--- a/doc/import user manual.docx
+++ b/doc/import user manual.docx
@@ -8,8 +8,13 @@
         <w:jc w:val="center"/>
       </w:pPr>
       <w:r>
-        <w:t>Import DaRWIN</w:t>
-      </w:r>
+        <w:t xml:space="preserve">Import </w:t>
+      </w:r>
+      <w:proofErr w:type="spellStart"/>
+      <w:r>
+        <w:t>DaRWIN</w:t>
+      </w:r>
+      <w:proofErr w:type="spellEnd"/>
     </w:p>
     <w:p>
       <w:pPr>
@@ -47,7 +52,15 @@
         </w:r>
       </w:del>
       <w:r>
-        <w:t xml:space="preserve">original data and DaRWIN </w:t>
+        <w:t xml:space="preserve">original data and </w:t>
+      </w:r>
+      <w:proofErr w:type="spellStart"/>
+      <w:r>
+        <w:t>DaRWIN</w:t>
+      </w:r>
+      <w:proofErr w:type="spellEnd"/>
+      <w:r>
+        <w:t xml:space="preserve"> </w:t>
       </w:r>
       <w:ins w:id="2" w:author="THEETEN Franck" w:date="2019-11-19T13:43:00Z">
         <w:r>
@@ -96,10 +109,26 @@
         <w:t xml:space="preserve">Import of taxonomy </w:t>
       </w:r>
       <w:r>
-        <w:t xml:space="preserve">: import missing taxons </w:t>
-      </w:r>
-      <w:r>
-        <w:t xml:space="preserve">in DaRWIN </w:t>
+        <w:t xml:space="preserve">: import missing </w:t>
+      </w:r>
+      <w:proofErr w:type="spellStart"/>
+      <w:r>
+        <w:t>taxons</w:t>
+      </w:r>
+      <w:proofErr w:type="spellEnd"/>
+      <w:r>
+        <w:t xml:space="preserve"> </w:t>
+      </w:r>
+      <w:r>
+        <w:t xml:space="preserve">in </w:t>
+      </w:r>
+      <w:proofErr w:type="spellStart"/>
+      <w:r>
+        <w:t>DaRWIN</w:t>
+      </w:r>
+      <w:proofErr w:type="spellEnd"/>
+      <w:r>
+        <w:t xml:space="preserve"> </w:t>
       </w:r>
       <w:ins w:id="7" w:author="THEETEN Franck" w:date="2019-11-19T13:44:00Z">
         <w:r>
@@ -108,10 +137,17 @@
       </w:ins>
       <w:ins w:id="8" w:author="THEETEN Franck" w:date="2019-11-19T13:46:00Z">
         <w:r>
-          <w:t>recommendes</w:t>
+          <w:t>recommende</w:t>
         </w:r>
       </w:ins>
-      <w:del w:id="9" w:author="THEETEN Franck" w:date="2019-11-19T13:44:00Z">
+      <w:ins w:id="9" w:author="THEETEN Franck" w:date="2020-01-07T11:29:00Z">
+        <w:r>
+          <w:t>d</w:t>
+        </w:r>
+      </w:ins>
+      <w:bookmarkStart w:id="10" w:name="_GoBack"/>
+      <w:bookmarkEnd w:id="10"/>
+      <w:del w:id="11" w:author="THEETEN Franck" w:date="2019-11-19T13:44:00Z">
         <w:r>
           <w:delText>(</w:delText>
         </w:r>
@@ -122,12 +158,12 @@
       <w:r>
         <w:t xml:space="preserve"> </w:t>
       </w:r>
-      <w:ins w:id="10" w:author="THEETEN Franck" w:date="2019-11-19T13:44:00Z">
+      <w:ins w:id="12" w:author="THEETEN Franck" w:date="2019-11-19T13:44:00Z">
         <w:r>
           <w:t>. Taxa can also be</w:t>
         </w:r>
       </w:ins>
-      <w:del w:id="11" w:author="THEETEN Franck" w:date="2019-11-19T13:44:00Z">
+      <w:del w:id="13" w:author="THEETEN Franck" w:date="2019-11-19T13:44:00Z">
         <w:r>
           <w:delText>- maybe</w:delText>
         </w:r>
@@ -138,12 +174,12 @@
       <w:r>
         <w:t xml:space="preserve">created </w:t>
       </w:r>
-      <w:del w:id="12" w:author="THEETEN Franck" w:date="2019-11-19T13:44:00Z">
+      <w:del w:id="14" w:author="THEETEN Franck" w:date="2019-11-19T13:44:00Z">
         <w:r>
           <w:delText>during</w:delText>
         </w:r>
       </w:del>
-      <w:ins w:id="13" w:author="THEETEN Franck" w:date="2019-11-19T13:44:00Z">
+      <w:ins w:id="15" w:author="THEETEN Franck" w:date="2019-11-19T13:44:00Z">
         <w:r>
           <w:t>during specimen</w:t>
         </w:r>
@@ -151,7 +187,7 @@
       <w:r>
         <w:t xml:space="preserve"> import</w:t>
       </w:r>
-      <w:ins w:id="14" w:author="THEETEN Franck" w:date="2019-11-19T13:46:00Z">
+      <w:ins w:id="16" w:author="THEETEN Franck" w:date="2019-11-19T13:46:00Z">
         <w:r>
           <w:t xml:space="preserve"> (step 3)</w:t>
         </w:r>
@@ -159,7 +195,7 @@
       <w:r>
         <w:t>, but if</w:t>
       </w:r>
-      <w:ins w:id="15" w:author="THEETEN Franck" w:date="2019-11-19T13:46:00Z">
+      <w:ins w:id="17" w:author="THEETEN Franck" w:date="2019-11-19T13:46:00Z">
         <w:r>
           <w:t xml:space="preserve"> too</w:t>
         </w:r>
@@ -167,33 +203,33 @@
       <w:r>
         <w:t xml:space="preserve"> many tax</w:t>
       </w:r>
-      <w:del w:id="16" w:author="THEETEN Franck" w:date="2019-11-19T13:46:00Z">
+      <w:del w:id="18" w:author="THEETEN Franck" w:date="2019-11-19T13:46:00Z">
         <w:r>
           <w:delText>ons</w:delText>
-        </w:r>
-      </w:del>
-      <w:ins w:id="17" w:author="THEETEN Franck" w:date="2019-11-19T13:46:00Z">
-        <w:r>
-          <w:t>a</w:t>
-        </w:r>
-      </w:ins>
-      <w:r>
-        <w:t xml:space="preserve"> are </w:t>
-      </w:r>
-      <w:del w:id="18" w:author="THEETEN Franck" w:date="2019-11-19T13:46:00Z">
-        <w:r>
-          <w:delText>missing</w:delText>
         </w:r>
       </w:del>
       <w:ins w:id="19" w:author="THEETEN Franck" w:date="2019-11-19T13:46:00Z">
         <w:r>
+          <w:t>a</w:t>
+        </w:r>
+      </w:ins>
+      <w:r>
+        <w:t xml:space="preserve"> are </w:t>
+      </w:r>
+      <w:del w:id="20" w:author="THEETEN Franck" w:date="2019-11-19T13:46:00Z">
+        <w:r>
+          <w:delText>missing</w:delText>
+        </w:r>
+      </w:del>
+      <w:ins w:id="21" w:author="THEETEN Franck" w:date="2019-11-19T13:46:00Z">
+        <w:r>
           <w:t>new</w:t>
         </w:r>
       </w:ins>
       <w:r>
         <w:t>,</w:t>
       </w:r>
-      <w:ins w:id="20" w:author="THEETEN Franck" w:date="2019-11-19T13:46:00Z">
+      <w:ins w:id="22" w:author="THEETEN Franck" w:date="2019-11-19T13:46:00Z">
         <w:r>
           <w:t xml:space="preserve"> this</w:t>
         </w:r>
@@ -201,12 +237,12 @@
       <w:r>
         <w:t xml:space="preserve"> can be time</w:t>
       </w:r>
-      <w:del w:id="21" w:author="THEETEN Franck" w:date="2019-11-19T13:46:00Z">
+      <w:del w:id="23" w:author="THEETEN Franck" w:date="2019-11-19T13:46:00Z">
         <w:r>
           <w:delText xml:space="preserve"> </w:delText>
         </w:r>
       </w:del>
-      <w:ins w:id="22" w:author="THEETEN Franck" w:date="2019-11-19T13:46:00Z">
+      <w:ins w:id="24" w:author="THEETEN Franck" w:date="2019-11-19T13:46:00Z">
         <w:r>
           <w:t>)</w:t>
         </w:r>
@@ -214,12 +250,12 @@
       <w:r>
         <w:t>consuming</w:t>
       </w:r>
-      <w:ins w:id="23" w:author="THEETEN Franck" w:date="2019-11-19T13:48:00Z">
+      <w:ins w:id="25" w:author="THEETEN Franck" w:date="2019-11-19T13:48:00Z">
         <w:r>
           <w:t xml:space="preserve"> ;</w:t>
         </w:r>
       </w:ins>
-      <w:del w:id="24" w:author="THEETEN Franck" w:date="2019-11-19T13:46:00Z">
+      <w:del w:id="26" w:author="THEETEN Franck" w:date="2019-11-19T13:46:00Z">
         <w:r>
           <w:delText>)</w:delText>
         </w:r>
@@ -232,11 +268,11 @@
           <w:ilvl w:val="0"/>
           <w:numId w:val="30"/>
         </w:numPr>
-        <w:pPrChange w:id="25" w:author="THEETEN Franck" w:date="2019-11-19T13:44:00Z">
+        <w:pPrChange w:id="27" w:author="THEETEN Franck" w:date="2019-11-19T13:44:00Z">
           <w:pPr/>
         </w:pPrChange>
       </w:pPr>
-      <w:del w:id="26" w:author="THEETEN Franck" w:date="2019-11-19T13:44:00Z">
+      <w:del w:id="28" w:author="THEETEN Franck" w:date="2019-11-19T13:44:00Z">
         <w:r>
           <w:delText xml:space="preserve">- </w:delText>
         </w:r>
@@ -248,37 +284,42 @@
         <w:t> :</w:t>
       </w:r>
       <w:r>
-        <w:t xml:space="preserve"> import missing sampling localities in DaRWIN</w:t>
-      </w:r>
-      <w:del w:id="27" w:author="THEETEN Franck" w:date="2019-11-19T13:47:00Z">
+        <w:t xml:space="preserve"> import missing sampling localities in </w:t>
+      </w:r>
+      <w:proofErr w:type="spellStart"/>
+      <w:r>
+        <w:t>DaRWIN</w:t>
+      </w:r>
+      <w:proofErr w:type="spellEnd"/>
+      <w:del w:id="29" w:author="THEETEN Franck" w:date="2019-11-19T13:47:00Z">
         <w:r>
           <w:delText>, using</w:delText>
-        </w:r>
-      </w:del>
-      <w:ins w:id="28" w:author="THEETEN Franck" w:date="2019-11-19T13:47:00Z">
-        <w:r>
-          <w:t>. These stations needs</w:t>
-        </w:r>
-      </w:ins>
-      <w:del w:id="29" w:author="THEETEN Franck" w:date="2019-11-19T13:47:00Z">
-        <w:r>
-          <w:delText xml:space="preserve"> </w:delText>
         </w:r>
       </w:del>
       <w:ins w:id="30" w:author="THEETEN Franck" w:date="2019-11-19T13:47:00Z">
         <w:r>
+          <w:t>. These stations needs</w:t>
+        </w:r>
+      </w:ins>
+      <w:del w:id="31" w:author="THEETEN Franck" w:date="2019-11-19T13:47:00Z">
+        <w:r>
+          <w:delText xml:space="preserve"> </w:delText>
+        </w:r>
+      </w:del>
+      <w:ins w:id="32" w:author="THEETEN Franck" w:date="2019-11-19T13:47:00Z">
+        <w:r>
           <w:t xml:space="preserve"> to have </w:t>
         </w:r>
       </w:ins>
       <w:r>
         <w:t>an unique code</w:t>
       </w:r>
-      <w:ins w:id="31" w:author="THEETEN Franck" w:date="2019-11-19T13:47:00Z">
+      <w:ins w:id="33" w:author="THEETEN Franck" w:date="2019-11-19T13:47:00Z">
         <w:r>
           <w:t xml:space="preserve"> (called station id)</w:t>
         </w:r>
       </w:ins>
-      <w:ins w:id="32" w:author="THEETEN Franck" w:date="2019-11-19T13:48:00Z">
+      <w:ins w:id="34" w:author="THEETEN Franck" w:date="2019-11-19T13:48:00Z">
         <w:r>
           <w:t xml:space="preserve"> ;</w:t>
         </w:r>
@@ -291,11 +332,11 @@
           <w:ilvl w:val="0"/>
           <w:numId w:val="30"/>
         </w:numPr>
-        <w:pPrChange w:id="33" w:author="THEETEN Franck" w:date="2019-11-19T13:44:00Z">
+        <w:pPrChange w:id="35" w:author="THEETEN Franck" w:date="2019-11-19T13:44:00Z">
           <w:pPr/>
         </w:pPrChange>
       </w:pPr>
-      <w:del w:id="34" w:author="THEETEN Franck" w:date="2019-11-19T13:44:00Z">
+      <w:del w:id="36" w:author="THEETEN Franck" w:date="2019-11-19T13:44:00Z">
         <w:r>
           <w:delText xml:space="preserve">- </w:delText>
         </w:r>
@@ -303,15 +344,20 @@
       <w:r>
         <w:t>Import of specimens</w:t>
       </w:r>
-      <w:ins w:id="35" w:author="THEETEN Franck" w:date="2019-11-19T13:48:00Z">
+      <w:ins w:id="37" w:author="THEETEN Franck" w:date="2019-11-19T13:48:00Z">
         <w:r>
           <w:t>.</w:t>
         </w:r>
       </w:ins>
     </w:p>
     <w:p>
-      <w:r>
-        <w:t>DaRWIN imp</w:t>
+      <w:proofErr w:type="spellStart"/>
+      <w:r>
+        <w:t>DaRWIN</w:t>
+      </w:r>
+      <w:proofErr w:type="spellEnd"/>
+      <w:r>
+        <w:t xml:space="preserve"> imp</w:t>
       </w:r>
       <w:r>
         <w:t xml:space="preserve">ort tool reads </w:t>
@@ -357,7 +403,7 @@
       <w:r>
         <w:t>, the system uses the scientific name (taxon) of the specimen and the code of the station</w:t>
       </w:r>
-      <w:ins w:id="36" w:author="THEETEN Franck" w:date="2019-11-19T13:48:00Z">
+      <w:ins w:id="38" w:author="THEETEN Franck" w:date="2019-11-19T13:48:00Z">
         <w:r>
           <w:t xml:space="preserve"> (that is supposed to be unique, while this not always the case in old data)</w:t>
         </w:r>
@@ -515,7 +561,7 @@
         </w:rPr>
         <w:t xml:space="preserve">Intra-data problems: </w:t>
       </w:r>
-      <w:ins w:id="37" w:author="THEETEN Franck" w:date="2019-11-19T13:48:00Z">
+      <w:ins w:id="39" w:author="THEETEN Franck" w:date="2019-11-19T13:48:00Z">
         <w:r>
           <w:rPr>
             <w:b/>
@@ -527,7 +573,7 @@
       <w:r>
         <w:t>half of correction</w:t>
       </w:r>
-      <w:del w:id="38" w:author="THEETEN Franck" w:date="2019-11-19T13:49:00Z">
+      <w:del w:id="40" w:author="THEETEN Franck" w:date="2019-11-19T13:49:00Z">
         <w:r>
           <w:delText>s</w:delText>
         </w:r>
@@ -535,12 +581,12 @@
       <w:r>
         <w:t xml:space="preserve"> </w:t>
       </w:r>
-      <w:ins w:id="39" w:author="THEETEN Franck" w:date="2019-11-19T13:48:00Z">
+      <w:ins w:id="41" w:author="THEETEN Franck" w:date="2019-11-19T13:48:00Z">
         <w:r>
           <w:t xml:space="preserve">made </w:t>
         </w:r>
       </w:ins>
-      <w:ins w:id="40" w:author="THEETEN Franck" w:date="2019-11-19T13:49:00Z">
+      <w:ins w:id="42" w:author="THEETEN Franck" w:date="2019-11-19T13:49:00Z">
         <w:r>
           <w:t xml:space="preserve">and identified quality issue </w:t>
         </w:r>
@@ -551,7 +597,7 @@
       <w:r>
         <w:rPr>
           <w:bCs/>
-          <w:rPrChange w:id="41" w:author="THEETEN Franck" w:date="2019-11-19T13:49:00Z">
+          <w:rPrChange w:id="43" w:author="THEETEN Franck" w:date="2019-11-19T13:49:00Z">
             <w:rPr>
               <w:b/>
               <w:bCs/>
@@ -560,7 +606,7 @@
         </w:rPr>
         <w:t>errors</w:t>
       </w:r>
-      <w:ins w:id="42" w:author="THEETEN Franck" w:date="2019-11-19T13:49:00Z">
+      <w:ins w:id="44" w:author="THEETEN Franck" w:date="2019-11-19T13:49:00Z">
         <w:r>
           <w:rPr>
             <w:bCs/>
@@ -578,7 +624,7 @@
       <w:r>
         <w:t>. Import has to be prepared with care. Errors in the file will be imported</w:t>
       </w:r>
-      <w:ins w:id="43" w:author="THEETEN Franck" w:date="2019-11-19T13:50:00Z">
+      <w:ins w:id="45" w:author="THEETEN Franck" w:date="2019-11-19T13:50:00Z">
         <w:r>
           <w:t xml:space="preserve"> with the data</w:t>
         </w:r>
@@ -612,12 +658,12 @@
       <w:r>
         <w:t xml:space="preserve"> (can </w:t>
       </w:r>
-      <w:del w:id="44" w:author="THEETEN Franck" w:date="2019-11-19T13:50:00Z">
+      <w:del w:id="46" w:author="THEETEN Franck" w:date="2019-11-19T13:50:00Z">
         <w:r>
           <w:delText>have sense</w:delText>
         </w:r>
       </w:del>
-      <w:ins w:id="45" w:author="THEETEN Franck" w:date="2019-11-19T13:50:00Z">
+      <w:ins w:id="47" w:author="THEETEN Franck" w:date="2019-11-19T13:50:00Z">
         <w:r>
           <w:t>be relevant</w:t>
         </w:r>
@@ -625,7 +671,7 @@
       <w:r>
         <w:t xml:space="preserve"> if really different, but not if only some levels are missing like sub</w:t>
       </w:r>
-      <w:ins w:id="46" w:author="THEETEN Franck" w:date="2019-11-19T13:50:00Z">
+      <w:ins w:id="48" w:author="THEETEN Franck" w:date="2019-11-19T13:50:00Z">
         <w:r>
           <w:t>-</w:t>
         </w:r>
@@ -633,7 +679,7 @@
       <w:r>
         <w:t xml:space="preserve"> and supra</w:t>
       </w:r>
-      <w:ins w:id="47" w:author="THEETEN Franck" w:date="2019-11-19T13:50:00Z">
+      <w:ins w:id="49" w:author="THEETEN Franck" w:date="2019-11-19T13:50:00Z">
         <w:r>
           <w:t>-</w:t>
         </w:r>
@@ -659,7 +705,7 @@
         </w:rPr>
         <w:t>=&gt; duplicated taxon</w:t>
       </w:r>
-      <w:ins w:id="48" w:author="THEETEN Franck" w:date="2019-11-19T13:50:00Z">
+      <w:ins w:id="50" w:author="THEETEN Franck" w:date="2019-11-19T13:50:00Z">
         <w:r>
           <w:rPr>
             <w:i/>
@@ -668,7 +714,7 @@
           <w:t xml:space="preserve"> and difficulty to search and find the actual </w:t>
         </w:r>
       </w:ins>
-      <w:ins w:id="49" w:author="THEETEN Franck" w:date="2019-11-19T13:51:00Z">
+      <w:ins w:id="51" w:author="THEETEN Franck" w:date="2019-11-19T13:51:00Z">
         <w:r>
           <w:rPr>
             <w:i/>
@@ -736,7 +782,7 @@
         </w:rPr>
         <w:t xml:space="preserve"> if</w:t>
       </w:r>
-      <w:ins w:id="50" w:author="THEETEN Franck" w:date="2019-11-19T14:07:00Z">
+      <w:ins w:id="52" w:author="THEETEN Franck" w:date="2019-11-19T14:07:00Z">
         <w:r>
           <w:rPr>
             <w:b/>
@@ -788,9 +834,17 @@
         <w:t xml:space="preserve">. </w:t>
       </w:r>
       <w:r>
-        <w:t>During an import, when a specimen is linked to a taxon for which duplicates</w:t>
-      </w:r>
-      <w:ins w:id="51" w:author="THEETEN Franck" w:date="2019-11-19T13:51:00Z">
+        <w:t xml:space="preserve">During an import, when a specimen is linked to a </w:t>
+      </w:r>
+      <w:proofErr w:type="spellStart"/>
+      <w:r>
+        <w:t>taxon</w:t>
+      </w:r>
+      <w:proofErr w:type="spellEnd"/>
+      <w:r>
+        <w:t xml:space="preserve"> for which duplicates</w:t>
+      </w:r>
+      <w:ins w:id="53" w:author="THEETEN Franck" w:date="2019-11-19T13:51:00Z">
         <w:r>
           <w:t xml:space="preserve"> (or homonym)</w:t>
         </w:r>
@@ -810,7 +864,7 @@
       <w:r>
         <w:t xml:space="preserve"> needed to select </w:t>
       </w:r>
-      <w:ins w:id="52" w:author="THEETEN Franck" w:date="2019-11-19T13:51:00Z">
+      <w:ins w:id="54" w:author="THEETEN Franck" w:date="2019-11-19T13:51:00Z">
         <w:r>
           <w:t xml:space="preserve">and confirm </w:t>
         </w:r>
@@ -818,12 +872,12 @@
       <w:r>
         <w:t xml:space="preserve">which </w:t>
       </w:r>
-      <w:del w:id="53" w:author="THEETEN Franck" w:date="2019-11-19T14:07:00Z">
+      <w:del w:id="55" w:author="THEETEN Franck" w:date="2019-11-19T14:07:00Z">
         <w:r>
           <w:delText xml:space="preserve">taxon </w:delText>
         </w:r>
       </w:del>
-      <w:ins w:id="54" w:author="THEETEN Franck" w:date="2019-11-19T14:07:00Z">
+      <w:ins w:id="56" w:author="THEETEN Franck" w:date="2019-11-19T14:07:00Z">
         <w:r>
           <w:t>value</w:t>
         </w:r>
@@ -838,7 +892,7 @@
     <w:p>
       <w:pPr>
         <w:rPr>
-          <w:ins w:id="55" w:author="THEETEN Franck" w:date="2019-11-19T14:14:00Z"/>
+          <w:ins w:id="57" w:author="THEETEN Franck" w:date="2019-11-19T14:14:00Z"/>
           <w:b/>
           <w:bCs/>
         </w:rPr>
@@ -868,7 +922,7 @@
     <w:p>
       <w:pPr>
         <w:rPr>
-          <w:ins w:id="56" w:author="THEETEN Franck" w:date="2019-11-19T14:14:00Z"/>
+          <w:ins w:id="58" w:author="THEETEN Franck" w:date="2019-11-19T14:14:00Z"/>
           <w:b/>
           <w:bCs/>
         </w:rPr>
@@ -881,7 +935,7 @@
           <w:bCs/>
         </w:rPr>
       </w:pPr>
-      <w:ins w:id="57" w:author="THEETEN Franck" w:date="2019-11-19T14:16:00Z">
+      <w:ins w:id="59" w:author="THEETEN Franck" w:date="2019-11-19T14:16:00Z">
         <w:r>
           <w:rPr>
             <w:b/>
@@ -964,7 +1018,7 @@
           </mc:AlternateContent>
         </w:r>
       </w:ins>
-      <w:ins w:id="58" w:author="THEETEN Franck" w:date="2019-11-19T14:15:00Z">
+      <w:ins w:id="60" w:author="THEETEN Franck" w:date="2019-11-19T14:15:00Z">
         <w:r>
           <w:rPr>
             <w:b/>
@@ -1043,7 +1097,7 @@
           </mc:AlternateContent>
         </w:r>
       </w:ins>
-      <w:ins w:id="59" w:author="THEETEN Franck" w:date="2019-11-19T14:14:00Z">
+      <w:ins w:id="61" w:author="THEETEN Franck" w:date="2019-11-19T14:14:00Z">
         <w:r>
           <w:rPr>
             <w:b/>
@@ -1106,22 +1160,22 @@
       <w:pPr>
         <w:jc w:val="center"/>
         <w:rPr>
-          <w:ins w:id="60" w:author="THEETEN Franck" w:date="2019-11-19T14:14:00Z"/>
+          <w:ins w:id="62" w:author="THEETEN Franck" w:date="2019-11-19T14:14:00Z"/>
           <w:b/>
           <w:bCs/>
           <w:color w:val="FF0000"/>
-          <w:rPrChange w:id="61" w:author="THEETEN Franck" w:date="2019-11-19T14:15:00Z">
+          <w:rPrChange w:id="63" w:author="THEETEN Franck" w:date="2019-11-19T14:15:00Z">
             <w:rPr>
-              <w:ins w:id="62" w:author="THEETEN Franck" w:date="2019-11-19T14:14:00Z"/>
+              <w:ins w:id="64" w:author="THEETEN Franck" w:date="2019-11-19T14:14:00Z"/>
               <w:bCs/>
             </w:rPr>
           </w:rPrChange>
         </w:rPr>
-        <w:pPrChange w:id="63" w:author="THEETEN Franck" w:date="2019-11-19T14:14:00Z">
+        <w:pPrChange w:id="65" w:author="THEETEN Franck" w:date="2019-11-19T14:14:00Z">
           <w:pPr/>
         </w:pPrChange>
       </w:pPr>
-      <w:ins w:id="64" w:author="THEETEN Franck" w:date="2019-11-19T14:15:00Z">
+      <w:ins w:id="66" w:author="THEETEN Franck" w:date="2019-11-19T14:15:00Z">
         <w:r>
           <w:rPr>
             <w:b/>
@@ -1130,7 +1184,7 @@
           <w:t>Fig 1. : example of duplicate taxa in Darwin</w:t>
         </w:r>
       </w:ins>
-      <w:ins w:id="65" w:author="THEETEN Franck" w:date="2019-11-19T14:39:00Z">
+      <w:ins w:id="67" w:author="THEETEN Franck" w:date="2019-11-19T14:39:00Z">
         <w:r>
           <w:rPr>
             <w:b/>
@@ -1139,7 +1193,7 @@
           <w:t xml:space="preserve"> (families differ)</w:t>
         </w:r>
       </w:ins>
-      <w:ins w:id="66" w:author="THEETEN Franck" w:date="2019-11-19T14:15:00Z">
+      <w:ins w:id="68" w:author="THEETEN Franck" w:date="2019-11-19T14:15:00Z">
         <w:r>
           <w:rPr>
             <w:b/>
@@ -1186,7 +1240,7 @@
         <w:rPr>
           <w:b/>
           <w:bCs/>
-          <w:rPrChange w:id="67" w:author="THEETEN Franck" w:date="2019-11-19T14:16:00Z">
+          <w:rPrChange w:id="69" w:author="THEETEN Franck" w:date="2019-11-19T14:16:00Z">
             <w:rPr>
               <w:bCs/>
             </w:rPr>
@@ -1245,7 +1299,7 @@
       <w:r>
         <w:t>combination name + author + level is unique in all reference taxonomic level</w:t>
       </w:r>
-      <w:del w:id="68" w:author="THEETEN Franck" w:date="2019-11-19T14:16:00Z">
+      <w:del w:id="70" w:author="THEETEN Franck" w:date="2019-11-19T14:16:00Z">
         <w:r>
           <w:delText>s</w:delText>
         </w:r>
@@ -1272,7 +1326,15 @@
         <w:t>taxonomy, user-based taxonomy</w:t>
       </w:r>
       <w:r>
-        <w:t>, etc); can store duplicates</w:t>
+        <w:t xml:space="preserve">, </w:t>
+      </w:r>
+      <w:proofErr w:type="spellStart"/>
+      <w:r>
+        <w:t>etc</w:t>
+      </w:r>
+      <w:proofErr w:type="spellEnd"/>
+      <w:r>
+        <w:t>); can store duplicates</w:t>
       </w:r>
       <w:r>
         <w:rPr>
@@ -1281,7 +1343,7 @@
         </w:rPr>
         <w:t xml:space="preserve"> </w:t>
       </w:r>
-      <w:ins w:id="69" w:author="THEETEN Franck" w:date="2019-11-19T14:16:00Z">
+      <w:ins w:id="71" w:author="THEETEN Franck" w:date="2019-11-19T14:16:00Z">
         <w:r>
           <w:rPr>
             <w:b/>
@@ -1290,12 +1352,40 @@
           <w:t xml:space="preserve">(in Fig1, </w:t>
         </w:r>
       </w:ins>
-      <w:ins w:id="70" w:author="THEETEN Franck" w:date="2019-11-19T14:17:00Z">
+      <w:ins w:id="72" w:author="THEETEN Franck" w:date="2019-11-19T14:17:00Z">
         <w:r>
           <w:rPr>
             <w:bCs/>
           </w:rPr>
-          <w:t>“Invertbrates” is therefore a “non-referenced taxonomy, i.e a taxonomy that allows duplicates)</w:t>
+          <w:t>“</w:t>
+        </w:r>
+        <w:proofErr w:type="spellStart"/>
+        <w:r>
+          <w:rPr>
+            <w:bCs/>
+          </w:rPr>
+          <w:t>Invertbrates</w:t>
+        </w:r>
+        <w:proofErr w:type="spellEnd"/>
+        <w:r>
+          <w:rPr>
+            <w:bCs/>
+          </w:rPr>
+          <w:t xml:space="preserve">” is therefore a “non-referenced taxonomy, </w:t>
+        </w:r>
+        <w:proofErr w:type="spellStart"/>
+        <w:r>
+          <w:rPr>
+            <w:bCs/>
+          </w:rPr>
+          <w:t>i.e</w:t>
+        </w:r>
+        <w:proofErr w:type="spellEnd"/>
+        <w:r>
+          <w:rPr>
+            <w:bCs/>
+          </w:rPr>
+          <w:t xml:space="preserve"> a taxonomy that allows duplicates)</w:t>
         </w:r>
       </w:ins>
     </w:p>
@@ -1371,7 +1461,7 @@
               </wp:anchor>
             </w:drawing>
           </mc:Choice>
-          <mc:Fallback xmlns:w16se="http://schemas.microsoft.com/office/word/2015/wordml/symex" xmlns:w16cid="http://schemas.microsoft.com/office/word/2016/wordml/cid" xmlns:w15="http://schemas.microsoft.com/office/word/2012/wordml" xmlns:am3d="http://schemas.microsoft.com/office/drawing/2017/model3d" xmlns:aink="http://schemas.microsoft.com/office/drawing/2016/ink" xmlns:cx8="http://schemas.microsoft.com/office/drawing/2016/5/14/chartex" xmlns:cx7="http://schemas.microsoft.com/office/drawing/2016/5/13/chartex" xmlns:cx6="http://schemas.microsoft.com/office/drawing/2016/5/12/chartex" xmlns:cx5="http://schemas.microsoft.com/office/drawing/2016/5/11/chartex" xmlns:cx4="http://schemas.microsoft.com/office/drawing/2016/5/10/chartex" xmlns:cx3="http://schemas.microsoft.com/office/drawing/2016/5/9/chartex" xmlns:cx2="http://schemas.microsoft.com/office/drawing/2015/10/21/chartex" xmlns:cx1="http://schemas.microsoft.com/office/drawing/2015/9/8/chartex" xmlns:cx="http://schemas.microsoft.com/office/drawing/2014/chartex">
+          <mc:Fallback xmlns:cx="http://schemas.microsoft.com/office/drawing/2014/chartex" xmlns:cx1="http://schemas.microsoft.com/office/drawing/2015/9/8/chartex" xmlns:cx2="http://schemas.microsoft.com/office/drawing/2015/10/21/chartex" xmlns:cx3="http://schemas.microsoft.com/office/drawing/2016/5/9/chartex" xmlns:cx4="http://schemas.microsoft.com/office/drawing/2016/5/10/chartex" xmlns:cx5="http://schemas.microsoft.com/office/drawing/2016/5/11/chartex" xmlns:cx6="http://schemas.microsoft.com/office/drawing/2016/5/12/chartex" xmlns:cx7="http://schemas.microsoft.com/office/drawing/2016/5/13/chartex" xmlns:cx8="http://schemas.microsoft.com/office/drawing/2016/5/14/chartex" xmlns:aink="http://schemas.microsoft.com/office/drawing/2016/ink" xmlns:am3d="http://schemas.microsoft.com/office/drawing/2017/model3d" xmlns:w15="http://schemas.microsoft.com/office/word/2012/wordml" xmlns:w16cid="http://schemas.microsoft.com/office/word/2016/wordml/cid" xmlns:w16se="http://schemas.microsoft.com/office/word/2015/wordml/symex">
             <w:pict>
               <v:shapetype w14:anchorId="36A340AC" id="_x0000_t38" coordsize="21600,21600" o:spt="38" o:oned="t" path="m,c@0,0@1,5400@1,10800@1,16200@2,21600,21600,21600e" filled="f">
                 <v:formulas>
@@ -1493,54 +1583,26 @@
       <w:pPr>
         <w:jc w:val="center"/>
         <w:rPr>
-          <w:ins w:id="71" w:author="THEETEN Franck" w:date="2019-11-19T14:17:00Z"/>
+          <w:ins w:id="73" w:author="THEETEN Franck" w:date="2019-11-19T14:17:00Z"/>
           <w:b/>
           <w:bCs/>
           <w:color w:val="FF0000"/>
         </w:rPr>
       </w:pPr>
-      <w:ins w:id="72" w:author="THEETEN Franck" w:date="2019-11-19T14:17:00Z">
+      <w:ins w:id="74" w:author="THEETEN Franck" w:date="2019-11-19T14:17:00Z">
         <w:r>
           <w:rPr>
             <w:b/>
             <w:bCs/>
           </w:rPr>
-          <w:t xml:space="preserve">Fig </w:t>
-        </w:r>
-        <w:r>
-          <w:rPr>
-            <w:b/>
-            <w:bCs/>
-          </w:rPr>
-          <w:t>2</w:t>
-        </w:r>
-        <w:r>
-          <w:rPr>
-            <w:b/>
-            <w:bCs/>
-          </w:rPr>
-          <w:t xml:space="preserve">. : </w:t>
-        </w:r>
-        <w:r>
-          <w:rPr>
-            <w:b/>
-            <w:bCs/>
-          </w:rPr>
-          <w:t>how to link the taxa to a taxonomy</w:t>
-        </w:r>
-        <w:r>
-          <w:rPr>
-            <w:b/>
-            <w:bCs/>
-          </w:rPr>
-          <w:t xml:space="preserve"> </w:t>
+          <w:t xml:space="preserve">Fig 2. : how to link the taxa to a taxonomy </w:t>
         </w:r>
       </w:ins>
     </w:p>
     <w:p>
       <w:pPr>
         <w:rPr>
-          <w:ins w:id="73" w:author="THEETEN Franck" w:date="2019-11-19T14:17:00Z"/>
+          <w:ins w:id="75" w:author="THEETEN Franck" w:date="2019-11-19T14:17:00Z"/>
           <w:bCs/>
         </w:rPr>
       </w:pPr>
@@ -1557,7 +1619,7 @@
         </w:rPr>
         <w:t>New specimens imported by Excel (</w:t>
       </w:r>
-      <w:del w:id="74" w:author="THEETEN Franck" w:date="2019-11-19T14:18:00Z">
+      <w:del w:id="76" w:author="THEETEN Franck" w:date="2019-11-19T14:18:00Z">
         <w:r>
           <w:rPr>
             <w:bCs/>
@@ -1565,7 +1627,7 @@
           <w:delText>CSV</w:delText>
         </w:r>
       </w:del>
-      <w:ins w:id="75" w:author="THEETEN Franck" w:date="2019-11-19T14:18:00Z">
+      <w:ins w:id="77" w:author="THEETEN Franck" w:date="2019-11-19T14:18:00Z">
         <w:r>
           <w:rPr>
             <w:bCs/>
@@ -1573,7 +1635,7 @@
           <w:t>in tab-delimited format</w:t>
         </w:r>
       </w:ins>
-      <w:del w:id="76" w:author="THEETEN Franck" w:date="2019-11-19T14:18:00Z">
+      <w:del w:id="78" w:author="THEETEN Franck" w:date="2019-11-19T14:18:00Z">
         <w:r>
           <w:rPr>
             <w:bCs/>
@@ -1581,7 +1643,7 @@
           <w:delText>/TXT)</w:delText>
         </w:r>
       </w:del>
-      <w:ins w:id="77" w:author="THEETEN Franck" w:date="2019-11-19T14:18:00Z">
+      <w:ins w:id="79" w:author="THEETEN Franck" w:date="2019-11-19T14:18:00Z">
         <w:r>
           <w:rPr>
             <w:bCs/>
@@ -1595,7 +1657,7 @@
         </w:rPr>
         <w:t xml:space="preserve"> can be compared with all, one or several taxonomies</w:t>
       </w:r>
-      <w:ins w:id="78" w:author="THEETEN Franck" w:date="2019-11-19T14:18:00Z">
+      <w:ins w:id="80" w:author="THEETEN Franck" w:date="2019-11-19T14:18:00Z">
         <w:r>
           <w:rPr>
             <w:bCs/>
@@ -1640,12 +1702,34 @@
         <w:rPr>
           <w:bCs/>
         </w:rPr>
-        <w:t xml:space="preserve"> that are missing in DaRWIN and should be imported. To do so, you first need to know what already exist in DaRWIN</w:t>
-      </w:r>
+        <w:t xml:space="preserve"> that are missing in </w:t>
+      </w:r>
+      <w:proofErr w:type="spellStart"/>
       <w:r>
         <w:rPr>
           <w:bCs/>
         </w:rPr>
+        <w:t>DaRWIN</w:t>
+      </w:r>
+      <w:proofErr w:type="spellEnd"/>
+      <w:r>
+        <w:rPr>
+          <w:bCs/>
+        </w:rPr>
+        <w:t xml:space="preserve"> and should be imported. To do so, you first need to know what already exist in </w:t>
+      </w:r>
+      <w:proofErr w:type="spellStart"/>
+      <w:r>
+        <w:rPr>
+          <w:bCs/>
+        </w:rPr>
+        <w:t>DaRWIN</w:t>
+      </w:r>
+      <w:proofErr w:type="spellEnd"/>
+      <w:r>
+        <w:rPr>
+          <w:bCs/>
+        </w:rPr>
         <w:t xml:space="preserve"> and then, what is missing and </w:t>
       </w:r>
       <w:r>
@@ -1666,7 +1750,7 @@
         </w:rPr>
         <w:t xml:space="preserve"> The missing taxa </w:t>
       </w:r>
-      <w:del w:id="79" w:author="THEETEN Franck" w:date="2019-11-19T14:18:00Z">
+      <w:del w:id="81" w:author="THEETEN Franck" w:date="2019-11-19T14:18:00Z">
         <w:r>
           <w:rPr>
             <w:bCs/>
@@ -1674,18 +1758,12 @@
           <w:delText xml:space="preserve">should </w:delText>
         </w:r>
       </w:del>
-      <w:ins w:id="80" w:author="THEETEN Franck" w:date="2019-11-19T14:18:00Z">
+      <w:ins w:id="82" w:author="THEETEN Franck" w:date="2019-11-19T14:18:00Z">
         <w:r>
           <w:rPr>
             <w:bCs/>
           </w:rPr>
-          <w:t>need to</w:t>
-        </w:r>
-        <w:r>
-          <w:rPr>
-            <w:bCs/>
-          </w:rPr>
-          <w:t xml:space="preserve"> </w:t>
+          <w:t xml:space="preserve">need to </w:t>
         </w:r>
       </w:ins>
       <w:r>
@@ -1822,43 +1900,22 @@
       <w:pPr>
         <w:jc w:val="center"/>
         <w:rPr>
-          <w:ins w:id="81" w:author="THEETEN Franck" w:date="2019-11-19T14:24:00Z"/>
+          <w:ins w:id="83" w:author="THEETEN Franck" w:date="2019-11-19T14:24:00Z"/>
           <w:b/>
           <w:bCs/>
           <w:color w:val="FF0000"/>
         </w:rPr>
       </w:pPr>
-      <w:ins w:id="82" w:author="THEETEN Franck" w:date="2019-11-19T14:24:00Z">
+      <w:ins w:id="84" w:author="THEETEN Franck" w:date="2019-11-19T14:24:00Z">
         <w:r>
           <w:rPr>
             <w:b/>
             <w:bCs/>
           </w:rPr>
-          <w:t xml:space="preserve">Fig </w:t>
-        </w:r>
-        <w:r>
-          <w:rPr>
-            <w:b/>
-            <w:bCs/>
-          </w:rPr>
-          <w:t>3</w:t>
-        </w:r>
-        <w:r>
-          <w:rPr>
-            <w:b/>
-            <w:bCs/>
-          </w:rPr>
-          <w:t xml:space="preserve">. : </w:t>
-        </w:r>
-        <w:r>
-          <w:rPr>
-            <w:b/>
-            <w:bCs/>
-          </w:rPr>
-          <w:t>the taxon-checke</w:t>
+          <w:t>Fig 3. : the taxon-checke</w:t>
         </w:r>
       </w:ins>
-      <w:ins w:id="83" w:author="THEETEN Franck" w:date="2019-11-19T14:25:00Z">
+      <w:ins w:id="85" w:author="THEETEN Franck" w:date="2019-11-19T14:25:00Z">
         <w:r>
           <w:rPr>
             <w:b/>
@@ -1867,27 +1924,20 @@
           <w:t>r</w:t>
         </w:r>
       </w:ins>
-      <w:ins w:id="84" w:author="THEETEN Franck" w:date="2019-11-19T14:24:00Z">
+      <w:ins w:id="86" w:author="THEETEN Franck" w:date="2019-11-19T14:24:00Z">
         <w:r>
           <w:rPr>
             <w:b/>
             <w:bCs/>
           </w:rPr>
-          <w:t xml:space="preserve"> interface</w:t>
-        </w:r>
-        <w:r>
-          <w:rPr>
-            <w:b/>
-            <w:bCs/>
-          </w:rPr>
-          <w:t xml:space="preserve"> </w:t>
+          <w:t xml:space="preserve"> interface </w:t>
         </w:r>
       </w:ins>
     </w:p>
     <w:p>
       <w:pPr>
         <w:rPr>
-          <w:ins w:id="85" w:author="THEETEN Franck" w:date="2019-11-19T14:24:00Z"/>
+          <w:ins w:id="87" w:author="THEETEN Franck" w:date="2019-11-19T14:24:00Z"/>
           <w:bCs/>
         </w:rPr>
       </w:pPr>
@@ -1974,6 +2024,7 @@
                 <w:bCs/>
               </w:rPr>
             </w:pPr>
+            <w:proofErr w:type="spellStart"/>
             <w:r>
               <w:rPr>
                 <w:b/>
@@ -1981,6 +2032,7 @@
               </w:rPr>
               <w:t>scientificName</w:t>
             </w:r>
+            <w:proofErr w:type="spellEnd"/>
           </w:p>
         </w:tc>
         <w:tc>
@@ -2221,7 +2273,7 @@
         </w:rPr>
         <w:t xml:space="preserve">You can check on </w:t>
       </w:r>
-      <w:del w:id="86" w:author="THEETEN Franck" w:date="2019-11-19T14:19:00Z">
+      <w:del w:id="88" w:author="THEETEN Franck" w:date="2019-11-19T14:19:00Z">
         <w:r>
           <w:rPr>
             <w:bCs/>
@@ -2229,47 +2281,71 @@
           <w:delText xml:space="preserve">what </w:delText>
         </w:r>
       </w:del>
-      <w:ins w:id="87" w:author="THEETEN Franck" w:date="2019-11-19T14:19:00Z">
+      <w:ins w:id="89" w:author="THEETEN Franck" w:date="2019-11-19T14:19:00Z">
         <w:r>
           <w:rPr>
             <w:bCs/>
           </w:rPr>
-          <w:t>which</w:t>
-        </w:r>
+          <w:t xml:space="preserve">which </w:t>
+        </w:r>
+      </w:ins>
+      <w:r>
+        <w:rPr>
+          <w:bCs/>
+        </w:rPr>
+        <w:t>catalogue you wish to validate your taxonomy.</w:t>
+      </w:r>
+    </w:p>
+    <w:p>
+      <w:pPr>
+        <w:rPr>
+          <w:bCs/>
+        </w:rPr>
+      </w:pPr>
+      <w:r>
+        <w:rPr>
+          <w:bCs/>
+        </w:rPr>
+        <w:t xml:space="preserve">This tool will help you to know what is in </w:t>
+      </w:r>
+      <w:proofErr w:type="spellStart"/>
+      <w:r>
+        <w:rPr>
+          <w:bCs/>
+        </w:rPr>
+        <w:t>DaRWIN</w:t>
+      </w:r>
+      <w:proofErr w:type="spellEnd"/>
+      <w:r>
+        <w:rPr>
+          <w:bCs/>
+        </w:rPr>
+        <w:t xml:space="preserve"> and with which taxonomical hierarchy, and to complete missing taxonomical trees with the system of your choice (GBIF, IUCN, </w:t>
+      </w:r>
+      <w:proofErr w:type="spellStart"/>
+      <w:r>
+        <w:rPr>
+          <w:bCs/>
+        </w:rPr>
+        <w:t>WoRMS</w:t>
+      </w:r>
+      <w:proofErr w:type="spellEnd"/>
+      <w:ins w:id="90" w:author="THEETEN Franck" w:date="2019-11-19T14:19:00Z">
         <w:r>
           <w:rPr>
             <w:bCs/>
           </w:rPr>
-          <w:t xml:space="preserve"> </w:t>
-        </w:r>
-      </w:ins>
-      <w:r>
-        <w:rPr>
-          <w:bCs/>
-        </w:rPr>
-        <w:t>catalogue you wish to validate your taxonomy.</w:t>
-      </w:r>
-    </w:p>
-    <w:p>
-      <w:pPr>
-        <w:rPr>
-          <w:bCs/>
-        </w:rPr>
-      </w:pPr>
-      <w:r>
-        <w:rPr>
-          <w:bCs/>
-        </w:rPr>
-        <w:t>This tool will help you to know what is in DaRWIN and with which taxonomical hierarchy, and to complete missing taxonomical trees with the system of your choice (GBIF, IUCN, WoRMS</w:t>
-      </w:r>
-      <w:ins w:id="88" w:author="THEETEN Franck" w:date="2019-11-19T14:19:00Z">
+          <w:t xml:space="preserve">, </w:t>
+        </w:r>
+        <w:proofErr w:type="spellStart"/>
         <w:r>
           <w:rPr>
             <w:bCs/>
           </w:rPr>
-          <w:t>, Fishbase</w:t>
+          <w:t>Fishbase</w:t>
         </w:r>
       </w:ins>
+      <w:proofErr w:type="spellEnd"/>
       <w:r>
         <w:rPr>
           <w:bCs/>
@@ -2302,7 +2378,21 @@
         <w:rPr>
           <w:bCs/>
         </w:rPr>
-        <w:t>) or on WoRMS website (</w:t>
+        <w:t xml:space="preserve">) or on </w:t>
+      </w:r>
+      <w:proofErr w:type="spellStart"/>
+      <w:r>
+        <w:rPr>
+          <w:bCs/>
+        </w:rPr>
+        <w:t>WoRMS</w:t>
+      </w:r>
+      <w:proofErr w:type="spellEnd"/>
+      <w:r>
+        <w:rPr>
+          <w:bCs/>
+        </w:rPr>
+        <w:t xml:space="preserve"> website (</w:t>
       </w:r>
       <w:hyperlink r:id="rId17" w:history="1">
         <w:r>
@@ -2340,7 +2430,7 @@
       <w:r>
         <w:t>he list of fields</w:t>
       </w:r>
-      <w:ins w:id="89" w:author="THEETEN Franck" w:date="2019-11-19T14:20:00Z">
+      <w:ins w:id="91" w:author="THEETEN Franck" w:date="2019-11-19T14:20:00Z">
         <w:r>
           <w:t xml:space="preserve"> (or column names)</w:t>
         </w:r>
@@ -2362,7 +2452,7 @@
       <w:r>
         <w:t xml:space="preserve">Please, use </w:t>
       </w:r>
-      <w:del w:id="90" w:author="THEETEN Franck" w:date="2019-11-19T14:20:00Z">
+      <w:del w:id="92" w:author="THEETEN Franck" w:date="2019-11-19T14:20:00Z">
         <w:r>
           <w:delText xml:space="preserve">the </w:delText>
         </w:r>
@@ -2370,7 +2460,7 @@
       <w:r>
         <w:t>exact</w:t>
       </w:r>
-      <w:ins w:id="91" w:author="THEETEN Franck" w:date="2019-11-19T14:20:00Z">
+      <w:ins w:id="93" w:author="THEETEN Franck" w:date="2019-11-19T14:20:00Z">
         <w:r>
           <w:t>ly the</w:t>
         </w:r>
@@ -2378,7 +2468,7 @@
       <w:r>
         <w:t xml:space="preserve"> same spelling</w:t>
       </w:r>
-      <w:ins w:id="92" w:author="THEETEN Franck" w:date="2019-11-19T14:20:00Z">
+      <w:ins w:id="94" w:author="THEETEN Franck" w:date="2019-11-19T14:20:00Z">
         <w:r>
           <w:t xml:space="preserve"> for column name</w:t>
         </w:r>
@@ -2391,17 +2481,14 @@
       <w:r>
         <w:t xml:space="preserve">The final file </w:t>
       </w:r>
-      <w:del w:id="93" w:author="THEETEN Franck" w:date="2019-11-19T14:20:00Z">
+      <w:del w:id="95" w:author="THEETEN Franck" w:date="2019-11-19T14:20:00Z">
         <w:r>
           <w:delText xml:space="preserve">for </w:delText>
         </w:r>
       </w:del>
-      <w:ins w:id="94" w:author="THEETEN Franck" w:date="2019-11-19T14:20:00Z">
-        <w:r>
-          <w:t>to</w:t>
-        </w:r>
-        <w:r>
-          <w:t xml:space="preserve"> </w:t>
+      <w:ins w:id="96" w:author="THEETEN Franck" w:date="2019-11-19T14:20:00Z">
+        <w:r>
+          <w:t xml:space="preserve">to </w:t>
         </w:r>
       </w:ins>
       <w:r>
@@ -2417,8 +2504,13 @@
         <w:t>a</w:t>
       </w:r>
       <w:r>
-        <w:t xml:space="preserve"> that you wish to load in DaRWIN</w:t>
-      </w:r>
+        <w:t xml:space="preserve"> that you wish to load in </w:t>
+      </w:r>
+      <w:proofErr w:type="spellStart"/>
+      <w:r>
+        <w:t>DaRWIN</w:t>
+      </w:r>
+      <w:proofErr w:type="spellEnd"/>
       <w:r>
         <w:t xml:space="preserve">. </w:t>
       </w:r>
@@ -2441,38 +2533,48 @@
         <w:t>n</w:t>
       </w:r>
       <w:r>
-        <w:t xml:space="preserve"> parent in DaRWIN. Example: you wish to import a new species name. If the genus already exist</w:t>
+        <w:t xml:space="preserve"> parent in </w:t>
+      </w:r>
+      <w:proofErr w:type="spellStart"/>
+      <w:r>
+        <w:t>DaRWIN</w:t>
+      </w:r>
+      <w:proofErr w:type="spellEnd"/>
+      <w:r>
+        <w:t>. Example: you wish to import a new species name. If the genus already exist</w:t>
       </w:r>
       <w:r>
         <w:t>s</w:t>
       </w:r>
       <w:r>
-        <w:t xml:space="preserve"> in DaRWIN, you only need to mention this genus in your file. If you want, you can add all higher levels, but it is not </w:t>
-      </w:r>
-      <w:del w:id="95" w:author="THEETEN Franck" w:date="2019-11-19T14:21:00Z">
+        <w:t xml:space="preserve"> in </w:t>
+      </w:r>
+      <w:proofErr w:type="spellStart"/>
+      <w:r>
+        <w:t>DaRWIN</w:t>
+      </w:r>
+      <w:proofErr w:type="spellEnd"/>
+      <w:r>
+        <w:t xml:space="preserve">, you only need to mention this genus in your file. If you want, you can add all higher levels, but it is not </w:t>
+      </w:r>
+      <w:del w:id="97" w:author="THEETEN Franck" w:date="2019-11-19T14:21:00Z">
         <w:r>
           <w:delText>necessary</w:delText>
         </w:r>
       </w:del>
-      <w:ins w:id="96" w:author="THEETEN Franck" w:date="2019-11-19T14:21:00Z">
+      <w:ins w:id="98" w:author="THEETEN Franck" w:date="2019-11-19T14:21:00Z">
         <w:r>
           <w:t>recomm</w:t>
         </w:r>
       </w:ins>
-      <w:ins w:id="97" w:author="THEETEN Franck" w:date="2019-11-19T14:22:00Z">
+      <w:ins w:id="99" w:author="THEETEN Franck" w:date="2019-11-19T14:22:00Z">
         <w:r>
           <w:t>e</w:t>
         </w:r>
       </w:ins>
-      <w:ins w:id="98" w:author="THEETEN Franck" w:date="2019-11-19T14:21:00Z">
-        <w:r>
-          <w:t>nded</w:t>
-        </w:r>
-        <w:r>
-          <w:t xml:space="preserve"> </w:t>
-        </w:r>
-        <w:r>
-          <w:t>(this would actually increase the risk of creating a duplicate in case of misspelling)</w:t>
+      <w:ins w:id="100" w:author="THEETEN Franck" w:date="2019-11-19T14:21:00Z">
+        <w:r>
+          <w:t>nded (this would actually increase the risk of creating a duplicate in case of misspelling)</w:t>
         </w:r>
       </w:ins>
       <w:r>
@@ -2487,9 +2589,17 @@
         <w:t xml:space="preserve">that is </w:t>
       </w:r>
       <w:r>
-        <w:t xml:space="preserve">already present in DaRWIN, and also present in import file with the </w:t>
-      </w:r>
-      <w:del w:id="99" w:author="THEETEN Franck" w:date="2019-11-19T14:22:00Z">
+        <w:t xml:space="preserve">already present in </w:t>
+      </w:r>
+      <w:proofErr w:type="spellStart"/>
+      <w:r>
+        <w:t>DaRWIN</w:t>
+      </w:r>
+      <w:proofErr w:type="spellEnd"/>
+      <w:r>
+        <w:t xml:space="preserve">, and also present in import file with the </w:t>
+      </w:r>
+      <w:del w:id="101" w:author="THEETEN Franck" w:date="2019-11-19T14:22:00Z">
         <w:r>
           <w:delText xml:space="preserve">exact </w:delText>
         </w:r>
@@ -2497,7 +2607,7 @@
       <w:r>
         <w:t xml:space="preserve">same form </w:t>
       </w:r>
-      <w:ins w:id="100" w:author="THEETEN Franck" w:date="2019-11-19T14:22:00Z">
+      <w:ins w:id="102" w:author="THEETEN Franck" w:date="2019-11-19T14:22:00Z">
         <w:r>
           <w:t xml:space="preserve">and hierarchy </w:t>
         </w:r>
@@ -2505,12 +2615,12 @@
       <w:r>
         <w:t>will be recognized by the system during import and will not be imported. On the contrary, a new name will be imported if a parent i</w:t>
       </w:r>
-      <w:del w:id="101" w:author="THEETEN Franck" w:date="2019-11-19T14:22:00Z">
+      <w:del w:id="103" w:author="THEETEN Franck" w:date="2019-11-19T14:22:00Z">
         <w:r>
           <w:delText>f</w:delText>
         </w:r>
       </w:del>
-      <w:ins w:id="102" w:author="THEETEN Franck" w:date="2019-11-19T14:22:00Z">
+      <w:ins w:id="104" w:author="THEETEN Franck" w:date="2019-11-19T14:22:00Z">
         <w:r>
           <w:t>s</w:t>
         </w:r>
@@ -2518,16 +2628,40 @@
       <w:r>
         <w:t xml:space="preserve"> in the file</w:t>
       </w:r>
-      <w:ins w:id="103" w:author="THEETEN Franck" w:date="2019-11-19T14:22:00Z">
-        <w:r>
-          <w:t xml:space="preserve"> (i.e a family foe genus)</w:t>
+      <w:ins w:id="105" w:author="THEETEN Franck" w:date="2019-11-19T14:22:00Z">
+        <w:r>
+          <w:t xml:space="preserve"> (</w:t>
+        </w:r>
+        <w:proofErr w:type="spellStart"/>
+        <w:r>
+          <w:t>i.e</w:t>
+        </w:r>
+        <w:proofErr w:type="spellEnd"/>
+        <w:r>
+          <w:t xml:space="preserve"> a family foe genus)</w:t>
         </w:r>
       </w:ins>
       <w:r>
         <w:t>.</w:t>
       </w:r>
       <w:r>
-        <w:t xml:space="preserve"> If you aim to match an existing taxonomical tree in DaRWIN, to connect a new sub-tree by import, you have to refer to the exact same names to ensure the matching between DaRWIN and import.</w:t>
+        <w:t xml:space="preserve"> If you aim to match an existing taxonomical tree in </w:t>
+      </w:r>
+      <w:proofErr w:type="spellStart"/>
+      <w:r>
+        <w:t>DaRWIN</w:t>
+      </w:r>
+      <w:proofErr w:type="spellEnd"/>
+      <w:r>
+        <w:t xml:space="preserve">, to connect a new sub-tree by import, you have to refer to the exact same names to ensure the matching between </w:t>
+      </w:r>
+      <w:proofErr w:type="spellStart"/>
+      <w:r>
+        <w:t>DaRWIN</w:t>
+      </w:r>
+      <w:proofErr w:type="spellEnd"/>
+      <w:r>
+        <w:t xml:space="preserve"> and import.</w:t>
       </w:r>
     </w:p>
     <w:p>
@@ -2554,23 +2688,51 @@
         </w:rPr>
         <w:t>: “</w:t>
       </w:r>
+      <w:proofErr w:type="spellStart"/>
       <w:r>
         <w:rPr>
           <w:rFonts w:ascii="Calibri" w:hAnsi="Calibri" w:cs="Calibri"/>
           <w:i/>
           <w:color w:val="000000"/>
         </w:rPr>
-        <w:t>Alligatoridae Cuvier”</w:t>
-      </w:r>
+        <w:t>Alligatoridae</w:t>
+      </w:r>
+      <w:proofErr w:type="spellEnd"/>
       <w:r>
         <w:rPr>
           <w:rFonts w:ascii="Calibri" w:hAnsi="Calibri" w:cs="Calibri"/>
           <w:i/>
           <w:color w:val="000000"/>
         </w:rPr>
-        <w:t xml:space="preserve"> exists in DaRWIN –</w:t>
-      </w:r>
-      <w:ins w:id="104" w:author="THEETEN Franck" w:date="2019-11-19T14:23:00Z">
+        <w:t xml:space="preserve"> Cuvier”</w:t>
+      </w:r>
+      <w:r>
+        <w:rPr>
+          <w:rFonts w:ascii="Calibri" w:hAnsi="Calibri" w:cs="Calibri"/>
+          <w:i/>
+          <w:color w:val="000000"/>
+        </w:rPr>
+        <w:t xml:space="preserve"> exists in </w:t>
+      </w:r>
+      <w:proofErr w:type="spellStart"/>
+      <w:r>
+        <w:rPr>
+          <w:rFonts w:ascii="Calibri" w:hAnsi="Calibri" w:cs="Calibri"/>
+          <w:i/>
+          <w:color w:val="000000"/>
+        </w:rPr>
+        <w:t>DaRWIN</w:t>
+      </w:r>
+      <w:proofErr w:type="spellEnd"/>
+      <w:r>
+        <w:rPr>
+          <w:rFonts w:ascii="Calibri" w:hAnsi="Calibri" w:cs="Calibri"/>
+          <w:i/>
+          <w:color w:val="000000"/>
+        </w:rPr>
+        <w:t xml:space="preserve"> –</w:t>
+      </w:r>
+      <w:ins w:id="106" w:author="THEETEN Franck" w:date="2019-11-19T14:23:00Z">
         <w:r>
           <w:rPr>
             <w:rFonts w:ascii="Calibri" w:hAnsi="Calibri" w:cs="Calibri"/>
@@ -2594,17 +2756,35 @@
           <w:i/>
           <w:color w:val="000000"/>
         </w:rPr>
-        <w:t>. If you use “Alligatoridae”</w:t>
-      </w:r>
+        <w:t>. If you use “</w:t>
+      </w:r>
+      <w:proofErr w:type="spellStart"/>
       <w:r>
         <w:rPr>
           <w:rFonts w:ascii="Calibri" w:hAnsi="Calibri" w:cs="Calibri"/>
           <w:i/>
           <w:color w:val="000000"/>
         </w:rPr>
+        <w:t>Alligatoridae</w:t>
+      </w:r>
+      <w:proofErr w:type="spellEnd"/>
+      <w:r>
+        <w:rPr>
+          <w:rFonts w:ascii="Calibri" w:hAnsi="Calibri" w:cs="Calibri"/>
+          <w:i/>
+          <w:color w:val="000000"/>
+        </w:rPr>
+        <w:t>”</w:t>
+      </w:r>
+      <w:r>
+        <w:rPr>
+          <w:rFonts w:ascii="Calibri" w:hAnsi="Calibri" w:cs="Calibri"/>
+          <w:i/>
+          <w:color w:val="000000"/>
+        </w:rPr>
         <w:t xml:space="preserve"> </w:t>
       </w:r>
-      <w:ins w:id="105" w:author="THEETEN Franck" w:date="2019-11-19T14:23:00Z">
+      <w:ins w:id="107" w:author="THEETEN Franck" w:date="2019-11-19T14:23:00Z">
         <w:r>
           <w:rPr>
             <w:rFonts w:ascii="Calibri" w:hAnsi="Calibri" w:cs="Calibri"/>
@@ -2659,53 +2839,129 @@
         </w:rPr>
         <w:t>Example 2 : if you use “</w:t>
       </w:r>
+      <w:proofErr w:type="spellStart"/>
       <w:r>
         <w:rPr>
           <w:rFonts w:ascii="Calibri" w:hAnsi="Calibri" w:cs="Calibri"/>
           <w:i/>
           <w:color w:val="000000"/>
         </w:rPr>
-        <w:t xml:space="preserve">Alligatoridae Cuvier” as family and </w:t>
-      </w:r>
-      <w:r>
-        <w:rPr>
-          <w:i/>
-        </w:rPr>
-        <w:t>“</w:t>
-      </w:r>
+        <w:t>Alligatoridae</w:t>
+      </w:r>
+      <w:proofErr w:type="spellEnd"/>
       <w:r>
         <w:rPr>
           <w:rFonts w:ascii="Calibri" w:hAnsi="Calibri" w:cs="Calibri"/>
           <w:i/>
           <w:color w:val="000000"/>
         </w:rPr>
-        <w:t>Melanosuchus”</w:t>
+        <w:t xml:space="preserve"> Cuvier” as family and </w:t>
       </w:r>
       <w:r>
         <w:rPr>
           <w:i/>
         </w:rPr>
-        <w:t xml:space="preserve"> as genus in your file</w:t>
-      </w:r>
-      <w:r>
-        <w:rPr>
-          <w:i/>
-        </w:rPr>
-        <w:t xml:space="preserve"> for import in reference taxonomy</w:t>
-      </w:r>
-      <w:r>
-        <w:rPr>
-          <w:i/>
-        </w:rPr>
-        <w:t>, “Melanosuchus” will be created and it ends in appearance of a duplicate taxon, i.e. “Melanosuchus” and “</w:t>
-      </w:r>
+        <w:t>“</w:t>
+      </w:r>
+      <w:proofErr w:type="spellStart"/>
       <w:r>
         <w:rPr>
           <w:rFonts w:ascii="Calibri" w:hAnsi="Calibri" w:cs="Calibri"/>
           <w:i/>
           <w:color w:val="000000"/>
         </w:rPr>
-        <w:t>Melanosuchus Gray, 1862”</w:t>
+        <w:t>Melanosuchus</w:t>
+      </w:r>
+      <w:proofErr w:type="spellEnd"/>
+      <w:r>
+        <w:rPr>
+          <w:rFonts w:ascii="Calibri" w:hAnsi="Calibri" w:cs="Calibri"/>
+          <w:i/>
+          <w:color w:val="000000"/>
+        </w:rPr>
+        <w:t>”</w:t>
+      </w:r>
+      <w:r>
+        <w:rPr>
+          <w:i/>
+        </w:rPr>
+        <w:t xml:space="preserve"> as genus in your file</w:t>
+      </w:r>
+      <w:r>
+        <w:rPr>
+          <w:i/>
+        </w:rPr>
+        <w:t xml:space="preserve"> for import in reference taxonomy</w:t>
+      </w:r>
+      <w:r>
+        <w:rPr>
+          <w:i/>
+        </w:rPr>
+        <w:t>, “</w:t>
+      </w:r>
+      <w:proofErr w:type="spellStart"/>
+      <w:r>
+        <w:rPr>
+          <w:i/>
+        </w:rPr>
+        <w:t>Melanosuchus</w:t>
+      </w:r>
+      <w:proofErr w:type="spellEnd"/>
+      <w:r>
+        <w:rPr>
+          <w:i/>
+        </w:rPr>
+        <w:t>” will be created and it ends in appearance of a duplicate taxon, i.e. “</w:t>
+      </w:r>
+      <w:proofErr w:type="spellStart"/>
+      <w:r>
+        <w:rPr>
+          <w:i/>
+        </w:rPr>
+        <w:t>Melanosuchus</w:t>
+      </w:r>
+      <w:proofErr w:type="spellEnd"/>
+      <w:r>
+        <w:rPr>
+          <w:i/>
+        </w:rPr>
+        <w:t>” and “</w:t>
+      </w:r>
+      <w:proofErr w:type="spellStart"/>
+      <w:r>
+        <w:rPr>
+          <w:rFonts w:ascii="Calibri" w:hAnsi="Calibri" w:cs="Calibri"/>
+          <w:i/>
+          <w:color w:val="000000"/>
+        </w:rPr>
+        <w:t>Melanosuchus</w:t>
+      </w:r>
+      <w:proofErr w:type="spellEnd"/>
+      <w:r>
+        <w:rPr>
+          <w:rFonts w:ascii="Calibri" w:hAnsi="Calibri" w:cs="Calibri"/>
+          <w:i/>
+          <w:color w:val="000000"/>
+        </w:rPr>
+        <w:t xml:space="preserve"> </w:t>
+      </w:r>
+      <w:proofErr w:type="spellStart"/>
+      <w:r>
+        <w:rPr>
+          <w:rFonts w:ascii="Calibri" w:hAnsi="Calibri" w:cs="Calibri"/>
+          <w:i/>
+          <w:color w:val="000000"/>
+        </w:rPr>
+        <w:t>Gray</w:t>
+      </w:r>
+      <w:proofErr w:type="spellEnd"/>
+      <w:r>
+        <w:rPr>
+          <w:rFonts w:ascii="Calibri" w:hAnsi="Calibri" w:cs="Calibri"/>
+          <w:i/>
+          <w:color w:val="000000"/>
+        </w:rPr>
+        <w:t>, 1862”</w:t>
       </w:r>
       <w:r>
         <w:rPr>
@@ -2732,8 +2988,13 @@
         <w:pStyle w:val="Heading2"/>
       </w:pPr>
       <w:r>
-        <w:t>Step 2: Import in DaRWIN</w:t>
-      </w:r>
+        <w:t xml:space="preserve">Step 2: Import in </w:t>
+      </w:r>
+      <w:proofErr w:type="spellStart"/>
+      <w:r>
+        <w:t>DaRWIN</w:t>
+      </w:r>
+      <w:proofErr w:type="spellEnd"/>
     </w:p>
     <w:p>
       <w:pPr>
@@ -2744,7 +3005,7 @@
       <w:r>
         <w:t>Import itself is a qui</w:t>
       </w:r>
-      <w:del w:id="106" w:author="THEETEN Franck" w:date="2019-11-19T14:24:00Z">
+      <w:del w:id="108" w:author="THEETEN Franck" w:date="2019-11-19T14:24:00Z">
         <w:r>
           <w:delText>e</w:delText>
         </w:r>
@@ -2752,7 +3013,7 @@
       <w:r>
         <w:t>t</w:t>
       </w:r>
-      <w:ins w:id="107" w:author="THEETEN Franck" w:date="2019-11-19T14:24:00Z">
+      <w:ins w:id="109" w:author="THEETEN Franck" w:date="2019-11-19T14:24:00Z">
         <w:r>
           <w:t>e</w:t>
         </w:r>
@@ -2822,36 +3083,22 @@
       <w:pPr>
         <w:jc w:val="center"/>
         <w:rPr>
-          <w:ins w:id="108" w:author="THEETEN Franck" w:date="2019-11-19T14:25:00Z"/>
+          <w:ins w:id="110" w:author="THEETEN Franck" w:date="2019-11-19T14:25:00Z"/>
           <w:b/>
           <w:bCs/>
           <w:color w:val="FF0000"/>
         </w:rPr>
       </w:pPr>
-      <w:ins w:id="109" w:author="THEETEN Franck" w:date="2019-11-19T14:25:00Z">
+      <w:ins w:id="111" w:author="THEETEN Franck" w:date="2019-11-19T14:25:00Z">
         <w:r>
           <w:rPr>
             <w:b/>
             <w:bCs/>
           </w:rPr>
-          <w:t xml:space="preserve">Fig </w:t>
-        </w:r>
-        <w:r>
-          <w:rPr>
-            <w:b/>
-            <w:bCs/>
-          </w:rPr>
-          <w:t>4</w:t>
-        </w:r>
-        <w:r>
-          <w:rPr>
-            <w:b/>
-            <w:bCs/>
-          </w:rPr>
-          <w:t>.</w:t>
+          <w:t>Fig 4.</w:t>
         </w:r>
       </w:ins>
-      <w:ins w:id="110" w:author="THEETEN Franck" w:date="2019-11-19T14:26:00Z">
+      <w:ins w:id="112" w:author="THEETEN Franck" w:date="2019-11-19T14:26:00Z">
         <w:r>
           <w:rPr>
             <w:b/>
@@ -2860,27 +3107,13 @@
           <w:t>a</w:t>
         </w:r>
       </w:ins>
-      <w:ins w:id="111" w:author="THEETEN Franck" w:date="2019-11-19T14:25:00Z">
+      <w:ins w:id="113" w:author="THEETEN Franck" w:date="2019-11-19T14:25:00Z">
         <w:r>
           <w:rPr>
             <w:b/>
             <w:bCs/>
           </w:rPr>
-          <w:t xml:space="preserve"> : </w:t>
-        </w:r>
-        <w:r>
-          <w:rPr>
-            <w:b/>
-            <w:bCs/>
-          </w:rPr>
-          <w:t>menu to import new taxa</w:t>
-        </w:r>
-        <w:r>
-          <w:rPr>
-            <w:b/>
-            <w:bCs/>
-          </w:rPr>
-          <w:t xml:space="preserve"> </w:t>
+          <w:t xml:space="preserve"> : menu to import new taxa </w:t>
         </w:r>
       </w:ins>
     </w:p>
@@ -2889,17 +3122,14 @@
       <w:r>
         <w:t xml:space="preserve">A summary table </w:t>
       </w:r>
-      <w:del w:id="112" w:author="THEETEN Franck" w:date="2019-11-19T14:25:00Z">
+      <w:del w:id="114" w:author="THEETEN Franck" w:date="2019-11-19T14:25:00Z">
         <w:r>
           <w:delText xml:space="preserve">with </w:delText>
         </w:r>
       </w:del>
-      <w:ins w:id="113" w:author="THEETEN Franck" w:date="2019-11-19T14:25:00Z">
-        <w:r>
-          <w:t>listing</w:t>
-        </w:r>
-        <w:r>
-          <w:t xml:space="preserve"> </w:t>
+      <w:ins w:id="115" w:author="THEETEN Franck" w:date="2019-11-19T14:25:00Z">
+        <w:r>
+          <w:t xml:space="preserve">listing </w:t>
         </w:r>
       </w:ins>
       <w:r>
@@ -3302,7 +3532,7 @@
                           <a14:useLocalDpi xmlns:a14="http://schemas.microsoft.com/office/drawing/2010/main" val="0"/>
                         </a:ext>
                         <a:ext uri="{96DAC541-7B7A-43D3-8B79-37D633B846F1}">
-                          <asvg:svgBlip xmlns:asvg="http://schemas.microsoft.com/office/drawing/2016/SVG/main" xmlns:w16se="http://schemas.microsoft.com/office/word/2015/wordml/symex" xmlns:w16cid="http://schemas.microsoft.com/office/word/2016/wordml/cid" xmlns:w15="http://schemas.microsoft.com/office/word/2012/wordml" xmlns:w="http://schemas.openxmlformats.org/wordprocessingml/2006/main" xmlns:w10="urn:schemas-microsoft-com:office:word" xmlns:v="urn:schemas-microsoft-com:vml" xmlns:o="urn:schemas-microsoft-com:office:office" xmlns:am3d="http://schemas.microsoft.com/office/drawing/2017/model3d" xmlns:aink="http://schemas.microsoft.com/office/drawing/2016/ink" xmlns:cx8="http://schemas.microsoft.com/office/drawing/2016/5/14/chartex" xmlns:cx7="http://schemas.microsoft.com/office/drawing/2016/5/13/chartex" xmlns:cx6="http://schemas.microsoft.com/office/drawing/2016/5/12/chartex" xmlns:cx5="http://schemas.microsoft.com/office/drawing/2016/5/11/chartex" xmlns:cx4="http://schemas.microsoft.com/office/drawing/2016/5/10/chartex" xmlns:cx3="http://schemas.microsoft.com/office/drawing/2016/5/9/chartex" xmlns:cx2="http://schemas.microsoft.com/office/drawing/2015/10/21/chartex" xmlns:cx1="http://schemas.microsoft.com/office/drawing/2015/9/8/chartex" xmlns:cx="http://schemas.microsoft.com/office/drawing/2014/chartex" xmlns="" r:embed="rId20"/>
+                          <asvg:svgBlip xmlns="" xmlns:cx="http://schemas.microsoft.com/office/drawing/2014/chartex" xmlns:cx1="http://schemas.microsoft.com/office/drawing/2015/9/8/chartex" xmlns:cx2="http://schemas.microsoft.com/office/drawing/2015/10/21/chartex" xmlns:cx3="http://schemas.microsoft.com/office/drawing/2016/5/9/chartex" xmlns:cx4="http://schemas.microsoft.com/office/drawing/2016/5/10/chartex" xmlns:cx5="http://schemas.microsoft.com/office/drawing/2016/5/11/chartex" xmlns:cx6="http://schemas.microsoft.com/office/drawing/2016/5/12/chartex" xmlns:cx7="http://schemas.microsoft.com/office/drawing/2016/5/13/chartex" xmlns:cx8="http://schemas.microsoft.com/office/drawing/2016/5/14/chartex" xmlns:aink="http://schemas.microsoft.com/office/drawing/2016/ink" xmlns:am3d="http://schemas.microsoft.com/office/drawing/2017/model3d" xmlns:o="urn:schemas-microsoft-com:office:office" xmlns:v="urn:schemas-microsoft-com:vml" xmlns:w10="urn:schemas-microsoft-com:office:word" xmlns:w="http://schemas.openxmlformats.org/wordprocessingml/2006/main" xmlns:w15="http://schemas.microsoft.com/office/word/2012/wordml" xmlns:w16cid="http://schemas.microsoft.com/office/word/2016/wordml/cid" xmlns:w16se="http://schemas.microsoft.com/office/word/2015/wordml/symex" xmlns:asvg="http://schemas.microsoft.com/office/drawing/2016/SVG/main" r:embed="rId20"/>
                         </a:ext>
                       </a:extLst>
                     </a:blip>
@@ -3383,7 +3613,7 @@
               </wp:anchor>
             </w:drawing>
           </mc:Choice>
-          <mc:Fallback xmlns:w16se="http://schemas.microsoft.com/office/word/2015/wordml/symex" xmlns:w16cid="http://schemas.microsoft.com/office/word/2016/wordml/cid" xmlns:w15="http://schemas.microsoft.com/office/word/2012/wordml" xmlns:am3d="http://schemas.microsoft.com/office/drawing/2017/model3d" xmlns:aink="http://schemas.microsoft.com/office/drawing/2016/ink" xmlns:cx8="http://schemas.microsoft.com/office/drawing/2016/5/14/chartex" xmlns:cx7="http://schemas.microsoft.com/office/drawing/2016/5/13/chartex" xmlns:cx6="http://schemas.microsoft.com/office/drawing/2016/5/12/chartex" xmlns:cx5="http://schemas.microsoft.com/office/drawing/2016/5/11/chartex" xmlns:cx4="http://schemas.microsoft.com/office/drawing/2016/5/10/chartex" xmlns:cx3="http://schemas.microsoft.com/office/drawing/2016/5/9/chartex" xmlns:cx2="http://schemas.microsoft.com/office/drawing/2015/10/21/chartex" xmlns:cx1="http://schemas.microsoft.com/office/drawing/2015/9/8/chartex" xmlns:cx="http://schemas.microsoft.com/office/drawing/2014/chartex">
+          <mc:Fallback xmlns:cx="http://schemas.microsoft.com/office/drawing/2014/chartex" xmlns:cx1="http://schemas.microsoft.com/office/drawing/2015/9/8/chartex" xmlns:cx2="http://schemas.microsoft.com/office/drawing/2015/10/21/chartex" xmlns:cx3="http://schemas.microsoft.com/office/drawing/2016/5/9/chartex" xmlns:cx4="http://schemas.microsoft.com/office/drawing/2016/5/10/chartex" xmlns:cx5="http://schemas.microsoft.com/office/drawing/2016/5/11/chartex" xmlns:cx6="http://schemas.microsoft.com/office/drawing/2016/5/12/chartex" xmlns:cx7="http://schemas.microsoft.com/office/drawing/2016/5/13/chartex" xmlns:cx8="http://schemas.microsoft.com/office/drawing/2016/5/14/chartex" xmlns:aink="http://schemas.microsoft.com/office/drawing/2016/ink" xmlns:am3d="http://schemas.microsoft.com/office/drawing/2017/model3d" xmlns:w15="http://schemas.microsoft.com/office/word/2012/wordml" xmlns:w16cid="http://schemas.microsoft.com/office/word/2016/wordml/cid" xmlns:w16se="http://schemas.microsoft.com/office/word/2015/wordml/symex">
             <w:pict>
               <v:shapetype w14:anchorId="25FDA0D2" id="_x0000_t32" coordsize="21600,21600" o:spt="32" o:oned="t" path="m,l21600,21600e" filled="f">
                 <v:path arrowok="t" fillok="f" o:connecttype="none"/>
@@ -3454,7 +3684,7 @@
               </wp:anchor>
             </w:drawing>
           </mc:Choice>
-          <mc:Fallback xmlns:w16se="http://schemas.microsoft.com/office/word/2015/wordml/symex" xmlns:w16cid="http://schemas.microsoft.com/office/word/2016/wordml/cid" xmlns:w15="http://schemas.microsoft.com/office/word/2012/wordml" xmlns:am3d="http://schemas.microsoft.com/office/drawing/2017/model3d" xmlns:aink="http://schemas.microsoft.com/office/drawing/2016/ink" xmlns:cx8="http://schemas.microsoft.com/office/drawing/2016/5/14/chartex" xmlns:cx7="http://schemas.microsoft.com/office/drawing/2016/5/13/chartex" xmlns:cx6="http://schemas.microsoft.com/office/drawing/2016/5/12/chartex" xmlns:cx5="http://schemas.microsoft.com/office/drawing/2016/5/11/chartex" xmlns:cx4="http://schemas.microsoft.com/office/drawing/2016/5/10/chartex" xmlns:cx3="http://schemas.microsoft.com/office/drawing/2016/5/9/chartex" xmlns:cx2="http://schemas.microsoft.com/office/drawing/2015/10/21/chartex" xmlns:cx1="http://schemas.microsoft.com/office/drawing/2015/9/8/chartex" xmlns:cx="http://schemas.microsoft.com/office/drawing/2014/chartex">
+          <mc:Fallback xmlns:cx="http://schemas.microsoft.com/office/drawing/2014/chartex" xmlns:cx1="http://schemas.microsoft.com/office/drawing/2015/9/8/chartex" xmlns:cx2="http://schemas.microsoft.com/office/drawing/2015/10/21/chartex" xmlns:cx3="http://schemas.microsoft.com/office/drawing/2016/5/9/chartex" xmlns:cx4="http://schemas.microsoft.com/office/drawing/2016/5/10/chartex" xmlns:cx5="http://schemas.microsoft.com/office/drawing/2016/5/11/chartex" xmlns:cx6="http://schemas.microsoft.com/office/drawing/2016/5/12/chartex" xmlns:cx7="http://schemas.microsoft.com/office/drawing/2016/5/13/chartex" xmlns:cx8="http://schemas.microsoft.com/office/drawing/2016/5/14/chartex" xmlns:aink="http://schemas.microsoft.com/office/drawing/2016/ink" xmlns:am3d="http://schemas.microsoft.com/office/drawing/2017/model3d" xmlns:w15="http://schemas.microsoft.com/office/word/2012/wordml" xmlns:w16cid="http://schemas.microsoft.com/office/word/2016/wordml/cid" xmlns:w16se="http://schemas.microsoft.com/office/word/2015/wordml/symex">
             <w:pict>
               <v:shape w14:anchorId="65700FFB" id="Straight Arrow Connector 9" o:spid="_x0000_s1026" type="#_x0000_t32" style="position:absolute;margin-left:-3.75pt;margin-top:71.7pt;width:20.65pt;height:8.15pt;z-index:251661312;visibility:visible;mso-wrap-style:square;mso-wrap-distance-left:9pt;mso-wrap-distance-top:0;mso-wrap-distance-right:9pt;mso-wrap-distance-bottom:0;mso-position-horizontal:absolute;mso-position-horizontal-relative:text;mso-position-vertical:absolute;mso-position-vertical-relative:text" o:gfxdata="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" strokecolor="#ed7d31 [3205]" strokeweight="1.5pt">
                 <v:stroke endarrow="block" joinstyle="miter"/>
@@ -3527,7 +3757,7 @@
               </wp:anchor>
             </w:drawing>
           </mc:Choice>
-          <mc:Fallback xmlns:w16se="http://schemas.microsoft.com/office/word/2015/wordml/symex" xmlns:w16cid="http://schemas.microsoft.com/office/word/2016/wordml/cid" xmlns:w15="http://schemas.microsoft.com/office/word/2012/wordml" xmlns:am3d="http://schemas.microsoft.com/office/drawing/2017/model3d" xmlns:aink="http://schemas.microsoft.com/office/drawing/2016/ink" xmlns:cx8="http://schemas.microsoft.com/office/drawing/2016/5/14/chartex" xmlns:cx7="http://schemas.microsoft.com/office/drawing/2016/5/13/chartex" xmlns:cx6="http://schemas.microsoft.com/office/drawing/2016/5/12/chartex" xmlns:cx5="http://schemas.microsoft.com/office/drawing/2016/5/11/chartex" xmlns:cx4="http://schemas.microsoft.com/office/drawing/2016/5/10/chartex" xmlns:cx3="http://schemas.microsoft.com/office/drawing/2016/5/9/chartex" xmlns:cx2="http://schemas.microsoft.com/office/drawing/2015/10/21/chartex" xmlns:cx1="http://schemas.microsoft.com/office/drawing/2015/9/8/chartex" xmlns:cx="http://schemas.microsoft.com/office/drawing/2014/chartex">
+          <mc:Fallback xmlns:cx="http://schemas.microsoft.com/office/drawing/2014/chartex" xmlns:cx1="http://schemas.microsoft.com/office/drawing/2015/9/8/chartex" xmlns:cx2="http://schemas.microsoft.com/office/drawing/2015/10/21/chartex" xmlns:cx3="http://schemas.microsoft.com/office/drawing/2016/5/9/chartex" xmlns:cx4="http://schemas.microsoft.com/office/drawing/2016/5/10/chartex" xmlns:cx5="http://schemas.microsoft.com/office/drawing/2016/5/11/chartex" xmlns:cx6="http://schemas.microsoft.com/office/drawing/2016/5/12/chartex" xmlns:cx7="http://schemas.microsoft.com/office/drawing/2016/5/13/chartex" xmlns:cx8="http://schemas.microsoft.com/office/drawing/2016/5/14/chartex" xmlns:aink="http://schemas.microsoft.com/office/drawing/2016/ink" xmlns:am3d="http://schemas.microsoft.com/office/drawing/2017/model3d" xmlns:w15="http://schemas.microsoft.com/office/word/2012/wordml" xmlns:w16cid="http://schemas.microsoft.com/office/word/2016/wordml/cid" xmlns:w16se="http://schemas.microsoft.com/office/word/2015/wordml/symex">
             <w:pict>
               <v:roundrect w14:anchorId="0107B2D8" id="Rectangle: Rounded Corners 8" o:spid="_x0000_s1026" style="position:absolute;margin-left:6.9pt;margin-top:26.6pt;width:433.25pt;height:31.9pt;z-index:251660288;visibility:visible;mso-wrap-style:square;mso-height-percent:0;mso-wrap-distance-left:9pt;mso-wrap-distance-top:0;mso-wrap-distance-right:9pt;mso-wrap-distance-bottom:0;mso-position-horizontal:absolute;mso-position-horizontal-relative:text;mso-position-vertical:absolute;mso-position-vertical-relative:text;mso-height-percent:0;mso-height-relative:margin;v-text-anchor:middle" arcsize="10923f" o:gfxdata="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" filled="f" strokecolor="#ed7d31 [3205]" strokeweight="1pt">
                 <v:stroke joinstyle="miter"/>
@@ -3582,43 +3812,22 @@
       <w:pPr>
         <w:jc w:val="center"/>
         <w:rPr>
-          <w:ins w:id="114" w:author="THEETEN Franck" w:date="2019-11-19T14:26:00Z"/>
-        </w:rPr>
-        <w:pPrChange w:id="115" w:author="THEETEN Franck" w:date="2019-11-19T14:34:00Z">
+          <w:ins w:id="116" w:author="THEETEN Franck" w:date="2019-11-19T14:26:00Z"/>
+        </w:rPr>
+        <w:pPrChange w:id="117" w:author="THEETEN Franck" w:date="2019-11-19T14:34:00Z">
           <w:pPr/>
         </w:pPrChange>
       </w:pPr>
-      <w:ins w:id="116" w:author="THEETEN Franck" w:date="2019-11-19T14:26:00Z">
+      <w:ins w:id="118" w:author="THEETEN Franck" w:date="2019-11-19T14:26:00Z">
         <w:r>
           <w:rPr>
             <w:b/>
             <w:bCs/>
           </w:rPr>
-          <w:t>Fig 4.</w:t>
-        </w:r>
-        <w:r>
-          <w:rPr>
-            <w:b/>
-            <w:bCs/>
-          </w:rPr>
-          <w:t>b</w:t>
-        </w:r>
-        <w:r>
-          <w:rPr>
-            <w:b/>
-            <w:bCs/>
-          </w:rPr>
-          <w:t xml:space="preserve"> :</w:t>
-        </w:r>
-        <w:r>
-          <w:rPr>
-            <w:b/>
-            <w:bCs/>
-          </w:rPr>
-          <w:t xml:space="preserve">list of import </w:t>
+          <w:t xml:space="preserve">Fig 4.b :list of import </w:t>
         </w:r>
       </w:ins>
-      <w:ins w:id="117" w:author="THEETEN Franck" w:date="2019-11-19T14:33:00Z">
+      <w:ins w:id="119" w:author="THEETEN Franck" w:date="2019-11-19T14:33:00Z">
         <w:r>
           <w:rPr>
             <w:b/>
@@ -3627,7 +3836,7 @@
           <w:t>files and processes</w:t>
         </w:r>
       </w:ins>
-      <w:ins w:id="118" w:author="THEETEN Franck" w:date="2019-11-19T14:26:00Z">
+      <w:ins w:id="120" w:author="THEETEN Franck" w:date="2019-11-19T14:26:00Z">
         <w:r>
           <w:rPr>
             <w:b/>
@@ -3639,7 +3848,15 @@
     </w:p>
     <w:p>
       <w:r>
-        <w:t>At the bottom of this table, click on “Import taxons”. You will be redirected to the import file form.</w:t>
+        <w:t xml:space="preserve">At the bottom of this table, click on “Import </w:t>
+      </w:r>
+      <w:proofErr w:type="spellStart"/>
+      <w:r>
+        <w:t>taxons</w:t>
+      </w:r>
+      <w:proofErr w:type="spellEnd"/>
+      <w:r>
+        <w:t>”. You will be redirected to the import file form.</w:t>
       </w:r>
     </w:p>
     <w:p>
@@ -3747,26 +3964,26 @@
       <w:pPr>
         <w:jc w:val="center"/>
         <w:rPr>
-          <w:ins w:id="119" w:author="THEETEN Franck" w:date="2019-11-19T14:34:00Z"/>
+          <w:ins w:id="121" w:author="THEETEN Franck" w:date="2019-11-19T14:34:00Z"/>
           <w:b/>
           <w:bCs/>
           <w:color w:val="FF0000"/>
         </w:rPr>
       </w:pPr>
-      <w:ins w:id="120" w:author="THEETEN Franck" w:date="2019-11-19T14:34:00Z">
+      <w:ins w:id="122" w:author="THEETEN Franck" w:date="2019-11-19T14:34:00Z">
         <w:r>
           <w:rPr>
             <w:b/>
             <w:bCs/>
           </w:rPr>
-          <w:t>Fig 4.</w:t>
+          <w:t xml:space="preserve">Fig 4.c </w:t>
         </w:r>
         <w:r>
           <w:rPr>
             <w:b/>
             <w:bCs/>
           </w:rPr>
-          <w:t>c</w:t>
+          <w:t xml:space="preserve"> interface to import taxonomy file with its metadata</w:t>
         </w:r>
         <w:r>
           <w:rPr>
@@ -3775,26 +3992,12 @@
           </w:rPr>
           <w:t xml:space="preserve"> </w:t>
         </w:r>
-        <w:r>
-          <w:rPr>
-            <w:b/>
-            <w:bCs/>
-          </w:rPr>
-          <w:t xml:space="preserve"> interface to import taxonomy file with its metadata</w:t>
-        </w:r>
-        <w:r>
-          <w:rPr>
-            <w:b/>
-            <w:bCs/>
-          </w:rPr>
-          <w:t xml:space="preserve"> </w:t>
-        </w:r>
       </w:ins>
     </w:p>
     <w:p>
       <w:pPr>
         <w:rPr>
-          <w:ins w:id="121" w:author="THEETEN Franck" w:date="2019-11-19T14:33:00Z"/>
+          <w:ins w:id="123" w:author="THEETEN Franck" w:date="2019-11-19T14:33:00Z"/>
         </w:rPr>
       </w:pPr>
     </w:p>
@@ -3802,68 +4005,92 @@
       <w:r>
         <w:t xml:space="preserve">The system </w:t>
       </w:r>
-      <w:del w:id="122" w:author="THEETEN Franck" w:date="2019-11-19T14:27:00Z">
+      <w:del w:id="124" w:author="THEETEN Franck" w:date="2019-11-19T14:27:00Z">
         <w:r>
           <w:delText>has now</w:delText>
-        </w:r>
-      </w:del>
-      <w:ins w:id="123" w:author="THEETEN Franck" w:date="2019-11-19T14:27:00Z">
-        <w:r>
-          <w:t>uploads</w:t>
-        </w:r>
-      </w:ins>
-      <w:r>
-        <w:t xml:space="preserve"> your file in memory and waits for you to ask him to load the data in its intermediate table</w:t>
-      </w:r>
-      <w:r>
-        <w:t>, called “staging”</w:t>
-      </w:r>
-      <w:del w:id="124" w:author="THEETEN Franck" w:date="2019-11-19T14:27:00Z">
-        <w:r>
-          <w:delText>,</w:delText>
         </w:r>
       </w:del>
       <w:ins w:id="125" w:author="THEETEN Franck" w:date="2019-11-19T14:27:00Z">
         <w:r>
-          <w:t xml:space="preserve">/ </w:t>
+          <w:t>uploads</w:t>
         </w:r>
       </w:ins>
+      <w:r>
+        <w:t xml:space="preserve"> your file in memory and waits for you to ask him to load the data in its intermediate table</w:t>
+      </w:r>
+      <w:r>
+        <w:t>, called “staging”</w:t>
+      </w:r>
       <w:del w:id="126" w:author="THEETEN Franck" w:date="2019-11-19T14:27:00Z">
         <w:r>
-          <w:delText xml:space="preserve"> that is where all</w:delText>
+          <w:delText>,</w:delText>
         </w:r>
       </w:del>
       <w:ins w:id="127" w:author="THEETEN Franck" w:date="2019-11-19T14:27:00Z">
         <w:r>
+          <w:t xml:space="preserve">/ </w:t>
+        </w:r>
+      </w:ins>
+      <w:del w:id="128" w:author="THEETEN Franck" w:date="2019-11-19T14:27:00Z">
+        <w:r>
+          <w:delText xml:space="preserve"> that is where all</w:delText>
+        </w:r>
+      </w:del>
+      <w:ins w:id="129" w:author="THEETEN Franck" w:date="2019-11-19T14:27:00Z">
+        <w:r>
           <w:t xml:space="preserve">This intermediate table </w:t>
-        </w:r>
-      </w:ins>
-      <w:ins w:id="128" w:author="THEETEN Franck" w:date="2019-11-19T14:28:00Z">
-        <w:r>
-          <w:t>allows</w:t>
-        </w:r>
-      </w:ins>
-      <w:ins w:id="129" w:author="THEETEN Franck" w:date="2019-11-19T14:27:00Z">
-        <w:r>
-          <w:t xml:space="preserve"> </w:t>
         </w:r>
       </w:ins>
       <w:ins w:id="130" w:author="THEETEN Franck" w:date="2019-11-19T14:28:00Z">
         <w:r>
-          <w:t>to launch, interrupt</w:t>
+          <w:t>allows</w:t>
         </w:r>
       </w:ins>
-      <w:del w:id="131" w:author="THEETEN Franck" w:date="2019-11-19T14:27:00Z">
-        <w:r>
-          <w:delText xml:space="preserve"> </w:delText>
-        </w:r>
-      </w:del>
+      <w:ins w:id="131" w:author="THEETEN Franck" w:date="2019-11-19T14:27:00Z">
+        <w:r>
+          <w:t xml:space="preserve"> </w:t>
+        </w:r>
+      </w:ins>
       <w:ins w:id="132" w:author="THEETEN Franck" w:date="2019-11-19T14:28:00Z">
         <w:r>
-          <w:t>and resule semi-automated tests fo quality-check.</w:t>
+          <w:t xml:space="preserve">to launch, </w:t>
+        </w:r>
+        <w:proofErr w:type="spellStart"/>
+        <w:r>
+          <w:t>interrupt</w:t>
         </w:r>
       </w:ins>
       <w:del w:id="133" w:author="THEETEN Franck" w:date="2019-11-19T14:27:00Z">
+        <w:r>
+          <w:delText xml:space="preserve"> </w:delText>
+        </w:r>
+      </w:del>
+      <w:ins w:id="134" w:author="THEETEN Franck" w:date="2019-11-19T14:28:00Z">
+        <w:r>
+          <w:t>and</w:t>
+        </w:r>
+        <w:proofErr w:type="spellEnd"/>
+        <w:r>
+          <w:t xml:space="preserve"> </w:t>
+        </w:r>
+        <w:proofErr w:type="spellStart"/>
+        <w:r>
+          <w:t>resule</w:t>
+        </w:r>
+        <w:proofErr w:type="spellEnd"/>
+        <w:r>
+          <w:t xml:space="preserve"> semi-automated tests </w:t>
+        </w:r>
+        <w:proofErr w:type="spellStart"/>
+        <w:r>
+          <w:t>fo</w:t>
+        </w:r>
+        <w:proofErr w:type="spellEnd"/>
+        <w:r>
+          <w:t xml:space="preserve"> quality-check.</w:t>
+        </w:r>
+      </w:ins>
+      <w:del w:id="135" w:author="THEETEN Franck" w:date="2019-11-19T14:27:00Z">
         <w:r>
           <w:delText>checks will be implemented.</w:delText>
         </w:r>
@@ -3890,15 +4117,23 @@
       <w:r>
         <w:t>, system waits for you to ask him to check</w:t>
       </w:r>
-      <w:ins w:id="134" w:author="THEETEN Franck" w:date="2019-11-19T14:29:00Z">
-        <w:r>
-          <w:t xml:space="preserve"> (ie. compare and marge with existing data in Darwin)</w:t>
+      <w:ins w:id="136" w:author="THEETEN Franck" w:date="2019-11-19T14:29:00Z">
+        <w:r>
+          <w:t xml:space="preserve"> (</w:t>
+        </w:r>
+        <w:proofErr w:type="spellStart"/>
+        <w:r>
+          <w:t>ie</w:t>
+        </w:r>
+        <w:proofErr w:type="spellEnd"/>
+        <w:r>
+          <w:t>. compare and marge with existing data in Darwin)</w:t>
         </w:r>
       </w:ins>
       <w:r>
         <w:t xml:space="preserve"> information and import what it can import</w:t>
       </w:r>
-      <w:ins w:id="135" w:author="THEETEN Franck" w:date="2019-11-19T14:29:00Z">
+      <w:ins w:id="137" w:author="THEETEN Franck" w:date="2019-11-19T14:29:00Z">
         <w:r>
           <w:t xml:space="preserve"> (new data)</w:t>
         </w:r>
@@ -3906,17 +4141,14 @@
       <w:r>
         <w:t xml:space="preserve">. You could need to refresh the page to see this </w:t>
       </w:r>
-      <w:del w:id="136" w:author="THEETEN Franck" w:date="2019-11-19T14:30:00Z">
+      <w:del w:id="138" w:author="THEETEN Franck" w:date="2019-11-19T14:30:00Z">
         <w:r>
           <w:delText xml:space="preserve">new </w:delText>
         </w:r>
       </w:del>
-      <w:ins w:id="137" w:author="THEETEN Franck" w:date="2019-11-19T14:30:00Z">
-        <w:r>
-          <w:t>updated</w:t>
-        </w:r>
-        <w:r>
-          <w:t xml:space="preserve"> </w:t>
+      <w:ins w:id="139" w:author="THEETEN Franck" w:date="2019-11-19T14:30:00Z">
+        <w:r>
+          <w:t xml:space="preserve">updated </w:t>
         </w:r>
       </w:ins>
       <w:r>
@@ -3955,41 +4187,6 @@
                 <w:rFonts w:eastAsia="Times New Roman"/>
                 <w:b/>
                 <w:lang w:eastAsia="en-GB"/>
-                <w:rPrChange w:id="138" w:author="THEETEN Franck" w:date="2019-11-19T14:30:00Z">
-                  <w:rPr>
-                    <w:rFonts w:eastAsia="Times New Roman"/>
-                    <w:lang w:eastAsia="en-GB"/>
-                  </w:rPr>
-                </w:rPrChange>
-              </w:rPr>
-            </w:pPr>
-            <w:r>
-              <w:rPr>
-                <w:rFonts w:eastAsia="Times New Roman"/>
-                <w:b/>
-                <w:lang w:eastAsia="en-GB"/>
-                <w:rPrChange w:id="139" w:author="THEETEN Franck" w:date="2019-11-19T14:30:00Z">
-                  <w:rPr>
-                    <w:rFonts w:eastAsia="Times New Roman"/>
-                    <w:lang w:eastAsia="en-GB"/>
-                  </w:rPr>
-                </w:rPrChange>
-              </w:rPr>
-              <w:t>imported_taxon</w:t>
-            </w:r>
-          </w:p>
-        </w:tc>
-        <w:tc>
-          <w:tcPr>
-            <w:tcW w:w="0" w:type="auto"/>
-            <w:hideMark/>
-          </w:tcPr>
-          <w:p>
-            <w:pPr>
-              <w:rPr>
-                <w:rFonts w:eastAsia="Times New Roman"/>
-                <w:b/>
-                <w:lang w:eastAsia="en-GB"/>
                 <w:rPrChange w:id="140" w:author="THEETEN Franck" w:date="2019-11-19T14:30:00Z">
                   <w:rPr>
                     <w:rFonts w:eastAsia="Times New Roman"/>
@@ -3998,6 +4195,7 @@
                 </w:rPrChange>
               </w:rPr>
             </w:pPr>
+            <w:proofErr w:type="spellStart"/>
             <w:r>
               <w:rPr>
                 <w:rFonts w:eastAsia="Times New Roman"/>
@@ -4010,9 +4208,18 @@
                   </w:rPr>
                 </w:rPrChange>
               </w:rPr>
-              <w:t>The tax</w:t>
-            </w:r>
-            <w:r>
+              <w:t>imported_taxon</w:t>
+            </w:r>
+            <w:proofErr w:type="spellEnd"/>
+          </w:p>
+        </w:tc>
+        <w:tc>
+          <w:tcPr>
+            <w:tcW w:w="0" w:type="auto"/>
+            <w:hideMark/>
+          </w:tcPr>
+          <w:p>
+            <w:pPr>
               <w:rPr>
                 <w:rFonts w:eastAsia="Times New Roman"/>
                 <w:b/>
@@ -4024,8 +4231,7 @@
                   </w:rPr>
                 </w:rPrChange>
               </w:rPr>
-              <w:t>on</w:t>
-            </w:r>
+            </w:pPr>
             <w:r>
               <w:rPr>
                 <w:rFonts w:eastAsia="Times New Roman"/>
@@ -4038,19 +4244,9 @@
                   </w:rPr>
                 </w:rPrChange>
               </w:rPr>
-              <w:t xml:space="preserve"> has been imported</w:t>
-            </w:r>
-          </w:p>
-        </w:tc>
-      </w:tr>
-      <w:tr>
-        <w:tc>
-          <w:tcPr>
-            <w:tcW w:w="0" w:type="auto"/>
-            <w:hideMark/>
-          </w:tcPr>
-          <w:p>
-            <w:pPr>
+              <w:t>The tax</w:t>
+            </w:r>
+            <w:r>
               <w:rPr>
                 <w:rFonts w:eastAsia="Times New Roman"/>
                 <w:b/>
@@ -4062,7 +4258,8 @@
                   </w:rPr>
                 </w:rPrChange>
               </w:rPr>
-            </w:pPr>
+              <w:t>on</w:t>
+            </w:r>
             <w:r>
               <w:rPr>
                 <w:rFonts w:eastAsia="Times New Roman"/>
@@ -4075,10 +4272,12 @@
                   </w:rPr>
                 </w:rPrChange>
               </w:rPr>
-              <w:t>taxonomic_hierarchy_already_exists</w:t>
-            </w:r>
-          </w:p>
-        </w:tc>
+              <w:t xml:space="preserve"> has been imported</w:t>
+            </w:r>
+          </w:p>
+        </w:tc>
+      </w:tr>
+      <w:tr>
         <w:tc>
           <w:tcPr>
             <w:tcW w:w="0" w:type="auto"/>
@@ -4088,7 +4287,7 @@
             <w:pPr>
               <w:rPr>
                 <w:rFonts w:eastAsia="Times New Roman"/>
-                <w:i/>
+                <w:b/>
                 <w:lang w:eastAsia="en-GB"/>
                 <w:rPrChange w:id="146" w:author="THEETEN Franck" w:date="2019-11-19T14:30:00Z">
                   <w:rPr>
@@ -4098,10 +4297,11 @@
                 </w:rPrChange>
               </w:rPr>
             </w:pPr>
+            <w:proofErr w:type="spellStart"/>
             <w:r>
               <w:rPr>
                 <w:rFonts w:eastAsia="Times New Roman"/>
-                <w:i/>
+                <w:b/>
                 <w:lang w:eastAsia="en-GB"/>
                 <w:rPrChange w:id="147" w:author="THEETEN Franck" w:date="2019-11-19T14:30:00Z">
                   <w:rPr>
@@ -4110,9 +4310,18 @@
                   </w:rPr>
                 </w:rPrChange>
               </w:rPr>
-              <w:t>The tax</w:t>
-            </w:r>
-            <w:r>
+              <w:t>taxonomic_hierarchy_already_exists</w:t>
+            </w:r>
+            <w:proofErr w:type="spellEnd"/>
+          </w:p>
+        </w:tc>
+        <w:tc>
+          <w:tcPr>
+            <w:tcW w:w="0" w:type="auto"/>
+            <w:hideMark/>
+          </w:tcPr>
+          <w:p>
+            <w:pPr>
               <w:rPr>
                 <w:rFonts w:eastAsia="Times New Roman"/>
                 <w:i/>
@@ -4124,8 +4333,7 @@
                   </w:rPr>
                 </w:rPrChange>
               </w:rPr>
-              <w:t>on</w:t>
-            </w:r>
+            </w:pPr>
             <w:r>
               <w:rPr>
                 <w:rFonts w:eastAsia="Times New Roman"/>
@@ -4138,22 +4346,12 @@
                   </w:rPr>
                 </w:rPrChange>
               </w:rPr>
-              <w:t xml:space="preserve"> already exists with the same hierarchy</w:t>
-            </w:r>
-          </w:p>
-        </w:tc>
-      </w:tr>
-      <w:tr>
-        <w:tc>
-          <w:tcPr>
-            <w:tcW w:w="0" w:type="auto"/>
-            <w:hideMark/>
-          </w:tcPr>
-          <w:p>
-            <w:pPr>
+              <w:t>The tax</w:t>
+            </w:r>
+            <w:r>
               <w:rPr>
                 <w:rFonts w:eastAsia="Times New Roman"/>
-                <w:b/>
+                <w:i/>
                 <w:lang w:eastAsia="en-GB"/>
                 <w:rPrChange w:id="150" w:author="THEETEN Franck" w:date="2019-11-19T14:30:00Z">
                   <w:rPr>
@@ -4162,11 +4360,12 @@
                   </w:rPr>
                 </w:rPrChange>
               </w:rPr>
-            </w:pPr>
+              <w:t>on</w:t>
+            </w:r>
             <w:r>
               <w:rPr>
                 <w:rFonts w:eastAsia="Times New Roman"/>
-                <w:b/>
+                <w:i/>
                 <w:lang w:eastAsia="en-GB"/>
                 <w:rPrChange w:id="151" w:author="THEETEN Franck" w:date="2019-11-19T14:30:00Z">
                   <w:rPr>
@@ -4175,10 +4374,12 @@
                   </w:rPr>
                 </w:rPrChange>
               </w:rPr>
-              <w:t>taxonomic_conflict</w:t>
-            </w:r>
-          </w:p>
-        </w:tc>
+              <w:t xml:space="preserve"> already exists with the same hierarchy</w:t>
+            </w:r>
+          </w:p>
+        </w:tc>
+      </w:tr>
+      <w:tr>
         <w:tc>
           <w:tcPr>
             <w:tcW w:w="0" w:type="auto"/>
@@ -4188,7 +4389,7 @@
             <w:pPr>
               <w:rPr>
                 <w:rFonts w:eastAsia="Times New Roman"/>
-                <w:i/>
+                <w:b/>
                 <w:lang w:eastAsia="en-GB"/>
                 <w:rPrChange w:id="152" w:author="THEETEN Franck" w:date="2019-11-19T14:30:00Z">
                   <w:rPr>
@@ -4198,10 +4399,11 @@
                 </w:rPrChange>
               </w:rPr>
             </w:pPr>
+            <w:proofErr w:type="spellStart"/>
             <w:r>
               <w:rPr>
                 <w:rFonts w:eastAsia="Times New Roman"/>
-                <w:i/>
+                <w:b/>
                 <w:lang w:eastAsia="en-GB"/>
                 <w:rPrChange w:id="153" w:author="THEETEN Franck" w:date="2019-11-19T14:30:00Z">
                   <w:rPr>
@@ -4210,9 +4412,18 @@
                   </w:rPr>
                 </w:rPrChange>
               </w:rPr>
-              <w:t>The tax</w:t>
-            </w:r>
-            <w:r>
+              <w:t>taxonomic_conflict</w:t>
+            </w:r>
+            <w:proofErr w:type="spellEnd"/>
+          </w:p>
+        </w:tc>
+        <w:tc>
+          <w:tcPr>
+            <w:tcW w:w="0" w:type="auto"/>
+            <w:hideMark/>
+          </w:tcPr>
+          <w:p>
+            <w:pPr>
               <w:rPr>
                 <w:rFonts w:eastAsia="Times New Roman"/>
                 <w:i/>
@@ -4224,8 +4435,7 @@
                   </w:rPr>
                 </w:rPrChange>
               </w:rPr>
-              <w:t>on</w:t>
-            </w:r>
+            </w:pPr>
             <w:r>
               <w:rPr>
                 <w:rFonts w:eastAsia="Times New Roman"/>
@@ -4238,22 +4448,12 @@
                   </w:rPr>
                 </w:rPrChange>
               </w:rPr>
-              <w:t xml:space="preserve"> already exists in the taxonomy, with another hierarchy</w:t>
-            </w:r>
-          </w:p>
-        </w:tc>
-      </w:tr>
-      <w:tr>
-        <w:tc>
-          <w:tcPr>
-            <w:tcW w:w="0" w:type="auto"/>
-            <w:hideMark/>
-          </w:tcPr>
-          <w:p>
-            <w:pPr>
+              <w:t>The tax</w:t>
+            </w:r>
+            <w:r>
               <w:rPr>
                 <w:rFonts w:eastAsia="Times New Roman"/>
-                <w:b/>
+                <w:i/>
                 <w:lang w:eastAsia="en-GB"/>
                 <w:rPrChange w:id="156" w:author="THEETEN Franck" w:date="2019-11-19T14:30:00Z">
                   <w:rPr>
@@ -4262,11 +4462,12 @@
                   </w:rPr>
                 </w:rPrChange>
               </w:rPr>
-            </w:pPr>
+              <w:t>on</w:t>
+            </w:r>
             <w:r>
               <w:rPr>
                 <w:rFonts w:eastAsia="Times New Roman"/>
-                <w:b/>
+                <w:i/>
                 <w:lang w:eastAsia="en-GB"/>
                 <w:rPrChange w:id="157" w:author="THEETEN Franck" w:date="2019-11-19T14:30:00Z">
                   <w:rPr>
@@ -4275,10 +4476,12 @@
                   </w:rPr>
                 </w:rPrChange>
               </w:rPr>
-              <w:t>taxon_to_be_created_without_suitable_parent</w:t>
-            </w:r>
-          </w:p>
-        </w:tc>
+              <w:t xml:space="preserve"> already exists in the taxonomy, with another hierarchy</w:t>
+            </w:r>
+          </w:p>
+        </w:tc>
+      </w:tr>
+      <w:tr>
         <w:tc>
           <w:tcPr>
             <w:tcW w:w="0" w:type="auto"/>
@@ -4288,7 +4491,7 @@
             <w:pPr>
               <w:rPr>
                 <w:rFonts w:eastAsia="Times New Roman"/>
-                <w:i/>
+                <w:b/>
                 <w:lang w:eastAsia="en-GB"/>
                 <w:rPrChange w:id="158" w:author="THEETEN Franck" w:date="2019-11-19T14:30:00Z">
                   <w:rPr>
@@ -4298,10 +4501,11 @@
                 </w:rPrChange>
               </w:rPr>
             </w:pPr>
+            <w:proofErr w:type="spellStart"/>
             <w:r>
               <w:rPr>
                 <w:rFonts w:eastAsia="Times New Roman"/>
-                <w:i/>
+                <w:b/>
                 <w:lang w:eastAsia="en-GB"/>
                 <w:rPrChange w:id="159" w:author="THEETEN Franck" w:date="2019-11-19T14:30:00Z">
                   <w:rPr>
@@ -4310,9 +4514,18 @@
                   </w:rPr>
                 </w:rPrChange>
               </w:rPr>
-              <w:t>The tax</w:t>
-            </w:r>
-            <w:r>
+              <w:t>taxon_to_be_created_without_suitable_parent</w:t>
+            </w:r>
+            <w:proofErr w:type="spellEnd"/>
+          </w:p>
+        </w:tc>
+        <w:tc>
+          <w:tcPr>
+            <w:tcW w:w="0" w:type="auto"/>
+            <w:hideMark/>
+          </w:tcPr>
+          <w:p>
+            <w:pPr>
               <w:rPr>
                 <w:rFonts w:eastAsia="Times New Roman"/>
                 <w:i/>
@@ -4324,8 +4537,7 @@
                   </w:rPr>
                 </w:rPrChange>
               </w:rPr>
-              <w:t>on</w:t>
-            </w:r>
+            </w:pPr>
             <w:r>
               <w:rPr>
                 <w:rFonts w:eastAsia="Times New Roman"/>
@@ -4338,22 +4550,12 @@
                   </w:rPr>
                 </w:rPrChange>
               </w:rPr>
-              <w:t xml:space="preserve"> is new, but is dependant of a parent that already exists in the same taxonomy with another hierarchy</w:t>
-            </w:r>
-          </w:p>
-        </w:tc>
-      </w:tr>
-      <w:tr>
-        <w:tc>
-          <w:tcPr>
-            <w:tcW w:w="0" w:type="auto"/>
-            <w:hideMark/>
-          </w:tcPr>
-          <w:p>
-            <w:pPr>
+              <w:t>The tax</w:t>
+            </w:r>
+            <w:r>
               <w:rPr>
                 <w:rFonts w:eastAsia="Times New Roman"/>
-                <w:b/>
+                <w:i/>
                 <w:lang w:eastAsia="en-GB"/>
                 <w:rPrChange w:id="162" w:author="THEETEN Franck" w:date="2019-11-19T14:30:00Z">
                   <w:rPr>
@@ -4362,11 +4564,12 @@
                   </w:rPr>
                 </w:rPrChange>
               </w:rPr>
-            </w:pPr>
+              <w:t>on</w:t>
+            </w:r>
             <w:r>
               <w:rPr>
                 <w:rFonts w:eastAsia="Times New Roman"/>
-                <w:b/>
+                <w:i/>
                 <w:lang w:eastAsia="en-GB"/>
                 <w:rPrChange w:id="163" w:author="THEETEN Franck" w:date="2019-11-19T14:30:00Z">
                   <w:rPr>
@@ -4375,10 +4578,12 @@
                   </w:rPr>
                 </w:rPrChange>
               </w:rPr>
-              <w:t>taxon_to_be_created</w:t>
-            </w:r>
-          </w:p>
-        </w:tc>
+              <w:t xml:space="preserve"> is new, but is dependant of a parent that already exists in the same taxonomy with another hierarchy</w:t>
+            </w:r>
+          </w:p>
+        </w:tc>
+      </w:tr>
+      <w:tr>
         <w:tc>
           <w:tcPr>
             <w:tcW w:w="0" w:type="auto"/>
@@ -4388,7 +4593,7 @@
             <w:pPr>
               <w:rPr>
                 <w:rFonts w:eastAsia="Times New Roman"/>
-                <w:i/>
+                <w:b/>
                 <w:lang w:eastAsia="en-GB"/>
                 <w:rPrChange w:id="164" w:author="THEETEN Franck" w:date="2019-11-19T14:30:00Z">
                   <w:rPr>
@@ -4398,10 +4603,11 @@
                 </w:rPrChange>
               </w:rPr>
             </w:pPr>
+            <w:proofErr w:type="spellStart"/>
             <w:r>
               <w:rPr>
                 <w:rFonts w:eastAsia="Times New Roman"/>
-                <w:i/>
+                <w:b/>
                 <w:lang w:eastAsia="en-GB"/>
                 <w:rPrChange w:id="165" w:author="THEETEN Franck" w:date="2019-11-19T14:30:00Z">
                   <w:rPr>
@@ -4410,9 +4616,18 @@
                   </w:rPr>
                 </w:rPrChange>
               </w:rPr>
-              <w:t>T</w:t>
-            </w:r>
-            <w:r>
+              <w:t>taxon_to_be_created</w:t>
+            </w:r>
+            <w:proofErr w:type="spellEnd"/>
+          </w:p>
+        </w:tc>
+        <w:tc>
+          <w:tcPr>
+            <w:tcW w:w="0" w:type="auto"/>
+            <w:hideMark/>
+          </w:tcPr>
+          <w:p>
+            <w:pPr>
               <w:rPr>
                 <w:rFonts w:eastAsia="Times New Roman"/>
                 <w:i/>
@@ -4424,8 +4639,7 @@
                   </w:rPr>
                 </w:rPrChange>
               </w:rPr>
-              <w:t>he t</w:t>
-            </w:r>
+            </w:pPr>
             <w:r>
               <w:rPr>
                 <w:rFonts w:eastAsia="Times New Roman"/>
@@ -4438,11 +4652,9 @@
                   </w:rPr>
                 </w:rPrChange>
               </w:rPr>
-              <w:t xml:space="preserve">axon exists on same taxonomy with different author. </w:t>
-            </w:r>
-          </w:p>
-          <w:p>
-            <w:pPr>
+              <w:t>T</w:t>
+            </w:r>
+            <w:r>
               <w:rPr>
                 <w:rFonts w:eastAsia="Times New Roman"/>
                 <w:i/>
@@ -4454,7 +4666,8 @@
                   </w:rPr>
                 </w:rPrChange>
               </w:rPr>
-            </w:pPr>
+              <w:t>he t</w:t>
+            </w:r>
             <w:r>
               <w:rPr>
                 <w:rFonts w:eastAsia="Times New Roman"/>
@@ -4467,9 +4680,11 @@
                   </w:rPr>
                 </w:rPrChange>
               </w:rPr>
-              <w:t xml:space="preserve">It is also an error that can appear for other </w:t>
-            </w:r>
-            <w:r>
+              <w:t xml:space="preserve">axon exists on same taxonomy with different author. </w:t>
+            </w:r>
+          </w:p>
+          <w:p>
+            <w:pPr>
               <w:rPr>
                 <w:rFonts w:eastAsia="Times New Roman"/>
                 <w:i/>
@@ -4481,8 +4696,7 @@
                   </w:rPr>
                 </w:rPrChange>
               </w:rPr>
-              <w:t xml:space="preserve">technical </w:t>
-            </w:r>
+            </w:pPr>
             <w:r>
               <w:rPr>
                 <w:rFonts w:eastAsia="Times New Roman"/>
@@ -4495,11 +4709,9 @@
                   </w:rPr>
                 </w:rPrChange>
               </w:rPr>
-              <w:t xml:space="preserve">reasons. If you are not sure, you can contact administrator. </w:t>
-            </w:r>
-          </w:p>
-          <w:p>
-            <w:pPr>
+              <w:t xml:space="preserve">It is also an error that can appear for other </w:t>
+            </w:r>
+            <w:r>
               <w:rPr>
                 <w:rFonts w:eastAsia="Times New Roman"/>
                 <w:i/>
@@ -4511,7 +4723,8 @@
                   </w:rPr>
                 </w:rPrChange>
               </w:rPr>
-            </w:pPr>
+              <w:t xml:space="preserve">technical </w:t>
+            </w:r>
             <w:r>
               <w:rPr>
                 <w:rFonts w:eastAsia="Times New Roman"/>
@@ -4524,6 +4737,35 @@
                   </w:rPr>
                 </w:rPrChange>
               </w:rPr>
+              <w:t xml:space="preserve">reasons. If you are not sure, you can contact administrator. </w:t>
+            </w:r>
+          </w:p>
+          <w:p>
+            <w:pPr>
+              <w:rPr>
+                <w:rFonts w:eastAsia="Times New Roman"/>
+                <w:i/>
+                <w:lang w:eastAsia="en-GB"/>
+                <w:rPrChange w:id="174" w:author="THEETEN Franck" w:date="2019-11-19T14:30:00Z">
+                  <w:rPr>
+                    <w:rFonts w:eastAsia="Times New Roman"/>
+                    <w:lang w:eastAsia="en-GB"/>
+                  </w:rPr>
+                </w:rPrChange>
+              </w:rPr>
+            </w:pPr>
+            <w:r>
+              <w:rPr>
+                <w:rFonts w:eastAsia="Times New Roman"/>
+                <w:i/>
+                <w:lang w:eastAsia="en-GB"/>
+                <w:rPrChange w:id="175" w:author="THEETEN Franck" w:date="2019-11-19T14:30:00Z">
+                  <w:rPr>
+                    <w:rFonts w:eastAsia="Times New Roman"/>
+                    <w:lang w:eastAsia="en-GB"/>
+                  </w:rPr>
+                </w:rPrChange>
+              </w:rPr>
               <w:t xml:space="preserve">You can try to import your specimens anyway. </w:t>
             </w:r>
           </w:p>
@@ -4534,7 +4776,7 @@
     <w:p>
       <w:pPr>
         <w:rPr>
-          <w:ins w:id="174" w:author="THEETEN Franck" w:date="2019-11-19T14:33:00Z"/>
+          <w:ins w:id="176" w:author="THEETEN Franck" w:date="2019-11-19T14:33:00Z"/>
         </w:rPr>
       </w:pPr>
       <w:r>
@@ -4546,9 +4788,17 @@
       <w:r>
         <w:t xml:space="preserve"> warnings are normal for parent taxa that you use to connect your new taxonomical tree</w:t>
       </w:r>
-      <w:ins w:id="175" w:author="THEETEN Franck" w:date="2019-11-19T14:31:00Z">
-        <w:r>
-          <w:t xml:space="preserve"> (i.E : you have to mention the full hierarchy lf the family when you import a new genus)</w:t>
+      <w:ins w:id="177" w:author="THEETEN Franck" w:date="2019-11-19T14:31:00Z">
+        <w:r>
+          <w:t xml:space="preserve"> (</w:t>
+        </w:r>
+        <w:proofErr w:type="spellStart"/>
+        <w:r>
+          <w:t>i.E</w:t>
+        </w:r>
+        <w:proofErr w:type="spellEnd"/>
+        <w:r>
+          <w:t xml:space="preserve"> : you have to mention the full hierarchy lf the family when you import a new genus)</w:t>
         </w:r>
       </w:ins>
       <w:r>
@@ -4556,7 +4806,7 @@
       </w:r>
     </w:p>
     <w:p>
-      <w:ins w:id="176" w:author="THEETEN Franck" w:date="2019-11-19T14:33:00Z">
+      <w:ins w:id="178" w:author="THEETEN Franck" w:date="2019-11-19T14:33:00Z">
         <w:r>
           <w:rPr>
             <w:noProof/>
@@ -4622,28 +4872,21 @@
       <w:pPr>
         <w:jc w:val="center"/>
         <w:rPr>
-          <w:ins w:id="177" w:author="THEETEN Franck" w:date="2019-11-19T14:36:00Z"/>
+          <w:ins w:id="179" w:author="THEETEN Franck" w:date="2019-11-19T14:36:00Z"/>
           <w:b/>
           <w:bCs/>
         </w:rPr>
       </w:pPr>
-      <w:ins w:id="178" w:author="THEETEN Franck" w:date="2019-11-19T14:35:00Z">
+      <w:ins w:id="180" w:author="THEETEN Franck" w:date="2019-11-19T14:35:00Z">
         <w:r>
           <w:rPr>
             <w:b/>
             <w:bCs/>
           </w:rPr>
-          <w:t xml:space="preserve">Fig </w:t>
-        </w:r>
-        <w:r>
-          <w:rPr>
-            <w:b/>
-            <w:bCs/>
-          </w:rPr>
-          <w:t>5</w:t>
+          <w:t>Fig 5</w:t>
         </w:r>
       </w:ins>
-      <w:ins w:id="179" w:author="THEETEN Franck" w:date="2019-11-19T14:38:00Z">
+      <w:ins w:id="181" w:author="THEETEN Franck" w:date="2019-11-19T14:38:00Z">
         <w:r>
           <w:rPr>
             <w:b/>
@@ -4652,7 +4895,7 @@
           <w:t>.</w:t>
         </w:r>
       </w:ins>
-      <w:ins w:id="180" w:author="THEETEN Franck" w:date="2019-11-19T14:35:00Z">
+      <w:ins w:id="182" w:author="THEETEN Franck" w:date="2019-11-19T14:35:00Z">
         <w:r>
           <w:rPr>
             <w:b/>
@@ -4661,7 +4904,7 @@
           <w:t xml:space="preserve"> </w:t>
         </w:r>
       </w:ins>
-      <w:ins w:id="181" w:author="THEETEN Franck" w:date="2019-11-19T14:36:00Z">
+      <w:ins w:id="183" w:author="THEETEN Franck" w:date="2019-11-19T14:36:00Z">
         <w:r>
           <w:rPr>
             <w:b/>
@@ -4670,7 +4913,7 @@
           <w:t xml:space="preserve">navigational </w:t>
         </w:r>
       </w:ins>
-      <w:ins w:id="182" w:author="THEETEN Franck" w:date="2019-11-19T14:35:00Z">
+      <w:ins w:id="184" w:author="THEETEN Franck" w:date="2019-11-19T14:35:00Z">
         <w:r>
           <w:rPr>
             <w:b/>
@@ -4679,7 +4922,7 @@
           <w:t xml:space="preserve">menu summarizing the taxonomic errors </w:t>
         </w:r>
       </w:ins>
-      <w:ins w:id="183" w:author="THEETEN Franck" w:date="2019-11-19T14:36:00Z">
+      <w:ins w:id="185" w:author="THEETEN Franck" w:date="2019-11-19T14:36:00Z">
         <w:r>
           <w:rPr>
             <w:b/>
@@ -4688,7 +4931,7 @@
           <w:t>occurred</w:t>
         </w:r>
       </w:ins>
-      <w:ins w:id="184" w:author="THEETEN Franck" w:date="2019-11-19T14:35:00Z">
+      <w:ins w:id="186" w:author="THEETEN Franck" w:date="2019-11-19T14:35:00Z">
         <w:r>
           <w:rPr>
             <w:b/>
@@ -4697,7 +4940,7 @@
           <w:t xml:space="preserve"> </w:t>
         </w:r>
       </w:ins>
-      <w:ins w:id="185" w:author="THEETEN Franck" w:date="2019-11-19T14:36:00Z">
+      <w:ins w:id="187" w:author="THEETEN Franck" w:date="2019-11-19T14:36:00Z">
         <w:r>
           <w:rPr>
             <w:b/>
@@ -4711,7 +4954,7 @@
       <w:pPr>
         <w:jc w:val="center"/>
         <w:rPr>
-          <w:ins w:id="186" w:author="THEETEN Franck" w:date="2019-11-19T14:35:00Z"/>
+          <w:ins w:id="188" w:author="THEETEN Franck" w:date="2019-11-19T14:35:00Z"/>
           <w:b/>
           <w:bCs/>
           <w:color w:val="FF0000"/>
@@ -4756,7 +4999,7 @@
           <w:bCs/>
         </w:rPr>
       </w:pPr>
-      <w:ins w:id="187" w:author="THEETEN Franck" w:date="2019-11-19T14:36:00Z">
+      <w:ins w:id="189" w:author="THEETEN Franck" w:date="2019-11-19T14:36:00Z">
         <w:r>
           <w:rPr>
             <w:bCs/>
@@ -4764,7 +5007,7 @@
           <w:t>T</w:t>
         </w:r>
       </w:ins>
-      <w:del w:id="188" w:author="THEETEN Franck" w:date="2019-11-19T14:36:00Z">
+      <w:del w:id="190" w:author="THEETEN Franck" w:date="2019-11-19T14:36:00Z">
         <w:r>
           <w:rPr>
             <w:bCs/>
@@ -4772,7 +5015,7 @@
           <w:delText>Your d</w:delText>
         </w:r>
       </w:del>
-      <w:ins w:id="189" w:author="THEETEN Franck" w:date="2019-11-19T14:36:00Z">
+      <w:ins w:id="191" w:author="THEETEN Franck" w:date="2019-11-19T14:36:00Z">
         <w:r>
           <w:rPr>
             <w:bCs/>
@@ -4786,7 +5029,7 @@
         </w:rPr>
         <w:t>ata have to be stored in a spreadsheet (Excel/LibreOffice) and then be converted into a tab-delimited file (</w:t>
       </w:r>
-      <w:ins w:id="190" w:author="THEETEN Franck" w:date="2019-11-19T14:36:00Z">
+      <w:ins w:id="192" w:author="THEETEN Franck" w:date="2019-11-19T14:36:00Z">
         <w:r>
           <w:rPr>
             <w:bCs/>
@@ -4800,7 +5043,7 @@
         </w:rPr>
         <w:t>*.txt</w:t>
       </w:r>
-      <w:ins w:id="191" w:author="THEETEN Franck" w:date="2019-11-19T14:36:00Z">
+      <w:ins w:id="193" w:author="THEETEN Franck" w:date="2019-11-19T14:36:00Z">
         <w:r>
           <w:rPr>
             <w:bCs/>
@@ -4820,7 +5063,7 @@
         <w:rPr>
           <w:b/>
           <w:bCs/>
-          <w:rPrChange w:id="192" w:author="THEETEN Franck" w:date="2019-11-19T14:37:00Z">
+          <w:rPrChange w:id="194" w:author="THEETEN Franck" w:date="2019-11-19T14:37:00Z">
             <w:rPr>
               <w:bCs/>
             </w:rPr>
@@ -4839,7 +5082,7 @@
         </w:rPr>
         <w:t xml:space="preserve">he fields available in the template </w:t>
       </w:r>
-      <w:del w:id="193" w:author="THEETEN Franck" w:date="2019-11-19T14:36:00Z">
+      <w:del w:id="195" w:author="THEETEN Franck" w:date="2019-11-19T14:36:00Z">
         <w:r>
           <w:rPr>
             <w:bCs/>
@@ -4847,18 +5090,12 @@
           <w:delText xml:space="preserve">is </w:delText>
         </w:r>
       </w:del>
-      <w:ins w:id="194" w:author="THEETEN Franck" w:date="2019-11-19T14:36:00Z">
+      <w:ins w:id="196" w:author="THEETEN Franck" w:date="2019-11-19T14:36:00Z">
         <w:r>
           <w:rPr>
             <w:bCs/>
           </w:rPr>
-          <w:t>are</w:t>
-        </w:r>
-        <w:r>
-          <w:rPr>
-            <w:bCs/>
-          </w:rPr>
-          <w:t xml:space="preserve"> </w:t>
+          <w:t xml:space="preserve">are </w:t>
         </w:r>
       </w:ins>
       <w:r>
@@ -4871,7 +5108,7 @@
         <w:rPr>
           <w:b/>
           <w:bCs/>
-          <w:rPrChange w:id="195" w:author="THEETEN Franck" w:date="2019-11-19T14:37:00Z">
+          <w:rPrChange w:id="197" w:author="THEETEN Franck" w:date="2019-11-19T14:37:00Z">
             <w:rPr>
               <w:bCs/>
             </w:rPr>
@@ -4892,7 +5129,7 @@
         </w:rPr>
         <w:t>Unrecognized columns will be imported as a property. You can therefore use any other column name to create</w:t>
       </w:r>
-      <w:del w:id="196" w:author="THEETEN Franck" w:date="2019-11-19T14:38:00Z">
+      <w:del w:id="198" w:author="THEETEN Franck" w:date="2019-11-19T14:38:00Z">
         <w:r>
           <w:rPr>
             <w:bCs/>
@@ -4911,12 +5148,12 @@
       <w:r>
         <w:t>Please, use the exact same spelling</w:t>
       </w:r>
-      <w:del w:id="197" w:author="THEETEN Franck" w:date="2019-11-19T14:38:00Z">
+      <w:del w:id="199" w:author="THEETEN Franck" w:date="2019-11-19T14:38:00Z">
         <w:r>
           <w:delText>.</w:delText>
         </w:r>
       </w:del>
-      <w:ins w:id="198" w:author="THEETEN Franck" w:date="2019-11-19T14:38:00Z">
+      <w:ins w:id="200" w:author="THEETEN Franck" w:date="2019-11-19T14:38:00Z">
         <w:r>
           <w:t>, as</w:t>
         </w:r>
@@ -4924,43 +5161,7 @@
           <w:rPr>
             <w:bCs/>
           </w:rPr>
-          <w:t xml:space="preserve"> misspelling in column name</w:t>
-        </w:r>
-        <w:r>
-          <w:rPr>
-            <w:bCs/>
-          </w:rPr>
-          <w:t>s</w:t>
-        </w:r>
-        <w:r>
-          <w:rPr>
-            <w:bCs/>
-          </w:rPr>
-          <w:t xml:space="preserve"> may displace a</w:t>
-        </w:r>
-        <w:r>
-          <w:rPr>
-            <w:bCs/>
-          </w:rPr>
-          <w:t xml:space="preserve"> field</w:t>
-        </w:r>
-        <w:r>
-          <w:rPr>
-            <w:bCs/>
-          </w:rPr>
-          <w:t xml:space="preserve"> value into pro</w:t>
-        </w:r>
-        <w:r>
-          <w:rPr>
-            <w:bCs/>
-          </w:rPr>
-          <w:t>p</w:t>
-        </w:r>
-        <w:r>
-          <w:rPr>
-            <w:bCs/>
-          </w:rPr>
-          <w:t>erty!</w:t>
+          <w:t xml:space="preserve"> misspelling in column names may displace a field value into property!</w:t>
         </w:r>
       </w:ins>
     </w:p>
@@ -4997,7 +5198,7 @@
     <w:p>
       <w:pPr>
         <w:rPr>
-          <w:ins w:id="199" w:author="THEETEN Franck" w:date="2019-11-19T14:39:00Z"/>
+          <w:ins w:id="201" w:author="THEETEN Franck" w:date="2019-11-19T14:39:00Z"/>
         </w:rPr>
       </w:pPr>
       <w:r>
@@ -5052,34 +5253,20 @@
     <w:p>
       <w:pPr>
         <w:jc w:val="center"/>
-        <w:pPrChange w:id="200" w:author="THEETEN Franck" w:date="2019-11-19T14:39:00Z">
+        <w:pPrChange w:id="202" w:author="THEETEN Franck" w:date="2019-11-19T14:39:00Z">
           <w:pPr/>
         </w:pPrChange>
       </w:pPr>
-      <w:ins w:id="201" w:author="THEETEN Franck" w:date="2019-11-19T14:39:00Z">
+      <w:ins w:id="203" w:author="THEETEN Franck" w:date="2019-11-19T14:39:00Z">
         <w:r>
           <w:rPr>
             <w:b/>
             <w:bCs/>
           </w:rPr>
-          <w:t xml:space="preserve">Fig </w:t>
-        </w:r>
-        <w:r>
-          <w:rPr>
-            <w:b/>
-            <w:bCs/>
-          </w:rPr>
-          <w:t>1</w:t>
-        </w:r>
-        <w:r>
-          <w:rPr>
-            <w:b/>
-            <w:bCs/>
-          </w:rPr>
-          <w:t>.</w:t>
+          <w:t>Fig 1.</w:t>
         </w:r>
       </w:ins>
-      <w:ins w:id="202" w:author="THEETEN Franck" w:date="2019-11-19T14:40:00Z">
+      <w:ins w:id="204" w:author="THEETEN Franck" w:date="2019-11-19T14:40:00Z">
         <w:r>
           <w:rPr>
             <w:b/>
@@ -5105,7 +5292,7 @@
       <w:r>
         <w:t>filter specimens imports</w:t>
       </w:r>
-      <w:ins w:id="203" w:author="THEETEN Franck" w:date="2019-11-19T14:41:00Z">
+      <w:ins w:id="205" w:author="THEETEN Franck" w:date="2019-11-19T14:41:00Z">
         <w:r>
           <w:t xml:space="preserve"> files</w:t>
         </w:r>
@@ -5397,7 +5584,7 @@
                           <a14:useLocalDpi xmlns:a14="http://schemas.microsoft.com/office/drawing/2010/main" val="0"/>
                         </a:ext>
                         <a:ext uri="{96DAC541-7B7A-43D3-8B79-37D633B846F1}">
-                          <asvg:svgBlip xmlns:asvg="http://schemas.microsoft.com/office/drawing/2016/SVG/main" xmlns:w16se="http://schemas.microsoft.com/office/word/2015/wordml/symex" xmlns:w16cid="http://schemas.microsoft.com/office/word/2016/wordml/cid" xmlns:w15="http://schemas.microsoft.com/office/word/2012/wordml" xmlns:w="http://schemas.openxmlformats.org/wordprocessingml/2006/main" xmlns:w10="urn:schemas-microsoft-com:office:word" xmlns:v="urn:schemas-microsoft-com:vml" xmlns:o="urn:schemas-microsoft-com:office:office" xmlns:am3d="http://schemas.microsoft.com/office/drawing/2017/model3d" xmlns:aink="http://schemas.microsoft.com/office/drawing/2016/ink" xmlns:cx8="http://schemas.microsoft.com/office/drawing/2016/5/14/chartex" xmlns:cx7="http://schemas.microsoft.com/office/drawing/2016/5/13/chartex" xmlns:cx6="http://schemas.microsoft.com/office/drawing/2016/5/12/chartex" xmlns:cx5="http://schemas.microsoft.com/office/drawing/2016/5/11/chartex" xmlns:cx4="http://schemas.microsoft.com/office/drawing/2016/5/10/chartex" xmlns:cx3="http://schemas.microsoft.com/office/drawing/2016/5/9/chartex" xmlns:cx2="http://schemas.microsoft.com/office/drawing/2015/10/21/chartex" xmlns:cx1="http://schemas.microsoft.com/office/drawing/2015/9/8/chartex" xmlns:cx="http://schemas.microsoft.com/office/drawing/2014/chartex" xmlns="" r:embed="rId20"/>
+                          <asvg:svgBlip xmlns="" xmlns:cx="http://schemas.microsoft.com/office/drawing/2014/chartex" xmlns:cx1="http://schemas.microsoft.com/office/drawing/2015/9/8/chartex" xmlns:cx2="http://schemas.microsoft.com/office/drawing/2015/10/21/chartex" xmlns:cx3="http://schemas.microsoft.com/office/drawing/2016/5/9/chartex" xmlns:cx4="http://schemas.microsoft.com/office/drawing/2016/5/10/chartex" xmlns:cx5="http://schemas.microsoft.com/office/drawing/2016/5/11/chartex" xmlns:cx6="http://schemas.microsoft.com/office/drawing/2016/5/12/chartex" xmlns:cx7="http://schemas.microsoft.com/office/drawing/2016/5/13/chartex" xmlns:cx8="http://schemas.microsoft.com/office/drawing/2016/5/14/chartex" xmlns:aink="http://schemas.microsoft.com/office/drawing/2016/ink" xmlns:am3d="http://schemas.microsoft.com/office/drawing/2017/model3d" xmlns:o="urn:schemas-microsoft-com:office:office" xmlns:v="urn:schemas-microsoft-com:vml" xmlns:w10="urn:schemas-microsoft-com:office:word" xmlns:w="http://schemas.openxmlformats.org/wordprocessingml/2006/main" xmlns:w15="http://schemas.microsoft.com/office/word/2012/wordml" xmlns:w16cid="http://schemas.microsoft.com/office/word/2016/wordml/cid" xmlns:w16se="http://schemas.microsoft.com/office/word/2015/wordml/symex" xmlns:asvg="http://schemas.microsoft.com/office/drawing/2016/SVG/main" r:embed="rId20"/>
                         </a:ext>
                       </a:extLst>
                     </a:blip>
@@ -5479,7 +5666,7 @@
               </wp:anchor>
             </w:drawing>
           </mc:Choice>
-          <mc:Fallback xmlns:w16se="http://schemas.microsoft.com/office/word/2015/wordml/symex" xmlns:w16cid="http://schemas.microsoft.com/office/word/2016/wordml/cid" xmlns:w15="http://schemas.microsoft.com/office/word/2012/wordml" xmlns:am3d="http://schemas.microsoft.com/office/drawing/2017/model3d" xmlns:aink="http://schemas.microsoft.com/office/drawing/2016/ink" xmlns:cx8="http://schemas.microsoft.com/office/drawing/2016/5/14/chartex" xmlns:cx7="http://schemas.microsoft.com/office/drawing/2016/5/13/chartex" xmlns:cx6="http://schemas.microsoft.com/office/drawing/2016/5/12/chartex" xmlns:cx5="http://schemas.microsoft.com/office/drawing/2016/5/11/chartex" xmlns:cx4="http://schemas.microsoft.com/office/drawing/2016/5/10/chartex" xmlns:cx3="http://schemas.microsoft.com/office/drawing/2016/5/9/chartex" xmlns:cx2="http://schemas.microsoft.com/office/drawing/2015/10/21/chartex" xmlns:cx1="http://schemas.microsoft.com/office/drawing/2015/9/8/chartex" xmlns:cx="http://schemas.microsoft.com/office/drawing/2014/chartex">
+          <mc:Fallback xmlns:cx="http://schemas.microsoft.com/office/drawing/2014/chartex" xmlns:cx1="http://schemas.microsoft.com/office/drawing/2015/9/8/chartex" xmlns:cx2="http://schemas.microsoft.com/office/drawing/2015/10/21/chartex" xmlns:cx3="http://schemas.microsoft.com/office/drawing/2016/5/9/chartex" xmlns:cx4="http://schemas.microsoft.com/office/drawing/2016/5/10/chartex" xmlns:cx5="http://schemas.microsoft.com/office/drawing/2016/5/11/chartex" xmlns:cx6="http://schemas.microsoft.com/office/drawing/2016/5/12/chartex" xmlns:cx7="http://schemas.microsoft.com/office/drawing/2016/5/13/chartex" xmlns:cx8="http://schemas.microsoft.com/office/drawing/2016/5/14/chartex" xmlns:aink="http://schemas.microsoft.com/office/drawing/2016/ink" xmlns:am3d="http://schemas.microsoft.com/office/drawing/2017/model3d" xmlns:w15="http://schemas.microsoft.com/office/word/2012/wordml" xmlns:w16cid="http://schemas.microsoft.com/office/word/2016/wordml/cid" xmlns:w16se="http://schemas.microsoft.com/office/word/2015/wordml/symex">
             <w:pict>
               <v:shapetype w14:anchorId="2A7F2F6A" id="_x0000_t32" coordsize="21600,21600" o:spt="32" o:oned="t" path="m,l21600,21600e" filled="f">
                 <v:path arrowok="t" fillok="f" o:connecttype="none"/>
@@ -5551,7 +5738,7 @@
               </wp:anchor>
             </w:drawing>
           </mc:Choice>
-          <mc:Fallback xmlns:w16se="http://schemas.microsoft.com/office/word/2015/wordml/symex" xmlns:w16cid="http://schemas.microsoft.com/office/word/2016/wordml/cid" xmlns:w15="http://schemas.microsoft.com/office/word/2012/wordml" xmlns:am3d="http://schemas.microsoft.com/office/drawing/2017/model3d" xmlns:aink="http://schemas.microsoft.com/office/drawing/2016/ink" xmlns:cx8="http://schemas.microsoft.com/office/drawing/2016/5/14/chartex" xmlns:cx7="http://schemas.microsoft.com/office/drawing/2016/5/13/chartex" xmlns:cx6="http://schemas.microsoft.com/office/drawing/2016/5/12/chartex" xmlns:cx5="http://schemas.microsoft.com/office/drawing/2016/5/11/chartex" xmlns:cx4="http://schemas.microsoft.com/office/drawing/2016/5/10/chartex" xmlns:cx3="http://schemas.microsoft.com/office/drawing/2016/5/9/chartex" xmlns:cx2="http://schemas.microsoft.com/office/drawing/2015/10/21/chartex" xmlns:cx1="http://schemas.microsoft.com/office/drawing/2015/9/8/chartex" xmlns:cx="http://schemas.microsoft.com/office/drawing/2014/chartex">
+          <mc:Fallback xmlns:cx="http://schemas.microsoft.com/office/drawing/2014/chartex" xmlns:cx1="http://schemas.microsoft.com/office/drawing/2015/9/8/chartex" xmlns:cx2="http://schemas.microsoft.com/office/drawing/2015/10/21/chartex" xmlns:cx3="http://schemas.microsoft.com/office/drawing/2016/5/9/chartex" xmlns:cx4="http://schemas.microsoft.com/office/drawing/2016/5/10/chartex" xmlns:cx5="http://schemas.microsoft.com/office/drawing/2016/5/11/chartex" xmlns:cx6="http://schemas.microsoft.com/office/drawing/2016/5/12/chartex" xmlns:cx7="http://schemas.microsoft.com/office/drawing/2016/5/13/chartex" xmlns:cx8="http://schemas.microsoft.com/office/drawing/2016/5/14/chartex" xmlns:aink="http://schemas.microsoft.com/office/drawing/2016/ink" xmlns:am3d="http://schemas.microsoft.com/office/drawing/2017/model3d" xmlns:w15="http://schemas.microsoft.com/office/word/2012/wordml" xmlns:w16cid="http://schemas.microsoft.com/office/word/2016/wordml/cid" xmlns:w16se="http://schemas.microsoft.com/office/word/2015/wordml/symex">
             <w:pict>
               <v:shape w14:anchorId="11E6B3EA" id="Straight Arrow Connector 16" o:spid="_x0000_s1026" type="#_x0000_t32" style="position:absolute;margin-left:-2.4pt;margin-top:75.45pt;width:20.65pt;height:8.1pt;z-index:251672576;visibility:visible;mso-wrap-style:square;mso-wrap-distance-left:9pt;mso-wrap-distance-top:0;mso-wrap-distance-right:9pt;mso-wrap-distance-bottom:0;mso-position-horizontal:absolute;mso-position-horizontal-relative:text;mso-position-vertical:absolute;mso-position-vertical-relative:text" o:gfxdata="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" strokecolor="#ed7d31 [3205]" strokeweight="1.5pt">
                 <v:stroke endarrow="block" joinstyle="miter"/>
@@ -5732,7 +5919,7 @@
               </wp:anchor>
             </w:drawing>
           </mc:Choice>
-          <mc:Fallback xmlns:w16se="http://schemas.microsoft.com/office/word/2015/wordml/symex" xmlns:w16cid="http://schemas.microsoft.com/office/word/2016/wordml/cid" xmlns:w15="http://schemas.microsoft.com/office/word/2012/wordml" xmlns:am3d="http://schemas.microsoft.com/office/drawing/2017/model3d" xmlns:aink="http://schemas.microsoft.com/office/drawing/2016/ink" xmlns:cx8="http://schemas.microsoft.com/office/drawing/2016/5/14/chartex" xmlns:cx7="http://schemas.microsoft.com/office/drawing/2016/5/13/chartex" xmlns:cx6="http://schemas.microsoft.com/office/drawing/2016/5/12/chartex" xmlns:cx5="http://schemas.microsoft.com/office/drawing/2016/5/11/chartex" xmlns:cx4="http://schemas.microsoft.com/office/drawing/2016/5/10/chartex" xmlns:cx3="http://schemas.microsoft.com/office/drawing/2016/5/9/chartex" xmlns:cx2="http://schemas.microsoft.com/office/drawing/2015/10/21/chartex" xmlns:cx1="http://schemas.microsoft.com/office/drawing/2015/9/8/chartex" xmlns:cx="http://schemas.microsoft.com/office/drawing/2014/chartex">
+          <mc:Fallback xmlns:cx="http://schemas.microsoft.com/office/drawing/2014/chartex" xmlns:cx1="http://schemas.microsoft.com/office/drawing/2015/9/8/chartex" xmlns:cx2="http://schemas.microsoft.com/office/drawing/2015/10/21/chartex" xmlns:cx3="http://schemas.microsoft.com/office/drawing/2016/5/9/chartex" xmlns:cx4="http://schemas.microsoft.com/office/drawing/2016/5/10/chartex" xmlns:cx5="http://schemas.microsoft.com/office/drawing/2016/5/11/chartex" xmlns:cx6="http://schemas.microsoft.com/office/drawing/2016/5/12/chartex" xmlns:cx7="http://schemas.microsoft.com/office/drawing/2016/5/13/chartex" xmlns:cx8="http://schemas.microsoft.com/office/drawing/2016/5/14/chartex" xmlns:aink="http://schemas.microsoft.com/office/drawing/2016/ink" xmlns:am3d="http://schemas.microsoft.com/office/drawing/2017/model3d" xmlns:w15="http://schemas.microsoft.com/office/word/2012/wordml" xmlns:w16cid="http://schemas.microsoft.com/office/word/2016/wordml/cid" xmlns:w16se="http://schemas.microsoft.com/office/word/2015/wordml/symex">
             <w:pict>
               <v:roundrect w14:anchorId="7C1C901E" id="Rectangle: Rounded Corners 11" o:spid="_x0000_s1026" style="position:absolute;margin-left:10.6pt;margin-top:27.1pt;width:433.25pt;height:31.85pt;z-index:251671552;visibility:visible;mso-wrap-style:square;mso-height-percent:0;mso-wrap-distance-left:9pt;mso-wrap-distance-top:0;mso-wrap-distance-right:9pt;mso-wrap-distance-bottom:0;mso-position-horizontal:absolute;mso-position-horizontal-relative:text;mso-position-vertical:absolute;mso-position-vertical-relative:text;mso-height-percent:0;mso-height-relative:margin;v-text-anchor:middle" arcsize="10923f" o:gfxdata="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" filled="f" strokecolor="#ed7d31 [3205]" strokeweight="1pt">
                 <v:stroke joinstyle="miter"/>
@@ -5794,26 +5981,19 @@
       <w:pPr>
         <w:jc w:val="center"/>
         <w:rPr>
-          <w:ins w:id="204" w:author="THEETEN Franck" w:date="2019-11-19T14:41:00Z"/>
-        </w:rPr>
-        <w:pPrChange w:id="205" w:author="THEETEN Franck" w:date="2019-11-19T14:41:00Z">
+          <w:ins w:id="206" w:author="THEETEN Franck" w:date="2019-11-19T14:41:00Z"/>
+        </w:rPr>
+        <w:pPrChange w:id="207" w:author="THEETEN Franck" w:date="2019-11-19T14:41:00Z">
           <w:pPr/>
         </w:pPrChange>
       </w:pPr>
-      <w:ins w:id="206" w:author="THEETEN Franck" w:date="2019-11-19T14:41:00Z">
+      <w:ins w:id="208" w:author="THEETEN Franck" w:date="2019-11-19T14:41:00Z">
         <w:r>
           <w:rPr>
             <w:b/>
             <w:bCs/>
           </w:rPr>
-          <w:t xml:space="preserve">Fig </w:t>
-        </w:r>
-        <w:r>
-          <w:rPr>
-            <w:b/>
-            <w:bCs/>
-          </w:rPr>
-          <w:t>2. Import files overview</w:t>
+          <w:t>Fig 2. Import files overview</w:t>
         </w:r>
       </w:ins>
     </w:p>
@@ -5825,7 +6005,7 @@
     <w:p>
       <w:pPr>
         <w:rPr>
-          <w:ins w:id="207" w:author="THEETEN Franck" w:date="2019-11-19T14:41:00Z"/>
+          <w:ins w:id="209" w:author="THEETEN Franck" w:date="2019-11-19T14:41:00Z"/>
         </w:rPr>
       </w:pPr>
       <w:r>
@@ -5876,15 +6056,15 @@
         <w:jc w:val="center"/>
         <w:rPr>
           <w:b/>
-          <w:rPrChange w:id="208" w:author="THEETEN Franck" w:date="2019-11-19T14:41:00Z">
+          <w:rPrChange w:id="210" w:author="THEETEN Franck" w:date="2019-11-19T14:41:00Z">
             <w:rPr/>
           </w:rPrChange>
         </w:rPr>
-        <w:pPrChange w:id="209" w:author="THEETEN Franck" w:date="2019-11-19T14:41:00Z">
+        <w:pPrChange w:id="211" w:author="THEETEN Franck" w:date="2019-11-19T14:41:00Z">
           <w:pPr/>
         </w:pPrChange>
       </w:pPr>
-      <w:ins w:id="210" w:author="THEETEN Franck" w:date="2019-11-19T14:41:00Z">
+      <w:ins w:id="212" w:author="THEETEN Franck" w:date="2019-11-19T14:41:00Z">
         <w:r>
           <w:rPr>
             <w:b/>
@@ -5905,7 +6085,7 @@
           <w:ilvl w:val="0"/>
           <w:numId w:val="32"/>
         </w:numPr>
-        <w:pPrChange w:id="211" w:author="THEETEN Franck" w:date="2019-11-19T14:42:00Z">
+        <w:pPrChange w:id="213" w:author="THEETEN Franck" w:date="2019-11-19T14:42:00Z">
           <w:pPr>
             <w:pStyle w:val="ListParagraph"/>
             <w:numPr>
@@ -5926,7 +6106,7 @@
           <w:ilvl w:val="0"/>
           <w:numId w:val="32"/>
         </w:numPr>
-        <w:pPrChange w:id="212" w:author="THEETEN Franck" w:date="2019-11-19T14:42:00Z">
+        <w:pPrChange w:id="214" w:author="THEETEN Franck" w:date="2019-11-19T14:42:00Z">
           <w:pPr>
             <w:pStyle w:val="ListParagraph"/>
             <w:numPr>
@@ -5939,50 +6119,18 @@
       <w:r>
         <w:t xml:space="preserve">click on the “File” field, a file explorer opens, </w:t>
       </w:r>
-      <w:del w:id="213" w:author="THEETEN Franck" w:date="2019-11-19T14:42:00Z">
+      <w:del w:id="215" w:author="THEETEN Franck" w:date="2019-11-19T14:42:00Z">
         <w:r>
           <w:delText xml:space="preserve">and </w:delText>
         </w:r>
       </w:del>
-      <w:ins w:id="214" w:author="THEETEN Franck" w:date="2019-11-19T14:42:00Z">
-        <w:r>
-          <w:t>where</w:t>
-        </w:r>
-        <w:r>
-          <w:t xml:space="preserve"> </w:t>
+      <w:ins w:id="216" w:author="THEETEN Franck" w:date="2019-11-19T14:42:00Z">
+        <w:r>
+          <w:t xml:space="preserve">where </w:t>
         </w:r>
       </w:ins>
       <w:r>
         <w:t>you can select the *.txt file containing the specimens you wish to import</w:t>
-      </w:r>
-    </w:p>
-    <w:p>
-      <w:pPr>
-        <w:pStyle w:val="ListParagraph"/>
-        <w:numPr>
-          <w:ilvl w:val="0"/>
-          <w:numId w:val="32"/>
-        </w:numPr>
-        <w:pPrChange w:id="215" w:author="THEETEN Franck" w:date="2019-11-19T14:42:00Z">
-          <w:pPr>
-            <w:pStyle w:val="ListParagraph"/>
-            <w:numPr>
-              <w:numId w:val="20"/>
-            </w:numPr>
-            <w:ind w:hanging="360"/>
-          </w:pPr>
-        </w:pPrChange>
-      </w:pPr>
-      <w:r>
-        <w:t xml:space="preserve">select the </w:t>
-      </w:r>
-      <w:ins w:id="216" w:author="THEETEN Franck" w:date="2019-11-19T14:42:00Z">
-        <w:r>
-          <w:t>target-</w:t>
-        </w:r>
-      </w:ins>
-      <w:r>
-        <w:t>collection in which specimens will be imported</w:t>
       </w:r>
     </w:p>
     <w:p>
@@ -6003,7 +6151,15 @@
         </w:pPrChange>
       </w:pPr>
       <w:r>
-        <w:t>select which taxonomy you wish to use for your file (see below for more info)</w:t>
+        <w:t xml:space="preserve">select the </w:t>
+      </w:r>
+      <w:ins w:id="218" w:author="THEETEN Franck" w:date="2019-11-19T14:42:00Z">
+        <w:r>
+          <w:t>target-</w:t>
+        </w:r>
+      </w:ins>
+      <w:r>
+        <w:t>collection in which specimens will be imported</w:t>
       </w:r>
     </w:p>
     <w:p>
@@ -6013,22 +6169,43 @@
           <w:ilvl w:val="0"/>
           <w:numId w:val="32"/>
         </w:numPr>
-        <w:rPr>
-          <w:del w:id="218" w:author="THEETEN Franck" w:date="2019-11-19T14:56:00Z"/>
-        </w:rPr>
-        <w:pPrChange w:id="219" w:author="THEETEN Franck" w:date="2019-11-19T14:56:00Z">
+        <w:pPrChange w:id="219" w:author="THEETEN Franck" w:date="2019-11-19T14:42:00Z">
+          <w:pPr>
+            <w:pStyle w:val="ListParagraph"/>
+            <w:numPr>
+              <w:numId w:val="20"/>
+            </w:numPr>
+            <w:ind w:hanging="360"/>
+          </w:pPr>
+        </w:pPrChange>
+      </w:pPr>
+      <w:r>
+        <w:t>select which taxonomy you wish to use for your file (see below for more info)</w:t>
+      </w:r>
+    </w:p>
+    <w:p>
+      <w:pPr>
+        <w:pStyle w:val="ListParagraph"/>
+        <w:numPr>
+          <w:ilvl w:val="0"/>
+          <w:numId w:val="32"/>
+        </w:numPr>
+        <w:rPr>
+          <w:del w:id="220" w:author="THEETEN Franck" w:date="2019-11-19T14:56:00Z"/>
+        </w:rPr>
+        <w:pPrChange w:id="221" w:author="THEETEN Franck" w:date="2019-11-19T14:56:00Z">
           <w:pPr/>
         </w:pPrChange>
       </w:pPr>
       <w:r>
         <w:t xml:space="preserve">select/unselect checkbox “Enforce code unicity” if you wish the system to control </w:t>
       </w:r>
-      <w:del w:id="220" w:author="THEETEN Franck" w:date="2019-11-19T14:43:00Z">
+      <w:del w:id="222" w:author="THEETEN Franck" w:date="2019-11-19T14:43:00Z">
         <w:r>
           <w:delText>if you use unique</w:delText>
         </w:r>
       </w:del>
-      <w:ins w:id="221" w:author="THEETEN Franck" w:date="2019-11-19T14:43:00Z">
+      <w:ins w:id="223" w:author="THEETEN Franck" w:date="2019-11-19T14:43:00Z">
         <w:r>
           <w:t>the uniqueness</w:t>
         </w:r>
@@ -6036,12 +6213,12 @@
       <w:r>
         <w:t xml:space="preserve"> </w:t>
       </w:r>
-      <w:ins w:id="222" w:author="THEETEN Franck" w:date="2019-11-19T14:42:00Z">
+      <w:ins w:id="224" w:author="THEETEN Franck" w:date="2019-11-19T14:42:00Z">
         <w:r>
           <w:t>U</w:t>
         </w:r>
       </w:ins>
-      <w:del w:id="223" w:author="THEETEN Franck" w:date="2019-11-19T14:42:00Z">
+      <w:del w:id="225" w:author="THEETEN Franck" w:date="2019-11-19T14:42:00Z">
         <w:r>
           <w:delText>u</w:delText>
         </w:r>
@@ -6049,9 +6226,17 @@
       <w:r>
         <w:t>nit ID</w:t>
       </w:r>
-      <w:ins w:id="224" w:author="THEETEN Franck" w:date="2019-11-19T14:42:00Z">
-        <w:r>
-          <w:t xml:space="preserve"> (ie sample number)</w:t>
+      <w:ins w:id="226" w:author="THEETEN Franck" w:date="2019-11-19T14:42:00Z">
+        <w:r>
+          <w:t xml:space="preserve"> (</w:t>
+        </w:r>
+        <w:proofErr w:type="spellStart"/>
+        <w:r>
+          <w:t>ie</w:t>
+        </w:r>
+        <w:proofErr w:type="spellEnd"/>
+        <w:r>
+          <w:t xml:space="preserve"> sample number)</w:t>
         </w:r>
       </w:ins>
       <w:r>
@@ -6063,52 +6248,52 @@
       <w:r>
         <w:t>, otherwise import will be stopped.</w:t>
       </w:r>
-      <w:ins w:id="225" w:author="THEETEN Franck" w:date="2019-11-19T14:43:00Z">
+      <w:ins w:id="227" w:author="THEETEN Franck" w:date="2019-11-19T14:43:00Z">
         <w:r>
           <w:t xml:space="preserve"> It is also possible to </w:t>
-        </w:r>
-      </w:ins>
-      <w:ins w:id="226" w:author="THEETEN Franck" w:date="2019-11-19T14:56:00Z">
-        <w:r>
-          <w:t>create a</w:t>
-        </w:r>
-      </w:ins>
-      <w:ins w:id="227" w:author="THEETEN Franck" w:date="2019-11-19T14:55:00Z">
-        <w:r>
-          <w:t>n</w:t>
         </w:r>
       </w:ins>
       <w:ins w:id="228" w:author="THEETEN Franck" w:date="2019-11-19T14:56:00Z">
         <w:r>
-          <w:t xml:space="preserve"> sequential</w:t>
+          <w:t>create a</w:t>
         </w:r>
       </w:ins>
       <w:ins w:id="229" w:author="THEETEN Franck" w:date="2019-11-19T14:55:00Z">
         <w:r>
-          <w:t xml:space="preserve"> </w:t>
+          <w:t>n</w:t>
         </w:r>
       </w:ins>
-      <w:ins w:id="230" w:author="THEETEN Franck" w:date="2019-11-19T14:43:00Z">
-        <w:r>
-          <w:t>unique</w:t>
+      <w:ins w:id="230" w:author="THEETEN Franck" w:date="2019-11-19T14:56:00Z">
+        <w:r>
+          <w:t xml:space="preserve"> sequential</w:t>
         </w:r>
       </w:ins>
       <w:ins w:id="231" w:author="THEETEN Franck" w:date="2019-11-19T14:55:00Z">
         <w:r>
-          <w:t xml:space="preserve"> ID</w:t>
+          <w:t xml:space="preserve"> </w:t>
         </w:r>
       </w:ins>
-      <w:ins w:id="232" w:author="THEETEN Franck" w:date="2019-11-19T14:56:00Z">
-        <w:r>
-          <w:t xml:space="preserve"> and give it</w:t>
+      <w:ins w:id="232" w:author="THEETEN Franck" w:date="2019-11-19T14:43:00Z">
+        <w:r>
+          <w:t>unique</w:t>
         </w:r>
       </w:ins>
       <w:ins w:id="233" w:author="THEETEN Franck" w:date="2019-11-19T14:55:00Z">
         <w:r>
+          <w:t xml:space="preserve"> ID</w:t>
+        </w:r>
+      </w:ins>
+      <w:ins w:id="234" w:author="THEETEN Franck" w:date="2019-11-19T14:56:00Z">
+        <w:r>
+          <w:t xml:space="preserve"> and give it</w:t>
+        </w:r>
+      </w:ins>
+      <w:ins w:id="235" w:author="THEETEN Franck" w:date="2019-11-19T14:55:00Z">
+        <w:r>
           <w:t xml:space="preserve"> to specimen that do not have one (see below)</w:t>
         </w:r>
       </w:ins>
-      <w:ins w:id="234" w:author="THEETEN Franck" w:date="2019-11-19T14:43:00Z">
+      <w:ins w:id="236" w:author="THEETEN Franck" w:date="2019-11-19T14:43:00Z">
         <w:r>
           <w:t xml:space="preserve"> </w:t>
         </w:r>
@@ -6122,9 +6307,9 @@
           <w:numId w:val="32"/>
         </w:numPr>
         <w:rPr>
-          <w:ins w:id="235" w:author="THEETEN Franck" w:date="2019-11-19T14:57:00Z"/>
-        </w:rPr>
-        <w:pPrChange w:id="236" w:author="THEETEN Franck" w:date="2019-11-19T14:42:00Z">
+          <w:ins w:id="237" w:author="THEETEN Franck" w:date="2019-11-19T14:57:00Z"/>
+        </w:rPr>
+        <w:pPrChange w:id="238" w:author="THEETEN Franck" w:date="2019-11-19T14:42:00Z">
           <w:pPr>
             <w:pStyle w:val="ListParagraph"/>
             <w:numPr>
@@ -6142,21 +6327,21 @@
           <w:ilvl w:val="0"/>
           <w:numId w:val="32"/>
         </w:numPr>
-        <w:pPrChange w:id="237" w:author="THEETEN Franck" w:date="2019-11-19T14:56:00Z">
+        <w:pPrChange w:id="239" w:author="THEETEN Franck" w:date="2019-11-19T14:56:00Z">
           <w:pPr/>
         </w:pPrChange>
       </w:pPr>
-      <w:del w:id="238" w:author="THEETEN Franck" w:date="2019-11-19T14:56:00Z">
+      <w:del w:id="240" w:author="THEETEN Franck" w:date="2019-11-19T14:56:00Z">
         <w:r>
           <w:delText>T</w:delText>
         </w:r>
       </w:del>
-      <w:ins w:id="239" w:author="THEETEN Franck" w:date="2019-11-19T14:56:00Z">
+      <w:ins w:id="241" w:author="THEETEN Franck" w:date="2019-11-19T14:56:00Z">
         <w:r>
           <w:t>th</w:t>
         </w:r>
       </w:ins>
-      <w:del w:id="240" w:author="THEETEN Franck" w:date="2019-11-19T14:56:00Z">
+      <w:del w:id="242" w:author="THEETEN Franck" w:date="2019-11-19T14:56:00Z">
         <w:r>
           <w:delText>h</w:delText>
         </w:r>
@@ -6169,12 +6354,12 @@
       <w:r>
         <w:t xml:space="preserve">Your import appears in the </w:t>
       </w:r>
-      <w:del w:id="241" w:author="THEETEN Franck" w:date="2019-11-19T14:57:00Z">
+      <w:del w:id="243" w:author="THEETEN Franck" w:date="2019-11-19T14:57:00Z">
         <w:r>
           <w:delText>table</w:delText>
         </w:r>
       </w:del>
-      <w:ins w:id="242" w:author="THEETEN Franck" w:date="2019-11-19T14:57:00Z">
+      <w:ins w:id="244" w:author="THEETEN Franck" w:date="2019-11-19T14:57:00Z">
         <w:r>
           <w:t>list</w:t>
         </w:r>
@@ -6186,7 +6371,7 @@
     <w:p>
       <w:pPr>
         <w:rPr>
-          <w:ins w:id="243" w:author="THEETEN Franck" w:date="2019-11-19T15:25:00Z"/>
+          <w:ins w:id="245" w:author="THEETEN Franck" w:date="2019-11-19T15:25:00Z"/>
         </w:rPr>
       </w:pPr>
       <w:r>
@@ -6198,7 +6383,7 @@
       <w:r>
         <w:t xml:space="preserve"> and </w:t>
       </w:r>
-      <w:ins w:id="244" w:author="THEETEN Franck" w:date="2019-11-19T15:18:00Z">
+      <w:ins w:id="246" w:author="THEETEN Franck" w:date="2019-11-19T15:18:00Z">
         <w:r>
           <w:t xml:space="preserve">the </w:t>
         </w:r>
@@ -6211,18 +6396,18 @@
       <w:pPr>
         <w:rPr>
           <w:color w:val="FF0000"/>
-          <w:rPrChange w:id="245" w:author="THEETEN Franck" w:date="2019-11-19T15:26:00Z">
+          <w:rPrChange w:id="247" w:author="THEETEN Franck" w:date="2019-11-19T15:26:00Z">
             <w:rPr/>
           </w:rPrChange>
         </w:rPr>
       </w:pPr>
-      <w:ins w:id="246" w:author="THEETEN Franck" w:date="2019-11-19T15:27:00Z">
+      <w:ins w:id="248" w:author="THEETEN Franck" w:date="2019-11-19T15:27:00Z">
         <w:r>
           <w:rPr>
             <w:noProof/>
             <w:color w:val="FF0000"/>
             <w:lang w:eastAsia="en-GB"/>
-            <w:rPrChange w:id="247" w:author="THEETEN Franck" w:date="2019-11-19T15:27:00Z">
+            <w:rPrChange w:id="249">
               <w:rPr>
                 <w:noProof/>
                 <w:lang w:eastAsia="en-GB"/>
@@ -6300,7 +6485,7 @@
           </mc:AlternateContent>
         </w:r>
       </w:ins>
-      <w:ins w:id="248" w:author="THEETEN Franck" w:date="2019-11-19T15:26:00Z">
+      <w:ins w:id="250" w:author="THEETEN Franck" w:date="2019-11-19T15:26:00Z">
         <w:r>
           <w:rPr>
             <w:noProof/>
@@ -6361,30 +6546,18 @@
       <w:pPr>
         <w:jc w:val="center"/>
         <w:rPr>
-          <w:ins w:id="249" w:author="THEETEN Franck" w:date="2019-11-19T15:28:00Z"/>
-        </w:rPr>
-        <w:pPrChange w:id="250" w:author="THEETEN Franck" w:date="2019-11-19T15:28:00Z">
+          <w:ins w:id="251" w:author="THEETEN Franck" w:date="2019-11-19T15:28:00Z"/>
+        </w:rPr>
+        <w:pPrChange w:id="252" w:author="THEETEN Franck" w:date="2019-11-19T15:28:00Z">
           <w:pPr/>
         </w:pPrChange>
       </w:pPr>
-      <w:ins w:id="251" w:author="THEETEN Franck" w:date="2019-11-19T15:28:00Z">
+      <w:ins w:id="253" w:author="THEETEN Franck" w:date="2019-11-19T15:28:00Z">
         <w:r>
           <w:rPr>
             <w:b/>
           </w:rPr>
-          <w:t>Fig 4</w:t>
-        </w:r>
-        <w:r>
-          <w:rPr>
-            <w:b/>
-          </w:rPr>
-          <w:t xml:space="preserve">. </w:t>
-        </w:r>
-        <w:r>
-          <w:rPr>
-            <w:b/>
-          </w:rPr>
-          <w:t xml:space="preserve">The “check import” button </w:t>
+          <w:t xml:space="preserve">Fig 4. The “check import” button </w:t>
         </w:r>
       </w:ins>
     </w:p>
@@ -6409,7 +6582,7 @@
         <w:tblStyle w:val="TableGrid"/>
         <w:tblW w:w="0" w:type="auto"/>
         <w:tblLook w:val="04A0" w:firstRow="1" w:lastRow="0" w:firstColumn="1" w:lastColumn="0" w:noHBand="0" w:noVBand="1"/>
-        <w:tblPrChange w:id="252" w:author="THEETEN Franck" w:date="2019-11-19T15:29:00Z">
+        <w:tblPrChange w:id="254" w:author="THEETEN Franck" w:date="2019-11-19T15:29:00Z">
           <w:tblPr>
             <w:tblStyle w:val="TableGrid"/>
             <w:tblW w:w="0" w:type="auto"/>
@@ -6429,7 +6602,7 @@
         <w:gridCol w:w="456"/>
         <w:gridCol w:w="1666"/>
         <w:gridCol w:w="6894"/>
-        <w:tblGridChange w:id="253">
+        <w:tblGridChange w:id="255">
           <w:tblGrid>
             <w:gridCol w:w="456"/>
             <w:gridCol w:w="1666"/>
@@ -6441,7 +6614,7 @@
         <w:tc>
           <w:tcPr>
             <w:tcW w:w="456" w:type="dxa"/>
-            <w:tcPrChange w:id="254" w:author="THEETEN Franck" w:date="2019-11-19T15:29:00Z">
+            <w:tcPrChange w:id="256" w:author="THEETEN Franck" w:date="2019-11-19T15:29:00Z">
               <w:tcPr>
                 <w:tcW w:w="456" w:type="dxa"/>
               </w:tcPr>
@@ -6507,7 +6680,7 @@
         <w:tc>
           <w:tcPr>
             <w:tcW w:w="1666" w:type="dxa"/>
-            <w:tcPrChange w:id="255" w:author="THEETEN Franck" w:date="2019-11-19T15:29:00Z">
+            <w:tcPrChange w:id="257" w:author="THEETEN Franck" w:date="2019-11-19T15:29:00Z">
               <w:tcPr>
                 <w:tcW w:w="1666" w:type="dxa"/>
               </w:tcPr>
@@ -6522,7 +6695,7 @@
         <w:tc>
           <w:tcPr>
             <w:tcW w:w="6894" w:type="dxa"/>
-            <w:tcPrChange w:id="256" w:author="THEETEN Franck" w:date="2019-11-19T15:29:00Z">
+            <w:tcPrChange w:id="258" w:author="THEETEN Franck" w:date="2019-11-19T15:29:00Z">
               <w:tcPr>
                 <w:tcW w:w="6894" w:type="dxa"/>
               </w:tcPr>
@@ -6540,7 +6713,7 @@
         <w:tc>
           <w:tcPr>
             <w:tcW w:w="456" w:type="dxa"/>
-            <w:tcPrChange w:id="257" w:author="THEETEN Franck" w:date="2019-11-19T15:29:00Z">
+            <w:tcPrChange w:id="259" w:author="THEETEN Franck" w:date="2019-11-19T15:29:00Z">
               <w:tcPr>
                 <w:tcW w:w="456" w:type="dxa"/>
               </w:tcPr>
@@ -6606,7 +6779,7 @@
         <w:tc>
           <w:tcPr>
             <w:tcW w:w="1666" w:type="dxa"/>
-            <w:tcPrChange w:id="258" w:author="THEETEN Franck" w:date="2019-11-19T15:29:00Z">
+            <w:tcPrChange w:id="260" w:author="THEETEN Franck" w:date="2019-11-19T15:29:00Z">
               <w:tcPr>
                 <w:tcW w:w="1666" w:type="dxa"/>
               </w:tcPr>
@@ -6621,7 +6794,7 @@
         <w:tc>
           <w:tcPr>
             <w:tcW w:w="6894" w:type="dxa"/>
-            <w:tcPrChange w:id="259" w:author="THEETEN Franck" w:date="2019-11-19T15:29:00Z">
+            <w:tcPrChange w:id="261" w:author="THEETEN Franck" w:date="2019-11-19T15:29:00Z">
               <w:tcPr>
                 <w:tcW w:w="6894" w:type="dxa"/>
               </w:tcPr>
@@ -6638,7 +6811,7 @@
         <w:tc>
           <w:tcPr>
             <w:tcW w:w="456" w:type="dxa"/>
-            <w:tcPrChange w:id="260" w:author="THEETEN Franck" w:date="2019-11-19T15:29:00Z">
+            <w:tcPrChange w:id="262" w:author="THEETEN Franck" w:date="2019-11-19T15:29:00Z">
               <w:tcPr>
                 <w:tcW w:w="456" w:type="dxa"/>
               </w:tcPr>
@@ -6704,7 +6877,7 @@
         <w:tc>
           <w:tcPr>
             <w:tcW w:w="1666" w:type="dxa"/>
-            <w:tcPrChange w:id="261" w:author="THEETEN Franck" w:date="2019-11-19T15:29:00Z">
+            <w:tcPrChange w:id="263" w:author="THEETEN Franck" w:date="2019-11-19T15:29:00Z">
               <w:tcPr>
                 <w:tcW w:w="1666" w:type="dxa"/>
               </w:tcPr>
@@ -6719,7 +6892,7 @@
         <w:tc>
           <w:tcPr>
             <w:tcW w:w="6894" w:type="dxa"/>
-            <w:tcPrChange w:id="262" w:author="THEETEN Franck" w:date="2019-11-19T15:29:00Z">
+            <w:tcPrChange w:id="264" w:author="THEETEN Franck" w:date="2019-11-19T15:29:00Z">
               <w:tcPr>
                 <w:tcW w:w="6894" w:type="dxa"/>
               </w:tcPr>
@@ -6728,23 +6901,14 @@
           <w:p>
             <w:pPr>
               <w:rPr>
-                <w:del w:id="263" w:author="THEETEN Franck" w:date="2019-11-19T15:29:00Z"/>
-              </w:rPr>
-              <w:pPrChange w:id="264" w:author="THEETEN Franck" w:date="2019-11-19T15:29:00Z">
-                <w:pPr/>
-              </w:pPrChange>
+                <w:del w:id="265" w:author="THEETEN Franck" w:date="2019-11-19T15:29:00Z"/>
+              </w:rPr>
             </w:pPr>
             <w:r>
               <w:t xml:space="preserve">cancel process </w:t>
             </w:r>
           </w:p>
-          <w:p>
-            <w:pPr>
-              <w:pPrChange w:id="265" w:author="THEETEN Franck" w:date="2019-11-19T15:29:00Z">
-                <w:pPr/>
-              </w:pPrChange>
-            </w:pPr>
-          </w:p>
+          <w:p/>
         </w:tc>
       </w:tr>
       <w:tr>
@@ -6913,8 +7077,16 @@
         <w:rPr>
           <w:bCs/>
         </w:rPr>
-        <w:t xml:space="preserve"> iterativel</w:t>
-      </w:r>
+        <w:t xml:space="preserve"> </w:t>
+      </w:r>
+      <w:proofErr w:type="spellStart"/>
+      <w:r>
+        <w:rPr>
+          <w:bCs/>
+        </w:rPr>
+        <w:t>iterativel</w:t>
+      </w:r>
+      <w:proofErr w:type="spellEnd"/>
       <w:del w:id="272" w:author="THEETEN Franck" w:date="2019-11-19T15:29:00Z">
         <w:r>
           <w:rPr>
@@ -6957,8 +7129,16 @@
         <w:rPr>
           <w:bCs/>
         </w:rPr>
-        <w:t>data, import specimens matching this second taxonomy, etc</w:t>
-      </w:r>
+        <w:t xml:space="preserve">data, import specimens matching this second taxonomy, </w:t>
+      </w:r>
+      <w:proofErr w:type="spellStart"/>
+      <w:r>
+        <w:rPr>
+          <w:bCs/>
+        </w:rPr>
+        <w:t>etc</w:t>
+      </w:r>
+      <w:proofErr w:type="spellEnd"/>
       <w:ins w:id="276" w:author="THEETEN Franck" w:date="2019-11-19T17:10:00Z">
         <w:r>
           <w:rPr>
@@ -7013,13 +7193,7 @@
           <w:rPr>
             <w:bCs/>
           </w:rPr>
-          <w:t>specific</w:t>
-        </w:r>
-        <w:r>
-          <w:rPr>
-            <w:bCs/>
-          </w:rPr>
-          <w:t xml:space="preserve"> </w:t>
+          <w:t xml:space="preserve">specific </w:t>
         </w:r>
       </w:ins>
       <w:r>
@@ -7108,13 +7282,7 @@
           <w:rPr>
             <w:bCs/>
           </w:rPr>
-          <w:t>needing</w:t>
-        </w:r>
-        <w:r>
-          <w:rPr>
-            <w:bCs/>
-          </w:rPr>
-          <w:t xml:space="preserve"> </w:t>
+          <w:t xml:space="preserve">needing </w:t>
         </w:r>
       </w:ins>
       <w:r>
@@ -7353,31 +7521,7 @@
           <w:rPr>
             <w:b/>
           </w:rPr>
-          <w:t xml:space="preserve">Fig </w:t>
-        </w:r>
-        <w:r>
-          <w:rPr>
-            <w:b/>
-          </w:rPr>
-          <w:t>5</w:t>
-        </w:r>
-        <w:r>
-          <w:rPr>
-            <w:b/>
-          </w:rPr>
-          <w:t>. The “</w:t>
-        </w:r>
-        <w:r>
-          <w:rPr>
-            <w:b/>
-          </w:rPr>
-          <w:t>edit</w:t>
-        </w:r>
-        <w:r>
-          <w:rPr>
-            <w:b/>
-          </w:rPr>
-          <w:t xml:space="preserve"> import” button </w:t>
+          <w:t xml:space="preserve">Fig 5. The “edit import” button </w:t>
         </w:r>
       </w:ins>
     </w:p>
@@ -7435,8 +7579,16 @@
         <w:rPr>
           <w:bCs/>
         </w:rPr>
-        <w:t xml:space="preserve"> in DaRWIN</w:t>
-      </w:r>
+        <w:t xml:space="preserve"> in </w:t>
+      </w:r>
+      <w:proofErr w:type="spellStart"/>
+      <w:r>
+        <w:rPr>
+          <w:bCs/>
+        </w:rPr>
+        <w:t>DaRWIN</w:t>
+      </w:r>
+      <w:proofErr w:type="spellEnd"/>
       <w:ins w:id="286" w:author="THEETEN Franck" w:date="2019-11-19T17:12:00Z">
         <w:r>
           <w:rPr>
@@ -7461,7 +7613,21 @@
         <w:rPr>
           <w:bCs/>
         </w:rPr>
-        <w:t xml:space="preserve"> see if it can be matched with an existing value in DaRWIN.</w:t>
+        <w:t xml:space="preserve"> see if it can be matched with an existing value in </w:t>
+      </w:r>
+      <w:proofErr w:type="spellStart"/>
+      <w:r>
+        <w:rPr>
+          <w:bCs/>
+        </w:rPr>
+        <w:t>DaRWIN</w:t>
+      </w:r>
+      <w:proofErr w:type="spellEnd"/>
+      <w:r>
+        <w:rPr>
+          <w:bCs/>
+        </w:rPr>
+        <w:t>.</w:t>
       </w:r>
     </w:p>
     <w:p>
@@ -7513,13 +7679,7 @@
           <w:rPr>
             <w:bCs/>
           </w:rPr>
-          <w:t>guess</w:t>
-        </w:r>
-        <w:r>
-          <w:rPr>
-            <w:bCs/>
-          </w:rPr>
-          <w:t xml:space="preserve"> </w:t>
+          <w:t xml:space="preserve">guess </w:t>
         </w:r>
       </w:ins>
       <w:r>
@@ -7697,12 +7857,20 @@
           <w:pPr/>
         </w:pPrChange>
       </w:pPr>
+      <w:proofErr w:type="spellStart"/>
       <w:ins w:id="307" w:author="THEETEN Franck" w:date="2019-11-19T17:20:00Z">
         <w:r>
           <w:rPr>
             <w:bCs/>
           </w:rPr>
-          <w:t>lithostratigraphic classification</w:t>
+          <w:t>lithostratigraphic</w:t>
+        </w:r>
+        <w:proofErr w:type="spellEnd"/>
+        <w:r>
+          <w:rPr>
+            <w:bCs/>
+          </w:rPr>
+          <w:t xml:space="preserve"> classification</w:t>
         </w:r>
       </w:ins>
     </w:p>
@@ -7811,8 +7979,22 @@
               </w:rPr>
             </w:rPrChange>
           </w:rPr>
-          <w:t>the I.G. (“Inventaire Général”) number</w:t>
-        </w:r>
+          <w:t xml:space="preserve">the I.G. (“Inventaire Général”) </w:t>
+        </w:r>
+        <w:proofErr w:type="spellStart"/>
+        <w:r>
+          <w:rPr>
+            <w:bCs/>
+            <w:lang w:val="fr-FR"/>
+            <w:rPrChange w:id="323" w:author="THEETEN Franck" w:date="2019-11-19T17:21:00Z">
+              <w:rPr>
+                <w:bCs/>
+              </w:rPr>
+            </w:rPrChange>
+          </w:rPr>
+          <w:t>number</w:t>
+        </w:r>
+        <w:proofErr w:type="spellEnd"/>
       </w:ins>
     </w:p>
     <w:p>
@@ -7823,21 +8005,65 @@
           <w:numId w:val="33"/>
         </w:numPr>
         <w:rPr>
-          <w:ins w:id="323" w:author="THEETEN Franck" w:date="2019-11-19T17:22:00Z"/>
+          <w:ins w:id="324" w:author="THEETEN Franck" w:date="2019-11-19T17:22:00Z"/>
           <w:bCs/>
           <w:lang w:val="fr-FR"/>
         </w:rPr>
-        <w:pPrChange w:id="324" w:author="THEETEN Franck" w:date="2019-11-19T17:19:00Z">
+        <w:pPrChange w:id="325" w:author="THEETEN Franck" w:date="2019-11-19T17:19:00Z">
           <w:pPr/>
         </w:pPrChange>
       </w:pPr>
-      <w:ins w:id="325" w:author="THEETEN Franck" w:date="2019-11-19T17:21:00Z">
+      <w:proofErr w:type="spellStart"/>
+      <w:ins w:id="326" w:author="THEETEN Franck" w:date="2019-11-19T17:21:00Z">
         <w:r>
           <w:rPr>
             <w:bCs/>
             <w:lang w:val="fr-FR"/>
           </w:rPr>
-          <w:t>expedition name</w:t>
+          <w:t>expedition</w:t>
+        </w:r>
+        <w:proofErr w:type="spellEnd"/>
+        <w:r>
+          <w:rPr>
+            <w:bCs/>
+            <w:lang w:val="fr-FR"/>
+          </w:rPr>
+          <w:t xml:space="preserve"> </w:t>
+        </w:r>
+        <w:proofErr w:type="spellStart"/>
+        <w:r>
+          <w:rPr>
+            <w:bCs/>
+            <w:lang w:val="fr-FR"/>
+          </w:rPr>
+          <w:t>name</w:t>
+        </w:r>
+      </w:ins>
+      <w:proofErr w:type="spellEnd"/>
+    </w:p>
+    <w:p>
+      <w:pPr>
+        <w:pStyle w:val="ListParagraph"/>
+        <w:numPr>
+          <w:ilvl w:val="0"/>
+          <w:numId w:val="33"/>
+        </w:numPr>
+        <w:rPr>
+          <w:ins w:id="327" w:author="THEETEN Franck" w:date="2019-11-19T17:22:00Z"/>
+          <w:bCs/>
+          <w:lang w:val="fr-FR"/>
+        </w:rPr>
+        <w:pPrChange w:id="328" w:author="THEETEN Franck" w:date="2019-11-19T17:19:00Z">
+          <w:pPr/>
+        </w:pPrChange>
+      </w:pPr>
+      <w:ins w:id="329" w:author="THEETEN Franck" w:date="2019-11-19T17:22:00Z">
+        <w:r>
+          <w:rPr>
+            <w:bCs/>
+            <w:lang w:val="fr-FR"/>
+          </w:rPr>
+          <w:t>identifier</w:t>
         </w:r>
       </w:ins>
     </w:p>
@@ -7849,21 +8075,21 @@
           <w:numId w:val="33"/>
         </w:numPr>
         <w:rPr>
-          <w:ins w:id="326" w:author="THEETEN Franck" w:date="2019-11-19T17:22:00Z"/>
+          <w:ins w:id="330" w:author="THEETEN Franck" w:date="2019-11-19T17:22:00Z"/>
           <w:bCs/>
           <w:lang w:val="fr-FR"/>
         </w:rPr>
-        <w:pPrChange w:id="327" w:author="THEETEN Franck" w:date="2019-11-19T17:19:00Z">
+        <w:pPrChange w:id="331" w:author="THEETEN Franck" w:date="2019-11-19T17:19:00Z">
           <w:pPr/>
         </w:pPrChange>
       </w:pPr>
-      <w:ins w:id="328" w:author="THEETEN Franck" w:date="2019-11-19T17:22:00Z">
+      <w:ins w:id="332" w:author="THEETEN Franck" w:date="2019-11-19T17:22:00Z">
         <w:r>
           <w:rPr>
             <w:bCs/>
             <w:lang w:val="fr-FR"/>
           </w:rPr>
-          <w:t>identifier</w:t>
+          <w:t>collector</w:t>
         </w:r>
       </w:ins>
     </w:p>
@@ -7875,21 +8101,49 @@
           <w:numId w:val="33"/>
         </w:numPr>
         <w:rPr>
-          <w:ins w:id="329" w:author="THEETEN Franck" w:date="2019-11-19T17:22:00Z"/>
+          <w:ins w:id="333" w:author="THEETEN Franck" w:date="2019-11-19T17:23:00Z"/>
           <w:bCs/>
           <w:lang w:val="fr-FR"/>
         </w:rPr>
-        <w:pPrChange w:id="330" w:author="THEETEN Franck" w:date="2019-11-19T17:19:00Z">
+        <w:pPrChange w:id="334" w:author="THEETEN Franck" w:date="2019-11-19T17:19:00Z">
           <w:pPr/>
         </w:pPrChange>
       </w:pPr>
-      <w:ins w:id="331" w:author="THEETEN Franck" w:date="2019-11-19T17:22:00Z">
+      <w:proofErr w:type="spellStart"/>
+      <w:ins w:id="335" w:author="THEETEN Franck" w:date="2019-11-19T17:22:00Z">
         <w:r>
           <w:rPr>
             <w:bCs/>
             <w:lang w:val="fr-FR"/>
           </w:rPr>
-          <w:t>collector</w:t>
+          <w:t>donator</w:t>
+        </w:r>
+      </w:ins>
+      <w:proofErr w:type="spellEnd"/>
+    </w:p>
+    <w:p>
+      <w:pPr>
+        <w:pStyle w:val="ListParagraph"/>
+        <w:numPr>
+          <w:ilvl w:val="0"/>
+          <w:numId w:val="33"/>
+        </w:numPr>
+        <w:rPr>
+          <w:ins w:id="336" w:author="THEETEN Franck" w:date="2019-11-19T17:21:00Z"/>
+          <w:bCs/>
+          <w:lang w:val="fr-FR"/>
+        </w:rPr>
+        <w:pPrChange w:id="337" w:author="THEETEN Franck" w:date="2019-11-19T17:19:00Z">
+          <w:pPr/>
+        </w:pPrChange>
+      </w:pPr>
+      <w:ins w:id="338" w:author="THEETEN Franck" w:date="2019-11-19T17:23:00Z">
+        <w:r>
+          <w:rPr>
+            <w:bCs/>
+            <w:lang w:val="fr-FR"/>
+          </w:rPr>
+          <w:t>institution</w:t>
         </w:r>
       </w:ins>
     </w:p>
@@ -7901,21 +8155,95 @@
           <w:numId w:val="33"/>
         </w:numPr>
         <w:rPr>
-          <w:ins w:id="332" w:author="THEETEN Franck" w:date="2019-11-19T17:23:00Z"/>
+          <w:ins w:id="339" w:author="THEETEN Franck" w:date="2019-11-19T17:23:00Z"/>
           <w:bCs/>
-          <w:lang w:val="fr-FR"/>
-        </w:rPr>
-        <w:pPrChange w:id="333" w:author="THEETEN Franck" w:date="2019-11-19T17:19:00Z">
+        </w:rPr>
+        <w:pPrChange w:id="340" w:author="THEETEN Franck" w:date="2019-11-19T17:19:00Z">
           <w:pPr/>
         </w:pPrChange>
       </w:pPr>
-      <w:ins w:id="334" w:author="THEETEN Franck" w:date="2019-11-19T17:22:00Z">
+      <w:ins w:id="341" w:author="THEETEN Franck" w:date="2019-11-19T17:22:00Z">
         <w:r>
           <w:rPr>
             <w:bCs/>
-            <w:lang w:val="fr-FR"/>
+            <w:rPrChange w:id="342" w:author="THEETEN Franck" w:date="2019-11-19T17:22:00Z">
+              <w:rPr>
+                <w:bCs/>
+                <w:lang w:val="fr-FR"/>
+              </w:rPr>
+            </w:rPrChange>
           </w:rPr>
-          <w:t>donator</w:t>
+          <w:t>the specimen code « </w:t>
+        </w:r>
+        <w:proofErr w:type="spellStart"/>
+        <w:r>
+          <w:rPr>
+            <w:bCs/>
+            <w:rPrChange w:id="343" w:author="THEETEN Franck" w:date="2019-11-19T17:22:00Z">
+              <w:rPr>
+                <w:bCs/>
+                <w:lang w:val="fr-FR"/>
+              </w:rPr>
+            </w:rPrChange>
+          </w:rPr>
+          <w:t>UnitID</w:t>
+        </w:r>
+        <w:proofErr w:type="spellEnd"/>
+        <w:r>
+          <w:rPr>
+            <w:bCs/>
+            <w:rPrChange w:id="344" w:author="THEETEN Franck" w:date="2019-11-19T17:22:00Z">
+              <w:rPr>
+                <w:bCs/>
+                <w:lang w:val="fr-FR"/>
+              </w:rPr>
+            </w:rPrChange>
+          </w:rPr>
+          <w:t> » and main code n</w:t>
+        </w:r>
+        <w:r>
+          <w:rPr>
+            <w:bCs/>
+          </w:rPr>
+          <w:t>u</w:t>
+        </w:r>
+        <w:r>
+          <w:rPr>
+            <w:bCs/>
+            <w:rPrChange w:id="345" w:author="THEETEN Franck" w:date="2019-11-19T17:22:00Z">
+              <w:rPr>
+                <w:bCs/>
+                <w:lang w:val="fr-FR"/>
+              </w:rPr>
+            </w:rPrChange>
+          </w:rPr>
+          <w:t>mber</w:t>
+        </w:r>
+      </w:ins>
+      <w:ins w:id="346" w:author="THEETEN Franck" w:date="2019-11-19T17:54:00Z">
+        <w:r>
+          <w:rPr>
+            <w:bCs/>
+          </w:rPr>
+          <w:t xml:space="preserve"> (</w:t>
+        </w:r>
+        <w:r>
+          <w:rPr>
+            <w:b/>
+            <w:bCs/>
+            <w:rPrChange w:id="347" w:author="THEETEN Franck" w:date="2019-11-19T17:55:00Z">
+              <w:rPr>
+                <w:bCs/>
+              </w:rPr>
+            </w:rPrChange>
+          </w:rPr>
+          <w:t>if the collection doesn’t allow duplicates</w:t>
+        </w:r>
+        <w:r>
+          <w:rPr>
+            <w:bCs/>
+          </w:rPr>
+          <w:t>)</w:t>
         </w:r>
       </w:ins>
     </w:p>
@@ -7927,121 +8255,32 @@
           <w:numId w:val="33"/>
         </w:numPr>
         <w:rPr>
-          <w:ins w:id="335" w:author="THEETEN Franck" w:date="2019-11-19T17:21:00Z"/>
           <w:bCs/>
-          <w:lang w:val="fr-FR"/>
-        </w:rPr>
-        <w:pPrChange w:id="336" w:author="THEETEN Franck" w:date="2019-11-19T17:19:00Z">
+        </w:rPr>
+        <w:pPrChange w:id="348" w:author="THEETEN Franck" w:date="2019-11-19T17:19:00Z">
           <w:pPr/>
         </w:pPrChange>
       </w:pPr>
-      <w:ins w:id="337" w:author="THEETEN Franck" w:date="2019-11-19T17:23:00Z">
-        <w:r>
-          <w:rPr>
-            <w:bCs/>
-            <w:lang w:val="fr-FR"/>
-          </w:rPr>
-          <w:t>institution</w:t>
-        </w:r>
-      </w:ins>
-    </w:p>
-    <w:p>
-      <w:pPr>
-        <w:pStyle w:val="ListParagraph"/>
-        <w:numPr>
-          <w:ilvl w:val="0"/>
-          <w:numId w:val="33"/>
-        </w:numPr>
-        <w:rPr>
-          <w:ins w:id="338" w:author="THEETEN Franck" w:date="2019-11-19T17:23:00Z"/>
-          <w:bCs/>
-        </w:rPr>
-        <w:pPrChange w:id="339" w:author="THEETEN Franck" w:date="2019-11-19T17:19:00Z">
-          <w:pPr/>
-        </w:pPrChange>
-      </w:pPr>
-      <w:ins w:id="340" w:author="THEETEN Franck" w:date="2019-11-19T17:22:00Z">
-        <w:r>
-          <w:rPr>
-            <w:bCs/>
-            <w:rPrChange w:id="341" w:author="THEETEN Franck" w:date="2019-11-19T17:22:00Z">
-              <w:rPr>
-                <w:bCs/>
-                <w:lang w:val="fr-FR"/>
-              </w:rPr>
-            </w:rPrChange>
-          </w:rPr>
-          <w:t>the specimen code « UnitID » and main code n</w:t>
-        </w:r>
+      <w:ins w:id="349" w:author="THEETEN Franck" w:date="2019-11-19T17:23:00Z">
         <w:r>
           <w:rPr>
             <w:bCs/>
           </w:rPr>
-          <w:t>u</w:t>
-        </w:r>
-        <w:r>
-          <w:rPr>
-            <w:bCs/>
-            <w:rPrChange w:id="342" w:author="THEETEN Franck" w:date="2019-11-19T17:22:00Z">
-              <w:rPr>
-                <w:bCs/>
-                <w:lang w:val="fr-FR"/>
-              </w:rPr>
-            </w:rPrChange>
-          </w:rPr>
-          <w:t>mber</w:t>
-        </w:r>
-      </w:ins>
-      <w:ins w:id="343" w:author="THEETEN Franck" w:date="2019-11-19T17:54:00Z">
+          <w:t>the station id (</w:t>
+        </w:r>
+        <w:proofErr w:type="spellStart"/>
         <w:r>
           <w:rPr>
             <w:bCs/>
           </w:rPr>
-          <w:t xml:space="preserve"> (</w:t>
-        </w:r>
-        <w:r>
-          <w:rPr>
-            <w:b/>
-            <w:bCs/>
-            <w:rPrChange w:id="344" w:author="THEETEN Franck" w:date="2019-11-19T17:55:00Z">
-              <w:rPr>
-                <w:bCs/>
-              </w:rPr>
-            </w:rPrChange>
-          </w:rPr>
-          <w:t>if the collection doesn’t allow duplicates</w:t>
-        </w:r>
+          <w:t>gtu</w:t>
+        </w:r>
+        <w:proofErr w:type="spellEnd"/>
         <w:r>
           <w:rPr>
             <w:bCs/>
           </w:rPr>
-          <w:t>)</w:t>
-        </w:r>
-      </w:ins>
-    </w:p>
-    <w:p>
-      <w:pPr>
-        <w:pStyle w:val="ListParagraph"/>
-        <w:numPr>
-          <w:ilvl w:val="0"/>
-          <w:numId w:val="33"/>
-        </w:numPr>
-        <w:rPr>
-          <w:bCs/>
-          <w:rPrChange w:id="345" w:author="THEETEN Franck" w:date="2019-11-19T17:22:00Z">
-            <w:rPr/>
-          </w:rPrChange>
-        </w:rPr>
-        <w:pPrChange w:id="346" w:author="THEETEN Franck" w:date="2019-11-19T17:19:00Z">
-          <w:pPr/>
-        </w:pPrChange>
-      </w:pPr>
-      <w:ins w:id="347" w:author="THEETEN Franck" w:date="2019-11-19T17:23:00Z">
-        <w:r>
-          <w:rPr>
-            <w:bCs/>
-          </w:rPr>
-          <w:t>the station id (gtu id))</w:t>
+          <w:t xml:space="preserve"> id))</w:t>
         </w:r>
       </w:ins>
     </w:p>
@@ -8162,7 +8401,21 @@
         <w:rPr>
           <w:bCs/>
         </w:rPr>
-        <w:t xml:space="preserve">at the beginning of each line. You are then redirected to a form, that allows you, for each value in error, to search for the value in DaRWIN through the magnifier icon </w:t>
+        <w:t xml:space="preserve">at the beginning of each line. You are then redirected to a form, that allows you, for each value in error, to search for the value in </w:t>
+      </w:r>
+      <w:proofErr w:type="spellStart"/>
+      <w:r>
+        <w:rPr>
+          <w:bCs/>
+        </w:rPr>
+        <w:t>DaRWIN</w:t>
+      </w:r>
+      <w:proofErr w:type="spellEnd"/>
+      <w:r>
+        <w:rPr>
+          <w:bCs/>
+        </w:rPr>
+        <w:t xml:space="preserve"> through the magnifier icon </w:t>
       </w:r>
       <w:r>
         <w:rPr>
@@ -8307,7 +8560,7 @@
               </wp:anchor>
             </w:drawing>
           </mc:Choice>
-          <mc:Fallback xmlns:w16se="http://schemas.microsoft.com/office/word/2015/wordml/symex" xmlns:w16cid="http://schemas.microsoft.com/office/word/2016/wordml/cid" xmlns:w15="http://schemas.microsoft.com/office/word/2012/wordml" xmlns:am3d="http://schemas.microsoft.com/office/drawing/2017/model3d" xmlns:aink="http://schemas.microsoft.com/office/drawing/2016/ink" xmlns:cx8="http://schemas.microsoft.com/office/drawing/2016/5/14/chartex" xmlns:cx7="http://schemas.microsoft.com/office/drawing/2016/5/13/chartex" xmlns:cx6="http://schemas.microsoft.com/office/drawing/2016/5/12/chartex" xmlns:cx5="http://schemas.microsoft.com/office/drawing/2016/5/11/chartex" xmlns:cx4="http://schemas.microsoft.com/office/drawing/2016/5/10/chartex" xmlns:cx3="http://schemas.microsoft.com/office/drawing/2016/5/9/chartex" xmlns:cx2="http://schemas.microsoft.com/office/drawing/2015/10/21/chartex" xmlns:cx1="http://schemas.microsoft.com/office/drawing/2015/9/8/chartex" xmlns:cx="http://schemas.microsoft.com/office/drawing/2014/chartex">
+          <mc:Fallback xmlns:cx="http://schemas.microsoft.com/office/drawing/2014/chartex" xmlns:cx1="http://schemas.microsoft.com/office/drawing/2015/9/8/chartex" xmlns:cx2="http://schemas.microsoft.com/office/drawing/2015/10/21/chartex" xmlns:cx3="http://schemas.microsoft.com/office/drawing/2016/5/9/chartex" xmlns:cx4="http://schemas.microsoft.com/office/drawing/2016/5/10/chartex" xmlns:cx5="http://schemas.microsoft.com/office/drawing/2016/5/11/chartex" xmlns:cx6="http://schemas.microsoft.com/office/drawing/2016/5/12/chartex" xmlns:cx7="http://schemas.microsoft.com/office/drawing/2016/5/13/chartex" xmlns:cx8="http://schemas.microsoft.com/office/drawing/2016/5/14/chartex" xmlns:aink="http://schemas.microsoft.com/office/drawing/2016/ink" xmlns:am3d="http://schemas.microsoft.com/office/drawing/2017/model3d" xmlns:w15="http://schemas.microsoft.com/office/word/2012/wordml" xmlns:w16cid="http://schemas.microsoft.com/office/word/2016/wordml/cid" xmlns:w16se="http://schemas.microsoft.com/office/word/2015/wordml/symex">
             <w:pict>
               <v:roundrect w14:anchorId="6173841C" id="Rectangle: Rounded Corners 7184" o:spid="_x0000_s1026" style="position:absolute;margin-left:6pt;margin-top:72.95pt;width:8.5pt;height:8.25pt;z-index:251687936;visibility:visible;mso-wrap-style:square;mso-width-percent:0;mso-wrap-distance-left:9pt;mso-wrap-distance-top:0;mso-wrap-distance-right:9pt;mso-wrap-distance-bottom:0;mso-position-horizontal:absolute;mso-position-horizontal-relative:text;mso-position-vertical:absolute;mso-position-vertical-relative:text;mso-width-percent:0;mso-width-relative:margin;v-text-anchor:middle" arcsize="10923f" o:gfxdata="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" filled="f" strokecolor="#ed7d31 [3205]" strokeweight="1.5pt">
                 <v:stroke joinstyle="miter"/>
@@ -8362,33 +8615,15 @@
       <w:pPr>
         <w:jc w:val="center"/>
         <w:rPr>
-          <w:ins w:id="348" w:author="THEETEN Franck" w:date="2019-11-19T17:23:00Z"/>
+          <w:ins w:id="350" w:author="THEETEN Franck" w:date="2019-11-19T17:23:00Z"/>
         </w:rPr>
       </w:pPr>
-      <w:ins w:id="349" w:author="THEETEN Franck" w:date="2019-11-19T17:23:00Z">
+      <w:ins w:id="351" w:author="THEETEN Franck" w:date="2019-11-19T17:23:00Z">
         <w:r>
           <w:rPr>
             <w:b/>
           </w:rPr>
-          <w:t xml:space="preserve">Fig </w:t>
-        </w:r>
-        <w:r>
-          <w:rPr>
-            <w:b/>
-          </w:rPr>
-          <w:t>6</w:t>
-        </w:r>
-        <w:r>
-          <w:rPr>
-            <w:b/>
-          </w:rPr>
-          <w:t xml:space="preserve">. The “edit import” button </w:t>
-        </w:r>
-        <w:r>
-          <w:rPr>
-            <w:b/>
-          </w:rPr>
-          <w:t>(to specific field)</w:t>
+          <w:t>Fig 6. The “edit import” button (to specific field)</w:t>
         </w:r>
       </w:ins>
     </w:p>
@@ -8409,7 +8644,7 @@
     <w:p>
       <w:pPr>
         <w:rPr>
-          <w:ins w:id="350" w:author="THEETEN Franck" w:date="2019-11-19T17:24:00Z"/>
+          <w:ins w:id="352" w:author="THEETEN Franck" w:date="2019-11-19T17:24:00Z"/>
           <w:bCs/>
         </w:rPr>
       </w:pPr>
@@ -8460,37 +8695,19 @@
       <w:pPr>
         <w:jc w:val="center"/>
         <w:rPr>
-          <w:ins w:id="351" w:author="THEETEN Franck" w:date="2019-11-19T18:18:00Z"/>
+          <w:ins w:id="353" w:author="THEETEN Franck" w:date="2019-11-19T18:18:00Z"/>
           <w:b/>
         </w:rPr>
       </w:pPr>
-      <w:ins w:id="352" w:author="THEETEN Franck" w:date="2019-11-19T17:24:00Z">
+      <w:ins w:id="354" w:author="THEETEN Franck" w:date="2019-11-19T17:24:00Z">
         <w:r>
           <w:rPr>
             <w:b/>
           </w:rPr>
-          <w:t xml:space="preserve">Fig </w:t>
-        </w:r>
-        <w:r>
-          <w:rPr>
-            <w:b/>
-          </w:rPr>
-          <w:t>7</w:t>
-        </w:r>
-        <w:r>
-          <w:rPr>
-            <w:b/>
-          </w:rPr>
-          <w:t xml:space="preserve">. </w:t>
-        </w:r>
-        <w:r>
-          <w:rPr>
-            <w:b/>
-          </w:rPr>
-          <w:t xml:space="preserve">Example of error message (duplicates in names </w:t>
+          <w:t xml:space="preserve">Fig 7. Example of error message (duplicates in names </w:t>
         </w:r>
       </w:ins>
-      <w:ins w:id="353" w:author="THEETEN Franck" w:date="2019-11-19T17:25:00Z">
+      <w:ins w:id="355" w:author="THEETEN Franck" w:date="2019-11-19T17:25:00Z">
         <w:r>
           <w:rPr>
             <w:b/>
@@ -8498,7 +8715,7 @@
           <w:t>o</w:t>
         </w:r>
       </w:ins>
-      <w:ins w:id="354" w:author="THEETEN Franck" w:date="2019-11-19T17:24:00Z">
+      <w:ins w:id="356" w:author="THEETEN Franck" w:date="2019-11-19T17:24:00Z">
         <w:r>
           <w:rPr>
             <w:b/>
@@ -8506,7 +8723,7 @@
           <w:t>f coll</w:t>
         </w:r>
       </w:ins>
-      <w:ins w:id="355" w:author="THEETEN Franck" w:date="2019-11-19T17:25:00Z">
+      <w:ins w:id="357" w:author="THEETEN Franck" w:date="2019-11-19T17:25:00Z">
         <w:r>
           <w:rPr>
             <w:b/>
@@ -8514,7 +8731,7 @@
           <w:t>e</w:t>
         </w:r>
       </w:ins>
-      <w:ins w:id="356" w:author="THEETEN Franck" w:date="2019-11-19T17:24:00Z">
+      <w:ins w:id="358" w:author="THEETEN Franck" w:date="2019-11-19T17:24:00Z">
         <w:r>
           <w:rPr>
             <w:b/>
@@ -8522,7 +8739,7 @@
           <w:t>ctor</w:t>
         </w:r>
       </w:ins>
-      <w:ins w:id="357" w:author="THEETEN Franck" w:date="2019-11-19T17:25:00Z">
+      <w:ins w:id="359" w:author="THEETEN Franck" w:date="2019-11-19T17:25:00Z">
         <w:r>
           <w:rPr>
             <w:b/>
@@ -8530,7 +8747,7 @@
           <w:t>s</w:t>
         </w:r>
       </w:ins>
-      <w:ins w:id="358" w:author="THEETEN Franck" w:date="2019-11-19T17:24:00Z">
+      <w:ins w:id="360" w:author="THEETEN Franck" w:date="2019-11-19T17:24:00Z">
         <w:r>
           <w:rPr>
             <w:b/>
@@ -8543,10 +8760,10 @@
       <w:pPr>
         <w:jc w:val="center"/>
         <w:rPr>
-          <w:ins w:id="359" w:author="THEETEN Franck" w:date="2019-11-19T17:24:00Z"/>
+          <w:ins w:id="361" w:author="THEETEN Franck" w:date="2019-11-19T17:24:00Z"/>
         </w:rPr>
       </w:pPr>
-      <w:ins w:id="360" w:author="THEETEN Franck" w:date="2019-11-19T17:25:00Z">
+      <w:ins w:id="362" w:author="THEETEN Franck" w:date="2019-11-19T17:25:00Z">
         <w:r>
           <w:rPr>
             <w:b/>
@@ -8554,7 +8771,7 @@
           <w:t xml:space="preserve"> and </w:t>
         </w:r>
       </w:ins>
-      <w:ins w:id="361" w:author="THEETEN Franck" w:date="2019-11-19T18:18:00Z">
+      <w:ins w:id="363" w:author="THEETEN Franck" w:date="2019-11-19T18:18:00Z">
         <w:r>
           <w:rPr>
             <w:b/>
@@ -8562,7 +8779,7 @@
           <w:t xml:space="preserve">of </w:t>
         </w:r>
       </w:ins>
-      <w:ins w:id="362" w:author="THEETEN Franck" w:date="2019-11-19T17:25:00Z">
+      <w:ins w:id="364" w:author="THEETEN Franck" w:date="2019-11-19T17:25:00Z">
         <w:r>
           <w:rPr>
             <w:b/>
@@ -8574,7 +8791,7 @@
     <w:p>
       <w:pPr>
         <w:rPr>
-          <w:ins w:id="363" w:author="THEETEN Franck" w:date="2019-11-19T17:24:00Z"/>
+          <w:ins w:id="365" w:author="THEETEN Franck" w:date="2019-11-19T17:24:00Z"/>
           <w:bCs/>
         </w:rPr>
       </w:pPr>
@@ -8598,7 +8815,7 @@
         </w:rPr>
         <w:t xml:space="preserve">It will then open a pop-up window, that is the same as </w:t>
       </w:r>
-      <w:del w:id="364" w:author="THEETEN Franck" w:date="2019-11-19T17:25:00Z">
+      <w:del w:id="366" w:author="THEETEN Franck" w:date="2019-11-19T17:25:00Z">
         <w:r>
           <w:rPr>
             <w:bCs/>
@@ -8606,30 +8823,38 @@
           <w:delText xml:space="preserve">what </w:delText>
         </w:r>
       </w:del>
-      <w:ins w:id="365" w:author="THEETEN Franck" w:date="2019-11-19T17:25:00Z">
+      <w:ins w:id="367" w:author="THEETEN Franck" w:date="2019-11-19T17:25:00Z">
         <w:r>
           <w:rPr>
             <w:bCs/>
           </w:rPr>
-          <w:t>the one</w:t>
-        </w:r>
-        <w:r>
-          <w:rPr>
-            <w:bCs/>
-          </w:rPr>
-          <w:t xml:space="preserve"> </w:t>
+          <w:t xml:space="preserve">the one </w:t>
         </w:r>
       </w:ins>
       <w:r>
         <w:rPr>
           <w:bCs/>
         </w:rPr>
-        <w:t xml:space="preserve">you are used to in DaRWIN (creation of </w:t>
-      </w:r>
+        <w:t xml:space="preserve">you are used to in </w:t>
+      </w:r>
+      <w:proofErr w:type="spellStart"/>
       <w:r>
         <w:rPr>
           <w:bCs/>
         </w:rPr>
+        <w:t>DaRWIN</w:t>
+      </w:r>
+      <w:proofErr w:type="spellEnd"/>
+      <w:r>
+        <w:rPr>
+          <w:bCs/>
+        </w:rPr>
+        <w:t xml:space="preserve"> (creation of </w:t>
+      </w:r>
+      <w:r>
+        <w:rPr>
+          <w:bCs/>
+        </w:rPr>
         <w:t>records, selecting linked info like taxon when adding a new specimen, etc.)</w:t>
       </w:r>
       <w:r>
@@ -8638,7 +8863,7 @@
         </w:rPr>
         <w:t>. You search for your value, and click on “Choose”</w:t>
       </w:r>
-      <w:ins w:id="366" w:author="THEETEN Franck" w:date="2019-11-19T17:25:00Z">
+      <w:ins w:id="368" w:author="THEETEN Franck" w:date="2019-11-19T17:25:00Z">
         <w:r>
           <w:rPr>
             <w:bCs/>
@@ -8656,7 +8881,7 @@
     <w:p>
       <w:pPr>
         <w:rPr>
-          <w:ins w:id="367" w:author="THEETEN Franck" w:date="2019-11-19T17:30:00Z"/>
+          <w:ins w:id="369" w:author="THEETEN Franck" w:date="2019-11-19T17:30:00Z"/>
           <w:bCs/>
         </w:rPr>
       </w:pPr>
@@ -8706,10 +8931,10 @@
       <w:pPr>
         <w:jc w:val="center"/>
         <w:rPr>
-          <w:ins w:id="368" w:author="THEETEN Franck" w:date="2019-11-19T17:30:00Z"/>
+          <w:ins w:id="370" w:author="THEETEN Franck" w:date="2019-11-19T17:30:00Z"/>
         </w:rPr>
       </w:pPr>
-      <w:ins w:id="369" w:author="THEETEN Franck" w:date="2019-11-19T17:30:00Z">
+      <w:ins w:id="371" w:author="THEETEN Franck" w:date="2019-11-19T17:30:00Z">
         <w:r>
           <w:rPr>
             <w:b/>
@@ -8723,7 +8948,7 @@
           <w:t>8: disambiguating a collector (</w:t>
         </w:r>
       </w:ins>
-      <w:ins w:id="370" w:author="THEETEN Franck" w:date="2019-11-19T17:31:00Z">
+      <w:ins w:id="372" w:author="THEETEN Franck" w:date="2019-11-19T17:31:00Z">
         <w:r>
           <w:rPr>
             <w:b/>
@@ -8731,7 +8956,7 @@
           <w:t>initials replaced by complete surname</w:t>
         </w:r>
       </w:ins>
-      <w:ins w:id="371" w:author="THEETEN Franck" w:date="2019-11-19T17:30:00Z">
+      <w:ins w:id="373" w:author="THEETEN Franck" w:date="2019-11-19T17:30:00Z">
         <w:r>
           <w:rPr>
             <w:b/>
@@ -8743,7 +8968,7 @@
     <w:p>
       <w:pPr>
         <w:rPr>
-          <w:ins w:id="372" w:author="THEETEN Franck" w:date="2019-11-19T17:30:00Z"/>
+          <w:ins w:id="374" w:author="THEETEN Franck" w:date="2019-11-19T17:30:00Z"/>
           <w:bCs/>
         </w:rPr>
       </w:pPr>
@@ -8798,7 +9023,7 @@
         </w:rPr>
         <w:t xml:space="preserve">he system will update </w:t>
       </w:r>
-      <w:del w:id="373" w:author="THEETEN Franck" w:date="2019-11-19T17:26:00Z">
+      <w:del w:id="375" w:author="THEETEN Franck" w:date="2019-11-19T17:26:00Z">
         <w:r>
           <w:rPr>
             <w:bCs/>
@@ -8806,7 +9031,7 @@
           <w:delText>info</w:delText>
         </w:r>
       </w:del>
-      <w:ins w:id="374" w:author="THEETEN Franck" w:date="2019-11-19T17:26:00Z">
+      <w:ins w:id="376" w:author="THEETEN Franck" w:date="2019-11-19T17:26:00Z">
         <w:r>
           <w:rPr>
             <w:bCs/>
@@ -8818,9 +9043,23 @@
         <w:rPr>
           <w:bCs/>
         </w:rPr>
-        <w:t xml:space="preserve"> from data you have imported in temporary file, to make them match existing data in DaRWIN. If </w:t>
-      </w:r>
-      <w:del w:id="375" w:author="THEETEN Franck" w:date="2019-11-19T17:26:00Z">
+        <w:t xml:space="preserve"> from data you have imported in temporary file, to make them match existing data in </w:t>
+      </w:r>
+      <w:proofErr w:type="spellStart"/>
+      <w:r>
+        <w:rPr>
+          <w:bCs/>
+        </w:rPr>
+        <w:t>DaRWIN</w:t>
+      </w:r>
+      <w:proofErr w:type="spellEnd"/>
+      <w:r>
+        <w:rPr>
+          <w:bCs/>
+        </w:rPr>
+        <w:t xml:space="preserve">. If </w:t>
+      </w:r>
+      <w:del w:id="377" w:author="THEETEN Franck" w:date="2019-11-19T17:26:00Z">
         <w:r>
           <w:rPr>
             <w:bCs/>
@@ -8828,12 +9067,187 @@
           <w:delText xml:space="preserve">an </w:delText>
         </w:r>
       </w:del>
-      <w:ins w:id="376" w:author="THEETEN Franck" w:date="2019-11-19T17:26:00Z">
+      <w:ins w:id="378" w:author="THEETEN Franck" w:date="2019-11-19T17:26:00Z">
         <w:r>
           <w:rPr>
             <w:bCs/>
           </w:rPr>
-          <w:t>the same</w:t>
+          <w:t xml:space="preserve">the same </w:t>
+        </w:r>
+      </w:ins>
+      <w:r>
+        <w:rPr>
+          <w:bCs/>
+        </w:rPr>
+        <w:t>error</w:t>
+      </w:r>
+      <w:ins w:id="379" w:author="THEETEN Franck" w:date="2019-11-19T17:26:00Z">
+        <w:r>
+          <w:rPr>
+            <w:bCs/>
+          </w:rPr>
+          <w:t xml:space="preserve"> (same data for same fields)</w:t>
+        </w:r>
+      </w:ins>
+      <w:r>
+        <w:rPr>
+          <w:bCs/>
+        </w:rPr>
+        <w:t xml:space="preserve"> is present more than </w:t>
+      </w:r>
+      <w:del w:id="380" w:author="THEETEN Franck" w:date="2019-11-19T17:26:00Z">
+        <w:r>
+          <w:rPr>
+            <w:bCs/>
+          </w:rPr>
+          <w:delText>one time</w:delText>
+        </w:r>
+      </w:del>
+      <w:ins w:id="381" w:author="THEETEN Franck" w:date="2019-11-19T17:26:00Z">
+        <w:r>
+          <w:rPr>
+            <w:bCs/>
+          </w:rPr>
+          <w:t>once</w:t>
+        </w:r>
+      </w:ins>
+      <w:r>
+        <w:rPr>
+          <w:bCs/>
+        </w:rPr>
+        <w:t xml:space="preserve">, one correction is </w:t>
+      </w:r>
+      <w:r>
+        <w:rPr>
+          <w:bCs/>
+        </w:rPr>
+        <w:t>enough</w:t>
+      </w:r>
+      <w:ins w:id="382" w:author="THEETEN Franck" w:date="2019-11-19T17:26:00Z">
+        <w:r>
+          <w:rPr>
+            <w:bCs/>
+          </w:rPr>
+          <w:t xml:space="preserve"> and applied recursively </w:t>
+        </w:r>
+      </w:ins>
+      <w:del w:id="383" w:author="THEETEN Franck" w:date="2019-11-19T17:27:00Z">
+        <w:r>
+          <w:rPr>
+            <w:bCs/>
+          </w:rPr>
+          <w:delText xml:space="preserve">. </w:delText>
+        </w:r>
+      </w:del>
+      <w:r>
+        <w:rPr>
+          <w:bCs/>
+        </w:rPr>
+        <w:t xml:space="preserve">The system will update all lines </w:t>
+      </w:r>
+      <w:del w:id="384" w:author="THEETEN Franck" w:date="2019-11-19T17:27:00Z">
+        <w:r>
+          <w:rPr>
+            <w:bCs/>
+          </w:rPr>
+          <w:delText>for the concerned</w:delText>
+        </w:r>
+      </w:del>
+      <w:ins w:id="385" w:author="THEETEN Franck" w:date="2019-11-19T17:27:00Z">
+        <w:r>
+          <w:rPr>
+            <w:bCs/>
+          </w:rPr>
+          <w:t>having similar</w:t>
+        </w:r>
+      </w:ins>
+      <w:r>
+        <w:rPr>
+          <w:bCs/>
+        </w:rPr>
+        <w:t xml:space="preserve"> value. </w:t>
+      </w:r>
+    </w:p>
+    <w:p>
+      <w:pPr>
+        <w:rPr>
+          <w:b/>
+          <w:bCs/>
+          <w:i/>
+        </w:rPr>
+      </w:pPr>
+      <w:r>
+        <w:rPr>
+          <w:b/>
+          <w:bCs/>
+          <w:i/>
+        </w:rPr>
+        <w:lastRenderedPageBreak/>
+        <w:t>And what about taxonomy?</w:t>
+      </w:r>
+    </w:p>
+    <w:p>
+      <w:pPr>
+        <w:rPr>
+          <w:bCs/>
+        </w:rPr>
+      </w:pPr>
+      <w:r>
+        <w:rPr>
+          <w:bCs/>
+        </w:rPr>
+        <w:t>As previously mentioned, it is possible to use several taxonomies during one import.</w:t>
+      </w:r>
+    </w:p>
+    <w:p>
+      <w:pPr>
+        <w:rPr>
+          <w:bCs/>
+        </w:rPr>
+      </w:pPr>
+      <w:r>
+        <w:rPr>
+          <w:bCs/>
+        </w:rPr>
+        <w:t>At the beginning of the import process, when you load the file,</w:t>
+      </w:r>
+      <w:r>
+        <w:rPr>
+          <w:bCs/>
+        </w:rPr>
+        <w:t xml:space="preserve"> </w:t>
+      </w:r>
+      <w:r>
+        <w:rPr>
+          <w:bCs/>
+        </w:rPr>
+        <w:t xml:space="preserve">you </w:t>
+      </w:r>
+      <w:r>
+        <w:rPr>
+          <w:bCs/>
+        </w:rPr>
+        <w:t>choose one taxonomy</w:t>
+      </w:r>
+      <w:r>
+        <w:rPr>
+          <w:bCs/>
+        </w:rPr>
+        <w:t>.</w:t>
+      </w:r>
+    </w:p>
+    <w:p>
+      <w:pPr>
+        <w:rPr>
+          <w:bCs/>
+        </w:rPr>
+      </w:pPr>
+      <w:ins w:id="386" w:author="THEETEN Franck" w:date="2019-11-19T17:27:00Z">
+        <w:r>
+          <w:rPr>
+            <w:bCs/>
+          </w:rPr>
+          <w:t xml:space="preserve">If </w:t>
         </w:r>
         <w:r>
           <w:rPr>
@@ -8841,180 +9255,11 @@
           </w:rPr>
           <w:t xml:space="preserve"> </w:t>
         </w:r>
-      </w:ins>
-      <w:r>
-        <w:rPr>
-          <w:bCs/>
-        </w:rPr>
-        <w:t>error</w:t>
-      </w:r>
-      <w:ins w:id="377" w:author="THEETEN Franck" w:date="2019-11-19T17:26:00Z">
         <w:r>
           <w:rPr>
             <w:bCs/>
           </w:rPr>
-          <w:t xml:space="preserve"> (same data for same fields)</w:t>
-        </w:r>
-      </w:ins>
-      <w:r>
-        <w:rPr>
-          <w:bCs/>
-        </w:rPr>
-        <w:t xml:space="preserve"> is present more than </w:t>
-      </w:r>
-      <w:del w:id="378" w:author="THEETEN Franck" w:date="2019-11-19T17:26:00Z">
-        <w:r>
-          <w:rPr>
-            <w:bCs/>
-          </w:rPr>
-          <w:delText>one time</w:delText>
-        </w:r>
-      </w:del>
-      <w:ins w:id="379" w:author="THEETEN Franck" w:date="2019-11-19T17:26:00Z">
-        <w:r>
-          <w:rPr>
-            <w:bCs/>
-          </w:rPr>
-          <w:t>once</w:t>
-        </w:r>
-      </w:ins>
-      <w:r>
-        <w:rPr>
-          <w:bCs/>
-        </w:rPr>
-        <w:t xml:space="preserve">, one correction is </w:t>
-      </w:r>
-      <w:r>
-        <w:rPr>
-          <w:bCs/>
-        </w:rPr>
-        <w:t>enough</w:t>
-      </w:r>
-      <w:ins w:id="380" w:author="THEETEN Franck" w:date="2019-11-19T17:26:00Z">
-        <w:r>
-          <w:rPr>
-            <w:bCs/>
-          </w:rPr>
-          <w:t xml:space="preserve"> and applied recursively </w:t>
-        </w:r>
-      </w:ins>
-      <w:del w:id="381" w:author="THEETEN Franck" w:date="2019-11-19T17:27:00Z">
-        <w:r>
-          <w:rPr>
-            <w:bCs/>
-          </w:rPr>
-          <w:delText xml:space="preserve">. </w:delText>
-        </w:r>
-      </w:del>
-      <w:r>
-        <w:rPr>
-          <w:bCs/>
-        </w:rPr>
-        <w:t xml:space="preserve">The system will update all lines </w:t>
-      </w:r>
-      <w:del w:id="382" w:author="THEETEN Franck" w:date="2019-11-19T17:27:00Z">
-        <w:r>
-          <w:rPr>
-            <w:bCs/>
-          </w:rPr>
-          <w:delText>for the concerned</w:delText>
-        </w:r>
-      </w:del>
-      <w:ins w:id="383" w:author="THEETEN Franck" w:date="2019-11-19T17:27:00Z">
-        <w:r>
-          <w:rPr>
-            <w:bCs/>
-          </w:rPr>
-          <w:t>having similar</w:t>
-        </w:r>
-      </w:ins>
-      <w:r>
-        <w:rPr>
-          <w:bCs/>
-        </w:rPr>
-        <w:t xml:space="preserve"> value. </w:t>
-      </w:r>
-    </w:p>
-    <w:p>
-      <w:pPr>
-        <w:rPr>
-          <w:b/>
-          <w:bCs/>
-          <w:i/>
-        </w:rPr>
-      </w:pPr>
-      <w:r>
-        <w:rPr>
-          <w:b/>
-          <w:bCs/>
-          <w:i/>
-        </w:rPr>
-        <w:lastRenderedPageBreak/>
-        <w:t>And what about taxonomy?</w:t>
-      </w:r>
-    </w:p>
-    <w:p>
-      <w:pPr>
-        <w:rPr>
-          <w:bCs/>
-        </w:rPr>
-      </w:pPr>
-      <w:r>
-        <w:rPr>
-          <w:bCs/>
-        </w:rPr>
-        <w:t>As previously mentioned, it is possible to use several taxonomies during one import.</w:t>
-      </w:r>
-    </w:p>
-    <w:p>
-      <w:pPr>
-        <w:rPr>
-          <w:bCs/>
-        </w:rPr>
-      </w:pPr>
-      <w:r>
-        <w:rPr>
-          <w:bCs/>
-        </w:rPr>
-        <w:t>At the beginning of the import process, when you load the file,</w:t>
-      </w:r>
-      <w:r>
-        <w:rPr>
-          <w:bCs/>
-        </w:rPr>
-        <w:t xml:space="preserve"> </w:t>
-      </w:r>
-      <w:r>
-        <w:rPr>
-          <w:bCs/>
-        </w:rPr>
-        <w:t xml:space="preserve">you </w:t>
-      </w:r>
-      <w:r>
-        <w:rPr>
-          <w:bCs/>
-        </w:rPr>
-        <w:t>choose one taxonomy</w:t>
-      </w:r>
-      <w:r>
-        <w:rPr>
-          <w:bCs/>
-        </w:rPr>
-        <w:t>.</w:t>
-      </w:r>
-    </w:p>
-    <w:p>
-      <w:pPr>
-        <w:rPr>
-          <w:bCs/>
-        </w:rPr>
-      </w:pPr>
-      <w:ins w:id="384" w:author="THEETEN Franck" w:date="2019-11-19T17:27:00Z">
-        <w:r>
-          <w:rPr>
-            <w:bCs/>
-          </w:rPr>
-          <w:t xml:space="preserve">If </w:t>
+          <w:t>some taxonomic names are left</w:t>
         </w:r>
         <w:r>
           <w:rPr>
@@ -9022,20 +9267,8 @@
           </w:rPr>
           <w:t xml:space="preserve"> </w:t>
         </w:r>
-        <w:r>
-          <w:rPr>
-            <w:bCs/>
-          </w:rPr>
-          <w:t>some taxonomic names are left</w:t>
-        </w:r>
-        <w:r>
-          <w:rPr>
-            <w:bCs/>
-          </w:rPr>
-          <w:t xml:space="preserve"> </w:t>
-        </w:r>
       </w:ins>
-      <w:ins w:id="385" w:author="THEETEN Franck" w:date="2019-11-19T17:28:00Z">
+      <w:ins w:id="387" w:author="THEETEN Franck" w:date="2019-11-19T17:28:00Z">
         <w:r>
           <w:rPr>
             <w:bCs/>
@@ -9043,7 +9276,7 @@
           <w:t>un</w:t>
         </w:r>
       </w:ins>
-      <w:ins w:id="386" w:author="THEETEN Franck" w:date="2019-11-19T17:27:00Z">
+      <w:ins w:id="388" w:author="THEETEN Franck" w:date="2019-11-19T17:27:00Z">
         <w:r>
           <w:rPr>
             <w:bCs/>
@@ -9057,7 +9290,7 @@
           <w:t xml:space="preserve"> after the first check</w:t>
         </w:r>
       </w:ins>
-      <w:del w:id="387" w:author="THEETEN Franck" w:date="2019-11-19T17:28:00Z">
+      <w:del w:id="389" w:author="THEETEN Franck" w:date="2019-11-19T17:28:00Z">
         <w:r>
           <w:rPr>
             <w:bCs/>
@@ -9083,7 +9316,7 @@
           <w:delText>interface</w:delText>
         </w:r>
       </w:del>
-      <w:del w:id="388" w:author="THEETEN Franck" w:date="2019-11-19T17:27:00Z">
+      <w:del w:id="390" w:author="THEETEN Franck" w:date="2019-11-19T17:27:00Z">
         <w:r>
           <w:rPr>
             <w:bCs/>
@@ -9097,7 +9330,7 @@
           <w:delText xml:space="preserve"> after the first check</w:delText>
         </w:r>
       </w:del>
-      <w:del w:id="389" w:author="THEETEN Franck" w:date="2019-11-19T17:28:00Z">
+      <w:del w:id="391" w:author="THEETEN Franck" w:date="2019-11-19T17:28:00Z">
         <w:r>
           <w:rPr>
             <w:bCs/>
@@ -9105,7 +9338,7 @@
           <w:delText>,</w:delText>
         </w:r>
       </w:del>
-      <w:ins w:id="390" w:author="THEETEN Franck" w:date="2019-11-19T17:28:00Z">
+      <w:ins w:id="392" w:author="THEETEN Franck" w:date="2019-11-19T17:28:00Z">
         <w:r>
           <w:rPr>
             <w:bCs/>
@@ -9137,7 +9370,7 @@
         </w:rPr>
         <w:t xml:space="preserve">click on </w:t>
       </w:r>
-      <w:ins w:id="391" w:author="THEETEN Franck" w:date="2019-11-19T17:28:00Z">
+      <w:ins w:id="393" w:author="THEETEN Franck" w:date="2019-11-19T17:28:00Z">
         <w:r>
           <w:rPr>
             <w:bCs/>
@@ -9151,7 +9384,7 @@
         </w:rPr>
         <w:t>check</w:t>
       </w:r>
-      <w:ins w:id="392" w:author="THEETEN Franck" w:date="2019-11-19T17:28:00Z">
+      <w:ins w:id="394" w:author="THEETEN Franck" w:date="2019-11-19T17:28:00Z">
         <w:r>
           <w:rPr>
             <w:bCs/>
@@ -9159,7 +9392,7 @@
           <w:t xml:space="preserve">”. </w:t>
         </w:r>
       </w:ins>
-      <w:del w:id="393" w:author="THEETEN Franck" w:date="2019-11-19T17:28:00Z">
+      <w:del w:id="395" w:author="THEETEN Franck" w:date="2019-11-19T17:28:00Z">
         <w:r>
           <w:rPr>
             <w:bCs/>
@@ -9167,7 +9400,7 @@
           <w:delText xml:space="preserve"> for the system to be able to</w:delText>
         </w:r>
       </w:del>
-      <w:ins w:id="394" w:author="THEETEN Franck" w:date="2019-11-19T17:28:00Z">
+      <w:ins w:id="396" w:author="THEETEN Franck" w:date="2019-11-19T17:28:00Z">
         <w:r>
           <w:rPr>
             <w:bCs/>
@@ -9181,7 +9414,7 @@
         </w:rPr>
         <w:t xml:space="preserve"> compar</w:t>
       </w:r>
-      <w:ins w:id="395" w:author="THEETEN Franck" w:date="2019-11-19T17:28:00Z">
+      <w:ins w:id="397" w:author="THEETEN Franck" w:date="2019-11-19T17:28:00Z">
         <w:r>
           <w:rPr>
             <w:bCs/>
@@ -9189,7 +9422,7 @@
           <w:t>ing data to</w:t>
         </w:r>
       </w:ins>
-      <w:del w:id="396" w:author="THEETEN Franck" w:date="2019-11-19T17:28:00Z">
+      <w:del w:id="398" w:author="THEETEN Franck" w:date="2019-11-19T17:28:00Z">
         <w:r>
           <w:rPr>
             <w:bCs/>
@@ -9197,7 +9430,7 @@
           <w:delText xml:space="preserve">e and </w:delText>
         </w:r>
       </w:del>
-      <w:ins w:id="397" w:author="THEETEN Franck" w:date="2019-11-19T17:28:00Z">
+      <w:ins w:id="399" w:author="THEETEN Franck" w:date="2019-11-19T17:28:00Z">
         <w:r>
           <w:rPr>
             <w:bCs/>
@@ -9336,7 +9569,7 @@
               </wp:anchor>
             </w:drawing>
           </mc:Choice>
-          <mc:Fallback xmlns:w16se="http://schemas.microsoft.com/office/word/2015/wordml/symex" xmlns:w16cid="http://schemas.microsoft.com/office/word/2016/wordml/cid" xmlns:w15="http://schemas.microsoft.com/office/word/2012/wordml" xmlns:am3d="http://schemas.microsoft.com/office/drawing/2017/model3d" xmlns:aink="http://schemas.microsoft.com/office/drawing/2016/ink" xmlns:cx8="http://schemas.microsoft.com/office/drawing/2016/5/14/chartex" xmlns:cx7="http://schemas.microsoft.com/office/drawing/2016/5/13/chartex" xmlns:cx6="http://schemas.microsoft.com/office/drawing/2016/5/12/chartex" xmlns:cx5="http://schemas.microsoft.com/office/drawing/2016/5/11/chartex" xmlns:cx4="http://schemas.microsoft.com/office/drawing/2016/5/10/chartex" xmlns:cx3="http://schemas.microsoft.com/office/drawing/2016/5/9/chartex" xmlns:cx2="http://schemas.microsoft.com/office/drawing/2015/10/21/chartex" xmlns:cx1="http://schemas.microsoft.com/office/drawing/2015/9/8/chartex" xmlns:cx="http://schemas.microsoft.com/office/drawing/2014/chartex">
+          <mc:Fallback xmlns:cx="http://schemas.microsoft.com/office/drawing/2014/chartex" xmlns:cx1="http://schemas.microsoft.com/office/drawing/2015/9/8/chartex" xmlns:cx2="http://schemas.microsoft.com/office/drawing/2015/10/21/chartex" xmlns:cx3="http://schemas.microsoft.com/office/drawing/2016/5/9/chartex" xmlns:cx4="http://schemas.microsoft.com/office/drawing/2016/5/10/chartex" xmlns:cx5="http://schemas.microsoft.com/office/drawing/2016/5/11/chartex" xmlns:cx6="http://schemas.microsoft.com/office/drawing/2016/5/12/chartex" xmlns:cx7="http://schemas.microsoft.com/office/drawing/2016/5/13/chartex" xmlns:cx8="http://schemas.microsoft.com/office/drawing/2016/5/14/chartex" xmlns:aink="http://schemas.microsoft.com/office/drawing/2016/ink" xmlns:am3d="http://schemas.microsoft.com/office/drawing/2017/model3d" xmlns:w15="http://schemas.microsoft.com/office/word/2012/wordml" xmlns:w16cid="http://schemas.microsoft.com/office/word/2016/wordml/cid" xmlns:w16se="http://schemas.microsoft.com/office/word/2015/wordml/symex">
             <w:pict>
               <v:roundrect w14:anchorId="25B799C1" id="Rectangle: Rounded Corners 7190" o:spid="_x0000_s1026" style="position:absolute;margin-left:1.5pt;margin-top:194.25pt;width:174.75pt;height:19.5pt;z-index:251691008;visibility:visible;mso-wrap-style:square;mso-wrap-distance-left:9pt;mso-wrap-distance-top:0;mso-wrap-distance-right:9pt;mso-wrap-distance-bottom:0;mso-position-horizontal:absolute;mso-position-horizontal-relative:text;mso-position-vertical:absolute;mso-position-vertical-relative:text;v-text-anchor:middle" arcsize="10923f" o:gfxdata="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" filled="f" strokecolor="#ed7d31 [3205]" strokeweight="1.5pt">
                 <v:stroke joinstyle="miter"/>
@@ -9455,30 +9688,18 @@
       <w:pPr>
         <w:jc w:val="center"/>
         <w:rPr>
-          <w:ins w:id="398" w:author="THEETEN Franck" w:date="2019-11-19T17:31:00Z"/>
+          <w:ins w:id="400" w:author="THEETEN Franck" w:date="2019-11-19T17:31:00Z"/>
         </w:rPr>
       </w:pPr>
-      <w:ins w:id="399" w:author="THEETEN Franck" w:date="2019-11-19T17:31:00Z">
+      <w:ins w:id="401" w:author="THEETEN Franck" w:date="2019-11-19T17:31:00Z">
         <w:r>
           <w:rPr>
             <w:b/>
           </w:rPr>
-          <w:t xml:space="preserve">Fig </w:t>
-        </w:r>
-        <w:r>
-          <w:rPr>
-            <w:b/>
-          </w:rPr>
-          <w:t>9</w:t>
-        </w:r>
-        <w:r>
-          <w:rPr>
-            <w:b/>
-          </w:rPr>
-          <w:t xml:space="preserve">: </w:t>
+          <w:t xml:space="preserve">Fig 9: </w:t>
         </w:r>
       </w:ins>
-      <w:ins w:id="400" w:author="THEETEN Franck" w:date="2019-11-19T17:33:00Z">
+      <w:ins w:id="402" w:author="THEETEN Franck" w:date="2019-11-19T17:33:00Z">
         <w:r>
           <w:rPr>
             <w:b/>
@@ -9491,14 +9712,28 @@
     <w:p>
       <w:pPr>
         <w:rPr>
-          <w:ins w:id="401" w:author="THEETEN Franck" w:date="2019-11-19T17:34:00Z"/>
+          <w:ins w:id="403" w:author="THEETEN Franck" w:date="2019-11-19T17:34:00Z"/>
         </w:rPr>
       </w:pPr>
       <w:r>
         <w:rPr>
           <w:bCs/>
         </w:rPr>
-        <w:t xml:space="preserve">There can also appear errors if you use the wrong format, for example for numeric fields like totalNumber. </w:t>
+        <w:t xml:space="preserve">There can also appear errors if you use the wrong format, for example for numeric fields like </w:t>
+      </w:r>
+      <w:proofErr w:type="spellStart"/>
+      <w:r>
+        <w:rPr>
+          <w:bCs/>
+        </w:rPr>
+        <w:t>totalNumber</w:t>
+      </w:r>
+      <w:proofErr w:type="spellEnd"/>
+      <w:r>
+        <w:rPr>
+          <w:bCs/>
+        </w:rPr>
+        <w:t xml:space="preserve">. </w:t>
       </w:r>
       <w:r>
         <w:t xml:space="preserve">Import file *.txt </w:t>
@@ -9516,17 +9751,17 @@
           <w:bCs/>
         </w:rPr>
       </w:pPr>
-      <w:ins w:id="402" w:author="THEETEN Franck" w:date="2019-11-19T17:34:00Z">
+      <w:ins w:id="404" w:author="THEETEN Franck" w:date="2019-11-19T17:34:00Z">
         <w:r>
           <w:t xml:space="preserve">It is also possible (but not recommended) to create people’s name left unrecognized before re-checking the data. In this case the name and surname will be merged in the same field, and groups of collectors will be </w:t>
         </w:r>
       </w:ins>
-      <w:ins w:id="403" w:author="THEETEN Franck" w:date="2019-11-19T17:35:00Z">
+      <w:ins w:id="405" w:author="THEETEN Franck" w:date="2019-11-19T17:35:00Z">
         <w:r>
           <w:t>imported</w:t>
         </w:r>
       </w:ins>
-      <w:ins w:id="404" w:author="THEETEN Franck" w:date="2019-11-19T17:34:00Z">
+      <w:ins w:id="406" w:author="THEETEN Franck" w:date="2019-11-19T17:34:00Z">
         <w:r>
           <w:t xml:space="preserve"> as one value.</w:t>
         </w:r>
@@ -9569,13 +9804,27 @@
         <w:rPr>
           <w:bCs/>
         </w:rPr>
-        <w:t>It could happen if you have corrected a part of lines, and wish to already send them in DaRWIN, leaving remaining corrections for later.</w:t>
+        <w:t xml:space="preserve">It could happen if you have corrected a part of lines, and wish to already send them in </w:t>
+      </w:r>
+      <w:proofErr w:type="spellStart"/>
+      <w:r>
+        <w:rPr>
+          <w:bCs/>
+        </w:rPr>
+        <w:t>DaRWIN</w:t>
+      </w:r>
+      <w:proofErr w:type="spellEnd"/>
+      <w:r>
+        <w:rPr>
+          <w:bCs/>
+        </w:rPr>
+        <w:t>, leaving remaining corrections for later.</w:t>
       </w:r>
     </w:p>
     <w:p>
       <w:pPr>
         <w:rPr>
-          <w:ins w:id="405" w:author="THEETEN Franck" w:date="2019-11-19T17:30:00Z"/>
+          <w:ins w:id="407" w:author="THEETEN Franck" w:date="2019-11-19T17:30:00Z"/>
           <w:bCs/>
         </w:rPr>
       </w:pPr>
@@ -9595,7 +9844,7 @@
     <w:p>
       <w:pPr>
         <w:rPr>
-          <w:ins w:id="406" w:author="THEETEN Franck" w:date="2019-11-19T17:30:00Z"/>
+          <w:ins w:id="408" w:author="THEETEN Franck" w:date="2019-11-19T17:30:00Z"/>
           <w:bCs/>
         </w:rPr>
       </w:pPr>
@@ -9604,10 +9853,10 @@
       <w:pPr>
         <w:pStyle w:val="Heading2"/>
         <w:rPr>
-          <w:ins w:id="407" w:author="THEETEN Franck" w:date="2019-11-19T17:30:00Z"/>
+          <w:ins w:id="409" w:author="THEETEN Franck" w:date="2019-11-19T17:30:00Z"/>
         </w:rPr>
       </w:pPr>
-      <w:ins w:id="408" w:author="THEETEN Franck" w:date="2019-11-19T17:30:00Z">
+      <w:ins w:id="410" w:author="THEETEN Franck" w:date="2019-11-19T17:30:00Z">
         <w:r>
           <w:lastRenderedPageBreak/>
           <w:t>Create specimen numbers</w:t>
@@ -9617,81 +9866,86 @@
     <w:p>
       <w:pPr>
         <w:rPr>
-          <w:ins w:id="409" w:author="THEETEN Franck" w:date="2019-11-19T18:19:00Z"/>
+          <w:ins w:id="411" w:author="THEETEN Franck" w:date="2019-11-19T18:19:00Z"/>
           <w:color w:val="FF0000"/>
-          <w:rPrChange w:id="410" w:author="THEETEN Franck" w:date="2019-11-19T18:20:00Z">
+          <w:rPrChange w:id="412" w:author="THEETEN Franck" w:date="2019-11-19T18:20:00Z">
             <w:rPr>
-              <w:ins w:id="411" w:author="THEETEN Franck" w:date="2019-11-19T18:19:00Z"/>
+              <w:ins w:id="413" w:author="THEETEN Franck" w:date="2019-11-19T18:19:00Z"/>
             </w:rPr>
           </w:rPrChange>
         </w:rPr>
-        <w:pPrChange w:id="412" w:author="THEETEN Franck" w:date="2019-11-19T17:30:00Z">
+        <w:pPrChange w:id="414" w:author="THEETEN Franck" w:date="2019-11-19T17:30:00Z">
           <w:pPr>
             <w:pStyle w:val="Heading2"/>
           </w:pPr>
         </w:pPrChange>
       </w:pPr>
-      <w:ins w:id="413" w:author="THEETEN Franck" w:date="2019-11-19T17:30:00Z">
-        <w:r>
-          <w:t>The “UnitID</w:t>
+      <w:ins w:id="415" w:author="THEETEN Franck" w:date="2019-11-19T17:30:00Z">
+        <w:r>
+          <w:t>The “</w:t>
+        </w:r>
+        <w:proofErr w:type="spellStart"/>
+        <w:r>
+          <w:t>UnitID</w:t>
         </w:r>
       </w:ins>
-      <w:ins w:id="414" w:author="THEETEN Franck" w:date="2019-11-19T17:35:00Z">
+      <w:proofErr w:type="spellEnd"/>
+      <w:ins w:id="416" w:author="THEETEN Franck" w:date="2019-11-19T17:35:00Z">
         <w:r>
           <w:t>”</w:t>
         </w:r>
       </w:ins>
-      <w:ins w:id="415" w:author="THEETEN Franck" w:date="2019-11-19T17:30:00Z">
+      <w:ins w:id="417" w:author="THEETEN Franck" w:date="2019-11-19T17:30:00Z">
         <w:r>
           <w:t xml:space="preserve"> field</w:t>
-        </w:r>
-      </w:ins>
-      <w:ins w:id="416" w:author="THEETEN Franck" w:date="2019-11-19T17:35:00Z">
-        <w:r>
-          <w:t xml:space="preserve"> is</w:t>
-        </w:r>
-      </w:ins>
-      <w:ins w:id="417" w:author="THEETEN Franck" w:date="2019-11-19T17:52:00Z">
-        <w:r>
-          <w:t xml:space="preserve"> not</w:t>
         </w:r>
       </w:ins>
       <w:ins w:id="418" w:author="THEETEN Franck" w:date="2019-11-19T17:35:00Z">
         <w:r>
+          <w:t xml:space="preserve"> is</w:t>
+        </w:r>
+      </w:ins>
+      <w:ins w:id="419" w:author="THEETEN Franck" w:date="2019-11-19T17:52:00Z">
+        <w:r>
+          <w:t xml:space="preserve"> not</w:t>
+        </w:r>
+      </w:ins>
+      <w:ins w:id="420" w:author="THEETEN Franck" w:date="2019-11-19T17:35:00Z">
+        <w:r>
           <w:t xml:space="preserve"> mandatory</w:t>
-        </w:r>
-      </w:ins>
-      <w:ins w:id="419" w:author="THEETEN Franck" w:date="2019-11-19T17:53:00Z">
-        <w:r>
-          <w:t xml:space="preserve"> if the collection is configured with the </w:t>
-        </w:r>
-      </w:ins>
-      <w:ins w:id="420" w:author="THEETEN Franck" w:date="2019-11-19T17:54:00Z">
-        <w:r>
-          <w:t>“</w:t>
         </w:r>
       </w:ins>
       <w:ins w:id="421" w:author="THEETEN Franck" w:date="2019-11-19T17:53:00Z">
         <w:r>
-          <w:t>auto-i</w:t>
+          <w:t xml:space="preserve"> if the collection is configured with the </w:t>
         </w:r>
       </w:ins>
       <w:ins w:id="422" w:author="THEETEN Franck" w:date="2019-11-19T17:54:00Z">
         <w:r>
+          <w:t>“</w:t>
+        </w:r>
+      </w:ins>
+      <w:ins w:id="423" w:author="THEETEN Franck" w:date="2019-11-19T17:53:00Z">
+        <w:r>
+          <w:t>auto-i</w:t>
+        </w:r>
+      </w:ins>
+      <w:ins w:id="424" w:author="THEETEN Franck" w:date="2019-11-19T17:54:00Z">
+        <w:r>
           <w:t>ncremented” flag on</w:t>
         </w:r>
       </w:ins>
-      <w:ins w:id="423" w:author="THEETEN Franck" w:date="2019-11-19T17:35:00Z">
+      <w:ins w:id="425" w:author="THEETEN Franck" w:date="2019-11-19T17:35:00Z">
         <w:r>
           <w:t>. Darwin can be used to create and assign</w:t>
         </w:r>
       </w:ins>
-      <w:ins w:id="424" w:author="THEETEN Franck" w:date="2019-11-19T18:20:00Z">
+      <w:ins w:id="426" w:author="THEETEN Franck" w:date="2019-11-19T18:20:00Z">
         <w:r>
           <w:t xml:space="preserve"> these numbers to the specimen during the file importation of the file</w:t>
         </w:r>
       </w:ins>
-      <w:ins w:id="425" w:author="THEETEN Franck" w:date="2019-11-19T18:21:00Z">
+      <w:ins w:id="427" w:author="THEETEN Franck" w:date="2019-11-19T18:21:00Z">
         <w:r>
           <w:t>. Please check these collection settings with the curator(s) of the physical collection, as this has an impact on label printing, loans and other domain.</w:t>
         </w:r>
@@ -9700,12 +9954,7 @@
     <w:p>
       <w:pPr>
         <w:rPr>
-          <w:ins w:id="426" w:author="THEETEN Franck" w:date="2019-11-19T17:30:00Z"/>
-          <w:rPrChange w:id="427" w:author="THEETEN Franck" w:date="2019-11-19T17:30:00Z">
-            <w:rPr>
-              <w:ins w:id="428" w:author="THEETEN Franck" w:date="2019-11-19T17:30:00Z"/>
-            </w:rPr>
-          </w:rPrChange>
+          <w:ins w:id="428" w:author="THEETEN Franck" w:date="2019-11-19T17:30:00Z"/>
         </w:rPr>
         <w:pPrChange w:id="429" w:author="THEETEN Franck" w:date="2019-11-19T17:30:00Z">
           <w:pPr>
@@ -9862,25 +10111,7 @@
           <w:rPr>
             <w:b/>
           </w:rPr>
-          <w:t xml:space="preserve">Fig </w:t>
-        </w:r>
-        <w:r>
-          <w:rPr>
-            <w:b/>
-          </w:rPr>
-          <w:t>10</w:t>
-        </w:r>
-        <w:r>
-          <w:rPr>
-            <w:b/>
-          </w:rPr>
-          <w:t xml:space="preserve">: </w:t>
-        </w:r>
-        <w:r>
-          <w:rPr>
-            <w:b/>
-          </w:rPr>
-          <w:t>Auto-increment settings at collection level</w:t>
+          <w:t>Fig 10: Auto-increment settings at collection level</w:t>
         </w:r>
       </w:ins>
     </w:p>
@@ -10106,7 +10337,21 @@
           <w:rPr>
             <w:bCs/>
           </w:rPr>
-          <w:t>be updated automatically). Usefull for filling (or creating) “gaps” if needed</w:t>
+          <w:t xml:space="preserve">be updated automatically). </w:t>
+        </w:r>
+        <w:proofErr w:type="spellStart"/>
+        <w:r>
+          <w:rPr>
+            <w:bCs/>
+          </w:rPr>
+          <w:t>Usefull</w:t>
+        </w:r>
+        <w:proofErr w:type="spellEnd"/>
+        <w:r>
+          <w:rPr>
+            <w:bCs/>
+          </w:rPr>
+          <w:t xml:space="preserve"> for filling (or creating) “gaps” if needed</w:t>
         </w:r>
       </w:ins>
     </w:p>
@@ -10132,7 +10377,23 @@
             <w:b/>
             <w:bCs/>
           </w:rPr>
-          <w:t xml:space="preserve">Auto incrementation only for new spec: </w:t>
+          <w:t xml:space="preserve">Auto </w:t>
+        </w:r>
+        <w:proofErr w:type="spellStart"/>
+        <w:r>
+          <w:rPr>
+            <w:b/>
+            <w:bCs/>
+          </w:rPr>
+          <w:t>incrementation</w:t>
+        </w:r>
+        <w:proofErr w:type="spellEnd"/>
+        <w:r>
+          <w:rPr>
+            <w:b/>
+            <w:bCs/>
+          </w:rPr>
+          <w:t xml:space="preserve"> only for new spec: </w:t>
         </w:r>
         <w:r>
           <w:rPr>
@@ -10428,25 +10689,7 @@
           <w:rPr>
             <w:b/>
           </w:rPr>
-          <w:t>Fig 1</w:t>
-        </w:r>
-        <w:r>
-          <w:rPr>
-            <w:b/>
-          </w:rPr>
-          <w:t>1</w:t>
-        </w:r>
-        <w:r>
-          <w:rPr>
-            <w:b/>
-          </w:rPr>
-          <w:t xml:space="preserve">: </w:t>
-        </w:r>
-        <w:r>
-          <w:rPr>
-            <w:b/>
-          </w:rPr>
-          <w:t>Enable/disable code unicity check in file import</w:t>
+          <w:t>Fig 11: Enable/disable code unicity check in file import</w:t>
         </w:r>
       </w:ins>
     </w:p>
@@ -10455,11 +10698,8 @@
         <w:jc w:val="both"/>
         <w:rPr>
           <w:bCs/>
-          <w:rPrChange w:id="488" w:author="THEETEN Franck" w:date="2019-11-19T18:28:00Z">
-            <w:rPr/>
-          </w:rPrChange>
-        </w:rPr>
-        <w:pPrChange w:id="489" w:author="THEETEN Franck" w:date="2019-11-19T18:28:00Z">
+        </w:rPr>
+        <w:pPrChange w:id="488" w:author="THEETEN Franck" w:date="2019-11-19T18:28:00Z">
           <w:pPr/>
         </w:pPrChange>
       </w:pPr>
@@ -10502,7 +10742,7 @@
         </w:rPr>
         <w:t xml:space="preserve"> other lines.</w:t>
       </w:r>
-      <w:ins w:id="490" w:author="THEETEN Franck" w:date="2019-11-19T17:29:00Z">
+      <w:ins w:id="489" w:author="THEETEN Franck" w:date="2019-11-19T17:29:00Z">
         <w:r>
           <w:rPr>
             <w:rFonts w:ascii="Consolas" w:hAnsi="Consolas"/>
@@ -10575,7 +10815,7 @@
           <w:bCs/>
         </w:rPr>
       </w:pPr>
-      <w:ins w:id="491" w:author="THEETEN Franck" w:date="2019-11-19T18:32:00Z">
+      <w:ins w:id="490" w:author="THEETEN Franck" w:date="2019-11-19T18:32:00Z">
         <w:r>
           <w:rPr>
             <w:bCs/>
@@ -10583,7 +10823,7 @@
           <w:t xml:space="preserve">Imported </w:t>
         </w:r>
       </w:ins>
-      <w:del w:id="492" w:author="THEETEN Franck" w:date="2019-11-19T18:32:00Z">
+      <w:del w:id="491" w:author="THEETEN Franck" w:date="2019-11-19T18:32:00Z">
         <w:r>
           <w:rPr>
             <w:bCs/>
@@ -10591,7 +10831,7 @@
           <w:delText>Your d</w:delText>
         </w:r>
       </w:del>
-      <w:ins w:id="493" w:author="THEETEN Franck" w:date="2019-11-19T18:32:00Z">
+      <w:ins w:id="492" w:author="THEETEN Franck" w:date="2019-11-19T18:32:00Z">
         <w:r>
           <w:rPr>
             <w:bCs/>
@@ -10605,7 +10845,7 @@
         </w:rPr>
         <w:t>ata have to be stored in a spreadsheet (Excel/LibreOffice)</w:t>
       </w:r>
-      <w:ins w:id="494" w:author="THEETEN Franck" w:date="2019-11-19T18:32:00Z">
+      <w:ins w:id="493" w:author="THEETEN Franck" w:date="2019-11-19T18:32:00Z">
         <w:r>
           <w:rPr>
             <w:bCs/>
@@ -10619,7 +10859,7 @@
         </w:rPr>
         <w:t xml:space="preserve"> and then </w:t>
       </w:r>
-      <w:del w:id="495" w:author="THEETEN Franck" w:date="2019-11-19T18:32:00Z">
+      <w:del w:id="494" w:author="THEETEN Franck" w:date="2019-11-19T18:32:00Z">
         <w:r>
           <w:rPr>
             <w:bCs/>
@@ -10697,7 +10937,7 @@
     <w:p>
       <w:pPr>
         <w:rPr>
-          <w:ins w:id="496" w:author="THEETEN Franck" w:date="2019-11-19T18:32:00Z"/>
+          <w:ins w:id="495" w:author="THEETEN Franck" w:date="2019-11-19T18:32:00Z"/>
         </w:rPr>
       </w:pPr>
       <w:r>
@@ -10753,24 +10993,18 @@
       <w:pPr>
         <w:jc w:val="center"/>
         <w:rPr>
-          <w:ins w:id="497" w:author="THEETEN Franck" w:date="2019-11-19T18:32:00Z"/>
+          <w:ins w:id="496" w:author="THEETEN Franck" w:date="2019-11-19T18:32:00Z"/>
         </w:rPr>
       </w:pPr>
-      <w:ins w:id="498" w:author="THEETEN Franck" w:date="2019-11-19T18:32:00Z">
+      <w:ins w:id="497" w:author="THEETEN Franck" w:date="2019-11-19T18:32:00Z">
         <w:r>
           <w:rPr>
             <w:b/>
           </w:rPr>
-          <w:t xml:space="preserve">Fig 1: </w:t>
-        </w:r>
-        <w:r>
-          <w:rPr>
-            <w:b/>
-          </w:rPr>
-          <w:t>Navigational menu to import localit</w:t>
+          <w:t>Fig 1: Navigational menu to import localit</w:t>
         </w:r>
       </w:ins>
-      <w:ins w:id="499" w:author="THEETEN Franck" w:date="2019-11-19T18:33:00Z">
+      <w:ins w:id="498" w:author="THEETEN Franck" w:date="2019-11-19T18:33:00Z">
         <w:r>
           <w:rPr>
             <w:b/>
@@ -10778,7 +11012,7 @@
           <w:t>i</w:t>
         </w:r>
       </w:ins>
-      <w:ins w:id="500" w:author="THEETEN Franck" w:date="2019-11-19T18:32:00Z">
+      <w:ins w:id="499" w:author="THEETEN Franck" w:date="2019-11-19T18:32:00Z">
         <w:r>
           <w:rPr>
             <w:b/>
@@ -10786,7 +11020,7 @@
           <w:t xml:space="preserve">es </w:t>
         </w:r>
       </w:ins>
-      <w:ins w:id="501" w:author="THEETEN Franck" w:date="2019-11-19T18:33:00Z">
+      <w:ins w:id="500" w:author="THEETEN Franck" w:date="2019-11-19T18:33:00Z">
         <w:r>
           <w:rPr>
             <w:b/>
@@ -10799,20 +11033,28 @@
     <w:p>
       <w:pPr>
         <w:rPr>
-          <w:ins w:id="502" w:author="THEETEN Franck" w:date="2019-11-19T18:33:00Z"/>
+          <w:ins w:id="501" w:author="THEETEN Franck" w:date="2019-11-19T18:33:00Z"/>
         </w:rPr>
       </w:pPr>
-      <w:ins w:id="503" w:author="THEETEN Franck" w:date="2019-11-19T18:33:00Z">
-        <w:r>
-          <w:t>These values end up in the Gtu table and it</w:t>
+      <w:ins w:id="502" w:author="THEETEN Franck" w:date="2019-11-19T18:33:00Z">
+        <w:r>
+          <w:t xml:space="preserve">These values end up in the </w:t>
+        </w:r>
+        <w:proofErr w:type="spellStart"/>
+        <w:r>
+          <w:t>Gtu</w:t>
+        </w:r>
+        <w:proofErr w:type="spellEnd"/>
+        <w:r>
+          <w:t xml:space="preserve"> table and it</w:t>
         </w:r>
       </w:ins>
-      <w:ins w:id="504" w:author="THEETEN Franck" w:date="2019-11-19T18:34:00Z">
+      <w:ins w:id="503" w:author="THEETEN Franck" w:date="2019-11-19T18:34:00Z">
         <w:r>
           <w:t xml:space="preserve">s related comments, properties and tags </w:t>
         </w:r>
       </w:ins>
-      <w:ins w:id="505" w:author="THEETEN Franck" w:date="2019-11-19T18:33:00Z">
+      <w:ins w:id="504" w:author="THEETEN Franck" w:date="2019-11-19T18:33:00Z">
         <w:r>
           <w:t>.</w:t>
         </w:r>
@@ -10822,25 +11064,22 @@
       <w:r>
         <w:t xml:space="preserve">A summary table with </w:t>
       </w:r>
+      <w:del w:id="505" w:author="THEETEN Franck" w:date="2019-11-19T18:34:00Z">
+        <w:r>
+          <w:delText>all</w:delText>
+        </w:r>
+      </w:del>
+      <w:r>
+        <w:t xml:space="preserve"> </w:t>
+      </w:r>
       <w:del w:id="506" w:author="THEETEN Franck" w:date="2019-11-19T18:34:00Z">
         <w:r>
-          <w:delText>all</w:delText>
+          <w:delText xml:space="preserve">previous </w:delText>
         </w:r>
       </w:del>
-      <w:r>
-        <w:t xml:space="preserve"> </w:t>
-      </w:r>
-      <w:del w:id="507" w:author="THEETEN Franck" w:date="2019-11-19T18:34:00Z">
-        <w:r>
-          <w:delText xml:space="preserve">previous </w:delText>
-        </w:r>
-      </w:del>
-      <w:ins w:id="508" w:author="THEETEN Franck" w:date="2019-11-19T18:34:00Z">
-        <w:r>
-          <w:t>past</w:t>
-        </w:r>
-        <w:r>
-          <w:t xml:space="preserve"> </w:t>
+      <w:ins w:id="507" w:author="THEETEN Franck" w:date="2019-11-19T18:34:00Z">
+        <w:r>
+          <w:t xml:space="preserve">past </w:t>
         </w:r>
       </w:ins>
       <w:r>
@@ -10886,7 +11125,7 @@
     <w:p>
       <w:pPr>
         <w:rPr>
-          <w:ins w:id="509" w:author="THEETEN Franck" w:date="2019-11-19T18:33:00Z"/>
+          <w:ins w:id="508" w:author="THEETEN Franck" w:date="2019-11-19T18:33:00Z"/>
           <w:noProof/>
         </w:rPr>
       </w:pPr>
@@ -11034,7 +11273,7 @@
                           <a14:useLocalDpi xmlns:a14="http://schemas.microsoft.com/office/drawing/2010/main" val="0"/>
                         </a:ext>
                         <a:ext uri="{96DAC541-7B7A-43D3-8B79-37D633B846F1}">
-                          <asvg:svgBlip xmlns:asvg="http://schemas.microsoft.com/office/drawing/2016/SVG/main" xmlns:w16se="http://schemas.microsoft.com/office/word/2015/wordml/symex" xmlns:w16cid="http://schemas.microsoft.com/office/word/2016/wordml/cid" xmlns:w15="http://schemas.microsoft.com/office/word/2012/wordml" xmlns:w="http://schemas.openxmlformats.org/wordprocessingml/2006/main" xmlns:w10="urn:schemas-microsoft-com:office:word" xmlns:v="urn:schemas-microsoft-com:vml" xmlns:o="urn:schemas-microsoft-com:office:office" xmlns:am3d="http://schemas.microsoft.com/office/drawing/2017/model3d" xmlns:aink="http://schemas.microsoft.com/office/drawing/2016/ink" xmlns:cx8="http://schemas.microsoft.com/office/drawing/2016/5/14/chartex" xmlns:cx7="http://schemas.microsoft.com/office/drawing/2016/5/13/chartex" xmlns:cx6="http://schemas.microsoft.com/office/drawing/2016/5/12/chartex" xmlns:cx5="http://schemas.microsoft.com/office/drawing/2016/5/11/chartex" xmlns:cx4="http://schemas.microsoft.com/office/drawing/2016/5/10/chartex" xmlns:cx3="http://schemas.microsoft.com/office/drawing/2016/5/9/chartex" xmlns:cx2="http://schemas.microsoft.com/office/drawing/2015/10/21/chartex" xmlns:cx1="http://schemas.microsoft.com/office/drawing/2015/9/8/chartex" xmlns:cx="http://schemas.microsoft.com/office/drawing/2014/chartex" xmlns="" r:embed="rId20"/>
+                          <asvg:svgBlip xmlns="" xmlns:cx="http://schemas.microsoft.com/office/drawing/2014/chartex" xmlns:cx1="http://schemas.microsoft.com/office/drawing/2015/9/8/chartex" xmlns:cx2="http://schemas.microsoft.com/office/drawing/2015/10/21/chartex" xmlns:cx3="http://schemas.microsoft.com/office/drawing/2016/5/9/chartex" xmlns:cx4="http://schemas.microsoft.com/office/drawing/2016/5/10/chartex" xmlns:cx5="http://schemas.microsoft.com/office/drawing/2016/5/11/chartex" xmlns:cx6="http://schemas.microsoft.com/office/drawing/2016/5/12/chartex" xmlns:cx7="http://schemas.microsoft.com/office/drawing/2016/5/13/chartex" xmlns:cx8="http://schemas.microsoft.com/office/drawing/2016/5/14/chartex" xmlns:aink="http://schemas.microsoft.com/office/drawing/2016/ink" xmlns:am3d="http://schemas.microsoft.com/office/drawing/2017/model3d" xmlns:o="urn:schemas-microsoft-com:office:office" xmlns:v="urn:schemas-microsoft-com:vml" xmlns:w10="urn:schemas-microsoft-com:office:word" xmlns:w="http://schemas.openxmlformats.org/wordprocessingml/2006/main" xmlns:w15="http://schemas.microsoft.com/office/word/2012/wordml" xmlns:w16cid="http://schemas.microsoft.com/office/word/2016/wordml/cid" xmlns:w16se="http://schemas.microsoft.com/office/word/2015/wordml/symex" xmlns:asvg="http://schemas.microsoft.com/office/drawing/2016/SVG/main" r:embed="rId20"/>
                         </a:ext>
                       </a:extLst>
                     </a:blip>
@@ -11116,7 +11355,7 @@
               </wp:anchor>
             </w:drawing>
           </mc:Choice>
-          <mc:Fallback xmlns:w16se="http://schemas.microsoft.com/office/word/2015/wordml/symex" xmlns:w16cid="http://schemas.microsoft.com/office/word/2016/wordml/cid" xmlns:w15="http://schemas.microsoft.com/office/word/2012/wordml" xmlns:am3d="http://schemas.microsoft.com/office/drawing/2017/model3d" xmlns:aink="http://schemas.microsoft.com/office/drawing/2016/ink" xmlns:cx8="http://schemas.microsoft.com/office/drawing/2016/5/14/chartex" xmlns:cx7="http://schemas.microsoft.com/office/drawing/2016/5/13/chartex" xmlns:cx6="http://schemas.microsoft.com/office/drawing/2016/5/12/chartex" xmlns:cx5="http://schemas.microsoft.com/office/drawing/2016/5/11/chartex" xmlns:cx4="http://schemas.microsoft.com/office/drawing/2016/5/10/chartex" xmlns:cx3="http://schemas.microsoft.com/office/drawing/2016/5/9/chartex" xmlns:cx2="http://schemas.microsoft.com/office/drawing/2015/10/21/chartex" xmlns:cx1="http://schemas.microsoft.com/office/drawing/2015/9/8/chartex" xmlns:cx="http://schemas.microsoft.com/office/drawing/2014/chartex">
+          <mc:Fallback xmlns:cx="http://schemas.microsoft.com/office/drawing/2014/chartex" xmlns:cx1="http://schemas.microsoft.com/office/drawing/2015/9/8/chartex" xmlns:cx2="http://schemas.microsoft.com/office/drawing/2015/10/21/chartex" xmlns:cx3="http://schemas.microsoft.com/office/drawing/2016/5/9/chartex" xmlns:cx4="http://schemas.microsoft.com/office/drawing/2016/5/10/chartex" xmlns:cx5="http://schemas.microsoft.com/office/drawing/2016/5/11/chartex" xmlns:cx6="http://schemas.microsoft.com/office/drawing/2016/5/12/chartex" xmlns:cx7="http://schemas.microsoft.com/office/drawing/2016/5/13/chartex" xmlns:cx8="http://schemas.microsoft.com/office/drawing/2016/5/14/chartex" xmlns:aink="http://schemas.microsoft.com/office/drawing/2016/ink" xmlns:am3d="http://schemas.microsoft.com/office/drawing/2017/model3d" xmlns:w15="http://schemas.microsoft.com/office/word/2012/wordml" xmlns:w16cid="http://schemas.microsoft.com/office/word/2016/wordml/cid" xmlns:w16se="http://schemas.microsoft.com/office/word/2015/wordml/symex">
             <w:pict>
               <v:shapetype w14:anchorId="6B4C52E1" id="_x0000_t32" coordsize="21600,21600" o:spt="32" o:oned="t" path="m,l21600,21600e" filled="f">
                 <v:path arrowok="t" fillok="f" o:connecttype="none"/>
@@ -11296,7 +11535,7 @@
               </wp:anchor>
             </w:drawing>
           </mc:Choice>
-          <mc:Fallback xmlns:w16se="http://schemas.microsoft.com/office/word/2015/wordml/symex" xmlns:w16cid="http://schemas.microsoft.com/office/word/2016/wordml/cid" xmlns:w15="http://schemas.microsoft.com/office/word/2012/wordml" xmlns:am3d="http://schemas.microsoft.com/office/drawing/2017/model3d" xmlns:aink="http://schemas.microsoft.com/office/drawing/2016/ink" xmlns:cx8="http://schemas.microsoft.com/office/drawing/2016/5/14/chartex" xmlns:cx7="http://schemas.microsoft.com/office/drawing/2016/5/13/chartex" xmlns:cx6="http://schemas.microsoft.com/office/drawing/2016/5/12/chartex" xmlns:cx5="http://schemas.microsoft.com/office/drawing/2016/5/11/chartex" xmlns:cx4="http://schemas.microsoft.com/office/drawing/2016/5/10/chartex" xmlns:cx3="http://schemas.microsoft.com/office/drawing/2016/5/9/chartex" xmlns:cx2="http://schemas.microsoft.com/office/drawing/2015/10/21/chartex" xmlns:cx1="http://schemas.microsoft.com/office/drawing/2015/9/8/chartex" xmlns:cx="http://schemas.microsoft.com/office/drawing/2014/chartex">
+          <mc:Fallback xmlns:cx="http://schemas.microsoft.com/office/drawing/2014/chartex" xmlns:cx1="http://schemas.microsoft.com/office/drawing/2015/9/8/chartex" xmlns:cx2="http://schemas.microsoft.com/office/drawing/2015/10/21/chartex" xmlns:cx3="http://schemas.microsoft.com/office/drawing/2016/5/9/chartex" xmlns:cx4="http://schemas.microsoft.com/office/drawing/2016/5/10/chartex" xmlns:cx5="http://schemas.microsoft.com/office/drawing/2016/5/11/chartex" xmlns:cx6="http://schemas.microsoft.com/office/drawing/2016/5/12/chartex" xmlns:cx7="http://schemas.microsoft.com/office/drawing/2016/5/13/chartex" xmlns:cx8="http://schemas.microsoft.com/office/drawing/2016/5/14/chartex" xmlns:aink="http://schemas.microsoft.com/office/drawing/2016/ink" xmlns:am3d="http://schemas.microsoft.com/office/drawing/2017/model3d" xmlns:w15="http://schemas.microsoft.com/office/word/2012/wordml" xmlns:w16cid="http://schemas.microsoft.com/office/word/2016/wordml/cid" xmlns:w16se="http://schemas.microsoft.com/office/word/2015/wordml/symex">
             <w:pict>
               <v:shape w14:anchorId="2C9E2B4F" id="Straight Arrow Connector 7174" o:spid="_x0000_s1026" type="#_x0000_t32" style="position:absolute;margin-left:-2.4pt;margin-top:61.95pt;width:20.65pt;height:8.1pt;z-index:251681792;visibility:visible;mso-wrap-style:square;mso-wrap-distance-left:9pt;mso-wrap-distance-top:0;mso-wrap-distance-right:9pt;mso-wrap-distance-bottom:0;mso-position-horizontal:absolute;mso-position-horizontal-relative:text;mso-position-vertical:absolute;mso-position-vertical-relative:text" o:gfxdata="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" strokecolor="#ed7d31 [3205]" strokeweight="1.5pt">
                 <v:stroke endarrow="block" joinstyle="miter"/>
@@ -11370,7 +11609,7 @@
               </wp:anchor>
             </w:drawing>
           </mc:Choice>
-          <mc:Fallback xmlns:w16se="http://schemas.microsoft.com/office/word/2015/wordml/symex" xmlns:w16cid="http://schemas.microsoft.com/office/word/2016/wordml/cid" xmlns:w15="http://schemas.microsoft.com/office/word/2012/wordml" xmlns:am3d="http://schemas.microsoft.com/office/drawing/2017/model3d" xmlns:aink="http://schemas.microsoft.com/office/drawing/2016/ink" xmlns:cx8="http://schemas.microsoft.com/office/drawing/2016/5/14/chartex" xmlns:cx7="http://schemas.microsoft.com/office/drawing/2016/5/13/chartex" xmlns:cx6="http://schemas.microsoft.com/office/drawing/2016/5/12/chartex" xmlns:cx5="http://schemas.microsoft.com/office/drawing/2016/5/11/chartex" xmlns:cx4="http://schemas.microsoft.com/office/drawing/2016/5/10/chartex" xmlns:cx3="http://schemas.microsoft.com/office/drawing/2016/5/9/chartex" xmlns:cx2="http://schemas.microsoft.com/office/drawing/2015/10/21/chartex" xmlns:cx1="http://schemas.microsoft.com/office/drawing/2015/9/8/chartex" xmlns:cx="http://schemas.microsoft.com/office/drawing/2014/chartex">
+          <mc:Fallback xmlns:cx="http://schemas.microsoft.com/office/drawing/2014/chartex" xmlns:cx1="http://schemas.microsoft.com/office/drawing/2015/9/8/chartex" xmlns:cx2="http://schemas.microsoft.com/office/drawing/2015/10/21/chartex" xmlns:cx3="http://schemas.microsoft.com/office/drawing/2016/5/9/chartex" xmlns:cx4="http://schemas.microsoft.com/office/drawing/2016/5/10/chartex" xmlns:cx5="http://schemas.microsoft.com/office/drawing/2016/5/11/chartex" xmlns:cx6="http://schemas.microsoft.com/office/drawing/2016/5/12/chartex" xmlns:cx7="http://schemas.microsoft.com/office/drawing/2016/5/13/chartex" xmlns:cx8="http://schemas.microsoft.com/office/drawing/2016/5/14/chartex" xmlns:aink="http://schemas.microsoft.com/office/drawing/2016/ink" xmlns:am3d="http://schemas.microsoft.com/office/drawing/2017/model3d" xmlns:w15="http://schemas.microsoft.com/office/word/2012/wordml" xmlns:w16cid="http://schemas.microsoft.com/office/word/2016/wordml/cid" xmlns:w16se="http://schemas.microsoft.com/office/word/2015/wordml/symex">
             <w:pict>
               <v:roundrect w14:anchorId="218BC050" id="Rectangle: Rounded Corners 7176" o:spid="_x0000_s1026" style="position:absolute;margin-left:10.6pt;margin-top:15.85pt;width:433.25pt;height:31.85pt;z-index:251680768;visibility:visible;mso-wrap-style:square;mso-height-percent:0;mso-wrap-distance-left:9pt;mso-wrap-distance-top:0;mso-wrap-distance-right:9pt;mso-wrap-distance-bottom:0;mso-position-horizontal:absolute;mso-position-horizontal-relative:text;mso-position-vertical:absolute;mso-position-vertical-relative:text;mso-height-percent:0;mso-height-relative:margin;v-text-anchor:middle" arcsize="10923f" o:gfxdata="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" filled="f" strokecolor="#ed7d31 [3205]" strokeweight="1pt">
                 <v:stroke joinstyle="miter"/>
@@ -11545,10 +11784,10 @@
       <w:pPr>
         <w:jc w:val="center"/>
         <w:rPr>
-          <w:ins w:id="510" w:author="THEETEN Franck" w:date="2019-11-19T18:33:00Z"/>
+          <w:ins w:id="509" w:author="THEETEN Franck" w:date="2019-11-19T18:33:00Z"/>
         </w:rPr>
       </w:pPr>
-      <w:ins w:id="511" w:author="THEETEN Franck" w:date="2019-11-19T18:33:00Z">
+      <w:ins w:id="510" w:author="THEETEN Franck" w:date="2019-11-19T18:33:00Z">
         <w:r>
           <w:rPr>
             <w:b/>
@@ -11556,7 +11795,7 @@
           <w:t xml:space="preserve">Fig </w:t>
         </w:r>
       </w:ins>
-      <w:ins w:id="512" w:author="THEETEN Franck" w:date="2019-11-19T18:34:00Z">
+      <w:ins w:id="511" w:author="THEETEN Franck" w:date="2019-11-19T18:34:00Z">
         <w:r>
           <w:rPr>
             <w:b/>
@@ -11564,7 +11803,7 @@
           <w:t>2</w:t>
         </w:r>
       </w:ins>
-      <w:ins w:id="513" w:author="THEETEN Franck" w:date="2019-11-19T18:33:00Z">
+      <w:ins w:id="512" w:author="THEETEN Franck" w:date="2019-11-19T18:33:00Z">
         <w:r>
           <w:rPr>
             <w:b/>
@@ -11572,7 +11811,7 @@
           <w:t xml:space="preserve">: </w:t>
         </w:r>
       </w:ins>
-      <w:ins w:id="514" w:author="THEETEN Franck" w:date="2019-11-19T18:34:00Z">
+      <w:ins w:id="513" w:author="THEETEN Franck" w:date="2019-11-19T18:34:00Z">
         <w:r>
           <w:rPr>
             <w:b/>
@@ -11634,10 +11873,10 @@
       <w:pPr>
         <w:jc w:val="center"/>
         <w:rPr>
-          <w:ins w:id="515" w:author="THEETEN Franck" w:date="2019-11-19T18:35:00Z"/>
+          <w:ins w:id="514" w:author="THEETEN Franck" w:date="2019-11-19T18:35:00Z"/>
         </w:rPr>
       </w:pPr>
-      <w:ins w:id="516" w:author="THEETEN Franck" w:date="2019-11-19T18:35:00Z">
+      <w:ins w:id="515" w:author="THEETEN Franck" w:date="2019-11-19T18:35:00Z">
         <w:r>
           <w:rPr>
             <w:b/>
@@ -11645,7 +11884,7 @@
           <w:t xml:space="preserve">Fig </w:t>
         </w:r>
       </w:ins>
-      <w:ins w:id="517" w:author="THEETEN Franck" w:date="2019-11-19T18:41:00Z">
+      <w:ins w:id="516" w:author="THEETEN Franck" w:date="2019-11-19T18:41:00Z">
         <w:r>
           <w:rPr>
             <w:b/>
@@ -11653,7 +11892,7 @@
           <w:t>3</w:t>
         </w:r>
       </w:ins>
-      <w:ins w:id="518" w:author="THEETEN Franck" w:date="2019-11-19T18:35:00Z">
+      <w:ins w:id="517" w:author="THEETEN Franck" w:date="2019-11-19T18:35:00Z">
         <w:r>
           <w:rPr>
             <w:b/>
@@ -11661,7 +11900,7 @@
           <w:t xml:space="preserve">: </w:t>
         </w:r>
       </w:ins>
-      <w:ins w:id="519" w:author="THEETEN Franck" w:date="2019-11-19T18:41:00Z">
+      <w:ins w:id="518" w:author="THEETEN Franck" w:date="2019-11-19T18:41:00Z">
         <w:r>
           <w:rPr>
             <w:b/>
@@ -11673,13 +11912,34 @@
     <w:p>
       <w:pPr>
         <w:rPr>
-          <w:ins w:id="520" w:author="THEETEN Franck" w:date="2019-11-19T18:35:00Z"/>
+          <w:ins w:id="519" w:author="THEETEN Franck" w:date="2019-11-19T18:35:00Z"/>
         </w:rPr>
       </w:pPr>
     </w:p>
     <w:p>
       <w:r>
         <w:t>In this form, you mention:</w:t>
+      </w:r>
+    </w:p>
+    <w:p>
+      <w:pPr>
+        <w:pStyle w:val="ListParagraph"/>
+        <w:numPr>
+          <w:ilvl w:val="0"/>
+          <w:numId w:val="35"/>
+        </w:numPr>
+        <w:pPrChange w:id="520" w:author="THEETEN Franck" w:date="2019-11-19T18:42:00Z">
+          <w:pPr>
+            <w:pStyle w:val="ListParagraph"/>
+            <w:numPr>
+              <w:numId w:val="20"/>
+            </w:numPr>
+            <w:ind w:hanging="360"/>
+          </w:pPr>
+        </w:pPrChange>
+      </w:pPr>
+      <w:r>
+        <w:t>the source database, as a reminder. Ex: “Collection Congo 1956”</w:t>
       </w:r>
     </w:p>
     <w:p>
@@ -11700,7 +11960,7 @@
         </w:pPrChange>
       </w:pPr>
       <w:r>
-        <w:t>the source database, as a reminder. Ex: “Collection Congo 1956”</w:t>
+        <w:t>click on the “File” field, a file explorer opens, and you can select the *.txt file containing the specimens you wish to import</w:t>
       </w:r>
     </w:p>
     <w:p>
@@ -11721,40 +11981,16 @@
         </w:pPrChange>
       </w:pPr>
       <w:r>
-        <w:t>click on the “File” field, a file explorer opens, and you can select the *.txt file containing the specimens you wish to import</w:t>
-      </w:r>
-    </w:p>
-    <w:p>
-      <w:pPr>
-        <w:pStyle w:val="ListParagraph"/>
-        <w:numPr>
-          <w:ilvl w:val="0"/>
-          <w:numId w:val="35"/>
-        </w:numPr>
-        <w:pPrChange w:id="523" w:author="THEETEN Franck" w:date="2019-11-19T18:42:00Z">
-          <w:pPr>
-            <w:pStyle w:val="ListParagraph"/>
-            <w:numPr>
-              <w:numId w:val="20"/>
-            </w:numPr>
-            <w:ind w:hanging="360"/>
-          </w:pPr>
-        </w:pPrChange>
-      </w:pPr>
-      <w:r>
         <w:t xml:space="preserve">(optional) select the collection in which specimens </w:t>
       </w:r>
-      <w:del w:id="524" w:author="THEETEN Franck" w:date="2019-11-19T18:42:00Z">
+      <w:del w:id="523" w:author="THEETEN Franck" w:date="2019-11-19T18:42:00Z">
         <w:r>
           <w:delText xml:space="preserve">will </w:delText>
         </w:r>
       </w:del>
-      <w:ins w:id="525" w:author="THEETEN Franck" w:date="2019-11-19T18:42:00Z">
-        <w:r>
-          <w:t>have to</w:t>
-        </w:r>
-        <w:r>
-          <w:t xml:space="preserve"> </w:t>
+      <w:ins w:id="524" w:author="THEETEN Franck" w:date="2019-11-19T18:42:00Z">
+        <w:r>
+          <w:t xml:space="preserve">have to </w:t>
         </w:r>
       </w:ins>
       <w:r>
@@ -11917,13 +12153,25 @@
         <w:rPr>
           <w:b/>
           <w:bCs/>
+          <w:rPrChange w:id="525" w:author="THEETEN Franck" w:date="2019-11-19T18:42:00Z">
+            <w:rPr>
+              <w:bCs/>
+            </w:rPr>
+          </w:rPrChange>
+        </w:rPr>
+        <w:t>Duplicate</w:t>
+      </w:r>
+      <w:r>
+        <w:rPr>
+          <w:b/>
+          <w:bCs/>
           <w:rPrChange w:id="526" w:author="THEETEN Franck" w:date="2019-11-19T18:42:00Z">
             <w:rPr>
               <w:bCs/>
             </w:rPr>
           </w:rPrChange>
         </w:rPr>
-        <w:t>Duplicate</w:t>
+        <w:t xml:space="preserve"> code </w:t>
       </w:r>
       <w:r>
         <w:rPr>
@@ -11935,7 +12183,7 @@
             </w:rPr>
           </w:rPrChange>
         </w:rPr>
-        <w:t xml:space="preserve"> code </w:t>
+        <w:t>inside</w:t>
       </w:r>
       <w:r>
         <w:rPr>
@@ -11947,25 +12195,13 @@
             </w:rPr>
           </w:rPrChange>
         </w:rPr>
-        <w:t>inside</w:t>
+        <w:t xml:space="preserve"> </w:t>
       </w:r>
       <w:r>
         <w:rPr>
           <w:b/>
           <w:bCs/>
           <w:rPrChange w:id="529" w:author="THEETEN Franck" w:date="2019-11-19T18:42:00Z">
-            <w:rPr>
-              <w:bCs/>
-            </w:rPr>
-          </w:rPrChange>
-        </w:rPr>
-        <w:t xml:space="preserve"> </w:t>
-      </w:r>
-      <w:r>
-        <w:rPr>
-          <w:b/>
-          <w:bCs/>
-          <w:rPrChange w:id="530" w:author="THEETEN Franck" w:date="2019-11-19T18:42:00Z">
             <w:rPr>
               <w:bCs/>
             </w:rPr>
@@ -12001,13 +12237,25 @@
         <w:rPr>
           <w:b/>
           <w:bCs/>
+          <w:rPrChange w:id="530" w:author="THEETEN Franck" w:date="2019-11-19T18:42:00Z">
+            <w:rPr>
+              <w:bCs/>
+            </w:rPr>
+          </w:rPrChange>
+        </w:rPr>
+        <w:t>C</w:t>
+      </w:r>
+      <w:r>
+        <w:rPr>
+          <w:b/>
+          <w:bCs/>
           <w:rPrChange w:id="531" w:author="THEETEN Franck" w:date="2019-11-19T18:42:00Z">
             <w:rPr>
               <w:bCs/>
             </w:rPr>
           </w:rPrChange>
         </w:rPr>
-        <w:t>C</w:t>
+        <w:t>ode</w:t>
       </w:r>
       <w:r>
         <w:rPr>
@@ -12019,8 +12267,9 @@
             </w:rPr>
           </w:rPrChange>
         </w:rPr>
-        <w:t>ode</w:t>
-      </w:r>
+        <w:t xml:space="preserve"> already in </w:t>
+      </w:r>
+      <w:proofErr w:type="spellStart"/>
       <w:r>
         <w:rPr>
           <w:b/>
@@ -12031,8 +12280,9 @@
             </w:rPr>
           </w:rPrChange>
         </w:rPr>
-        <w:t xml:space="preserve"> already in DaRWIN</w:t>
-      </w:r>
+        <w:t>DaRWIN</w:t>
+      </w:r>
+      <w:proofErr w:type="spellEnd"/>
       <w:r>
         <w:rPr>
           <w:bCs/>
@@ -12145,13 +12395,8 @@
       <w:ins w:id="536" w:author="THEETEN Franck" w:date="2019-11-19T18:44:00Z">
         <w:r>
           <w:lastRenderedPageBreak/>
-          <w:t>. Note that the import procedure may automatically convert coordinated in the form ‘10° 45’ 56” W’ ‘9° 45’ 56” N’ into their corresponding decimal values (watch out that you didn’t forget the minutes and seconds signs)</w:t>
-        </w:r>
-        <w:r>
-          <w:t>.</w:t>
-        </w:r>
-        <w:bookmarkStart w:id="537" w:name="_GoBack"/>
-        <w:bookmarkEnd w:id="537"/>
+          <w:t>. Note that the import procedure may automatically convert coordinated in the form ‘10° 45’ 56” W’ ‘9° 45’ 56” N’ into their corresponding decimal values (watch out that you didn’t forget the minutes and seconds signs).</w:t>
+        </w:r>
       </w:ins>
     </w:p>
     <w:p>
@@ -12166,10 +12411,11 @@
         </w:rPr>
         <w:t>There can also appear errors if you use the wrong format, for example for coordinates. You will then see ‘</w:t>
       </w:r>
+      <w:proofErr w:type="spellStart"/>
       <w:r>
         <w:rPr>
           <w:b/>
-          <w:rPrChange w:id="538" w:author="THEETEN Franck" w:date="2019-11-19T18:42:00Z">
+          <w:rPrChange w:id="537" w:author="THEETEN Franck" w:date="2019-11-19T18:42:00Z">
             <w:rPr/>
           </w:rPrChange>
         </w:rPr>
@@ -12178,7 +12424,7 @@
       <w:r>
         <w:t>’</w:t>
       </w:r>
-      <w:del w:id="539" w:author="THEETEN Franck" w:date="2019-11-19T18:44:00Z">
+      <w:del w:id="538" w:author="THEETEN Franck" w:date="2019-11-19T18:44:00Z">
         <w:r>
           <w:delText>.</w:delText>
         </w:r>
@@ -12187,7 +12433,11 @@
         </w:r>
       </w:del>
       <w:r>
-        <w:t xml:space="preserve">Import file *.txt </w:t>
+        <w:t>Import</w:t>
+      </w:r>
+      <w:proofErr w:type="spellEnd"/>
+      <w:r>
+        <w:t xml:space="preserve"> file *.txt </w:t>
       </w:r>
       <w:r>
         <w:t>must</w:t>
@@ -12349,6 +12599,7 @@
                 <w:lang w:eastAsia="en-GB"/>
               </w:rPr>
             </w:pPr>
+            <w:proofErr w:type="spellStart"/>
             <w:r>
               <w:rPr>
                 <w:rFonts w:ascii="Calibri" w:eastAsia="Times New Roman" w:hAnsi="Calibri" w:cs="Calibri"/>
@@ -12357,6 +12608,7 @@
               </w:rPr>
               <w:t>super_phylum</w:t>
             </w:r>
+            <w:proofErr w:type="spellEnd"/>
           </w:p>
         </w:tc>
       </w:tr>
@@ -12425,6 +12677,7 @@
                 <w:lang w:eastAsia="en-GB"/>
               </w:rPr>
             </w:pPr>
+            <w:proofErr w:type="spellStart"/>
             <w:r>
               <w:rPr>
                 <w:rFonts w:ascii="Calibri" w:eastAsia="Times New Roman" w:hAnsi="Calibri" w:cs="Calibri"/>
@@ -12433,6 +12686,7 @@
               </w:rPr>
               <w:t>sub_phylum</w:t>
             </w:r>
+            <w:proofErr w:type="spellEnd"/>
           </w:p>
         </w:tc>
       </w:tr>
@@ -12463,6 +12717,7 @@
                 <w:lang w:eastAsia="en-GB"/>
               </w:rPr>
             </w:pPr>
+            <w:proofErr w:type="spellStart"/>
             <w:r>
               <w:rPr>
                 <w:rFonts w:ascii="Calibri" w:eastAsia="Times New Roman" w:hAnsi="Calibri" w:cs="Calibri"/>
@@ -12471,6 +12726,7 @@
               </w:rPr>
               <w:t>super_class</w:t>
             </w:r>
+            <w:proofErr w:type="spellEnd"/>
           </w:p>
         </w:tc>
       </w:tr>
@@ -12539,6 +12795,7 @@
                 <w:lang w:eastAsia="en-GB"/>
               </w:rPr>
             </w:pPr>
+            <w:proofErr w:type="spellStart"/>
             <w:r>
               <w:rPr>
                 <w:rFonts w:ascii="Calibri" w:eastAsia="Times New Roman" w:hAnsi="Calibri" w:cs="Calibri"/>
@@ -12547,6 +12804,7 @@
               </w:rPr>
               <w:t>sub_class</w:t>
             </w:r>
+            <w:proofErr w:type="spellEnd"/>
           </w:p>
         </w:tc>
       </w:tr>
@@ -12577,6 +12835,7 @@
                 <w:lang w:eastAsia="en-GB"/>
               </w:rPr>
             </w:pPr>
+            <w:proofErr w:type="spellStart"/>
             <w:r>
               <w:rPr>
                 <w:rFonts w:ascii="Calibri" w:eastAsia="Times New Roman" w:hAnsi="Calibri" w:cs="Calibri"/>
@@ -12585,6 +12844,7 @@
               </w:rPr>
               <w:t>infra_class</w:t>
             </w:r>
+            <w:proofErr w:type="spellEnd"/>
           </w:p>
         </w:tc>
       </w:tr>
@@ -12615,6 +12875,7 @@
                 <w:lang w:eastAsia="en-GB"/>
               </w:rPr>
             </w:pPr>
+            <w:proofErr w:type="spellStart"/>
             <w:r>
               <w:rPr>
                 <w:rFonts w:ascii="Calibri" w:eastAsia="Times New Roman" w:hAnsi="Calibri" w:cs="Calibri"/>
@@ -12623,6 +12884,7 @@
               </w:rPr>
               <w:t>super_order</w:t>
             </w:r>
+            <w:proofErr w:type="spellEnd"/>
           </w:p>
         </w:tc>
       </w:tr>
@@ -12691,6 +12953,7 @@
                 <w:lang w:eastAsia="en-GB"/>
               </w:rPr>
             </w:pPr>
+            <w:proofErr w:type="spellStart"/>
             <w:r>
               <w:rPr>
                 <w:rFonts w:ascii="Calibri" w:eastAsia="Times New Roman" w:hAnsi="Calibri" w:cs="Calibri"/>
@@ -12699,6 +12962,7 @@
               </w:rPr>
               <w:t>sub_order</w:t>
             </w:r>
+            <w:proofErr w:type="spellEnd"/>
           </w:p>
         </w:tc>
       </w:tr>
@@ -12729,6 +12993,7 @@
                 <w:lang w:eastAsia="en-GB"/>
               </w:rPr>
             </w:pPr>
+            <w:proofErr w:type="spellStart"/>
             <w:r>
               <w:rPr>
                 <w:rFonts w:ascii="Calibri" w:eastAsia="Times New Roman" w:hAnsi="Calibri" w:cs="Calibri"/>
@@ -12737,6 +13002,7 @@
               </w:rPr>
               <w:t>infra_order</w:t>
             </w:r>
+            <w:proofErr w:type="spellEnd"/>
           </w:p>
         </w:tc>
       </w:tr>
@@ -12805,6 +13071,7 @@
                 <w:lang w:eastAsia="en-GB"/>
               </w:rPr>
             </w:pPr>
+            <w:proofErr w:type="spellStart"/>
             <w:r>
               <w:rPr>
                 <w:rFonts w:ascii="Calibri" w:eastAsia="Times New Roman" w:hAnsi="Calibri" w:cs="Calibri"/>
@@ -12813,6 +13080,7 @@
               </w:rPr>
               <w:t>sub_section</w:t>
             </w:r>
+            <w:proofErr w:type="spellEnd"/>
           </w:p>
         </w:tc>
       </w:tr>
@@ -12843,6 +13111,7 @@
                 <w:lang w:eastAsia="en-GB"/>
               </w:rPr>
             </w:pPr>
+            <w:proofErr w:type="spellStart"/>
             <w:r>
               <w:rPr>
                 <w:rFonts w:ascii="Calibri" w:eastAsia="Times New Roman" w:hAnsi="Calibri" w:cs="Calibri"/>
@@ -12851,6 +13120,7 @@
               </w:rPr>
               <w:t>super_family</w:t>
             </w:r>
+            <w:proofErr w:type="spellEnd"/>
           </w:p>
         </w:tc>
       </w:tr>
@@ -12919,6 +13189,7 @@
                 <w:lang w:eastAsia="en-GB"/>
               </w:rPr>
             </w:pPr>
+            <w:proofErr w:type="spellStart"/>
             <w:r>
               <w:rPr>
                 <w:rFonts w:ascii="Calibri" w:eastAsia="Times New Roman" w:hAnsi="Calibri" w:cs="Calibri"/>
@@ -12927,6 +13198,7 @@
               </w:rPr>
               <w:t>sub_family</w:t>
             </w:r>
+            <w:proofErr w:type="spellEnd"/>
           </w:p>
         </w:tc>
       </w:tr>
@@ -12957,6 +13229,7 @@
                 <w:lang w:eastAsia="en-GB"/>
               </w:rPr>
             </w:pPr>
+            <w:proofErr w:type="spellStart"/>
             <w:r>
               <w:rPr>
                 <w:rFonts w:ascii="Calibri" w:eastAsia="Times New Roman" w:hAnsi="Calibri" w:cs="Calibri"/>
@@ -12965,6 +13238,7 @@
               </w:rPr>
               <w:t>super_family</w:t>
             </w:r>
+            <w:proofErr w:type="spellEnd"/>
           </w:p>
         </w:tc>
       </w:tr>
@@ -13033,6 +13307,7 @@
                 <w:lang w:eastAsia="en-GB"/>
               </w:rPr>
             </w:pPr>
+            <w:proofErr w:type="spellStart"/>
             <w:r>
               <w:rPr>
                 <w:rFonts w:ascii="Calibri" w:eastAsia="Times New Roman" w:hAnsi="Calibri" w:cs="Calibri"/>
@@ -13041,6 +13316,7 @@
               </w:rPr>
               <w:t>sub_family</w:t>
             </w:r>
+            <w:proofErr w:type="spellEnd"/>
           </w:p>
         </w:tc>
       </w:tr>
@@ -13071,6 +13347,7 @@
                 <w:lang w:eastAsia="en-GB"/>
               </w:rPr>
             </w:pPr>
+            <w:proofErr w:type="spellStart"/>
             <w:r>
               <w:rPr>
                 <w:rFonts w:ascii="Calibri" w:eastAsia="Times New Roman" w:hAnsi="Calibri" w:cs="Calibri"/>
@@ -13079,6 +13356,7 @@
               </w:rPr>
               <w:t>super_tribe</w:t>
             </w:r>
+            <w:proofErr w:type="spellEnd"/>
           </w:p>
         </w:tc>
       </w:tr>
@@ -13147,6 +13425,7 @@
                 <w:lang w:eastAsia="en-GB"/>
               </w:rPr>
             </w:pPr>
+            <w:proofErr w:type="spellStart"/>
             <w:r>
               <w:rPr>
                 <w:rFonts w:ascii="Calibri" w:eastAsia="Times New Roman" w:hAnsi="Calibri" w:cs="Calibri"/>
@@ -13155,6 +13434,7 @@
               </w:rPr>
               <w:t>infra_tribe</w:t>
             </w:r>
+            <w:proofErr w:type="spellEnd"/>
           </w:p>
         </w:tc>
       </w:tr>
@@ -13223,6 +13503,7 @@
                 <w:lang w:eastAsia="en-GB"/>
               </w:rPr>
             </w:pPr>
+            <w:proofErr w:type="spellStart"/>
             <w:r>
               <w:rPr>
                 <w:rFonts w:ascii="Calibri" w:eastAsia="Times New Roman" w:hAnsi="Calibri" w:cs="Calibri"/>
@@ -13231,6 +13512,7 @@
               </w:rPr>
               <w:t>sub_genus</w:t>
             </w:r>
+            <w:proofErr w:type="spellEnd"/>
           </w:p>
         </w:tc>
       </w:tr>
@@ -13299,6 +13581,7 @@
                 <w:lang w:eastAsia="en-GB"/>
               </w:rPr>
             </w:pPr>
+            <w:proofErr w:type="spellStart"/>
             <w:r>
               <w:rPr>
                 <w:rFonts w:ascii="Calibri" w:eastAsia="Times New Roman" w:hAnsi="Calibri" w:cs="Calibri"/>
@@ -13307,6 +13590,7 @@
               </w:rPr>
               <w:t>sub_species</w:t>
             </w:r>
+            <w:proofErr w:type="spellEnd"/>
           </w:p>
         </w:tc>
       </w:tr>
@@ -13375,6 +13659,7 @@
                 <w:lang w:eastAsia="en-GB"/>
               </w:rPr>
             </w:pPr>
+            <w:proofErr w:type="spellStart"/>
             <w:r>
               <w:rPr>
                 <w:rFonts w:ascii="Calibri" w:eastAsia="Times New Roman" w:hAnsi="Calibri" w:cs="Calibri"/>
@@ -13383,6 +13668,7 @@
               </w:rPr>
               <w:t>sub_variety</w:t>
             </w:r>
+            <w:proofErr w:type="spellEnd"/>
           </w:p>
         </w:tc>
       </w:tr>
@@ -13451,6 +13737,7 @@
                 <w:lang w:eastAsia="en-GB"/>
               </w:rPr>
             </w:pPr>
+            <w:proofErr w:type="spellStart"/>
             <w:r>
               <w:rPr>
                 <w:rFonts w:ascii="Calibri" w:eastAsia="Times New Roman" w:hAnsi="Calibri" w:cs="Calibri"/>
@@ -13459,6 +13746,7 @@
               </w:rPr>
               <w:t>sub_form</w:t>
             </w:r>
+            <w:proofErr w:type="spellEnd"/>
           </w:p>
         </w:tc>
       </w:tr>
@@ -13489,6 +13777,7 @@
                 <w:lang w:eastAsia="en-GB"/>
               </w:rPr>
             </w:pPr>
+            <w:proofErr w:type="spellStart"/>
             <w:r>
               <w:rPr>
                 <w:rFonts w:ascii="Calibri" w:eastAsia="Times New Roman" w:hAnsi="Calibri" w:cs="Calibri"/>
@@ -13497,6 +13786,7 @@
               </w:rPr>
               <w:t>abberans</w:t>
             </w:r>
+            <w:proofErr w:type="spellEnd"/>
           </w:p>
         </w:tc>
       </w:tr>
@@ -13527,6 +13817,7 @@
                 <w:lang w:eastAsia="en-GB"/>
               </w:rPr>
             </w:pPr>
+            <w:proofErr w:type="spellStart"/>
             <w:r>
               <w:rPr>
                 <w:rFonts w:ascii="Calibri" w:eastAsia="Times New Roman" w:hAnsi="Calibri" w:cs="Calibri"/>
@@ -13535,6 +13826,7 @@
               </w:rPr>
               <w:t>author_team_and_year</w:t>
             </w:r>
+            <w:proofErr w:type="spellEnd"/>
           </w:p>
         </w:tc>
       </w:tr>
@@ -13806,6 +14098,7 @@
                 <w:lang w:eastAsia="en-GB"/>
               </w:rPr>
             </w:pPr>
+            <w:proofErr w:type="spellStart"/>
             <w:r>
               <w:rPr>
                 <w:rFonts w:ascii="Calibri" w:eastAsia="Times New Roman" w:hAnsi="Calibri" w:cs="Calibri"/>
@@ -13817,6 +14110,7 @@
               </w:rPr>
               <w:t>unitID</w:t>
             </w:r>
+            <w:proofErr w:type="spellEnd"/>
           </w:p>
         </w:tc>
         <w:tc>
@@ -13909,7 +14203,7 @@
                 <w:lang w:eastAsia="en-GB"/>
               </w:rPr>
             </w:pPr>
-            <w:del w:id="540" w:author="THEETEN Franck" w:date="2019-11-19T17:36:00Z">
+            <w:del w:id="539" w:author="THEETEN Franck" w:date="2019-11-19T17:36:00Z">
               <w:r>
                 <w:rPr>
                   <w:rFonts w:ascii="Calibri" w:eastAsia="Times New Roman" w:hAnsi="Calibri" w:cs="Calibri"/>
@@ -13920,7 +14214,7 @@
                 <w:delText xml:space="preserve">MANDATORY </w:delText>
               </w:r>
             </w:del>
-            <w:ins w:id="541" w:author="THEETEN Franck" w:date="2019-11-19T17:36:00Z">
+            <w:ins w:id="540" w:author="THEETEN Franck" w:date="2019-11-19T17:36:00Z">
               <w:r>
                 <w:rPr>
                   <w:rFonts w:ascii="Calibri" w:eastAsia="Times New Roman" w:hAnsi="Calibri" w:cs="Calibri"/>
@@ -13970,6 +14264,7 @@
                 <w:lang w:eastAsia="en-GB"/>
               </w:rPr>
             </w:pPr>
+            <w:proofErr w:type="spellStart"/>
             <w:r>
               <w:rPr>
                 <w:rFonts w:ascii="Calibri" w:eastAsia="Times New Roman" w:hAnsi="Calibri" w:cs="Calibri"/>
@@ -13979,6 +14274,7 @@
               </w:rPr>
               <w:t>additionalID</w:t>
             </w:r>
+            <w:proofErr w:type="spellEnd"/>
           </w:p>
         </w:tc>
         <w:tc>
@@ -14110,6 +14406,7 @@
                 <w:lang w:eastAsia="en-GB"/>
               </w:rPr>
             </w:pPr>
+            <w:proofErr w:type="spellStart"/>
             <w:r>
               <w:rPr>
                 <w:rFonts w:ascii="Calibri" w:eastAsia="Times New Roman" w:hAnsi="Calibri" w:cs="Calibri"/>
@@ -14119,6 +14416,7 @@
               </w:rPr>
               <w:t>accessionNumber</w:t>
             </w:r>
+            <w:proofErr w:type="spellEnd"/>
           </w:p>
         </w:tc>
         <w:tc>
@@ -14250,6 +14548,7 @@
                 <w:lang w:eastAsia="en-GB"/>
               </w:rPr>
             </w:pPr>
+            <w:proofErr w:type="spellStart"/>
             <w:r>
               <w:rPr>
                 <w:rFonts w:ascii="Calibri" w:eastAsia="Times New Roman" w:hAnsi="Calibri" w:cs="Calibri"/>
@@ -14259,6 +14558,7 @@
               </w:rPr>
               <w:t>acquiredFrom</w:t>
             </w:r>
+            <w:proofErr w:type="spellEnd"/>
           </w:p>
         </w:tc>
         <w:tc>
@@ -14358,7 +14658,47 @@
                 <w:sz w:val="20"/>
                 <w:lang w:eastAsia="en-GB"/>
               </w:rPr>
-              <w:t>How gived or selled the specimen (if more than one person, separate each name with ";")</w:t>
+              <w:t xml:space="preserve">How </w:t>
+            </w:r>
+            <w:proofErr w:type="spellStart"/>
+            <w:r>
+              <w:rPr>
+                <w:rFonts w:ascii="Calibri" w:eastAsia="Times New Roman" w:hAnsi="Calibri" w:cs="Calibri"/>
+                <w:color w:val="000000"/>
+                <w:sz w:val="20"/>
+                <w:lang w:eastAsia="en-GB"/>
+              </w:rPr>
+              <w:t>gived</w:t>
+            </w:r>
+            <w:proofErr w:type="spellEnd"/>
+            <w:r>
+              <w:rPr>
+                <w:rFonts w:ascii="Calibri" w:eastAsia="Times New Roman" w:hAnsi="Calibri" w:cs="Calibri"/>
+                <w:color w:val="000000"/>
+                <w:sz w:val="20"/>
+                <w:lang w:eastAsia="en-GB"/>
+              </w:rPr>
+              <w:t xml:space="preserve"> or </w:t>
+            </w:r>
+            <w:proofErr w:type="spellStart"/>
+            <w:r>
+              <w:rPr>
+                <w:rFonts w:ascii="Calibri" w:eastAsia="Times New Roman" w:hAnsi="Calibri" w:cs="Calibri"/>
+                <w:color w:val="000000"/>
+                <w:sz w:val="20"/>
+                <w:lang w:eastAsia="en-GB"/>
+              </w:rPr>
+              <w:t>selled</w:t>
+            </w:r>
+            <w:proofErr w:type="spellEnd"/>
+            <w:r>
+              <w:rPr>
+                <w:rFonts w:ascii="Calibri" w:eastAsia="Times New Roman" w:hAnsi="Calibri" w:cs="Calibri"/>
+                <w:color w:val="000000"/>
+                <w:sz w:val="20"/>
+                <w:lang w:eastAsia="en-GB"/>
+              </w:rPr>
+              <w:t xml:space="preserve"> the specimen (if more than one person, separate each name with ";")</w:t>
             </w:r>
           </w:p>
         </w:tc>
@@ -14390,6 +14730,7 @@
                 <w:lang w:eastAsia="en-GB"/>
               </w:rPr>
             </w:pPr>
+            <w:proofErr w:type="spellStart"/>
             <w:r>
               <w:rPr>
                 <w:rFonts w:ascii="Calibri" w:eastAsia="Times New Roman" w:hAnsi="Calibri" w:cs="Calibri"/>
@@ -14399,6 +14740,7 @@
               </w:rPr>
               <w:t>acquisitionType</w:t>
             </w:r>
+            <w:proofErr w:type="spellEnd"/>
           </w:p>
         </w:tc>
         <w:tc>
@@ -14530,6 +14872,7 @@
                 <w:lang w:eastAsia="en-GB"/>
               </w:rPr>
             </w:pPr>
+            <w:proofErr w:type="spellStart"/>
             <w:r>
               <w:rPr>
                 <w:rFonts w:ascii="Calibri" w:eastAsia="Times New Roman" w:hAnsi="Calibri" w:cs="Calibri"/>
@@ -14539,6 +14882,7 @@
               </w:rPr>
               <w:t>acquisitionYear</w:t>
             </w:r>
+            <w:proofErr w:type="spellEnd"/>
           </w:p>
         </w:tc>
         <w:tc>
@@ -14670,6 +15014,7 @@
                 <w:lang w:eastAsia="en-GB"/>
               </w:rPr>
             </w:pPr>
+            <w:proofErr w:type="spellStart"/>
             <w:r>
               <w:rPr>
                 <w:rFonts w:ascii="Calibri" w:eastAsia="Times New Roman" w:hAnsi="Calibri" w:cs="Calibri"/>
@@ -14679,6 +15024,7 @@
               </w:rPr>
               <w:t>acquisitionMonth</w:t>
             </w:r>
+            <w:proofErr w:type="spellEnd"/>
           </w:p>
         </w:tc>
         <w:tc>
@@ -14810,6 +15156,7 @@
                 <w:lang w:eastAsia="en-GB"/>
               </w:rPr>
             </w:pPr>
+            <w:proofErr w:type="spellStart"/>
             <w:r>
               <w:rPr>
                 <w:rFonts w:ascii="Calibri" w:eastAsia="Times New Roman" w:hAnsi="Calibri" w:cs="Calibri"/>
@@ -14819,6 +15166,7 @@
               </w:rPr>
               <w:t>acquisitionDay</w:t>
             </w:r>
+            <w:proofErr w:type="spellEnd"/>
           </w:p>
         </w:tc>
         <w:tc>
@@ -14994,6 +15342,7 @@
                 <w:lang w:eastAsia="en-GB"/>
               </w:rPr>
             </w:pPr>
+            <w:proofErr w:type="spellStart"/>
             <w:r>
               <w:rPr>
                 <w:rFonts w:ascii="Calibri" w:eastAsia="Times New Roman" w:hAnsi="Calibri" w:cs="Calibri"/>
@@ -15003,6 +15352,7 @@
               </w:rPr>
               <w:t>samplingCode</w:t>
             </w:r>
+            <w:proofErr w:type="spellEnd"/>
           </w:p>
         </w:tc>
         <w:tc>
@@ -15068,8 +15418,19 @@
                 <w:sz w:val="20"/>
                 <w:lang w:eastAsia="en-GB"/>
               </w:rPr>
-              <w:t>Sampling location code; link to Sampling location catalogue, should the exact same code as in DaRWIN</w:t>
-            </w:r>
+              <w:t xml:space="preserve">Sampling location code; link to Sampling location catalogue, should the exact same code as in </w:t>
+            </w:r>
+            <w:proofErr w:type="spellStart"/>
+            <w:r>
+              <w:rPr>
+                <w:rFonts w:ascii="Calibri" w:eastAsia="Times New Roman" w:hAnsi="Calibri" w:cs="Calibri"/>
+                <w:color w:val="000000"/>
+                <w:sz w:val="20"/>
+                <w:lang w:eastAsia="en-GB"/>
+              </w:rPr>
+              <w:t>DaRWIN</w:t>
+            </w:r>
+            <w:proofErr w:type="spellEnd"/>
           </w:p>
         </w:tc>
         <w:tc>
@@ -15133,6 +15494,7 @@
                 <w:lang w:eastAsia="en-GB"/>
               </w:rPr>
             </w:pPr>
+            <w:proofErr w:type="spellStart"/>
             <w:r>
               <w:rPr>
                 <w:rFonts w:ascii="Calibri" w:eastAsia="Times New Roman" w:hAnsi="Calibri" w:cs="Calibri"/>
@@ -15142,6 +15504,7 @@
               </w:rPr>
               <w:t>collectionStartDay</w:t>
             </w:r>
+            <w:proofErr w:type="spellEnd"/>
           </w:p>
         </w:tc>
         <w:tc>
@@ -15201,14 +15564,25 @@
                 <w:lang w:eastAsia="en-GB"/>
               </w:rPr>
             </w:pPr>
-            <w:r>
-              <w:rPr>
-                <w:rFonts w:ascii="Calibri" w:eastAsia="Times New Roman" w:hAnsi="Calibri" w:cs="Calibri"/>
-                <w:color w:val="000000"/>
-                <w:sz w:val="20"/>
-                <w:lang w:eastAsia="en-GB"/>
-              </w:rPr>
-              <w:t>Gtu from date</w:t>
+            <w:proofErr w:type="spellStart"/>
+            <w:r>
+              <w:rPr>
+                <w:rFonts w:ascii="Calibri" w:eastAsia="Times New Roman" w:hAnsi="Calibri" w:cs="Calibri"/>
+                <w:color w:val="000000"/>
+                <w:sz w:val="20"/>
+                <w:lang w:eastAsia="en-GB"/>
+              </w:rPr>
+              <w:t>Gtu</w:t>
+            </w:r>
+            <w:proofErr w:type="spellEnd"/>
+            <w:r>
+              <w:rPr>
+                <w:rFonts w:ascii="Calibri" w:eastAsia="Times New Roman" w:hAnsi="Calibri" w:cs="Calibri"/>
+                <w:color w:val="000000"/>
+                <w:sz w:val="20"/>
+                <w:lang w:eastAsia="en-GB"/>
+              </w:rPr>
+              <w:t xml:space="preserve"> from date</w:t>
             </w:r>
           </w:p>
         </w:tc>
@@ -15273,6 +15647,7 @@
                 <w:lang w:eastAsia="en-GB"/>
               </w:rPr>
             </w:pPr>
+            <w:proofErr w:type="spellStart"/>
             <w:r>
               <w:rPr>
                 <w:rFonts w:ascii="Calibri" w:eastAsia="Times New Roman" w:hAnsi="Calibri" w:cs="Calibri"/>
@@ -15282,6 +15657,7 @@
               </w:rPr>
               <w:t>collectionStartMonth</w:t>
             </w:r>
+            <w:proofErr w:type="spellEnd"/>
           </w:p>
         </w:tc>
         <w:tc>
@@ -15341,14 +15717,25 @@
                 <w:lang w:eastAsia="en-GB"/>
               </w:rPr>
             </w:pPr>
-            <w:r>
-              <w:rPr>
-                <w:rFonts w:ascii="Calibri" w:eastAsia="Times New Roman" w:hAnsi="Calibri" w:cs="Calibri"/>
-                <w:color w:val="000000"/>
-                <w:sz w:val="20"/>
-                <w:lang w:eastAsia="en-GB"/>
-              </w:rPr>
-              <w:t>Gtu from date</w:t>
+            <w:proofErr w:type="spellStart"/>
+            <w:r>
+              <w:rPr>
+                <w:rFonts w:ascii="Calibri" w:eastAsia="Times New Roman" w:hAnsi="Calibri" w:cs="Calibri"/>
+                <w:color w:val="000000"/>
+                <w:sz w:val="20"/>
+                <w:lang w:eastAsia="en-GB"/>
+              </w:rPr>
+              <w:t>Gtu</w:t>
+            </w:r>
+            <w:proofErr w:type="spellEnd"/>
+            <w:r>
+              <w:rPr>
+                <w:rFonts w:ascii="Calibri" w:eastAsia="Times New Roman" w:hAnsi="Calibri" w:cs="Calibri"/>
+                <w:color w:val="000000"/>
+                <w:sz w:val="20"/>
+                <w:lang w:eastAsia="en-GB"/>
+              </w:rPr>
+              <w:t xml:space="preserve"> from date</w:t>
             </w:r>
           </w:p>
         </w:tc>
@@ -15413,6 +15800,7 @@
                 <w:lang w:eastAsia="en-GB"/>
               </w:rPr>
             </w:pPr>
+            <w:proofErr w:type="spellStart"/>
             <w:r>
               <w:rPr>
                 <w:rFonts w:ascii="Calibri" w:eastAsia="Times New Roman" w:hAnsi="Calibri" w:cs="Calibri"/>
@@ -15422,6 +15810,7 @@
               </w:rPr>
               <w:t>collectionStartYear</w:t>
             </w:r>
+            <w:proofErr w:type="spellEnd"/>
           </w:p>
         </w:tc>
         <w:tc>
@@ -15481,14 +15870,25 @@
                 <w:lang w:eastAsia="en-GB"/>
               </w:rPr>
             </w:pPr>
-            <w:r>
-              <w:rPr>
-                <w:rFonts w:ascii="Calibri" w:eastAsia="Times New Roman" w:hAnsi="Calibri" w:cs="Calibri"/>
-                <w:color w:val="000000"/>
-                <w:sz w:val="20"/>
-                <w:lang w:eastAsia="en-GB"/>
-              </w:rPr>
-              <w:t>Gtu from date</w:t>
+            <w:proofErr w:type="spellStart"/>
+            <w:r>
+              <w:rPr>
+                <w:rFonts w:ascii="Calibri" w:eastAsia="Times New Roman" w:hAnsi="Calibri" w:cs="Calibri"/>
+                <w:color w:val="000000"/>
+                <w:sz w:val="20"/>
+                <w:lang w:eastAsia="en-GB"/>
+              </w:rPr>
+              <w:t>Gtu</w:t>
+            </w:r>
+            <w:proofErr w:type="spellEnd"/>
+            <w:r>
+              <w:rPr>
+                <w:rFonts w:ascii="Calibri" w:eastAsia="Times New Roman" w:hAnsi="Calibri" w:cs="Calibri"/>
+                <w:color w:val="000000"/>
+                <w:sz w:val="20"/>
+                <w:lang w:eastAsia="en-GB"/>
+              </w:rPr>
+              <w:t xml:space="preserve"> from date</w:t>
             </w:r>
           </w:p>
         </w:tc>
@@ -15553,6 +15953,7 @@
                 <w:lang w:eastAsia="en-GB"/>
               </w:rPr>
             </w:pPr>
+            <w:proofErr w:type="spellStart"/>
             <w:r>
               <w:rPr>
                 <w:rFonts w:ascii="Calibri" w:eastAsia="Times New Roman" w:hAnsi="Calibri" w:cs="Calibri"/>
@@ -15562,6 +15963,7 @@
               </w:rPr>
               <w:t>collectionStartTimeH</w:t>
             </w:r>
+            <w:proofErr w:type="spellEnd"/>
           </w:p>
         </w:tc>
         <w:tc>
@@ -15621,14 +16023,25 @@
                 <w:lang w:eastAsia="en-GB"/>
               </w:rPr>
             </w:pPr>
-            <w:r>
-              <w:rPr>
-                <w:rFonts w:ascii="Calibri" w:eastAsia="Times New Roman" w:hAnsi="Calibri" w:cs="Calibri"/>
-                <w:color w:val="000000"/>
-                <w:sz w:val="20"/>
-                <w:lang w:eastAsia="en-GB"/>
-              </w:rPr>
-              <w:t>Gtu from date</w:t>
+            <w:proofErr w:type="spellStart"/>
+            <w:r>
+              <w:rPr>
+                <w:rFonts w:ascii="Calibri" w:eastAsia="Times New Roman" w:hAnsi="Calibri" w:cs="Calibri"/>
+                <w:color w:val="000000"/>
+                <w:sz w:val="20"/>
+                <w:lang w:eastAsia="en-GB"/>
+              </w:rPr>
+              <w:t>Gtu</w:t>
+            </w:r>
+            <w:proofErr w:type="spellEnd"/>
+            <w:r>
+              <w:rPr>
+                <w:rFonts w:ascii="Calibri" w:eastAsia="Times New Roman" w:hAnsi="Calibri" w:cs="Calibri"/>
+                <w:color w:val="000000"/>
+                <w:sz w:val="20"/>
+                <w:lang w:eastAsia="en-GB"/>
+              </w:rPr>
+              <w:t xml:space="preserve"> from date</w:t>
             </w:r>
           </w:p>
         </w:tc>
@@ -15693,6 +16106,7 @@
                 <w:lang w:eastAsia="en-GB"/>
               </w:rPr>
             </w:pPr>
+            <w:proofErr w:type="spellStart"/>
             <w:r>
               <w:rPr>
                 <w:rFonts w:ascii="Calibri" w:eastAsia="Times New Roman" w:hAnsi="Calibri" w:cs="Calibri"/>
@@ -15702,6 +16116,7 @@
               </w:rPr>
               <w:t>collectionStartTimeM</w:t>
             </w:r>
+            <w:proofErr w:type="spellEnd"/>
           </w:p>
         </w:tc>
         <w:tc>
@@ -15761,14 +16176,25 @@
                 <w:lang w:eastAsia="en-GB"/>
               </w:rPr>
             </w:pPr>
-            <w:r>
-              <w:rPr>
-                <w:rFonts w:ascii="Calibri" w:eastAsia="Times New Roman" w:hAnsi="Calibri" w:cs="Calibri"/>
-                <w:color w:val="000000"/>
-                <w:sz w:val="20"/>
-                <w:lang w:eastAsia="en-GB"/>
-              </w:rPr>
-              <w:t>Gtu from date</w:t>
+            <w:proofErr w:type="spellStart"/>
+            <w:r>
+              <w:rPr>
+                <w:rFonts w:ascii="Calibri" w:eastAsia="Times New Roman" w:hAnsi="Calibri" w:cs="Calibri"/>
+                <w:color w:val="000000"/>
+                <w:sz w:val="20"/>
+                <w:lang w:eastAsia="en-GB"/>
+              </w:rPr>
+              <w:t>Gtu</w:t>
+            </w:r>
+            <w:proofErr w:type="spellEnd"/>
+            <w:r>
+              <w:rPr>
+                <w:rFonts w:ascii="Calibri" w:eastAsia="Times New Roman" w:hAnsi="Calibri" w:cs="Calibri"/>
+                <w:color w:val="000000"/>
+                <w:sz w:val="20"/>
+                <w:lang w:eastAsia="en-GB"/>
+              </w:rPr>
+              <w:t xml:space="preserve"> from date</w:t>
             </w:r>
           </w:p>
         </w:tc>
@@ -15833,6 +16259,7 @@
                 <w:lang w:eastAsia="en-GB"/>
               </w:rPr>
             </w:pPr>
+            <w:proofErr w:type="spellStart"/>
             <w:r>
               <w:rPr>
                 <w:rFonts w:ascii="Calibri" w:eastAsia="Times New Roman" w:hAnsi="Calibri" w:cs="Calibri"/>
@@ -15842,6 +16269,7 @@
               </w:rPr>
               <w:t>collectionEndDay</w:t>
             </w:r>
+            <w:proofErr w:type="spellEnd"/>
           </w:p>
         </w:tc>
         <w:tc>
@@ -15901,14 +16329,25 @@
                 <w:lang w:eastAsia="en-GB"/>
               </w:rPr>
             </w:pPr>
-            <w:r>
-              <w:rPr>
-                <w:rFonts w:ascii="Calibri" w:eastAsia="Times New Roman" w:hAnsi="Calibri" w:cs="Calibri"/>
-                <w:color w:val="000000"/>
-                <w:sz w:val="20"/>
-                <w:lang w:eastAsia="en-GB"/>
-              </w:rPr>
-              <w:t>Gtu to date</w:t>
+            <w:proofErr w:type="spellStart"/>
+            <w:r>
+              <w:rPr>
+                <w:rFonts w:ascii="Calibri" w:eastAsia="Times New Roman" w:hAnsi="Calibri" w:cs="Calibri"/>
+                <w:color w:val="000000"/>
+                <w:sz w:val="20"/>
+                <w:lang w:eastAsia="en-GB"/>
+              </w:rPr>
+              <w:t>Gtu</w:t>
+            </w:r>
+            <w:proofErr w:type="spellEnd"/>
+            <w:r>
+              <w:rPr>
+                <w:rFonts w:ascii="Calibri" w:eastAsia="Times New Roman" w:hAnsi="Calibri" w:cs="Calibri"/>
+                <w:color w:val="000000"/>
+                <w:sz w:val="20"/>
+                <w:lang w:eastAsia="en-GB"/>
+              </w:rPr>
+              <w:t xml:space="preserve"> to date</w:t>
             </w:r>
           </w:p>
         </w:tc>
@@ -15973,6 +16412,7 @@
                 <w:lang w:eastAsia="en-GB"/>
               </w:rPr>
             </w:pPr>
+            <w:proofErr w:type="spellStart"/>
             <w:r>
               <w:rPr>
                 <w:rFonts w:ascii="Calibri" w:eastAsia="Times New Roman" w:hAnsi="Calibri" w:cs="Calibri"/>
@@ -15982,6 +16422,7 @@
               </w:rPr>
               <w:t>collectionEndMonth</w:t>
             </w:r>
+            <w:proofErr w:type="spellEnd"/>
           </w:p>
         </w:tc>
         <w:tc>
@@ -16041,14 +16482,25 @@
                 <w:lang w:eastAsia="en-GB"/>
               </w:rPr>
             </w:pPr>
-            <w:r>
-              <w:rPr>
-                <w:rFonts w:ascii="Calibri" w:eastAsia="Times New Roman" w:hAnsi="Calibri" w:cs="Calibri"/>
-                <w:color w:val="000000"/>
-                <w:sz w:val="20"/>
-                <w:lang w:eastAsia="en-GB"/>
-              </w:rPr>
-              <w:t>Gtu to date</w:t>
+            <w:proofErr w:type="spellStart"/>
+            <w:r>
+              <w:rPr>
+                <w:rFonts w:ascii="Calibri" w:eastAsia="Times New Roman" w:hAnsi="Calibri" w:cs="Calibri"/>
+                <w:color w:val="000000"/>
+                <w:sz w:val="20"/>
+                <w:lang w:eastAsia="en-GB"/>
+              </w:rPr>
+              <w:t>Gtu</w:t>
+            </w:r>
+            <w:proofErr w:type="spellEnd"/>
+            <w:r>
+              <w:rPr>
+                <w:rFonts w:ascii="Calibri" w:eastAsia="Times New Roman" w:hAnsi="Calibri" w:cs="Calibri"/>
+                <w:color w:val="000000"/>
+                <w:sz w:val="20"/>
+                <w:lang w:eastAsia="en-GB"/>
+              </w:rPr>
+              <w:t xml:space="preserve"> to date</w:t>
             </w:r>
           </w:p>
         </w:tc>
@@ -16113,6 +16565,7 @@
                 <w:lang w:eastAsia="en-GB"/>
               </w:rPr>
             </w:pPr>
+            <w:proofErr w:type="spellStart"/>
             <w:r>
               <w:rPr>
                 <w:rFonts w:ascii="Calibri" w:eastAsia="Times New Roman" w:hAnsi="Calibri" w:cs="Calibri"/>
@@ -16122,6 +16575,7 @@
               </w:rPr>
               <w:t>collectionEndYear</w:t>
             </w:r>
+            <w:proofErr w:type="spellEnd"/>
           </w:p>
         </w:tc>
         <w:tc>
@@ -16181,14 +16635,25 @@
                 <w:lang w:eastAsia="en-GB"/>
               </w:rPr>
             </w:pPr>
-            <w:r>
-              <w:rPr>
-                <w:rFonts w:ascii="Calibri" w:eastAsia="Times New Roman" w:hAnsi="Calibri" w:cs="Calibri"/>
-                <w:color w:val="000000"/>
-                <w:sz w:val="20"/>
-                <w:lang w:eastAsia="en-GB"/>
-              </w:rPr>
-              <w:t>Gtu to date</w:t>
+            <w:proofErr w:type="spellStart"/>
+            <w:r>
+              <w:rPr>
+                <w:rFonts w:ascii="Calibri" w:eastAsia="Times New Roman" w:hAnsi="Calibri" w:cs="Calibri"/>
+                <w:color w:val="000000"/>
+                <w:sz w:val="20"/>
+                <w:lang w:eastAsia="en-GB"/>
+              </w:rPr>
+              <w:t>Gtu</w:t>
+            </w:r>
+            <w:proofErr w:type="spellEnd"/>
+            <w:r>
+              <w:rPr>
+                <w:rFonts w:ascii="Calibri" w:eastAsia="Times New Roman" w:hAnsi="Calibri" w:cs="Calibri"/>
+                <w:color w:val="000000"/>
+                <w:sz w:val="20"/>
+                <w:lang w:eastAsia="en-GB"/>
+              </w:rPr>
+              <w:t xml:space="preserve"> to date</w:t>
             </w:r>
           </w:p>
         </w:tc>
@@ -16253,6 +16718,7 @@
                 <w:lang w:eastAsia="en-GB"/>
               </w:rPr>
             </w:pPr>
+            <w:proofErr w:type="spellStart"/>
             <w:r>
               <w:rPr>
                 <w:rFonts w:ascii="Calibri" w:eastAsia="Times New Roman" w:hAnsi="Calibri" w:cs="Calibri"/>
@@ -16262,6 +16728,7 @@
               </w:rPr>
               <w:t>collectionEndTimeH</w:t>
             </w:r>
+            <w:proofErr w:type="spellEnd"/>
           </w:p>
         </w:tc>
         <w:tc>
@@ -16321,14 +16788,25 @@
                 <w:lang w:eastAsia="en-GB"/>
               </w:rPr>
             </w:pPr>
-            <w:r>
-              <w:rPr>
-                <w:rFonts w:ascii="Calibri" w:eastAsia="Times New Roman" w:hAnsi="Calibri" w:cs="Calibri"/>
-                <w:color w:val="000000"/>
-                <w:sz w:val="20"/>
-                <w:lang w:eastAsia="en-GB"/>
-              </w:rPr>
-              <w:t>Gtu to date</w:t>
+            <w:proofErr w:type="spellStart"/>
+            <w:r>
+              <w:rPr>
+                <w:rFonts w:ascii="Calibri" w:eastAsia="Times New Roman" w:hAnsi="Calibri" w:cs="Calibri"/>
+                <w:color w:val="000000"/>
+                <w:sz w:val="20"/>
+                <w:lang w:eastAsia="en-GB"/>
+              </w:rPr>
+              <w:t>Gtu</w:t>
+            </w:r>
+            <w:proofErr w:type="spellEnd"/>
+            <w:r>
+              <w:rPr>
+                <w:rFonts w:ascii="Calibri" w:eastAsia="Times New Roman" w:hAnsi="Calibri" w:cs="Calibri"/>
+                <w:color w:val="000000"/>
+                <w:sz w:val="20"/>
+                <w:lang w:eastAsia="en-GB"/>
+              </w:rPr>
+              <w:t xml:space="preserve"> to date</w:t>
             </w:r>
           </w:p>
         </w:tc>
@@ -16393,6 +16871,7 @@
                 <w:lang w:eastAsia="en-GB"/>
               </w:rPr>
             </w:pPr>
+            <w:proofErr w:type="spellStart"/>
             <w:r>
               <w:rPr>
                 <w:rFonts w:ascii="Calibri" w:eastAsia="Times New Roman" w:hAnsi="Calibri" w:cs="Calibri"/>
@@ -16403,6 +16882,7 @@
               <w:lastRenderedPageBreak/>
               <w:t>collectionEndTimeM</w:t>
             </w:r>
+            <w:proofErr w:type="spellEnd"/>
           </w:p>
         </w:tc>
         <w:tc>
@@ -16462,14 +16942,25 @@
                 <w:lang w:eastAsia="en-GB"/>
               </w:rPr>
             </w:pPr>
-            <w:r>
-              <w:rPr>
-                <w:rFonts w:ascii="Calibri" w:eastAsia="Times New Roman" w:hAnsi="Calibri" w:cs="Calibri"/>
-                <w:color w:val="000000"/>
-                <w:sz w:val="20"/>
-                <w:lang w:eastAsia="en-GB"/>
-              </w:rPr>
-              <w:t>Gtu to date</w:t>
+            <w:proofErr w:type="spellStart"/>
+            <w:r>
+              <w:rPr>
+                <w:rFonts w:ascii="Calibri" w:eastAsia="Times New Roman" w:hAnsi="Calibri" w:cs="Calibri"/>
+                <w:color w:val="000000"/>
+                <w:sz w:val="20"/>
+                <w:lang w:eastAsia="en-GB"/>
+              </w:rPr>
+              <w:t>Gtu</w:t>
+            </w:r>
+            <w:proofErr w:type="spellEnd"/>
+            <w:r>
+              <w:rPr>
+                <w:rFonts w:ascii="Calibri" w:eastAsia="Times New Roman" w:hAnsi="Calibri" w:cs="Calibri"/>
+                <w:color w:val="000000"/>
+                <w:sz w:val="20"/>
+                <w:lang w:eastAsia="en-GB"/>
+              </w:rPr>
+              <w:t xml:space="preserve"> to date</w:t>
             </w:r>
           </w:p>
         </w:tc>
@@ -16534,6 +17025,7 @@
                 <w:lang w:eastAsia="en-GB"/>
               </w:rPr>
             </w:pPr>
+            <w:proofErr w:type="spellStart"/>
             <w:r>
               <w:rPr>
                 <w:rFonts w:ascii="Calibri" w:eastAsia="Times New Roman" w:hAnsi="Calibri" w:cs="Calibri"/>
@@ -16543,6 +17035,7 @@
               </w:rPr>
               <w:t>collectedBy</w:t>
             </w:r>
+            <w:proofErr w:type="spellEnd"/>
           </w:p>
         </w:tc>
         <w:tc>
@@ -16642,7 +17135,27 @@
                 <w:sz w:val="20"/>
                 <w:lang w:eastAsia="en-GB"/>
               </w:rPr>
-              <w:t>How collected specimens (if more than one person, separe each name with ";")</w:t>
+              <w:t xml:space="preserve">How collected specimens (if more than one person, </w:t>
+            </w:r>
+            <w:proofErr w:type="spellStart"/>
+            <w:r>
+              <w:rPr>
+                <w:rFonts w:ascii="Calibri" w:eastAsia="Times New Roman" w:hAnsi="Calibri" w:cs="Calibri"/>
+                <w:color w:val="000000"/>
+                <w:sz w:val="20"/>
+                <w:lang w:eastAsia="en-GB"/>
+              </w:rPr>
+              <w:t>separe</w:t>
+            </w:r>
+            <w:proofErr w:type="spellEnd"/>
+            <w:r>
+              <w:rPr>
+                <w:rFonts w:ascii="Calibri" w:eastAsia="Times New Roman" w:hAnsi="Calibri" w:cs="Calibri"/>
+                <w:color w:val="000000"/>
+                <w:sz w:val="20"/>
+                <w:lang w:eastAsia="en-GB"/>
+              </w:rPr>
+              <w:t xml:space="preserve"> each name with ";")</w:t>
             </w:r>
           </w:p>
         </w:tc>
@@ -16674,6 +17187,7 @@
                 <w:lang w:eastAsia="en-GB"/>
               </w:rPr>
             </w:pPr>
+            <w:proofErr w:type="spellStart"/>
             <w:r>
               <w:rPr>
                 <w:rFonts w:ascii="Calibri" w:eastAsia="Times New Roman" w:hAnsi="Calibri" w:cs="Calibri"/>
@@ -16683,6 +17197,7 @@
               </w:rPr>
               <w:t>expedition_project</w:t>
             </w:r>
+            <w:proofErr w:type="spellEnd"/>
           </w:p>
         </w:tc>
         <w:tc>
@@ -16814,6 +17329,7 @@
                 <w:lang w:eastAsia="en-GB"/>
               </w:rPr>
             </w:pPr>
+            <w:proofErr w:type="spellStart"/>
             <w:r>
               <w:rPr>
                 <w:rFonts w:ascii="Calibri" w:eastAsia="Times New Roman" w:hAnsi="Calibri" w:cs="Calibri"/>
@@ -16823,6 +17339,7 @@
               </w:rPr>
               <w:t>localityText</w:t>
             </w:r>
+            <w:proofErr w:type="spellEnd"/>
           </w:p>
         </w:tc>
         <w:tc>
@@ -16998,6 +17515,7 @@
                 <w:lang w:eastAsia="en-GB"/>
               </w:rPr>
             </w:pPr>
+            <w:proofErr w:type="spellStart"/>
             <w:r>
               <w:rPr>
                 <w:rFonts w:ascii="Calibri" w:eastAsia="Times New Roman" w:hAnsi="Calibri" w:cs="Calibri"/>
@@ -17007,6 +17525,7 @@
               </w:rPr>
               <w:t>kindOfUnit</w:t>
             </w:r>
+            <w:proofErr w:type="spellEnd"/>
           </w:p>
         </w:tc>
         <w:tc>
@@ -17138,6 +17657,7 @@
                 <w:lang w:eastAsia="en-GB"/>
               </w:rPr>
             </w:pPr>
+            <w:proofErr w:type="spellStart"/>
             <w:r>
               <w:rPr>
                 <w:rFonts w:ascii="Calibri" w:eastAsia="Times New Roman" w:hAnsi="Calibri" w:cs="Calibri"/>
@@ -17147,6 +17667,7 @@
               </w:rPr>
               <w:t>typeStatus</w:t>
             </w:r>
+            <w:proofErr w:type="spellEnd"/>
           </w:p>
         </w:tc>
         <w:tc>
@@ -17246,7 +17767,27 @@
                 <w:sz w:val="20"/>
                 <w:lang w:eastAsia="en-GB"/>
               </w:rPr>
-              <w:t>Type (paratype, holotype, etc.)</w:t>
+              <w:t>Type (</w:t>
+            </w:r>
+            <w:proofErr w:type="spellStart"/>
+            <w:r>
+              <w:rPr>
+                <w:rFonts w:ascii="Calibri" w:eastAsia="Times New Roman" w:hAnsi="Calibri" w:cs="Calibri"/>
+                <w:color w:val="000000"/>
+                <w:sz w:val="20"/>
+                <w:lang w:eastAsia="en-GB"/>
+              </w:rPr>
+              <w:t>paratype</w:t>
+            </w:r>
+            <w:proofErr w:type="spellEnd"/>
+            <w:r>
+              <w:rPr>
+                <w:rFonts w:ascii="Calibri" w:eastAsia="Times New Roman" w:hAnsi="Calibri" w:cs="Calibri"/>
+                <w:color w:val="000000"/>
+                <w:sz w:val="20"/>
+                <w:lang w:eastAsia="en-GB"/>
+              </w:rPr>
+              <w:t>, holotype, etc.)</w:t>
             </w:r>
           </w:p>
         </w:tc>
@@ -17278,6 +17819,7 @@
                 <w:lang w:eastAsia="en-GB"/>
               </w:rPr>
             </w:pPr>
+            <w:proofErr w:type="spellStart"/>
             <w:r>
               <w:rPr>
                 <w:rFonts w:ascii="Calibri" w:eastAsia="Times New Roman" w:hAnsi="Calibri" w:cs="Calibri"/>
@@ -17287,6 +17829,7 @@
               </w:rPr>
               <w:t>lifeStage</w:t>
             </w:r>
+            <w:proofErr w:type="spellEnd"/>
           </w:p>
         </w:tc>
         <w:tc>
@@ -17418,6 +17961,7 @@
                 <w:lang w:eastAsia="en-GB"/>
               </w:rPr>
             </w:pPr>
+            <w:proofErr w:type="spellStart"/>
             <w:r>
               <w:rPr>
                 <w:rFonts w:ascii="Calibri" w:eastAsia="Times New Roman" w:hAnsi="Calibri" w:cs="Calibri"/>
@@ -17427,6 +17971,7 @@
               </w:rPr>
               <w:t>socialStatus</w:t>
             </w:r>
+            <w:proofErr w:type="spellEnd"/>
           </w:p>
         </w:tc>
         <w:tc>
@@ -17697,6 +18242,7 @@
                 <w:lang w:eastAsia="en-GB"/>
               </w:rPr>
             </w:pPr>
+            <w:proofErr w:type="spellStart"/>
             <w:r>
               <w:rPr>
                 <w:rFonts w:ascii="Calibri" w:eastAsia="Times New Roman" w:hAnsi="Calibri" w:cs="Calibri"/>
@@ -17705,6 +18251,7 @@
               </w:rPr>
               <w:t>totalNumber</w:t>
             </w:r>
+            <w:proofErr w:type="spellEnd"/>
           </w:p>
         </w:tc>
         <w:tc>
@@ -17833,6 +18380,7 @@
                 <w:lang w:eastAsia="en-GB"/>
               </w:rPr>
             </w:pPr>
+            <w:proofErr w:type="spellStart"/>
             <w:r>
               <w:rPr>
                 <w:rFonts w:ascii="Calibri" w:eastAsia="Times New Roman" w:hAnsi="Calibri" w:cs="Calibri"/>
@@ -17841,6 +18389,7 @@
               </w:rPr>
               <w:t>maleCount</w:t>
             </w:r>
+            <w:proofErr w:type="spellEnd"/>
           </w:p>
         </w:tc>
         <w:tc>
@@ -17967,6 +18516,7 @@
                 <w:lang w:eastAsia="en-GB"/>
               </w:rPr>
             </w:pPr>
+            <w:proofErr w:type="spellStart"/>
             <w:r>
               <w:rPr>
                 <w:rFonts w:ascii="Calibri" w:eastAsia="Times New Roman" w:hAnsi="Calibri" w:cs="Calibri"/>
@@ -17975,6 +18525,7 @@
               </w:rPr>
               <w:t>femaleCount</w:t>
             </w:r>
+            <w:proofErr w:type="spellEnd"/>
           </w:p>
         </w:tc>
         <w:tc>
@@ -18101,6 +18652,7 @@
                 <w:lang w:eastAsia="en-GB"/>
               </w:rPr>
             </w:pPr>
+            <w:proofErr w:type="spellStart"/>
             <w:r>
               <w:rPr>
                 <w:rFonts w:ascii="Calibri" w:eastAsia="Times New Roman" w:hAnsi="Calibri" w:cs="Calibri"/>
@@ -18109,6 +18661,7 @@
               </w:rPr>
               <w:t>sexUnknownCount</w:t>
             </w:r>
+            <w:proofErr w:type="spellEnd"/>
           </w:p>
         </w:tc>
         <w:tc>
@@ -18338,7 +18891,27 @@
                 <w:sz w:val="20"/>
                 <w:lang w:eastAsia="en-GB"/>
               </w:rPr>
-              <w:t>Fixative or anesthetics used prior to tissue preservation</w:t>
+              <w:t xml:space="preserve">Fixative or </w:t>
+            </w:r>
+            <w:proofErr w:type="spellStart"/>
+            <w:r>
+              <w:rPr>
+                <w:rFonts w:ascii="Calibri" w:eastAsia="Times New Roman" w:hAnsi="Calibri" w:cs="Calibri"/>
+                <w:color w:val="000000"/>
+                <w:sz w:val="20"/>
+                <w:lang w:eastAsia="en-GB"/>
+              </w:rPr>
+              <w:t>anesthetics</w:t>
+            </w:r>
+            <w:proofErr w:type="spellEnd"/>
+            <w:r>
+              <w:rPr>
+                <w:rFonts w:ascii="Calibri" w:eastAsia="Times New Roman" w:hAnsi="Calibri" w:cs="Calibri"/>
+                <w:color w:val="000000"/>
+                <w:sz w:val="20"/>
+                <w:lang w:eastAsia="en-GB"/>
+              </w:rPr>
+              <w:t xml:space="preserve"> used prior to tissue preservation</w:t>
             </w:r>
           </w:p>
         </w:tc>
@@ -18370,6 +18943,7 @@
                 <w:lang w:eastAsia="en-GB"/>
               </w:rPr>
             </w:pPr>
+            <w:proofErr w:type="spellStart"/>
             <w:r>
               <w:rPr>
                 <w:rFonts w:ascii="Calibri" w:eastAsia="Times New Roman" w:hAnsi="Calibri" w:cs="Calibri"/>
@@ -18379,6 +18953,7 @@
               </w:rPr>
               <w:t>samplingMethod</w:t>
             </w:r>
+            <w:proofErr w:type="spellEnd"/>
           </w:p>
         </w:tc>
         <w:tc>
@@ -18573,6 +19148,7 @@
                 <w:lang w:eastAsia="en-GB"/>
               </w:rPr>
             </w:pPr>
+            <w:proofErr w:type="spellStart"/>
             <w:r>
               <w:rPr>
                 <w:rFonts w:ascii="Calibri" w:eastAsia="Times New Roman" w:hAnsi="Calibri" w:cs="Calibri"/>
@@ -18582,6 +19158,7 @@
               </w:rPr>
               <w:t>fullScientificName</w:t>
             </w:r>
+            <w:proofErr w:type="spellEnd"/>
           </w:p>
         </w:tc>
         <w:tc>
@@ -18643,8 +19220,18 @@
                 <w:sz w:val="20"/>
                 <w:lang w:eastAsia="en-GB"/>
               </w:rPr>
-              <w:t>link to Taxonomy Catalogue, should be the exact same name as in DaRWIN</w:t>
-            </w:r>
+              <w:t xml:space="preserve">link to Taxonomy Catalogue, should be the exact same name as in </w:t>
+            </w:r>
+            <w:proofErr w:type="spellStart"/>
+            <w:r>
+              <w:rPr>
+                <w:rFonts w:ascii="Calibri" w:eastAsia="Times New Roman" w:hAnsi="Calibri" w:cs="Calibri"/>
+                <w:sz w:val="20"/>
+                <w:lang w:eastAsia="en-GB"/>
+              </w:rPr>
+              <w:t>DaRWIN</w:t>
+            </w:r>
+            <w:proofErr w:type="spellEnd"/>
           </w:p>
         </w:tc>
         <w:tc>
@@ -18708,6 +19295,7 @@
                 <w:lang w:eastAsia="en-GB"/>
               </w:rPr>
             </w:pPr>
+            <w:proofErr w:type="spellStart"/>
             <w:r>
               <w:rPr>
                 <w:rFonts w:ascii="Calibri" w:eastAsia="Times New Roman" w:hAnsi="Calibri" w:cs="Calibri"/>
@@ -18717,6 +19305,7 @@
               </w:rPr>
               <w:t>identifiedBy</w:t>
             </w:r>
+            <w:proofErr w:type="spellEnd"/>
           </w:p>
         </w:tc>
         <w:tc>
@@ -18848,6 +19437,7 @@
                 <w:lang w:eastAsia="en-GB"/>
               </w:rPr>
             </w:pPr>
+            <w:proofErr w:type="spellStart"/>
             <w:r>
               <w:rPr>
                 <w:rFonts w:ascii="Calibri" w:eastAsia="Times New Roman" w:hAnsi="Calibri" w:cs="Calibri"/>
@@ -18857,6 +19447,7 @@
               </w:rPr>
               <w:t>identificationYear</w:t>
             </w:r>
+            <w:proofErr w:type="spellEnd"/>
           </w:p>
         </w:tc>
         <w:tc>
@@ -18988,6 +19579,7 @@
                 <w:lang w:eastAsia="en-GB"/>
               </w:rPr>
             </w:pPr>
+            <w:proofErr w:type="spellStart"/>
             <w:r>
               <w:rPr>
                 <w:rFonts w:ascii="Calibri" w:eastAsia="Times New Roman" w:hAnsi="Calibri" w:cs="Calibri"/>
@@ -18997,6 +19589,7 @@
               </w:rPr>
               <w:t>identificationMonth</w:t>
             </w:r>
+            <w:proofErr w:type="spellEnd"/>
           </w:p>
         </w:tc>
         <w:tc>
@@ -19128,6 +19721,7 @@
                 <w:lang w:eastAsia="en-GB"/>
               </w:rPr>
             </w:pPr>
+            <w:proofErr w:type="spellStart"/>
             <w:r>
               <w:rPr>
                 <w:rFonts w:ascii="Calibri" w:eastAsia="Times New Roman" w:hAnsi="Calibri" w:cs="Calibri"/>
@@ -19137,6 +19731,7 @@
               </w:rPr>
               <w:t>identificationDay</w:t>
             </w:r>
+            <w:proofErr w:type="spellEnd"/>
           </w:p>
         </w:tc>
         <w:tc>
@@ -19267,6 +19862,7 @@
                 <w:lang w:eastAsia="en-GB"/>
               </w:rPr>
             </w:pPr>
+            <w:proofErr w:type="spellStart"/>
             <w:r>
               <w:rPr>
                 <w:rFonts w:ascii="Calibri" w:eastAsia="Times New Roman" w:hAnsi="Calibri" w:cs="Calibri"/>
@@ -19275,6 +19871,7 @@
               </w:rPr>
               <w:t>identificationNotes</w:t>
             </w:r>
+            <w:proofErr w:type="spellEnd"/>
           </w:p>
         </w:tc>
         <w:tc>
@@ -19399,6 +19996,7 @@
                 <w:lang w:eastAsia="en-GB"/>
               </w:rPr>
             </w:pPr>
+            <w:proofErr w:type="spellStart"/>
             <w:r>
               <w:rPr>
                 <w:rFonts w:ascii="Calibri" w:eastAsia="Times New Roman" w:hAnsi="Calibri" w:cs="Calibri"/>
@@ -19407,6 +20005,7 @@
               </w:rPr>
               <w:t>referenceString</w:t>
             </w:r>
+            <w:proofErr w:type="spellEnd"/>
           </w:p>
         </w:tc>
         <w:tc>
@@ -19574,6 +20173,7 @@
                 <w:lang w:eastAsia="en-GB"/>
               </w:rPr>
             </w:pPr>
+            <w:proofErr w:type="spellStart"/>
             <w:r>
               <w:rPr>
                 <w:rFonts w:ascii="Calibri" w:eastAsia="Times New Roman" w:hAnsi="Calibri" w:cs="Calibri"/>
@@ -19583,6 +20183,7 @@
               </w:rPr>
               <w:t>mineralogicalIdentification</w:t>
             </w:r>
+            <w:proofErr w:type="spellEnd"/>
           </w:p>
         </w:tc>
         <w:tc>
@@ -19709,6 +20310,7 @@
                 <w:lang w:eastAsia="en-GB"/>
               </w:rPr>
             </w:pPr>
+            <w:proofErr w:type="spellStart"/>
             <w:r>
               <w:rPr>
                 <w:rFonts w:ascii="Calibri" w:eastAsia="Times New Roman" w:hAnsi="Calibri" w:cs="Calibri"/>
@@ -19718,6 +20320,7 @@
               </w:rPr>
               <w:t>mineralogicalIdentifier</w:t>
             </w:r>
+            <w:proofErr w:type="spellEnd"/>
           </w:p>
         </w:tc>
         <w:tc>
@@ -19817,7 +20420,27 @@
                 <w:sz w:val="20"/>
                 <w:lang w:eastAsia="en-GB"/>
               </w:rPr>
-              <w:t>Identifier name (of more than one persone, separate each name with ";")</w:t>
+              <w:t xml:space="preserve">Identifier name (of more than one </w:t>
+            </w:r>
+            <w:proofErr w:type="spellStart"/>
+            <w:r>
+              <w:rPr>
+                <w:rFonts w:ascii="Calibri" w:eastAsia="Times New Roman" w:hAnsi="Calibri" w:cs="Calibri"/>
+                <w:color w:val="000000"/>
+                <w:sz w:val="20"/>
+                <w:lang w:eastAsia="en-GB"/>
+              </w:rPr>
+              <w:t>persone</w:t>
+            </w:r>
+            <w:proofErr w:type="spellEnd"/>
+            <w:r>
+              <w:rPr>
+                <w:rFonts w:ascii="Calibri" w:eastAsia="Times New Roman" w:hAnsi="Calibri" w:cs="Calibri"/>
+                <w:color w:val="000000"/>
+                <w:sz w:val="20"/>
+                <w:lang w:eastAsia="en-GB"/>
+              </w:rPr>
+              <w:t>, separate each name with ";")</w:t>
             </w:r>
           </w:p>
         </w:tc>
@@ -19849,6 +20472,7 @@
                 <w:lang w:eastAsia="en-GB"/>
               </w:rPr>
             </w:pPr>
+            <w:proofErr w:type="spellStart"/>
             <w:r>
               <w:rPr>
                 <w:rFonts w:ascii="Calibri" w:eastAsia="Times New Roman" w:hAnsi="Calibri" w:cs="Calibri"/>
@@ -19858,6 +20482,7 @@
               </w:rPr>
               <w:t>mineralogicalIdentificationYear</w:t>
             </w:r>
+            <w:proofErr w:type="spellEnd"/>
           </w:p>
         </w:tc>
         <w:tc>
@@ -19989,6 +20614,7 @@
                 <w:lang w:eastAsia="en-GB"/>
               </w:rPr>
             </w:pPr>
+            <w:proofErr w:type="spellStart"/>
             <w:r>
               <w:rPr>
                 <w:rFonts w:ascii="Calibri" w:eastAsia="Times New Roman" w:hAnsi="Calibri" w:cs="Calibri"/>
@@ -19998,6 +20624,7 @@
               </w:rPr>
               <w:t>mineralogicalIdentificationMonth</w:t>
             </w:r>
+            <w:proofErr w:type="spellEnd"/>
           </w:p>
         </w:tc>
         <w:tc>
@@ -20129,6 +20756,7 @@
                 <w:lang w:eastAsia="en-GB"/>
               </w:rPr>
             </w:pPr>
+            <w:proofErr w:type="spellStart"/>
             <w:r>
               <w:rPr>
                 <w:rFonts w:ascii="Calibri" w:eastAsia="Times New Roman" w:hAnsi="Calibri" w:cs="Calibri"/>
@@ -20138,6 +20766,7 @@
               </w:rPr>
               <w:t>mineralogicalIdentificationDay</w:t>
             </w:r>
+            <w:proofErr w:type="spellEnd"/>
           </w:p>
         </w:tc>
         <w:tc>
@@ -20272,6 +20901,7 @@
                 <w:lang w:eastAsia="en-GB"/>
               </w:rPr>
             </w:pPr>
+            <w:proofErr w:type="spellStart"/>
             <w:r>
               <w:rPr>
                 <w:rFonts w:ascii="Calibri" w:eastAsia="Times New Roman" w:hAnsi="Calibri" w:cs="Calibri"/>
@@ -20281,7 +20911,19 @@
                 <w:sz w:val="20"/>
                 <w:lang w:eastAsia="en-GB"/>
               </w:rPr>
-              <w:t>Chronostratigraphy/Paleontological specimen</w:t>
+              <w:t>Chronostratigraphy</w:t>
+            </w:r>
+            <w:proofErr w:type="spellEnd"/>
+            <w:r>
+              <w:rPr>
+                <w:rFonts w:ascii="Calibri" w:eastAsia="Times New Roman" w:hAnsi="Calibri" w:cs="Calibri"/>
+                <w:b/>
+                <w:bCs/>
+                <w:color w:val="000000"/>
+                <w:sz w:val="20"/>
+                <w:lang w:eastAsia="en-GB"/>
+              </w:rPr>
+              <w:t>/Paleontological specimen</w:t>
             </w:r>
           </w:p>
         </w:tc>
@@ -20313,6 +20955,7 @@
                 <w:lang w:eastAsia="en-GB"/>
               </w:rPr>
             </w:pPr>
+            <w:proofErr w:type="spellStart"/>
             <w:r>
               <w:rPr>
                 <w:rFonts w:ascii="Calibri" w:eastAsia="Times New Roman" w:hAnsi="Calibri" w:cs="Calibri"/>
@@ -20322,6 +20965,7 @@
               </w:rPr>
               <w:t>geologicalEpoch</w:t>
             </w:r>
+            <w:proofErr w:type="spellEnd"/>
           </w:p>
         </w:tc>
         <w:tc>
@@ -20348,6 +20992,7 @@
                 <w:lang w:eastAsia="en-GB"/>
               </w:rPr>
             </w:pPr>
+            <w:proofErr w:type="spellStart"/>
             <w:r>
               <w:rPr>
                 <w:rFonts w:ascii="Calibri" w:eastAsia="Times New Roman" w:hAnsi="Calibri" w:cs="Calibri"/>
@@ -20358,6 +21003,7 @@
               </w:rPr>
               <w:t>Chronostratigraphy</w:t>
             </w:r>
+            <w:proofErr w:type="spellEnd"/>
           </w:p>
         </w:tc>
         <w:tc>
@@ -20464,6 +21110,7 @@
                 <w:lang w:eastAsia="en-GB"/>
               </w:rPr>
             </w:pPr>
+            <w:proofErr w:type="spellStart"/>
             <w:r>
               <w:rPr>
                 <w:rFonts w:ascii="Calibri" w:eastAsia="Times New Roman" w:hAnsi="Calibri" w:cs="Calibri"/>
@@ -20473,6 +21120,7 @@
               </w:rPr>
               <w:t>age</w:t>
             </w:r>
+            <w:proofErr w:type="spellEnd"/>
           </w:p>
         </w:tc>
         <w:tc>
@@ -20607,6 +21255,7 @@
                 <w:lang w:eastAsia="en-GB"/>
               </w:rPr>
             </w:pPr>
+            <w:proofErr w:type="spellStart"/>
             <w:r>
               <w:rPr>
                 <w:rFonts w:ascii="Calibri" w:eastAsia="Times New Roman" w:hAnsi="Calibri" w:cs="Calibri"/>
@@ -20616,6 +21265,7 @@
               </w:rPr>
               <w:t>age_bis</w:t>
             </w:r>
+            <w:proofErr w:type="spellEnd"/>
           </w:p>
         </w:tc>
         <w:tc>
@@ -20680,7 +21330,25 @@
                 <w:sz w:val="20"/>
                 <w:lang w:eastAsia="en-GB"/>
               </w:rPr>
-              <w:t>Value (Property type: "age_bis")</w:t>
+              <w:t>Value (Property type: "</w:t>
+            </w:r>
+            <w:proofErr w:type="spellStart"/>
+            <w:r>
+              <w:rPr>
+                <w:rFonts w:ascii="Calibri" w:eastAsia="Times New Roman" w:hAnsi="Calibri" w:cs="Calibri"/>
+                <w:sz w:val="20"/>
+                <w:lang w:eastAsia="en-GB"/>
+              </w:rPr>
+              <w:t>age_bis</w:t>
+            </w:r>
+            <w:proofErr w:type="spellEnd"/>
+            <w:r>
+              <w:rPr>
+                <w:rFonts w:ascii="Calibri" w:eastAsia="Times New Roman" w:hAnsi="Calibri" w:cs="Calibri"/>
+                <w:sz w:val="20"/>
+                <w:lang w:eastAsia="en-GB"/>
+              </w:rPr>
+              <w:t>")</w:t>
             </w:r>
           </w:p>
         </w:tc>
@@ -21071,7 +21739,27 @@
                 <w:sz w:val="20"/>
                 <w:lang w:eastAsia="en-GB"/>
               </w:rPr>
-              <w:t>Building (De Vestel)</w:t>
+              <w:t xml:space="preserve">Building (De </w:t>
+            </w:r>
+            <w:proofErr w:type="spellStart"/>
+            <w:r>
+              <w:rPr>
+                <w:rFonts w:ascii="Calibri" w:eastAsia="Times New Roman" w:hAnsi="Calibri" w:cs="Calibri"/>
+                <w:color w:val="000000"/>
+                <w:sz w:val="20"/>
+                <w:lang w:eastAsia="en-GB"/>
+              </w:rPr>
+              <w:t>Vestel</w:t>
+            </w:r>
+            <w:proofErr w:type="spellEnd"/>
+            <w:r>
+              <w:rPr>
+                <w:rFonts w:ascii="Calibri" w:eastAsia="Times New Roman" w:hAnsi="Calibri" w:cs="Calibri"/>
+                <w:color w:val="000000"/>
+                <w:sz w:val="20"/>
+                <w:lang w:eastAsia="en-GB"/>
+              </w:rPr>
+              <w:t>)</w:t>
             </w:r>
           </w:p>
         </w:tc>
@@ -21793,6 +22481,7 @@
                 <w:lang w:eastAsia="en-GB"/>
               </w:rPr>
             </w:pPr>
+            <w:proofErr w:type="spellStart"/>
             <w:r>
               <w:rPr>
                 <w:rFonts w:ascii="Calibri" w:eastAsia="Times New Roman" w:hAnsi="Calibri" w:cs="Calibri"/>
@@ -21802,6 +22491,7 @@
               </w:rPr>
               <w:t>ContainerType</w:t>
             </w:r>
+            <w:proofErr w:type="spellEnd"/>
           </w:p>
         </w:tc>
         <w:tc>
@@ -21901,7 +22591,27 @@
                 <w:sz w:val="20"/>
                 <w:lang w:eastAsia="en-GB"/>
               </w:rPr>
-              <w:t>Container type (jar, minigrip, etc.)</w:t>
+              <w:t xml:space="preserve">Container type (jar, </w:t>
+            </w:r>
+            <w:proofErr w:type="spellStart"/>
+            <w:r>
+              <w:rPr>
+                <w:rFonts w:ascii="Calibri" w:eastAsia="Times New Roman" w:hAnsi="Calibri" w:cs="Calibri"/>
+                <w:color w:val="000000"/>
+                <w:sz w:val="20"/>
+                <w:lang w:eastAsia="en-GB"/>
+              </w:rPr>
+              <w:t>minigrip</w:t>
+            </w:r>
+            <w:proofErr w:type="spellEnd"/>
+            <w:r>
+              <w:rPr>
+                <w:rFonts w:ascii="Calibri" w:eastAsia="Times New Roman" w:hAnsi="Calibri" w:cs="Calibri"/>
+                <w:color w:val="000000"/>
+                <w:sz w:val="20"/>
+                <w:lang w:eastAsia="en-GB"/>
+              </w:rPr>
+              <w:t>, etc.)</w:t>
             </w:r>
           </w:p>
         </w:tc>
@@ -21933,6 +22643,7 @@
                 <w:lang w:eastAsia="en-GB"/>
               </w:rPr>
             </w:pPr>
+            <w:proofErr w:type="spellStart"/>
             <w:r>
               <w:rPr>
                 <w:rFonts w:ascii="Calibri" w:eastAsia="Times New Roman" w:hAnsi="Calibri" w:cs="Calibri"/>
@@ -21942,6 +22653,7 @@
               </w:rPr>
               <w:t>ContainerStorage</w:t>
             </w:r>
+            <w:proofErr w:type="spellEnd"/>
           </w:p>
         </w:tc>
         <w:tc>
@@ -22073,6 +22785,7 @@
                 <w:lang w:eastAsia="en-GB"/>
               </w:rPr>
             </w:pPr>
+            <w:proofErr w:type="spellStart"/>
             <w:r>
               <w:rPr>
                 <w:rFonts w:ascii="Calibri" w:eastAsia="Times New Roman" w:hAnsi="Calibri" w:cs="Calibri"/>
@@ -22082,6 +22795,7 @@
               </w:rPr>
               <w:t>ContainerName</w:t>
             </w:r>
+            <w:proofErr w:type="spellEnd"/>
           </w:p>
         </w:tc>
         <w:tc>
@@ -22213,6 +22927,7 @@
                 <w:lang w:eastAsia="en-GB"/>
               </w:rPr>
             </w:pPr>
+            <w:proofErr w:type="spellStart"/>
             <w:r>
               <w:rPr>
                 <w:rFonts w:ascii="Calibri" w:eastAsia="Times New Roman" w:hAnsi="Calibri" w:cs="Calibri"/>
@@ -22222,6 +22937,7 @@
               </w:rPr>
               <w:t>SubcontainerType</w:t>
             </w:r>
+            <w:proofErr w:type="spellEnd"/>
           </w:p>
         </w:tc>
         <w:tc>
@@ -22281,14 +22997,25 @@
                 <w:lang w:eastAsia="en-GB"/>
               </w:rPr>
             </w:pPr>
-            <w:r>
-              <w:rPr>
-                <w:rFonts w:ascii="Calibri" w:eastAsia="Times New Roman" w:hAnsi="Calibri" w:cs="Calibri"/>
-                <w:color w:val="000000"/>
-                <w:sz w:val="20"/>
-                <w:lang w:eastAsia="en-GB"/>
-              </w:rPr>
-              <w:t>Subcontainer type</w:t>
+            <w:proofErr w:type="spellStart"/>
+            <w:r>
+              <w:rPr>
+                <w:rFonts w:ascii="Calibri" w:eastAsia="Times New Roman" w:hAnsi="Calibri" w:cs="Calibri"/>
+                <w:color w:val="000000"/>
+                <w:sz w:val="20"/>
+                <w:lang w:eastAsia="en-GB"/>
+              </w:rPr>
+              <w:t>Subcontainer</w:t>
+            </w:r>
+            <w:proofErr w:type="spellEnd"/>
+            <w:r>
+              <w:rPr>
+                <w:rFonts w:ascii="Calibri" w:eastAsia="Times New Roman" w:hAnsi="Calibri" w:cs="Calibri"/>
+                <w:color w:val="000000"/>
+                <w:sz w:val="20"/>
+                <w:lang w:eastAsia="en-GB"/>
+              </w:rPr>
+              <w:t xml:space="preserve"> type</w:t>
             </w:r>
           </w:p>
         </w:tc>
@@ -22314,14 +23041,25 @@
                 <w:lang w:eastAsia="en-GB"/>
               </w:rPr>
             </w:pPr>
-            <w:r>
-              <w:rPr>
-                <w:rFonts w:ascii="Calibri" w:eastAsia="Times New Roman" w:hAnsi="Calibri" w:cs="Calibri"/>
-                <w:color w:val="000000"/>
-                <w:sz w:val="20"/>
-                <w:lang w:eastAsia="en-GB"/>
-              </w:rPr>
-              <w:t>Subcontainer type, if existing</w:t>
+            <w:proofErr w:type="spellStart"/>
+            <w:r>
+              <w:rPr>
+                <w:rFonts w:ascii="Calibri" w:eastAsia="Times New Roman" w:hAnsi="Calibri" w:cs="Calibri"/>
+                <w:color w:val="000000"/>
+                <w:sz w:val="20"/>
+                <w:lang w:eastAsia="en-GB"/>
+              </w:rPr>
+              <w:t>Subcontainer</w:t>
+            </w:r>
+            <w:proofErr w:type="spellEnd"/>
+            <w:r>
+              <w:rPr>
+                <w:rFonts w:ascii="Calibri" w:eastAsia="Times New Roman" w:hAnsi="Calibri" w:cs="Calibri"/>
+                <w:color w:val="000000"/>
+                <w:sz w:val="20"/>
+                <w:lang w:eastAsia="en-GB"/>
+              </w:rPr>
+              <w:t xml:space="preserve"> type, if existing</w:t>
             </w:r>
           </w:p>
         </w:tc>
@@ -22353,6 +23091,7 @@
                 <w:lang w:eastAsia="en-GB"/>
               </w:rPr>
             </w:pPr>
+            <w:proofErr w:type="spellStart"/>
             <w:r>
               <w:rPr>
                 <w:rFonts w:ascii="Calibri" w:eastAsia="Times New Roman" w:hAnsi="Calibri" w:cs="Calibri"/>
@@ -22362,6 +23101,7 @@
               </w:rPr>
               <w:t>SubcontainerStorage</w:t>
             </w:r>
+            <w:proofErr w:type="spellEnd"/>
           </w:p>
         </w:tc>
         <w:tc>
@@ -22421,14 +23161,25 @@
                 <w:lang w:eastAsia="en-GB"/>
               </w:rPr>
             </w:pPr>
-            <w:r>
-              <w:rPr>
-                <w:rFonts w:ascii="Calibri" w:eastAsia="Times New Roman" w:hAnsi="Calibri" w:cs="Calibri"/>
-                <w:color w:val="000000"/>
-                <w:sz w:val="20"/>
-                <w:lang w:eastAsia="en-GB"/>
-              </w:rPr>
-              <w:t>Subcontainer storage</w:t>
+            <w:proofErr w:type="spellStart"/>
+            <w:r>
+              <w:rPr>
+                <w:rFonts w:ascii="Calibri" w:eastAsia="Times New Roman" w:hAnsi="Calibri" w:cs="Calibri"/>
+                <w:color w:val="000000"/>
+                <w:sz w:val="20"/>
+                <w:lang w:eastAsia="en-GB"/>
+              </w:rPr>
+              <w:t>Subcontainer</w:t>
+            </w:r>
+            <w:proofErr w:type="spellEnd"/>
+            <w:r>
+              <w:rPr>
+                <w:rFonts w:ascii="Calibri" w:eastAsia="Times New Roman" w:hAnsi="Calibri" w:cs="Calibri"/>
+                <w:color w:val="000000"/>
+                <w:sz w:val="20"/>
+                <w:lang w:eastAsia="en-GB"/>
+              </w:rPr>
+              <w:t xml:space="preserve"> storage</w:t>
             </w:r>
           </w:p>
         </w:tc>
@@ -22493,6 +23244,7 @@
                 <w:lang w:eastAsia="en-GB"/>
               </w:rPr>
             </w:pPr>
+            <w:proofErr w:type="spellStart"/>
             <w:r>
               <w:rPr>
                 <w:rFonts w:ascii="Calibri" w:eastAsia="Times New Roman" w:hAnsi="Calibri" w:cs="Calibri"/>
@@ -22502,6 +23254,7 @@
               </w:rPr>
               <w:t>SubcontainerName</w:t>
             </w:r>
+            <w:proofErr w:type="spellEnd"/>
           </w:p>
         </w:tc>
         <w:tc>
@@ -22561,6 +23314,7 @@
                 <w:lang w:eastAsia="en-GB"/>
               </w:rPr>
             </w:pPr>
+            <w:proofErr w:type="spellStart"/>
             <w:r>
               <w:rPr>
                 <w:rFonts w:ascii="Calibri" w:eastAsia="Times New Roman" w:hAnsi="Calibri" w:cs="Calibri"/>
@@ -22570,6 +23324,7 @@
               </w:rPr>
               <w:t>Subcontainer</w:t>
             </w:r>
+            <w:proofErr w:type="spellEnd"/>
           </w:p>
         </w:tc>
         <w:tc>
@@ -22601,8 +23356,19 @@
                 <w:sz w:val="20"/>
                 <w:lang w:eastAsia="en-GB"/>
               </w:rPr>
-              <w:t>Name or number of subcontainer</w:t>
-            </w:r>
+              <w:t xml:space="preserve">Name or number of </w:t>
+            </w:r>
+            <w:proofErr w:type="spellStart"/>
+            <w:r>
+              <w:rPr>
+                <w:rFonts w:ascii="Calibri" w:eastAsia="Times New Roman" w:hAnsi="Calibri" w:cs="Calibri"/>
+                <w:color w:val="000000"/>
+                <w:sz w:val="20"/>
+                <w:lang w:eastAsia="en-GB"/>
+              </w:rPr>
+              <w:t>subcontainer</w:t>
+            </w:r>
+            <w:proofErr w:type="spellEnd"/>
           </w:p>
         </w:tc>
       </w:tr>
@@ -23001,6 +23767,7 @@
                 <w:lang w:eastAsia="en-GB"/>
               </w:rPr>
             </w:pPr>
+            <w:proofErr w:type="spellStart"/>
             <w:r>
               <w:rPr>
                 <w:rFonts w:ascii="Calibri" w:eastAsia="Times New Roman" w:hAnsi="Calibri" w:cs="Calibri"/>
@@ -23010,6 +23777,7 @@
               </w:rPr>
               <w:t>externalLink</w:t>
             </w:r>
+            <w:proofErr w:type="spellEnd"/>
           </w:p>
         </w:tc>
         <w:tc>
@@ -23069,6 +23837,7 @@
                 <w:lang w:eastAsia="en-GB"/>
               </w:rPr>
             </w:pPr>
+            <w:proofErr w:type="spellStart"/>
             <w:r>
               <w:rPr>
                 <w:rFonts w:ascii="Calibri" w:eastAsia="Times New Roman" w:hAnsi="Calibri" w:cs="Calibri"/>
@@ -23078,6 +23847,7 @@
               </w:rPr>
               <w:t>Url</w:t>
             </w:r>
+            <w:proofErr w:type="spellEnd"/>
           </w:p>
         </w:tc>
         <w:tc>
@@ -23335,8 +24105,21 @@
                 <w:sz w:val="20"/>
                 <w:lang w:eastAsia="en-GB"/>
               </w:rPr>
-              <w:t>Relationships between taxas</w:t>
-            </w:r>
+              <w:t xml:space="preserve">Relationships between </w:t>
+            </w:r>
+            <w:proofErr w:type="spellStart"/>
+            <w:r>
+              <w:rPr>
+                <w:rFonts w:ascii="Calibri" w:eastAsia="Times New Roman" w:hAnsi="Calibri" w:cs="Calibri"/>
+                <w:b/>
+                <w:bCs/>
+                <w:color w:val="000000"/>
+                <w:sz w:val="20"/>
+                <w:lang w:eastAsia="en-GB"/>
+              </w:rPr>
+              <w:t>taxas</w:t>
+            </w:r>
+            <w:proofErr w:type="spellEnd"/>
           </w:p>
         </w:tc>
       </w:tr>
@@ -23367,6 +24150,7 @@
                 <w:lang w:eastAsia="en-GB"/>
               </w:rPr>
             </w:pPr>
+            <w:proofErr w:type="spellStart"/>
             <w:r>
               <w:rPr>
                 <w:rFonts w:ascii="Calibri" w:eastAsia="Times New Roman" w:hAnsi="Calibri" w:cs="Calibri"/>
@@ -23376,6 +24160,7 @@
               </w:rPr>
               <w:t>HostClass</w:t>
             </w:r>
+            <w:proofErr w:type="spellEnd"/>
           </w:p>
         </w:tc>
         <w:tc>
@@ -23505,6 +24290,7 @@
                 <w:lang w:eastAsia="en-GB"/>
               </w:rPr>
             </w:pPr>
+            <w:proofErr w:type="spellStart"/>
             <w:r>
               <w:rPr>
                 <w:rFonts w:ascii="Calibri" w:eastAsia="Times New Roman" w:hAnsi="Calibri" w:cs="Calibri"/>
@@ -23514,6 +24300,7 @@
               </w:rPr>
               <w:t>HostOrder</w:t>
             </w:r>
+            <w:proofErr w:type="spellEnd"/>
           </w:p>
         </w:tc>
         <w:tc>
@@ -23643,6 +24430,7 @@
                 <w:lang w:eastAsia="en-GB"/>
               </w:rPr>
             </w:pPr>
+            <w:proofErr w:type="spellStart"/>
             <w:r>
               <w:rPr>
                 <w:rFonts w:ascii="Calibri" w:eastAsia="Times New Roman" w:hAnsi="Calibri" w:cs="Calibri"/>
@@ -23652,6 +24440,7 @@
               </w:rPr>
               <w:t>HostFamily</w:t>
             </w:r>
+            <w:proofErr w:type="spellEnd"/>
           </w:p>
         </w:tc>
         <w:tc>
@@ -23781,6 +24570,7 @@
                 <w:lang w:eastAsia="en-GB"/>
               </w:rPr>
             </w:pPr>
+            <w:proofErr w:type="spellStart"/>
             <w:r>
               <w:rPr>
                 <w:rFonts w:ascii="Calibri" w:eastAsia="Times New Roman" w:hAnsi="Calibri" w:cs="Calibri"/>
@@ -23790,6 +24580,7 @@
               </w:rPr>
               <w:t>HostGenus</w:t>
             </w:r>
+            <w:proofErr w:type="spellEnd"/>
           </w:p>
         </w:tc>
         <w:tc>
@@ -23929,6 +24720,7 @@
                 <w:lang w:eastAsia="en-GB"/>
               </w:rPr>
             </w:pPr>
+            <w:proofErr w:type="spellStart"/>
             <w:r>
               <w:rPr>
                 <w:rFonts w:ascii="Calibri" w:eastAsia="Times New Roman" w:hAnsi="Calibri" w:cs="Calibri"/>
@@ -23939,6 +24731,7 @@
               <w:lastRenderedPageBreak/>
               <w:t>HostFullScientificName</w:t>
             </w:r>
+            <w:proofErr w:type="spellEnd"/>
           </w:p>
         </w:tc>
         <w:tc>
@@ -24068,6 +24861,7 @@
                 <w:lang w:eastAsia="en-GB"/>
               </w:rPr>
             </w:pPr>
+            <w:proofErr w:type="spellStart"/>
             <w:r>
               <w:rPr>
                 <w:rFonts w:ascii="Calibri" w:eastAsia="Times New Roman" w:hAnsi="Calibri" w:cs="Calibri"/>
@@ -24077,6 +24871,7 @@
               </w:rPr>
               <w:t>HostAuthority</w:t>
             </w:r>
+            <w:proofErr w:type="spellEnd"/>
           </w:p>
         </w:tc>
         <w:tc>
@@ -24206,6 +25001,7 @@
                 <w:lang w:eastAsia="en-GB"/>
               </w:rPr>
             </w:pPr>
+            <w:proofErr w:type="spellStart"/>
             <w:r>
               <w:rPr>
                 <w:rFonts w:ascii="Calibri" w:eastAsia="Times New Roman" w:hAnsi="Calibri" w:cs="Calibri"/>
@@ -24215,6 +25011,7 @@
               </w:rPr>
               <w:t>HostCollector</w:t>
             </w:r>
+            <w:proofErr w:type="spellEnd"/>
           </w:p>
         </w:tc>
         <w:tc>
@@ -24344,6 +25141,7 @@
                 <w:lang w:eastAsia="en-GB"/>
               </w:rPr>
             </w:pPr>
+            <w:proofErr w:type="spellStart"/>
             <w:r>
               <w:rPr>
                 <w:rFonts w:ascii="Calibri" w:eastAsia="Times New Roman" w:hAnsi="Calibri" w:cs="Calibri"/>
@@ -24353,6 +25151,7 @@
               </w:rPr>
               <w:t>HostIdentifier</w:t>
             </w:r>
+            <w:proofErr w:type="spellEnd"/>
           </w:p>
         </w:tc>
         <w:tc>
@@ -24482,6 +25281,7 @@
                 <w:lang w:eastAsia="en-GB"/>
               </w:rPr>
             </w:pPr>
+            <w:proofErr w:type="spellStart"/>
             <w:r>
               <w:rPr>
                 <w:rFonts w:ascii="Calibri" w:eastAsia="Times New Roman" w:hAnsi="Calibri" w:cs="Calibri"/>
@@ -24491,6 +25291,7 @@
               </w:rPr>
               <w:t>HostRemarks</w:t>
             </w:r>
+            <w:proofErr w:type="spellEnd"/>
           </w:p>
         </w:tc>
         <w:tc>
@@ -24620,6 +25421,7 @@
                 <w:lang w:eastAsia="en-GB"/>
               </w:rPr>
             </w:pPr>
+            <w:proofErr w:type="spellStart"/>
             <w:r>
               <w:rPr>
                 <w:rFonts w:ascii="Calibri" w:eastAsia="Times New Roman" w:hAnsi="Calibri" w:cs="Calibri"/>
@@ -24629,6 +25431,7 @@
               </w:rPr>
               <w:t>ParasiteClass</w:t>
             </w:r>
+            <w:proofErr w:type="spellEnd"/>
           </w:p>
         </w:tc>
         <w:tc>
@@ -24758,6 +25561,7 @@
                 <w:lang w:eastAsia="en-GB"/>
               </w:rPr>
             </w:pPr>
+            <w:proofErr w:type="spellStart"/>
             <w:r>
               <w:rPr>
                 <w:rFonts w:ascii="Calibri" w:eastAsia="Times New Roman" w:hAnsi="Calibri" w:cs="Calibri"/>
@@ -24767,6 +25571,7 @@
               </w:rPr>
               <w:t>ParasiteOrder</w:t>
             </w:r>
+            <w:proofErr w:type="spellEnd"/>
           </w:p>
         </w:tc>
         <w:tc>
@@ -24896,6 +25701,7 @@
                 <w:lang w:eastAsia="en-GB"/>
               </w:rPr>
             </w:pPr>
+            <w:proofErr w:type="spellStart"/>
             <w:r>
               <w:rPr>
                 <w:rFonts w:ascii="Calibri" w:eastAsia="Times New Roman" w:hAnsi="Calibri" w:cs="Calibri"/>
@@ -24905,6 +25711,7 @@
               </w:rPr>
               <w:t>ParasiteFamily</w:t>
             </w:r>
+            <w:proofErr w:type="spellEnd"/>
           </w:p>
         </w:tc>
         <w:tc>
@@ -25034,6 +25841,7 @@
                 <w:lang w:eastAsia="en-GB"/>
               </w:rPr>
             </w:pPr>
+            <w:proofErr w:type="spellStart"/>
             <w:r>
               <w:rPr>
                 <w:rFonts w:ascii="Calibri" w:eastAsia="Times New Roman" w:hAnsi="Calibri" w:cs="Calibri"/>
@@ -25043,6 +25851,7 @@
               </w:rPr>
               <w:t>ParasiteGenus</w:t>
             </w:r>
+            <w:proofErr w:type="spellEnd"/>
           </w:p>
         </w:tc>
         <w:tc>
@@ -25172,6 +25981,7 @@
                 <w:lang w:eastAsia="en-GB"/>
               </w:rPr>
             </w:pPr>
+            <w:proofErr w:type="spellStart"/>
             <w:r>
               <w:rPr>
                 <w:rFonts w:ascii="Calibri" w:eastAsia="Times New Roman" w:hAnsi="Calibri" w:cs="Calibri"/>
@@ -25181,6 +25991,7 @@
               </w:rPr>
               <w:t>ParasiteFullScientificName</w:t>
             </w:r>
+            <w:proofErr w:type="spellEnd"/>
           </w:p>
         </w:tc>
         <w:tc>
@@ -25310,6 +26121,7 @@
                 <w:lang w:eastAsia="en-GB"/>
               </w:rPr>
             </w:pPr>
+            <w:proofErr w:type="spellStart"/>
             <w:r>
               <w:rPr>
                 <w:rFonts w:ascii="Calibri" w:eastAsia="Times New Roman" w:hAnsi="Calibri" w:cs="Calibri"/>
@@ -25319,6 +26131,7 @@
               </w:rPr>
               <w:t>ParasiteAuthority</w:t>
             </w:r>
+            <w:proofErr w:type="spellEnd"/>
           </w:p>
         </w:tc>
         <w:tc>
@@ -25448,6 +26261,7 @@
                 <w:lang w:eastAsia="en-GB"/>
               </w:rPr>
             </w:pPr>
+            <w:proofErr w:type="spellStart"/>
             <w:r>
               <w:rPr>
                 <w:rFonts w:ascii="Calibri" w:eastAsia="Times New Roman" w:hAnsi="Calibri" w:cs="Calibri"/>
@@ -25457,6 +26271,7 @@
               </w:rPr>
               <w:t>ParasiteCollector</w:t>
             </w:r>
+            <w:proofErr w:type="spellEnd"/>
           </w:p>
         </w:tc>
         <w:tc>
@@ -25586,6 +26401,7 @@
                 <w:lang w:eastAsia="en-GB"/>
               </w:rPr>
             </w:pPr>
+            <w:proofErr w:type="spellStart"/>
             <w:r>
               <w:rPr>
                 <w:rFonts w:ascii="Calibri" w:eastAsia="Times New Roman" w:hAnsi="Calibri" w:cs="Calibri"/>
@@ -25595,6 +26411,7 @@
               </w:rPr>
               <w:t>ParasiteIdentifier</w:t>
             </w:r>
+            <w:proofErr w:type="spellEnd"/>
           </w:p>
         </w:tc>
         <w:tc>
@@ -25724,6 +26541,7 @@
                 <w:lang w:eastAsia="en-GB"/>
               </w:rPr>
             </w:pPr>
+            <w:proofErr w:type="spellStart"/>
             <w:r>
               <w:rPr>
                 <w:rFonts w:ascii="Calibri" w:eastAsia="Times New Roman" w:hAnsi="Calibri" w:cs="Calibri"/>
@@ -25733,6 +26551,7 @@
               </w:rPr>
               <w:t>ParasiteRemarks</w:t>
             </w:r>
+            <w:proofErr w:type="spellEnd"/>
           </w:p>
         </w:tc>
         <w:tc>
@@ -25906,6 +26725,7 @@
                 <w:lang w:eastAsia="en-GB"/>
               </w:rPr>
             </w:pPr>
+            <w:proofErr w:type="spellStart"/>
             <w:r>
               <w:rPr>
                 <w:rFonts w:ascii="Calibri" w:eastAsia="Times New Roman" w:hAnsi="Calibri" w:cs="Calibri"/>
@@ -25915,6 +26735,7 @@
               </w:rPr>
               <w:t>associatedUnitInstitution</w:t>
             </w:r>
+            <w:proofErr w:type="spellEnd"/>
           </w:p>
         </w:tc>
         <w:tc>
@@ -26046,6 +26867,7 @@
                 <w:lang w:eastAsia="en-GB"/>
               </w:rPr>
             </w:pPr>
+            <w:proofErr w:type="spellStart"/>
             <w:r>
               <w:rPr>
                 <w:rFonts w:ascii="Calibri" w:eastAsia="Times New Roman" w:hAnsi="Calibri" w:cs="Calibri"/>
@@ -26055,6 +26877,7 @@
               </w:rPr>
               <w:t>associatedUnitCollection</w:t>
             </w:r>
+            <w:proofErr w:type="spellEnd"/>
           </w:p>
         </w:tc>
         <w:tc>
@@ -26186,6 +27009,7 @@
                 <w:lang w:eastAsia="en-GB"/>
               </w:rPr>
             </w:pPr>
+            <w:proofErr w:type="spellStart"/>
             <w:r>
               <w:rPr>
                 <w:rFonts w:ascii="Calibri" w:eastAsia="Times New Roman" w:hAnsi="Calibri" w:cs="Calibri"/>
@@ -26195,6 +27019,7 @@
               </w:rPr>
               <w:t>associatedUnitID</w:t>
             </w:r>
+            <w:proofErr w:type="spellEnd"/>
           </w:p>
         </w:tc>
         <w:tc>
@@ -26294,7 +27119,27 @@
                 <w:sz w:val="20"/>
                 <w:lang w:eastAsia="en-GB"/>
               </w:rPr>
-              <w:t>If in DaRWIN, link is established</w:t>
+              <w:t xml:space="preserve">If in </w:t>
+            </w:r>
+            <w:proofErr w:type="spellStart"/>
+            <w:r>
+              <w:rPr>
+                <w:rFonts w:ascii="Calibri" w:eastAsia="Times New Roman" w:hAnsi="Calibri" w:cs="Calibri"/>
+                <w:color w:val="000000"/>
+                <w:sz w:val="20"/>
+                <w:lang w:eastAsia="en-GB"/>
+              </w:rPr>
+              <w:t>DaRWIN</w:t>
+            </w:r>
+            <w:proofErr w:type="spellEnd"/>
+            <w:r>
+              <w:rPr>
+                <w:rFonts w:ascii="Calibri" w:eastAsia="Times New Roman" w:hAnsi="Calibri" w:cs="Calibri"/>
+                <w:color w:val="000000"/>
+                <w:sz w:val="20"/>
+                <w:lang w:eastAsia="en-GB"/>
+              </w:rPr>
+              <w:t>, link is established</w:t>
             </w:r>
           </w:p>
         </w:tc>
@@ -26326,6 +27171,7 @@
                 <w:lang w:eastAsia="en-GB"/>
               </w:rPr>
             </w:pPr>
+            <w:proofErr w:type="spellStart"/>
             <w:r>
               <w:rPr>
                 <w:rFonts w:ascii="Calibri" w:eastAsia="Times New Roman" w:hAnsi="Calibri" w:cs="Calibri"/>
@@ -26335,6 +27181,7 @@
               </w:rPr>
               <w:t>associationType</w:t>
             </w:r>
+            <w:proofErr w:type="spellEnd"/>
           </w:p>
         </w:tc>
         <w:tc>
@@ -27475,7 +28322,27 @@
                 <w:sz w:val="20"/>
                 <w:lang w:eastAsia="en-GB"/>
               </w:rPr>
-              <w:t>Identifier name (of more than one persone, separate each name with ";")</w:t>
+              <w:t xml:space="preserve">Identifier name (of more than one </w:t>
+            </w:r>
+            <w:proofErr w:type="spellStart"/>
+            <w:r>
+              <w:rPr>
+                <w:rFonts w:ascii="Calibri" w:eastAsia="Times New Roman" w:hAnsi="Calibri" w:cs="Calibri"/>
+                <w:color w:val="000000"/>
+                <w:sz w:val="20"/>
+                <w:lang w:eastAsia="en-GB"/>
+              </w:rPr>
+              <w:t>persone</w:t>
+            </w:r>
+            <w:proofErr w:type="spellEnd"/>
+            <w:r>
+              <w:rPr>
+                <w:rFonts w:ascii="Calibri" w:eastAsia="Times New Roman" w:hAnsi="Calibri" w:cs="Calibri"/>
+                <w:color w:val="000000"/>
+                <w:sz w:val="20"/>
+                <w:lang w:eastAsia="en-GB"/>
+              </w:rPr>
+              <w:t>, separate each name with ";")</w:t>
             </w:r>
           </w:p>
         </w:tc>
@@ -27629,6 +28496,7 @@
                 <w:lang w:eastAsia="en-GB"/>
               </w:rPr>
             </w:pPr>
+            <w:proofErr w:type="spellStart"/>
             <w:r>
               <w:rPr>
                 <w:rFonts w:eastAsia="Times New Roman" w:cstheme="minorHAnsi"/>
@@ -27639,6 +28507,7 @@
               </w:rPr>
               <w:t>station_type</w:t>
             </w:r>
+            <w:proofErr w:type="spellEnd"/>
           </w:p>
         </w:tc>
         <w:tc>
@@ -27721,6 +28590,7 @@
                 <w:lang w:eastAsia="en-GB"/>
               </w:rPr>
             </w:pPr>
+            <w:proofErr w:type="spellStart"/>
             <w:r>
               <w:rPr>
                 <w:rFonts w:eastAsia="Times New Roman" w:cstheme="minorHAnsi"/>
@@ -27731,6 +28601,7 @@
               </w:rPr>
               <w:t>sampling_code</w:t>
             </w:r>
+            <w:proofErr w:type="spellEnd"/>
           </w:p>
         </w:tc>
         <w:tc>
@@ -27818,6 +28689,7 @@
                 <w:lang w:eastAsia="en-GB"/>
               </w:rPr>
             </w:pPr>
+            <w:proofErr w:type="spellStart"/>
             <w:r>
               <w:rPr>
                 <w:rFonts w:eastAsia="Times New Roman" w:cstheme="minorHAnsi"/>
@@ -27828,6 +28700,7 @@
               </w:rPr>
               <w:t>sampling_field_number</w:t>
             </w:r>
+            <w:proofErr w:type="spellEnd"/>
           </w:p>
         </w:tc>
         <w:tc>
@@ -27900,6 +28773,7 @@
                 <w:lang w:eastAsia="en-GB"/>
               </w:rPr>
             </w:pPr>
+            <w:proofErr w:type="spellStart"/>
             <w:r>
               <w:rPr>
                 <w:rFonts w:eastAsia="Times New Roman" w:cstheme="minorHAnsi"/>
@@ -27910,6 +28784,7 @@
               </w:rPr>
               <w:t>event_cluster_code</w:t>
             </w:r>
+            <w:proofErr w:type="spellEnd"/>
           </w:p>
         </w:tc>
         <w:tc>
@@ -27983,6 +28858,7 @@
                 <w:lang w:eastAsia="en-GB"/>
               </w:rPr>
             </w:pPr>
+            <w:proofErr w:type="spellStart"/>
             <w:r>
               <w:rPr>
                 <w:rFonts w:eastAsia="Times New Roman" w:cstheme="minorHAnsi"/>
@@ -27993,6 +28869,7 @@
               </w:rPr>
               <w:t>event_order</w:t>
             </w:r>
+            <w:proofErr w:type="spellEnd"/>
           </w:p>
         </w:tc>
         <w:tc>
@@ -28065,6 +28942,7 @@
                 <w:lang w:eastAsia="en-GB"/>
               </w:rPr>
             </w:pPr>
+            <w:proofErr w:type="spellStart"/>
             <w:r>
               <w:rPr>
                 <w:rFonts w:eastAsia="Times New Roman" w:cstheme="minorHAnsi"/>
@@ -28075,6 +28953,7 @@
               </w:rPr>
               <w:t>ig_num</w:t>
             </w:r>
+            <w:proofErr w:type="spellEnd"/>
           </w:p>
         </w:tc>
         <w:tc>
@@ -28920,6 +29799,7 @@
                 <w:lang w:eastAsia="en-GB"/>
               </w:rPr>
             </w:pPr>
+            <w:proofErr w:type="spellStart"/>
             <w:r>
               <w:rPr>
                 <w:rFonts w:eastAsia="Times New Roman" w:cstheme="minorHAnsi"/>
@@ -28930,6 +29810,7 @@
               </w:rPr>
               <w:t>natural_site</w:t>
             </w:r>
+            <w:proofErr w:type="spellEnd"/>
           </w:p>
         </w:tc>
         <w:tc>
@@ -29168,6 +30049,7 @@
                 <w:lang w:eastAsia="en-GB"/>
               </w:rPr>
             </w:pPr>
+            <w:proofErr w:type="spellStart"/>
             <w:r>
               <w:rPr>
                 <w:rFonts w:eastAsia="Times New Roman" w:cstheme="minorHAnsi"/>
@@ -29178,6 +30060,7 @@
               </w:rPr>
               <w:t>state_territory</w:t>
             </w:r>
+            <w:proofErr w:type="spellEnd"/>
           </w:p>
         </w:tc>
         <w:tc>
@@ -29828,6 +30711,7 @@
                 <w:lang w:eastAsia="en-GB"/>
               </w:rPr>
             </w:pPr>
+            <w:proofErr w:type="spellStart"/>
             <w:r>
               <w:rPr>
                 <w:rFonts w:eastAsia="Times New Roman" w:cstheme="minorHAnsi"/>
@@ -29838,6 +30722,7 @@
               </w:rPr>
               <w:t>populated_place</w:t>
             </w:r>
+            <w:proofErr w:type="spellEnd"/>
           </w:p>
         </w:tc>
         <w:tc>
@@ -29910,6 +30795,7 @@
                 <w:lang w:eastAsia="en-GB"/>
               </w:rPr>
             </w:pPr>
+            <w:proofErr w:type="spellStart"/>
             <w:r>
               <w:rPr>
                 <w:rFonts w:eastAsia="Times New Roman" w:cstheme="minorHAnsi"/>
@@ -29920,6 +30806,7 @@
               </w:rPr>
               <w:t>original_administrative_data</w:t>
             </w:r>
+            <w:proofErr w:type="spellEnd"/>
           </w:p>
         </w:tc>
         <w:tc>
@@ -29993,6 +30880,7 @@
                 <w:lang w:eastAsia="en-GB"/>
               </w:rPr>
             </w:pPr>
+            <w:proofErr w:type="spellStart"/>
             <w:r>
               <w:rPr>
                 <w:rFonts w:eastAsia="Times New Roman" w:cstheme="minorHAnsi"/>
@@ -30003,6 +30891,7 @@
               </w:rPr>
               <w:t>exact_site</w:t>
             </w:r>
+            <w:proofErr w:type="spellEnd"/>
           </w:p>
         </w:tc>
         <w:tc>
@@ -30074,6 +30963,7 @@
                 <w:lang w:eastAsia="en-GB"/>
               </w:rPr>
             </w:pPr>
+            <w:proofErr w:type="spellStart"/>
             <w:r>
               <w:rPr>
                 <w:rFonts w:eastAsia="Times New Roman" w:cstheme="minorHAnsi"/>
@@ -30083,6 +30973,7 @@
               </w:rPr>
               <w:t>collecting_day_start</w:t>
             </w:r>
+            <w:proofErr w:type="spellEnd"/>
           </w:p>
         </w:tc>
         <w:tc>
@@ -30170,6 +31061,7 @@
                 <w:lang w:eastAsia="en-GB"/>
               </w:rPr>
             </w:pPr>
+            <w:proofErr w:type="spellStart"/>
             <w:r>
               <w:rPr>
                 <w:rFonts w:eastAsia="Times New Roman" w:cstheme="minorHAnsi"/>
@@ -30179,6 +31071,7 @@
               </w:rPr>
               <w:t>collecting_month_start</w:t>
             </w:r>
+            <w:proofErr w:type="spellEnd"/>
           </w:p>
         </w:tc>
         <w:tc>
@@ -30265,6 +31158,7 @@
                 <w:lang w:eastAsia="en-GB"/>
               </w:rPr>
             </w:pPr>
+            <w:proofErr w:type="spellStart"/>
             <w:r>
               <w:rPr>
                 <w:rFonts w:eastAsia="Times New Roman" w:cstheme="minorHAnsi"/>
@@ -30274,6 +31168,7 @@
               </w:rPr>
               <w:t>collecting_year_start</w:t>
             </w:r>
+            <w:proofErr w:type="spellEnd"/>
           </w:p>
         </w:tc>
         <w:tc>
@@ -30361,6 +31256,7 @@
                 <w:lang w:eastAsia="en-GB"/>
               </w:rPr>
             </w:pPr>
+            <w:proofErr w:type="spellStart"/>
             <w:r>
               <w:rPr>
                 <w:rFonts w:eastAsia="Times New Roman" w:cstheme="minorHAnsi"/>
@@ -30370,6 +31266,7 @@
               </w:rPr>
               <w:t>collecting_day_end</w:t>
             </w:r>
+            <w:proofErr w:type="spellEnd"/>
           </w:p>
         </w:tc>
         <w:tc>
@@ -30456,6 +31353,7 @@
                 <w:lang w:eastAsia="en-GB"/>
               </w:rPr>
             </w:pPr>
+            <w:proofErr w:type="spellStart"/>
             <w:r>
               <w:rPr>
                 <w:rFonts w:eastAsia="Times New Roman" w:cstheme="minorHAnsi"/>
@@ -30465,6 +31363,7 @@
               </w:rPr>
               <w:t>collecting_month_end</w:t>
             </w:r>
+            <w:proofErr w:type="spellEnd"/>
           </w:p>
         </w:tc>
         <w:tc>
@@ -30552,6 +31451,7 @@
                 <w:lang w:eastAsia="en-GB"/>
               </w:rPr>
             </w:pPr>
+            <w:proofErr w:type="spellStart"/>
             <w:r>
               <w:rPr>
                 <w:rFonts w:eastAsia="Times New Roman" w:cstheme="minorHAnsi"/>
@@ -30561,6 +31461,7 @@
               </w:rPr>
               <w:t>collecting_year_end</w:t>
             </w:r>
+            <w:proofErr w:type="spellEnd"/>
           </w:p>
         </w:tc>
         <w:tc>
@@ -30647,6 +31548,7 @@
                 <w:lang w:eastAsia="en-GB"/>
               </w:rPr>
             </w:pPr>
+            <w:proofErr w:type="spellStart"/>
             <w:r>
               <w:rPr>
                 <w:rFonts w:eastAsia="Times New Roman" w:cstheme="minorHAnsi"/>
@@ -30656,6 +31558,7 @@
               </w:rPr>
               <w:t>collecting_time_start</w:t>
             </w:r>
+            <w:proofErr w:type="spellEnd"/>
           </w:p>
         </w:tc>
         <w:tc>
@@ -30743,6 +31646,7 @@
                 <w:lang w:eastAsia="en-GB"/>
               </w:rPr>
             </w:pPr>
+            <w:proofErr w:type="spellStart"/>
             <w:r>
               <w:rPr>
                 <w:rFonts w:eastAsia="Times New Roman" w:cstheme="minorHAnsi"/>
@@ -30752,6 +31656,7 @@
               </w:rPr>
               <w:t>collecting_time_end</w:t>
             </w:r>
+            <w:proofErr w:type="spellEnd"/>
           </w:p>
         </w:tc>
         <w:tc>
@@ -31210,6 +32115,7 @@
                 <w:lang w:eastAsia="en-GB"/>
               </w:rPr>
             </w:pPr>
+            <w:proofErr w:type="spellStart"/>
             <w:r>
               <w:rPr>
                 <w:rFonts w:eastAsia="Times New Roman" w:cstheme="minorHAnsi"/>
@@ -31220,6 +32126,7 @@
               </w:rPr>
               <w:t>sampling_method</w:t>
             </w:r>
+            <w:proofErr w:type="spellEnd"/>
           </w:p>
         </w:tc>
         <w:tc>
@@ -31293,6 +32200,7 @@
                 <w:lang w:eastAsia="en-GB"/>
               </w:rPr>
             </w:pPr>
+            <w:proofErr w:type="spellStart"/>
             <w:r>
               <w:rPr>
                 <w:rFonts w:eastAsia="Times New Roman" w:cstheme="minorHAnsi"/>
@@ -31303,6 +32211,7 @@
               </w:rPr>
               <w:t>sampling_fixation</w:t>
             </w:r>
+            <w:proofErr w:type="spellEnd"/>
           </w:p>
         </w:tc>
         <w:tc>
@@ -31408,7 +32317,27 @@
                 <w:szCs w:val="20"/>
                 <w:lang w:eastAsia="en-GB"/>
               </w:rPr>
-              <w:t>Link with thesaurii and maps</w:t>
+              <w:t xml:space="preserve">Link with </w:t>
+            </w:r>
+            <w:proofErr w:type="spellStart"/>
+            <w:r>
+              <w:rPr>
+                <w:rFonts w:eastAsia="Times New Roman" w:cstheme="minorHAnsi"/>
+                <w:sz w:val="20"/>
+                <w:szCs w:val="20"/>
+                <w:lang w:eastAsia="en-GB"/>
+              </w:rPr>
+              <w:t>thesaurii</w:t>
+            </w:r>
+            <w:proofErr w:type="spellEnd"/>
+            <w:r>
+              <w:rPr>
+                <w:rFonts w:eastAsia="Times New Roman" w:cstheme="minorHAnsi"/>
+                <w:sz w:val="20"/>
+                <w:szCs w:val="20"/>
+                <w:lang w:eastAsia="en-GB"/>
+              </w:rPr>
+              <w:t xml:space="preserve"> and maps</w:t>
             </w:r>
           </w:p>
         </w:tc>
@@ -31495,7 +32424,27 @@
                 <w:szCs w:val="20"/>
                 <w:lang w:eastAsia="en-GB"/>
               </w:rPr>
-              <w:t>Link with thesaurii and maps</w:t>
+              <w:t xml:space="preserve">Link with </w:t>
+            </w:r>
+            <w:proofErr w:type="spellStart"/>
+            <w:r>
+              <w:rPr>
+                <w:rFonts w:eastAsia="Times New Roman" w:cstheme="minorHAnsi"/>
+                <w:sz w:val="20"/>
+                <w:szCs w:val="20"/>
+                <w:lang w:eastAsia="en-GB"/>
+              </w:rPr>
+              <w:t>thesaurii</w:t>
+            </w:r>
+            <w:proofErr w:type="spellEnd"/>
+            <w:r>
+              <w:rPr>
+                <w:rFonts w:eastAsia="Times New Roman" w:cstheme="minorHAnsi"/>
+                <w:sz w:val="20"/>
+                <w:szCs w:val="20"/>
+                <w:lang w:eastAsia="en-GB"/>
+              </w:rPr>
+              <w:t xml:space="preserve"> and maps</w:t>
             </w:r>
           </w:p>
         </w:tc>
@@ -31548,6 +32497,7 @@
                 <w:lang w:eastAsia="en-GB"/>
               </w:rPr>
             </w:pPr>
+            <w:proofErr w:type="spellStart"/>
             <w:r>
               <w:rPr>
                 <w:rFonts w:eastAsia="Times New Roman" w:cstheme="minorHAnsi"/>
@@ -31558,6 +32508,7 @@
               </w:rPr>
               <w:t>coordinates_format</w:t>
             </w:r>
+            <w:proofErr w:type="spellEnd"/>
           </w:p>
         </w:tc>
         <w:tc>
@@ -31577,6 +32528,7 @@
                 <w:lang w:eastAsia="en-GB"/>
               </w:rPr>
             </w:pPr>
+            <w:proofErr w:type="spellStart"/>
             <w:r>
               <w:rPr>
                 <w:rFonts w:eastAsia="Times New Roman" w:cstheme="minorHAnsi"/>
@@ -31587,6 +32539,7 @@
               </w:rPr>
               <w:t>Georeferencing</w:t>
             </w:r>
+            <w:proofErr w:type="spellEnd"/>
           </w:p>
         </w:tc>
         <w:tc>
@@ -31670,6 +32623,7 @@
                 <w:lang w:eastAsia="en-GB"/>
               </w:rPr>
             </w:pPr>
+            <w:proofErr w:type="spellStart"/>
             <w:r>
               <w:rPr>
                 <w:rFonts w:eastAsia="Times New Roman" w:cstheme="minorHAnsi"/>
@@ -31680,6 +32634,7 @@
               </w:rPr>
               <w:t>Georeferencing</w:t>
             </w:r>
+            <w:proofErr w:type="spellEnd"/>
           </w:p>
         </w:tc>
         <w:tc>
@@ -31699,15 +32654,27 @@
                 <w:lang w:eastAsia="en-GB"/>
               </w:rPr>
             </w:pPr>
-            <w:r>
-              <w:rPr>
-                <w:rFonts w:eastAsia="Times New Roman" w:cstheme="minorHAnsi"/>
-                <w:color w:val="000000"/>
-                <w:sz w:val="20"/>
-                <w:szCs w:val="20"/>
-                <w:lang w:eastAsia="en-GB"/>
-              </w:rPr>
-              <w:t xml:space="preserve">Lat of point 1 </w:t>
+            <w:proofErr w:type="spellStart"/>
+            <w:r>
+              <w:rPr>
+                <w:rFonts w:eastAsia="Times New Roman" w:cstheme="minorHAnsi"/>
+                <w:color w:val="000000"/>
+                <w:sz w:val="20"/>
+                <w:szCs w:val="20"/>
+                <w:lang w:eastAsia="en-GB"/>
+              </w:rPr>
+              <w:t>Lat</w:t>
+            </w:r>
+            <w:proofErr w:type="spellEnd"/>
+            <w:r>
+              <w:rPr>
+                <w:rFonts w:eastAsia="Times New Roman" w:cstheme="minorHAnsi"/>
+                <w:color w:val="000000"/>
+                <w:sz w:val="20"/>
+                <w:szCs w:val="20"/>
+                <w:lang w:eastAsia="en-GB"/>
+              </w:rPr>
+              <w:t xml:space="preserve"> of point 1 </w:t>
             </w:r>
           </w:p>
         </w:tc>
@@ -31762,6 +32729,7 @@
                 <w:lang w:eastAsia="en-GB"/>
               </w:rPr>
             </w:pPr>
+            <w:proofErr w:type="spellStart"/>
             <w:r>
               <w:rPr>
                 <w:rFonts w:eastAsia="Times New Roman" w:cstheme="minorHAnsi"/>
@@ -31772,6 +32740,7 @@
               </w:rPr>
               <w:t>Georeferencing</w:t>
             </w:r>
+            <w:proofErr w:type="spellEnd"/>
           </w:p>
         </w:tc>
         <w:tc>
@@ -31791,15 +32760,27 @@
                 <w:lang w:eastAsia="en-GB"/>
               </w:rPr>
             </w:pPr>
-            <w:r>
-              <w:rPr>
-                <w:rFonts w:eastAsia="Times New Roman" w:cstheme="minorHAnsi"/>
-                <w:color w:val="000000"/>
-                <w:sz w:val="20"/>
-                <w:szCs w:val="20"/>
-                <w:lang w:eastAsia="en-GB"/>
-              </w:rPr>
-              <w:t xml:space="preserve">Lat of point 1 </w:t>
+            <w:proofErr w:type="spellStart"/>
+            <w:r>
+              <w:rPr>
+                <w:rFonts w:eastAsia="Times New Roman" w:cstheme="minorHAnsi"/>
+                <w:color w:val="000000"/>
+                <w:sz w:val="20"/>
+                <w:szCs w:val="20"/>
+                <w:lang w:eastAsia="en-GB"/>
+              </w:rPr>
+              <w:t>Lat</w:t>
+            </w:r>
+            <w:proofErr w:type="spellEnd"/>
+            <w:r>
+              <w:rPr>
+                <w:rFonts w:eastAsia="Times New Roman" w:cstheme="minorHAnsi"/>
+                <w:color w:val="000000"/>
+                <w:sz w:val="20"/>
+                <w:szCs w:val="20"/>
+                <w:lang w:eastAsia="en-GB"/>
+              </w:rPr>
+              <w:t xml:space="preserve"> of point 1 </w:t>
             </w:r>
           </w:p>
         </w:tc>
@@ -31855,6 +32836,7 @@
                 <w:lang w:eastAsia="en-GB"/>
               </w:rPr>
             </w:pPr>
+            <w:proofErr w:type="spellStart"/>
             <w:r>
               <w:rPr>
                 <w:rFonts w:eastAsia="Times New Roman" w:cstheme="minorHAnsi"/>
@@ -31865,6 +32847,7 @@
               </w:rPr>
               <w:t>Georeferencing</w:t>
             </w:r>
+            <w:proofErr w:type="spellEnd"/>
           </w:p>
         </w:tc>
         <w:tc>
@@ -31884,15 +32867,27 @@
                 <w:lang w:eastAsia="en-GB"/>
               </w:rPr>
             </w:pPr>
-            <w:r>
-              <w:rPr>
-                <w:rFonts w:eastAsia="Times New Roman" w:cstheme="minorHAnsi"/>
-                <w:color w:val="000000"/>
-                <w:sz w:val="20"/>
-                <w:szCs w:val="20"/>
-                <w:lang w:eastAsia="en-GB"/>
-              </w:rPr>
-              <w:t>Lat of point 2 (if bounding box</w:t>
+            <w:proofErr w:type="spellStart"/>
+            <w:r>
+              <w:rPr>
+                <w:rFonts w:eastAsia="Times New Roman" w:cstheme="minorHAnsi"/>
+                <w:color w:val="000000"/>
+                <w:sz w:val="20"/>
+                <w:szCs w:val="20"/>
+                <w:lang w:eastAsia="en-GB"/>
+              </w:rPr>
+              <w:t>Lat</w:t>
+            </w:r>
+            <w:proofErr w:type="spellEnd"/>
+            <w:r>
+              <w:rPr>
+                <w:rFonts w:eastAsia="Times New Roman" w:cstheme="minorHAnsi"/>
+                <w:color w:val="000000"/>
+                <w:sz w:val="20"/>
+                <w:szCs w:val="20"/>
+                <w:lang w:eastAsia="en-GB"/>
+              </w:rPr>
+              <w:t xml:space="preserve"> of point 2 (if bounding box</w:t>
             </w:r>
             <w:r>
               <w:rPr>
@@ -31957,6 +32952,7 @@
                 <w:lang w:eastAsia="en-GB"/>
               </w:rPr>
             </w:pPr>
+            <w:proofErr w:type="spellStart"/>
             <w:r>
               <w:rPr>
                 <w:rFonts w:eastAsia="Times New Roman" w:cstheme="minorHAnsi"/>
@@ -31967,6 +32963,7 @@
               </w:rPr>
               <w:t>Georeferencing</w:t>
             </w:r>
+            <w:proofErr w:type="spellEnd"/>
           </w:p>
         </w:tc>
         <w:tc>
@@ -31986,15 +32983,27 @@
                 <w:lang w:eastAsia="en-GB"/>
               </w:rPr>
             </w:pPr>
-            <w:r>
-              <w:rPr>
-                <w:rFonts w:eastAsia="Times New Roman" w:cstheme="minorHAnsi"/>
-                <w:color w:val="000000"/>
-                <w:sz w:val="20"/>
-                <w:szCs w:val="20"/>
-                <w:lang w:eastAsia="en-GB"/>
-              </w:rPr>
-              <w:t xml:space="preserve">Lat of point 2 </w:t>
+            <w:proofErr w:type="spellStart"/>
+            <w:r>
+              <w:rPr>
+                <w:rFonts w:eastAsia="Times New Roman" w:cstheme="minorHAnsi"/>
+                <w:color w:val="000000"/>
+                <w:sz w:val="20"/>
+                <w:szCs w:val="20"/>
+                <w:lang w:eastAsia="en-GB"/>
+              </w:rPr>
+              <w:t>Lat</w:t>
+            </w:r>
+            <w:proofErr w:type="spellEnd"/>
+            <w:r>
+              <w:rPr>
+                <w:rFonts w:eastAsia="Times New Roman" w:cstheme="minorHAnsi"/>
+                <w:color w:val="000000"/>
+                <w:sz w:val="20"/>
+                <w:szCs w:val="20"/>
+                <w:lang w:eastAsia="en-GB"/>
+              </w:rPr>
+              <w:t xml:space="preserve"> of point 2 </w:t>
             </w:r>
           </w:p>
         </w:tc>
@@ -32021,6 +33030,7 @@
                 <w:lang w:eastAsia="en-GB"/>
               </w:rPr>
             </w:pPr>
+            <w:proofErr w:type="spellStart"/>
             <w:r>
               <w:rPr>
                 <w:rFonts w:eastAsia="Times New Roman" w:cstheme="minorHAnsi"/>
@@ -32031,6 +33041,7 @@
               </w:rPr>
               <w:t>gis_type</w:t>
             </w:r>
+            <w:proofErr w:type="spellEnd"/>
           </w:p>
         </w:tc>
         <w:tc>
@@ -32050,6 +33061,7 @@
                 <w:lang w:eastAsia="en-GB"/>
               </w:rPr>
             </w:pPr>
+            <w:proofErr w:type="spellStart"/>
             <w:r>
               <w:rPr>
                 <w:rFonts w:eastAsia="Times New Roman" w:cstheme="minorHAnsi"/>
@@ -32060,6 +33072,7 @@
               </w:rPr>
               <w:t>Georeferencing</w:t>
             </w:r>
+            <w:proofErr w:type="spellEnd"/>
           </w:p>
         </w:tc>
         <w:tc>
@@ -32113,6 +33126,7 @@
                 <w:lang w:eastAsia="en-GB"/>
               </w:rPr>
             </w:pPr>
+            <w:proofErr w:type="spellStart"/>
             <w:r>
               <w:rPr>
                 <w:rFonts w:eastAsia="Times New Roman" w:cstheme="minorHAnsi"/>
@@ -32123,6 +33137,7 @@
               </w:rPr>
               <w:t>coordinates_datum</w:t>
             </w:r>
+            <w:proofErr w:type="spellEnd"/>
           </w:p>
         </w:tc>
         <w:tc>
@@ -32142,6 +33157,7 @@
                 <w:lang w:eastAsia="en-GB"/>
               </w:rPr>
             </w:pPr>
+            <w:proofErr w:type="spellStart"/>
             <w:r>
               <w:rPr>
                 <w:rFonts w:eastAsia="Times New Roman" w:cstheme="minorHAnsi"/>
@@ -32152,6 +33168,7 @@
               </w:rPr>
               <w:t>Georeferencing</w:t>
             </w:r>
+            <w:proofErr w:type="spellEnd"/>
           </w:p>
         </w:tc>
         <w:tc>
@@ -32206,6 +33223,7 @@
                 <w:lang w:eastAsia="en-GB"/>
               </w:rPr>
             </w:pPr>
+            <w:proofErr w:type="spellStart"/>
             <w:r>
               <w:rPr>
                 <w:rFonts w:eastAsia="Times New Roman" w:cstheme="minorHAnsi"/>
@@ -32216,6 +33234,7 @@
               </w:rPr>
               <w:t>coordinates_original</w:t>
             </w:r>
+            <w:proofErr w:type="spellEnd"/>
           </w:p>
         </w:tc>
         <w:tc>
@@ -32235,6 +33254,7 @@
                 <w:lang w:eastAsia="en-GB"/>
               </w:rPr>
             </w:pPr>
+            <w:proofErr w:type="spellStart"/>
             <w:r>
               <w:rPr>
                 <w:rFonts w:eastAsia="Times New Roman" w:cstheme="minorHAnsi"/>
@@ -32245,6 +33265,7 @@
               </w:rPr>
               <w:t>Georeferencing</w:t>
             </w:r>
+            <w:proofErr w:type="spellEnd"/>
           </w:p>
         </w:tc>
         <w:tc>
@@ -32288,6 +33309,7 @@
                 <w:lang w:eastAsia="en-GB"/>
               </w:rPr>
             </w:pPr>
+            <w:proofErr w:type="spellStart"/>
             <w:r>
               <w:rPr>
                 <w:rFonts w:eastAsia="Times New Roman" w:cstheme="minorHAnsi"/>
@@ -32298,6 +33320,7 @@
               </w:rPr>
               <w:t>coordinates_accuracy</w:t>
             </w:r>
+            <w:proofErr w:type="spellEnd"/>
           </w:p>
         </w:tc>
         <w:tc>
@@ -32317,6 +33340,7 @@
                 <w:lang w:eastAsia="en-GB"/>
               </w:rPr>
             </w:pPr>
+            <w:proofErr w:type="spellStart"/>
             <w:r>
               <w:rPr>
                 <w:rFonts w:eastAsia="Times New Roman" w:cstheme="minorHAnsi"/>
@@ -32327,6 +33351,7 @@
               </w:rPr>
               <w:t>Georeferencing</w:t>
             </w:r>
+            <w:proofErr w:type="spellEnd"/>
           </w:p>
         </w:tc>
         <w:tc>
@@ -32371,6 +33396,7 @@
                 <w:lang w:eastAsia="en-GB"/>
               </w:rPr>
             </w:pPr>
+            <w:proofErr w:type="spellStart"/>
             <w:r>
               <w:rPr>
                 <w:rFonts w:eastAsia="Times New Roman" w:cstheme="minorHAnsi"/>
@@ -32381,6 +33407,7 @@
               </w:rPr>
               <w:t>coordinates_accuracy_text</w:t>
             </w:r>
+            <w:proofErr w:type="spellEnd"/>
           </w:p>
         </w:tc>
         <w:tc>
@@ -32400,6 +33427,7 @@
                 <w:lang w:eastAsia="en-GB"/>
               </w:rPr>
             </w:pPr>
+            <w:proofErr w:type="spellStart"/>
             <w:r>
               <w:rPr>
                 <w:rFonts w:eastAsia="Times New Roman" w:cstheme="minorHAnsi"/>
@@ -32410,6 +33438,7 @@
               </w:rPr>
               <w:t>Georeferencing</w:t>
             </w:r>
+            <w:proofErr w:type="spellEnd"/>
           </w:p>
         </w:tc>
         <w:tc>
@@ -32453,6 +33482,7 @@
                 <w:lang w:eastAsia="en-GB"/>
               </w:rPr>
             </w:pPr>
+            <w:proofErr w:type="spellStart"/>
             <w:r>
               <w:rPr>
                 <w:rFonts w:eastAsia="Times New Roman" w:cstheme="minorHAnsi"/>
@@ -32463,6 +33493,7 @@
               </w:rPr>
               <w:t>station_baseline_elevation</w:t>
             </w:r>
+            <w:proofErr w:type="spellEnd"/>
           </w:p>
         </w:tc>
         <w:tc>
@@ -32536,6 +33567,7 @@
                 <w:lang w:eastAsia="en-GB"/>
               </w:rPr>
             </w:pPr>
+            <w:proofErr w:type="spellStart"/>
             <w:r>
               <w:rPr>
                 <w:rFonts w:eastAsia="Times New Roman" w:cstheme="minorHAnsi"/>
@@ -32546,6 +33578,7 @@
               </w:rPr>
               <w:t>station_baseline_accuracy</w:t>
             </w:r>
+            <w:proofErr w:type="spellEnd"/>
           </w:p>
         </w:tc>
         <w:tc>
@@ -32618,6 +33651,7 @@
                 <w:lang w:eastAsia="en-GB"/>
               </w:rPr>
             </w:pPr>
+            <w:proofErr w:type="spellStart"/>
             <w:r>
               <w:rPr>
                 <w:rFonts w:eastAsia="Times New Roman" w:cstheme="minorHAnsi"/>
@@ -32628,6 +33662,7 @@
               </w:rPr>
               <w:t>sampling_elevation_start</w:t>
             </w:r>
+            <w:proofErr w:type="spellEnd"/>
           </w:p>
         </w:tc>
         <w:tc>
@@ -32701,6 +33736,7 @@
                 <w:lang w:eastAsia="en-GB"/>
               </w:rPr>
             </w:pPr>
+            <w:proofErr w:type="spellStart"/>
             <w:r>
               <w:rPr>
                 <w:rFonts w:eastAsia="Times New Roman" w:cstheme="minorHAnsi"/>
@@ -32711,6 +33747,7 @@
               </w:rPr>
               <w:t>sampling_elevation_end</w:t>
             </w:r>
+            <w:proofErr w:type="spellEnd"/>
           </w:p>
         </w:tc>
         <w:tc>
@@ -32783,6 +33820,7 @@
                 <w:lang w:eastAsia="en-GB"/>
               </w:rPr>
             </w:pPr>
+            <w:proofErr w:type="spellStart"/>
             <w:r>
               <w:rPr>
                 <w:rFonts w:eastAsia="Times New Roman" w:cstheme="minorHAnsi"/>
@@ -32793,6 +33831,7 @@
               </w:rPr>
               <w:t>sampling_elevation_accuracy</w:t>
             </w:r>
+            <w:proofErr w:type="spellEnd"/>
           </w:p>
         </w:tc>
         <w:tc>
@@ -32866,6 +33905,7 @@
                 <w:lang w:eastAsia="en-GB"/>
               </w:rPr>
             </w:pPr>
+            <w:proofErr w:type="spellStart"/>
             <w:r>
               <w:rPr>
                 <w:rFonts w:eastAsia="Times New Roman" w:cstheme="minorHAnsi"/>
@@ -32876,6 +33916,7 @@
               </w:rPr>
               <w:t>original_elevation_data</w:t>
             </w:r>
+            <w:proofErr w:type="spellEnd"/>
           </w:p>
         </w:tc>
         <w:tc>
@@ -32948,6 +33989,7 @@
                 <w:lang w:eastAsia="en-GB"/>
               </w:rPr>
             </w:pPr>
+            <w:proofErr w:type="spellStart"/>
             <w:r>
               <w:rPr>
                 <w:rFonts w:eastAsia="Times New Roman" w:cstheme="minorHAnsi"/>
@@ -32958,6 +34000,7 @@
               </w:rPr>
               <w:t>sampling_depth_start</w:t>
             </w:r>
+            <w:proofErr w:type="spellEnd"/>
           </w:p>
         </w:tc>
         <w:tc>
@@ -33031,6 +34074,7 @@
                 <w:lang w:eastAsia="en-GB"/>
               </w:rPr>
             </w:pPr>
+            <w:proofErr w:type="spellStart"/>
             <w:r>
               <w:rPr>
                 <w:rFonts w:eastAsia="Times New Roman" w:cstheme="minorHAnsi"/>
@@ -33041,6 +34085,7 @@
               </w:rPr>
               <w:t>sampling_depth_end</w:t>
             </w:r>
+            <w:proofErr w:type="spellEnd"/>
           </w:p>
         </w:tc>
         <w:tc>
@@ -33113,6 +34158,7 @@
                 <w:lang w:eastAsia="en-GB"/>
               </w:rPr>
             </w:pPr>
+            <w:proofErr w:type="spellStart"/>
             <w:r>
               <w:rPr>
                 <w:rFonts w:eastAsia="Times New Roman" w:cstheme="minorHAnsi"/>
@@ -33123,6 +34169,7 @@
               </w:rPr>
               <w:t>sampling_depth_accuracy</w:t>
             </w:r>
+            <w:proofErr w:type="spellEnd"/>
           </w:p>
         </w:tc>
         <w:tc>
@@ -33196,6 +34243,7 @@
                 <w:lang w:eastAsia="en-GB"/>
               </w:rPr>
             </w:pPr>
+            <w:proofErr w:type="spellStart"/>
             <w:r>
               <w:rPr>
                 <w:rFonts w:eastAsia="Times New Roman" w:cstheme="minorHAnsi"/>
@@ -33206,6 +34254,7 @@
               </w:rPr>
               <w:t>original_depth_data</w:t>
             </w:r>
+            <w:proofErr w:type="spellEnd"/>
           </w:p>
         </w:tc>
         <w:tc>
@@ -33278,6 +34327,7 @@
                 <w:lang w:eastAsia="en-GB"/>
               </w:rPr>
             </w:pPr>
+            <w:proofErr w:type="spellStart"/>
             <w:r>
               <w:rPr>
                 <w:rFonts w:eastAsia="Times New Roman" w:cstheme="minorHAnsi"/>
@@ -33288,6 +34338,7 @@
               </w:rPr>
               <w:t>locality_text</w:t>
             </w:r>
+            <w:proofErr w:type="spellEnd"/>
           </w:p>
         </w:tc>
         <w:tc>
@@ -33361,6 +34412,7 @@
                 <w:lang w:eastAsia="en-GB"/>
               </w:rPr>
             </w:pPr>
+            <w:proofErr w:type="spellStart"/>
             <w:r>
               <w:rPr>
                 <w:rFonts w:eastAsia="Times New Roman" w:cstheme="minorHAnsi"/>
@@ -33371,6 +34423,7 @@
               </w:rPr>
               <w:t>ecology_text</w:t>
             </w:r>
+            <w:proofErr w:type="spellEnd"/>
           </w:p>
         </w:tc>
         <w:tc>
@@ -33443,6 +34496,7 @@
                 <w:lang w:eastAsia="en-GB"/>
               </w:rPr>
             </w:pPr>
+            <w:proofErr w:type="spellStart"/>
             <w:r>
               <w:rPr>
                 <w:rFonts w:eastAsia="Times New Roman" w:cstheme="minorHAnsi"/>
@@ -33453,6 +34507,7 @@
               </w:rPr>
               <w:t>habitat_text</w:t>
             </w:r>
+            <w:proofErr w:type="spellEnd"/>
           </w:p>
         </w:tc>
         <w:tc>
@@ -33526,6 +34581,7 @@
                 <w:lang w:eastAsia="en-GB"/>
               </w:rPr>
             </w:pPr>
+            <w:proofErr w:type="spellStart"/>
             <w:r>
               <w:rPr>
                 <w:rFonts w:eastAsia="Times New Roman" w:cstheme="minorHAnsi"/>
@@ -33536,6 +34592,7 @@
               </w:rPr>
               <w:t>station_notes</w:t>
             </w:r>
+            <w:proofErr w:type="spellEnd"/>
           </w:p>
         </w:tc>
         <w:tc>
@@ -33608,6 +34665,7 @@
                 <w:lang w:eastAsia="en-GB"/>
               </w:rPr>
             </w:pPr>
+            <w:proofErr w:type="spellStart"/>
             <w:r>
               <w:rPr>
                 <w:rFonts w:eastAsia="Times New Roman" w:cstheme="minorHAnsi"/>
@@ -33618,6 +34676,7 @@
               </w:rPr>
               <w:t>sampling_notes</w:t>
             </w:r>
+            <w:proofErr w:type="spellEnd"/>
           </w:p>
         </w:tc>
         <w:tc>
@@ -33750,15 +34809,27 @@
                 <w:lang w:eastAsia="en-GB"/>
               </w:rPr>
             </w:pPr>
-            <w:r>
-              <w:rPr>
-                <w:rFonts w:eastAsia="Times New Roman" w:cstheme="minorHAnsi"/>
-                <w:color w:val="000000"/>
-                <w:sz w:val="20"/>
-                <w:szCs w:val="20"/>
-                <w:lang w:eastAsia="en-GB"/>
-              </w:rPr>
-              <w:t>sampling_property_type_[1…N]</w:t>
+            <w:proofErr w:type="spellStart"/>
+            <w:r>
+              <w:rPr>
+                <w:rFonts w:eastAsia="Times New Roman" w:cstheme="minorHAnsi"/>
+                <w:color w:val="000000"/>
+                <w:sz w:val="20"/>
+                <w:szCs w:val="20"/>
+                <w:lang w:eastAsia="en-GB"/>
+              </w:rPr>
+              <w:t>sampling_property_type</w:t>
+            </w:r>
+            <w:proofErr w:type="spellEnd"/>
+            <w:r>
+              <w:rPr>
+                <w:rFonts w:eastAsia="Times New Roman" w:cstheme="minorHAnsi"/>
+                <w:color w:val="000000"/>
+                <w:sz w:val="20"/>
+                <w:szCs w:val="20"/>
+                <w:lang w:eastAsia="en-GB"/>
+              </w:rPr>
+              <w:t>_[1…N]</w:t>
             </w:r>
           </w:p>
         </w:tc>
@@ -33842,15 +34913,27 @@
                 <w:lang w:eastAsia="en-GB"/>
               </w:rPr>
             </w:pPr>
-            <w:r>
-              <w:rPr>
-                <w:rFonts w:eastAsia="Times New Roman" w:cstheme="minorHAnsi"/>
-                <w:color w:val="000000"/>
-                <w:sz w:val="20"/>
-                <w:szCs w:val="20"/>
-                <w:lang w:eastAsia="en-GB"/>
-              </w:rPr>
-              <w:t>sampling_property_lower_value_[1…N]</w:t>
+            <w:proofErr w:type="spellStart"/>
+            <w:r>
+              <w:rPr>
+                <w:rFonts w:eastAsia="Times New Roman" w:cstheme="minorHAnsi"/>
+                <w:color w:val="000000"/>
+                <w:sz w:val="20"/>
+                <w:szCs w:val="20"/>
+                <w:lang w:eastAsia="en-GB"/>
+              </w:rPr>
+              <w:t>sampling_property_lower_value</w:t>
+            </w:r>
+            <w:proofErr w:type="spellEnd"/>
+            <w:r>
+              <w:rPr>
+                <w:rFonts w:eastAsia="Times New Roman" w:cstheme="minorHAnsi"/>
+                <w:color w:val="000000"/>
+                <w:sz w:val="20"/>
+                <w:szCs w:val="20"/>
+                <w:lang w:eastAsia="en-GB"/>
+              </w:rPr>
+              <w:t>_[1…N]</w:t>
             </w:r>
           </w:p>
         </w:tc>
@@ -33933,15 +35016,27 @@
                 <w:lang w:eastAsia="en-GB"/>
               </w:rPr>
             </w:pPr>
-            <w:r>
-              <w:rPr>
-                <w:rFonts w:eastAsia="Times New Roman" w:cstheme="minorHAnsi"/>
-                <w:color w:val="000000"/>
-                <w:sz w:val="20"/>
-                <w:szCs w:val="20"/>
-                <w:lang w:eastAsia="en-GB"/>
-              </w:rPr>
-              <w:t>sampling_property_upper_value_[1…N]</w:t>
+            <w:proofErr w:type="spellStart"/>
+            <w:r>
+              <w:rPr>
+                <w:rFonts w:eastAsia="Times New Roman" w:cstheme="minorHAnsi"/>
+                <w:color w:val="000000"/>
+                <w:sz w:val="20"/>
+                <w:szCs w:val="20"/>
+                <w:lang w:eastAsia="en-GB"/>
+              </w:rPr>
+              <w:t>sampling_property_upper_value</w:t>
+            </w:r>
+            <w:proofErr w:type="spellEnd"/>
+            <w:r>
+              <w:rPr>
+                <w:rFonts w:eastAsia="Times New Roman" w:cstheme="minorHAnsi"/>
+                <w:color w:val="000000"/>
+                <w:sz w:val="20"/>
+                <w:szCs w:val="20"/>
+                <w:lang w:eastAsia="en-GB"/>
+              </w:rPr>
+              <w:t>_[1…N]</w:t>
             </w:r>
           </w:p>
         </w:tc>
@@ -34016,15 +35111,27 @@
                 <w:lang w:eastAsia="en-GB"/>
               </w:rPr>
             </w:pPr>
-            <w:r>
-              <w:rPr>
-                <w:rFonts w:eastAsia="Times New Roman" w:cstheme="minorHAnsi"/>
-                <w:color w:val="000000"/>
-                <w:sz w:val="20"/>
-                <w:szCs w:val="20"/>
-                <w:lang w:eastAsia="en-GB"/>
-              </w:rPr>
-              <w:t>sampling_property_is_quantiative_[1…N]</w:t>
+            <w:proofErr w:type="spellStart"/>
+            <w:r>
+              <w:rPr>
+                <w:rFonts w:eastAsia="Times New Roman" w:cstheme="minorHAnsi"/>
+                <w:color w:val="000000"/>
+                <w:sz w:val="20"/>
+                <w:szCs w:val="20"/>
+                <w:lang w:eastAsia="en-GB"/>
+              </w:rPr>
+              <w:t>sampling_property_is_quantiative</w:t>
+            </w:r>
+            <w:proofErr w:type="spellEnd"/>
+            <w:r>
+              <w:rPr>
+                <w:rFonts w:eastAsia="Times New Roman" w:cstheme="minorHAnsi"/>
+                <w:color w:val="000000"/>
+                <w:sz w:val="20"/>
+                <w:szCs w:val="20"/>
+                <w:lang w:eastAsia="en-GB"/>
+              </w:rPr>
+              <w:t>_[1…N]</w:t>
             </w:r>
           </w:p>
         </w:tc>
@@ -34108,15 +35215,27 @@
                 <w:lang w:eastAsia="en-GB"/>
               </w:rPr>
             </w:pPr>
-            <w:r>
-              <w:rPr>
-                <w:rFonts w:eastAsia="Times New Roman" w:cstheme="minorHAnsi"/>
-                <w:color w:val="000000"/>
-                <w:sz w:val="20"/>
-                <w:szCs w:val="20"/>
-                <w:lang w:eastAsia="en-GB"/>
-              </w:rPr>
-              <w:t>sampling_property_unit_[1…N]</w:t>
+            <w:proofErr w:type="spellStart"/>
+            <w:r>
+              <w:rPr>
+                <w:rFonts w:eastAsia="Times New Roman" w:cstheme="minorHAnsi"/>
+                <w:color w:val="000000"/>
+                <w:sz w:val="20"/>
+                <w:szCs w:val="20"/>
+                <w:lang w:eastAsia="en-GB"/>
+              </w:rPr>
+              <w:t>sampling_property_unit</w:t>
+            </w:r>
+            <w:proofErr w:type="spellEnd"/>
+            <w:r>
+              <w:rPr>
+                <w:rFonts w:eastAsia="Times New Roman" w:cstheme="minorHAnsi"/>
+                <w:color w:val="000000"/>
+                <w:sz w:val="20"/>
+                <w:szCs w:val="20"/>
+                <w:lang w:eastAsia="en-GB"/>
+              </w:rPr>
+              <w:t>_[1…N]</w:t>
             </w:r>
           </w:p>
         </w:tc>
@@ -34250,7 +35369,7 @@
           <w:rPr>
             <w:noProof/>
           </w:rPr>
-          <w:t>26</w:t>
+          <w:t>1</w:t>
         </w:r>
         <w:r>
           <w:rPr>
@@ -39307,7 +40426,7 @@
   <a:extraClrSchemeLst/>
   <a:extLst>
     <a:ext uri="{05A4C25C-085E-4340-85A3-A5531E510DB2}">
-      <thm15:themeFamily xmlns:thm15="http://schemas.microsoft.com/office/thememl/2012/main" xmlns="" name="Office Theme" id="{62F939B6-93AF-4DB8-9C6B-D6C7DFDC589F}" vid="{4A3C46E8-61CC-4603-A589-7422A47A8E4A}"/>
+      <thm15:themeFamily xmlns="" xmlns:thm15="http://schemas.microsoft.com/office/thememl/2012/main" name="Office Theme" id="{62F939B6-93AF-4DB8-9C6B-D6C7DFDC589F}" vid="{4A3C46E8-61CC-4603-A589-7422A47A8E4A}"/>
     </a:ext>
   </a:extLst>
 </a:theme>
@@ -39318,7 +40437,7 @@
 </file>
 
 <file path=customXml/itemProps1.xml><?xml version="1.0" encoding="utf-8"?>
-<ds:datastoreItem xmlns:ds="http://schemas.openxmlformats.org/officeDocument/2006/customXml" ds:itemID="{F1F9A7C4-A114-45DD-B3D0-6C120B103DF6}">
+<ds:datastoreItem xmlns:ds="http://schemas.openxmlformats.org/officeDocument/2006/customXml" ds:itemID="{F05D92A3-7A36-4E2D-903D-EFA57EB8616D}">
   <ds:schemaRefs>
     <ds:schemaRef ds:uri="http://schemas.openxmlformats.org/officeDocument/2006/bibliography"/>
   </ds:schemaRefs>

--- a/doc/import user manual.docx
+++ b/doc/import user manual.docx
@@ -4,8 +4,13 @@
   <w:body>
     <w:p>
       <w:pPr>
-        <w:pStyle w:val="Title"/>
-        <w:jc w:val="center"/>
+        <w:pStyle w:val="Heading1"/>
+        <w:pPrChange w:id="0" w:author="Franck Theeten" w:date="2020-07-08T13:19:00Z">
+          <w:pPr>
+            <w:pStyle w:val="Title"/>
+            <w:jc w:val="center"/>
+          </w:pPr>
+        </w:pPrChange>
       </w:pPr>
       <w:r>
         <w:t>Import DaRWIN</w:t>
@@ -33,7 +38,7 @@
       <w:r>
         <w:t>convert data into a pre-established structured data format</w:t>
       </w:r>
-      <w:ins w:id="0" w:author="THEETEN Franck" w:date="2019-11-19T13:43:00Z">
+      <w:ins w:id="1" w:author="THEETEN Franck" w:date="2019-11-19T13:43:00Z">
         <w:r>
           <w:t xml:space="preserve"> (i.e. a “template”)</w:t>
         </w:r>
@@ -41,7 +46,7 @@
       <w:r>
         <w:t xml:space="preserve">, allowing mapping between </w:t>
       </w:r>
-      <w:del w:id="1" w:author="THEETEN Franck" w:date="2019-11-19T13:43:00Z">
+      <w:del w:id="2" w:author="THEETEN Franck" w:date="2019-11-19T13:43:00Z">
         <w:r>
           <w:delText xml:space="preserve">the </w:delText>
         </w:r>
@@ -49,7 +54,7 @@
       <w:r>
         <w:t xml:space="preserve">original data and DaRWIN </w:t>
       </w:r>
-      <w:ins w:id="2" w:author="THEETEN Franck" w:date="2019-11-19T13:43:00Z">
+      <w:ins w:id="3" w:author="THEETEN Franck" w:date="2019-11-19T13:43:00Z">
         <w:r>
           <w:t xml:space="preserve">database </w:t>
         </w:r>
@@ -62,12 +67,12 @@
       <w:r>
         <w:t xml:space="preserve">The import is done in three </w:t>
       </w:r>
-      <w:del w:id="3" w:author="THEETEN Franck" w:date="2019-11-19T13:43:00Z">
+      <w:del w:id="4" w:author="THEETEN Franck" w:date="2019-11-19T13:43:00Z">
         <w:r>
           <w:delText>parts</w:delText>
         </w:r>
       </w:del>
-      <w:ins w:id="4" w:author="THEETEN Franck" w:date="2019-11-19T13:43:00Z">
+      <w:ins w:id="5" w:author="THEETEN Franck" w:date="2019-11-19T13:43:00Z">
         <w:r>
           <w:t>steps</w:t>
         </w:r>
@@ -83,11 +88,11 @@
           <w:ilvl w:val="0"/>
           <w:numId w:val="30"/>
         </w:numPr>
-        <w:pPrChange w:id="5" w:author="THEETEN Franck" w:date="2019-11-19T13:44:00Z">
+        <w:pPrChange w:id="6" w:author="THEETEN Franck" w:date="2019-11-19T13:44:00Z">
           <w:pPr/>
         </w:pPrChange>
       </w:pPr>
-      <w:del w:id="6" w:author="THEETEN Franck" w:date="2019-11-19T13:44:00Z">
+      <w:del w:id="7" w:author="THEETEN Franck" w:date="2019-11-19T13:44:00Z">
         <w:r>
           <w:delText xml:space="preserve">- </w:delText>
         </w:r>
@@ -101,22 +106,22 @@
       <w:r>
         <w:t xml:space="preserve">in DaRWIN </w:t>
       </w:r>
-      <w:ins w:id="7" w:author="THEETEN Franck" w:date="2019-11-19T13:44:00Z">
+      <w:ins w:id="8" w:author="THEETEN Franck" w:date="2019-11-19T13:44:00Z">
         <w:r>
           <w:t xml:space="preserve">. This step is optional but </w:t>
         </w:r>
       </w:ins>
-      <w:ins w:id="8" w:author="THEETEN Franck" w:date="2019-11-19T13:46:00Z">
+      <w:ins w:id="9" w:author="THEETEN Franck" w:date="2019-11-19T13:46:00Z">
         <w:r>
           <w:t>recommende</w:t>
         </w:r>
       </w:ins>
-      <w:ins w:id="9" w:author="THEETEN Franck" w:date="2020-01-07T11:29:00Z">
+      <w:ins w:id="10" w:author="THEETEN Franck" w:date="2020-01-07T11:29:00Z">
         <w:r>
           <w:t>d</w:t>
         </w:r>
       </w:ins>
-      <w:del w:id="10" w:author="THEETEN Franck" w:date="2019-11-19T13:44:00Z">
+      <w:del w:id="11" w:author="THEETEN Franck" w:date="2019-11-19T13:44:00Z">
         <w:r>
           <w:delText>(</w:delText>
         </w:r>
@@ -127,12 +132,12 @@
       <w:r>
         <w:t xml:space="preserve"> </w:t>
       </w:r>
-      <w:ins w:id="11" w:author="THEETEN Franck" w:date="2019-11-19T13:44:00Z">
+      <w:ins w:id="12" w:author="THEETEN Franck" w:date="2019-11-19T13:44:00Z">
         <w:r>
           <w:t>. Taxa can also be</w:t>
         </w:r>
       </w:ins>
-      <w:del w:id="12" w:author="THEETEN Franck" w:date="2019-11-19T13:44:00Z">
+      <w:del w:id="13" w:author="THEETEN Franck" w:date="2019-11-19T13:44:00Z">
         <w:r>
           <w:delText>- maybe</w:delText>
         </w:r>
@@ -143,12 +148,12 @@
       <w:r>
         <w:t xml:space="preserve">created </w:t>
       </w:r>
-      <w:del w:id="13" w:author="THEETEN Franck" w:date="2019-11-19T13:44:00Z">
+      <w:del w:id="14" w:author="THEETEN Franck" w:date="2019-11-19T13:44:00Z">
         <w:r>
           <w:delText>during</w:delText>
         </w:r>
       </w:del>
-      <w:ins w:id="14" w:author="THEETEN Franck" w:date="2019-11-19T13:44:00Z">
+      <w:ins w:id="15" w:author="THEETEN Franck" w:date="2019-11-19T13:44:00Z">
         <w:r>
           <w:t>during specimen</w:t>
         </w:r>
@@ -156,7 +161,7 @@
       <w:r>
         <w:t xml:space="preserve"> import</w:t>
       </w:r>
-      <w:ins w:id="15" w:author="THEETEN Franck" w:date="2019-11-19T13:46:00Z">
+      <w:ins w:id="16" w:author="THEETEN Franck" w:date="2019-11-19T13:46:00Z">
         <w:r>
           <w:t xml:space="preserve"> (step 3)</w:t>
         </w:r>
@@ -164,7 +169,7 @@
       <w:r>
         <w:t>, but if</w:t>
       </w:r>
-      <w:ins w:id="16" w:author="THEETEN Franck" w:date="2019-11-19T13:46:00Z">
+      <w:ins w:id="17" w:author="THEETEN Franck" w:date="2019-11-19T13:46:00Z">
         <w:r>
           <w:t xml:space="preserve"> too</w:t>
         </w:r>
@@ -172,12 +177,12 @@
       <w:r>
         <w:t xml:space="preserve"> many tax</w:t>
       </w:r>
-      <w:del w:id="17" w:author="THEETEN Franck" w:date="2019-11-19T13:46:00Z">
+      <w:del w:id="18" w:author="THEETEN Franck" w:date="2019-11-19T13:46:00Z">
         <w:r>
           <w:delText>ons</w:delText>
         </w:r>
       </w:del>
-      <w:ins w:id="18" w:author="THEETEN Franck" w:date="2019-11-19T13:46:00Z">
+      <w:ins w:id="19" w:author="THEETEN Franck" w:date="2019-11-19T13:46:00Z">
         <w:r>
           <w:t>a</w:t>
         </w:r>
@@ -185,12 +190,12 @@
       <w:r>
         <w:t xml:space="preserve"> are </w:t>
       </w:r>
-      <w:del w:id="19" w:author="THEETEN Franck" w:date="2019-11-19T13:46:00Z">
+      <w:del w:id="20" w:author="THEETEN Franck" w:date="2019-11-19T13:46:00Z">
         <w:r>
           <w:delText>missing</w:delText>
         </w:r>
       </w:del>
-      <w:ins w:id="20" w:author="THEETEN Franck" w:date="2019-11-19T13:46:00Z">
+      <w:ins w:id="21" w:author="THEETEN Franck" w:date="2019-11-19T13:46:00Z">
         <w:r>
           <w:t>new</w:t>
         </w:r>
@@ -198,7 +203,7 @@
       <w:r>
         <w:t>,</w:t>
       </w:r>
-      <w:ins w:id="21" w:author="THEETEN Franck" w:date="2019-11-19T13:46:00Z">
+      <w:ins w:id="22" w:author="THEETEN Franck" w:date="2019-11-19T13:46:00Z">
         <w:r>
           <w:t xml:space="preserve"> this</w:t>
         </w:r>
@@ -206,12 +211,12 @@
       <w:r>
         <w:t xml:space="preserve"> can be time</w:t>
       </w:r>
-      <w:del w:id="22" w:author="THEETEN Franck" w:date="2019-11-19T13:46:00Z">
+      <w:del w:id="23" w:author="THEETEN Franck" w:date="2019-11-19T13:46:00Z">
         <w:r>
           <w:delText xml:space="preserve"> </w:delText>
         </w:r>
       </w:del>
-      <w:ins w:id="23" w:author="THEETEN Franck" w:date="2019-11-19T13:46:00Z">
+      <w:ins w:id="24" w:author="THEETEN Franck" w:date="2019-11-19T13:46:00Z">
         <w:r>
           <w:t>)</w:t>
         </w:r>
@@ -219,12 +224,12 @@
       <w:r>
         <w:t>consuming</w:t>
       </w:r>
-      <w:ins w:id="24" w:author="THEETEN Franck" w:date="2019-11-19T13:48:00Z">
+      <w:ins w:id="25" w:author="THEETEN Franck" w:date="2019-11-19T13:48:00Z">
         <w:r>
           <w:t xml:space="preserve"> ;</w:t>
         </w:r>
       </w:ins>
-      <w:del w:id="25" w:author="THEETEN Franck" w:date="2019-11-19T13:46:00Z">
+      <w:del w:id="26" w:author="THEETEN Franck" w:date="2019-11-19T13:46:00Z">
         <w:r>
           <w:delText>)</w:delText>
         </w:r>
@@ -237,11 +242,11 @@
           <w:ilvl w:val="0"/>
           <w:numId w:val="30"/>
         </w:numPr>
-        <w:pPrChange w:id="26" w:author="THEETEN Franck" w:date="2019-11-19T13:44:00Z">
+        <w:pPrChange w:id="27" w:author="THEETEN Franck" w:date="2019-11-19T13:44:00Z">
           <w:pPr/>
         </w:pPrChange>
       </w:pPr>
-      <w:del w:id="27" w:author="THEETEN Franck" w:date="2019-11-19T13:44:00Z">
+      <w:del w:id="28" w:author="THEETEN Franck" w:date="2019-11-19T13:44:00Z">
         <w:r>
           <w:delText xml:space="preserve">- </w:delText>
         </w:r>
@@ -255,22 +260,22 @@
       <w:r>
         <w:t xml:space="preserve"> import missing sampling localities in DaRWIN</w:t>
       </w:r>
-      <w:del w:id="28" w:author="THEETEN Franck" w:date="2019-11-19T13:47:00Z">
+      <w:del w:id="29" w:author="THEETEN Franck" w:date="2019-11-19T13:47:00Z">
         <w:r>
           <w:delText>, using</w:delText>
         </w:r>
       </w:del>
-      <w:ins w:id="29" w:author="THEETEN Franck" w:date="2019-11-19T13:47:00Z">
+      <w:ins w:id="30" w:author="THEETEN Franck" w:date="2019-11-19T13:47:00Z">
         <w:r>
           <w:t>. These stations needs</w:t>
         </w:r>
       </w:ins>
-      <w:del w:id="30" w:author="THEETEN Franck" w:date="2019-11-19T13:47:00Z">
+      <w:del w:id="31" w:author="THEETEN Franck" w:date="2019-11-19T13:47:00Z">
         <w:r>
           <w:delText xml:space="preserve"> </w:delText>
         </w:r>
       </w:del>
-      <w:ins w:id="31" w:author="THEETEN Franck" w:date="2019-11-19T13:47:00Z">
+      <w:ins w:id="32" w:author="THEETEN Franck" w:date="2019-11-19T13:47:00Z">
         <w:r>
           <w:t xml:space="preserve"> to have </w:t>
         </w:r>
@@ -278,12 +283,12 @@
       <w:r>
         <w:t>an unique code</w:t>
       </w:r>
-      <w:ins w:id="32" w:author="THEETEN Franck" w:date="2019-11-19T13:47:00Z">
+      <w:ins w:id="33" w:author="THEETEN Franck" w:date="2019-11-19T13:47:00Z">
         <w:r>
           <w:t xml:space="preserve"> (called station id)</w:t>
         </w:r>
       </w:ins>
-      <w:ins w:id="33" w:author="THEETEN Franck" w:date="2019-11-19T13:48:00Z">
+      <w:ins w:id="34" w:author="THEETEN Franck" w:date="2019-11-19T13:48:00Z">
         <w:r>
           <w:t xml:space="preserve"> ;</w:t>
         </w:r>
@@ -296,11 +301,11 @@
           <w:ilvl w:val="0"/>
           <w:numId w:val="30"/>
         </w:numPr>
-        <w:pPrChange w:id="34" w:author="THEETEN Franck" w:date="2019-11-19T13:44:00Z">
+        <w:pPrChange w:id="35" w:author="THEETEN Franck" w:date="2019-11-19T13:44:00Z">
           <w:pPr/>
         </w:pPrChange>
       </w:pPr>
-      <w:del w:id="35" w:author="THEETEN Franck" w:date="2019-11-19T13:44:00Z">
+      <w:del w:id="36" w:author="THEETEN Franck" w:date="2019-11-19T13:44:00Z">
         <w:r>
           <w:delText xml:space="preserve">- </w:delText>
         </w:r>
@@ -308,7 +313,7 @@
       <w:r>
         <w:t>Import of specimens</w:t>
       </w:r>
-      <w:ins w:id="36" w:author="THEETEN Franck" w:date="2019-11-19T13:48:00Z">
+      <w:ins w:id="37" w:author="THEETEN Franck" w:date="2019-11-19T13:48:00Z">
         <w:r>
           <w:t>.</w:t>
         </w:r>
@@ -362,7 +367,7 @@
       <w:r>
         <w:t>, the system uses the scientific name (taxon) of the specimen and the code of the station</w:t>
       </w:r>
-      <w:ins w:id="37" w:author="THEETEN Franck" w:date="2019-11-19T13:48:00Z">
+      <w:ins w:id="38" w:author="THEETEN Franck" w:date="2019-11-19T13:48:00Z">
         <w:r>
           <w:t xml:space="preserve"> (that is supposed to be unique, while this not always the case in old data)</w:t>
         </w:r>
@@ -520,7 +525,7 @@
         </w:rPr>
         <w:t xml:space="preserve">Intra-data problems: </w:t>
       </w:r>
-      <w:ins w:id="38" w:author="THEETEN Franck" w:date="2019-11-19T13:48:00Z">
+      <w:ins w:id="39" w:author="THEETEN Franck" w:date="2019-11-19T13:48:00Z">
         <w:r>
           <w:rPr>
             <w:b/>
@@ -532,7 +537,7 @@
       <w:r>
         <w:t>half of correction</w:t>
       </w:r>
-      <w:del w:id="39" w:author="THEETEN Franck" w:date="2019-11-19T13:49:00Z">
+      <w:del w:id="40" w:author="THEETEN Franck" w:date="2019-11-19T13:49:00Z">
         <w:r>
           <w:delText>s</w:delText>
         </w:r>
@@ -540,12 +545,12 @@
       <w:r>
         <w:t xml:space="preserve"> </w:t>
       </w:r>
-      <w:ins w:id="40" w:author="THEETEN Franck" w:date="2019-11-19T13:48:00Z">
+      <w:ins w:id="41" w:author="THEETEN Franck" w:date="2019-11-19T13:48:00Z">
         <w:r>
           <w:t xml:space="preserve">made </w:t>
         </w:r>
       </w:ins>
-      <w:ins w:id="41" w:author="THEETEN Franck" w:date="2019-11-19T13:49:00Z">
+      <w:ins w:id="42" w:author="THEETEN Franck" w:date="2019-11-19T13:49:00Z">
         <w:r>
           <w:t xml:space="preserve">and identified quality issue </w:t>
         </w:r>
@@ -556,7 +561,7 @@
       <w:r>
         <w:rPr>
           <w:bCs/>
-          <w:rPrChange w:id="42" w:author="THEETEN Franck" w:date="2019-11-19T13:49:00Z">
+          <w:rPrChange w:id="43" w:author="THEETEN Franck" w:date="2019-11-19T13:49:00Z">
             <w:rPr>
               <w:b/>
               <w:bCs/>
@@ -565,7 +570,7 @@
         </w:rPr>
         <w:t>errors</w:t>
       </w:r>
-      <w:ins w:id="43" w:author="THEETEN Franck" w:date="2019-11-19T13:49:00Z">
+      <w:ins w:id="44" w:author="THEETEN Franck" w:date="2019-11-19T13:49:00Z">
         <w:r>
           <w:rPr>
             <w:bCs/>
@@ -583,7 +588,7 @@
       <w:r>
         <w:t>. Import has to be prepared with care. Errors in the file will be imported</w:t>
       </w:r>
-      <w:ins w:id="44" w:author="THEETEN Franck" w:date="2019-11-19T13:50:00Z">
+      <w:ins w:id="45" w:author="THEETEN Franck" w:date="2019-11-19T13:50:00Z">
         <w:r>
           <w:t xml:space="preserve"> with the data</w:t>
         </w:r>
@@ -617,12 +622,12 @@
       <w:r>
         <w:t xml:space="preserve"> (can </w:t>
       </w:r>
-      <w:del w:id="45" w:author="THEETEN Franck" w:date="2019-11-19T13:50:00Z">
+      <w:del w:id="46" w:author="THEETEN Franck" w:date="2019-11-19T13:50:00Z">
         <w:r>
           <w:delText>have sense</w:delText>
         </w:r>
       </w:del>
-      <w:ins w:id="46" w:author="THEETEN Franck" w:date="2019-11-19T13:50:00Z">
+      <w:ins w:id="47" w:author="THEETEN Franck" w:date="2019-11-19T13:50:00Z">
         <w:r>
           <w:t>be relevant</w:t>
         </w:r>
@@ -630,7 +635,7 @@
       <w:r>
         <w:t xml:space="preserve"> if really different, but not if only some levels are missing like sub</w:t>
       </w:r>
-      <w:ins w:id="47" w:author="THEETEN Franck" w:date="2019-11-19T13:50:00Z">
+      <w:ins w:id="48" w:author="THEETEN Franck" w:date="2019-11-19T13:50:00Z">
         <w:r>
           <w:t>-</w:t>
         </w:r>
@@ -638,7 +643,7 @@
       <w:r>
         <w:t xml:space="preserve"> and supra</w:t>
       </w:r>
-      <w:ins w:id="48" w:author="THEETEN Franck" w:date="2019-11-19T13:50:00Z">
+      <w:ins w:id="49" w:author="THEETEN Franck" w:date="2019-11-19T13:50:00Z">
         <w:r>
           <w:t>-</w:t>
         </w:r>
@@ -664,7 +669,7 @@
         </w:rPr>
         <w:t>=&gt; duplicated taxon</w:t>
       </w:r>
-      <w:ins w:id="49" w:author="THEETEN Franck" w:date="2019-11-19T13:50:00Z">
+      <w:ins w:id="50" w:author="THEETEN Franck" w:date="2019-11-19T13:50:00Z">
         <w:r>
           <w:rPr>
             <w:i/>
@@ -673,7 +678,7 @@
           <w:t xml:space="preserve"> and difficulty to search and find the actual </w:t>
         </w:r>
       </w:ins>
-      <w:ins w:id="50" w:author="THEETEN Franck" w:date="2019-11-19T13:51:00Z">
+      <w:ins w:id="51" w:author="THEETEN Franck" w:date="2019-11-19T13:51:00Z">
         <w:r>
           <w:rPr>
             <w:i/>
@@ -741,7 +746,7 @@
         </w:rPr>
         <w:t xml:space="preserve"> if</w:t>
       </w:r>
-      <w:ins w:id="51" w:author="THEETEN Franck" w:date="2019-11-19T14:07:00Z">
+      <w:ins w:id="52" w:author="THEETEN Franck" w:date="2019-11-19T14:07:00Z">
         <w:r>
           <w:rPr>
             <w:b/>
@@ -795,7 +800,7 @@
       <w:r>
         <w:t>During an import, when a specimen is linked to a taxon for which duplicates</w:t>
       </w:r>
-      <w:ins w:id="52" w:author="THEETEN Franck" w:date="2019-11-19T13:51:00Z">
+      <w:ins w:id="53" w:author="THEETEN Franck" w:date="2019-11-19T13:51:00Z">
         <w:r>
           <w:t xml:space="preserve"> (or homonym)</w:t>
         </w:r>
@@ -815,7 +820,7 @@
       <w:r>
         <w:t xml:space="preserve"> needed to select </w:t>
       </w:r>
-      <w:ins w:id="53" w:author="THEETEN Franck" w:date="2019-11-19T13:51:00Z">
+      <w:ins w:id="54" w:author="THEETEN Franck" w:date="2019-11-19T13:51:00Z">
         <w:r>
           <w:t xml:space="preserve">and confirm </w:t>
         </w:r>
@@ -823,12 +828,12 @@
       <w:r>
         <w:t xml:space="preserve">which </w:t>
       </w:r>
-      <w:del w:id="54" w:author="THEETEN Franck" w:date="2019-11-19T14:07:00Z">
+      <w:del w:id="55" w:author="THEETEN Franck" w:date="2019-11-19T14:07:00Z">
         <w:r>
           <w:delText xml:space="preserve">taxon </w:delText>
         </w:r>
       </w:del>
-      <w:ins w:id="55" w:author="THEETEN Franck" w:date="2019-11-19T14:07:00Z">
+      <w:ins w:id="56" w:author="THEETEN Franck" w:date="2019-11-19T14:07:00Z">
         <w:r>
           <w:t>value</w:t>
         </w:r>
@@ -843,7 +848,7 @@
     <w:p>
       <w:pPr>
         <w:rPr>
-          <w:ins w:id="56" w:author="THEETEN Franck" w:date="2019-11-19T14:14:00Z"/>
+          <w:ins w:id="57" w:author="THEETEN Franck" w:date="2019-11-19T14:14:00Z"/>
           <w:b/>
           <w:bCs/>
         </w:rPr>
@@ -873,7 +878,7 @@
     <w:p>
       <w:pPr>
         <w:rPr>
-          <w:ins w:id="57" w:author="THEETEN Franck" w:date="2019-11-19T14:14:00Z"/>
+          <w:ins w:id="58" w:author="THEETEN Franck" w:date="2019-11-19T14:14:00Z"/>
           <w:b/>
           <w:bCs/>
         </w:rPr>
@@ -886,7 +891,7 @@
           <w:bCs/>
         </w:rPr>
       </w:pPr>
-      <w:ins w:id="58" w:author="THEETEN Franck" w:date="2019-11-19T14:16:00Z">
+      <w:ins w:id="59" w:author="THEETEN Franck" w:date="2019-11-19T14:16:00Z">
         <w:r>
           <w:rPr>
             <w:b/>
@@ -969,7 +974,7 @@
           </mc:AlternateContent>
         </w:r>
       </w:ins>
-      <w:ins w:id="59" w:author="THEETEN Franck" w:date="2019-11-19T14:15:00Z">
+      <w:ins w:id="60" w:author="THEETEN Franck" w:date="2019-11-19T14:15:00Z">
         <w:r>
           <w:rPr>
             <w:b/>
@@ -1048,7 +1053,7 @@
           </mc:AlternateContent>
         </w:r>
       </w:ins>
-      <w:ins w:id="60" w:author="THEETEN Franck" w:date="2019-11-19T14:14:00Z">
+      <w:ins w:id="61" w:author="THEETEN Franck" w:date="2019-11-19T14:14:00Z">
         <w:r>
           <w:rPr>
             <w:b/>
@@ -1111,22 +1116,22 @@
       <w:pPr>
         <w:jc w:val="center"/>
         <w:rPr>
-          <w:ins w:id="61" w:author="THEETEN Franck" w:date="2019-11-19T14:14:00Z"/>
+          <w:ins w:id="62" w:author="THEETEN Franck" w:date="2019-11-19T14:14:00Z"/>
           <w:b/>
           <w:bCs/>
           <w:color w:val="FF0000"/>
-          <w:rPrChange w:id="62" w:author="THEETEN Franck" w:date="2019-11-19T14:15:00Z">
+          <w:rPrChange w:id="63" w:author="THEETEN Franck" w:date="2019-11-19T14:15:00Z">
             <w:rPr>
-              <w:ins w:id="63" w:author="THEETEN Franck" w:date="2019-11-19T14:14:00Z"/>
+              <w:ins w:id="64" w:author="THEETEN Franck" w:date="2019-11-19T14:14:00Z"/>
               <w:bCs/>
             </w:rPr>
           </w:rPrChange>
         </w:rPr>
-        <w:pPrChange w:id="64" w:author="THEETEN Franck" w:date="2019-11-19T14:14:00Z">
+        <w:pPrChange w:id="65" w:author="THEETEN Franck" w:date="2019-11-19T14:14:00Z">
           <w:pPr/>
         </w:pPrChange>
       </w:pPr>
-      <w:ins w:id="65" w:author="THEETEN Franck" w:date="2019-11-19T14:15:00Z">
+      <w:ins w:id="66" w:author="THEETEN Franck" w:date="2019-11-19T14:15:00Z">
         <w:r>
           <w:rPr>
             <w:b/>
@@ -1135,7 +1140,7 @@
           <w:t>Fig 1. : example of duplicate taxa in Darwin</w:t>
         </w:r>
       </w:ins>
-      <w:ins w:id="66" w:author="THEETEN Franck" w:date="2019-11-19T14:39:00Z">
+      <w:ins w:id="67" w:author="THEETEN Franck" w:date="2019-11-19T14:39:00Z">
         <w:r>
           <w:rPr>
             <w:b/>
@@ -1144,7 +1149,7 @@
           <w:t xml:space="preserve"> (families differ)</w:t>
         </w:r>
       </w:ins>
-      <w:ins w:id="67" w:author="THEETEN Franck" w:date="2019-11-19T14:15:00Z">
+      <w:ins w:id="68" w:author="THEETEN Franck" w:date="2019-11-19T14:15:00Z">
         <w:r>
           <w:rPr>
             <w:b/>
@@ -1191,7 +1196,7 @@
         <w:rPr>
           <w:b/>
           <w:bCs/>
-          <w:rPrChange w:id="68" w:author="THEETEN Franck" w:date="2019-11-19T14:16:00Z">
+          <w:rPrChange w:id="69" w:author="THEETEN Franck" w:date="2019-11-19T14:16:00Z">
             <w:rPr>
               <w:bCs/>
             </w:rPr>
@@ -1250,7 +1255,7 @@
       <w:r>
         <w:t>combination name + author + level is unique in all reference taxonomic level</w:t>
       </w:r>
-      <w:del w:id="69" w:author="THEETEN Franck" w:date="2019-11-19T14:16:00Z">
+      <w:del w:id="70" w:author="THEETEN Franck" w:date="2019-11-19T14:16:00Z">
         <w:r>
           <w:delText>s</w:delText>
         </w:r>
@@ -1286,7 +1291,7 @@
         </w:rPr>
         <w:t xml:space="preserve"> </w:t>
       </w:r>
-      <w:ins w:id="70" w:author="THEETEN Franck" w:date="2019-11-19T14:16:00Z">
+      <w:ins w:id="71" w:author="THEETEN Franck" w:date="2019-11-19T14:16:00Z">
         <w:r>
           <w:rPr>
             <w:b/>
@@ -1295,7 +1300,7 @@
           <w:t xml:space="preserve">(in Fig1, </w:t>
         </w:r>
       </w:ins>
-      <w:ins w:id="71" w:author="THEETEN Franck" w:date="2019-11-19T14:17:00Z">
+      <w:ins w:id="72" w:author="THEETEN Franck" w:date="2019-11-19T14:17:00Z">
         <w:r>
           <w:rPr>
             <w:bCs/>
@@ -1498,13 +1503,13 @@
       <w:pPr>
         <w:jc w:val="center"/>
         <w:rPr>
-          <w:ins w:id="72" w:author="THEETEN Franck" w:date="2019-11-19T14:17:00Z"/>
+          <w:ins w:id="73" w:author="THEETEN Franck" w:date="2019-11-19T14:17:00Z"/>
           <w:b/>
           <w:bCs/>
           <w:color w:val="FF0000"/>
         </w:rPr>
       </w:pPr>
-      <w:ins w:id="73" w:author="THEETEN Franck" w:date="2019-11-19T14:17:00Z">
+      <w:ins w:id="74" w:author="THEETEN Franck" w:date="2019-11-19T14:17:00Z">
         <w:r>
           <w:rPr>
             <w:b/>
@@ -1517,7 +1522,7 @@
     <w:p>
       <w:pPr>
         <w:rPr>
-          <w:ins w:id="74" w:author="THEETEN Franck" w:date="2019-11-19T14:17:00Z"/>
+          <w:ins w:id="75" w:author="THEETEN Franck" w:date="2019-11-19T14:17:00Z"/>
           <w:bCs/>
         </w:rPr>
       </w:pPr>
@@ -1534,7 +1539,7 @@
         </w:rPr>
         <w:t>New specimens imported by Excel (</w:t>
       </w:r>
-      <w:del w:id="75" w:author="THEETEN Franck" w:date="2019-11-19T14:18:00Z">
+      <w:del w:id="76" w:author="THEETEN Franck" w:date="2019-11-19T14:18:00Z">
         <w:r>
           <w:rPr>
             <w:bCs/>
@@ -1542,7 +1547,7 @@
           <w:delText>CSV</w:delText>
         </w:r>
       </w:del>
-      <w:ins w:id="76" w:author="THEETEN Franck" w:date="2019-11-19T14:18:00Z">
+      <w:ins w:id="77" w:author="THEETEN Franck" w:date="2019-11-19T14:18:00Z">
         <w:r>
           <w:rPr>
             <w:bCs/>
@@ -1550,7 +1555,7 @@
           <w:t>in tab-delimited format</w:t>
         </w:r>
       </w:ins>
-      <w:del w:id="77" w:author="THEETEN Franck" w:date="2019-11-19T14:18:00Z">
+      <w:del w:id="78" w:author="THEETEN Franck" w:date="2019-11-19T14:18:00Z">
         <w:r>
           <w:rPr>
             <w:bCs/>
@@ -1558,7 +1563,7 @@
           <w:delText>/TXT)</w:delText>
         </w:r>
       </w:del>
-      <w:ins w:id="78" w:author="THEETEN Franck" w:date="2019-11-19T14:18:00Z">
+      <w:ins w:id="79" w:author="THEETEN Franck" w:date="2019-11-19T14:18:00Z">
         <w:r>
           <w:rPr>
             <w:bCs/>
@@ -1572,7 +1577,7 @@
         </w:rPr>
         <w:t xml:space="preserve"> can be compared with all, one or several taxonomies</w:t>
       </w:r>
-      <w:ins w:id="79" w:author="THEETEN Franck" w:date="2019-11-19T14:18:00Z">
+      <w:ins w:id="80" w:author="THEETEN Franck" w:date="2019-11-19T14:18:00Z">
         <w:r>
           <w:rPr>
             <w:bCs/>
@@ -1643,7 +1648,7 @@
         </w:rPr>
         <w:t xml:space="preserve"> The missing taxa </w:t>
       </w:r>
-      <w:del w:id="80" w:author="THEETEN Franck" w:date="2019-11-19T14:18:00Z">
+      <w:del w:id="81" w:author="THEETEN Franck" w:date="2019-11-19T14:18:00Z">
         <w:r>
           <w:rPr>
             <w:bCs/>
@@ -1651,7 +1656,7 @@
           <w:delText xml:space="preserve">should </w:delText>
         </w:r>
       </w:del>
-      <w:ins w:id="81" w:author="THEETEN Franck" w:date="2019-11-19T14:18:00Z">
+      <w:ins w:id="82" w:author="THEETEN Franck" w:date="2019-11-19T14:18:00Z">
         <w:r>
           <w:rPr>
             <w:bCs/>
@@ -1793,13 +1798,13 @@
       <w:pPr>
         <w:jc w:val="center"/>
         <w:rPr>
-          <w:ins w:id="82" w:author="THEETEN Franck" w:date="2019-11-19T14:24:00Z"/>
+          <w:ins w:id="83" w:author="THEETEN Franck" w:date="2019-11-19T14:24:00Z"/>
           <w:b/>
           <w:bCs/>
           <w:color w:val="FF0000"/>
         </w:rPr>
       </w:pPr>
-      <w:ins w:id="83" w:author="THEETEN Franck" w:date="2019-11-19T14:24:00Z">
+      <w:ins w:id="84" w:author="THEETEN Franck" w:date="2019-11-19T14:24:00Z">
         <w:r>
           <w:rPr>
             <w:b/>
@@ -1808,7 +1813,7 @@
           <w:t>Fig 3. : the taxon-checke</w:t>
         </w:r>
       </w:ins>
-      <w:ins w:id="84" w:author="THEETEN Franck" w:date="2019-11-19T14:25:00Z">
+      <w:ins w:id="85" w:author="THEETEN Franck" w:date="2019-11-19T14:25:00Z">
         <w:r>
           <w:rPr>
             <w:b/>
@@ -1817,7 +1822,7 @@
           <w:t>r</w:t>
         </w:r>
       </w:ins>
-      <w:ins w:id="85" w:author="THEETEN Franck" w:date="2019-11-19T14:24:00Z">
+      <w:ins w:id="86" w:author="THEETEN Franck" w:date="2019-11-19T14:24:00Z">
         <w:r>
           <w:rPr>
             <w:b/>
@@ -1830,7 +1835,7 @@
     <w:p>
       <w:pPr>
         <w:rPr>
-          <w:ins w:id="86" w:author="THEETEN Franck" w:date="2019-11-19T14:24:00Z"/>
+          <w:ins w:id="87" w:author="THEETEN Franck" w:date="2019-11-19T14:24:00Z"/>
           <w:bCs/>
         </w:rPr>
       </w:pPr>
@@ -2164,7 +2169,7 @@
         </w:rPr>
         <w:t xml:space="preserve">You can check on </w:t>
       </w:r>
-      <w:del w:id="87" w:author="THEETEN Franck" w:date="2019-11-19T14:19:00Z">
+      <w:del w:id="88" w:author="THEETEN Franck" w:date="2019-11-19T14:19:00Z">
         <w:r>
           <w:rPr>
             <w:bCs/>
@@ -2172,7 +2177,7 @@
           <w:delText xml:space="preserve">what </w:delText>
         </w:r>
       </w:del>
-      <w:ins w:id="88" w:author="THEETEN Franck" w:date="2019-11-19T14:19:00Z">
+      <w:ins w:id="89" w:author="THEETEN Franck" w:date="2019-11-19T14:19:00Z">
         <w:r>
           <w:rPr>
             <w:bCs/>
@@ -2199,7 +2204,7 @@
         </w:rPr>
         <w:t>This tool will help you to know what is in DaRWIN and with which taxonomical hierarchy, and to complete missing taxonomical trees with the system of your choice (GBIF, IUCN, WoRMS</w:t>
       </w:r>
-      <w:ins w:id="89" w:author="THEETEN Franck" w:date="2019-11-19T14:19:00Z">
+      <w:ins w:id="90" w:author="THEETEN Franck" w:date="2019-11-19T14:19:00Z">
         <w:r>
           <w:rPr>
             <w:bCs/>
@@ -2277,7 +2282,7 @@
       <w:r>
         <w:t>he list of fields</w:t>
       </w:r>
-      <w:ins w:id="90" w:author="THEETEN Franck" w:date="2019-11-19T14:20:00Z">
+      <w:ins w:id="91" w:author="THEETEN Franck" w:date="2019-11-19T14:20:00Z">
         <w:r>
           <w:t xml:space="preserve"> (or column names)</w:t>
         </w:r>
@@ -2299,7 +2304,7 @@
       <w:r>
         <w:t xml:space="preserve">Please, use </w:t>
       </w:r>
-      <w:del w:id="91" w:author="THEETEN Franck" w:date="2019-11-19T14:20:00Z">
+      <w:del w:id="92" w:author="THEETEN Franck" w:date="2019-11-19T14:20:00Z">
         <w:r>
           <w:delText xml:space="preserve">the </w:delText>
         </w:r>
@@ -2307,7 +2312,7 @@
       <w:r>
         <w:t>exact</w:t>
       </w:r>
-      <w:ins w:id="92" w:author="THEETEN Franck" w:date="2019-11-19T14:20:00Z">
+      <w:ins w:id="93" w:author="THEETEN Franck" w:date="2019-11-19T14:20:00Z">
         <w:r>
           <w:t>ly the</w:t>
         </w:r>
@@ -2315,7 +2320,7 @@
       <w:r>
         <w:t xml:space="preserve"> same spelling</w:t>
       </w:r>
-      <w:ins w:id="93" w:author="THEETEN Franck" w:date="2019-11-19T14:20:00Z">
+      <w:ins w:id="94" w:author="THEETEN Franck" w:date="2019-11-19T14:20:00Z">
         <w:r>
           <w:t xml:space="preserve"> for column name</w:t>
         </w:r>
@@ -2328,12 +2333,12 @@
       <w:r>
         <w:t xml:space="preserve">The final file </w:t>
       </w:r>
-      <w:del w:id="94" w:author="THEETEN Franck" w:date="2019-11-19T14:20:00Z">
+      <w:del w:id="95" w:author="THEETEN Franck" w:date="2019-11-19T14:20:00Z">
         <w:r>
           <w:delText xml:space="preserve">for </w:delText>
         </w:r>
       </w:del>
-      <w:ins w:id="95" w:author="THEETEN Franck" w:date="2019-11-19T14:20:00Z">
+      <w:ins w:id="96" w:author="THEETEN Franck" w:date="2019-11-19T14:20:00Z">
         <w:r>
           <w:t xml:space="preserve">to </w:t>
         </w:r>
@@ -2383,22 +2388,22 @@
       <w:r>
         <w:t xml:space="preserve"> in DaRWIN, you only need to mention this genus in your file. If you want, you can add all higher levels, but it is not </w:t>
       </w:r>
-      <w:del w:id="96" w:author="THEETEN Franck" w:date="2019-11-19T14:21:00Z">
+      <w:del w:id="97" w:author="THEETEN Franck" w:date="2019-11-19T14:21:00Z">
         <w:r>
           <w:delText>necessary</w:delText>
         </w:r>
       </w:del>
-      <w:ins w:id="97" w:author="THEETEN Franck" w:date="2019-11-19T14:21:00Z">
+      <w:ins w:id="98" w:author="THEETEN Franck" w:date="2019-11-19T14:21:00Z">
         <w:r>
           <w:t>recomm</w:t>
         </w:r>
       </w:ins>
-      <w:ins w:id="98" w:author="THEETEN Franck" w:date="2019-11-19T14:22:00Z">
+      <w:ins w:id="99" w:author="THEETEN Franck" w:date="2019-11-19T14:22:00Z">
         <w:r>
           <w:t>e</w:t>
         </w:r>
       </w:ins>
-      <w:ins w:id="99" w:author="THEETEN Franck" w:date="2019-11-19T14:21:00Z">
+      <w:ins w:id="100" w:author="THEETEN Franck" w:date="2019-11-19T14:21:00Z">
         <w:r>
           <w:t>nded (this would actually increase the risk of creating a duplicate in case of misspelling)</w:t>
         </w:r>
@@ -2417,7 +2422,7 @@
       <w:r>
         <w:t xml:space="preserve">already present in DaRWIN, and also present in import file with the </w:t>
       </w:r>
-      <w:del w:id="100" w:author="THEETEN Franck" w:date="2019-11-19T14:22:00Z">
+      <w:del w:id="101" w:author="THEETEN Franck" w:date="2019-11-19T14:22:00Z">
         <w:r>
           <w:delText xml:space="preserve">exact </w:delText>
         </w:r>
@@ -2425,7 +2430,7 @@
       <w:r>
         <w:t xml:space="preserve">same form </w:t>
       </w:r>
-      <w:ins w:id="101" w:author="THEETEN Franck" w:date="2019-11-19T14:22:00Z">
+      <w:ins w:id="102" w:author="THEETEN Franck" w:date="2019-11-19T14:22:00Z">
         <w:r>
           <w:t xml:space="preserve">and hierarchy </w:t>
         </w:r>
@@ -2433,12 +2438,12 @@
       <w:r>
         <w:t>will be recognized by the system during import and will not be imported. On the contrary, a new name will be imported if a parent i</w:t>
       </w:r>
-      <w:del w:id="102" w:author="THEETEN Franck" w:date="2019-11-19T14:22:00Z">
+      <w:del w:id="103" w:author="THEETEN Franck" w:date="2019-11-19T14:22:00Z">
         <w:r>
           <w:delText>f</w:delText>
         </w:r>
       </w:del>
-      <w:ins w:id="103" w:author="THEETEN Franck" w:date="2019-11-19T14:22:00Z">
+      <w:ins w:id="104" w:author="THEETEN Franck" w:date="2019-11-19T14:22:00Z">
         <w:r>
           <w:t>s</w:t>
         </w:r>
@@ -2446,7 +2451,7 @@
       <w:r>
         <w:t xml:space="preserve"> in the file</w:t>
       </w:r>
-      <w:ins w:id="104" w:author="THEETEN Franck" w:date="2019-11-19T14:22:00Z">
+      <w:ins w:id="105" w:author="THEETEN Franck" w:date="2019-11-19T14:22:00Z">
         <w:r>
           <w:t xml:space="preserve"> (i.e a family foe genus)</w:t>
         </w:r>
@@ -2498,7 +2503,7 @@
         </w:rPr>
         <w:t xml:space="preserve"> exists in DaRWIN –</w:t>
       </w:r>
-      <w:ins w:id="105" w:author="THEETEN Franck" w:date="2019-11-19T14:23:00Z">
+      <w:ins w:id="106" w:author="THEETEN Franck" w:date="2019-11-19T14:23:00Z">
         <w:r>
           <w:rPr>
             <w:rFonts w:ascii="Calibri" w:hAnsi="Calibri" w:cs="Calibri"/>
@@ -2532,7 +2537,7 @@
         </w:rPr>
         <w:t xml:space="preserve"> </w:t>
       </w:r>
-      <w:ins w:id="106" w:author="THEETEN Franck" w:date="2019-11-19T14:23:00Z">
+      <w:ins w:id="107" w:author="THEETEN Franck" w:date="2019-11-19T14:23:00Z">
         <w:r>
           <w:rPr>
             <w:rFonts w:ascii="Calibri" w:hAnsi="Calibri" w:cs="Calibri"/>
@@ -2672,7 +2677,7 @@
       <w:r>
         <w:t>Import itself is a qui</w:t>
       </w:r>
-      <w:del w:id="107" w:author="THEETEN Franck" w:date="2019-11-19T14:24:00Z">
+      <w:del w:id="108" w:author="THEETEN Franck" w:date="2019-11-19T14:24:00Z">
         <w:r>
           <w:delText>e</w:delText>
         </w:r>
@@ -2680,7 +2685,7 @@
       <w:r>
         <w:t>t</w:t>
       </w:r>
-      <w:ins w:id="108" w:author="THEETEN Franck" w:date="2019-11-19T14:24:00Z">
+      <w:ins w:id="109" w:author="THEETEN Franck" w:date="2019-11-19T14:24:00Z">
         <w:r>
           <w:t>e</w:t>
         </w:r>
@@ -2750,13 +2755,13 @@
       <w:pPr>
         <w:jc w:val="center"/>
         <w:rPr>
-          <w:ins w:id="109" w:author="THEETEN Franck" w:date="2019-11-19T14:25:00Z"/>
+          <w:ins w:id="110" w:author="THEETEN Franck" w:date="2019-11-19T14:25:00Z"/>
           <w:b/>
           <w:bCs/>
           <w:color w:val="FF0000"/>
         </w:rPr>
       </w:pPr>
-      <w:ins w:id="110" w:author="THEETEN Franck" w:date="2019-11-19T14:25:00Z">
+      <w:ins w:id="111" w:author="THEETEN Franck" w:date="2019-11-19T14:25:00Z">
         <w:r>
           <w:rPr>
             <w:b/>
@@ -2765,7 +2770,7 @@
           <w:t>Fig 4.</w:t>
         </w:r>
       </w:ins>
-      <w:ins w:id="111" w:author="THEETEN Franck" w:date="2019-11-19T14:26:00Z">
+      <w:ins w:id="112" w:author="THEETEN Franck" w:date="2019-11-19T14:26:00Z">
         <w:r>
           <w:rPr>
             <w:b/>
@@ -2774,7 +2779,7 @@
           <w:t>a</w:t>
         </w:r>
       </w:ins>
-      <w:ins w:id="112" w:author="THEETEN Franck" w:date="2019-11-19T14:25:00Z">
+      <w:ins w:id="113" w:author="THEETEN Franck" w:date="2019-11-19T14:25:00Z">
         <w:r>
           <w:rPr>
             <w:b/>
@@ -2789,12 +2794,12 @@
       <w:r>
         <w:t xml:space="preserve">A summary table </w:t>
       </w:r>
-      <w:del w:id="113" w:author="THEETEN Franck" w:date="2019-11-19T14:25:00Z">
+      <w:del w:id="114" w:author="THEETEN Franck" w:date="2019-11-19T14:25:00Z">
         <w:r>
           <w:delText xml:space="preserve">with </w:delText>
         </w:r>
       </w:del>
-      <w:ins w:id="114" w:author="THEETEN Franck" w:date="2019-11-19T14:25:00Z">
+      <w:ins w:id="115" w:author="THEETEN Franck" w:date="2019-11-19T14:25:00Z">
         <w:r>
           <w:t xml:space="preserve">listing </w:t>
         </w:r>
@@ -3479,13 +3484,13 @@
       <w:pPr>
         <w:jc w:val="center"/>
         <w:rPr>
-          <w:ins w:id="115" w:author="THEETEN Franck" w:date="2019-11-19T14:26:00Z"/>
-        </w:rPr>
-        <w:pPrChange w:id="116" w:author="THEETEN Franck" w:date="2019-11-19T14:34:00Z">
+          <w:ins w:id="116" w:author="THEETEN Franck" w:date="2019-11-19T14:26:00Z"/>
+        </w:rPr>
+        <w:pPrChange w:id="117" w:author="THEETEN Franck" w:date="2019-11-19T14:34:00Z">
           <w:pPr/>
         </w:pPrChange>
       </w:pPr>
-      <w:ins w:id="117" w:author="THEETEN Franck" w:date="2019-11-19T14:26:00Z">
+      <w:ins w:id="118" w:author="THEETEN Franck" w:date="2019-11-19T14:26:00Z">
         <w:r>
           <w:rPr>
             <w:b/>
@@ -3494,7 +3499,7 @@
           <w:t xml:space="preserve">Fig 4.b :list of import </w:t>
         </w:r>
       </w:ins>
-      <w:ins w:id="118" w:author="THEETEN Franck" w:date="2019-11-19T14:33:00Z">
+      <w:ins w:id="119" w:author="THEETEN Franck" w:date="2019-11-19T14:33:00Z">
         <w:r>
           <w:rPr>
             <w:b/>
@@ -3503,7 +3508,7 @@
           <w:t>files and processes</w:t>
         </w:r>
       </w:ins>
-      <w:ins w:id="119" w:author="THEETEN Franck" w:date="2019-11-19T14:26:00Z">
+      <w:ins w:id="120" w:author="THEETEN Franck" w:date="2019-11-19T14:26:00Z">
         <w:r>
           <w:rPr>
             <w:b/>
@@ -3623,13 +3628,13 @@
       <w:pPr>
         <w:jc w:val="center"/>
         <w:rPr>
-          <w:ins w:id="120" w:author="THEETEN Franck" w:date="2019-11-19T14:34:00Z"/>
+          <w:ins w:id="121" w:author="THEETEN Franck" w:date="2019-11-19T14:34:00Z"/>
           <w:b/>
           <w:bCs/>
           <w:color w:val="FF0000"/>
         </w:rPr>
       </w:pPr>
-      <w:ins w:id="121" w:author="THEETEN Franck" w:date="2019-11-19T14:34:00Z">
+      <w:ins w:id="122" w:author="THEETEN Franck" w:date="2019-11-19T14:34:00Z">
         <w:r>
           <w:rPr>
             <w:b/>
@@ -3656,7 +3661,7 @@
     <w:p>
       <w:pPr>
         <w:rPr>
-          <w:ins w:id="122" w:author="THEETEN Franck" w:date="2019-11-19T14:33:00Z"/>
+          <w:ins w:id="123" w:author="THEETEN Franck" w:date="2019-11-19T14:33:00Z"/>
         </w:rPr>
       </w:pPr>
     </w:p>
@@ -3664,12 +3669,12 @@
       <w:r>
         <w:t xml:space="preserve">The system </w:t>
       </w:r>
-      <w:del w:id="123" w:author="THEETEN Franck" w:date="2019-11-19T14:27:00Z">
+      <w:del w:id="124" w:author="THEETEN Franck" w:date="2019-11-19T14:27:00Z">
         <w:r>
           <w:delText>has now</w:delText>
         </w:r>
       </w:del>
-      <w:ins w:id="124" w:author="THEETEN Franck" w:date="2019-11-19T14:27:00Z">
+      <w:ins w:id="125" w:author="THEETEN Franck" w:date="2019-11-19T14:27:00Z">
         <w:r>
           <w:t>uploads</w:t>
         </w:r>
@@ -3680,52 +3685,52 @@
       <w:r>
         <w:t>, called “staging”</w:t>
       </w:r>
-      <w:del w:id="125" w:author="THEETEN Franck" w:date="2019-11-19T14:27:00Z">
+      <w:del w:id="126" w:author="THEETEN Franck" w:date="2019-11-19T14:27:00Z">
         <w:r>
           <w:delText>,</w:delText>
         </w:r>
       </w:del>
-      <w:ins w:id="126" w:author="THEETEN Franck" w:date="2019-11-19T14:27:00Z">
+      <w:ins w:id="127" w:author="THEETEN Franck" w:date="2019-11-19T14:27:00Z">
         <w:r>
           <w:t xml:space="preserve">/ </w:t>
         </w:r>
       </w:ins>
-      <w:del w:id="127" w:author="THEETEN Franck" w:date="2019-11-19T14:27:00Z">
+      <w:del w:id="128" w:author="THEETEN Franck" w:date="2019-11-19T14:27:00Z">
         <w:r>
           <w:delText xml:space="preserve"> that is where all</w:delText>
         </w:r>
       </w:del>
-      <w:ins w:id="128" w:author="THEETEN Franck" w:date="2019-11-19T14:27:00Z">
+      <w:ins w:id="129" w:author="THEETEN Franck" w:date="2019-11-19T14:27:00Z">
         <w:r>
           <w:t xml:space="preserve">This intermediate table </w:t>
         </w:r>
       </w:ins>
-      <w:ins w:id="129" w:author="THEETEN Franck" w:date="2019-11-19T14:28:00Z">
+      <w:ins w:id="130" w:author="THEETEN Franck" w:date="2019-11-19T14:28:00Z">
         <w:r>
           <w:t>allows</w:t>
         </w:r>
       </w:ins>
-      <w:ins w:id="130" w:author="THEETEN Franck" w:date="2019-11-19T14:27:00Z">
+      <w:ins w:id="131" w:author="THEETEN Franck" w:date="2019-11-19T14:27:00Z">
         <w:r>
           <w:t xml:space="preserve"> </w:t>
         </w:r>
       </w:ins>
-      <w:ins w:id="131" w:author="THEETEN Franck" w:date="2019-11-19T14:28:00Z">
+      <w:ins w:id="132" w:author="THEETEN Franck" w:date="2019-11-19T14:28:00Z">
         <w:r>
           <w:t>to launch, interrupt</w:t>
         </w:r>
       </w:ins>
-      <w:del w:id="132" w:author="THEETEN Franck" w:date="2019-11-19T14:27:00Z">
+      <w:del w:id="133" w:author="THEETEN Franck" w:date="2019-11-19T14:27:00Z">
         <w:r>
           <w:delText xml:space="preserve"> </w:delText>
         </w:r>
       </w:del>
-      <w:ins w:id="133" w:author="THEETEN Franck" w:date="2019-11-19T14:28:00Z">
+      <w:ins w:id="134" w:author="THEETEN Franck" w:date="2019-11-19T14:28:00Z">
         <w:r>
           <w:t>and resule semi-automated tests fo quality-check.</w:t>
         </w:r>
       </w:ins>
-      <w:del w:id="134" w:author="THEETEN Franck" w:date="2019-11-19T14:27:00Z">
+      <w:del w:id="135" w:author="THEETEN Franck" w:date="2019-11-19T14:27:00Z">
         <w:r>
           <w:delText>checks will be implemented.</w:delText>
         </w:r>
@@ -3752,7 +3757,7 @@
       <w:r>
         <w:t>, system waits for you to ask him to check</w:t>
       </w:r>
-      <w:ins w:id="135" w:author="THEETEN Franck" w:date="2019-11-19T14:29:00Z">
+      <w:ins w:id="136" w:author="THEETEN Franck" w:date="2019-11-19T14:29:00Z">
         <w:r>
           <w:t xml:space="preserve"> (ie. compare and marge with existing data in Darwin)</w:t>
         </w:r>
@@ -3760,7 +3765,7 @@
       <w:r>
         <w:t xml:space="preserve"> information and import what it can import</w:t>
       </w:r>
-      <w:ins w:id="136" w:author="THEETEN Franck" w:date="2019-11-19T14:29:00Z">
+      <w:ins w:id="137" w:author="THEETEN Franck" w:date="2019-11-19T14:29:00Z">
         <w:r>
           <w:t xml:space="preserve"> (new data)</w:t>
         </w:r>
@@ -3768,12 +3773,12 @@
       <w:r>
         <w:t xml:space="preserve">. You could need to refresh the page to see this </w:t>
       </w:r>
-      <w:del w:id="137" w:author="THEETEN Franck" w:date="2019-11-19T14:30:00Z">
+      <w:del w:id="138" w:author="THEETEN Franck" w:date="2019-11-19T14:30:00Z">
         <w:r>
           <w:delText xml:space="preserve">new </w:delText>
         </w:r>
       </w:del>
-      <w:ins w:id="138" w:author="THEETEN Franck" w:date="2019-11-19T14:30:00Z">
+      <w:ins w:id="139" w:author="THEETEN Franck" w:date="2019-11-19T14:30:00Z">
         <w:r>
           <w:t xml:space="preserve">updated </w:t>
         </w:r>
@@ -3814,19 +3819,6 @@
                 <w:rFonts w:eastAsia="Times New Roman"/>
                 <w:b/>
                 <w:lang w:eastAsia="en-GB"/>
-                <w:rPrChange w:id="139" w:author="THEETEN Franck" w:date="2019-11-19T14:30:00Z">
-                  <w:rPr>
-                    <w:rFonts w:eastAsia="Times New Roman"/>
-                    <w:lang w:eastAsia="en-GB"/>
-                  </w:rPr>
-                </w:rPrChange>
-              </w:rPr>
-            </w:pPr>
-            <w:r>
-              <w:rPr>
-                <w:rFonts w:eastAsia="Times New Roman"/>
-                <w:b/>
-                <w:lang w:eastAsia="en-GB"/>
                 <w:rPrChange w:id="140" w:author="THEETEN Franck" w:date="2019-11-19T14:30:00Z">
                   <w:rPr>
                     <w:rFonts w:eastAsia="Times New Roman"/>
@@ -3834,17 +3826,8 @@
                   </w:rPr>
                 </w:rPrChange>
               </w:rPr>
-              <w:t>imported_taxon</w:t>
-            </w:r>
-          </w:p>
-        </w:tc>
-        <w:tc>
-          <w:tcPr>
-            <w:tcW w:w="0" w:type="auto"/>
-            <w:hideMark/>
-          </w:tcPr>
-          <w:p>
-            <w:pPr>
+            </w:pPr>
+            <w:r>
               <w:rPr>
                 <w:rFonts w:eastAsia="Times New Roman"/>
                 <w:b/>
@@ -3856,8 +3839,17 @@
                   </w:rPr>
                 </w:rPrChange>
               </w:rPr>
-            </w:pPr>
-            <w:r>
+              <w:t>imported_taxon</w:t>
+            </w:r>
+          </w:p>
+        </w:tc>
+        <w:tc>
+          <w:tcPr>
+            <w:tcW w:w="0" w:type="auto"/>
+            <w:hideMark/>
+          </w:tcPr>
+          <w:p>
+            <w:pPr>
               <w:rPr>
                 <w:rFonts w:eastAsia="Times New Roman"/>
                 <w:b/>
@@ -3869,8 +3861,7 @@
                   </w:rPr>
                 </w:rPrChange>
               </w:rPr>
-              <w:t>The tax</w:t>
-            </w:r>
+            </w:pPr>
             <w:r>
               <w:rPr>
                 <w:rFonts w:eastAsia="Times New Roman"/>
@@ -3883,7 +3874,7 @@
                   </w:rPr>
                 </w:rPrChange>
               </w:rPr>
-              <w:t>on</w:t>
+              <w:t>The tax</w:t>
             </w:r>
             <w:r>
               <w:rPr>
@@ -3897,19 +3888,9 @@
                   </w:rPr>
                 </w:rPrChange>
               </w:rPr>
-              <w:t xml:space="preserve"> has been imported</w:t>
-            </w:r>
-          </w:p>
-        </w:tc>
-      </w:tr>
-      <w:tr>
-        <w:tc>
-          <w:tcPr>
-            <w:tcW w:w="0" w:type="auto"/>
-            <w:hideMark/>
-          </w:tcPr>
-          <w:p>
-            <w:pPr>
+              <w:t>on</w:t>
+            </w:r>
+            <w:r>
               <w:rPr>
                 <w:rFonts w:eastAsia="Times New Roman"/>
                 <w:b/>
@@ -3921,8 +3902,19 @@
                   </w:rPr>
                 </w:rPrChange>
               </w:rPr>
-            </w:pPr>
-            <w:r>
+              <w:t xml:space="preserve"> has been imported</w:t>
+            </w:r>
+          </w:p>
+        </w:tc>
+      </w:tr>
+      <w:tr>
+        <w:tc>
+          <w:tcPr>
+            <w:tcW w:w="0" w:type="auto"/>
+            <w:hideMark/>
+          </w:tcPr>
+          <w:p>
+            <w:pPr>
               <w:rPr>
                 <w:rFonts w:eastAsia="Times New Roman"/>
                 <w:b/>
@@ -3934,20 +3926,11 @@
                   </w:rPr>
                 </w:rPrChange>
               </w:rPr>
-              <w:t>taxonomic_hierarchy_already_exists</w:t>
-            </w:r>
-          </w:p>
-        </w:tc>
-        <w:tc>
-          <w:tcPr>
-            <w:tcW w:w="0" w:type="auto"/>
-            <w:hideMark/>
-          </w:tcPr>
-          <w:p>
-            <w:pPr>
+            </w:pPr>
+            <w:r>
               <w:rPr>
                 <w:rFonts w:eastAsia="Times New Roman"/>
-                <w:i/>
+                <w:b/>
                 <w:lang w:eastAsia="en-GB"/>
                 <w:rPrChange w:id="147" w:author="THEETEN Franck" w:date="2019-11-19T14:30:00Z">
                   <w:rPr>
@@ -3956,8 +3939,17 @@
                   </w:rPr>
                 </w:rPrChange>
               </w:rPr>
-            </w:pPr>
-            <w:r>
+              <w:t>taxonomic_hierarchy_already_exists</w:t>
+            </w:r>
+          </w:p>
+        </w:tc>
+        <w:tc>
+          <w:tcPr>
+            <w:tcW w:w="0" w:type="auto"/>
+            <w:hideMark/>
+          </w:tcPr>
+          <w:p>
+            <w:pPr>
               <w:rPr>
                 <w:rFonts w:eastAsia="Times New Roman"/>
                 <w:i/>
@@ -3969,8 +3961,7 @@
                   </w:rPr>
                 </w:rPrChange>
               </w:rPr>
-              <w:t>The tax</w:t>
-            </w:r>
+            </w:pPr>
             <w:r>
               <w:rPr>
                 <w:rFonts w:eastAsia="Times New Roman"/>
@@ -3983,7 +3974,7 @@
                   </w:rPr>
                 </w:rPrChange>
               </w:rPr>
-              <w:t>on</w:t>
+              <w:t>The tax</w:t>
             </w:r>
             <w:r>
               <w:rPr>
@@ -3997,22 +3988,12 @@
                   </w:rPr>
                 </w:rPrChange>
               </w:rPr>
-              <w:t xml:space="preserve"> already exists with the same hierarchy</w:t>
-            </w:r>
-          </w:p>
-        </w:tc>
-      </w:tr>
-      <w:tr>
-        <w:tc>
-          <w:tcPr>
-            <w:tcW w:w="0" w:type="auto"/>
-            <w:hideMark/>
-          </w:tcPr>
-          <w:p>
-            <w:pPr>
+              <w:t>on</w:t>
+            </w:r>
+            <w:r>
               <w:rPr>
                 <w:rFonts w:eastAsia="Times New Roman"/>
-                <w:b/>
+                <w:i/>
                 <w:lang w:eastAsia="en-GB"/>
                 <w:rPrChange w:id="151" w:author="THEETEN Franck" w:date="2019-11-19T14:30:00Z">
                   <w:rPr>
@@ -4021,8 +4002,19 @@
                   </w:rPr>
                 </w:rPrChange>
               </w:rPr>
-            </w:pPr>
-            <w:r>
+              <w:t xml:space="preserve"> already exists with the same hierarchy</w:t>
+            </w:r>
+          </w:p>
+        </w:tc>
+      </w:tr>
+      <w:tr>
+        <w:tc>
+          <w:tcPr>
+            <w:tcW w:w="0" w:type="auto"/>
+            <w:hideMark/>
+          </w:tcPr>
+          <w:p>
+            <w:pPr>
               <w:rPr>
                 <w:rFonts w:eastAsia="Times New Roman"/>
                 <w:b/>
@@ -4034,20 +4026,11 @@
                   </w:rPr>
                 </w:rPrChange>
               </w:rPr>
-              <w:t>taxonomic_conflict</w:t>
-            </w:r>
-          </w:p>
-        </w:tc>
-        <w:tc>
-          <w:tcPr>
-            <w:tcW w:w="0" w:type="auto"/>
-            <w:hideMark/>
-          </w:tcPr>
-          <w:p>
-            <w:pPr>
+            </w:pPr>
+            <w:r>
               <w:rPr>
                 <w:rFonts w:eastAsia="Times New Roman"/>
-                <w:i/>
+                <w:b/>
                 <w:lang w:eastAsia="en-GB"/>
                 <w:rPrChange w:id="153" w:author="THEETEN Franck" w:date="2019-11-19T14:30:00Z">
                   <w:rPr>
@@ -4056,8 +4039,17 @@
                   </w:rPr>
                 </w:rPrChange>
               </w:rPr>
-            </w:pPr>
-            <w:r>
+              <w:t>taxonomic_conflict</w:t>
+            </w:r>
+          </w:p>
+        </w:tc>
+        <w:tc>
+          <w:tcPr>
+            <w:tcW w:w="0" w:type="auto"/>
+            <w:hideMark/>
+          </w:tcPr>
+          <w:p>
+            <w:pPr>
               <w:rPr>
                 <w:rFonts w:eastAsia="Times New Roman"/>
                 <w:i/>
@@ -4069,8 +4061,7 @@
                   </w:rPr>
                 </w:rPrChange>
               </w:rPr>
-              <w:t>The tax</w:t>
-            </w:r>
+            </w:pPr>
             <w:r>
               <w:rPr>
                 <w:rFonts w:eastAsia="Times New Roman"/>
@@ -4083,7 +4074,7 @@
                   </w:rPr>
                 </w:rPrChange>
               </w:rPr>
-              <w:t>on</w:t>
+              <w:t>The tax</w:t>
             </w:r>
             <w:r>
               <w:rPr>
@@ -4097,22 +4088,12 @@
                   </w:rPr>
                 </w:rPrChange>
               </w:rPr>
-              <w:t xml:space="preserve"> already exists in the taxonomy, with another hierarchy</w:t>
-            </w:r>
-          </w:p>
-        </w:tc>
-      </w:tr>
-      <w:tr>
-        <w:tc>
-          <w:tcPr>
-            <w:tcW w:w="0" w:type="auto"/>
-            <w:hideMark/>
-          </w:tcPr>
-          <w:p>
-            <w:pPr>
+              <w:t>on</w:t>
+            </w:r>
+            <w:r>
               <w:rPr>
                 <w:rFonts w:eastAsia="Times New Roman"/>
-                <w:b/>
+                <w:i/>
                 <w:lang w:eastAsia="en-GB"/>
                 <w:rPrChange w:id="157" w:author="THEETEN Franck" w:date="2019-11-19T14:30:00Z">
                   <w:rPr>
@@ -4121,8 +4102,19 @@
                   </w:rPr>
                 </w:rPrChange>
               </w:rPr>
-            </w:pPr>
-            <w:r>
+              <w:t xml:space="preserve"> already exists in the taxonomy, with another hierarchy</w:t>
+            </w:r>
+          </w:p>
+        </w:tc>
+      </w:tr>
+      <w:tr>
+        <w:tc>
+          <w:tcPr>
+            <w:tcW w:w="0" w:type="auto"/>
+            <w:hideMark/>
+          </w:tcPr>
+          <w:p>
+            <w:pPr>
               <w:rPr>
                 <w:rFonts w:eastAsia="Times New Roman"/>
                 <w:b/>
@@ -4134,20 +4126,11 @@
                   </w:rPr>
                 </w:rPrChange>
               </w:rPr>
-              <w:t>taxon_to_be_created_without_suitable_parent</w:t>
-            </w:r>
-          </w:p>
-        </w:tc>
-        <w:tc>
-          <w:tcPr>
-            <w:tcW w:w="0" w:type="auto"/>
-            <w:hideMark/>
-          </w:tcPr>
-          <w:p>
-            <w:pPr>
+            </w:pPr>
+            <w:r>
               <w:rPr>
                 <w:rFonts w:eastAsia="Times New Roman"/>
-                <w:i/>
+                <w:b/>
                 <w:lang w:eastAsia="en-GB"/>
                 <w:rPrChange w:id="159" w:author="THEETEN Franck" w:date="2019-11-19T14:30:00Z">
                   <w:rPr>
@@ -4156,8 +4139,17 @@
                   </w:rPr>
                 </w:rPrChange>
               </w:rPr>
-            </w:pPr>
-            <w:r>
+              <w:t>taxon_to_be_created_without_suitable_parent</w:t>
+            </w:r>
+          </w:p>
+        </w:tc>
+        <w:tc>
+          <w:tcPr>
+            <w:tcW w:w="0" w:type="auto"/>
+            <w:hideMark/>
+          </w:tcPr>
+          <w:p>
+            <w:pPr>
               <w:rPr>
                 <w:rFonts w:eastAsia="Times New Roman"/>
                 <w:i/>
@@ -4169,8 +4161,7 @@
                   </w:rPr>
                 </w:rPrChange>
               </w:rPr>
-              <w:t>The tax</w:t>
-            </w:r>
+            </w:pPr>
             <w:r>
               <w:rPr>
                 <w:rFonts w:eastAsia="Times New Roman"/>
@@ -4183,7 +4174,7 @@
                   </w:rPr>
                 </w:rPrChange>
               </w:rPr>
-              <w:t>on</w:t>
+              <w:t>The tax</w:t>
             </w:r>
             <w:r>
               <w:rPr>
@@ -4197,22 +4188,12 @@
                   </w:rPr>
                 </w:rPrChange>
               </w:rPr>
-              <w:t xml:space="preserve"> is new, but is dependant of a parent that already exists in the same taxonomy with another hierarchy</w:t>
-            </w:r>
-          </w:p>
-        </w:tc>
-      </w:tr>
-      <w:tr>
-        <w:tc>
-          <w:tcPr>
-            <w:tcW w:w="0" w:type="auto"/>
-            <w:hideMark/>
-          </w:tcPr>
-          <w:p>
-            <w:pPr>
+              <w:t>on</w:t>
+            </w:r>
+            <w:r>
               <w:rPr>
                 <w:rFonts w:eastAsia="Times New Roman"/>
-                <w:b/>
+                <w:i/>
                 <w:lang w:eastAsia="en-GB"/>
                 <w:rPrChange w:id="163" w:author="THEETEN Franck" w:date="2019-11-19T14:30:00Z">
                   <w:rPr>
@@ -4221,8 +4202,19 @@
                   </w:rPr>
                 </w:rPrChange>
               </w:rPr>
-            </w:pPr>
-            <w:r>
+              <w:t xml:space="preserve"> is new, but is dependant of a parent that already exists in the same taxonomy with another hierarchy</w:t>
+            </w:r>
+          </w:p>
+        </w:tc>
+      </w:tr>
+      <w:tr>
+        <w:tc>
+          <w:tcPr>
+            <w:tcW w:w="0" w:type="auto"/>
+            <w:hideMark/>
+          </w:tcPr>
+          <w:p>
+            <w:pPr>
               <w:rPr>
                 <w:rFonts w:eastAsia="Times New Roman"/>
                 <w:b/>
@@ -4234,20 +4226,11 @@
                   </w:rPr>
                 </w:rPrChange>
               </w:rPr>
-              <w:t>taxon_to_be_created</w:t>
-            </w:r>
-          </w:p>
-        </w:tc>
-        <w:tc>
-          <w:tcPr>
-            <w:tcW w:w="0" w:type="auto"/>
-            <w:hideMark/>
-          </w:tcPr>
-          <w:p>
-            <w:pPr>
+            </w:pPr>
+            <w:r>
               <w:rPr>
                 <w:rFonts w:eastAsia="Times New Roman"/>
-                <w:i/>
+                <w:b/>
                 <w:lang w:eastAsia="en-GB"/>
                 <w:rPrChange w:id="165" w:author="THEETEN Franck" w:date="2019-11-19T14:30:00Z">
                   <w:rPr>
@@ -4256,8 +4239,17 @@
                   </w:rPr>
                 </w:rPrChange>
               </w:rPr>
-            </w:pPr>
-            <w:r>
+              <w:t>taxon_to_be_created</w:t>
+            </w:r>
+          </w:p>
+        </w:tc>
+        <w:tc>
+          <w:tcPr>
+            <w:tcW w:w="0" w:type="auto"/>
+            <w:hideMark/>
+          </w:tcPr>
+          <w:p>
+            <w:pPr>
               <w:rPr>
                 <w:rFonts w:eastAsia="Times New Roman"/>
                 <w:i/>
@@ -4269,8 +4261,7 @@
                   </w:rPr>
                 </w:rPrChange>
               </w:rPr>
-              <w:t>T</w:t>
-            </w:r>
+            </w:pPr>
             <w:r>
               <w:rPr>
                 <w:rFonts w:eastAsia="Times New Roman"/>
@@ -4283,7 +4274,7 @@
                   </w:rPr>
                 </w:rPrChange>
               </w:rPr>
-              <w:t>he t</w:t>
+              <w:t>T</w:t>
             </w:r>
             <w:r>
               <w:rPr>
@@ -4297,11 +4288,9 @@
                   </w:rPr>
                 </w:rPrChange>
               </w:rPr>
-              <w:t xml:space="preserve">axon exists on same taxonomy with different author. </w:t>
-            </w:r>
-          </w:p>
-          <w:p>
-            <w:pPr>
+              <w:t>he t</w:t>
+            </w:r>
+            <w:r>
               <w:rPr>
                 <w:rFonts w:eastAsia="Times New Roman"/>
                 <w:i/>
@@ -4313,8 +4302,11 @@
                   </w:rPr>
                 </w:rPrChange>
               </w:rPr>
-            </w:pPr>
-            <w:r>
+              <w:t xml:space="preserve">axon exists on same taxonomy with different author. </w:t>
+            </w:r>
+          </w:p>
+          <w:p>
+            <w:pPr>
               <w:rPr>
                 <w:rFonts w:eastAsia="Times New Roman"/>
                 <w:i/>
@@ -4326,8 +4318,7 @@
                   </w:rPr>
                 </w:rPrChange>
               </w:rPr>
-              <w:t xml:space="preserve">It is also an error that can appear for other </w:t>
-            </w:r>
+            </w:pPr>
             <w:r>
               <w:rPr>
                 <w:rFonts w:eastAsia="Times New Roman"/>
@@ -4340,7 +4331,7 @@
                   </w:rPr>
                 </w:rPrChange>
               </w:rPr>
-              <w:t xml:space="preserve">technical </w:t>
+              <w:t xml:space="preserve">It is also an error that can appear for other </w:t>
             </w:r>
             <w:r>
               <w:rPr>
@@ -4354,11 +4345,9 @@
                   </w:rPr>
                 </w:rPrChange>
               </w:rPr>
-              <w:t xml:space="preserve">reasons. If you are not sure, you can contact administrator. </w:t>
-            </w:r>
-          </w:p>
-          <w:p>
-            <w:pPr>
+              <w:t xml:space="preserve">technical </w:t>
+            </w:r>
+            <w:r>
               <w:rPr>
                 <w:rFonts w:eastAsia="Times New Roman"/>
                 <w:i/>
@@ -4370,8 +4359,11 @@
                   </w:rPr>
                 </w:rPrChange>
               </w:rPr>
-            </w:pPr>
-            <w:r>
+              <w:t xml:space="preserve">reasons. If you are not sure, you can contact administrator. </w:t>
+            </w:r>
+          </w:p>
+          <w:p>
+            <w:pPr>
               <w:rPr>
                 <w:rFonts w:eastAsia="Times New Roman"/>
                 <w:i/>
@@ -4383,6 +4375,19 @@
                   </w:rPr>
                 </w:rPrChange>
               </w:rPr>
+            </w:pPr>
+            <w:r>
+              <w:rPr>
+                <w:rFonts w:eastAsia="Times New Roman"/>
+                <w:i/>
+                <w:lang w:eastAsia="en-GB"/>
+                <w:rPrChange w:id="175" w:author="THEETEN Franck" w:date="2019-11-19T14:30:00Z">
+                  <w:rPr>
+                    <w:rFonts w:eastAsia="Times New Roman"/>
+                    <w:lang w:eastAsia="en-GB"/>
+                  </w:rPr>
+                </w:rPrChange>
+              </w:rPr>
               <w:t xml:space="preserve">You can try to import your specimens anyway. </w:t>
             </w:r>
           </w:p>
@@ -4393,7 +4398,7 @@
     <w:p>
       <w:pPr>
         <w:rPr>
-          <w:ins w:id="175" w:author="THEETEN Franck" w:date="2019-11-19T14:33:00Z"/>
+          <w:ins w:id="176" w:author="THEETEN Franck" w:date="2019-11-19T14:33:00Z"/>
         </w:rPr>
       </w:pPr>
       <w:r>
@@ -4405,7 +4410,7 @@
       <w:r>
         <w:t xml:space="preserve"> warnings are normal for parent taxa that you use to connect your new taxonomical tree</w:t>
       </w:r>
-      <w:ins w:id="176" w:author="THEETEN Franck" w:date="2019-11-19T14:31:00Z">
+      <w:ins w:id="177" w:author="THEETEN Franck" w:date="2019-11-19T14:31:00Z">
         <w:r>
           <w:t xml:space="preserve"> (i.E : you have to mention the full hierarchy lf the family when you import a new genus)</w:t>
         </w:r>
@@ -4415,7 +4420,7 @@
       </w:r>
     </w:p>
     <w:p>
-      <w:ins w:id="177" w:author="THEETEN Franck" w:date="2019-11-19T14:33:00Z">
+      <w:ins w:id="178" w:author="THEETEN Franck" w:date="2019-11-19T14:33:00Z">
         <w:r>
           <w:rPr>
             <w:noProof/>
@@ -4481,12 +4486,12 @@
       <w:pPr>
         <w:jc w:val="center"/>
         <w:rPr>
-          <w:ins w:id="178" w:author="THEETEN Franck" w:date="2019-11-19T14:36:00Z"/>
+          <w:ins w:id="179" w:author="THEETEN Franck" w:date="2019-11-19T14:36:00Z"/>
           <w:b/>
           <w:bCs/>
         </w:rPr>
       </w:pPr>
-      <w:ins w:id="179" w:author="THEETEN Franck" w:date="2019-11-19T14:35:00Z">
+      <w:ins w:id="180" w:author="THEETEN Franck" w:date="2019-11-19T14:35:00Z">
         <w:r>
           <w:rPr>
             <w:b/>
@@ -4495,7 +4500,7 @@
           <w:t>Fig 5</w:t>
         </w:r>
       </w:ins>
-      <w:ins w:id="180" w:author="THEETEN Franck" w:date="2019-11-19T14:38:00Z">
+      <w:ins w:id="181" w:author="THEETEN Franck" w:date="2019-11-19T14:38:00Z">
         <w:r>
           <w:rPr>
             <w:b/>
@@ -4504,7 +4509,7 @@
           <w:t>.</w:t>
         </w:r>
       </w:ins>
-      <w:ins w:id="181" w:author="THEETEN Franck" w:date="2019-11-19T14:35:00Z">
+      <w:ins w:id="182" w:author="THEETEN Franck" w:date="2019-11-19T14:35:00Z">
         <w:r>
           <w:rPr>
             <w:b/>
@@ -4513,7 +4518,7 @@
           <w:t xml:space="preserve"> </w:t>
         </w:r>
       </w:ins>
-      <w:ins w:id="182" w:author="THEETEN Franck" w:date="2019-11-19T14:36:00Z">
+      <w:ins w:id="183" w:author="THEETEN Franck" w:date="2019-11-19T14:36:00Z">
         <w:r>
           <w:rPr>
             <w:b/>
@@ -4522,7 +4527,7 @@
           <w:t xml:space="preserve">navigational </w:t>
         </w:r>
       </w:ins>
-      <w:ins w:id="183" w:author="THEETEN Franck" w:date="2019-11-19T14:35:00Z">
+      <w:ins w:id="184" w:author="THEETEN Franck" w:date="2019-11-19T14:35:00Z">
         <w:r>
           <w:rPr>
             <w:b/>
@@ -4531,7 +4536,7 @@
           <w:t xml:space="preserve">menu summarizing the taxonomic errors </w:t>
         </w:r>
       </w:ins>
-      <w:ins w:id="184" w:author="THEETEN Franck" w:date="2019-11-19T14:36:00Z">
+      <w:ins w:id="185" w:author="THEETEN Franck" w:date="2019-11-19T14:36:00Z">
         <w:r>
           <w:rPr>
             <w:b/>
@@ -4540,7 +4545,7 @@
           <w:t>occurred</w:t>
         </w:r>
       </w:ins>
-      <w:ins w:id="185" w:author="THEETEN Franck" w:date="2019-11-19T14:35:00Z">
+      <w:ins w:id="186" w:author="THEETEN Franck" w:date="2019-11-19T14:35:00Z">
         <w:r>
           <w:rPr>
             <w:b/>
@@ -4549,7 +4554,7 @@
           <w:t xml:space="preserve"> </w:t>
         </w:r>
       </w:ins>
-      <w:ins w:id="186" w:author="THEETEN Franck" w:date="2019-11-19T14:36:00Z">
+      <w:ins w:id="187" w:author="THEETEN Franck" w:date="2019-11-19T14:36:00Z">
         <w:r>
           <w:rPr>
             <w:b/>
@@ -4563,7 +4568,7 @@
       <w:pPr>
         <w:jc w:val="center"/>
         <w:rPr>
-          <w:ins w:id="187" w:author="THEETEN Franck" w:date="2019-11-19T14:35:00Z"/>
+          <w:ins w:id="188" w:author="THEETEN Franck" w:date="2019-11-19T14:35:00Z"/>
           <w:b/>
           <w:bCs/>
           <w:color w:val="FF0000"/>
@@ -4608,7 +4613,7 @@
           <w:bCs/>
         </w:rPr>
       </w:pPr>
-      <w:ins w:id="188" w:author="THEETEN Franck" w:date="2019-11-19T14:36:00Z">
+      <w:ins w:id="189" w:author="THEETEN Franck" w:date="2019-11-19T14:36:00Z">
         <w:r>
           <w:rPr>
             <w:bCs/>
@@ -4616,7 +4621,7 @@
           <w:t>T</w:t>
         </w:r>
       </w:ins>
-      <w:del w:id="189" w:author="THEETEN Franck" w:date="2019-11-19T14:36:00Z">
+      <w:del w:id="190" w:author="THEETEN Franck" w:date="2019-11-19T14:36:00Z">
         <w:r>
           <w:rPr>
             <w:bCs/>
@@ -4624,7 +4629,7 @@
           <w:delText>Your d</w:delText>
         </w:r>
       </w:del>
-      <w:ins w:id="190" w:author="THEETEN Franck" w:date="2019-11-19T14:36:00Z">
+      <w:ins w:id="191" w:author="THEETEN Franck" w:date="2019-11-19T14:36:00Z">
         <w:r>
           <w:rPr>
             <w:bCs/>
@@ -4638,7 +4643,7 @@
         </w:rPr>
         <w:t>ata have to be stored in a spreadsheet (Excel/LibreOffice) and then be converted into a tab-delimited file (</w:t>
       </w:r>
-      <w:ins w:id="191" w:author="THEETEN Franck" w:date="2019-11-19T14:36:00Z">
+      <w:ins w:id="192" w:author="THEETEN Franck" w:date="2019-11-19T14:36:00Z">
         <w:r>
           <w:rPr>
             <w:bCs/>
@@ -4652,7 +4657,7 @@
         </w:rPr>
         <w:t>*.txt</w:t>
       </w:r>
-      <w:ins w:id="192" w:author="THEETEN Franck" w:date="2019-11-19T14:36:00Z">
+      <w:ins w:id="193" w:author="THEETEN Franck" w:date="2019-11-19T14:36:00Z">
         <w:r>
           <w:rPr>
             <w:bCs/>
@@ -4672,7 +4677,7 @@
         <w:rPr>
           <w:b/>
           <w:bCs/>
-          <w:rPrChange w:id="193" w:author="THEETEN Franck" w:date="2019-11-19T14:37:00Z">
+          <w:rPrChange w:id="194" w:author="THEETEN Franck" w:date="2019-11-19T14:37:00Z">
             <w:rPr>
               <w:bCs/>
             </w:rPr>
@@ -4691,7 +4696,7 @@
         </w:rPr>
         <w:t xml:space="preserve">he fields available in the template </w:t>
       </w:r>
-      <w:del w:id="194" w:author="THEETEN Franck" w:date="2019-11-19T14:36:00Z">
+      <w:del w:id="195" w:author="THEETEN Franck" w:date="2019-11-19T14:36:00Z">
         <w:r>
           <w:rPr>
             <w:bCs/>
@@ -4699,7 +4704,7 @@
           <w:delText xml:space="preserve">is </w:delText>
         </w:r>
       </w:del>
-      <w:ins w:id="195" w:author="THEETEN Franck" w:date="2019-11-19T14:36:00Z">
+      <w:ins w:id="196" w:author="THEETEN Franck" w:date="2019-11-19T14:36:00Z">
         <w:r>
           <w:rPr>
             <w:bCs/>
@@ -4717,7 +4722,7 @@
         <w:rPr>
           <w:b/>
           <w:bCs/>
-          <w:rPrChange w:id="196" w:author="THEETEN Franck" w:date="2019-11-19T14:37:00Z">
+          <w:rPrChange w:id="197" w:author="THEETEN Franck" w:date="2019-11-19T14:37:00Z">
             <w:rPr>
               <w:bCs/>
             </w:rPr>
@@ -4738,7 +4743,7 @@
         </w:rPr>
         <w:t>Unrecognized columns will be imported as a property. You can therefore use any other column name to create</w:t>
       </w:r>
-      <w:del w:id="197" w:author="THEETEN Franck" w:date="2019-11-19T14:38:00Z">
+      <w:del w:id="198" w:author="THEETEN Franck" w:date="2019-11-19T14:38:00Z">
         <w:r>
           <w:rPr>
             <w:bCs/>
@@ -4757,12 +4762,12 @@
       <w:r>
         <w:t>Please, use the exact same spelling</w:t>
       </w:r>
-      <w:del w:id="198" w:author="THEETEN Franck" w:date="2019-11-19T14:38:00Z">
+      <w:del w:id="199" w:author="THEETEN Franck" w:date="2019-11-19T14:38:00Z">
         <w:r>
           <w:delText>.</w:delText>
         </w:r>
       </w:del>
-      <w:ins w:id="199" w:author="THEETEN Franck" w:date="2019-11-19T14:38:00Z">
+      <w:ins w:id="200" w:author="THEETEN Franck" w:date="2019-11-19T14:38:00Z">
         <w:r>
           <w:t>, as</w:t>
         </w:r>
@@ -4807,7 +4812,7 @@
     <w:p>
       <w:pPr>
         <w:rPr>
-          <w:ins w:id="200" w:author="THEETEN Franck" w:date="2019-11-19T14:39:00Z"/>
+          <w:ins w:id="201" w:author="THEETEN Franck" w:date="2019-11-19T14:39:00Z"/>
         </w:rPr>
       </w:pPr>
       <w:r>
@@ -4862,11 +4867,11 @@
     <w:p>
       <w:pPr>
         <w:jc w:val="center"/>
-        <w:pPrChange w:id="201" w:author="THEETEN Franck" w:date="2019-11-19T14:39:00Z">
+        <w:pPrChange w:id="202" w:author="THEETEN Franck" w:date="2019-11-19T14:39:00Z">
           <w:pPr/>
         </w:pPrChange>
       </w:pPr>
-      <w:ins w:id="202" w:author="THEETEN Franck" w:date="2019-11-19T14:39:00Z">
+      <w:ins w:id="203" w:author="THEETEN Franck" w:date="2019-11-19T14:39:00Z">
         <w:r>
           <w:rPr>
             <w:b/>
@@ -4875,7 +4880,7 @@
           <w:t>Fig 1.</w:t>
         </w:r>
       </w:ins>
-      <w:ins w:id="203" w:author="THEETEN Franck" w:date="2019-11-19T14:40:00Z">
+      <w:ins w:id="204" w:author="THEETEN Franck" w:date="2019-11-19T14:40:00Z">
         <w:r>
           <w:rPr>
             <w:b/>
@@ -4901,7 +4906,7 @@
       <w:r>
         <w:t>filter specimens imports</w:t>
       </w:r>
-      <w:ins w:id="204" w:author="THEETEN Franck" w:date="2019-11-19T14:41:00Z">
+      <w:ins w:id="205" w:author="THEETEN Franck" w:date="2019-11-19T14:41:00Z">
         <w:r>
           <w:t xml:space="preserve"> files</w:t>
         </w:r>
@@ -5586,13 +5591,13 @@
       <w:pPr>
         <w:jc w:val="center"/>
         <w:rPr>
-          <w:ins w:id="205" w:author="THEETEN Franck" w:date="2019-11-19T14:41:00Z"/>
-        </w:rPr>
-        <w:pPrChange w:id="206" w:author="THEETEN Franck" w:date="2019-11-19T14:41:00Z">
+          <w:ins w:id="206" w:author="THEETEN Franck" w:date="2019-11-19T14:41:00Z"/>
+        </w:rPr>
+        <w:pPrChange w:id="207" w:author="THEETEN Franck" w:date="2019-11-19T14:41:00Z">
           <w:pPr/>
         </w:pPrChange>
       </w:pPr>
-      <w:ins w:id="207" w:author="THEETEN Franck" w:date="2019-11-19T14:41:00Z">
+      <w:ins w:id="208" w:author="THEETEN Franck" w:date="2019-11-19T14:41:00Z">
         <w:r>
           <w:rPr>
             <w:b/>
@@ -5610,7 +5615,7 @@
     <w:p>
       <w:pPr>
         <w:rPr>
-          <w:ins w:id="208" w:author="THEETEN Franck" w:date="2019-11-19T14:41:00Z"/>
+          <w:ins w:id="209" w:author="THEETEN Franck" w:date="2019-11-19T14:41:00Z"/>
         </w:rPr>
       </w:pPr>
       <w:r>
@@ -5661,15 +5666,15 @@
         <w:jc w:val="center"/>
         <w:rPr>
           <w:b/>
-          <w:rPrChange w:id="209" w:author="THEETEN Franck" w:date="2019-11-19T14:41:00Z">
+          <w:rPrChange w:id="210" w:author="THEETEN Franck" w:date="2019-11-19T14:41:00Z">
             <w:rPr/>
           </w:rPrChange>
         </w:rPr>
-        <w:pPrChange w:id="210" w:author="THEETEN Franck" w:date="2019-11-19T14:41:00Z">
+        <w:pPrChange w:id="211" w:author="THEETEN Franck" w:date="2019-11-19T14:41:00Z">
           <w:pPr/>
         </w:pPrChange>
       </w:pPr>
-      <w:ins w:id="211" w:author="THEETEN Franck" w:date="2019-11-19T14:41:00Z">
+      <w:ins w:id="212" w:author="THEETEN Franck" w:date="2019-11-19T14:41:00Z">
         <w:r>
           <w:rPr>
             <w:b/>
@@ -5681,27 +5686,6 @@
     <w:p>
       <w:r>
         <w:t>In this form, you mention:</w:t>
-      </w:r>
-    </w:p>
-    <w:p>
-      <w:pPr>
-        <w:pStyle w:val="ListParagraph"/>
-        <w:numPr>
-          <w:ilvl w:val="0"/>
-          <w:numId w:val="32"/>
-        </w:numPr>
-        <w:pPrChange w:id="212" w:author="THEETEN Franck" w:date="2019-11-19T14:42:00Z">
-          <w:pPr>
-            <w:pStyle w:val="ListParagraph"/>
-            <w:numPr>
-              <w:numId w:val="20"/>
-            </w:numPr>
-            <w:ind w:hanging="360"/>
-          </w:pPr>
-        </w:pPrChange>
-      </w:pPr>
-      <w:r>
-        <w:t>the source database, as a reminder. Ex: “Collection Congo 1956”</w:t>
       </w:r>
     </w:p>
     <w:p>
@@ -5722,20 +5706,7 @@
         </w:pPrChange>
       </w:pPr>
       <w:r>
-        <w:t xml:space="preserve">click on the “File” field, a file explorer opens, </w:t>
-      </w:r>
-      <w:del w:id="214" w:author="THEETEN Franck" w:date="2019-11-19T14:42:00Z">
-        <w:r>
-          <w:delText xml:space="preserve">and </w:delText>
-        </w:r>
-      </w:del>
-      <w:ins w:id="215" w:author="THEETEN Franck" w:date="2019-11-19T14:42:00Z">
-        <w:r>
-          <w:t xml:space="preserve">where </w:t>
-        </w:r>
-      </w:ins>
-      <w:r>
-        <w:t>you can select the *.txt file containing the specimens you wish to import</w:t>
+        <w:t>the source database, as a reminder. Ex: “Collection Congo 1956”</w:t>
       </w:r>
     </w:p>
     <w:p>
@@ -5745,7 +5716,7 @@
           <w:ilvl w:val="0"/>
           <w:numId w:val="32"/>
         </w:numPr>
-        <w:pPrChange w:id="216" w:author="THEETEN Franck" w:date="2019-11-19T14:42:00Z">
+        <w:pPrChange w:id="214" w:author="THEETEN Franck" w:date="2019-11-19T14:42:00Z">
           <w:pPr>
             <w:pStyle w:val="ListParagraph"/>
             <w:numPr>
@@ -5756,15 +5727,20 @@
         </w:pPrChange>
       </w:pPr>
       <w:r>
-        <w:t xml:space="preserve">select the </w:t>
-      </w:r>
-      <w:ins w:id="217" w:author="THEETEN Franck" w:date="2019-11-19T14:42:00Z">
+        <w:t xml:space="preserve">click on the “File” field, a file explorer opens, </w:t>
+      </w:r>
+      <w:del w:id="215" w:author="THEETEN Franck" w:date="2019-11-19T14:42:00Z">
         <w:r>
-          <w:t>target-</w:t>
+          <w:delText xml:space="preserve">and </w:delText>
+        </w:r>
+      </w:del>
+      <w:ins w:id="216" w:author="THEETEN Franck" w:date="2019-11-19T14:42:00Z">
+        <w:r>
+          <w:t xml:space="preserve">where </w:t>
         </w:r>
       </w:ins>
       <w:r>
-        <w:t>collection in which specimens will be imported</w:t>
+        <w:t>you can select the *.txt file containing the specimens you wish to import</w:t>
       </w:r>
     </w:p>
     <w:p>
@@ -5774,7 +5750,7 @@
           <w:ilvl w:val="0"/>
           <w:numId w:val="32"/>
         </w:numPr>
-        <w:pPrChange w:id="218" w:author="THEETEN Franck" w:date="2019-11-19T14:42:00Z">
+        <w:pPrChange w:id="217" w:author="THEETEN Franck" w:date="2019-11-19T14:42:00Z">
           <w:pPr>
             <w:pStyle w:val="ListParagraph"/>
             <w:numPr>
@@ -5785,7 +5761,15 @@
         </w:pPrChange>
       </w:pPr>
       <w:r>
-        <w:t>select which taxonomy you wish to use for your file (see below for more info)</w:t>
+        <w:t xml:space="preserve">select the </w:t>
+      </w:r>
+      <w:ins w:id="218" w:author="THEETEN Franck" w:date="2019-11-19T14:42:00Z">
+        <w:r>
+          <w:t>target-</w:t>
+        </w:r>
+      </w:ins>
+      <w:r>
+        <w:t>collection in which specimens will be imported</w:t>
       </w:r>
     </w:p>
     <w:p>
@@ -5795,22 +5779,43 @@
           <w:ilvl w:val="0"/>
           <w:numId w:val="32"/>
         </w:numPr>
-        <w:rPr>
-          <w:del w:id="219" w:author="THEETEN Franck" w:date="2019-11-19T14:56:00Z"/>
-        </w:rPr>
-        <w:pPrChange w:id="220" w:author="THEETEN Franck" w:date="2019-11-19T14:56:00Z">
+        <w:pPrChange w:id="219" w:author="THEETEN Franck" w:date="2019-11-19T14:42:00Z">
+          <w:pPr>
+            <w:pStyle w:val="ListParagraph"/>
+            <w:numPr>
+              <w:numId w:val="20"/>
+            </w:numPr>
+            <w:ind w:hanging="360"/>
+          </w:pPr>
+        </w:pPrChange>
+      </w:pPr>
+      <w:r>
+        <w:t>select which taxonomy you wish to use for your file (see below for more info)</w:t>
+      </w:r>
+    </w:p>
+    <w:p>
+      <w:pPr>
+        <w:pStyle w:val="ListParagraph"/>
+        <w:numPr>
+          <w:ilvl w:val="0"/>
+          <w:numId w:val="32"/>
+        </w:numPr>
+        <w:rPr>
+          <w:del w:id="220" w:author="THEETEN Franck" w:date="2019-11-19T14:56:00Z"/>
+        </w:rPr>
+        <w:pPrChange w:id="221" w:author="THEETEN Franck" w:date="2019-11-19T14:56:00Z">
           <w:pPr/>
         </w:pPrChange>
       </w:pPr>
       <w:r>
         <w:t xml:space="preserve">select/unselect checkbox “Enforce code unicity” if you wish the system to control </w:t>
       </w:r>
-      <w:del w:id="221" w:author="THEETEN Franck" w:date="2019-11-19T14:43:00Z">
+      <w:del w:id="222" w:author="THEETEN Franck" w:date="2019-11-19T14:43:00Z">
         <w:r>
           <w:delText>if you use unique</w:delText>
         </w:r>
       </w:del>
-      <w:ins w:id="222" w:author="THEETEN Franck" w:date="2019-11-19T14:43:00Z">
+      <w:ins w:id="223" w:author="THEETEN Franck" w:date="2019-11-19T14:43:00Z">
         <w:r>
           <w:t>the uniqueness</w:t>
         </w:r>
@@ -5818,12 +5823,12 @@
       <w:r>
         <w:t xml:space="preserve"> </w:t>
       </w:r>
-      <w:ins w:id="223" w:author="THEETEN Franck" w:date="2019-11-19T14:42:00Z">
+      <w:ins w:id="224" w:author="THEETEN Franck" w:date="2019-11-19T14:42:00Z">
         <w:r>
           <w:t>U</w:t>
         </w:r>
       </w:ins>
-      <w:del w:id="224" w:author="THEETEN Franck" w:date="2019-11-19T14:42:00Z">
+      <w:del w:id="225" w:author="THEETEN Franck" w:date="2019-11-19T14:42:00Z">
         <w:r>
           <w:delText>u</w:delText>
         </w:r>
@@ -5831,7 +5836,7 @@
       <w:r>
         <w:t>nit ID</w:t>
       </w:r>
-      <w:ins w:id="225" w:author="THEETEN Franck" w:date="2019-11-19T14:42:00Z">
+      <w:ins w:id="226" w:author="THEETEN Franck" w:date="2019-11-19T14:42:00Z">
         <w:r>
           <w:t xml:space="preserve"> (ie sample number)</w:t>
         </w:r>
@@ -5845,52 +5850,52 @@
       <w:r>
         <w:t>, otherwise import will be stopped.</w:t>
       </w:r>
-      <w:ins w:id="226" w:author="THEETEN Franck" w:date="2019-11-19T14:43:00Z">
+      <w:ins w:id="227" w:author="THEETEN Franck" w:date="2019-11-19T14:43:00Z">
         <w:r>
           <w:t xml:space="preserve"> It is also possible to </w:t>
         </w:r>
       </w:ins>
-      <w:ins w:id="227" w:author="THEETEN Franck" w:date="2019-11-19T14:56:00Z">
+      <w:ins w:id="228" w:author="THEETEN Franck" w:date="2019-11-19T14:56:00Z">
         <w:r>
           <w:t>create a</w:t>
         </w:r>
       </w:ins>
-      <w:ins w:id="228" w:author="THEETEN Franck" w:date="2019-11-19T14:55:00Z">
+      <w:ins w:id="229" w:author="THEETEN Franck" w:date="2019-11-19T14:55:00Z">
         <w:r>
           <w:t>n</w:t>
         </w:r>
       </w:ins>
-      <w:ins w:id="229" w:author="THEETEN Franck" w:date="2019-11-19T14:56:00Z">
+      <w:ins w:id="230" w:author="THEETEN Franck" w:date="2019-11-19T14:56:00Z">
         <w:r>
           <w:t xml:space="preserve"> sequential</w:t>
         </w:r>
       </w:ins>
-      <w:ins w:id="230" w:author="THEETEN Franck" w:date="2019-11-19T14:55:00Z">
+      <w:ins w:id="231" w:author="THEETEN Franck" w:date="2019-11-19T14:55:00Z">
         <w:r>
           <w:t xml:space="preserve"> </w:t>
         </w:r>
       </w:ins>
-      <w:ins w:id="231" w:author="THEETEN Franck" w:date="2019-11-19T14:43:00Z">
+      <w:ins w:id="232" w:author="THEETEN Franck" w:date="2019-11-19T14:43:00Z">
         <w:r>
           <w:t>unique</w:t>
         </w:r>
       </w:ins>
-      <w:ins w:id="232" w:author="THEETEN Franck" w:date="2019-11-19T14:55:00Z">
+      <w:ins w:id="233" w:author="THEETEN Franck" w:date="2019-11-19T14:55:00Z">
         <w:r>
           <w:t xml:space="preserve"> ID</w:t>
         </w:r>
       </w:ins>
-      <w:ins w:id="233" w:author="THEETEN Franck" w:date="2019-11-19T14:56:00Z">
+      <w:ins w:id="234" w:author="THEETEN Franck" w:date="2019-11-19T14:56:00Z">
         <w:r>
           <w:t xml:space="preserve"> and give it</w:t>
         </w:r>
       </w:ins>
-      <w:ins w:id="234" w:author="THEETEN Franck" w:date="2019-11-19T14:55:00Z">
+      <w:ins w:id="235" w:author="THEETEN Franck" w:date="2019-11-19T14:55:00Z">
         <w:r>
           <w:t xml:space="preserve"> to specimen that do not have one (see below)</w:t>
         </w:r>
       </w:ins>
-      <w:ins w:id="235" w:author="THEETEN Franck" w:date="2019-11-19T14:43:00Z">
+      <w:ins w:id="236" w:author="THEETEN Franck" w:date="2019-11-19T14:43:00Z">
         <w:r>
           <w:t xml:space="preserve"> </w:t>
         </w:r>
@@ -5904,9 +5909,9 @@
           <w:numId w:val="32"/>
         </w:numPr>
         <w:rPr>
-          <w:ins w:id="236" w:author="THEETEN Franck" w:date="2019-11-19T14:57:00Z"/>
-        </w:rPr>
-        <w:pPrChange w:id="237" w:author="THEETEN Franck" w:date="2019-11-19T14:42:00Z">
+          <w:ins w:id="237" w:author="THEETEN Franck" w:date="2019-11-19T14:57:00Z"/>
+        </w:rPr>
+        <w:pPrChange w:id="238" w:author="THEETEN Franck" w:date="2019-11-19T14:42:00Z">
           <w:pPr>
             <w:pStyle w:val="ListParagraph"/>
             <w:numPr>
@@ -5924,21 +5929,21 @@
           <w:ilvl w:val="0"/>
           <w:numId w:val="32"/>
         </w:numPr>
-        <w:pPrChange w:id="238" w:author="THEETEN Franck" w:date="2019-11-19T14:56:00Z">
+        <w:pPrChange w:id="239" w:author="THEETEN Franck" w:date="2019-11-19T14:56:00Z">
           <w:pPr/>
         </w:pPrChange>
       </w:pPr>
-      <w:del w:id="239" w:author="THEETEN Franck" w:date="2019-11-19T14:56:00Z">
+      <w:del w:id="240" w:author="THEETEN Franck" w:date="2019-11-19T14:56:00Z">
         <w:r>
           <w:delText>T</w:delText>
         </w:r>
       </w:del>
-      <w:ins w:id="240" w:author="THEETEN Franck" w:date="2019-11-19T14:56:00Z">
+      <w:ins w:id="241" w:author="THEETEN Franck" w:date="2019-11-19T14:56:00Z">
         <w:r>
           <w:t>th</w:t>
         </w:r>
       </w:ins>
-      <w:del w:id="241" w:author="THEETEN Franck" w:date="2019-11-19T14:56:00Z">
+      <w:del w:id="242" w:author="THEETEN Franck" w:date="2019-11-19T14:56:00Z">
         <w:r>
           <w:delText>h</w:delText>
         </w:r>
@@ -5951,12 +5956,12 @@
       <w:r>
         <w:t xml:space="preserve">Your import appears in the </w:t>
       </w:r>
-      <w:del w:id="242" w:author="THEETEN Franck" w:date="2019-11-19T14:57:00Z">
+      <w:del w:id="243" w:author="THEETEN Franck" w:date="2019-11-19T14:57:00Z">
         <w:r>
           <w:delText>table</w:delText>
         </w:r>
       </w:del>
-      <w:ins w:id="243" w:author="THEETEN Franck" w:date="2019-11-19T14:57:00Z">
+      <w:ins w:id="244" w:author="THEETEN Franck" w:date="2019-11-19T14:57:00Z">
         <w:r>
           <w:t>list</w:t>
         </w:r>
@@ -5968,7 +5973,7 @@
     <w:p>
       <w:pPr>
         <w:rPr>
-          <w:ins w:id="244" w:author="THEETEN Franck" w:date="2019-11-19T15:25:00Z"/>
+          <w:ins w:id="245" w:author="THEETEN Franck" w:date="2019-11-19T15:25:00Z"/>
         </w:rPr>
       </w:pPr>
       <w:r>
@@ -5980,7 +5985,7 @@
       <w:r>
         <w:t xml:space="preserve"> and </w:t>
       </w:r>
-      <w:ins w:id="245" w:author="THEETEN Franck" w:date="2019-11-19T15:18:00Z">
+      <w:ins w:id="246" w:author="THEETEN Franck" w:date="2019-11-19T15:18:00Z">
         <w:r>
           <w:t xml:space="preserve">the </w:t>
         </w:r>
@@ -5993,18 +5998,18 @@
       <w:pPr>
         <w:rPr>
           <w:color w:val="FF0000"/>
-          <w:rPrChange w:id="246" w:author="THEETEN Franck" w:date="2019-11-19T15:26:00Z">
+          <w:rPrChange w:id="247" w:author="THEETEN Franck" w:date="2019-11-19T15:26:00Z">
             <w:rPr/>
           </w:rPrChange>
         </w:rPr>
       </w:pPr>
-      <w:ins w:id="247" w:author="THEETEN Franck" w:date="2019-11-19T15:27:00Z">
+      <w:ins w:id="248" w:author="THEETEN Franck" w:date="2019-11-19T15:27:00Z">
         <w:r>
           <w:rPr>
             <w:noProof/>
             <w:color w:val="FF0000"/>
             <w:lang w:eastAsia="en-GB"/>
-            <w:rPrChange w:id="248" w:author="Unknown">
+            <w:rPrChange w:id="249" w:author="Unknown">
               <w:rPr>
                 <w:noProof/>
                 <w:lang w:eastAsia="en-GB"/>
@@ -6082,7 +6087,7 @@
           </mc:AlternateContent>
         </w:r>
       </w:ins>
-      <w:ins w:id="249" w:author="THEETEN Franck" w:date="2019-11-19T15:26:00Z">
+      <w:ins w:id="250" w:author="THEETEN Franck" w:date="2019-11-19T15:26:00Z">
         <w:r>
           <w:rPr>
             <w:noProof/>
@@ -6143,13 +6148,13 @@
       <w:pPr>
         <w:jc w:val="center"/>
         <w:rPr>
-          <w:ins w:id="250" w:author="THEETEN Franck" w:date="2019-11-19T15:28:00Z"/>
-        </w:rPr>
-        <w:pPrChange w:id="251" w:author="THEETEN Franck" w:date="2019-11-19T15:28:00Z">
+          <w:ins w:id="251" w:author="THEETEN Franck" w:date="2019-11-19T15:28:00Z"/>
+        </w:rPr>
+        <w:pPrChange w:id="252" w:author="THEETEN Franck" w:date="2019-11-19T15:28:00Z">
           <w:pPr/>
         </w:pPrChange>
       </w:pPr>
-      <w:ins w:id="252" w:author="THEETEN Franck" w:date="2019-11-19T15:28:00Z">
+      <w:ins w:id="253" w:author="THEETEN Franck" w:date="2019-11-19T15:28:00Z">
         <w:r>
           <w:rPr>
             <w:b/>
@@ -6179,7 +6184,7 @@
         <w:tblStyle w:val="TableGrid"/>
         <w:tblW w:w="0" w:type="auto"/>
         <w:tblLook w:val="04A0" w:firstRow="1" w:lastRow="0" w:firstColumn="1" w:lastColumn="0" w:noHBand="0" w:noVBand="1"/>
-        <w:tblPrChange w:id="253" w:author="THEETEN Franck" w:date="2019-11-19T15:29:00Z">
+        <w:tblPrChange w:id="254" w:author="THEETEN Franck" w:date="2019-11-19T15:29:00Z">
           <w:tblPr>
             <w:tblStyle w:val="TableGrid"/>
             <w:tblW w:w="0" w:type="auto"/>
@@ -6199,7 +6204,7 @@
         <w:gridCol w:w="456"/>
         <w:gridCol w:w="1666"/>
         <w:gridCol w:w="6894"/>
-        <w:tblGridChange w:id="254">
+        <w:tblGridChange w:id="255">
           <w:tblGrid>
             <w:gridCol w:w="456"/>
             <w:gridCol w:w="1666"/>
@@ -6211,7 +6216,7 @@
         <w:tc>
           <w:tcPr>
             <w:tcW w:w="456" w:type="dxa"/>
-            <w:tcPrChange w:id="255" w:author="THEETEN Franck" w:date="2019-11-19T15:29:00Z">
+            <w:tcPrChange w:id="256" w:author="THEETEN Franck" w:date="2019-11-19T15:29:00Z">
               <w:tcPr>
                 <w:tcW w:w="456" w:type="dxa"/>
               </w:tcPr>
@@ -6277,7 +6282,7 @@
         <w:tc>
           <w:tcPr>
             <w:tcW w:w="1666" w:type="dxa"/>
-            <w:tcPrChange w:id="256" w:author="THEETEN Franck" w:date="2019-11-19T15:29:00Z">
+            <w:tcPrChange w:id="257" w:author="THEETEN Franck" w:date="2019-11-19T15:29:00Z">
               <w:tcPr>
                 <w:tcW w:w="1666" w:type="dxa"/>
               </w:tcPr>
@@ -6292,7 +6297,7 @@
         <w:tc>
           <w:tcPr>
             <w:tcW w:w="6894" w:type="dxa"/>
-            <w:tcPrChange w:id="257" w:author="THEETEN Franck" w:date="2019-11-19T15:29:00Z">
+            <w:tcPrChange w:id="258" w:author="THEETEN Franck" w:date="2019-11-19T15:29:00Z">
               <w:tcPr>
                 <w:tcW w:w="6894" w:type="dxa"/>
               </w:tcPr>
@@ -6310,7 +6315,7 @@
         <w:tc>
           <w:tcPr>
             <w:tcW w:w="456" w:type="dxa"/>
-            <w:tcPrChange w:id="258" w:author="THEETEN Franck" w:date="2019-11-19T15:29:00Z">
+            <w:tcPrChange w:id="259" w:author="THEETEN Franck" w:date="2019-11-19T15:29:00Z">
               <w:tcPr>
                 <w:tcW w:w="456" w:type="dxa"/>
               </w:tcPr>
@@ -6376,7 +6381,7 @@
         <w:tc>
           <w:tcPr>
             <w:tcW w:w="1666" w:type="dxa"/>
-            <w:tcPrChange w:id="259" w:author="THEETEN Franck" w:date="2019-11-19T15:29:00Z">
+            <w:tcPrChange w:id="260" w:author="THEETEN Franck" w:date="2019-11-19T15:29:00Z">
               <w:tcPr>
                 <w:tcW w:w="1666" w:type="dxa"/>
               </w:tcPr>
@@ -6391,7 +6396,7 @@
         <w:tc>
           <w:tcPr>
             <w:tcW w:w="6894" w:type="dxa"/>
-            <w:tcPrChange w:id="260" w:author="THEETEN Franck" w:date="2019-11-19T15:29:00Z">
+            <w:tcPrChange w:id="261" w:author="THEETEN Franck" w:date="2019-11-19T15:29:00Z">
               <w:tcPr>
                 <w:tcW w:w="6894" w:type="dxa"/>
               </w:tcPr>
@@ -6408,7 +6413,7 @@
         <w:tc>
           <w:tcPr>
             <w:tcW w:w="456" w:type="dxa"/>
-            <w:tcPrChange w:id="261" w:author="THEETEN Franck" w:date="2019-11-19T15:29:00Z">
+            <w:tcPrChange w:id="262" w:author="THEETEN Franck" w:date="2019-11-19T15:29:00Z">
               <w:tcPr>
                 <w:tcW w:w="456" w:type="dxa"/>
               </w:tcPr>
@@ -6474,7 +6479,7 @@
         <w:tc>
           <w:tcPr>
             <w:tcW w:w="1666" w:type="dxa"/>
-            <w:tcPrChange w:id="262" w:author="THEETEN Franck" w:date="2019-11-19T15:29:00Z">
+            <w:tcPrChange w:id="263" w:author="THEETEN Franck" w:date="2019-11-19T15:29:00Z">
               <w:tcPr>
                 <w:tcW w:w="1666" w:type="dxa"/>
               </w:tcPr>
@@ -6489,7 +6494,7 @@
         <w:tc>
           <w:tcPr>
             <w:tcW w:w="6894" w:type="dxa"/>
-            <w:tcPrChange w:id="263" w:author="THEETEN Franck" w:date="2019-11-19T15:29:00Z">
+            <w:tcPrChange w:id="264" w:author="THEETEN Franck" w:date="2019-11-19T15:29:00Z">
               <w:tcPr>
                 <w:tcW w:w="6894" w:type="dxa"/>
               </w:tcPr>
@@ -6498,7 +6503,7 @@
           <w:p>
             <w:pPr>
               <w:rPr>
-                <w:del w:id="264" w:author="THEETEN Franck" w:date="2019-11-19T15:29:00Z"/>
+                <w:del w:id="265" w:author="THEETEN Franck" w:date="2019-11-19T15:29:00Z"/>
               </w:rPr>
             </w:pPr>
             <w:r>
@@ -6512,7 +6517,7 @@
         <w:tc>
           <w:tcPr>
             <w:tcW w:w="456" w:type="dxa"/>
-            <w:tcPrChange w:id="265" w:author="THEETEN Franck" w:date="2019-11-19T15:29:00Z">
+            <w:tcPrChange w:id="266" w:author="THEETEN Franck" w:date="2019-11-19T15:29:00Z">
               <w:tcPr>
                 <w:tcW w:w="456" w:type="dxa"/>
               </w:tcPr>
@@ -6579,7 +6584,7 @@
         <w:tc>
           <w:tcPr>
             <w:tcW w:w="1666" w:type="dxa"/>
-            <w:tcPrChange w:id="266" w:author="THEETEN Franck" w:date="2019-11-19T15:29:00Z">
+            <w:tcPrChange w:id="267" w:author="THEETEN Franck" w:date="2019-11-19T15:29:00Z">
               <w:tcPr>
                 <w:tcW w:w="1666" w:type="dxa"/>
               </w:tcPr>
@@ -6594,7 +6599,7 @@
         <w:tc>
           <w:tcPr>
             <w:tcW w:w="6894" w:type="dxa"/>
-            <w:tcPrChange w:id="267" w:author="THEETEN Franck" w:date="2019-11-19T15:29:00Z">
+            <w:tcPrChange w:id="268" w:author="THEETEN Franck" w:date="2019-11-19T15:29:00Z">
               <w:tcPr>
                 <w:tcW w:w="6894" w:type="dxa"/>
               </w:tcPr>
@@ -6638,7 +6643,7 @@
     <w:p>
       <w:pPr>
         <w:rPr>
-          <w:ins w:id="268" w:author="THEETEN Franck" w:date="2019-11-19T17:10:00Z"/>
+          <w:ins w:id="269" w:author="THEETEN Franck" w:date="2019-11-19T17:10:00Z"/>
           <w:bCs/>
         </w:rPr>
       </w:pPr>
@@ -6654,7 +6659,7 @@
         </w:rPr>
         <w:t xml:space="preserve"> </w:t>
       </w:r>
-      <w:del w:id="269" w:author="THEETEN Franck" w:date="2019-11-19T15:29:00Z">
+      <w:del w:id="270" w:author="THEETEN Franck" w:date="2019-11-19T15:29:00Z">
         <w:r>
           <w:rPr>
             <w:bCs/>
@@ -6662,7 +6667,7 @@
           <w:delText>You can work</w:delText>
         </w:r>
       </w:del>
-      <w:ins w:id="270" w:author="THEETEN Franck" w:date="2019-11-19T15:29:00Z">
+      <w:ins w:id="271" w:author="THEETEN Franck" w:date="2019-11-19T15:29:00Z">
         <w:r>
           <w:rPr>
             <w:bCs/>
@@ -6676,7 +6681,7 @@
         </w:rPr>
         <w:t xml:space="preserve"> iterativel</w:t>
       </w:r>
-      <w:del w:id="271" w:author="THEETEN Franck" w:date="2019-11-19T15:29:00Z">
+      <w:del w:id="272" w:author="THEETEN Franck" w:date="2019-11-19T15:29:00Z">
         <w:r>
           <w:rPr>
             <w:bCs/>
@@ -6690,7 +6695,7 @@
         </w:rPr>
         <w:t xml:space="preserve"> starting with one taxonomy, then import specimens matching this taxonomy. Then, choose another taxonomy, check the </w:t>
       </w:r>
-      <w:ins w:id="272" w:author="THEETEN Franck" w:date="2019-11-19T15:29:00Z">
+      <w:ins w:id="273" w:author="THEETEN Franck" w:date="2019-11-19T15:29:00Z">
         <w:r>
           <w:rPr>
             <w:bCs/>
@@ -6698,7 +6703,7 @@
           <w:t>r</w:t>
         </w:r>
       </w:ins>
-      <w:ins w:id="273" w:author="THEETEN Franck" w:date="2019-11-19T17:10:00Z">
+      <w:ins w:id="274" w:author="THEETEN Franck" w:date="2019-11-19T17:10:00Z">
         <w:r>
           <w:rPr>
             <w:bCs/>
@@ -6706,7 +6711,7 @@
           <w:t>e</w:t>
         </w:r>
       </w:ins>
-      <w:ins w:id="274" w:author="THEETEN Franck" w:date="2019-11-19T15:29:00Z">
+      <w:ins w:id="275" w:author="THEETEN Franck" w:date="2019-11-19T15:29:00Z">
         <w:r>
           <w:rPr>
             <w:bCs/>
@@ -6720,7 +6725,7 @@
         </w:rPr>
         <w:t>data, import specimens matching this second taxonomy, etc</w:t>
       </w:r>
-      <w:ins w:id="275" w:author="THEETEN Franck" w:date="2019-11-19T17:10:00Z">
+      <w:ins w:id="276" w:author="THEETEN Franck" w:date="2019-11-19T17:10:00Z">
         <w:r>
           <w:rPr>
             <w:bCs/>
@@ -6735,7 +6740,7 @@
           <w:bCs/>
         </w:rPr>
       </w:pPr>
-      <w:del w:id="276" w:author="THEETEN Franck" w:date="2019-11-19T17:10:00Z">
+      <w:del w:id="277" w:author="THEETEN Franck" w:date="2019-11-19T17:10:00Z">
         <w:r>
           <w:rPr>
             <w:bCs/>
@@ -6761,7 +6766,7 @@
         </w:rPr>
         <w:t xml:space="preserve">all existing taxonomies. If you choose a </w:t>
       </w:r>
-      <w:del w:id="277" w:author="THEETEN Franck" w:date="2019-11-19T17:10:00Z">
+      <w:del w:id="278" w:author="THEETEN Franck" w:date="2019-11-19T17:10:00Z">
         <w:r>
           <w:rPr>
             <w:bCs/>
@@ -6769,7 +6774,7 @@
           <w:delText xml:space="preserve">precise </w:delText>
         </w:r>
       </w:del>
-      <w:ins w:id="278" w:author="THEETEN Franck" w:date="2019-11-19T17:10:00Z">
+      <w:ins w:id="279" w:author="THEETEN Franck" w:date="2019-11-19T17:10:00Z">
         <w:r>
           <w:rPr>
             <w:bCs/>
@@ -6850,7 +6855,7 @@
         </w:rPr>
         <w:t xml:space="preserve">You can see lines </w:t>
       </w:r>
-      <w:del w:id="279" w:author="THEETEN Franck" w:date="2019-11-19T17:11:00Z">
+      <w:del w:id="280" w:author="THEETEN Franck" w:date="2019-11-19T17:11:00Z">
         <w:r>
           <w:rPr>
             <w:bCs/>
@@ -6858,7 +6863,7 @@
           <w:delText xml:space="preserve">necessitating </w:delText>
         </w:r>
       </w:del>
-      <w:ins w:id="280" w:author="THEETEN Franck" w:date="2019-11-19T17:11:00Z">
+      <w:ins w:id="281" w:author="THEETEN Franck" w:date="2019-11-19T17:11:00Z">
         <w:r>
           <w:rPr>
             <w:bCs/>
@@ -6966,7 +6971,7 @@
     <w:p>
       <w:pPr>
         <w:rPr>
-          <w:ins w:id="281" w:author="THEETEN Franck" w:date="2019-11-19T17:11:00Z"/>
+          <w:ins w:id="282" w:author="THEETEN Franck" w:date="2019-11-19T17:11:00Z"/>
           <w:bCs/>
         </w:rPr>
       </w:pPr>
@@ -7094,10 +7099,10 @@
       <w:pPr>
         <w:jc w:val="center"/>
         <w:rPr>
-          <w:ins w:id="282" w:author="THEETEN Franck" w:date="2019-11-19T17:11:00Z"/>
+          <w:ins w:id="283" w:author="THEETEN Franck" w:date="2019-11-19T17:11:00Z"/>
         </w:rPr>
       </w:pPr>
-      <w:ins w:id="283" w:author="THEETEN Franck" w:date="2019-11-19T17:11:00Z">
+      <w:ins w:id="284" w:author="THEETEN Franck" w:date="2019-11-19T17:11:00Z">
         <w:r>
           <w:rPr>
             <w:b/>
@@ -7148,7 +7153,7 @@
         </w:rPr>
         <w:t>Some information stored in your file are linked to table</w:t>
       </w:r>
-      <w:ins w:id="284" w:author="THEETEN Franck" w:date="2019-11-19T17:12:00Z">
+      <w:ins w:id="285" w:author="THEETEN Franck" w:date="2019-11-19T17:12:00Z">
         <w:r>
           <w:rPr>
             <w:bCs/>
@@ -7162,7 +7167,7 @@
         </w:rPr>
         <w:t xml:space="preserve"> in DaRWIN</w:t>
       </w:r>
-      <w:ins w:id="285" w:author="THEETEN Franck" w:date="2019-11-19T17:12:00Z">
+      <w:ins w:id="286" w:author="THEETEN Franck" w:date="2019-11-19T17:12:00Z">
         <w:r>
           <w:rPr>
             <w:bCs/>
@@ -7225,7 +7230,7 @@
         </w:rPr>
         <w:t xml:space="preserve"> </w:t>
       </w:r>
-      <w:del w:id="286" w:author="THEETEN Franck" w:date="2019-11-19T17:12:00Z">
+      <w:del w:id="287" w:author="THEETEN Franck" w:date="2019-11-19T17:12:00Z">
         <w:r>
           <w:rPr>
             <w:bCs/>
@@ -7233,7 +7238,7 @@
           <w:delText xml:space="preserve">presume </w:delText>
         </w:r>
       </w:del>
-      <w:ins w:id="287" w:author="THEETEN Franck" w:date="2019-11-19T17:12:00Z">
+      <w:ins w:id="288" w:author="THEETEN Franck" w:date="2019-11-19T17:12:00Z">
         <w:r>
           <w:rPr>
             <w:bCs/>
@@ -7247,7 +7252,7 @@
         </w:rPr>
         <w:t xml:space="preserve">which is the one your target. Wilson M.? Wilson Brad? You have to </w:t>
       </w:r>
-      <w:del w:id="288" w:author="THEETEN Franck" w:date="2019-11-19T17:12:00Z">
+      <w:del w:id="289" w:author="THEETEN Franck" w:date="2019-11-19T17:12:00Z">
         <w:r>
           <w:rPr>
             <w:bCs/>
@@ -7255,7 +7260,7 @@
           <w:delText>precise</w:delText>
         </w:r>
       </w:del>
-      <w:ins w:id="289" w:author="THEETEN Franck" w:date="2019-11-19T17:12:00Z">
+      <w:ins w:id="290" w:author="THEETEN Franck" w:date="2019-11-19T17:12:00Z">
         <w:r>
           <w:rPr>
             <w:bCs/>
@@ -7273,7 +7278,7 @@
     <w:p>
       <w:pPr>
         <w:rPr>
-          <w:ins w:id="290" w:author="THEETEN Franck" w:date="2019-11-19T17:13:00Z"/>
+          <w:ins w:id="291" w:author="THEETEN Franck" w:date="2019-11-19T17:13:00Z"/>
           <w:bCs/>
         </w:rPr>
       </w:pPr>
@@ -7299,11 +7304,11 @@
     <w:p>
       <w:pPr>
         <w:rPr>
-          <w:ins w:id="291" w:author="THEETEN Franck" w:date="2019-11-19T17:19:00Z"/>
+          <w:ins w:id="292" w:author="THEETEN Franck" w:date="2019-11-19T17:19:00Z"/>
           <w:bCs/>
         </w:rPr>
       </w:pPr>
-      <w:ins w:id="292" w:author="THEETEN Franck" w:date="2019-11-19T17:13:00Z">
+      <w:ins w:id="293" w:author="THEETEN Franck" w:date="2019-11-19T17:13:00Z">
         <w:r>
           <w:rPr>
             <w:bCs/>
@@ -7311,7 +7316,7 @@
           <w:t>This mechanism</w:t>
         </w:r>
       </w:ins>
-      <w:ins w:id="293" w:author="THEETEN Franck" w:date="2019-11-19T17:18:00Z">
+      <w:ins w:id="294" w:author="THEETEN Franck" w:date="2019-11-19T17:18:00Z">
         <w:r>
           <w:rPr>
             <w:bCs/>
@@ -7319,7 +7324,7 @@
           <w:t xml:space="preserve"> </w:t>
         </w:r>
       </w:ins>
-      <w:ins w:id="294" w:author="THEETEN Franck" w:date="2019-11-19T17:19:00Z">
+      <w:ins w:id="295" w:author="THEETEN Franck" w:date="2019-11-19T17:19:00Z">
         <w:r>
           <w:rPr>
             <w:bCs/>
@@ -7327,7 +7332,7 @@
           <w:t xml:space="preserve">of comparison between Darwin and the importation file concerns </w:t>
         </w:r>
       </w:ins>
-      <w:ins w:id="295" w:author="THEETEN Franck" w:date="2019-11-19T17:20:00Z">
+      <w:ins w:id="296" w:author="THEETEN Franck" w:date="2019-11-19T17:20:00Z">
         <w:r>
           <w:rPr>
             <w:bCs/>
@@ -7335,7 +7340,7 @@
           <w:t xml:space="preserve">the following concepts </w:t>
         </w:r>
       </w:ins>
-      <w:ins w:id="296" w:author="THEETEN Franck" w:date="2019-11-19T17:19:00Z">
+      <w:ins w:id="297" w:author="THEETEN Franck" w:date="2019-11-19T17:19:00Z">
         <w:r>
           <w:rPr>
             <w:bCs/>
@@ -7352,14 +7357,14 @@
           <w:numId w:val="33"/>
         </w:numPr>
         <w:rPr>
-          <w:ins w:id="297" w:author="THEETEN Franck" w:date="2019-11-19T17:19:00Z"/>
+          <w:ins w:id="298" w:author="THEETEN Franck" w:date="2019-11-19T17:19:00Z"/>
           <w:bCs/>
         </w:rPr>
-        <w:pPrChange w:id="298" w:author="THEETEN Franck" w:date="2019-11-19T17:19:00Z">
+        <w:pPrChange w:id="299" w:author="THEETEN Franck" w:date="2019-11-19T17:19:00Z">
           <w:pPr/>
         </w:pPrChange>
       </w:pPr>
-      <w:ins w:id="299" w:author="THEETEN Franck" w:date="2019-11-19T17:19:00Z">
+      <w:ins w:id="300" w:author="THEETEN Franck" w:date="2019-11-19T17:19:00Z">
         <w:r>
           <w:rPr>
             <w:bCs/>
@@ -7377,14 +7382,14 @@
           <w:numId w:val="33"/>
         </w:numPr>
         <w:rPr>
-          <w:ins w:id="300" w:author="THEETEN Franck" w:date="2019-11-19T17:20:00Z"/>
+          <w:ins w:id="301" w:author="THEETEN Franck" w:date="2019-11-19T17:20:00Z"/>
           <w:bCs/>
         </w:rPr>
-        <w:pPrChange w:id="301" w:author="THEETEN Franck" w:date="2019-11-19T17:19:00Z">
+        <w:pPrChange w:id="302" w:author="THEETEN Franck" w:date="2019-11-19T17:19:00Z">
           <w:pPr/>
         </w:pPrChange>
       </w:pPr>
-      <w:ins w:id="302" w:author="THEETEN Franck" w:date="2019-11-19T17:19:00Z">
+      <w:ins w:id="303" w:author="THEETEN Franck" w:date="2019-11-19T17:19:00Z">
         <w:r>
           <w:rPr>
             <w:bCs/>
@@ -7392,7 +7397,7 @@
           <w:t>chronos</w:t>
         </w:r>
       </w:ins>
-      <w:ins w:id="303" w:author="THEETEN Franck" w:date="2019-11-19T17:20:00Z">
+      <w:ins w:id="304" w:author="THEETEN Franck" w:date="2019-11-19T17:20:00Z">
         <w:r>
           <w:rPr>
             <w:bCs/>
@@ -7409,14 +7414,14 @@
           <w:numId w:val="33"/>
         </w:numPr>
         <w:rPr>
-          <w:ins w:id="304" w:author="THEETEN Franck" w:date="2019-11-19T17:20:00Z"/>
+          <w:ins w:id="305" w:author="THEETEN Franck" w:date="2019-11-19T17:20:00Z"/>
           <w:bCs/>
         </w:rPr>
-        <w:pPrChange w:id="305" w:author="THEETEN Franck" w:date="2019-11-19T17:19:00Z">
+        <w:pPrChange w:id="306" w:author="THEETEN Franck" w:date="2019-11-19T17:19:00Z">
           <w:pPr/>
         </w:pPrChange>
       </w:pPr>
-      <w:ins w:id="306" w:author="THEETEN Franck" w:date="2019-11-19T17:20:00Z">
+      <w:ins w:id="307" w:author="THEETEN Franck" w:date="2019-11-19T17:20:00Z">
         <w:r>
           <w:rPr>
             <w:bCs/>
@@ -7433,14 +7438,14 @@
           <w:numId w:val="33"/>
         </w:numPr>
         <w:rPr>
-          <w:ins w:id="307" w:author="THEETEN Franck" w:date="2019-11-19T17:20:00Z"/>
+          <w:ins w:id="308" w:author="THEETEN Franck" w:date="2019-11-19T17:20:00Z"/>
           <w:bCs/>
         </w:rPr>
-        <w:pPrChange w:id="308" w:author="THEETEN Franck" w:date="2019-11-19T17:19:00Z">
+        <w:pPrChange w:id="309" w:author="THEETEN Franck" w:date="2019-11-19T17:19:00Z">
           <w:pPr/>
         </w:pPrChange>
       </w:pPr>
-      <w:ins w:id="309" w:author="THEETEN Franck" w:date="2019-11-19T17:20:00Z">
+      <w:ins w:id="310" w:author="THEETEN Franck" w:date="2019-11-19T17:20:00Z">
         <w:r>
           <w:rPr>
             <w:bCs/>
@@ -7457,14 +7462,14 @@
           <w:numId w:val="33"/>
         </w:numPr>
         <w:rPr>
-          <w:ins w:id="310" w:author="THEETEN Franck" w:date="2019-11-19T17:20:00Z"/>
+          <w:ins w:id="311" w:author="THEETEN Franck" w:date="2019-11-19T17:20:00Z"/>
           <w:bCs/>
         </w:rPr>
-        <w:pPrChange w:id="311" w:author="THEETEN Franck" w:date="2019-11-19T17:19:00Z">
+        <w:pPrChange w:id="312" w:author="THEETEN Franck" w:date="2019-11-19T17:19:00Z">
           <w:pPr/>
         </w:pPrChange>
       </w:pPr>
-      <w:ins w:id="312" w:author="THEETEN Franck" w:date="2019-11-19T17:20:00Z">
+      <w:ins w:id="313" w:author="THEETEN Franck" w:date="2019-11-19T17:20:00Z">
         <w:r>
           <w:rPr>
             <w:bCs/>
@@ -7481,14 +7486,14 @@
           <w:numId w:val="33"/>
         </w:numPr>
         <w:rPr>
-          <w:ins w:id="313" w:author="THEETEN Franck" w:date="2019-11-19T17:21:00Z"/>
+          <w:ins w:id="314" w:author="THEETEN Franck" w:date="2019-11-19T17:21:00Z"/>
           <w:bCs/>
         </w:rPr>
-        <w:pPrChange w:id="314" w:author="THEETEN Franck" w:date="2019-11-19T17:19:00Z">
+        <w:pPrChange w:id="315" w:author="THEETEN Franck" w:date="2019-11-19T17:19:00Z">
           <w:pPr/>
         </w:pPrChange>
       </w:pPr>
-      <w:ins w:id="315" w:author="THEETEN Franck" w:date="2019-11-19T17:21:00Z">
+      <w:ins w:id="316" w:author="THEETEN Franck" w:date="2019-11-19T17:21:00Z">
         <w:r>
           <w:rPr>
             <w:bCs/>
@@ -7505,26 +7510,26 @@
           <w:numId w:val="33"/>
         </w:numPr>
         <w:rPr>
-          <w:ins w:id="316" w:author="THEETEN Franck" w:date="2019-11-19T17:21:00Z"/>
+          <w:ins w:id="317" w:author="THEETEN Franck" w:date="2019-11-19T17:21:00Z"/>
           <w:bCs/>
           <w:lang w:val="fr-FR"/>
-          <w:rPrChange w:id="317" w:author="THEETEN Franck" w:date="2019-11-19T17:21:00Z">
+          <w:rPrChange w:id="318" w:author="THEETEN Franck" w:date="2019-11-19T17:21:00Z">
             <w:rPr>
-              <w:ins w:id="318" w:author="THEETEN Franck" w:date="2019-11-19T17:21:00Z"/>
+              <w:ins w:id="319" w:author="THEETEN Franck" w:date="2019-11-19T17:21:00Z"/>
               <w:bCs/>
             </w:rPr>
           </w:rPrChange>
         </w:rPr>
-        <w:pPrChange w:id="319" w:author="THEETEN Franck" w:date="2019-11-19T17:19:00Z">
+        <w:pPrChange w:id="320" w:author="THEETEN Franck" w:date="2019-11-19T17:19:00Z">
           <w:pPr/>
         </w:pPrChange>
       </w:pPr>
-      <w:ins w:id="320" w:author="THEETEN Franck" w:date="2019-11-19T17:21:00Z">
+      <w:ins w:id="321" w:author="THEETEN Franck" w:date="2019-11-19T17:21:00Z">
         <w:r>
           <w:rPr>
             <w:bCs/>
             <w:lang w:val="fr-FR"/>
-            <w:rPrChange w:id="321" w:author="THEETEN Franck" w:date="2019-11-19T17:21:00Z">
+            <w:rPrChange w:id="322" w:author="THEETEN Franck" w:date="2019-11-19T17:21:00Z">
               <w:rPr>
                 <w:bCs/>
               </w:rPr>
@@ -7542,15 +7547,15 @@
           <w:numId w:val="33"/>
         </w:numPr>
         <w:rPr>
-          <w:ins w:id="322" w:author="THEETEN Franck" w:date="2019-11-19T17:22:00Z"/>
+          <w:ins w:id="323" w:author="THEETEN Franck" w:date="2019-11-19T17:22:00Z"/>
           <w:bCs/>
           <w:lang w:val="fr-FR"/>
         </w:rPr>
-        <w:pPrChange w:id="323" w:author="THEETEN Franck" w:date="2019-11-19T17:19:00Z">
+        <w:pPrChange w:id="324" w:author="THEETEN Franck" w:date="2019-11-19T17:19:00Z">
           <w:pPr/>
         </w:pPrChange>
       </w:pPr>
-      <w:ins w:id="324" w:author="THEETEN Franck" w:date="2019-11-19T17:21:00Z">
+      <w:ins w:id="325" w:author="THEETEN Franck" w:date="2019-11-19T17:21:00Z">
         <w:r>
           <w:rPr>
             <w:bCs/>
@@ -7568,15 +7573,15 @@
           <w:numId w:val="33"/>
         </w:numPr>
         <w:rPr>
-          <w:ins w:id="325" w:author="THEETEN Franck" w:date="2019-11-19T17:22:00Z"/>
+          <w:ins w:id="326" w:author="THEETEN Franck" w:date="2019-11-19T17:22:00Z"/>
           <w:bCs/>
           <w:lang w:val="fr-FR"/>
         </w:rPr>
-        <w:pPrChange w:id="326" w:author="THEETEN Franck" w:date="2019-11-19T17:19:00Z">
+        <w:pPrChange w:id="327" w:author="THEETEN Franck" w:date="2019-11-19T17:19:00Z">
           <w:pPr/>
         </w:pPrChange>
       </w:pPr>
-      <w:ins w:id="327" w:author="THEETEN Franck" w:date="2019-11-19T17:22:00Z">
+      <w:ins w:id="328" w:author="THEETEN Franck" w:date="2019-11-19T17:22:00Z">
         <w:r>
           <w:rPr>
             <w:bCs/>
@@ -7594,15 +7599,15 @@
           <w:numId w:val="33"/>
         </w:numPr>
         <w:rPr>
-          <w:ins w:id="328" w:author="THEETEN Franck" w:date="2019-11-19T17:22:00Z"/>
+          <w:ins w:id="329" w:author="THEETEN Franck" w:date="2019-11-19T17:22:00Z"/>
           <w:bCs/>
           <w:lang w:val="fr-FR"/>
         </w:rPr>
-        <w:pPrChange w:id="329" w:author="THEETEN Franck" w:date="2019-11-19T17:19:00Z">
+        <w:pPrChange w:id="330" w:author="THEETEN Franck" w:date="2019-11-19T17:19:00Z">
           <w:pPr/>
         </w:pPrChange>
       </w:pPr>
-      <w:ins w:id="330" w:author="THEETEN Franck" w:date="2019-11-19T17:22:00Z">
+      <w:ins w:id="331" w:author="THEETEN Franck" w:date="2019-11-19T17:22:00Z">
         <w:r>
           <w:rPr>
             <w:bCs/>
@@ -7620,15 +7625,15 @@
           <w:numId w:val="33"/>
         </w:numPr>
         <w:rPr>
-          <w:ins w:id="331" w:author="THEETEN Franck" w:date="2019-11-19T17:23:00Z"/>
+          <w:ins w:id="332" w:author="THEETEN Franck" w:date="2019-11-19T17:23:00Z"/>
           <w:bCs/>
           <w:lang w:val="fr-FR"/>
         </w:rPr>
-        <w:pPrChange w:id="332" w:author="THEETEN Franck" w:date="2019-11-19T17:19:00Z">
+        <w:pPrChange w:id="333" w:author="THEETEN Franck" w:date="2019-11-19T17:19:00Z">
           <w:pPr/>
         </w:pPrChange>
       </w:pPr>
-      <w:ins w:id="333" w:author="THEETEN Franck" w:date="2019-11-19T17:22:00Z">
+      <w:ins w:id="334" w:author="THEETEN Franck" w:date="2019-11-19T17:22:00Z">
         <w:r>
           <w:rPr>
             <w:bCs/>
@@ -7646,15 +7651,15 @@
           <w:numId w:val="33"/>
         </w:numPr>
         <w:rPr>
-          <w:ins w:id="334" w:author="THEETEN Franck" w:date="2019-11-19T17:21:00Z"/>
+          <w:ins w:id="335" w:author="THEETEN Franck" w:date="2019-11-19T17:21:00Z"/>
           <w:bCs/>
           <w:lang w:val="fr-FR"/>
         </w:rPr>
-        <w:pPrChange w:id="335" w:author="THEETEN Franck" w:date="2019-11-19T17:19:00Z">
+        <w:pPrChange w:id="336" w:author="THEETEN Franck" w:date="2019-11-19T17:19:00Z">
           <w:pPr/>
         </w:pPrChange>
       </w:pPr>
-      <w:ins w:id="336" w:author="THEETEN Franck" w:date="2019-11-19T17:23:00Z">
+      <w:ins w:id="337" w:author="THEETEN Franck" w:date="2019-11-19T17:23:00Z">
         <w:r>
           <w:rPr>
             <w:bCs/>
@@ -7672,18 +7677,18 @@
           <w:numId w:val="33"/>
         </w:numPr>
         <w:rPr>
-          <w:ins w:id="337" w:author="THEETEN Franck" w:date="2019-11-19T17:23:00Z"/>
+          <w:ins w:id="338" w:author="THEETEN Franck" w:date="2019-11-19T17:23:00Z"/>
           <w:bCs/>
         </w:rPr>
-        <w:pPrChange w:id="338" w:author="THEETEN Franck" w:date="2019-11-19T17:19:00Z">
+        <w:pPrChange w:id="339" w:author="THEETEN Franck" w:date="2019-11-19T17:19:00Z">
           <w:pPr/>
         </w:pPrChange>
       </w:pPr>
-      <w:ins w:id="339" w:author="THEETEN Franck" w:date="2019-11-19T17:22:00Z">
+      <w:ins w:id="340" w:author="THEETEN Franck" w:date="2019-11-19T17:22:00Z">
         <w:r>
           <w:rPr>
             <w:bCs/>
-            <w:rPrChange w:id="340" w:author="THEETEN Franck" w:date="2019-11-19T17:22:00Z">
+            <w:rPrChange w:id="341" w:author="THEETEN Franck" w:date="2019-11-19T17:22:00Z">
               <w:rPr>
                 <w:bCs/>
                 <w:lang w:val="fr-FR"/>
@@ -7701,7 +7706,7 @@
         <w:r>
           <w:rPr>
             <w:bCs/>
-            <w:rPrChange w:id="341" w:author="THEETEN Franck" w:date="2019-11-19T17:22:00Z">
+            <w:rPrChange w:id="342" w:author="THEETEN Franck" w:date="2019-11-19T17:22:00Z">
               <w:rPr>
                 <w:bCs/>
                 <w:lang w:val="fr-FR"/>
@@ -7711,7 +7716,7 @@
           <w:t>mber</w:t>
         </w:r>
       </w:ins>
-      <w:ins w:id="342" w:author="THEETEN Franck" w:date="2019-11-19T17:54:00Z">
+      <w:ins w:id="343" w:author="THEETEN Franck" w:date="2019-11-19T17:54:00Z">
         <w:r>
           <w:rPr>
             <w:bCs/>
@@ -7722,7 +7727,7 @@
           <w:rPr>
             <w:b/>
             <w:bCs/>
-            <w:rPrChange w:id="343" w:author="THEETEN Franck" w:date="2019-11-19T17:55:00Z">
+            <w:rPrChange w:id="344" w:author="THEETEN Franck" w:date="2019-11-19T17:55:00Z">
               <w:rPr>
                 <w:bCs/>
               </w:rPr>
@@ -7748,11 +7753,11 @@
         <w:rPr>
           <w:bCs/>
         </w:rPr>
-        <w:pPrChange w:id="344" w:author="THEETEN Franck" w:date="2019-11-19T17:19:00Z">
+        <w:pPrChange w:id="345" w:author="THEETEN Franck" w:date="2019-11-19T17:19:00Z">
           <w:pPr/>
         </w:pPrChange>
       </w:pPr>
-      <w:ins w:id="345" w:author="THEETEN Franck" w:date="2019-11-19T17:23:00Z">
+      <w:ins w:id="346" w:author="THEETEN Franck" w:date="2019-11-19T17:23:00Z">
         <w:r>
           <w:rPr>
             <w:bCs/>
@@ -8078,10 +8083,10 @@
       <w:pPr>
         <w:jc w:val="center"/>
         <w:rPr>
-          <w:ins w:id="346" w:author="THEETEN Franck" w:date="2019-11-19T17:23:00Z"/>
+          <w:ins w:id="347" w:author="THEETEN Franck" w:date="2019-11-19T17:23:00Z"/>
         </w:rPr>
       </w:pPr>
-      <w:ins w:id="347" w:author="THEETEN Franck" w:date="2019-11-19T17:23:00Z">
+      <w:ins w:id="348" w:author="THEETEN Franck" w:date="2019-11-19T17:23:00Z">
         <w:r>
           <w:rPr>
             <w:b/>
@@ -8107,7 +8112,7 @@
     <w:p>
       <w:pPr>
         <w:rPr>
-          <w:ins w:id="348" w:author="THEETEN Franck" w:date="2019-11-19T17:24:00Z"/>
+          <w:ins w:id="349" w:author="THEETEN Franck" w:date="2019-11-19T17:24:00Z"/>
           <w:bCs/>
         </w:rPr>
       </w:pPr>
@@ -8158,11 +8163,11 @@
       <w:pPr>
         <w:jc w:val="center"/>
         <w:rPr>
-          <w:ins w:id="349" w:author="THEETEN Franck" w:date="2019-11-19T18:18:00Z"/>
+          <w:ins w:id="350" w:author="THEETEN Franck" w:date="2019-11-19T18:18:00Z"/>
           <w:b/>
         </w:rPr>
       </w:pPr>
-      <w:ins w:id="350" w:author="THEETEN Franck" w:date="2019-11-19T17:24:00Z">
+      <w:ins w:id="351" w:author="THEETEN Franck" w:date="2019-11-19T17:24:00Z">
         <w:r>
           <w:rPr>
             <w:b/>
@@ -8170,7 +8175,7 @@
           <w:t xml:space="preserve">Fig 7. Example of error message (duplicates in names </w:t>
         </w:r>
       </w:ins>
-      <w:ins w:id="351" w:author="THEETEN Franck" w:date="2019-11-19T17:25:00Z">
+      <w:ins w:id="352" w:author="THEETEN Franck" w:date="2019-11-19T17:25:00Z">
         <w:r>
           <w:rPr>
             <w:b/>
@@ -8178,7 +8183,7 @@
           <w:t>o</w:t>
         </w:r>
       </w:ins>
-      <w:ins w:id="352" w:author="THEETEN Franck" w:date="2019-11-19T17:24:00Z">
+      <w:ins w:id="353" w:author="THEETEN Franck" w:date="2019-11-19T17:24:00Z">
         <w:r>
           <w:rPr>
             <w:b/>
@@ -8186,7 +8191,7 @@
           <w:t>f coll</w:t>
         </w:r>
       </w:ins>
-      <w:ins w:id="353" w:author="THEETEN Franck" w:date="2019-11-19T17:25:00Z">
+      <w:ins w:id="354" w:author="THEETEN Franck" w:date="2019-11-19T17:25:00Z">
         <w:r>
           <w:rPr>
             <w:b/>
@@ -8194,7 +8199,7 @@
           <w:t>e</w:t>
         </w:r>
       </w:ins>
-      <w:ins w:id="354" w:author="THEETEN Franck" w:date="2019-11-19T17:24:00Z">
+      <w:ins w:id="355" w:author="THEETEN Franck" w:date="2019-11-19T17:24:00Z">
         <w:r>
           <w:rPr>
             <w:b/>
@@ -8202,7 +8207,7 @@
           <w:t>ctor</w:t>
         </w:r>
       </w:ins>
-      <w:ins w:id="355" w:author="THEETEN Franck" w:date="2019-11-19T17:25:00Z">
+      <w:ins w:id="356" w:author="THEETEN Franck" w:date="2019-11-19T17:25:00Z">
         <w:r>
           <w:rPr>
             <w:b/>
@@ -8210,7 +8215,7 @@
           <w:t>s</w:t>
         </w:r>
       </w:ins>
-      <w:ins w:id="356" w:author="THEETEN Franck" w:date="2019-11-19T17:24:00Z">
+      <w:ins w:id="357" w:author="THEETEN Franck" w:date="2019-11-19T17:24:00Z">
         <w:r>
           <w:rPr>
             <w:b/>
@@ -8223,10 +8228,10 @@
       <w:pPr>
         <w:jc w:val="center"/>
         <w:rPr>
-          <w:ins w:id="357" w:author="THEETEN Franck" w:date="2019-11-19T17:24:00Z"/>
+          <w:ins w:id="358" w:author="THEETEN Franck" w:date="2019-11-19T17:24:00Z"/>
         </w:rPr>
       </w:pPr>
-      <w:ins w:id="358" w:author="THEETEN Franck" w:date="2019-11-19T17:25:00Z">
+      <w:ins w:id="359" w:author="THEETEN Franck" w:date="2019-11-19T17:25:00Z">
         <w:r>
           <w:rPr>
             <w:b/>
@@ -8234,7 +8239,7 @@
           <w:t xml:space="preserve"> and </w:t>
         </w:r>
       </w:ins>
-      <w:ins w:id="359" w:author="THEETEN Franck" w:date="2019-11-19T18:18:00Z">
+      <w:ins w:id="360" w:author="THEETEN Franck" w:date="2019-11-19T18:18:00Z">
         <w:r>
           <w:rPr>
             <w:b/>
@@ -8242,7 +8247,7 @@
           <w:t xml:space="preserve">of </w:t>
         </w:r>
       </w:ins>
-      <w:ins w:id="360" w:author="THEETEN Franck" w:date="2019-11-19T17:25:00Z">
+      <w:ins w:id="361" w:author="THEETEN Franck" w:date="2019-11-19T17:25:00Z">
         <w:r>
           <w:rPr>
             <w:b/>
@@ -8254,7 +8259,7 @@
     <w:p>
       <w:pPr>
         <w:rPr>
-          <w:ins w:id="361" w:author="THEETEN Franck" w:date="2019-11-19T17:24:00Z"/>
+          <w:ins w:id="362" w:author="THEETEN Franck" w:date="2019-11-19T17:24:00Z"/>
           <w:bCs/>
         </w:rPr>
       </w:pPr>
@@ -8278,7 +8283,7 @@
         </w:rPr>
         <w:t xml:space="preserve">It will then open a pop-up window, that is the same as </w:t>
       </w:r>
-      <w:del w:id="362" w:author="THEETEN Franck" w:date="2019-11-19T17:25:00Z">
+      <w:del w:id="363" w:author="THEETEN Franck" w:date="2019-11-19T17:25:00Z">
         <w:r>
           <w:rPr>
             <w:bCs/>
@@ -8286,7 +8291,7 @@
           <w:delText xml:space="preserve">what </w:delText>
         </w:r>
       </w:del>
-      <w:ins w:id="363" w:author="THEETEN Franck" w:date="2019-11-19T17:25:00Z">
+      <w:ins w:id="364" w:author="THEETEN Franck" w:date="2019-11-19T17:25:00Z">
         <w:r>
           <w:rPr>
             <w:bCs/>
@@ -8312,7 +8317,7 @@
         </w:rPr>
         <w:t>. You search for your value, and click on “Choose”</w:t>
       </w:r>
-      <w:ins w:id="364" w:author="THEETEN Franck" w:date="2019-11-19T17:25:00Z">
+      <w:ins w:id="365" w:author="THEETEN Franck" w:date="2019-11-19T17:25:00Z">
         <w:r>
           <w:rPr>
             <w:bCs/>
@@ -8330,7 +8335,7 @@
     <w:p>
       <w:pPr>
         <w:rPr>
-          <w:ins w:id="365" w:author="THEETEN Franck" w:date="2019-11-19T17:30:00Z"/>
+          <w:ins w:id="366" w:author="THEETEN Franck" w:date="2019-11-19T17:30:00Z"/>
           <w:bCs/>
         </w:rPr>
       </w:pPr>
@@ -8380,10 +8385,10 @@
       <w:pPr>
         <w:jc w:val="center"/>
         <w:rPr>
-          <w:ins w:id="366" w:author="THEETEN Franck" w:date="2019-11-19T17:30:00Z"/>
+          <w:ins w:id="367" w:author="THEETEN Franck" w:date="2019-11-19T17:30:00Z"/>
         </w:rPr>
       </w:pPr>
-      <w:ins w:id="367" w:author="THEETEN Franck" w:date="2019-11-19T17:30:00Z">
+      <w:ins w:id="368" w:author="THEETEN Franck" w:date="2019-11-19T17:30:00Z">
         <w:r>
           <w:rPr>
             <w:b/>
@@ -8397,7 +8402,7 @@
           <w:t>8: disambiguating a collector (</w:t>
         </w:r>
       </w:ins>
-      <w:ins w:id="368" w:author="THEETEN Franck" w:date="2019-11-19T17:31:00Z">
+      <w:ins w:id="369" w:author="THEETEN Franck" w:date="2019-11-19T17:31:00Z">
         <w:r>
           <w:rPr>
             <w:b/>
@@ -8405,7 +8410,7 @@
           <w:t>initials replaced by complete surname</w:t>
         </w:r>
       </w:ins>
-      <w:ins w:id="369" w:author="THEETEN Franck" w:date="2019-11-19T17:30:00Z">
+      <w:ins w:id="370" w:author="THEETEN Franck" w:date="2019-11-19T17:30:00Z">
         <w:r>
           <w:rPr>
             <w:b/>
@@ -8417,7 +8422,7 @@
     <w:p>
       <w:pPr>
         <w:rPr>
-          <w:ins w:id="370" w:author="THEETEN Franck" w:date="2019-11-19T17:30:00Z"/>
+          <w:ins w:id="371" w:author="THEETEN Franck" w:date="2019-11-19T17:30:00Z"/>
           <w:bCs/>
         </w:rPr>
       </w:pPr>
@@ -8472,7 +8477,7 @@
         </w:rPr>
         <w:t xml:space="preserve">he system will update </w:t>
       </w:r>
-      <w:del w:id="371" w:author="THEETEN Franck" w:date="2019-11-19T17:26:00Z">
+      <w:del w:id="372" w:author="THEETEN Franck" w:date="2019-11-19T17:26:00Z">
         <w:r>
           <w:rPr>
             <w:bCs/>
@@ -8480,7 +8485,7 @@
           <w:delText>info</w:delText>
         </w:r>
       </w:del>
-      <w:ins w:id="372" w:author="THEETEN Franck" w:date="2019-11-19T17:26:00Z">
+      <w:ins w:id="373" w:author="THEETEN Franck" w:date="2019-11-19T17:26:00Z">
         <w:r>
           <w:rPr>
             <w:bCs/>
@@ -8494,7 +8499,7 @@
         </w:rPr>
         <w:t xml:space="preserve"> from data you have imported in temporary file, to make them match existing data in DaRWIN. If </w:t>
       </w:r>
-      <w:del w:id="373" w:author="THEETEN Franck" w:date="2019-11-19T17:26:00Z">
+      <w:del w:id="374" w:author="THEETEN Franck" w:date="2019-11-19T17:26:00Z">
         <w:r>
           <w:rPr>
             <w:bCs/>
@@ -8502,7 +8507,7 @@
           <w:delText xml:space="preserve">an </w:delText>
         </w:r>
       </w:del>
-      <w:ins w:id="374" w:author="THEETEN Franck" w:date="2019-11-19T17:26:00Z">
+      <w:ins w:id="375" w:author="THEETEN Franck" w:date="2019-11-19T17:26:00Z">
         <w:r>
           <w:rPr>
             <w:bCs/>
@@ -8516,7 +8521,7 @@
         </w:rPr>
         <w:t>error</w:t>
       </w:r>
-      <w:ins w:id="375" w:author="THEETEN Franck" w:date="2019-11-19T17:26:00Z">
+      <w:ins w:id="376" w:author="THEETEN Franck" w:date="2019-11-19T17:26:00Z">
         <w:r>
           <w:rPr>
             <w:bCs/>
@@ -8530,7 +8535,7 @@
         </w:rPr>
         <w:t xml:space="preserve"> is present more than </w:t>
       </w:r>
-      <w:del w:id="376" w:author="THEETEN Franck" w:date="2019-11-19T17:26:00Z">
+      <w:del w:id="377" w:author="THEETEN Franck" w:date="2019-11-19T17:26:00Z">
         <w:r>
           <w:rPr>
             <w:bCs/>
@@ -8538,7 +8543,7 @@
           <w:delText>one time</w:delText>
         </w:r>
       </w:del>
-      <w:ins w:id="377" w:author="THEETEN Franck" w:date="2019-11-19T17:26:00Z">
+      <w:ins w:id="378" w:author="THEETEN Franck" w:date="2019-11-19T17:26:00Z">
         <w:r>
           <w:rPr>
             <w:bCs/>
@@ -8558,7 +8563,7 @@
         </w:rPr>
         <w:t>enough</w:t>
       </w:r>
-      <w:ins w:id="378" w:author="THEETEN Franck" w:date="2019-11-19T17:26:00Z">
+      <w:ins w:id="379" w:author="THEETEN Franck" w:date="2019-11-19T17:26:00Z">
         <w:r>
           <w:rPr>
             <w:bCs/>
@@ -8566,7 +8571,7 @@
           <w:t xml:space="preserve"> and applied recursively </w:t>
         </w:r>
       </w:ins>
-      <w:del w:id="379" w:author="THEETEN Franck" w:date="2019-11-19T17:27:00Z">
+      <w:del w:id="380" w:author="THEETEN Franck" w:date="2019-11-19T17:27:00Z">
         <w:r>
           <w:rPr>
             <w:bCs/>
@@ -8580,7 +8585,7 @@
         </w:rPr>
         <w:t xml:space="preserve">The system will update all lines </w:t>
       </w:r>
-      <w:del w:id="380" w:author="THEETEN Franck" w:date="2019-11-19T17:27:00Z">
+      <w:del w:id="381" w:author="THEETEN Franck" w:date="2019-11-19T17:27:00Z">
         <w:r>
           <w:rPr>
             <w:bCs/>
@@ -8588,7 +8593,7 @@
           <w:delText>for the concerned</w:delText>
         </w:r>
       </w:del>
-      <w:ins w:id="381" w:author="THEETEN Franck" w:date="2019-11-19T17:27:00Z">
+      <w:ins w:id="382" w:author="THEETEN Franck" w:date="2019-11-19T17:27:00Z">
         <w:r>
           <w:rPr>
             <w:bCs/>
@@ -8677,7 +8682,7 @@
           <w:bCs/>
         </w:rPr>
       </w:pPr>
-      <w:ins w:id="382" w:author="THEETEN Franck" w:date="2019-11-19T17:27:00Z">
+      <w:ins w:id="383" w:author="THEETEN Franck" w:date="2019-11-19T17:27:00Z">
         <w:r>
           <w:rPr>
             <w:bCs/>
@@ -8703,7 +8708,7 @@
           <w:t xml:space="preserve"> </w:t>
         </w:r>
       </w:ins>
-      <w:ins w:id="383" w:author="THEETEN Franck" w:date="2019-11-19T17:28:00Z">
+      <w:ins w:id="384" w:author="THEETEN Franck" w:date="2019-11-19T17:28:00Z">
         <w:r>
           <w:rPr>
             <w:bCs/>
@@ -8711,7 +8716,7 @@
           <w:t>un</w:t>
         </w:r>
       </w:ins>
-      <w:ins w:id="384" w:author="THEETEN Franck" w:date="2019-11-19T17:27:00Z">
+      <w:ins w:id="385" w:author="THEETEN Franck" w:date="2019-11-19T17:27:00Z">
         <w:r>
           <w:rPr>
             <w:bCs/>
@@ -8725,7 +8730,7 @@
           <w:t xml:space="preserve"> after the first check</w:t>
         </w:r>
       </w:ins>
-      <w:del w:id="385" w:author="THEETEN Franck" w:date="2019-11-19T17:28:00Z">
+      <w:del w:id="386" w:author="THEETEN Franck" w:date="2019-11-19T17:28:00Z">
         <w:r>
           <w:rPr>
             <w:bCs/>
@@ -8751,7 +8756,7 @@
           <w:delText>interface</w:delText>
         </w:r>
       </w:del>
-      <w:del w:id="386" w:author="THEETEN Franck" w:date="2019-11-19T17:27:00Z">
+      <w:del w:id="387" w:author="THEETEN Franck" w:date="2019-11-19T17:27:00Z">
         <w:r>
           <w:rPr>
             <w:bCs/>
@@ -8765,7 +8770,7 @@
           <w:delText xml:space="preserve"> after the first check</w:delText>
         </w:r>
       </w:del>
-      <w:del w:id="387" w:author="THEETEN Franck" w:date="2019-11-19T17:28:00Z">
+      <w:del w:id="388" w:author="THEETEN Franck" w:date="2019-11-19T17:28:00Z">
         <w:r>
           <w:rPr>
             <w:bCs/>
@@ -8773,7 +8778,7 @@
           <w:delText>,</w:delText>
         </w:r>
       </w:del>
-      <w:ins w:id="388" w:author="THEETEN Franck" w:date="2019-11-19T17:28:00Z">
+      <w:ins w:id="389" w:author="THEETEN Franck" w:date="2019-11-19T17:28:00Z">
         <w:r>
           <w:rPr>
             <w:bCs/>
@@ -8805,7 +8810,7 @@
         </w:rPr>
         <w:t xml:space="preserve">click on </w:t>
       </w:r>
-      <w:ins w:id="389" w:author="THEETEN Franck" w:date="2019-11-19T17:28:00Z">
+      <w:ins w:id="390" w:author="THEETEN Franck" w:date="2019-11-19T17:28:00Z">
         <w:r>
           <w:rPr>
             <w:bCs/>
@@ -8819,7 +8824,7 @@
         </w:rPr>
         <w:t>check</w:t>
       </w:r>
-      <w:ins w:id="390" w:author="THEETEN Franck" w:date="2019-11-19T17:28:00Z">
+      <w:ins w:id="391" w:author="THEETEN Franck" w:date="2019-11-19T17:28:00Z">
         <w:r>
           <w:rPr>
             <w:bCs/>
@@ -8827,7 +8832,7 @@
           <w:t xml:space="preserve">”. </w:t>
         </w:r>
       </w:ins>
-      <w:del w:id="391" w:author="THEETEN Franck" w:date="2019-11-19T17:28:00Z">
+      <w:del w:id="392" w:author="THEETEN Franck" w:date="2019-11-19T17:28:00Z">
         <w:r>
           <w:rPr>
             <w:bCs/>
@@ -8835,7 +8840,7 @@
           <w:delText xml:space="preserve"> for the system to be able to</w:delText>
         </w:r>
       </w:del>
-      <w:ins w:id="392" w:author="THEETEN Franck" w:date="2019-11-19T17:28:00Z">
+      <w:ins w:id="393" w:author="THEETEN Franck" w:date="2019-11-19T17:28:00Z">
         <w:r>
           <w:rPr>
             <w:bCs/>
@@ -8849,7 +8854,7 @@
         </w:rPr>
         <w:t xml:space="preserve"> compar</w:t>
       </w:r>
-      <w:ins w:id="393" w:author="THEETEN Franck" w:date="2019-11-19T17:28:00Z">
+      <w:ins w:id="394" w:author="THEETEN Franck" w:date="2019-11-19T17:28:00Z">
         <w:r>
           <w:rPr>
             <w:bCs/>
@@ -8857,7 +8862,7 @@
           <w:t>ing data to</w:t>
         </w:r>
       </w:ins>
-      <w:del w:id="394" w:author="THEETEN Franck" w:date="2019-11-19T17:28:00Z">
+      <w:del w:id="395" w:author="THEETEN Franck" w:date="2019-11-19T17:28:00Z">
         <w:r>
           <w:rPr>
             <w:bCs/>
@@ -8865,7 +8870,7 @@
           <w:delText xml:space="preserve">e and </w:delText>
         </w:r>
       </w:del>
-      <w:ins w:id="395" w:author="THEETEN Franck" w:date="2019-11-19T17:28:00Z">
+      <w:ins w:id="396" w:author="THEETEN Franck" w:date="2019-11-19T17:28:00Z">
         <w:r>
           <w:rPr>
             <w:bCs/>
@@ -9123,10 +9128,10 @@
       <w:pPr>
         <w:jc w:val="center"/>
         <w:rPr>
-          <w:ins w:id="396" w:author="THEETEN Franck" w:date="2019-11-19T17:31:00Z"/>
+          <w:ins w:id="397" w:author="THEETEN Franck" w:date="2019-11-19T17:31:00Z"/>
         </w:rPr>
       </w:pPr>
-      <w:ins w:id="397" w:author="THEETEN Franck" w:date="2019-11-19T17:31:00Z">
+      <w:ins w:id="398" w:author="THEETEN Franck" w:date="2019-11-19T17:31:00Z">
         <w:r>
           <w:rPr>
             <w:b/>
@@ -9134,7 +9139,7 @@
           <w:t xml:space="preserve">Fig 9: </w:t>
         </w:r>
       </w:ins>
-      <w:ins w:id="398" w:author="THEETEN Franck" w:date="2019-11-19T17:33:00Z">
+      <w:ins w:id="399" w:author="THEETEN Franck" w:date="2019-11-19T17:33:00Z">
         <w:r>
           <w:rPr>
             <w:b/>
@@ -9147,7 +9152,7 @@
     <w:p>
       <w:pPr>
         <w:rPr>
-          <w:ins w:id="399" w:author="THEETEN Franck" w:date="2019-11-19T17:34:00Z"/>
+          <w:ins w:id="400" w:author="THEETEN Franck" w:date="2019-11-19T17:34:00Z"/>
         </w:rPr>
       </w:pPr>
       <w:r>
@@ -9172,17 +9177,17 @@
           <w:bCs/>
         </w:rPr>
       </w:pPr>
-      <w:ins w:id="400" w:author="THEETEN Franck" w:date="2019-11-19T17:34:00Z">
+      <w:ins w:id="401" w:author="THEETEN Franck" w:date="2019-11-19T17:34:00Z">
         <w:r>
           <w:t xml:space="preserve">It is also possible (but not recommended) to create people’s name left unrecognized before re-checking the data. In this case the name and surname will be merged in the same field, and groups of collectors will be </w:t>
         </w:r>
       </w:ins>
-      <w:ins w:id="401" w:author="THEETEN Franck" w:date="2019-11-19T17:35:00Z">
+      <w:ins w:id="402" w:author="THEETEN Franck" w:date="2019-11-19T17:35:00Z">
         <w:r>
           <w:t>imported</w:t>
         </w:r>
       </w:ins>
-      <w:ins w:id="402" w:author="THEETEN Franck" w:date="2019-11-19T17:34:00Z">
+      <w:ins w:id="403" w:author="THEETEN Franck" w:date="2019-11-19T17:34:00Z">
         <w:r>
           <w:t xml:space="preserve"> as one value.</w:t>
         </w:r>
@@ -9231,7 +9236,7 @@
     <w:p>
       <w:pPr>
         <w:rPr>
-          <w:ins w:id="403" w:author="THEETEN Franck" w:date="2019-11-19T17:30:00Z"/>
+          <w:ins w:id="404" w:author="THEETEN Franck" w:date="2019-11-19T17:30:00Z"/>
           <w:bCs/>
         </w:rPr>
       </w:pPr>
@@ -9251,7 +9256,7 @@
     <w:p>
       <w:pPr>
         <w:rPr>
-          <w:ins w:id="404" w:author="THEETEN Franck" w:date="2019-11-19T17:30:00Z"/>
+          <w:ins w:id="405" w:author="THEETEN Franck" w:date="2019-11-19T17:30:00Z"/>
           <w:bCs/>
         </w:rPr>
       </w:pPr>
@@ -9260,10 +9265,10 @@
       <w:pPr>
         <w:pStyle w:val="Heading2"/>
         <w:rPr>
-          <w:ins w:id="405" w:author="THEETEN Franck" w:date="2019-11-19T17:30:00Z"/>
+          <w:ins w:id="406" w:author="THEETEN Franck" w:date="2019-11-19T17:30:00Z"/>
         </w:rPr>
       </w:pPr>
-      <w:ins w:id="406" w:author="THEETEN Franck" w:date="2019-11-19T17:30:00Z">
+      <w:ins w:id="407" w:author="THEETEN Franck" w:date="2019-11-19T17:30:00Z">
         <w:r>
           <w:lastRenderedPageBreak/>
           <w:t>Create specimen numbers</w:t>
@@ -9273,81 +9278,81 @@
     <w:p>
       <w:pPr>
         <w:rPr>
-          <w:ins w:id="407" w:author="THEETEN Franck" w:date="2019-11-19T18:19:00Z"/>
+          <w:ins w:id="408" w:author="THEETEN Franck" w:date="2019-11-19T18:19:00Z"/>
           <w:color w:val="FF0000"/>
-          <w:rPrChange w:id="408" w:author="THEETEN Franck" w:date="2019-11-19T18:20:00Z">
+          <w:rPrChange w:id="409" w:author="THEETEN Franck" w:date="2019-11-19T18:20:00Z">
             <w:rPr>
-              <w:ins w:id="409" w:author="THEETEN Franck" w:date="2019-11-19T18:19:00Z"/>
+              <w:ins w:id="410" w:author="THEETEN Franck" w:date="2019-11-19T18:19:00Z"/>
             </w:rPr>
           </w:rPrChange>
         </w:rPr>
-        <w:pPrChange w:id="410" w:author="THEETEN Franck" w:date="2019-11-19T17:30:00Z">
+        <w:pPrChange w:id="411" w:author="THEETEN Franck" w:date="2019-11-19T17:30:00Z">
           <w:pPr>
             <w:pStyle w:val="Heading2"/>
           </w:pPr>
         </w:pPrChange>
       </w:pPr>
-      <w:ins w:id="411" w:author="THEETEN Franck" w:date="2019-11-19T17:30:00Z">
+      <w:ins w:id="412" w:author="THEETEN Franck" w:date="2019-11-19T17:30:00Z">
         <w:r>
           <w:t>The “UnitID</w:t>
         </w:r>
       </w:ins>
-      <w:ins w:id="412" w:author="THEETEN Franck" w:date="2019-11-19T17:35:00Z">
+      <w:ins w:id="413" w:author="THEETEN Franck" w:date="2019-11-19T17:35:00Z">
         <w:r>
           <w:t>”</w:t>
         </w:r>
       </w:ins>
-      <w:ins w:id="413" w:author="THEETEN Franck" w:date="2019-11-19T17:30:00Z">
+      <w:ins w:id="414" w:author="THEETEN Franck" w:date="2019-11-19T17:30:00Z">
         <w:r>
           <w:t xml:space="preserve"> field</w:t>
         </w:r>
       </w:ins>
-      <w:ins w:id="414" w:author="THEETEN Franck" w:date="2019-11-19T17:35:00Z">
+      <w:ins w:id="415" w:author="THEETEN Franck" w:date="2019-11-19T17:35:00Z">
         <w:r>
           <w:t xml:space="preserve"> is</w:t>
         </w:r>
       </w:ins>
-      <w:ins w:id="415" w:author="THEETEN Franck" w:date="2019-11-19T17:52:00Z">
+      <w:ins w:id="416" w:author="THEETEN Franck" w:date="2019-11-19T17:52:00Z">
         <w:r>
           <w:t xml:space="preserve"> not</w:t>
         </w:r>
       </w:ins>
-      <w:ins w:id="416" w:author="THEETEN Franck" w:date="2019-11-19T17:35:00Z">
+      <w:ins w:id="417" w:author="THEETEN Franck" w:date="2019-11-19T17:35:00Z">
         <w:r>
           <w:t xml:space="preserve"> mandatory</w:t>
         </w:r>
       </w:ins>
-      <w:ins w:id="417" w:author="THEETEN Franck" w:date="2019-11-19T17:53:00Z">
+      <w:ins w:id="418" w:author="THEETEN Franck" w:date="2019-11-19T17:53:00Z">
         <w:r>
           <w:t xml:space="preserve"> if the collection is configured with the </w:t>
         </w:r>
       </w:ins>
-      <w:ins w:id="418" w:author="THEETEN Franck" w:date="2019-11-19T17:54:00Z">
+      <w:ins w:id="419" w:author="THEETEN Franck" w:date="2019-11-19T17:54:00Z">
         <w:r>
           <w:t>“</w:t>
         </w:r>
       </w:ins>
-      <w:ins w:id="419" w:author="THEETEN Franck" w:date="2019-11-19T17:53:00Z">
+      <w:ins w:id="420" w:author="THEETEN Franck" w:date="2019-11-19T17:53:00Z">
         <w:r>
           <w:t>auto-i</w:t>
         </w:r>
       </w:ins>
-      <w:ins w:id="420" w:author="THEETEN Franck" w:date="2019-11-19T17:54:00Z">
+      <w:ins w:id="421" w:author="THEETEN Franck" w:date="2019-11-19T17:54:00Z">
         <w:r>
           <w:t>ncremented” flag on</w:t>
         </w:r>
       </w:ins>
-      <w:ins w:id="421" w:author="THEETEN Franck" w:date="2019-11-19T17:35:00Z">
+      <w:ins w:id="422" w:author="THEETEN Franck" w:date="2019-11-19T17:35:00Z">
         <w:r>
           <w:t>. Darwin can be used to create and assign</w:t>
         </w:r>
       </w:ins>
-      <w:ins w:id="422" w:author="THEETEN Franck" w:date="2019-11-19T18:20:00Z">
+      <w:ins w:id="423" w:author="THEETEN Franck" w:date="2019-11-19T18:20:00Z">
         <w:r>
           <w:t xml:space="preserve"> these numbers to the specimen during the file importation of the file</w:t>
         </w:r>
       </w:ins>
-      <w:ins w:id="423" w:author="THEETEN Franck" w:date="2019-11-19T18:21:00Z">
+      <w:ins w:id="424" w:author="THEETEN Franck" w:date="2019-11-19T18:21:00Z">
         <w:r>
           <w:t>. Please check these collection settings with the curator(s) of the physical collection, as this has an impact on label printing, loans and other domain.</w:t>
         </w:r>
@@ -9356,15 +9361,15 @@
     <w:p>
       <w:pPr>
         <w:rPr>
-          <w:ins w:id="424" w:author="THEETEN Franck" w:date="2019-11-19T17:30:00Z"/>
-        </w:rPr>
-        <w:pPrChange w:id="425" w:author="THEETEN Franck" w:date="2019-11-19T17:30:00Z">
+          <w:ins w:id="425" w:author="THEETEN Franck" w:date="2019-11-19T17:30:00Z"/>
+        </w:rPr>
+        <w:pPrChange w:id="426" w:author="THEETEN Franck" w:date="2019-11-19T17:30:00Z">
           <w:pPr>
             <w:pStyle w:val="Heading2"/>
           </w:pPr>
         </w:pPrChange>
       </w:pPr>
-      <w:ins w:id="426" w:author="THEETEN Franck" w:date="2019-11-19T18:20:00Z">
+      <w:ins w:id="427" w:author="THEETEN Franck" w:date="2019-11-19T18:20:00Z">
         <w:r>
           <w:rPr>
             <w:noProof/>
@@ -9444,7 +9449,7 @@
           </mc:AlternateContent>
         </w:r>
       </w:ins>
-      <w:ins w:id="427" w:author="THEETEN Franck" w:date="2019-11-19T18:19:00Z">
+      <w:ins w:id="428" w:author="THEETEN Franck" w:date="2019-11-19T18:19:00Z">
         <w:r>
           <w:rPr>
             <w:noProof/>
@@ -9505,10 +9510,10 @@
       <w:pPr>
         <w:jc w:val="center"/>
         <w:rPr>
-          <w:ins w:id="428" w:author="THEETEN Franck" w:date="2019-11-19T18:29:00Z"/>
+          <w:ins w:id="429" w:author="THEETEN Franck" w:date="2019-11-19T18:29:00Z"/>
         </w:rPr>
       </w:pPr>
-      <w:ins w:id="429" w:author="THEETEN Franck" w:date="2019-11-19T18:29:00Z">
+      <w:ins w:id="430" w:author="THEETEN Franck" w:date="2019-11-19T18:29:00Z">
         <w:r>
           <w:rPr>
             <w:b/>
@@ -9520,7 +9525,7 @@
     <w:p>
       <w:pPr>
         <w:rPr>
-          <w:ins w:id="430" w:author="THEETEN Franck" w:date="2019-11-19T18:21:00Z"/>
+          <w:ins w:id="431" w:author="THEETEN Franck" w:date="2019-11-19T18:21:00Z"/>
           <w:bCs/>
         </w:rPr>
       </w:pPr>
@@ -9528,11 +9533,11 @@
     <w:p>
       <w:pPr>
         <w:rPr>
-          <w:ins w:id="431" w:author="THEETEN Franck" w:date="2019-11-19T18:21:00Z"/>
+          <w:ins w:id="432" w:author="THEETEN Franck" w:date="2019-11-19T18:21:00Z"/>
           <w:bCs/>
         </w:rPr>
       </w:pPr>
-      <w:ins w:id="432" w:author="THEETEN Franck" w:date="2019-11-19T18:21:00Z">
+      <w:ins w:id="433" w:author="THEETEN Franck" w:date="2019-11-19T18:21:00Z">
         <w:r>
           <w:rPr>
             <w:bCs/>
@@ -9549,14 +9554,14 @@
           <w:numId w:val="34"/>
         </w:numPr>
         <w:rPr>
-          <w:ins w:id="433" w:author="THEETEN Franck" w:date="2019-11-19T18:22:00Z"/>
+          <w:ins w:id="434" w:author="THEETEN Franck" w:date="2019-11-19T18:22:00Z"/>
           <w:bCs/>
         </w:rPr>
-        <w:pPrChange w:id="434" w:author="THEETEN Franck" w:date="2019-11-19T18:22:00Z">
+        <w:pPrChange w:id="435" w:author="THEETEN Franck" w:date="2019-11-19T18:22:00Z">
           <w:pPr/>
         </w:pPrChange>
       </w:pPr>
-      <w:ins w:id="435" w:author="THEETEN Franck" w:date="2019-11-19T18:22:00Z">
+      <w:ins w:id="436" w:author="THEETEN Franck" w:date="2019-11-19T18:22:00Z">
         <w:r>
           <w:rPr>
             <w:b/>
@@ -9596,14 +9601,14 @@
         </w:numPr>
         <w:jc w:val="both"/>
         <w:rPr>
-          <w:ins w:id="436" w:author="THEETEN Franck" w:date="2019-11-19T18:23:00Z"/>
+          <w:ins w:id="437" w:author="THEETEN Franck" w:date="2019-11-19T18:23:00Z"/>
           <w:bCs/>
         </w:rPr>
-        <w:pPrChange w:id="437" w:author="THEETEN Franck" w:date="2019-11-19T18:23:00Z">
+        <w:pPrChange w:id="438" w:author="THEETEN Franck" w:date="2019-11-19T18:23:00Z">
           <w:pPr/>
         </w:pPrChange>
       </w:pPr>
-      <w:ins w:id="438" w:author="THEETEN Franck" w:date="2019-11-19T18:23:00Z">
+      <w:ins w:id="439" w:author="THEETEN Franck" w:date="2019-11-19T18:23:00Z">
         <w:r>
           <w:rPr>
             <w:b/>
@@ -9620,7 +9625,7 @@
         <w:r>
           <w:rPr>
             <w:bCs/>
-            <w:rPrChange w:id="439" w:author="THEETEN Franck" w:date="2019-11-19T18:23:00Z">
+            <w:rPrChange w:id="440" w:author="THEETEN Franck" w:date="2019-11-19T18:23:00Z">
               <w:rPr>
                 <w:b/>
                 <w:bCs/>
@@ -9638,7 +9643,7 @@
         <w:r>
           <w:rPr>
             <w:bCs/>
-            <w:rPrChange w:id="440" w:author="THEETEN Franck" w:date="2019-11-19T18:23:00Z">
+            <w:rPrChange w:id="441" w:author="THEETEN Franck" w:date="2019-11-19T18:23:00Z">
               <w:rPr>
                 <w:b/>
                 <w:bCs/>
@@ -9654,7 +9659,7 @@
           <w:t>values and sequences (useful if the sub-collection is for coll</w:t>
         </w:r>
       </w:ins>
-      <w:ins w:id="441" w:author="THEETEN Franck" w:date="2019-11-19T18:24:00Z">
+      <w:ins w:id="442" w:author="THEETEN Franck" w:date="2019-11-19T18:24:00Z">
         <w:r>
           <w:rPr>
             <w:bCs/>
@@ -9662,7 +9667,7 @@
           <w:t>e</w:t>
         </w:r>
       </w:ins>
-      <w:ins w:id="442" w:author="THEETEN Franck" w:date="2019-11-19T18:23:00Z">
+      <w:ins w:id="443" w:author="THEETEN Franck" w:date="2019-11-19T18:23:00Z">
         <w:r>
           <w:rPr>
             <w:bCs/>
@@ -9670,7 +9675,7 @@
           <w:t>cto</w:t>
         </w:r>
       </w:ins>
-      <w:ins w:id="443" w:author="THEETEN Franck" w:date="2019-11-19T18:24:00Z">
+      <w:ins w:id="444" w:author="THEETEN Franck" w:date="2019-11-19T18:24:00Z">
         <w:r>
           <w:rPr>
             <w:bCs/>
@@ -9678,7 +9683,7 @@
           <w:t>r</w:t>
         </w:r>
       </w:ins>
-      <w:ins w:id="444" w:author="THEETEN Franck" w:date="2019-11-19T18:23:00Z">
+      <w:ins w:id="445" w:author="THEETEN Franck" w:date="2019-11-19T18:23:00Z">
         <w:r>
           <w:rPr>
             <w:bCs/>
@@ -9696,14 +9701,14 @@
         </w:numPr>
         <w:jc w:val="both"/>
         <w:rPr>
-          <w:ins w:id="445" w:author="THEETEN Franck" w:date="2019-11-19T18:25:00Z"/>
+          <w:ins w:id="446" w:author="THEETEN Franck" w:date="2019-11-19T18:25:00Z"/>
           <w:bCs/>
         </w:rPr>
-        <w:pPrChange w:id="446" w:author="THEETEN Franck" w:date="2019-11-19T18:23:00Z">
+        <w:pPrChange w:id="447" w:author="THEETEN Franck" w:date="2019-11-19T18:23:00Z">
           <w:pPr/>
         </w:pPrChange>
       </w:pPr>
-      <w:ins w:id="447" w:author="THEETEN Franck" w:date="2019-11-19T18:24:00Z">
+      <w:ins w:id="448" w:author="THEETEN Franck" w:date="2019-11-19T18:24:00Z">
         <w:r>
           <w:rPr>
             <w:b/>
@@ -9718,7 +9723,7 @@
           <w:t xml:space="preserve"> : can re-set the base value to calculate the auto-increment (</w:t>
         </w:r>
       </w:ins>
-      <w:ins w:id="448" w:author="THEETEN Franck" w:date="2019-11-19T18:25:00Z">
+      <w:ins w:id="449" w:author="THEETEN Franck" w:date="2019-11-19T18:25:00Z">
         <w:r>
           <w:rPr>
             <w:bCs/>
@@ -9726,7 +9731,7 @@
           <w:t>should</w:t>
         </w:r>
       </w:ins>
-      <w:ins w:id="449" w:author="THEETEN Franck" w:date="2019-11-19T18:24:00Z">
+      <w:ins w:id="450" w:author="THEETEN Franck" w:date="2019-11-19T18:24:00Z">
         <w:r>
           <w:rPr>
             <w:bCs/>
@@ -9734,7 +9739,7 @@
           <w:t xml:space="preserve"> </w:t>
         </w:r>
       </w:ins>
-      <w:ins w:id="450" w:author="THEETEN Franck" w:date="2019-11-19T18:25:00Z">
+      <w:ins w:id="451" w:author="THEETEN Franck" w:date="2019-11-19T18:25:00Z">
         <w:r>
           <w:rPr>
             <w:bCs/>
@@ -9752,14 +9757,14 @@
         </w:numPr>
         <w:jc w:val="both"/>
         <w:rPr>
-          <w:ins w:id="451" w:author="THEETEN Franck" w:date="2019-11-19T18:26:00Z"/>
+          <w:ins w:id="452" w:author="THEETEN Franck" w:date="2019-11-19T18:26:00Z"/>
           <w:bCs/>
         </w:rPr>
-        <w:pPrChange w:id="452" w:author="THEETEN Franck" w:date="2019-11-19T18:23:00Z">
+        <w:pPrChange w:id="453" w:author="THEETEN Franck" w:date="2019-11-19T18:23:00Z">
           <w:pPr/>
         </w:pPrChange>
       </w:pPr>
-      <w:ins w:id="453" w:author="THEETEN Franck" w:date="2019-11-19T18:26:00Z">
+      <w:ins w:id="454" w:author="THEETEN Franck" w:date="2019-11-19T18:26:00Z">
         <w:r>
           <w:rPr>
             <w:b/>
@@ -9784,14 +9789,14 @@
         </w:numPr>
         <w:jc w:val="both"/>
         <w:rPr>
-          <w:ins w:id="454" w:author="THEETEN Franck" w:date="2019-11-19T18:28:00Z"/>
+          <w:ins w:id="455" w:author="THEETEN Franck" w:date="2019-11-19T18:28:00Z"/>
           <w:bCs/>
         </w:rPr>
-        <w:pPrChange w:id="455" w:author="THEETEN Franck" w:date="2019-11-19T18:23:00Z">
+        <w:pPrChange w:id="456" w:author="THEETEN Franck" w:date="2019-11-19T18:23:00Z">
           <w:pPr/>
         </w:pPrChange>
       </w:pPr>
-      <w:ins w:id="456" w:author="THEETEN Franck" w:date="2019-11-19T18:26:00Z">
+      <w:ins w:id="457" w:author="THEETEN Franck" w:date="2019-11-19T18:26:00Z">
         <w:r>
           <w:rPr>
             <w:b/>
@@ -9806,7 +9811,7 @@
           <w:t>if enabled, the insertion interface enforces</w:t>
         </w:r>
       </w:ins>
-      <w:ins w:id="457" w:author="THEETEN Franck" w:date="2019-11-19T18:27:00Z">
+      <w:ins w:id="458" w:author="THEETEN Franck" w:date="2019-11-19T18:27:00Z">
         <w:r>
           <w:rPr>
             <w:bCs/>
@@ -9814,7 +9819,7 @@
           <w:t xml:space="preserve"> by default</w:t>
         </w:r>
       </w:ins>
-      <w:ins w:id="458" w:author="THEETEN Franck" w:date="2019-11-19T18:26:00Z">
+      <w:ins w:id="459" w:author="THEETEN Franck" w:date="2019-11-19T18:26:00Z">
         <w:r>
           <w:rPr>
             <w:bCs/>
@@ -9822,7 +9827,7 @@
           <w:t xml:space="preserve"> a unicity check on the main code (th</w:t>
         </w:r>
       </w:ins>
-      <w:ins w:id="459" w:author="THEETEN Franck" w:date="2019-11-19T18:27:00Z">
+      <w:ins w:id="460" w:author="THEETEN Franck" w:date="2019-11-19T18:27:00Z">
         <w:r>
           <w:rPr>
             <w:bCs/>
@@ -9830,7 +9835,7 @@
           <w:t>a</w:t>
         </w:r>
       </w:ins>
-      <w:ins w:id="460" w:author="THEETEN Franck" w:date="2019-11-19T18:26:00Z">
+      <w:ins w:id="461" w:author="THEETEN Franck" w:date="2019-11-19T18:26:00Z">
         <w:r>
           <w:rPr>
             <w:bCs/>
@@ -9838,7 +9843,7 @@
           <w:t>t can be</w:t>
         </w:r>
       </w:ins>
-      <w:ins w:id="461" w:author="THEETEN Franck" w:date="2019-11-19T18:27:00Z">
+      <w:ins w:id="462" w:author="THEETEN Franck" w:date="2019-11-19T18:27:00Z">
         <w:r>
           <w:rPr>
             <w:bCs/>
@@ -9846,7 +9851,7 @@
           <w:t xml:space="preserve"> overpassed)</w:t>
         </w:r>
       </w:ins>
-      <w:ins w:id="462" w:author="THEETEN Franck" w:date="2019-11-19T18:26:00Z">
+      <w:ins w:id="463" w:author="THEETEN Franck" w:date="2019-11-19T18:26:00Z">
         <w:r>
           <w:rPr>
             <w:bCs/>
@@ -9854,7 +9859,7 @@
           <w:t xml:space="preserve"> </w:t>
         </w:r>
       </w:ins>
-      <w:ins w:id="463" w:author="THEETEN Franck" w:date="2019-11-19T18:27:00Z">
+      <w:ins w:id="464" w:author="THEETEN Franck" w:date="2019-11-19T18:27:00Z">
         <w:r>
           <w:rPr>
             <w:bCs/>
@@ -9867,14 +9872,14 @@
       <w:pPr>
         <w:jc w:val="both"/>
         <w:rPr>
-          <w:ins w:id="464" w:author="THEETEN Franck" w:date="2019-11-19T18:29:00Z"/>
+          <w:ins w:id="465" w:author="THEETEN Franck" w:date="2019-11-19T18:29:00Z"/>
           <w:bCs/>
         </w:rPr>
-        <w:pPrChange w:id="465" w:author="THEETEN Franck" w:date="2019-11-19T18:28:00Z">
+        <w:pPrChange w:id="466" w:author="THEETEN Franck" w:date="2019-11-19T18:28:00Z">
           <w:pPr/>
         </w:pPrChange>
       </w:pPr>
-      <w:ins w:id="466" w:author="THEETEN Franck" w:date="2019-11-19T18:28:00Z">
+      <w:ins w:id="467" w:author="THEETEN Franck" w:date="2019-11-19T18:28:00Z">
         <w:r>
           <w:rPr>
             <w:bCs/>
@@ -9882,7 +9887,7 @@
           <w:t xml:space="preserve">Note that by default, the import file page always enable this setting by default </w:t>
         </w:r>
       </w:ins>
-      <w:ins w:id="467" w:author="THEETEN Franck" w:date="2019-11-19T18:30:00Z">
+      <w:ins w:id="468" w:author="THEETEN Franck" w:date="2019-11-19T18:30:00Z">
         <w:r>
           <w:rPr>
             <w:bCs/>
@@ -9890,7 +9895,7 @@
           <w:t xml:space="preserve">. This setting can also be disabled when uploading the file </w:t>
         </w:r>
       </w:ins>
-      <w:ins w:id="468" w:author="THEETEN Franck" w:date="2019-11-19T18:31:00Z">
+      <w:ins w:id="469" w:author="THEETEN Franck" w:date="2019-11-19T18:31:00Z">
         <w:r>
           <w:rPr>
             <w:bCs/>
@@ -9898,7 +9903,7 @@
           <w:t>. This setting</w:t>
         </w:r>
       </w:ins>
-      <w:ins w:id="469" w:author="THEETEN Franck" w:date="2019-11-19T18:30:00Z">
+      <w:ins w:id="470" w:author="THEETEN Franck" w:date="2019-11-19T18:30:00Z">
         <w:r>
           <w:rPr>
             <w:bCs/>
@@ -9906,7 +9911,7 @@
           <w:t xml:space="preserve"> </w:t>
         </w:r>
       </w:ins>
-      <w:ins w:id="470" w:author="THEETEN Franck" w:date="2019-11-19T18:31:00Z">
+      <w:ins w:id="471" w:author="THEETEN Franck" w:date="2019-11-19T18:31:00Z">
         <w:r>
           <w:rPr>
             <w:bCs/>
@@ -9914,7 +9919,7 @@
           <w:t xml:space="preserve">at </w:t>
         </w:r>
       </w:ins>
-      <w:ins w:id="471" w:author="THEETEN Franck" w:date="2019-11-19T18:30:00Z">
+      <w:ins w:id="472" w:author="THEETEN Franck" w:date="2019-11-19T18:30:00Z">
         <w:r>
           <w:rPr>
             <w:bCs/>
@@ -9922,7 +9927,7 @@
           <w:t>collection</w:t>
         </w:r>
       </w:ins>
-      <w:ins w:id="472" w:author="THEETEN Franck" w:date="2019-11-19T18:31:00Z">
+      <w:ins w:id="473" w:author="THEETEN Franck" w:date="2019-11-19T18:31:00Z">
         <w:r>
           <w:rPr>
             <w:bCs/>
@@ -9930,7 +9935,7 @@
           <w:t xml:space="preserve"> level</w:t>
         </w:r>
       </w:ins>
-      <w:ins w:id="473" w:author="THEETEN Franck" w:date="2019-11-19T18:30:00Z">
+      <w:ins w:id="474" w:author="THEETEN Franck" w:date="2019-11-19T18:30:00Z">
         <w:r>
           <w:rPr>
             <w:bCs/>
@@ -9938,7 +9943,7 @@
           <w:t xml:space="preserve"> only specif</w:t>
         </w:r>
       </w:ins>
-      <w:ins w:id="474" w:author="THEETEN Franck" w:date="2019-11-19T18:31:00Z">
+      <w:ins w:id="475" w:author="THEETEN Franck" w:date="2019-11-19T18:31:00Z">
         <w:r>
           <w:rPr>
             <w:bCs/>
@@ -9946,7 +9951,7 @@
           <w:t>ies</w:t>
         </w:r>
       </w:ins>
-      <w:ins w:id="475" w:author="THEETEN Franck" w:date="2019-11-19T18:30:00Z">
+      <w:ins w:id="476" w:author="THEETEN Franck" w:date="2019-11-19T18:30:00Z">
         <w:r>
           <w:rPr>
             <w:bCs/>
@@ -9954,7 +9959,7 @@
           <w:t xml:space="preserve"> </w:t>
         </w:r>
       </w:ins>
-      <w:ins w:id="476" w:author="THEETEN Franck" w:date="2019-11-19T18:31:00Z">
+      <w:ins w:id="477" w:author="THEETEN Franck" w:date="2019-11-19T18:31:00Z">
         <w:r>
           <w:rPr>
             <w:bCs/>
@@ -9962,7 +9967,7 @@
           <w:t>that</w:t>
         </w:r>
       </w:ins>
-      <w:ins w:id="477" w:author="THEETEN Franck" w:date="2019-11-19T18:30:00Z">
+      <w:ins w:id="478" w:author="THEETEN Franck" w:date="2019-11-19T18:30:00Z">
         <w:r>
           <w:rPr>
             <w:bCs/>
@@ -9970,7 +9975,7 @@
           <w:t xml:space="preserve"> the check is enabled by default, but is not related to a database constrain</w:t>
         </w:r>
       </w:ins>
-      <w:ins w:id="478" w:author="THEETEN Franck" w:date="2019-11-19T18:31:00Z">
+      <w:ins w:id="479" w:author="THEETEN Franck" w:date="2019-11-19T18:31:00Z">
         <w:r>
           <w:rPr>
             <w:bCs/>
@@ -9983,14 +9988,14 @@
       <w:pPr>
         <w:jc w:val="both"/>
         <w:rPr>
-          <w:ins w:id="479" w:author="THEETEN Franck" w:date="2019-11-19T18:30:00Z"/>
+          <w:ins w:id="480" w:author="THEETEN Franck" w:date="2019-11-19T18:30:00Z"/>
           <w:bCs/>
         </w:rPr>
-        <w:pPrChange w:id="480" w:author="THEETEN Franck" w:date="2019-11-19T18:28:00Z">
+        <w:pPrChange w:id="481" w:author="THEETEN Franck" w:date="2019-11-19T18:28:00Z">
           <w:pPr/>
         </w:pPrChange>
       </w:pPr>
-      <w:ins w:id="481" w:author="THEETEN Franck" w:date="2019-11-19T18:29:00Z">
+      <w:ins w:id="482" w:author="THEETEN Franck" w:date="2019-11-19T18:29:00Z">
         <w:r>
           <w:rPr>
             <w:bCs/>
@@ -10053,10 +10058,10 @@
       <w:pPr>
         <w:jc w:val="center"/>
         <w:rPr>
-          <w:ins w:id="482" w:author="THEETEN Franck" w:date="2019-11-19T18:30:00Z"/>
+          <w:ins w:id="483" w:author="THEETEN Franck" w:date="2019-11-19T18:30:00Z"/>
         </w:rPr>
       </w:pPr>
-      <w:ins w:id="483" w:author="THEETEN Franck" w:date="2019-11-19T18:30:00Z">
+      <w:ins w:id="484" w:author="THEETEN Franck" w:date="2019-11-19T18:30:00Z">
         <w:r>
           <w:rPr>
             <w:b/>
@@ -10071,7 +10076,7 @@
         <w:rPr>
           <w:bCs/>
         </w:rPr>
-        <w:pPrChange w:id="484" w:author="THEETEN Franck" w:date="2019-11-19T18:28:00Z">
+        <w:pPrChange w:id="485" w:author="THEETEN Franck" w:date="2019-11-19T18:28:00Z">
           <w:pPr/>
         </w:pPrChange>
       </w:pPr>
@@ -10114,7 +10119,7 @@
         </w:rPr>
         <w:t xml:space="preserve"> other lines.</w:t>
       </w:r>
-      <w:ins w:id="485" w:author="THEETEN Franck" w:date="2019-11-19T17:29:00Z">
+      <w:ins w:id="486" w:author="THEETEN Franck" w:date="2019-11-19T17:29:00Z">
         <w:r>
           <w:rPr>
             <w:rFonts w:ascii="Consolas" w:hAnsi="Consolas"/>
@@ -10187,7 +10192,7 @@
           <w:bCs/>
         </w:rPr>
       </w:pPr>
-      <w:ins w:id="486" w:author="THEETEN Franck" w:date="2019-11-19T18:32:00Z">
+      <w:ins w:id="487" w:author="THEETEN Franck" w:date="2019-11-19T18:32:00Z">
         <w:r>
           <w:rPr>
             <w:bCs/>
@@ -10195,7 +10200,7 @@
           <w:t xml:space="preserve">Imported </w:t>
         </w:r>
       </w:ins>
-      <w:del w:id="487" w:author="THEETEN Franck" w:date="2019-11-19T18:32:00Z">
+      <w:del w:id="488" w:author="THEETEN Franck" w:date="2019-11-19T18:32:00Z">
         <w:r>
           <w:rPr>
             <w:bCs/>
@@ -10203,7 +10208,7 @@
           <w:delText>Your d</w:delText>
         </w:r>
       </w:del>
-      <w:ins w:id="488" w:author="THEETEN Franck" w:date="2019-11-19T18:32:00Z">
+      <w:ins w:id="489" w:author="THEETEN Franck" w:date="2019-11-19T18:32:00Z">
         <w:r>
           <w:rPr>
             <w:bCs/>
@@ -10217,7 +10222,7 @@
         </w:rPr>
         <w:t>ata have to be stored in a spreadsheet (Excel/LibreOffice)</w:t>
       </w:r>
-      <w:ins w:id="489" w:author="THEETEN Franck" w:date="2019-11-19T18:32:00Z">
+      <w:ins w:id="490" w:author="THEETEN Franck" w:date="2019-11-19T18:32:00Z">
         <w:r>
           <w:rPr>
             <w:bCs/>
@@ -10231,7 +10236,7 @@
         </w:rPr>
         <w:t xml:space="preserve"> and then </w:t>
       </w:r>
-      <w:del w:id="490" w:author="THEETEN Franck" w:date="2019-11-19T18:32:00Z">
+      <w:del w:id="491" w:author="THEETEN Franck" w:date="2019-11-19T18:32:00Z">
         <w:r>
           <w:rPr>
             <w:bCs/>
@@ -10309,7 +10314,7 @@
     <w:p>
       <w:pPr>
         <w:rPr>
-          <w:ins w:id="491" w:author="THEETEN Franck" w:date="2019-11-19T18:32:00Z"/>
+          <w:ins w:id="492" w:author="THEETEN Franck" w:date="2019-11-19T18:32:00Z"/>
         </w:rPr>
       </w:pPr>
       <w:r>
@@ -10365,10 +10370,10 @@
       <w:pPr>
         <w:jc w:val="center"/>
         <w:rPr>
-          <w:ins w:id="492" w:author="THEETEN Franck" w:date="2019-11-19T18:32:00Z"/>
+          <w:ins w:id="493" w:author="THEETEN Franck" w:date="2019-11-19T18:32:00Z"/>
         </w:rPr>
       </w:pPr>
-      <w:ins w:id="493" w:author="THEETEN Franck" w:date="2019-11-19T18:32:00Z">
+      <w:ins w:id="494" w:author="THEETEN Franck" w:date="2019-11-19T18:32:00Z">
         <w:r>
           <w:rPr>
             <w:b/>
@@ -10376,7 +10381,7 @@
           <w:t>Fig 1: Navigational menu to import localit</w:t>
         </w:r>
       </w:ins>
-      <w:ins w:id="494" w:author="THEETEN Franck" w:date="2019-11-19T18:33:00Z">
+      <w:ins w:id="495" w:author="THEETEN Franck" w:date="2019-11-19T18:33:00Z">
         <w:r>
           <w:rPr>
             <w:b/>
@@ -10384,7 +10389,7 @@
           <w:t>i</w:t>
         </w:r>
       </w:ins>
-      <w:ins w:id="495" w:author="THEETEN Franck" w:date="2019-11-19T18:32:00Z">
+      <w:ins w:id="496" w:author="THEETEN Franck" w:date="2019-11-19T18:32:00Z">
         <w:r>
           <w:rPr>
             <w:b/>
@@ -10392,7 +10397,7 @@
           <w:t xml:space="preserve">es </w:t>
         </w:r>
       </w:ins>
-      <w:ins w:id="496" w:author="THEETEN Franck" w:date="2019-11-19T18:33:00Z">
+      <w:ins w:id="497" w:author="THEETEN Franck" w:date="2019-11-19T18:33:00Z">
         <w:r>
           <w:rPr>
             <w:b/>
@@ -10405,20 +10410,20 @@
     <w:p>
       <w:pPr>
         <w:rPr>
-          <w:ins w:id="497" w:author="THEETEN Franck" w:date="2019-11-19T18:33:00Z"/>
+          <w:ins w:id="498" w:author="THEETEN Franck" w:date="2019-11-19T18:33:00Z"/>
         </w:rPr>
       </w:pPr>
-      <w:ins w:id="498" w:author="THEETEN Franck" w:date="2019-11-19T18:33:00Z">
+      <w:ins w:id="499" w:author="THEETEN Franck" w:date="2019-11-19T18:33:00Z">
         <w:r>
           <w:t>These values end up in the Gtu table and it</w:t>
         </w:r>
       </w:ins>
-      <w:ins w:id="499" w:author="THEETEN Franck" w:date="2019-11-19T18:34:00Z">
+      <w:ins w:id="500" w:author="THEETEN Franck" w:date="2019-11-19T18:34:00Z">
         <w:r>
           <w:t xml:space="preserve">s related comments, properties and tags </w:t>
         </w:r>
       </w:ins>
-      <w:ins w:id="500" w:author="THEETEN Franck" w:date="2019-11-19T18:33:00Z">
+      <w:ins w:id="501" w:author="THEETEN Franck" w:date="2019-11-19T18:33:00Z">
         <w:r>
           <w:t>.</w:t>
         </w:r>
@@ -10428,7 +10433,7 @@
       <w:r>
         <w:t xml:space="preserve">A summary table with </w:t>
       </w:r>
-      <w:del w:id="501" w:author="THEETEN Franck" w:date="2019-11-19T18:34:00Z">
+      <w:del w:id="502" w:author="THEETEN Franck" w:date="2019-11-19T18:34:00Z">
         <w:r>
           <w:delText>all</w:delText>
         </w:r>
@@ -10436,12 +10441,12 @@
       <w:r>
         <w:t xml:space="preserve"> </w:t>
       </w:r>
-      <w:del w:id="502" w:author="THEETEN Franck" w:date="2019-11-19T18:34:00Z">
+      <w:del w:id="503" w:author="THEETEN Franck" w:date="2019-11-19T18:34:00Z">
         <w:r>
           <w:delText xml:space="preserve">previous </w:delText>
         </w:r>
       </w:del>
-      <w:ins w:id="503" w:author="THEETEN Franck" w:date="2019-11-19T18:34:00Z">
+      <w:ins w:id="504" w:author="THEETEN Franck" w:date="2019-11-19T18:34:00Z">
         <w:r>
           <w:t xml:space="preserve">past </w:t>
         </w:r>
@@ -10489,7 +10494,7 @@
     <w:p>
       <w:pPr>
         <w:rPr>
-          <w:ins w:id="504" w:author="THEETEN Franck" w:date="2019-11-19T18:33:00Z"/>
+          <w:ins w:id="505" w:author="THEETEN Franck" w:date="2019-11-19T18:33:00Z"/>
           <w:noProof/>
         </w:rPr>
       </w:pPr>
@@ -11144,10 +11149,10 @@
       <w:pPr>
         <w:jc w:val="center"/>
         <w:rPr>
-          <w:ins w:id="505" w:author="THEETEN Franck" w:date="2019-11-19T18:33:00Z"/>
+          <w:ins w:id="506" w:author="THEETEN Franck" w:date="2019-11-19T18:33:00Z"/>
         </w:rPr>
       </w:pPr>
-      <w:ins w:id="506" w:author="THEETEN Franck" w:date="2019-11-19T18:33:00Z">
+      <w:ins w:id="507" w:author="THEETEN Franck" w:date="2019-11-19T18:33:00Z">
         <w:r>
           <w:rPr>
             <w:b/>
@@ -11155,7 +11160,7 @@
           <w:t xml:space="preserve">Fig </w:t>
         </w:r>
       </w:ins>
-      <w:ins w:id="507" w:author="THEETEN Franck" w:date="2019-11-19T18:34:00Z">
+      <w:ins w:id="508" w:author="THEETEN Franck" w:date="2019-11-19T18:34:00Z">
         <w:r>
           <w:rPr>
             <w:b/>
@@ -11163,7 +11168,7 @@
           <w:t>2</w:t>
         </w:r>
       </w:ins>
-      <w:ins w:id="508" w:author="THEETEN Franck" w:date="2019-11-19T18:33:00Z">
+      <w:ins w:id="509" w:author="THEETEN Franck" w:date="2019-11-19T18:33:00Z">
         <w:r>
           <w:rPr>
             <w:b/>
@@ -11171,7 +11176,7 @@
           <w:t xml:space="preserve">: </w:t>
         </w:r>
       </w:ins>
-      <w:ins w:id="509" w:author="THEETEN Franck" w:date="2019-11-19T18:34:00Z">
+      <w:ins w:id="510" w:author="THEETEN Franck" w:date="2019-11-19T18:34:00Z">
         <w:r>
           <w:rPr>
             <w:b/>
@@ -11233,10 +11238,10 @@
       <w:pPr>
         <w:jc w:val="center"/>
         <w:rPr>
-          <w:ins w:id="510" w:author="THEETEN Franck" w:date="2019-11-19T18:35:00Z"/>
+          <w:ins w:id="511" w:author="THEETEN Franck" w:date="2019-11-19T18:35:00Z"/>
         </w:rPr>
       </w:pPr>
-      <w:ins w:id="511" w:author="THEETEN Franck" w:date="2019-11-19T18:35:00Z">
+      <w:ins w:id="512" w:author="THEETEN Franck" w:date="2019-11-19T18:35:00Z">
         <w:r>
           <w:rPr>
             <w:b/>
@@ -11244,7 +11249,7 @@
           <w:t xml:space="preserve">Fig </w:t>
         </w:r>
       </w:ins>
-      <w:ins w:id="512" w:author="THEETEN Franck" w:date="2019-11-19T18:41:00Z">
+      <w:ins w:id="513" w:author="THEETEN Franck" w:date="2019-11-19T18:41:00Z">
         <w:r>
           <w:rPr>
             <w:b/>
@@ -11252,7 +11257,7 @@
           <w:t>3</w:t>
         </w:r>
       </w:ins>
-      <w:ins w:id="513" w:author="THEETEN Franck" w:date="2019-11-19T18:35:00Z">
+      <w:ins w:id="514" w:author="THEETEN Franck" w:date="2019-11-19T18:35:00Z">
         <w:r>
           <w:rPr>
             <w:b/>
@@ -11260,7 +11265,7 @@
           <w:t xml:space="preserve">: </w:t>
         </w:r>
       </w:ins>
-      <w:ins w:id="514" w:author="THEETEN Franck" w:date="2019-11-19T18:41:00Z">
+      <w:ins w:id="515" w:author="THEETEN Franck" w:date="2019-11-19T18:41:00Z">
         <w:r>
           <w:rPr>
             <w:b/>
@@ -11272,34 +11277,13 @@
     <w:p>
       <w:pPr>
         <w:rPr>
-          <w:ins w:id="515" w:author="THEETEN Franck" w:date="2019-11-19T18:35:00Z"/>
+          <w:ins w:id="516" w:author="THEETEN Franck" w:date="2019-11-19T18:35:00Z"/>
         </w:rPr>
       </w:pPr>
     </w:p>
     <w:p>
       <w:r>
         <w:t>In this form, you mention:</w:t>
-      </w:r>
-    </w:p>
-    <w:p>
-      <w:pPr>
-        <w:pStyle w:val="ListParagraph"/>
-        <w:numPr>
-          <w:ilvl w:val="0"/>
-          <w:numId w:val="35"/>
-        </w:numPr>
-        <w:pPrChange w:id="516" w:author="THEETEN Franck" w:date="2019-11-19T18:42:00Z">
-          <w:pPr>
-            <w:pStyle w:val="ListParagraph"/>
-            <w:numPr>
-              <w:numId w:val="20"/>
-            </w:numPr>
-            <w:ind w:hanging="360"/>
-          </w:pPr>
-        </w:pPrChange>
-      </w:pPr>
-      <w:r>
-        <w:t>the source database, as a reminder. Ex: “Collection Congo 1956”</w:t>
       </w:r>
     </w:p>
     <w:p>
@@ -11320,7 +11304,7 @@
         </w:pPrChange>
       </w:pPr>
       <w:r>
-        <w:t>click on the “File” field, a file explorer opens, and you can select the *.txt file containing the specimens you wish to import</w:t>
+        <w:t>the source database, as a reminder. Ex: “Collection Congo 1956”</w:t>
       </w:r>
     </w:p>
     <w:p>
@@ -11341,14 +11325,35 @@
         </w:pPrChange>
       </w:pPr>
       <w:r>
+        <w:t>click on the “File” field, a file explorer opens, and you can select the *.txt file containing the specimens you wish to import</w:t>
+      </w:r>
+    </w:p>
+    <w:p>
+      <w:pPr>
+        <w:pStyle w:val="ListParagraph"/>
+        <w:numPr>
+          <w:ilvl w:val="0"/>
+          <w:numId w:val="35"/>
+        </w:numPr>
+        <w:pPrChange w:id="519" w:author="THEETEN Franck" w:date="2019-11-19T18:42:00Z">
+          <w:pPr>
+            <w:pStyle w:val="ListParagraph"/>
+            <w:numPr>
+              <w:numId w:val="20"/>
+            </w:numPr>
+            <w:ind w:hanging="360"/>
+          </w:pPr>
+        </w:pPrChange>
+      </w:pPr>
+      <w:r>
         <w:t xml:space="preserve">(optional) select the collection in which specimens </w:t>
       </w:r>
-      <w:del w:id="519" w:author="THEETEN Franck" w:date="2019-11-19T18:42:00Z">
+      <w:del w:id="520" w:author="THEETEN Franck" w:date="2019-11-19T18:42:00Z">
         <w:r>
           <w:delText xml:space="preserve">will </w:delText>
         </w:r>
       </w:del>
-      <w:ins w:id="520" w:author="THEETEN Franck" w:date="2019-11-19T18:42:00Z">
+      <w:ins w:id="521" w:author="THEETEN Franck" w:date="2019-11-19T18:42:00Z">
         <w:r>
           <w:t xml:space="preserve">have to </w:t>
         </w:r>
@@ -11513,25 +11518,13 @@
         <w:rPr>
           <w:b/>
           <w:bCs/>
-          <w:rPrChange w:id="521" w:author="THEETEN Franck" w:date="2019-11-19T18:42:00Z">
-            <w:rPr>
-              <w:bCs/>
-            </w:rPr>
-          </w:rPrChange>
-        </w:rPr>
-        <w:t>Duplicate</w:t>
-      </w:r>
-      <w:r>
-        <w:rPr>
-          <w:b/>
-          <w:bCs/>
           <w:rPrChange w:id="522" w:author="THEETEN Franck" w:date="2019-11-19T18:42:00Z">
             <w:rPr>
               <w:bCs/>
             </w:rPr>
           </w:rPrChange>
         </w:rPr>
-        <w:t xml:space="preserve"> code </w:t>
+        <w:t>Duplicate</w:t>
       </w:r>
       <w:r>
         <w:rPr>
@@ -11543,7 +11536,7 @@
             </w:rPr>
           </w:rPrChange>
         </w:rPr>
-        <w:t>inside</w:t>
+        <w:t xml:space="preserve"> code </w:t>
       </w:r>
       <w:r>
         <w:rPr>
@@ -11555,13 +11548,25 @@
             </w:rPr>
           </w:rPrChange>
         </w:rPr>
-        <w:t xml:space="preserve"> </w:t>
+        <w:t>inside</w:t>
       </w:r>
       <w:r>
         <w:rPr>
           <w:b/>
           <w:bCs/>
           <w:rPrChange w:id="525" w:author="THEETEN Franck" w:date="2019-11-19T18:42:00Z">
+            <w:rPr>
+              <w:bCs/>
+            </w:rPr>
+          </w:rPrChange>
+        </w:rPr>
+        <w:t xml:space="preserve"> </w:t>
+      </w:r>
+      <w:r>
+        <w:rPr>
+          <w:b/>
+          <w:bCs/>
+          <w:rPrChange w:id="526" w:author="THEETEN Franck" w:date="2019-11-19T18:42:00Z">
             <w:rPr>
               <w:bCs/>
             </w:rPr>
@@ -11597,31 +11602,31 @@
         <w:rPr>
           <w:b/>
           <w:bCs/>
-          <w:rPrChange w:id="526" w:author="THEETEN Franck" w:date="2019-11-19T18:42:00Z">
-            <w:rPr>
-              <w:bCs/>
-            </w:rPr>
-          </w:rPrChange>
-        </w:rPr>
-        <w:t>C</w:t>
-      </w:r>
-      <w:r>
-        <w:rPr>
-          <w:b/>
-          <w:bCs/>
           <w:rPrChange w:id="527" w:author="THEETEN Franck" w:date="2019-11-19T18:42:00Z">
             <w:rPr>
               <w:bCs/>
             </w:rPr>
           </w:rPrChange>
         </w:rPr>
-        <w:t>ode</w:t>
+        <w:t>C</w:t>
       </w:r>
       <w:r>
         <w:rPr>
           <w:b/>
           <w:bCs/>
           <w:rPrChange w:id="528" w:author="THEETEN Franck" w:date="2019-11-19T18:42:00Z">
+            <w:rPr>
+              <w:bCs/>
+            </w:rPr>
+          </w:rPrChange>
+        </w:rPr>
+        <w:t>ode</w:t>
+      </w:r>
+      <w:r>
+        <w:rPr>
+          <w:b/>
+          <w:bCs/>
+          <w:rPrChange w:id="529" w:author="THEETEN Franck" w:date="2019-11-19T18:42:00Z">
             <w:rPr>
               <w:bCs/>
             </w:rPr>
@@ -11726,7 +11731,7 @@
     <w:p>
       <w:pPr>
         <w:rPr>
-          <w:ins w:id="529" w:author="THEETEN Franck" w:date="2019-11-19T18:44:00Z"/>
+          <w:ins w:id="530" w:author="THEETEN Franck" w:date="2019-11-19T18:44:00Z"/>
           <w:bCs/>
         </w:rPr>
       </w:pPr>
@@ -11734,11 +11739,11 @@
     <w:p>
       <w:pPr>
         <w:rPr>
-          <w:ins w:id="530" w:author="THEETEN Franck" w:date="2019-11-19T18:44:00Z"/>
+          <w:ins w:id="531" w:author="THEETEN Franck" w:date="2019-11-19T18:44:00Z"/>
           <w:bCs/>
         </w:rPr>
       </w:pPr>
-      <w:ins w:id="531" w:author="THEETEN Franck" w:date="2019-11-19T18:44:00Z">
+      <w:ins w:id="532" w:author="THEETEN Franck" w:date="2019-11-19T18:44:00Z">
         <w:r>
           <w:lastRenderedPageBreak/>
           <w:t>. Note that the import procedure may automatically convert coordinated in the form ‘10° 45’ 56” W’ ‘9° 45’ 56” N’ into their corresponding decimal values (watch out that you didn’t forget the minutes and seconds signs).</w:t>
@@ -11760,7 +11765,7 @@
       <w:r>
         <w:rPr>
           <w:b/>
-          <w:rPrChange w:id="532" w:author="THEETEN Franck" w:date="2019-11-19T18:42:00Z">
+          <w:rPrChange w:id="533" w:author="THEETEN Franck" w:date="2019-11-19T18:42:00Z">
             <w:rPr/>
           </w:rPrChange>
         </w:rPr>
@@ -11769,7 +11774,7 @@
       <w:r>
         <w:t>’</w:t>
       </w:r>
-      <w:del w:id="533" w:author="THEETEN Franck" w:date="2019-11-19T18:44:00Z">
+      <w:del w:id="534" w:author="THEETEN Franck" w:date="2019-11-19T18:44:00Z">
         <w:r>
           <w:delText>.</w:delText>
         </w:r>
@@ -11816,10 +11821,10 @@
       <w:pPr>
         <w:pStyle w:val="Heading1"/>
         <w:rPr>
-          <w:ins w:id="534" w:author="Franck Theeten" w:date="2020-03-03T11:37:00Z"/>
+          <w:ins w:id="535" w:author="Franck Theeten" w:date="2020-03-03T11:37:00Z"/>
         </w:rPr>
       </w:pPr>
-      <w:ins w:id="535" w:author="Franck Theeten" w:date="2020-03-03T11:37:00Z">
+      <w:ins w:id="536" w:author="Franck Theeten" w:date="2020-03-03T11:37:00Z">
         <w:r>
           <w:lastRenderedPageBreak/>
           <w:t>Specific situations</w:t>
@@ -11830,15 +11835,15 @@
       <w:pPr>
         <w:pStyle w:val="Heading2"/>
         <w:rPr>
-          <w:ins w:id="536" w:author="Franck Theeten" w:date="2020-03-03T11:40:00Z"/>
+          <w:ins w:id="537" w:author="Franck Theeten" w:date="2020-03-03T11:40:00Z"/>
         </w:rPr>
       </w:pPr>
-      <w:ins w:id="537" w:author="Franck Theeten" w:date="2020-03-03T11:37:00Z">
+      <w:ins w:id="538" w:author="Franck Theeten" w:date="2020-03-03T11:37:00Z">
         <w:r>
           <w:t xml:space="preserve">How to </w:t>
         </w:r>
       </w:ins>
-      <w:ins w:id="538" w:author="Franck Theeten" w:date="2020-03-03T11:40:00Z">
+      <w:ins w:id="539" w:author="Franck Theeten" w:date="2020-03-03T11:40:00Z">
         <w:r>
           <w:t>document relationships between specimens ?</w:t>
         </w:r>
@@ -11847,72 +11852,72 @@
     <w:p>
       <w:pPr>
         <w:rPr>
-          <w:ins w:id="539" w:author="Franck Theeten" w:date="2020-03-03T11:40:00Z"/>
+          <w:ins w:id="540" w:author="Franck Theeten" w:date="2020-03-03T11:40:00Z"/>
         </w:rPr>
       </w:pPr>
     </w:p>
     <w:p>
       <w:pPr>
         <w:rPr>
-          <w:ins w:id="540" w:author="Franck Theeten" w:date="2020-03-03T11:51:00Z"/>
+          <w:ins w:id="541" w:author="Franck Theeten" w:date="2020-03-03T11:51:00Z"/>
         </w:rPr>
       </w:pPr>
-      <w:ins w:id="541" w:author="Franck Theeten" w:date="2020-03-03T11:40:00Z">
+      <w:ins w:id="542" w:author="Franck Theeten" w:date="2020-03-03T11:40:00Z">
         <w:r>
           <w:t xml:space="preserve">Darwin can </w:t>
         </w:r>
       </w:ins>
-      <w:ins w:id="542" w:author="Franck Theeten" w:date="2020-03-03T11:41:00Z">
+      <w:ins w:id="543" w:author="Franck Theeten" w:date="2020-03-03T11:41:00Z">
         <w:r>
           <w:t xml:space="preserve">handle relationships </w:t>
         </w:r>
       </w:ins>
-      <w:ins w:id="543" w:author="Franck Theeten" w:date="2020-03-03T11:44:00Z">
+      <w:ins w:id="544" w:author="Franck Theeten" w:date="2020-03-03T11:44:00Z">
         <w:r>
           <w:t>between</w:t>
         </w:r>
       </w:ins>
-      <w:ins w:id="544" w:author="Franck Theeten" w:date="2020-03-03T11:41:00Z">
+      <w:ins w:id="545" w:author="Franck Theeten" w:date="2020-03-03T11:41:00Z">
         <w:r>
           <w:t xml:space="preserve"> specimens. E.G. : a specimen </w:t>
         </w:r>
       </w:ins>
-      <w:ins w:id="545" w:author="Franck Theeten" w:date="2020-03-03T11:42:00Z">
+      <w:ins w:id="546" w:author="Franck Theeten" w:date="2020-03-03T11:42:00Z">
         <w:r>
           <w:t>can be</w:t>
         </w:r>
       </w:ins>
-      <w:ins w:id="546" w:author="Franck Theeten" w:date="2020-03-03T11:41:00Z">
+      <w:ins w:id="547" w:author="Franck Theeten" w:date="2020-03-03T11:41:00Z">
         <w:r>
           <w:t xml:space="preserve"> part of another specimen, is a parasite or an host of another. </w:t>
         </w:r>
       </w:ins>
-      <w:ins w:id="547" w:author="Franck Theeten" w:date="2020-03-03T11:42:00Z">
+      <w:ins w:id="548" w:author="Franck Theeten" w:date="2020-03-03T11:42:00Z">
         <w:r>
           <w:t>A</w:t>
         </w:r>
       </w:ins>
-      <w:ins w:id="548" w:author="Franck Theeten" w:date="2020-03-03T11:48:00Z">
+      <w:ins w:id="549" w:author="Franck Theeten" w:date="2020-03-03T11:48:00Z">
         <w:r>
           <w:t xml:space="preserve"> navigational</w:t>
         </w:r>
       </w:ins>
-      <w:ins w:id="549" w:author="Franck Theeten" w:date="2020-03-03T11:42:00Z">
+      <w:ins w:id="550" w:author="Franck Theeten" w:date="2020-03-03T11:42:00Z">
         <w:r>
           <w:t xml:space="preserve"> link documenting this relation will appear in the Darwin interface</w:t>
         </w:r>
       </w:ins>
-      <w:ins w:id="550" w:author="Franck Theeten" w:date="2020-03-03T11:48:00Z">
+      <w:ins w:id="551" w:author="Franck Theeten" w:date="2020-03-03T11:48:00Z">
         <w:r>
           <w:t>.  The display of this lin</w:t>
         </w:r>
       </w:ins>
-      <w:ins w:id="551" w:author="Franck Theeten" w:date="2020-03-03T11:49:00Z">
+      <w:ins w:id="552" w:author="Franck Theeten" w:date="2020-03-03T11:49:00Z">
         <w:r>
           <w:t>k is bi</w:t>
         </w:r>
       </w:ins>
-      <w:ins w:id="552" w:author="Franck Theeten" w:date="2020-03-03T11:51:00Z">
+      <w:ins w:id="553" w:author="Franck Theeten" w:date="2020-03-03T11:51:00Z">
         <w:r>
           <w:t>directional.</w:t>
         </w:r>
@@ -11921,22 +11926,22 @@
     <w:p>
       <w:pPr>
         <w:rPr>
-          <w:ins w:id="553" w:author="Franck Theeten" w:date="2020-03-03T11:51:00Z"/>
+          <w:ins w:id="554" w:author="Franck Theeten" w:date="2020-03-03T11:51:00Z"/>
         </w:rPr>
       </w:pPr>
     </w:p>
     <w:p>
       <w:pPr>
         <w:rPr>
-          <w:ins w:id="554" w:author="Franck Theeten" w:date="2020-03-03T11:48:00Z"/>
+          <w:ins w:id="555" w:author="Franck Theeten" w:date="2020-03-03T11:48:00Z"/>
         </w:rPr>
       </w:pPr>
-      <w:ins w:id="555" w:author="Franck Theeten" w:date="2020-03-03T11:51:00Z">
+      <w:ins w:id="556" w:author="Franck Theeten" w:date="2020-03-03T11:51:00Z">
         <w:r>
           <w:t>From the imported spe</w:t>
         </w:r>
       </w:ins>
-      <w:ins w:id="556" w:author="Franck Theeten" w:date="2020-03-03T11:52:00Z">
+      <w:ins w:id="557" w:author="Franck Theeten" w:date="2020-03-03T11:52:00Z">
         <w:r>
           <w:t>cimen</w:t>
         </w:r>
@@ -11945,10 +11950,10 @@
     <w:p>
       <w:pPr>
         <w:rPr>
-          <w:ins w:id="557" w:author="Franck Theeten" w:date="2020-03-03T11:52:00Z"/>
+          <w:ins w:id="558" w:author="Franck Theeten" w:date="2020-03-03T11:52:00Z"/>
         </w:rPr>
       </w:pPr>
-      <w:ins w:id="558" w:author="Franck Theeten" w:date="2020-03-03T11:48:00Z">
+      <w:ins w:id="559" w:author="Franck Theeten" w:date="2020-03-03T11:48:00Z">
         <w:r>
           <w:rPr>
             <w:noProof/>
@@ -12007,10 +12012,10 @@
     <w:p>
       <w:pPr>
         <w:rPr>
-          <w:ins w:id="559" w:author="Franck Theeten" w:date="2020-03-03T11:37:00Z"/>
+          <w:ins w:id="560" w:author="Franck Theeten" w:date="2020-03-03T11:37:00Z"/>
         </w:rPr>
       </w:pPr>
-      <w:ins w:id="560" w:author="Franck Theeten" w:date="2020-03-03T11:52:00Z">
+      <w:ins w:id="561" w:author="Franck Theeten" w:date="2020-03-03T11:52:00Z">
         <w:r>
           <w:t>From the target specimens</w:t>
         </w:r>
@@ -12019,10 +12024,10 @@
     <w:p>
       <w:pPr>
         <w:rPr>
-          <w:ins w:id="561" w:author="Franck Theeten" w:date="2020-03-03T11:52:00Z"/>
+          <w:ins w:id="562" w:author="Franck Theeten" w:date="2020-03-03T11:52:00Z"/>
         </w:rPr>
       </w:pPr>
-      <w:ins w:id="562" w:author="Franck Theeten" w:date="2020-03-03T11:48:00Z">
+      <w:ins w:id="563" w:author="Franck Theeten" w:date="2020-03-03T11:48:00Z">
         <w:r>
           <w:rPr>
             <w:noProof/>
@@ -12081,20 +12086,20 @@
     <w:p>
       <w:pPr>
         <w:rPr>
-          <w:ins w:id="563" w:author="Franck Theeten" w:date="2020-03-03T11:53:00Z"/>
+          <w:ins w:id="564" w:author="Franck Theeten" w:date="2020-03-03T11:53:00Z"/>
         </w:rPr>
       </w:pPr>
-      <w:ins w:id="564" w:author="Franck Theeten" w:date="2020-03-03T11:52:00Z">
+      <w:ins w:id="565" w:author="Franck Theeten" w:date="2020-03-03T11:52:00Z">
         <w:r>
           <w:t>This lin</w:t>
         </w:r>
       </w:ins>
-      <w:ins w:id="565" w:author="Franck Theeten" w:date="2020-03-03T11:53:00Z">
+      <w:ins w:id="566" w:author="Franck Theeten" w:date="2020-03-03T11:53:00Z">
         <w:r>
           <w:t>k can be defined in the template under this form</w:t>
         </w:r>
       </w:ins>
-      <w:ins w:id="566" w:author="Franck Theeten" w:date="2020-03-03T12:07:00Z">
+      <w:ins w:id="567" w:author="Franck Theeten" w:date="2020-03-03T12:07:00Z">
         <w:r>
           <w:t xml:space="preserve"> :</w:t>
         </w:r>
@@ -12103,7 +12108,7 @@
     <w:p>
       <w:pPr>
         <w:rPr>
-          <w:ins w:id="567" w:author="Franck Theeten" w:date="2020-03-03T11:53:00Z"/>
+          <w:ins w:id="568" w:author="Franck Theeten" w:date="2020-03-03T11:53:00Z"/>
         </w:rPr>
       </w:pPr>
     </w:p>
@@ -12113,7 +12118,7 @@
         <w:tblW w:w="0" w:type="auto"/>
         <w:tblInd w:w="720" w:type="dxa"/>
         <w:tblLook w:val="04A0" w:firstRow="1" w:lastRow="0" w:firstColumn="1" w:lastColumn="0" w:noHBand="0" w:noVBand="1"/>
-        <w:tblPrChange w:id="568" w:author="Franck Theeten" w:date="2020-03-03T12:06:00Z">
+        <w:tblPrChange w:id="569" w:author="Franck Theeten" w:date="2020-03-03T12:06:00Z">
           <w:tblPr>
             <w:tblStyle w:val="TableGrid"/>
             <w:tblW w:w="0" w:type="auto"/>
@@ -12125,7 +12130,7 @@
       <w:tblGrid>
         <w:gridCol w:w="3472"/>
         <w:gridCol w:w="4824"/>
-        <w:tblGridChange w:id="569">
+        <w:tblGridChange w:id="570">
           <w:tblGrid>
             <w:gridCol w:w="4555"/>
             <w:gridCol w:w="3967"/>
@@ -12135,12 +12140,12 @@
       </w:tblGrid>
       <w:tr>
         <w:trPr>
-          <w:ins w:id="570" w:author="Franck Theeten" w:date="2020-03-03T12:04:00Z"/>
+          <w:ins w:id="571" w:author="Franck Theeten" w:date="2020-03-03T12:04:00Z"/>
         </w:trPr>
         <w:tc>
           <w:tcPr>
             <w:tcW w:w="3499" w:type="dxa"/>
-            <w:tcPrChange w:id="571" w:author="Franck Theeten" w:date="2020-03-03T12:06:00Z">
+            <w:tcPrChange w:id="572" w:author="Franck Theeten" w:date="2020-03-03T12:06:00Z">
               <w:tcPr>
                 <w:tcW w:w="9242" w:type="dxa"/>
                 <w:gridSpan w:val="2"/>
@@ -12155,12 +12160,12 @@
                 <w:numId w:val="36"/>
               </w:numPr>
               <w:rPr>
-                <w:ins w:id="572" w:author="Franck Theeten" w:date="2020-03-03T12:04:00Z"/>
+                <w:ins w:id="573" w:author="Franck Theeten" w:date="2020-03-03T12:04:00Z"/>
                 <w:b/>
                 <w:bCs/>
               </w:rPr>
             </w:pPr>
-            <w:ins w:id="573" w:author="Franck Theeten" w:date="2020-03-03T12:04:00Z">
+            <w:ins w:id="574" w:author="Franck Theeten" w:date="2020-03-03T12:04:00Z">
               <w:r>
                 <w:rPr>
                   <w:b/>
@@ -12180,7 +12185,7 @@
         <w:tc>
           <w:tcPr>
             <w:tcW w:w="5023" w:type="dxa"/>
-            <w:tcPrChange w:id="574" w:author="Franck Theeten" w:date="2020-03-03T12:06:00Z">
+            <w:tcPrChange w:id="575" w:author="Franck Theeten" w:date="2020-03-03T12:06:00Z">
               <w:tcPr>
                 <w:tcW w:w="8522" w:type="dxa"/>
               </w:tcPr>
@@ -12191,11 +12196,11 @@
               <w:pStyle w:val="ListParagraph"/>
               <w:ind w:left="360"/>
               <w:rPr>
-                <w:ins w:id="575" w:author="Franck Theeten" w:date="2020-03-03T12:04:00Z"/>
+                <w:ins w:id="576" w:author="Franck Theeten" w:date="2020-03-03T12:04:00Z"/>
                 <w:b/>
                 <w:bCs/>
               </w:rPr>
-              <w:pPrChange w:id="576" w:author="THEETEN Franck" w:date="2020-03-03T12:04:00Z">
+              <w:pPrChange w:id="577" w:author="THEETEN Franck" w:date="2020-03-03T12:04:00Z">
                 <w:pPr>
                   <w:pStyle w:val="ListParagraph"/>
                   <w:numPr>
@@ -12205,7 +12210,7 @@
                 </w:pPr>
               </w:pPrChange>
             </w:pPr>
-            <w:ins w:id="577" w:author="Franck Theeten" w:date="2020-03-03T12:04:00Z">
+            <w:ins w:id="578" w:author="Franck Theeten" w:date="2020-03-03T12:04:00Z">
               <w:r>
                 <w:t>RBINS (optional)</w:t>
               </w:r>
@@ -12215,12 +12220,12 @@
       </w:tr>
       <w:tr>
         <w:trPr>
-          <w:ins w:id="578" w:author="Franck Theeten" w:date="2020-03-03T12:04:00Z"/>
+          <w:ins w:id="579" w:author="Franck Theeten" w:date="2020-03-03T12:04:00Z"/>
         </w:trPr>
         <w:tc>
           <w:tcPr>
             <w:tcW w:w="3499" w:type="dxa"/>
-            <w:tcPrChange w:id="579" w:author="Franck Theeten" w:date="2020-03-03T12:06:00Z">
+            <w:tcPrChange w:id="580" w:author="Franck Theeten" w:date="2020-03-03T12:06:00Z">
               <w:tcPr>
                 <w:tcW w:w="9242" w:type="dxa"/>
                 <w:gridSpan w:val="2"/>
@@ -12235,10 +12240,10 @@
                 <w:numId w:val="36"/>
               </w:numPr>
               <w:rPr>
-                <w:ins w:id="580" w:author="Franck Theeten" w:date="2020-03-03T12:04:00Z"/>
-              </w:rPr>
-            </w:pPr>
-            <w:ins w:id="581" w:author="Franck Theeten" w:date="2020-03-03T12:04:00Z">
+                <w:ins w:id="581" w:author="Franck Theeten" w:date="2020-03-03T12:04:00Z"/>
+              </w:rPr>
+            </w:pPr>
+            <w:ins w:id="582" w:author="Franck Theeten" w:date="2020-03-03T12:04:00Z">
               <w:r>
                 <w:rPr>
                   <w:b/>
@@ -12262,7 +12267,7 @@
         <w:tc>
           <w:tcPr>
             <w:tcW w:w="5023" w:type="dxa"/>
-            <w:tcPrChange w:id="582" w:author="Franck Theeten" w:date="2020-03-03T12:06:00Z">
+            <w:tcPrChange w:id="583" w:author="Franck Theeten" w:date="2020-03-03T12:06:00Z">
               <w:tcPr>
                 <w:tcW w:w="8522" w:type="dxa"/>
               </w:tcPr>
@@ -12272,11 +12277,11 @@
             <w:pPr>
               <w:ind w:left="360"/>
               <w:rPr>
-                <w:ins w:id="583" w:author="Franck Theeten" w:date="2020-03-03T12:04:00Z"/>
+                <w:ins w:id="584" w:author="Franck Theeten" w:date="2020-03-03T12:04:00Z"/>
                 <w:b/>
                 <w:bCs/>
               </w:rPr>
-              <w:pPrChange w:id="584" w:author="THEETEN Franck" w:date="2020-03-03T12:04:00Z">
+              <w:pPrChange w:id="585" w:author="THEETEN Franck" w:date="2020-03-03T12:04:00Z">
                 <w:pPr>
                   <w:pStyle w:val="ListParagraph"/>
                   <w:numPr>
@@ -12286,7 +12291,7 @@
                 </w:pPr>
               </w:pPrChange>
             </w:pPr>
-            <w:ins w:id="585" w:author="Franck Theeten" w:date="2020-03-03T12:04:00Z">
+            <w:ins w:id="586" w:author="Franck Theeten" w:date="2020-03-03T12:04:00Z">
               <w:r>
                 <w:t>Amphibia Type specimens</w:t>
               </w:r>
@@ -12296,12 +12301,12 @@
       </w:tr>
       <w:tr>
         <w:trPr>
-          <w:ins w:id="586" w:author="Franck Theeten" w:date="2020-03-03T12:04:00Z"/>
+          <w:ins w:id="587" w:author="Franck Theeten" w:date="2020-03-03T12:04:00Z"/>
         </w:trPr>
         <w:tc>
           <w:tcPr>
             <w:tcW w:w="3499" w:type="dxa"/>
-            <w:tcPrChange w:id="587" w:author="Franck Theeten" w:date="2020-03-03T12:06:00Z">
+            <w:tcPrChange w:id="588" w:author="Franck Theeten" w:date="2020-03-03T12:06:00Z">
               <w:tcPr>
                 <w:tcW w:w="9242" w:type="dxa"/>
                 <w:gridSpan w:val="2"/>
@@ -12316,10 +12321,10 @@
                 <w:numId w:val="36"/>
               </w:numPr>
               <w:rPr>
-                <w:ins w:id="588" w:author="Franck Theeten" w:date="2020-03-03T12:04:00Z"/>
-              </w:rPr>
-            </w:pPr>
-            <w:ins w:id="589" w:author="Franck Theeten" w:date="2020-03-03T12:04:00Z">
+                <w:ins w:id="589" w:author="Franck Theeten" w:date="2020-03-03T12:04:00Z"/>
+              </w:rPr>
+            </w:pPr>
+            <w:ins w:id="590" w:author="Franck Theeten" w:date="2020-03-03T12:04:00Z">
               <w:r>
                 <w:rPr>
                   <w:b/>
@@ -12340,7 +12345,7 @@
         <w:tc>
           <w:tcPr>
             <w:tcW w:w="5023" w:type="dxa"/>
-            <w:tcPrChange w:id="590" w:author="Franck Theeten" w:date="2020-03-03T12:06:00Z">
+            <w:tcPrChange w:id="591" w:author="Franck Theeten" w:date="2020-03-03T12:06:00Z">
               <w:tcPr>
                 <w:tcW w:w="8522" w:type="dxa"/>
               </w:tcPr>
@@ -12350,11 +12355,11 @@
             <w:pPr>
               <w:ind w:left="360"/>
               <w:rPr>
-                <w:ins w:id="591" w:author="Franck Theeten" w:date="2020-03-03T12:04:00Z"/>
+                <w:ins w:id="592" w:author="Franck Theeten" w:date="2020-03-03T12:04:00Z"/>
                 <w:b/>
                 <w:bCs/>
               </w:rPr>
-              <w:pPrChange w:id="592" w:author="THEETEN Franck" w:date="2020-03-03T12:04:00Z">
+              <w:pPrChange w:id="593" w:author="THEETEN Franck" w:date="2020-03-03T12:04:00Z">
                 <w:pPr>
                   <w:pStyle w:val="ListParagraph"/>
                   <w:numPr>
@@ -12364,7 +12369,7 @@
                 </w:pPr>
               </w:pPrChange>
             </w:pPr>
-            <w:ins w:id="593" w:author="Franck Theeten" w:date="2020-03-03T12:04:00Z">
+            <w:ins w:id="594" w:author="Franck Theeten" w:date="2020-03-03T12:04:00Z">
               <w:r>
                 <w:t>433316 (technical id of the related specimens in the “pk” field of the specimen tables)</w:t>
               </w:r>
@@ -12374,12 +12379,12 @@
       </w:tr>
       <w:tr>
         <w:trPr>
-          <w:ins w:id="594" w:author="Franck Theeten" w:date="2020-03-03T12:04:00Z"/>
+          <w:ins w:id="595" w:author="Franck Theeten" w:date="2020-03-03T12:04:00Z"/>
         </w:trPr>
         <w:tc>
           <w:tcPr>
             <w:tcW w:w="3499" w:type="dxa"/>
-            <w:tcPrChange w:id="595" w:author="Franck Theeten" w:date="2020-03-03T12:06:00Z">
+            <w:tcPrChange w:id="596" w:author="Franck Theeten" w:date="2020-03-03T12:06:00Z">
               <w:tcPr>
                 <w:tcW w:w="9242" w:type="dxa"/>
                 <w:gridSpan w:val="2"/>
@@ -12394,10 +12399,10 @@
                 <w:numId w:val="36"/>
               </w:numPr>
               <w:rPr>
-                <w:ins w:id="596" w:author="Franck Theeten" w:date="2020-03-03T12:04:00Z"/>
-              </w:rPr>
-            </w:pPr>
-            <w:ins w:id="597" w:author="Franck Theeten" w:date="2020-03-03T12:04:00Z">
+                <w:ins w:id="597" w:author="Franck Theeten" w:date="2020-03-03T12:04:00Z"/>
+              </w:rPr>
+            </w:pPr>
+            <w:ins w:id="598" w:author="Franck Theeten" w:date="2020-03-03T12:04:00Z">
               <w:r>
                 <w:rPr>
                   <w:b/>
@@ -12419,7 +12424,7 @@
         <w:tc>
           <w:tcPr>
             <w:tcW w:w="5023" w:type="dxa"/>
-            <w:tcPrChange w:id="598" w:author="Franck Theeten" w:date="2020-03-03T12:06:00Z">
+            <w:tcPrChange w:id="599" w:author="Franck Theeten" w:date="2020-03-03T12:06:00Z">
               <w:tcPr>
                 <w:tcW w:w="8522" w:type="dxa"/>
               </w:tcPr>
@@ -12430,11 +12435,11 @@
               <w:pStyle w:val="ListParagraph"/>
               <w:ind w:left="360"/>
               <w:rPr>
-                <w:ins w:id="599" w:author="Franck Theeten" w:date="2020-03-03T12:04:00Z"/>
+                <w:ins w:id="600" w:author="Franck Theeten" w:date="2020-03-03T12:04:00Z"/>
                 <w:b/>
                 <w:bCs/>
               </w:rPr>
-              <w:pPrChange w:id="600" w:author="THEETEN Franck" w:date="2020-03-03T12:04:00Z">
+              <w:pPrChange w:id="601" w:author="THEETEN Franck" w:date="2020-03-03T12:04:00Z">
                 <w:pPr>
                   <w:pStyle w:val="ListParagraph"/>
                   <w:numPr>
@@ -12444,7 +12449,7 @@
                 </w:pPr>
               </w:pPrChange>
             </w:pPr>
-            <w:ins w:id="601" w:author="Franck Theeten" w:date="2020-03-03T12:04:00Z">
+            <w:ins w:id="602" w:author="Franck Theeten" w:date="2020-03-03T12:04:00Z">
               <w:r>
                 <w:t xml:space="preserve">free </w:t>
               </w:r>
@@ -12461,8 +12466,8 @@
       <w:tr>
         <w:trPr>
           <w:trHeight w:val="4385"/>
-          <w:ins w:id="602" w:author="Franck Theeten" w:date="2020-03-03T12:04:00Z"/>
-          <w:trPrChange w:id="603" w:author="Franck Theeten" w:date="2020-03-03T12:06:00Z">
+          <w:ins w:id="603" w:author="Franck Theeten" w:date="2020-03-03T12:04:00Z"/>
+          <w:trPrChange w:id="604" w:author="Franck Theeten" w:date="2020-03-03T12:06:00Z">
             <w:trPr>
               <w:gridAfter w:val="0"/>
               <w:trHeight w:val="6177"/>
@@ -12472,7 +12477,7 @@
         <w:tc>
           <w:tcPr>
             <w:tcW w:w="3499" w:type="dxa"/>
-            <w:tcPrChange w:id="604" w:author="Franck Theeten" w:date="2020-03-03T12:06:00Z">
+            <w:tcPrChange w:id="605" w:author="Franck Theeten" w:date="2020-03-03T12:06:00Z">
               <w:tcPr>
                 <w:tcW w:w="4555" w:type="dxa"/>
               </w:tcPr>
@@ -12486,10 +12491,10 @@
                 <w:numId w:val="36"/>
               </w:numPr>
               <w:rPr>
-                <w:ins w:id="605" w:author="Franck Theeten" w:date="2020-03-03T12:04:00Z"/>
-              </w:rPr>
-            </w:pPr>
-            <w:ins w:id="606" w:author="Franck Theeten" w:date="2020-03-03T12:04:00Z">
+                <w:ins w:id="606" w:author="Franck Theeten" w:date="2020-03-03T12:04:00Z"/>
+              </w:rPr>
+            </w:pPr>
+            <w:ins w:id="607" w:author="Franck Theeten" w:date="2020-03-03T12:04:00Z">
               <w:r>
                 <w:rPr>
                   <w:b/>
@@ -12510,7 +12515,7 @@
         <w:tc>
           <w:tcPr>
             <w:tcW w:w="5023" w:type="dxa"/>
-            <w:tcPrChange w:id="607" w:author="Franck Theeten" w:date="2020-03-03T12:06:00Z">
+            <w:tcPrChange w:id="608" w:author="Franck Theeten" w:date="2020-03-03T12:06:00Z">
               <w:tcPr>
                 <w:tcW w:w="3967" w:type="dxa"/>
               </w:tcPr>
@@ -12521,12 +12526,12 @@
               <w:pStyle w:val="ListParagraph"/>
               <w:ind w:left="360"/>
               <w:rPr>
-                <w:ins w:id="608" w:author="Franck Theeten" w:date="2020-03-03T12:04:00Z"/>
+                <w:ins w:id="609" w:author="Franck Theeten" w:date="2020-03-03T12:04:00Z"/>
                 <w:b/>
                 <w:bCs/>
               </w:rPr>
             </w:pPr>
-            <w:ins w:id="609" w:author="Franck Theeten" w:date="2020-03-03T12:05:00Z">
+            <w:ins w:id="610" w:author="Franck Theeten" w:date="2020-03-03T12:05:00Z">
               <w:r>
                 <w:t>restricted field bound to “associatedUnitID”</w:t>
               </w:r>
@@ -12540,12 +12545,12 @@
                 <w:numId w:val="36"/>
               </w:numPr>
               <w:rPr>
-                <w:ins w:id="610" w:author="Franck Theeten" w:date="2020-03-03T12:04:00Z"/>
+                <w:ins w:id="611" w:author="Franck Theeten" w:date="2020-03-03T12:04:00Z"/>
                 <w:b/>
                 <w:bCs/>
               </w:rPr>
             </w:pPr>
-            <w:ins w:id="611" w:author="Franck Theeten" w:date="2020-03-03T12:05:00Z">
+            <w:ins w:id="612" w:author="Franck Theeten" w:date="2020-03-03T12:05:00Z">
               <w:r>
                 <w:rPr>
                   <w:b/>
@@ -12566,12 +12571,12 @@
                 <w:numId w:val="36"/>
               </w:numPr>
               <w:rPr>
-                <w:ins w:id="612" w:author="Franck Theeten" w:date="2020-03-03T12:04:00Z"/>
+                <w:ins w:id="613" w:author="Franck Theeten" w:date="2020-03-03T12:04:00Z"/>
                 <w:b/>
                 <w:bCs/>
               </w:rPr>
             </w:pPr>
-            <w:ins w:id="613" w:author="Franck Theeten" w:date="2020-03-03T12:05:00Z">
+            <w:ins w:id="614" w:author="Franck Theeten" w:date="2020-03-03T12:05:00Z">
               <w:r>
                 <w:rPr>
                   <w:b/>
@@ -12592,12 +12597,12 @@
                 <w:numId w:val="36"/>
               </w:numPr>
               <w:rPr>
-                <w:ins w:id="614" w:author="Franck Theeten" w:date="2020-03-03T12:04:00Z"/>
+                <w:ins w:id="615" w:author="Franck Theeten" w:date="2020-03-03T12:04:00Z"/>
                 <w:b/>
                 <w:bCs/>
               </w:rPr>
             </w:pPr>
-            <w:ins w:id="615" w:author="Franck Theeten" w:date="2020-03-03T12:05:00Z">
+            <w:ins w:id="616" w:author="Franck Theeten" w:date="2020-03-03T12:05:00Z">
               <w:r>
                 <w:rPr>
                   <w:b/>
@@ -12618,12 +12623,12 @@
                 <w:numId w:val="36"/>
               </w:numPr>
               <w:rPr>
-                <w:ins w:id="616" w:author="Franck Theeten" w:date="2020-03-03T12:04:00Z"/>
+                <w:ins w:id="617" w:author="Franck Theeten" w:date="2020-03-03T12:04:00Z"/>
                 <w:b/>
                 <w:bCs/>
               </w:rPr>
             </w:pPr>
-            <w:ins w:id="617" w:author="Franck Theeten" w:date="2020-03-03T12:05:00Z">
+            <w:ins w:id="618" w:author="Franck Theeten" w:date="2020-03-03T12:05:00Z">
               <w:r>
                 <w:rPr>
                   <w:b/>
@@ -12644,11 +12649,11 @@
                 <w:numId w:val="36"/>
               </w:numPr>
               <w:rPr>
-                <w:ins w:id="618" w:author="Franck Theeten" w:date="2020-03-03T12:04:00Z"/>
+                <w:ins w:id="619" w:author="Franck Theeten" w:date="2020-03-03T12:04:00Z"/>
                 <w:b/>
                 <w:bCs/>
               </w:rPr>
-              <w:pPrChange w:id="619" w:author="THEETEN Franck" w:date="2020-03-03T11:57:00Z">
+              <w:pPrChange w:id="620" w:author="THEETEN Franck" w:date="2020-03-03T11:57:00Z">
                 <w:pPr>
                   <w:pStyle w:val="ListParagraph"/>
                   <w:numPr>
@@ -12658,7 +12663,7 @@
                 </w:pPr>
               </w:pPrChange>
             </w:pPr>
-            <w:ins w:id="620" w:author="Franck Theeten" w:date="2020-03-03T12:05:00Z">
+            <w:ins w:id="621" w:author="Franck Theeten" w:date="2020-03-03T12:05:00Z">
               <w:r>
                 <w:rPr>
                   <w:b/>
@@ -12679,11 +12684,11 @@
         <w:pStyle w:val="ListParagraph"/>
         <w:ind w:left="1080"/>
         <w:rPr>
-          <w:ins w:id="621" w:author="Franck Theeten" w:date="2020-03-03T11:57:00Z"/>
+          <w:ins w:id="622" w:author="Franck Theeten" w:date="2020-03-03T11:57:00Z"/>
           <w:b/>
           <w:bCs/>
         </w:rPr>
-        <w:pPrChange w:id="622" w:author="Franck Theeten" w:date="2020-03-03T12:01:00Z">
+        <w:pPrChange w:id="623" w:author="Franck Theeten" w:date="2020-03-03T12:01:00Z">
           <w:pPr>
             <w:pStyle w:val="ListParagraph"/>
             <w:numPr>
@@ -12699,16 +12704,16 @@
         <w:pStyle w:val="ListParagraph"/>
         <w:ind w:left="360"/>
         <w:rPr>
-          <w:ins w:id="623" w:author="Franck Theeten" w:date="2020-03-03T11:57:00Z"/>
+          <w:ins w:id="624" w:author="Franck Theeten" w:date="2020-03-03T11:57:00Z"/>
           <w:b/>
           <w:bCs/>
-          <w:rPrChange w:id="624" w:author="Franck Theeten" w:date="2020-03-03T11:57:00Z">
+          <w:rPrChange w:id="625" w:author="Franck Theeten" w:date="2020-03-03T11:57:00Z">
             <w:rPr>
-              <w:ins w:id="625" w:author="Franck Theeten" w:date="2020-03-03T11:57:00Z"/>
+              <w:ins w:id="626" w:author="Franck Theeten" w:date="2020-03-03T11:57:00Z"/>
             </w:rPr>
           </w:rPrChange>
         </w:rPr>
-        <w:pPrChange w:id="626" w:author="Franck Theeten" w:date="2020-03-03T11:59:00Z">
+        <w:pPrChange w:id="627" w:author="Franck Theeten" w:date="2020-03-03T11:59:00Z">
           <w:pPr/>
         </w:pPrChange>
       </w:pPr>
@@ -12716,12 +12721,12 @@
     <w:p>
       <w:pPr>
         <w:rPr>
-          <w:ins w:id="627" w:author="Franck Theeten" w:date="2020-03-03T11:54:00Z"/>
+          <w:ins w:id="628" w:author="Franck Theeten" w:date="2020-03-03T11:54:00Z"/>
           <w:b/>
           <w:bCs/>
-          <w:rPrChange w:id="628" w:author="Franck Theeten" w:date="2020-03-03T11:54:00Z">
+          <w:rPrChange w:id="629" w:author="Franck Theeten" w:date="2020-03-03T11:54:00Z">
             <w:rPr>
-              <w:ins w:id="629" w:author="Franck Theeten" w:date="2020-03-03T11:54:00Z"/>
+              <w:ins w:id="630" w:author="Franck Theeten" w:date="2020-03-03T11:54:00Z"/>
             </w:rPr>
           </w:rPrChange>
         </w:rPr>
@@ -12730,12 +12735,12 @@
     <w:p>
       <w:pPr>
         <w:rPr>
-          <w:ins w:id="630" w:author="Franck Theeten" w:date="2020-03-03T11:37:00Z"/>
+          <w:ins w:id="631" w:author="Franck Theeten" w:date="2020-03-03T11:37:00Z"/>
           <w:b/>
           <w:bCs/>
-          <w:rPrChange w:id="631" w:author="Franck Theeten" w:date="2020-03-03T11:53:00Z">
+          <w:rPrChange w:id="632" w:author="Franck Theeten" w:date="2020-03-03T11:53:00Z">
             <w:rPr>
-              <w:ins w:id="632" w:author="Franck Theeten" w:date="2020-03-03T11:37:00Z"/>
+              <w:ins w:id="633" w:author="Franck Theeten" w:date="2020-03-03T11:37:00Z"/>
               <w:rFonts w:asciiTheme="majorHAnsi" w:eastAsiaTheme="majorEastAsia" w:hAnsiTheme="majorHAnsi" w:cstheme="majorBidi"/>
               <w:color w:val="000000" w:themeColor="text1"/>
               <w:sz w:val="36"/>
@@ -12744,12 +12749,12 @@
           </w:rPrChange>
         </w:rPr>
       </w:pPr>
-      <w:ins w:id="633" w:author="Franck Theeten" w:date="2020-03-03T11:37:00Z">
+      <w:ins w:id="634" w:author="Franck Theeten" w:date="2020-03-03T11:37:00Z">
         <w:r>
           <w:rPr>
             <w:b/>
             <w:bCs/>
-            <w:rPrChange w:id="634" w:author="Franck Theeten" w:date="2020-03-03T11:53:00Z">
+            <w:rPrChange w:id="635" w:author="Franck Theeten" w:date="2020-03-03T11:53:00Z">
               <w:rPr/>
             </w:rPrChange>
           </w:rPr>
@@ -14445,7 +14450,7 @@
                 <w:lang w:eastAsia="en-GB"/>
               </w:rPr>
             </w:pPr>
-            <w:del w:id="635" w:author="THEETEN Franck" w:date="2019-11-19T17:36:00Z">
+            <w:del w:id="636" w:author="THEETEN Franck" w:date="2019-11-19T17:36:00Z">
               <w:r>
                 <w:rPr>
                   <w:rFonts w:ascii="Calibri" w:eastAsia="Times New Roman" w:hAnsi="Calibri" w:cs="Calibri"/>
@@ -14456,7 +14461,7 @@
                 <w:delText xml:space="preserve">MANDATORY </w:delText>
               </w:r>
             </w:del>
-            <w:ins w:id="636" w:author="THEETEN Franck" w:date="2019-11-19T17:36:00Z">
+            <w:ins w:id="637" w:author="THEETEN Franck" w:date="2019-11-19T17:36:00Z">
               <w:r>
                 <w:rPr>
                   <w:rFonts w:ascii="Calibri" w:eastAsia="Times New Roman" w:hAnsi="Calibri" w:cs="Calibri"/>
@@ -21291,15 +21296,20 @@
         <w:gridCol w:w="15"/>
         <w:gridCol w:w="2962"/>
         <w:gridCol w:w="4935"/>
-        <w:tblGridChange w:id="637">
+        <w:tblGridChange w:id="638">
           <w:tblGrid>
-            <w:gridCol w:w="3465"/>
+            <w:gridCol w:w="5"/>
+            <w:gridCol w:w="3460"/>
+            <w:gridCol w:w="5"/>
             <w:gridCol w:w="2479"/>
-            <w:gridCol w:w="15"/>
-            <w:gridCol w:w="970"/>
+            <w:gridCol w:w="10"/>
+            <w:gridCol w:w="5"/>
+            <w:gridCol w:w="965"/>
             <w:gridCol w:w="1992"/>
-            <w:gridCol w:w="1472"/>
+            <w:gridCol w:w="5"/>
+            <w:gridCol w:w="1467"/>
             <w:gridCol w:w="3463"/>
+            <w:gridCol w:w="5"/>
           </w:tblGrid>
         </w:tblGridChange>
       </w:tblGrid>
@@ -25716,7 +25726,7 @@
       <w:tr>
         <w:trPr>
           <w:trHeight w:val="300"/>
-          <w:ins w:id="638" w:author="Franck Theeten" w:date="2020-03-03T11:28:00Z"/>
+          <w:ins w:id="639" w:author="Franck Theeten" w:date="2020-03-03T11:28:00Z"/>
         </w:trPr>
         <w:tc>
           <w:tcPr>
@@ -25734,14 +25744,14 @@
             <w:pPr>
               <w:spacing w:after="0" w:line="240" w:lineRule="auto"/>
               <w:rPr>
-                <w:ins w:id="639" w:author="Franck Theeten" w:date="2020-03-03T11:28:00Z"/>
-                <w:rFonts w:ascii="Calibri" w:eastAsia="Times New Roman" w:hAnsi="Calibri" w:cs="Calibri"/>
-                <w:color w:val="000000"/>
-                <w:sz w:val="20"/>
-                <w:lang w:eastAsia="en-GB"/>
-              </w:rPr>
-            </w:pPr>
-            <w:ins w:id="640" w:author="Franck Theeten" w:date="2020-03-03T11:28:00Z">
+                <w:ins w:id="640" w:author="Franck Theeten" w:date="2020-03-03T11:28:00Z"/>
+                <w:rFonts w:ascii="Calibri" w:eastAsia="Times New Roman" w:hAnsi="Calibri" w:cs="Calibri"/>
+                <w:color w:val="000000"/>
+                <w:sz w:val="20"/>
+                <w:lang w:eastAsia="en-GB"/>
+              </w:rPr>
+            </w:pPr>
+            <w:ins w:id="641" w:author="Franck Theeten" w:date="2020-03-03T11:28:00Z">
               <w:r>
                 <w:rPr>
                   <w:rFonts w:ascii="Calibri" w:eastAsia="Times New Roman" w:hAnsi="Calibri" w:cs="Calibri"/>
@@ -25752,7 +25762,7 @@
                 <w:t>Parasite</w:t>
               </w:r>
             </w:ins>
-            <w:ins w:id="641" w:author="Franck Theeten" w:date="2020-03-03T11:29:00Z">
+            <w:ins w:id="642" w:author="Franck Theeten" w:date="2020-03-03T11:29:00Z">
               <w:r>
                 <w:rPr>
                   <w:rFonts w:ascii="Calibri" w:eastAsia="Times New Roman" w:hAnsi="Calibri" w:cs="Calibri"/>
@@ -25782,14 +25792,14 @@
             <w:pPr>
               <w:spacing w:after="0" w:line="240" w:lineRule="auto"/>
               <w:rPr>
-                <w:ins w:id="642" w:author="Franck Theeten" w:date="2020-03-03T11:28:00Z"/>
-                <w:rFonts w:ascii="Calibri" w:eastAsia="Times New Roman" w:hAnsi="Calibri" w:cs="Calibri"/>
-                <w:color w:val="000000"/>
-                <w:sz w:val="20"/>
-                <w:lang w:eastAsia="en-GB"/>
-              </w:rPr>
-            </w:pPr>
-            <w:ins w:id="643" w:author="Franck Theeten" w:date="2020-03-03T11:29:00Z">
+                <w:ins w:id="643" w:author="Franck Theeten" w:date="2020-03-03T11:28:00Z"/>
+                <w:rFonts w:ascii="Calibri" w:eastAsia="Times New Roman" w:hAnsi="Calibri" w:cs="Calibri"/>
+                <w:color w:val="000000"/>
+                <w:sz w:val="20"/>
+                <w:lang w:eastAsia="en-GB"/>
+              </w:rPr>
+            </w:pPr>
+            <w:ins w:id="644" w:author="Franck Theeten" w:date="2020-03-03T11:29:00Z">
               <w:r>
                 <w:rPr>
                   <w:rFonts w:ascii="Calibri" w:eastAsia="Times New Roman" w:hAnsi="Calibri" w:cs="Calibri"/>
@@ -25818,13 +25828,13 @@
             <w:pPr>
               <w:spacing w:after="0" w:line="240" w:lineRule="auto"/>
               <w:rPr>
-                <w:ins w:id="644" w:author="Franck Theeten" w:date="2020-03-03T11:28:00Z"/>
-                <w:rFonts w:ascii="Calibri" w:eastAsia="Times New Roman" w:hAnsi="Calibri" w:cs="Calibri"/>
-                <w:sz w:val="20"/>
-                <w:lang w:eastAsia="en-GB"/>
-              </w:rPr>
-            </w:pPr>
-            <w:ins w:id="645" w:author="Franck Theeten" w:date="2020-03-03T11:29:00Z">
+                <w:ins w:id="645" w:author="Franck Theeten" w:date="2020-03-03T11:28:00Z"/>
+                <w:rFonts w:ascii="Calibri" w:eastAsia="Times New Roman" w:hAnsi="Calibri" w:cs="Calibri"/>
+                <w:sz w:val="20"/>
+                <w:lang w:eastAsia="en-GB"/>
+              </w:rPr>
+            </w:pPr>
+            <w:ins w:id="646" w:author="Franck Theeten" w:date="2020-03-03T11:29:00Z">
               <w:r>
                 <w:rPr>
                   <w:rFonts w:ascii="Calibri" w:eastAsia="Times New Roman" w:hAnsi="Calibri" w:cs="Calibri"/>
@@ -25851,7 +25861,7 @@
             <w:pPr>
               <w:spacing w:after="0" w:line="240" w:lineRule="auto"/>
               <w:rPr>
-                <w:ins w:id="646" w:author="Franck Theeten" w:date="2020-03-03T11:28:00Z"/>
+                <w:ins w:id="647" w:author="Franck Theeten" w:date="2020-03-03T11:28:00Z"/>
                 <w:rFonts w:ascii="Calibri" w:eastAsia="Times New Roman" w:hAnsi="Calibri" w:cs="Calibri"/>
                 <w:color w:val="000000"/>
                 <w:sz w:val="20"/>
@@ -25864,7 +25874,7 @@
       <w:tr>
         <w:trPr>
           <w:trHeight w:val="300"/>
-          <w:ins w:id="647" w:author="Franck Theeten" w:date="2020-03-03T11:29:00Z"/>
+          <w:ins w:id="648" w:author="Franck Theeten" w:date="2020-03-03T11:29:00Z"/>
         </w:trPr>
         <w:tc>
           <w:tcPr>
@@ -25882,14 +25892,14 @@
             <w:pPr>
               <w:spacing w:after="0" w:line="240" w:lineRule="auto"/>
               <w:rPr>
-                <w:ins w:id="648" w:author="Franck Theeten" w:date="2020-03-03T11:29:00Z"/>
-                <w:rFonts w:ascii="Calibri" w:eastAsia="Times New Roman" w:hAnsi="Calibri" w:cs="Calibri"/>
-                <w:color w:val="000000"/>
-                <w:sz w:val="20"/>
-                <w:lang w:eastAsia="en-GB"/>
-              </w:rPr>
-            </w:pPr>
-            <w:ins w:id="649" w:author="Franck Theeten" w:date="2020-03-03T11:30:00Z">
+                <w:ins w:id="649" w:author="Franck Theeten" w:date="2020-03-03T11:29:00Z"/>
+                <w:rFonts w:ascii="Calibri" w:eastAsia="Times New Roman" w:hAnsi="Calibri" w:cs="Calibri"/>
+                <w:color w:val="000000"/>
+                <w:sz w:val="20"/>
+                <w:lang w:eastAsia="en-GB"/>
+              </w:rPr>
+            </w:pPr>
+            <w:ins w:id="650" w:author="Franck Theeten" w:date="2020-03-03T11:30:00Z">
               <w:r>
                 <w:rPr>
                   <w:rFonts w:ascii="Calibri" w:eastAsia="Times New Roman" w:hAnsi="Calibri" w:cs="Calibri"/>
@@ -25928,14 +25938,14 @@
             <w:pPr>
               <w:spacing w:after="0" w:line="240" w:lineRule="auto"/>
               <w:rPr>
-                <w:ins w:id="650" w:author="Franck Theeten" w:date="2020-03-03T11:29:00Z"/>
-                <w:rFonts w:ascii="Calibri" w:eastAsia="Times New Roman" w:hAnsi="Calibri" w:cs="Calibri"/>
-                <w:color w:val="000000"/>
-                <w:sz w:val="20"/>
-                <w:lang w:eastAsia="en-GB"/>
-              </w:rPr>
-            </w:pPr>
-            <w:ins w:id="651" w:author="Franck Theeten" w:date="2020-03-03T11:30:00Z">
+                <w:ins w:id="651" w:author="Franck Theeten" w:date="2020-03-03T11:29:00Z"/>
+                <w:rFonts w:ascii="Calibri" w:eastAsia="Times New Roman" w:hAnsi="Calibri" w:cs="Calibri"/>
+                <w:color w:val="000000"/>
+                <w:sz w:val="20"/>
+                <w:lang w:eastAsia="en-GB"/>
+              </w:rPr>
+            </w:pPr>
+            <w:ins w:id="652" w:author="Franck Theeten" w:date="2020-03-03T11:30:00Z">
               <w:r>
                 <w:rPr>
                   <w:rFonts w:ascii="Calibri" w:eastAsia="Times New Roman" w:hAnsi="Calibri" w:cs="Calibri"/>
@@ -25964,13 +25974,13 @@
             <w:pPr>
               <w:spacing w:after="0" w:line="240" w:lineRule="auto"/>
               <w:rPr>
-                <w:ins w:id="652" w:author="Franck Theeten" w:date="2020-03-03T11:29:00Z"/>
-                <w:rFonts w:ascii="Calibri" w:eastAsia="Times New Roman" w:hAnsi="Calibri" w:cs="Calibri"/>
-                <w:sz w:val="20"/>
-                <w:lang w:eastAsia="en-GB"/>
-              </w:rPr>
-            </w:pPr>
-            <w:ins w:id="653" w:author="Franck Theeten" w:date="2020-03-03T11:30:00Z">
+                <w:ins w:id="653" w:author="Franck Theeten" w:date="2020-03-03T11:29:00Z"/>
+                <w:rFonts w:ascii="Calibri" w:eastAsia="Times New Roman" w:hAnsi="Calibri" w:cs="Calibri"/>
+                <w:sz w:val="20"/>
+                <w:lang w:eastAsia="en-GB"/>
+              </w:rPr>
+            </w:pPr>
+            <w:ins w:id="654" w:author="Franck Theeten" w:date="2020-03-03T11:30:00Z">
               <w:r>
                 <w:rPr>
                   <w:rFonts w:ascii="Calibri" w:eastAsia="Times New Roman" w:hAnsi="Calibri" w:cs="Calibri"/>
@@ -25997,7 +26007,7 @@
             <w:pPr>
               <w:spacing w:after="0" w:line="240" w:lineRule="auto"/>
               <w:rPr>
-                <w:ins w:id="654" w:author="Franck Theeten" w:date="2020-03-03T11:29:00Z"/>
+                <w:ins w:id="655" w:author="Franck Theeten" w:date="2020-03-03T11:29:00Z"/>
                 <w:rFonts w:ascii="Calibri" w:eastAsia="Times New Roman" w:hAnsi="Calibri" w:cs="Calibri"/>
                 <w:color w:val="000000"/>
                 <w:sz w:val="20"/>
@@ -27314,7 +27324,7 @@
       <w:tr>
         <w:trPr>
           <w:trHeight w:val="300"/>
-          <w:ins w:id="655" w:author="Franck Theeten" w:date="2020-03-03T11:35:00Z"/>
+          <w:ins w:id="656" w:author="Franck Theeten" w:date="2020-03-03T11:35:00Z"/>
         </w:trPr>
         <w:tc>
           <w:tcPr>
@@ -27332,14 +27342,14 @@
             <w:pPr>
               <w:spacing w:after="0" w:line="240" w:lineRule="auto"/>
               <w:rPr>
-                <w:ins w:id="656" w:author="Franck Theeten" w:date="2020-03-03T11:35:00Z"/>
-                <w:rFonts w:ascii="Calibri" w:eastAsia="Times New Roman" w:hAnsi="Calibri" w:cs="Calibri"/>
-                <w:color w:val="000000"/>
-                <w:sz w:val="20"/>
-                <w:lang w:eastAsia="en-GB"/>
-              </w:rPr>
-            </w:pPr>
-            <w:ins w:id="657" w:author="Franck Theeten" w:date="2020-03-03T11:35:00Z">
+                <w:ins w:id="657" w:author="Franck Theeten" w:date="2020-03-03T11:35:00Z"/>
+                <w:rFonts w:ascii="Calibri" w:eastAsia="Times New Roman" w:hAnsi="Calibri" w:cs="Calibri"/>
+                <w:color w:val="000000"/>
+                <w:sz w:val="20"/>
+                <w:lang w:eastAsia="en-GB"/>
+              </w:rPr>
+            </w:pPr>
+            <w:ins w:id="658" w:author="Franck Theeten" w:date="2020-03-03T11:35:00Z">
               <w:r>
                 <w:rPr>
                   <w:rFonts w:ascii="Calibri" w:eastAsia="Times New Roman" w:hAnsi="Calibri" w:cs="Calibri"/>
@@ -27369,14 +27379,14 @@
             <w:pPr>
               <w:spacing w:after="0" w:line="240" w:lineRule="auto"/>
               <w:rPr>
-                <w:ins w:id="658" w:author="Franck Theeten" w:date="2020-03-03T11:35:00Z"/>
-                <w:rFonts w:ascii="Calibri" w:eastAsia="Times New Roman" w:hAnsi="Calibri" w:cs="Calibri"/>
-                <w:color w:val="000000"/>
-                <w:sz w:val="20"/>
-                <w:lang w:eastAsia="en-GB"/>
-              </w:rPr>
-            </w:pPr>
-            <w:ins w:id="659" w:author="Franck Theeten" w:date="2020-03-03T11:35:00Z">
+                <w:ins w:id="659" w:author="Franck Theeten" w:date="2020-03-03T11:35:00Z"/>
+                <w:rFonts w:ascii="Calibri" w:eastAsia="Times New Roman" w:hAnsi="Calibri" w:cs="Calibri"/>
+                <w:color w:val="000000"/>
+                <w:sz w:val="20"/>
+                <w:lang w:eastAsia="en-GB"/>
+              </w:rPr>
+            </w:pPr>
+            <w:ins w:id="660" w:author="Franck Theeten" w:date="2020-03-03T11:35:00Z">
               <w:r>
                 <w:rPr>
                   <w:rFonts w:ascii="Calibri" w:eastAsia="Times New Roman" w:hAnsi="Calibri" w:cs="Calibri"/>
@@ -27405,14 +27415,14 @@
             <w:pPr>
               <w:spacing w:after="0" w:line="240" w:lineRule="auto"/>
               <w:rPr>
-                <w:ins w:id="660" w:author="Franck Theeten" w:date="2020-03-03T11:35:00Z"/>
-                <w:rFonts w:ascii="Calibri" w:eastAsia="Times New Roman" w:hAnsi="Calibri" w:cs="Calibri"/>
-                <w:color w:val="000000"/>
-                <w:sz w:val="20"/>
-                <w:lang w:eastAsia="en-GB"/>
-              </w:rPr>
-            </w:pPr>
-            <w:ins w:id="661" w:author="Franck Theeten" w:date="2020-03-03T11:35:00Z">
+                <w:ins w:id="661" w:author="Franck Theeten" w:date="2020-03-03T11:35:00Z"/>
+                <w:rFonts w:ascii="Calibri" w:eastAsia="Times New Roman" w:hAnsi="Calibri" w:cs="Calibri"/>
+                <w:color w:val="000000"/>
+                <w:sz w:val="20"/>
+                <w:lang w:eastAsia="en-GB"/>
+              </w:rPr>
+            </w:pPr>
+            <w:ins w:id="662" w:author="Franck Theeten" w:date="2020-03-03T11:35:00Z">
               <w:r>
                 <w:rPr>
                   <w:rFonts w:ascii="Calibri" w:eastAsia="Times New Roman" w:hAnsi="Calibri" w:cs="Calibri"/>
@@ -27423,7 +27433,7 @@
                 <w:t>Source databas</w:t>
               </w:r>
             </w:ins>
-            <w:ins w:id="662" w:author="Franck Theeten" w:date="2020-03-03T11:36:00Z">
+            <w:ins w:id="663" w:author="Franck Theeten" w:date="2020-03-03T11:36:00Z">
               <w:r>
                 <w:rPr>
                   <w:rFonts w:ascii="Calibri" w:eastAsia="Times New Roman" w:hAnsi="Calibri" w:cs="Calibri"/>
@@ -27434,7 +27444,7 @@
                 <w:t>e</w:t>
               </w:r>
             </w:ins>
-            <w:ins w:id="663" w:author="Franck Theeten" w:date="2020-03-03T11:35:00Z">
+            <w:ins w:id="664" w:author="Franck Theeten" w:date="2020-03-03T11:35:00Z">
               <w:r>
                 <w:rPr>
                   <w:rFonts w:ascii="Calibri" w:eastAsia="Times New Roman" w:hAnsi="Calibri" w:cs="Calibri"/>
@@ -27462,14 +27472,14 @@
             <w:pPr>
               <w:spacing w:after="0" w:line="240" w:lineRule="auto"/>
               <w:rPr>
-                <w:ins w:id="664" w:author="Franck Theeten" w:date="2020-03-03T11:35:00Z"/>
-                <w:rFonts w:ascii="Calibri" w:eastAsia="Times New Roman" w:hAnsi="Calibri" w:cs="Calibri"/>
-                <w:color w:val="000000"/>
-                <w:sz w:val="20"/>
-                <w:lang w:eastAsia="en-GB"/>
-              </w:rPr>
-            </w:pPr>
-            <w:ins w:id="665" w:author="Franck Theeten" w:date="2020-03-03T11:36:00Z">
+                <w:ins w:id="665" w:author="Franck Theeten" w:date="2020-03-03T11:35:00Z"/>
+                <w:rFonts w:ascii="Calibri" w:eastAsia="Times New Roman" w:hAnsi="Calibri" w:cs="Calibri"/>
+                <w:color w:val="000000"/>
+                <w:sz w:val="20"/>
+                <w:lang w:eastAsia="en-GB"/>
+              </w:rPr>
+            </w:pPr>
+            <w:ins w:id="666" w:author="Franck Theeten" w:date="2020-03-03T11:36:00Z">
               <w:r>
                 <w:rPr>
                   <w:rFonts w:ascii="Calibri" w:eastAsia="Times New Roman" w:hAnsi="Calibri" w:cs="Calibri"/>
@@ -27480,7 +27490,7 @@
                 <w:t xml:space="preserve">Possible </w:t>
               </w:r>
             </w:ins>
-            <w:ins w:id="666" w:author="Franck Theeten" w:date="2020-03-03T11:35:00Z">
+            <w:ins w:id="667" w:author="Franck Theeten" w:date="2020-03-03T11:35:00Z">
               <w:r>
                 <w:rPr>
                   <w:rFonts w:ascii="Calibri" w:eastAsia="Times New Roman" w:hAnsi="Calibri" w:cs="Calibri"/>
@@ -28404,7 +28414,7 @@
         <w:tblPrEx>
           <w:tblW w:w="13856" w:type="dxa"/>
           <w:tblInd w:w="5" w:type="dxa"/>
-          <w:tblPrExChange w:id="667" w:author="Franck Theeten" w:date="2020-06-05T20:02:00Z">
+          <w:tblPrExChange w:id="668" w:author="Franck Theeten" w:date="2020-06-05T20:02:00Z">
             <w:tblPrEx>
               <w:tblW w:w="13856" w:type="dxa"/>
               <w:tblInd w:w="5" w:type="dxa"/>
@@ -28413,8 +28423,9 @@
         </w:tblPrEx>
         <w:trPr>
           <w:trHeight w:val="600"/>
-          <w:trPrChange w:id="668" w:author="Franck Theeten" w:date="2020-06-05T20:02:00Z">
+          <w:trPrChange w:id="669" w:author="Franck Theeten" w:date="2020-06-05T20:02:00Z">
             <w:trPr>
+              <w:gridAfter w:val="0"/>
               <w:trHeight w:val="600"/>
             </w:trPr>
           </w:trPrChange>
@@ -28431,9 +28442,10 @@
             <w:shd w:val="clear" w:color="auto" w:fill="auto"/>
             <w:noWrap/>
             <w:hideMark/>
-            <w:tcPrChange w:id="669" w:author="Franck Theeten" w:date="2020-06-05T20:02:00Z">
+            <w:tcPrChange w:id="670" w:author="Franck Theeten" w:date="2020-06-05T20:02:00Z">
               <w:tcPr>
                 <w:tcW w:w="3465" w:type="dxa"/>
+                <w:gridSpan w:val="2"/>
                 <w:tcBorders>
                   <w:top w:val="nil"/>
                   <w:left w:val="single" w:sz="4" w:space="0" w:color="auto"/>
@@ -28480,10 +28492,10 @@
             <w:shd w:val="clear" w:color="auto" w:fill="auto"/>
             <w:noWrap/>
             <w:hideMark/>
-            <w:tcPrChange w:id="670" w:author="Franck Theeten" w:date="2020-06-05T20:02:00Z">
+            <w:tcPrChange w:id="671" w:author="Franck Theeten" w:date="2020-06-05T20:02:00Z">
               <w:tcPr>
                 <w:tcW w:w="2494" w:type="dxa"/>
-                <w:gridSpan w:val="2"/>
+                <w:gridSpan w:val="3"/>
                 <w:tcBorders>
                   <w:top w:val="nil"/>
                   <w:left w:val="nil"/>
@@ -28529,10 +28541,10 @@
             <w:shd w:val="clear" w:color="auto" w:fill="auto"/>
             <w:noWrap/>
             <w:hideMark/>
-            <w:tcPrChange w:id="671" w:author="Franck Theeten" w:date="2020-06-05T20:02:00Z">
+            <w:tcPrChange w:id="672" w:author="Franck Theeten" w:date="2020-06-05T20:02:00Z">
               <w:tcPr>
                 <w:tcW w:w="2962" w:type="dxa"/>
-                <w:gridSpan w:val="2"/>
+                <w:gridSpan w:val="3"/>
                 <w:tcBorders>
                   <w:top w:val="nil"/>
                   <w:left w:val="nil"/>
@@ -28577,10 +28589,10 @@
             </w:tcBorders>
             <w:shd w:val="clear" w:color="auto" w:fill="auto"/>
             <w:hideMark/>
-            <w:tcPrChange w:id="672" w:author="Franck Theeten" w:date="2020-06-05T20:02:00Z">
+            <w:tcPrChange w:id="673" w:author="Franck Theeten" w:date="2020-06-05T20:02:00Z">
               <w:tcPr>
                 <w:tcW w:w="4935" w:type="dxa"/>
-                <w:gridSpan w:val="2"/>
+                <w:gridSpan w:val="3"/>
                 <w:tcBorders>
                   <w:top w:val="nil"/>
                   <w:left w:val="nil"/>
@@ -28611,7 +28623,7 @@
               </w:rPr>
               <w:t>Identifier name (of more than one person</w:t>
             </w:r>
-            <w:del w:id="673" w:author="Franck Theeten" w:date="2020-06-05T20:00:00Z">
+            <w:del w:id="674" w:author="Franck Theeten" w:date="2020-06-05T20:00:00Z">
               <w:r>
                 <w:rPr>
                   <w:rFonts w:ascii="Calibri" w:eastAsia="Times New Roman" w:hAnsi="Calibri" w:cs="Calibri"/>
@@ -28638,7 +28650,7 @@
         <w:tblPrEx>
           <w:tblW w:w="13856" w:type="dxa"/>
           <w:tblInd w:w="5" w:type="dxa"/>
-          <w:tblPrExChange w:id="674" w:author="Franck Theeten" w:date="2020-06-05T20:04:00Z">
+          <w:tblPrExChange w:id="675" w:author="Franck Theeten" w:date="2020-06-05T20:04:00Z">
             <w:tblPrEx>
               <w:tblW w:w="13856" w:type="dxa"/>
               <w:tblInd w:w="5" w:type="dxa"/>
@@ -28647,9 +28659,10 @@
         </w:tblPrEx>
         <w:trPr>
           <w:trHeight w:val="426"/>
-          <w:ins w:id="675" w:author="Franck Theeten" w:date="2020-06-05T20:00:00Z"/>
-          <w:trPrChange w:id="676" w:author="Franck Theeten" w:date="2020-06-05T20:04:00Z">
+          <w:ins w:id="676" w:author="Franck Theeten" w:date="2020-06-05T20:00:00Z"/>
+          <w:trPrChange w:id="677" w:author="Franck Theeten" w:date="2020-06-05T20:04:00Z">
             <w:trPr>
+              <w:gridAfter w:val="0"/>
               <w:trHeight w:val="600"/>
             </w:trPr>
           </w:trPrChange>
@@ -28666,10 +28679,10 @@
             </w:tcBorders>
             <w:shd w:val="clear" w:color="auto" w:fill="B4C6E7" w:themeFill="accent1" w:themeFillTint="66"/>
             <w:noWrap/>
-            <w:tcPrChange w:id="677" w:author="Franck Theeten" w:date="2020-06-05T20:04:00Z">
+            <w:tcPrChange w:id="678" w:author="Franck Theeten" w:date="2020-06-05T20:04:00Z">
               <w:tcPr>
                 <w:tcW w:w="13856" w:type="dxa"/>
-                <w:gridSpan w:val="7"/>
+                <w:gridSpan w:val="11"/>
                 <w:tcBorders>
                   <w:top w:val="nil"/>
                   <w:left w:val="single" w:sz="4" w:space="0" w:color="auto"/>
@@ -28685,16 +28698,16 @@
             <w:pPr>
               <w:spacing w:after="0" w:line="240" w:lineRule="auto"/>
               <w:rPr>
-                <w:ins w:id="678" w:author="Franck Theeten" w:date="2020-06-05T20:00:00Z"/>
+                <w:ins w:id="679" w:author="Franck Theeten" w:date="2020-06-05T20:00:00Z"/>
                 <w:rFonts w:ascii="Calibri" w:eastAsia="Times New Roman" w:hAnsi="Calibri" w:cs="Calibri"/>
                 <w:b/>
                 <w:bCs/>
                 <w:color w:val="000000"/>
                 <w:sz w:val="20"/>
                 <w:lang w:eastAsia="en-GB"/>
-                <w:rPrChange w:id="679" w:author="Franck Theeten" w:date="2020-06-05T20:01:00Z">
+                <w:rPrChange w:id="680" w:author="Franck Theeten" w:date="2020-06-05T20:01:00Z">
                   <w:rPr>
-                    <w:ins w:id="680" w:author="Franck Theeten" w:date="2020-06-05T20:00:00Z"/>
+                    <w:ins w:id="681" w:author="Franck Theeten" w:date="2020-06-05T20:00:00Z"/>
                     <w:rFonts w:ascii="Calibri" w:eastAsia="Times New Roman" w:hAnsi="Calibri" w:cs="Calibri"/>
                     <w:color w:val="000000"/>
                     <w:sz w:val="20"/>
@@ -28702,11 +28715,6 @@
                   </w:rPr>
                 </w:rPrChange>
               </w:rPr>
-              <w:pPrChange w:id="681" w:author="Franck Theeten" w:date="2020-06-05T20:01:00Z">
-                <w:pPr>
-                  <w:spacing w:after="0" w:line="240" w:lineRule="auto"/>
-                </w:pPr>
-              </w:pPrChange>
             </w:pPr>
             <w:ins w:id="682" w:author="Franck Theeten" w:date="2020-06-05T20:01:00Z">
               <w:r>
@@ -28786,6 +28794,7 @@
           <w:ins w:id="687" w:author="Franck Theeten" w:date="2020-06-05T20:05:00Z"/>
           <w:trPrChange w:id="688" w:author="Franck Theeten" w:date="2020-06-05T20:06:00Z">
             <w:trPr>
+              <w:gridAfter w:val="0"/>
               <w:trHeight w:val="42"/>
             </w:trPr>
           </w:trPrChange>
@@ -28804,6 +28813,7 @@
             <w:tcPrChange w:id="689" w:author="Franck Theeten" w:date="2020-06-05T20:06:00Z">
               <w:tcPr>
                 <w:tcW w:w="3464" w:type="dxa"/>
+                <w:gridSpan w:val="2"/>
                 <w:tcBorders>
                   <w:top w:val="single" w:sz="4" w:space="0" w:color="auto"/>
                   <w:left w:val="single" w:sz="4" w:space="0" w:color="auto"/>
@@ -28875,7 +28885,7 @@
             <w:tcPrChange w:id="696" w:author="Franck Theeten" w:date="2020-06-05T20:06:00Z">
               <w:tcPr>
                 <w:tcW w:w="3464" w:type="dxa"/>
-                <w:gridSpan w:val="3"/>
+                <w:gridSpan w:val="5"/>
                 <w:tcBorders>
                   <w:top w:val="single" w:sz="4" w:space="0" w:color="auto"/>
                   <w:left w:val="single" w:sz="4" w:space="0" w:color="auto"/>
@@ -28935,7 +28945,7 @@
             <w:tcPrChange w:id="701" w:author="Franck Theeten" w:date="2020-06-05T20:06:00Z">
               <w:tcPr>
                 <w:tcW w:w="3464" w:type="dxa"/>
-                <w:gridSpan w:val="2"/>
+                <w:gridSpan w:val="3"/>
                 <w:tcBorders>
                   <w:top w:val="single" w:sz="4" w:space="0" w:color="auto"/>
                   <w:left w:val="single" w:sz="4" w:space="0" w:color="auto"/>
@@ -28975,14 +28985,6 @@
                   <w:color w:val="000000"/>
                   <w:sz w:val="20"/>
                   <w:lang w:eastAsia="en-GB"/>
-                  <w:rPrChange w:id="706" w:author="Franck Theeten" w:date="2020-06-05T20:10:00Z">
-                    <w:rPr>
-                      <w:rFonts w:ascii="Calibri" w:eastAsia="Times New Roman" w:hAnsi="Calibri" w:cs="Calibri"/>
-                      <w:color w:val="000000"/>
-                      <w:sz w:val="20"/>
-                      <w:lang w:eastAsia="en-GB"/>
-                    </w:rPr>
-                  </w:rPrChange>
                 </w:rPr>
                 <w:t>External URI</w:t>
               </w:r>
@@ -28999,7 +29001,7 @@
               <w:right w:val="single" w:sz="4" w:space="0" w:color="auto"/>
             </w:tcBorders>
             <w:shd w:val="clear" w:color="auto" w:fill="FFFFFF" w:themeFill="background1"/>
-            <w:tcPrChange w:id="707" w:author="Franck Theeten" w:date="2020-06-05T20:06:00Z">
+            <w:tcPrChange w:id="706" w:author="Franck Theeten" w:date="2020-06-05T20:06:00Z">
               <w:tcPr>
                 <w:tcW w:w="3464" w:type="dxa"/>
                 <w:tcBorders>
@@ -29016,27 +29018,16 @@
             <w:pPr>
               <w:spacing w:after="0" w:line="240" w:lineRule="auto"/>
               <w:rPr>
-                <w:ins w:id="708" w:author="Franck Theeten" w:date="2020-06-05T20:05:00Z"/>
+                <w:ins w:id="707" w:author="Franck Theeten" w:date="2020-06-05T20:05:00Z"/>
                 <w:rFonts w:ascii="Calibri" w:eastAsia="Times New Roman" w:hAnsi="Calibri" w:cs="Calibri"/>
                 <w:b/>
                 <w:bCs/>
                 <w:color w:val="000000"/>
                 <w:sz w:val="20"/>
                 <w:lang w:eastAsia="en-GB"/>
-                <w:rPrChange w:id="709" w:author="Franck Theeten" w:date="2020-06-05T20:11:00Z">
-                  <w:rPr>
-                    <w:ins w:id="710" w:author="Franck Theeten" w:date="2020-06-05T20:05:00Z"/>
-                    <w:rFonts w:ascii="Calibri" w:eastAsia="Times New Roman" w:hAnsi="Calibri" w:cs="Calibri"/>
-                    <w:b/>
-                    <w:bCs/>
-                    <w:color w:val="000000"/>
-                    <w:sz w:val="20"/>
-                    <w:lang w:eastAsia="en-GB"/>
-                  </w:rPr>
-                </w:rPrChange>
-              </w:rPr>
-            </w:pPr>
-            <w:ins w:id="711" w:author="Franck Theeten" w:date="2020-06-05T20:11:00Z">
+              </w:rPr>
+            </w:pPr>
+            <w:ins w:id="708" w:author="Franck Theeten" w:date="2020-06-05T20:11:00Z">
               <w:r>
                 <w:rPr>
                   <w:rFonts w:ascii="Calibri" w:eastAsia="Times New Roman" w:hAnsi="Calibri" w:cs="Calibri"/>
@@ -29049,7 +29040,7 @@
                 <w:t xml:space="preserve">Mandatory : URL of the external </w:t>
               </w:r>
             </w:ins>
-            <w:ins w:id="712" w:author="Franck Theeten" w:date="2020-06-05T20:12:00Z">
+            <w:ins w:id="709" w:author="Franck Theeten" w:date="2020-06-05T20:12:00Z">
               <w:r>
                 <w:rPr>
                   <w:rFonts w:ascii="Calibri" w:eastAsia="Times New Roman" w:hAnsi="Calibri" w:cs="Calibri"/>
@@ -29069,7 +29060,7 @@
         <w:tblPrEx>
           <w:tblW w:w="13856" w:type="dxa"/>
           <w:tblInd w:w="5" w:type="dxa"/>
-          <w:tblPrExChange w:id="713" w:author="Franck Theeten" w:date="2020-06-05T20:06:00Z">
+          <w:tblPrExChange w:id="710" w:author="Franck Theeten" w:date="2020-06-05T20:06:00Z">
             <w:tblPrEx>
               <w:tblW w:w="13856" w:type="dxa"/>
               <w:tblInd w:w="5" w:type="dxa"/>
@@ -29078,9 +29069,10 @@
         </w:tblPrEx>
         <w:trPr>
           <w:trHeight w:val="42"/>
-          <w:ins w:id="714" w:author="Franck Theeten" w:date="2020-06-05T20:05:00Z"/>
-          <w:trPrChange w:id="715" w:author="Franck Theeten" w:date="2020-06-05T20:06:00Z">
+          <w:ins w:id="711" w:author="Franck Theeten" w:date="2020-06-05T20:05:00Z"/>
+          <w:trPrChange w:id="712" w:author="Franck Theeten" w:date="2020-06-05T20:06:00Z">
             <w:trPr>
+              <w:gridAfter w:val="0"/>
               <w:trHeight w:val="42"/>
             </w:trPr>
           </w:trPrChange>
@@ -29096,9 +29088,10 @@
             </w:tcBorders>
             <w:shd w:val="clear" w:color="auto" w:fill="FFFFFF" w:themeFill="background1"/>
             <w:noWrap/>
-            <w:tcPrChange w:id="716" w:author="Franck Theeten" w:date="2020-06-05T20:06:00Z">
+            <w:tcPrChange w:id="713" w:author="Franck Theeten" w:date="2020-06-05T20:06:00Z">
               <w:tcPr>
                 <w:tcW w:w="3464" w:type="dxa"/>
+                <w:gridSpan w:val="2"/>
                 <w:tcBorders>
                   <w:top w:val="single" w:sz="4" w:space="0" w:color="auto"/>
                   <w:left w:val="single" w:sz="4" w:space="0" w:color="auto"/>
@@ -29114,15 +29107,15 @@
             <w:pPr>
               <w:spacing w:after="0" w:line="240" w:lineRule="auto"/>
               <w:rPr>
-                <w:ins w:id="717" w:author="Franck Theeten" w:date="2020-06-05T20:05:00Z"/>
+                <w:ins w:id="714" w:author="Franck Theeten" w:date="2020-06-05T20:05:00Z"/>
                 <w:rFonts w:eastAsia="Times New Roman" w:cstheme="minorHAnsi"/>
                 <w:color w:val="000000"/>
                 <w:sz w:val="20"/>
                 <w:szCs w:val="20"/>
                 <w:lang w:eastAsia="en-GB"/>
-                <w:rPrChange w:id="718" w:author="Franck Theeten" w:date="2020-06-05T20:08:00Z">
+                <w:rPrChange w:id="715" w:author="Franck Theeten" w:date="2020-06-05T20:08:00Z">
                   <w:rPr>
-                    <w:ins w:id="719" w:author="Franck Theeten" w:date="2020-06-05T20:05:00Z"/>
+                    <w:ins w:id="716" w:author="Franck Theeten" w:date="2020-06-05T20:05:00Z"/>
                     <w:rFonts w:ascii="Calibri" w:eastAsia="Times New Roman" w:hAnsi="Calibri" w:cs="Calibri"/>
                     <w:b/>
                     <w:bCs/>
@@ -29133,14 +29126,14 @@
                 </w:rPrChange>
               </w:rPr>
             </w:pPr>
-            <w:ins w:id="720" w:author="Franck Theeten" w:date="2020-06-05T20:07:00Z">
+            <w:ins w:id="717" w:author="Franck Theeten" w:date="2020-06-05T20:07:00Z">
               <w:r>
                 <w:rPr>
                   <w:rFonts w:cstheme="minorHAnsi"/>
                   <w:sz w:val="20"/>
                   <w:szCs w:val="20"/>
                   <w:lang w:val="nl-NL"/>
-                  <w:rPrChange w:id="721" w:author="Franck Theeten" w:date="2020-06-05T20:08:00Z">
+                  <w:rPrChange w:id="718" w:author="Franck Theeten" w:date="2020-06-05T20:08:00Z">
                     <w:rPr>
                       <w:b/>
                       <w:bCs/>
@@ -29156,6 +29149,57 @@
         <w:tc>
           <w:tcPr>
             <w:tcW w:w="2479" w:type="dxa"/>
+            <w:tcBorders>
+              <w:top w:val="single" w:sz="4" w:space="0" w:color="auto"/>
+              <w:left w:val="single" w:sz="4" w:space="0" w:color="auto"/>
+              <w:bottom w:val="single" w:sz="4" w:space="0" w:color="auto"/>
+              <w:right w:val="single" w:sz="4" w:space="0" w:color="auto"/>
+            </w:tcBorders>
+            <w:shd w:val="clear" w:color="auto" w:fill="FFFFFF" w:themeFill="background1"/>
+            <w:tcPrChange w:id="719" w:author="Franck Theeten" w:date="2020-06-05T20:06:00Z">
+              <w:tcPr>
+                <w:tcW w:w="3464" w:type="dxa"/>
+                <w:gridSpan w:val="5"/>
+                <w:tcBorders>
+                  <w:top w:val="single" w:sz="4" w:space="0" w:color="auto"/>
+                  <w:left w:val="single" w:sz="4" w:space="0" w:color="auto"/>
+                  <w:bottom w:val="single" w:sz="4" w:space="0" w:color="auto"/>
+                  <w:right w:val="single" w:sz="4" w:space="0" w:color="auto"/>
+                </w:tcBorders>
+                <w:shd w:val="clear" w:color="auto" w:fill="B4C6E7" w:themeFill="accent1" w:themeFillTint="66"/>
+              </w:tcPr>
+            </w:tcPrChange>
+          </w:tcPr>
+          <w:p>
+            <w:pPr>
+              <w:spacing w:after="0" w:line="240" w:lineRule="auto"/>
+              <w:rPr>
+                <w:ins w:id="720" w:author="Franck Theeten" w:date="2020-06-05T20:05:00Z"/>
+                <w:rFonts w:ascii="Calibri" w:eastAsia="Times New Roman" w:hAnsi="Calibri" w:cs="Calibri"/>
+                <w:b/>
+                <w:bCs/>
+                <w:color w:val="000000"/>
+                <w:sz w:val="20"/>
+                <w:lang w:eastAsia="en-GB"/>
+              </w:rPr>
+            </w:pPr>
+            <w:ins w:id="721" w:author="Franck Theeten" w:date="2020-06-05T20:09:00Z">
+              <w:r>
+                <w:rPr>
+                  <w:rFonts w:ascii="Calibri" w:eastAsia="Times New Roman" w:hAnsi="Calibri" w:cs="Calibri"/>
+                  <w:color w:val="000000"/>
+                  <w:sz w:val="20"/>
+                  <w:lang w:eastAsia="en-GB"/>
+                </w:rPr>
+                <w:t>Multimedia (External links)</w:t>
+              </w:r>
+            </w:ins>
+          </w:p>
+        </w:tc>
+        <w:tc>
+          <w:tcPr>
+            <w:tcW w:w="2977" w:type="dxa"/>
+            <w:gridSpan w:val="2"/>
             <w:tcBorders>
               <w:top w:val="single" w:sz="4" w:space="0" w:color="auto"/>
               <w:left w:val="single" w:sz="4" w:space="0" w:color="auto"/>
@@ -29183,12 +29227,10 @@
               <w:rPr>
                 <w:ins w:id="723" w:author="Franck Theeten" w:date="2020-06-05T20:05:00Z"/>
                 <w:rFonts w:ascii="Calibri" w:eastAsia="Times New Roman" w:hAnsi="Calibri" w:cs="Calibri"/>
-                <w:b/>
-                <w:bCs/>
-                <w:color w:val="000000"/>
-                <w:sz w:val="20"/>
-                <w:lang w:eastAsia="en-GB"/>
-                <w:rPrChange w:id="724" w:author="Franck Theeten" w:date="2020-06-05T20:01:00Z">
+                <w:color w:val="000000"/>
+                <w:sz w:val="20"/>
+                <w:lang w:eastAsia="en-GB"/>
+                <w:rPrChange w:id="724" w:author="Franck Theeten" w:date="2020-06-05T20:10:00Z">
                   <w:rPr>
                     <w:ins w:id="725" w:author="Franck Theeten" w:date="2020-06-05T20:05:00Z"/>
                     <w:rFonts w:ascii="Calibri" w:eastAsia="Times New Roman" w:hAnsi="Calibri" w:cs="Calibri"/>
@@ -29201,74 +29243,14 @@
                 </w:rPrChange>
               </w:rPr>
             </w:pPr>
-            <w:ins w:id="726" w:author="Franck Theeten" w:date="2020-06-05T20:09:00Z">
+            <w:ins w:id="726" w:author="Franck Theeten" w:date="2020-06-05T20:10:00Z">
               <w:r>
                 <w:rPr>
                   <w:rFonts w:ascii="Calibri" w:eastAsia="Times New Roman" w:hAnsi="Calibri" w:cs="Calibri"/>
                   <w:color w:val="000000"/>
                   <w:sz w:val="20"/>
                   <w:lang w:eastAsia="en-GB"/>
-                </w:rPr>
-                <w:t>Multimedia (External links)</w:t>
-              </w:r>
-            </w:ins>
-          </w:p>
-        </w:tc>
-        <w:tc>
-          <w:tcPr>
-            <w:tcW w:w="2977" w:type="dxa"/>
-            <w:gridSpan w:val="2"/>
-            <w:tcBorders>
-              <w:top w:val="single" w:sz="4" w:space="0" w:color="auto"/>
-              <w:left w:val="single" w:sz="4" w:space="0" w:color="auto"/>
-              <w:bottom w:val="single" w:sz="4" w:space="0" w:color="auto"/>
-              <w:right w:val="single" w:sz="4" w:space="0" w:color="auto"/>
-            </w:tcBorders>
-            <w:shd w:val="clear" w:color="auto" w:fill="FFFFFF" w:themeFill="background1"/>
-            <w:tcPrChange w:id="727" w:author="Franck Theeten" w:date="2020-06-05T20:06:00Z">
-              <w:tcPr>
-                <w:tcW w:w="3464" w:type="dxa"/>
-                <w:gridSpan w:val="2"/>
-                <w:tcBorders>
-                  <w:top w:val="single" w:sz="4" w:space="0" w:color="auto"/>
-                  <w:left w:val="single" w:sz="4" w:space="0" w:color="auto"/>
-                  <w:bottom w:val="single" w:sz="4" w:space="0" w:color="auto"/>
-                  <w:right w:val="single" w:sz="4" w:space="0" w:color="auto"/>
-                </w:tcBorders>
-                <w:shd w:val="clear" w:color="auto" w:fill="B4C6E7" w:themeFill="accent1" w:themeFillTint="66"/>
-              </w:tcPr>
-            </w:tcPrChange>
-          </w:tcPr>
-          <w:p>
-            <w:pPr>
-              <w:spacing w:after="0" w:line="240" w:lineRule="auto"/>
-              <w:rPr>
-                <w:ins w:id="728" w:author="Franck Theeten" w:date="2020-06-05T20:05:00Z"/>
-                <w:rFonts w:ascii="Calibri" w:eastAsia="Times New Roman" w:hAnsi="Calibri" w:cs="Calibri"/>
-                <w:color w:val="000000"/>
-                <w:sz w:val="20"/>
-                <w:lang w:eastAsia="en-GB"/>
-                <w:rPrChange w:id="729" w:author="Franck Theeten" w:date="2020-06-05T20:10:00Z">
-                  <w:rPr>
-                    <w:ins w:id="730" w:author="Franck Theeten" w:date="2020-06-05T20:05:00Z"/>
-                    <w:rFonts w:ascii="Calibri" w:eastAsia="Times New Roman" w:hAnsi="Calibri" w:cs="Calibri"/>
-                    <w:b/>
-                    <w:bCs/>
-                    <w:color w:val="000000"/>
-                    <w:sz w:val="20"/>
-                    <w:lang w:eastAsia="en-GB"/>
-                  </w:rPr>
-                </w:rPrChange>
-              </w:rPr>
-            </w:pPr>
-            <w:ins w:id="731" w:author="Franck Theeten" w:date="2020-06-05T20:10:00Z">
-              <w:r>
-                <w:rPr>
-                  <w:rFonts w:ascii="Calibri" w:eastAsia="Times New Roman" w:hAnsi="Calibri" w:cs="Calibri"/>
-                  <w:color w:val="000000"/>
-                  <w:sz w:val="20"/>
-                  <w:lang w:eastAsia="en-GB"/>
-                  <w:rPrChange w:id="732" w:author="Franck Theeten" w:date="2020-06-05T20:10:00Z">
+                  <w:rPrChange w:id="727" w:author="Franck Theeten" w:date="2020-06-05T20:10:00Z">
                     <w:rPr>
                       <w:rFonts w:ascii="Calibri" w:eastAsia="Times New Roman" w:hAnsi="Calibri" w:cs="Calibri"/>
                       <w:b/>
@@ -29294,7 +29276,7 @@
               <w:right w:val="single" w:sz="4" w:space="0" w:color="auto"/>
             </w:tcBorders>
             <w:shd w:val="clear" w:color="auto" w:fill="FFFFFF" w:themeFill="background1"/>
-            <w:tcPrChange w:id="733" w:author="Franck Theeten" w:date="2020-06-05T20:06:00Z">
+            <w:tcPrChange w:id="728" w:author="Franck Theeten" w:date="2020-06-05T20:06:00Z">
               <w:tcPr>
                 <w:tcW w:w="3464" w:type="dxa"/>
                 <w:tcBorders>
@@ -29311,14 +29293,14 @@
             <w:pPr>
               <w:spacing w:after="0" w:line="240" w:lineRule="auto"/>
               <w:rPr>
-                <w:ins w:id="734" w:author="Franck Theeten" w:date="2020-06-05T20:05:00Z"/>
-                <w:rFonts w:ascii="Calibri" w:eastAsia="Times New Roman" w:hAnsi="Calibri" w:cs="Calibri"/>
-                <w:color w:val="000000"/>
-                <w:sz w:val="20"/>
-                <w:lang w:eastAsia="en-GB"/>
-                <w:rPrChange w:id="735" w:author="Franck Theeten" w:date="2020-06-05T20:10:00Z">
+                <w:ins w:id="729" w:author="Franck Theeten" w:date="2020-06-05T20:05:00Z"/>
+                <w:rFonts w:ascii="Calibri" w:eastAsia="Times New Roman" w:hAnsi="Calibri" w:cs="Calibri"/>
+                <w:color w:val="000000"/>
+                <w:sz w:val="20"/>
+                <w:lang w:eastAsia="en-GB"/>
+                <w:rPrChange w:id="730" w:author="Franck Theeten" w:date="2020-06-05T20:10:00Z">
                   <w:rPr>
-                    <w:ins w:id="736" w:author="Franck Theeten" w:date="2020-06-05T20:05:00Z"/>
+                    <w:ins w:id="731" w:author="Franck Theeten" w:date="2020-06-05T20:05:00Z"/>
                     <w:rFonts w:ascii="Calibri" w:eastAsia="Times New Roman" w:hAnsi="Calibri" w:cs="Calibri"/>
                     <w:b/>
                     <w:bCs/>
@@ -29329,7 +29311,7 @@
                 </w:rPrChange>
               </w:rPr>
             </w:pPr>
-            <w:ins w:id="737" w:author="Franck Theeten" w:date="2020-06-05T20:11:00Z">
+            <w:ins w:id="732" w:author="Franck Theeten" w:date="2020-06-05T20:11:00Z">
               <w:r>
                 <w:rPr>
                   <w:rFonts w:ascii="Calibri" w:eastAsia="Times New Roman" w:hAnsi="Calibri" w:cs="Calibri"/>
@@ -29342,7 +29324,7 @@
                 <w:t xml:space="preserve">Mandatory : </w:t>
               </w:r>
             </w:ins>
-            <w:ins w:id="738" w:author="Franck Theeten" w:date="2020-06-05T20:12:00Z">
+            <w:ins w:id="733" w:author="Franck Theeten" w:date="2020-06-05T20:12:00Z">
               <w:r>
                 <w:rPr>
                   <w:rFonts w:ascii="Calibri" w:eastAsia="Times New Roman" w:hAnsi="Calibri" w:cs="Calibri"/>
@@ -29362,7 +29344,7 @@
         <w:tblPrEx>
           <w:tblW w:w="13856" w:type="dxa"/>
           <w:tblInd w:w="5" w:type="dxa"/>
-          <w:tblPrExChange w:id="739" w:author="Franck Theeten" w:date="2020-06-05T20:06:00Z">
+          <w:tblPrExChange w:id="734" w:author="Franck Theeten" w:date="2020-06-05T20:06:00Z">
             <w:tblPrEx>
               <w:tblW w:w="13856" w:type="dxa"/>
               <w:tblInd w:w="5" w:type="dxa"/>
@@ -29371,9 +29353,10 @@
         </w:tblPrEx>
         <w:trPr>
           <w:trHeight w:val="42"/>
-          <w:ins w:id="740" w:author="Franck Theeten" w:date="2020-06-05T20:05:00Z"/>
-          <w:trPrChange w:id="741" w:author="Franck Theeten" w:date="2020-06-05T20:06:00Z">
+          <w:ins w:id="735" w:author="Franck Theeten" w:date="2020-06-05T20:05:00Z"/>
+          <w:trPrChange w:id="736" w:author="Franck Theeten" w:date="2020-06-05T20:06:00Z">
             <w:trPr>
+              <w:gridAfter w:val="0"/>
               <w:trHeight w:val="42"/>
             </w:trPr>
           </w:trPrChange>
@@ -29389,9 +29372,10 @@
             </w:tcBorders>
             <w:shd w:val="clear" w:color="auto" w:fill="FFFFFF" w:themeFill="background1"/>
             <w:noWrap/>
-            <w:tcPrChange w:id="742" w:author="Franck Theeten" w:date="2020-06-05T20:06:00Z">
+            <w:tcPrChange w:id="737" w:author="Franck Theeten" w:date="2020-06-05T20:06:00Z">
               <w:tcPr>
                 <w:tcW w:w="3464" w:type="dxa"/>
+                <w:gridSpan w:val="2"/>
                 <w:tcBorders>
                   <w:top w:val="single" w:sz="4" w:space="0" w:color="auto"/>
                   <w:left w:val="single" w:sz="4" w:space="0" w:color="auto"/>
@@ -29407,15 +29391,15 @@
             <w:pPr>
               <w:spacing w:after="0" w:line="240" w:lineRule="auto"/>
               <w:rPr>
-                <w:ins w:id="743" w:author="Franck Theeten" w:date="2020-06-05T20:05:00Z"/>
+                <w:ins w:id="738" w:author="Franck Theeten" w:date="2020-06-05T20:05:00Z"/>
                 <w:rFonts w:eastAsia="Times New Roman" w:cstheme="minorHAnsi"/>
                 <w:color w:val="000000"/>
                 <w:sz w:val="20"/>
                 <w:szCs w:val="20"/>
                 <w:lang w:eastAsia="en-GB"/>
-                <w:rPrChange w:id="744" w:author="Franck Theeten" w:date="2020-06-05T20:08:00Z">
+                <w:rPrChange w:id="739" w:author="Franck Theeten" w:date="2020-06-05T20:08:00Z">
                   <w:rPr>
-                    <w:ins w:id="745" w:author="Franck Theeten" w:date="2020-06-05T20:05:00Z"/>
+                    <w:ins w:id="740" w:author="Franck Theeten" w:date="2020-06-05T20:05:00Z"/>
                     <w:rFonts w:ascii="Calibri" w:eastAsia="Times New Roman" w:hAnsi="Calibri" w:cs="Calibri"/>
                     <w:b/>
                     <w:bCs/>
@@ -29426,14 +29410,14 @@
                 </w:rPrChange>
               </w:rPr>
             </w:pPr>
-            <w:ins w:id="746" w:author="Franck Theeten" w:date="2020-06-05T20:07:00Z">
+            <w:ins w:id="741" w:author="Franck Theeten" w:date="2020-06-05T20:07:00Z">
               <w:r>
                 <w:rPr>
                   <w:rFonts w:cstheme="minorHAnsi"/>
                   <w:sz w:val="20"/>
                   <w:szCs w:val="20"/>
                   <w:lang w:val="nl-NL"/>
-                  <w:rPrChange w:id="747" w:author="Franck Theeten" w:date="2020-06-05T20:08:00Z">
+                  <w:rPrChange w:id="742" w:author="Franck Theeten" w:date="2020-06-05T20:08:00Z">
                     <w:rPr>
                       <w:b/>
                       <w:bCs/>
@@ -29456,7 +29440,58 @@
               <w:right w:val="single" w:sz="4" w:space="0" w:color="auto"/>
             </w:tcBorders>
             <w:shd w:val="clear" w:color="auto" w:fill="FFFFFF" w:themeFill="background1"/>
-            <w:tcPrChange w:id="748" w:author="Franck Theeten" w:date="2020-06-05T20:06:00Z">
+            <w:tcPrChange w:id="743" w:author="Franck Theeten" w:date="2020-06-05T20:06:00Z">
+              <w:tcPr>
+                <w:tcW w:w="3464" w:type="dxa"/>
+                <w:gridSpan w:val="5"/>
+                <w:tcBorders>
+                  <w:top w:val="single" w:sz="4" w:space="0" w:color="auto"/>
+                  <w:left w:val="single" w:sz="4" w:space="0" w:color="auto"/>
+                  <w:bottom w:val="single" w:sz="4" w:space="0" w:color="auto"/>
+                  <w:right w:val="single" w:sz="4" w:space="0" w:color="auto"/>
+                </w:tcBorders>
+                <w:shd w:val="clear" w:color="auto" w:fill="B4C6E7" w:themeFill="accent1" w:themeFillTint="66"/>
+              </w:tcPr>
+            </w:tcPrChange>
+          </w:tcPr>
+          <w:p>
+            <w:pPr>
+              <w:spacing w:after="0" w:line="240" w:lineRule="auto"/>
+              <w:rPr>
+                <w:ins w:id="744" w:author="Franck Theeten" w:date="2020-06-05T20:05:00Z"/>
+                <w:rFonts w:ascii="Calibri" w:eastAsia="Times New Roman" w:hAnsi="Calibri" w:cs="Calibri"/>
+                <w:b/>
+                <w:bCs/>
+                <w:color w:val="000000"/>
+                <w:sz w:val="20"/>
+                <w:lang w:eastAsia="en-GB"/>
+              </w:rPr>
+            </w:pPr>
+            <w:ins w:id="745" w:author="Franck Theeten" w:date="2020-06-05T20:09:00Z">
+              <w:r>
+                <w:rPr>
+                  <w:rFonts w:ascii="Calibri" w:eastAsia="Times New Roman" w:hAnsi="Calibri" w:cs="Calibri"/>
+                  <w:color w:val="000000"/>
+                  <w:sz w:val="20"/>
+                  <w:lang w:eastAsia="en-GB"/>
+                </w:rPr>
+                <w:t>Multimedia (External links)</w:t>
+              </w:r>
+            </w:ins>
+          </w:p>
+        </w:tc>
+        <w:tc>
+          <w:tcPr>
+            <w:tcW w:w="2977" w:type="dxa"/>
+            <w:gridSpan w:val="2"/>
+            <w:tcBorders>
+              <w:top w:val="single" w:sz="4" w:space="0" w:color="auto"/>
+              <w:left w:val="single" w:sz="4" w:space="0" w:color="auto"/>
+              <w:bottom w:val="single" w:sz="4" w:space="0" w:color="auto"/>
+              <w:right w:val="single" w:sz="4" w:space="0" w:color="auto"/>
+            </w:tcBorders>
+            <w:shd w:val="clear" w:color="auto" w:fill="FFFFFF" w:themeFill="background1"/>
+            <w:tcPrChange w:id="746" w:author="Franck Theeten" w:date="2020-06-05T20:06:00Z">
               <w:tcPr>
                 <w:tcW w:w="3464" w:type="dxa"/>
                 <w:gridSpan w:val="3"/>
@@ -29474,16 +29509,14 @@
             <w:pPr>
               <w:spacing w:after="0" w:line="240" w:lineRule="auto"/>
               <w:rPr>
-                <w:ins w:id="749" w:author="Franck Theeten" w:date="2020-06-05T20:05:00Z"/>
-                <w:rFonts w:ascii="Calibri" w:eastAsia="Times New Roman" w:hAnsi="Calibri" w:cs="Calibri"/>
-                <w:b/>
-                <w:bCs/>
-                <w:color w:val="000000"/>
-                <w:sz w:val="20"/>
-                <w:lang w:eastAsia="en-GB"/>
-                <w:rPrChange w:id="750" w:author="Franck Theeten" w:date="2020-06-05T20:01:00Z">
+                <w:ins w:id="747" w:author="Franck Theeten" w:date="2020-06-05T20:05:00Z"/>
+                <w:rFonts w:ascii="Calibri" w:eastAsia="Times New Roman" w:hAnsi="Calibri" w:cs="Calibri"/>
+                <w:color w:val="000000"/>
+                <w:sz w:val="20"/>
+                <w:lang w:eastAsia="en-GB"/>
+                <w:rPrChange w:id="748" w:author="Franck Theeten" w:date="2020-06-05T20:10:00Z">
                   <w:rPr>
-                    <w:ins w:id="751" w:author="Franck Theeten" w:date="2020-06-05T20:05:00Z"/>
+                    <w:ins w:id="749" w:author="Franck Theeten" w:date="2020-06-05T20:05:00Z"/>
                     <w:rFonts w:ascii="Calibri" w:eastAsia="Times New Roman" w:hAnsi="Calibri" w:cs="Calibri"/>
                     <w:b/>
                     <w:bCs/>
@@ -29494,67 +29527,7 @@
                 </w:rPrChange>
               </w:rPr>
             </w:pPr>
-            <w:ins w:id="752" w:author="Franck Theeten" w:date="2020-06-05T20:09:00Z">
-              <w:r>
-                <w:rPr>
-                  <w:rFonts w:ascii="Calibri" w:eastAsia="Times New Roman" w:hAnsi="Calibri" w:cs="Calibri"/>
-                  <w:color w:val="000000"/>
-                  <w:sz w:val="20"/>
-                  <w:lang w:eastAsia="en-GB"/>
-                </w:rPr>
-                <w:t>Multimedia (External links)</w:t>
-              </w:r>
-            </w:ins>
-          </w:p>
-        </w:tc>
-        <w:tc>
-          <w:tcPr>
-            <w:tcW w:w="2977" w:type="dxa"/>
-            <w:gridSpan w:val="2"/>
-            <w:tcBorders>
-              <w:top w:val="single" w:sz="4" w:space="0" w:color="auto"/>
-              <w:left w:val="single" w:sz="4" w:space="0" w:color="auto"/>
-              <w:bottom w:val="single" w:sz="4" w:space="0" w:color="auto"/>
-              <w:right w:val="single" w:sz="4" w:space="0" w:color="auto"/>
-            </w:tcBorders>
-            <w:shd w:val="clear" w:color="auto" w:fill="FFFFFF" w:themeFill="background1"/>
-            <w:tcPrChange w:id="753" w:author="Franck Theeten" w:date="2020-06-05T20:06:00Z">
-              <w:tcPr>
-                <w:tcW w:w="3464" w:type="dxa"/>
-                <w:gridSpan w:val="2"/>
-                <w:tcBorders>
-                  <w:top w:val="single" w:sz="4" w:space="0" w:color="auto"/>
-                  <w:left w:val="single" w:sz="4" w:space="0" w:color="auto"/>
-                  <w:bottom w:val="single" w:sz="4" w:space="0" w:color="auto"/>
-                  <w:right w:val="single" w:sz="4" w:space="0" w:color="auto"/>
-                </w:tcBorders>
-                <w:shd w:val="clear" w:color="auto" w:fill="B4C6E7" w:themeFill="accent1" w:themeFillTint="66"/>
-              </w:tcPr>
-            </w:tcPrChange>
-          </w:tcPr>
-          <w:p>
-            <w:pPr>
-              <w:spacing w:after="0" w:line="240" w:lineRule="auto"/>
-              <w:rPr>
-                <w:ins w:id="754" w:author="Franck Theeten" w:date="2020-06-05T20:05:00Z"/>
-                <w:rFonts w:ascii="Calibri" w:eastAsia="Times New Roman" w:hAnsi="Calibri" w:cs="Calibri"/>
-                <w:color w:val="000000"/>
-                <w:sz w:val="20"/>
-                <w:lang w:eastAsia="en-GB"/>
-                <w:rPrChange w:id="755" w:author="Franck Theeten" w:date="2020-06-05T20:10:00Z">
-                  <w:rPr>
-                    <w:ins w:id="756" w:author="Franck Theeten" w:date="2020-06-05T20:05:00Z"/>
-                    <w:rFonts w:ascii="Calibri" w:eastAsia="Times New Roman" w:hAnsi="Calibri" w:cs="Calibri"/>
-                    <w:b/>
-                    <w:bCs/>
-                    <w:color w:val="000000"/>
-                    <w:sz w:val="20"/>
-                    <w:lang w:eastAsia="en-GB"/>
-                  </w:rPr>
-                </w:rPrChange>
-              </w:rPr>
-            </w:pPr>
-            <w:ins w:id="757" w:author="Franck Theeten" w:date="2020-06-05T20:10:00Z">
+            <w:ins w:id="750" w:author="Franck Theeten" w:date="2020-06-05T20:10:00Z">
               <w:r>
                 <w:rPr>
                   <w:rFonts w:ascii="Calibri" w:eastAsia="Times New Roman" w:hAnsi="Calibri" w:cs="Calibri"/>
@@ -29577,7 +29550,7 @@
               <w:right w:val="single" w:sz="4" w:space="0" w:color="auto"/>
             </w:tcBorders>
             <w:shd w:val="clear" w:color="auto" w:fill="FFFFFF" w:themeFill="background1"/>
-            <w:tcPrChange w:id="758" w:author="Franck Theeten" w:date="2020-06-05T20:06:00Z">
+            <w:tcPrChange w:id="751" w:author="Franck Theeten" w:date="2020-06-05T20:06:00Z">
               <w:tcPr>
                 <w:tcW w:w="3464" w:type="dxa"/>
                 <w:tcBorders>
@@ -29594,14 +29567,14 @@
             <w:pPr>
               <w:spacing w:after="0" w:line="240" w:lineRule="auto"/>
               <w:rPr>
-                <w:ins w:id="759" w:author="Franck Theeten" w:date="2020-06-05T20:05:00Z"/>
-                <w:rFonts w:ascii="Calibri" w:eastAsia="Times New Roman" w:hAnsi="Calibri" w:cs="Calibri"/>
-                <w:color w:val="000000"/>
-                <w:sz w:val="20"/>
-                <w:lang w:eastAsia="en-GB"/>
-                <w:rPrChange w:id="760" w:author="Franck Theeten" w:date="2020-06-05T20:10:00Z">
+                <w:ins w:id="752" w:author="Franck Theeten" w:date="2020-06-05T20:05:00Z"/>
+                <w:rFonts w:ascii="Calibri" w:eastAsia="Times New Roman" w:hAnsi="Calibri" w:cs="Calibri"/>
+                <w:color w:val="000000"/>
+                <w:sz w:val="20"/>
+                <w:lang w:eastAsia="en-GB"/>
+                <w:rPrChange w:id="753" w:author="Franck Theeten" w:date="2020-06-05T20:10:00Z">
                   <w:rPr>
-                    <w:ins w:id="761" w:author="Franck Theeten" w:date="2020-06-05T20:05:00Z"/>
+                    <w:ins w:id="754" w:author="Franck Theeten" w:date="2020-06-05T20:05:00Z"/>
                     <w:rFonts w:ascii="Calibri" w:eastAsia="Times New Roman" w:hAnsi="Calibri" w:cs="Calibri"/>
                     <w:b/>
                     <w:bCs/>
@@ -29612,7 +29585,7 @@
                 </w:rPrChange>
               </w:rPr>
             </w:pPr>
-            <w:ins w:id="762" w:author="Franck Theeten" w:date="2020-06-05T20:21:00Z">
+            <w:ins w:id="755" w:author="Franck Theeten" w:date="2020-06-05T20:21:00Z">
               <w:r>
                 <w:rPr>
                   <w:rFonts w:ascii="Calibri" w:eastAsia="Times New Roman" w:hAnsi="Calibri" w:cs="Calibri"/>
@@ -29625,7 +29598,7 @@
                 <w:t xml:space="preserve">Mandatory </w:t>
               </w:r>
             </w:ins>
-            <w:ins w:id="763" w:author="Franck Theeten" w:date="2020-06-05T20:22:00Z">
+            <w:ins w:id="756" w:author="Franck Theeten" w:date="2020-06-05T20:22:00Z">
               <w:r>
                 <w:rPr>
                   <w:rFonts w:ascii="Calibri" w:eastAsia="Times New Roman" w:hAnsi="Calibri" w:cs="Calibri"/>
@@ -29635,7 +29608,33 @@
                   <w:sz w:val="20"/>
                   <w:lang w:eastAsia="en-GB"/>
                 </w:rPr>
-                <w:t>: type of the document (closed vocabulary : “image” or file”</w:t>
+                <w:t xml:space="preserve">: type of the document (closed vocabulary : “image” or </w:t>
+              </w:r>
+            </w:ins>
+            <w:ins w:id="757" w:author="Franck Theeten" w:date="2020-07-08T13:19:00Z">
+              <w:r>
+                <w:rPr>
+                  <w:rFonts w:ascii="Calibri" w:eastAsia="Times New Roman" w:hAnsi="Calibri" w:cs="Calibri"/>
+                  <w:b/>
+                  <w:bCs/>
+                  <w:color w:val="000000"/>
+                  <w:sz w:val="20"/>
+                  <w:lang w:eastAsia="en-GB"/>
+                </w:rPr>
+                <w:t>“sound</w:t>
+              </w:r>
+            </w:ins>
+            <w:ins w:id="758" w:author="Franck Theeten" w:date="2020-06-05T20:22:00Z">
+              <w:r>
+                <w:rPr>
+                  <w:rFonts w:ascii="Calibri" w:eastAsia="Times New Roman" w:hAnsi="Calibri" w:cs="Calibri"/>
+                  <w:b/>
+                  <w:bCs/>
+                  <w:color w:val="000000"/>
+                  <w:sz w:val="20"/>
+                  <w:lang w:eastAsia="en-GB"/>
+                </w:rPr>
+                <w:t>”</w:t>
               </w:r>
             </w:ins>
           </w:p>
@@ -29645,7 +29644,7 @@
         <w:tblPrEx>
           <w:tblW w:w="13856" w:type="dxa"/>
           <w:tblInd w:w="5" w:type="dxa"/>
-          <w:tblPrExChange w:id="764" w:author="Franck Theeten" w:date="2020-06-05T20:06:00Z">
+          <w:tblPrExChange w:id="759" w:author="Franck Theeten" w:date="2020-06-05T20:06:00Z">
             <w:tblPrEx>
               <w:tblW w:w="13856" w:type="dxa"/>
               <w:tblInd w:w="5" w:type="dxa"/>
@@ -29654,9 +29653,10 @@
         </w:tblPrEx>
         <w:trPr>
           <w:trHeight w:val="42"/>
-          <w:ins w:id="765" w:author="Franck Theeten" w:date="2020-06-05T20:05:00Z"/>
-          <w:trPrChange w:id="766" w:author="Franck Theeten" w:date="2020-06-05T20:06:00Z">
+          <w:ins w:id="760" w:author="Franck Theeten" w:date="2020-06-05T20:05:00Z"/>
+          <w:trPrChange w:id="761" w:author="Franck Theeten" w:date="2020-06-05T20:06:00Z">
             <w:trPr>
+              <w:gridAfter w:val="0"/>
               <w:trHeight w:val="42"/>
             </w:trPr>
           </w:trPrChange>
@@ -29672,9 +29672,10 @@
             </w:tcBorders>
             <w:shd w:val="clear" w:color="auto" w:fill="FFFFFF" w:themeFill="background1"/>
             <w:noWrap/>
-            <w:tcPrChange w:id="767" w:author="Franck Theeten" w:date="2020-06-05T20:06:00Z">
+            <w:tcPrChange w:id="762" w:author="Franck Theeten" w:date="2020-06-05T20:06:00Z">
               <w:tcPr>
                 <w:tcW w:w="3464" w:type="dxa"/>
+                <w:gridSpan w:val="2"/>
                 <w:tcBorders>
                   <w:top w:val="single" w:sz="4" w:space="0" w:color="auto"/>
                   <w:left w:val="single" w:sz="4" w:space="0" w:color="auto"/>
@@ -29690,15 +29691,15 @@
             <w:pPr>
               <w:spacing w:after="0" w:line="240" w:lineRule="auto"/>
               <w:rPr>
-                <w:ins w:id="768" w:author="Franck Theeten" w:date="2020-06-05T20:05:00Z"/>
+                <w:ins w:id="763" w:author="Franck Theeten" w:date="2020-06-05T20:05:00Z"/>
                 <w:rFonts w:eastAsia="Times New Roman" w:cstheme="minorHAnsi"/>
                 <w:color w:val="000000"/>
                 <w:sz w:val="20"/>
                 <w:szCs w:val="20"/>
                 <w:lang w:eastAsia="en-GB"/>
-                <w:rPrChange w:id="769" w:author="Franck Theeten" w:date="2020-06-05T20:08:00Z">
+                <w:rPrChange w:id="764" w:author="Franck Theeten" w:date="2020-06-05T20:08:00Z">
                   <w:rPr>
-                    <w:ins w:id="770" w:author="Franck Theeten" w:date="2020-06-05T20:05:00Z"/>
+                    <w:ins w:id="765" w:author="Franck Theeten" w:date="2020-06-05T20:05:00Z"/>
                     <w:rFonts w:ascii="Calibri" w:eastAsia="Times New Roman" w:hAnsi="Calibri" w:cs="Calibri"/>
                     <w:b/>
                     <w:bCs/>
@@ -29708,20 +29709,15 @@
                   </w:rPr>
                 </w:rPrChange>
               </w:rPr>
-              <w:pPrChange w:id="771" w:author="Franck Theeten" w:date="2020-06-05T20:08:00Z">
-                <w:pPr>
-                  <w:spacing w:after="0" w:line="240" w:lineRule="auto"/>
-                </w:pPr>
-              </w:pPrChange>
-            </w:pPr>
-            <w:ins w:id="772" w:author="Franck Theeten" w:date="2020-06-05T20:07:00Z">
+            </w:pPr>
+            <w:ins w:id="766" w:author="Franck Theeten" w:date="2020-06-05T20:07:00Z">
               <w:r>
                 <w:rPr>
                   <w:rFonts w:cstheme="minorHAnsi"/>
                   <w:sz w:val="20"/>
                   <w:szCs w:val="20"/>
                   <w:lang w:val="fr-FR"/>
-                  <w:rPrChange w:id="773" w:author="Franck Theeten" w:date="2020-06-05T20:08:00Z">
+                  <w:rPrChange w:id="767" w:author="Franck Theeten" w:date="2020-06-05T20:08:00Z">
                     <w:rPr>
                       <w:b/>
                       <w:bCs/>
@@ -29729,9 +29725,40 @@
                     </w:rPr>
                   </w:rPrChange>
                 </w:rPr>
-                <w:t>Multimedia1TechnicalProtocol</w:t>
+                <w:t>Multimedia1</w:t>
               </w:r>
             </w:ins>
+            <w:ins w:id="768" w:author="Franck Theeten" w:date="2020-07-08T14:07:00Z">
+              <w:r>
+                <w:rPr>
+                  <w:rFonts w:cstheme="minorHAnsi"/>
+                  <w:sz w:val="20"/>
+                  <w:szCs w:val="20"/>
+                  <w:lang w:val="fr-FR"/>
+                </w:rPr>
+                <w:t>Internet</w:t>
+              </w:r>
+            </w:ins>
+            <w:bookmarkStart w:id="769" w:name="_GoBack"/>
+            <w:bookmarkEnd w:id="769"/>
+            <w:ins w:id="770" w:author="Franck Theeten" w:date="2020-06-05T20:07:00Z">
+              <w:r>
+                <w:rPr>
+                  <w:rFonts w:cstheme="minorHAnsi"/>
+                  <w:sz w:val="20"/>
+                  <w:szCs w:val="20"/>
+                  <w:lang w:val="fr-FR"/>
+                  <w:rPrChange w:id="771" w:author="Franck Theeten" w:date="2020-06-05T20:08:00Z">
+                    <w:rPr>
+                      <w:b/>
+                      <w:bCs/>
+                      <w:lang w:val="fr-FR"/>
+                    </w:rPr>
+                  </w:rPrChange>
+                </w:rPr>
+                <w:t>Protocol</w:t>
+              </w:r>
+            </w:ins>
           </w:p>
         </w:tc>
         <w:tc>
@@ -29744,7 +29771,58 @@
               <w:right w:val="single" w:sz="4" w:space="0" w:color="auto"/>
             </w:tcBorders>
             <w:shd w:val="clear" w:color="auto" w:fill="FFFFFF" w:themeFill="background1"/>
-            <w:tcPrChange w:id="774" w:author="Franck Theeten" w:date="2020-06-05T20:06:00Z">
+            <w:tcPrChange w:id="772" w:author="Franck Theeten" w:date="2020-06-05T20:06:00Z">
+              <w:tcPr>
+                <w:tcW w:w="3464" w:type="dxa"/>
+                <w:gridSpan w:val="5"/>
+                <w:tcBorders>
+                  <w:top w:val="single" w:sz="4" w:space="0" w:color="auto"/>
+                  <w:left w:val="single" w:sz="4" w:space="0" w:color="auto"/>
+                  <w:bottom w:val="single" w:sz="4" w:space="0" w:color="auto"/>
+                  <w:right w:val="single" w:sz="4" w:space="0" w:color="auto"/>
+                </w:tcBorders>
+                <w:shd w:val="clear" w:color="auto" w:fill="B4C6E7" w:themeFill="accent1" w:themeFillTint="66"/>
+              </w:tcPr>
+            </w:tcPrChange>
+          </w:tcPr>
+          <w:p>
+            <w:pPr>
+              <w:spacing w:after="0" w:line="240" w:lineRule="auto"/>
+              <w:rPr>
+                <w:ins w:id="773" w:author="Franck Theeten" w:date="2020-06-05T20:05:00Z"/>
+                <w:rFonts w:ascii="Calibri" w:eastAsia="Times New Roman" w:hAnsi="Calibri" w:cs="Calibri"/>
+                <w:b/>
+                <w:bCs/>
+                <w:color w:val="000000"/>
+                <w:sz w:val="20"/>
+                <w:lang w:eastAsia="en-GB"/>
+              </w:rPr>
+            </w:pPr>
+            <w:ins w:id="774" w:author="Franck Theeten" w:date="2020-06-05T20:09:00Z">
+              <w:r>
+                <w:rPr>
+                  <w:rFonts w:ascii="Calibri" w:eastAsia="Times New Roman" w:hAnsi="Calibri" w:cs="Calibri"/>
+                  <w:color w:val="000000"/>
+                  <w:sz w:val="20"/>
+                  <w:lang w:eastAsia="en-GB"/>
+                </w:rPr>
+                <w:t>Multimedia (External links)</w:t>
+              </w:r>
+            </w:ins>
+          </w:p>
+        </w:tc>
+        <w:tc>
+          <w:tcPr>
+            <w:tcW w:w="2977" w:type="dxa"/>
+            <w:gridSpan w:val="2"/>
+            <w:tcBorders>
+              <w:top w:val="single" w:sz="4" w:space="0" w:color="auto"/>
+              <w:left w:val="single" w:sz="4" w:space="0" w:color="auto"/>
+              <w:bottom w:val="single" w:sz="4" w:space="0" w:color="auto"/>
+              <w:right w:val="single" w:sz="4" w:space="0" w:color="auto"/>
+            </w:tcBorders>
+            <w:shd w:val="clear" w:color="auto" w:fill="FFFFFF" w:themeFill="background1"/>
+            <w:tcPrChange w:id="775" w:author="Franck Theeten" w:date="2020-06-05T20:06:00Z">
               <w:tcPr>
                 <w:tcW w:w="3464" w:type="dxa"/>
                 <w:gridSpan w:val="3"/>
@@ -29762,16 +29840,14 @@
             <w:pPr>
               <w:spacing w:after="0" w:line="240" w:lineRule="auto"/>
               <w:rPr>
-                <w:ins w:id="775" w:author="Franck Theeten" w:date="2020-06-05T20:05:00Z"/>
-                <w:rFonts w:ascii="Calibri" w:eastAsia="Times New Roman" w:hAnsi="Calibri" w:cs="Calibri"/>
-                <w:b/>
-                <w:bCs/>
-                <w:color w:val="000000"/>
-                <w:sz w:val="20"/>
-                <w:lang w:eastAsia="en-GB"/>
-                <w:rPrChange w:id="776" w:author="Franck Theeten" w:date="2020-06-05T20:01:00Z">
+                <w:ins w:id="776" w:author="Franck Theeten" w:date="2020-06-05T20:05:00Z"/>
+                <w:rFonts w:ascii="Calibri" w:eastAsia="Times New Roman" w:hAnsi="Calibri" w:cs="Calibri"/>
+                <w:color w:val="000000"/>
+                <w:sz w:val="20"/>
+                <w:lang w:eastAsia="en-GB"/>
+                <w:rPrChange w:id="777" w:author="Franck Theeten" w:date="2020-06-05T20:10:00Z">
                   <w:rPr>
-                    <w:ins w:id="777" w:author="Franck Theeten" w:date="2020-06-05T20:05:00Z"/>
+                    <w:ins w:id="778" w:author="Franck Theeten" w:date="2020-06-05T20:05:00Z"/>
                     <w:rFonts w:ascii="Calibri" w:eastAsia="Times New Roman" w:hAnsi="Calibri" w:cs="Calibri"/>
                     <w:b/>
                     <w:bCs/>
@@ -29782,67 +29858,7 @@
                 </w:rPrChange>
               </w:rPr>
             </w:pPr>
-            <w:ins w:id="778" w:author="Franck Theeten" w:date="2020-06-05T20:09:00Z">
-              <w:r>
-                <w:rPr>
-                  <w:rFonts w:ascii="Calibri" w:eastAsia="Times New Roman" w:hAnsi="Calibri" w:cs="Calibri"/>
-                  <w:color w:val="000000"/>
-                  <w:sz w:val="20"/>
-                  <w:lang w:eastAsia="en-GB"/>
-                </w:rPr>
-                <w:t>Multimedia (External links)</w:t>
-              </w:r>
-            </w:ins>
-          </w:p>
-        </w:tc>
-        <w:tc>
-          <w:tcPr>
-            <w:tcW w:w="2977" w:type="dxa"/>
-            <w:gridSpan w:val="2"/>
-            <w:tcBorders>
-              <w:top w:val="single" w:sz="4" w:space="0" w:color="auto"/>
-              <w:left w:val="single" w:sz="4" w:space="0" w:color="auto"/>
-              <w:bottom w:val="single" w:sz="4" w:space="0" w:color="auto"/>
-              <w:right w:val="single" w:sz="4" w:space="0" w:color="auto"/>
-            </w:tcBorders>
-            <w:shd w:val="clear" w:color="auto" w:fill="FFFFFF" w:themeFill="background1"/>
-            <w:tcPrChange w:id="779" w:author="Franck Theeten" w:date="2020-06-05T20:06:00Z">
-              <w:tcPr>
-                <w:tcW w:w="3464" w:type="dxa"/>
-                <w:gridSpan w:val="2"/>
-                <w:tcBorders>
-                  <w:top w:val="single" w:sz="4" w:space="0" w:color="auto"/>
-                  <w:left w:val="single" w:sz="4" w:space="0" w:color="auto"/>
-                  <w:bottom w:val="single" w:sz="4" w:space="0" w:color="auto"/>
-                  <w:right w:val="single" w:sz="4" w:space="0" w:color="auto"/>
-                </w:tcBorders>
-                <w:shd w:val="clear" w:color="auto" w:fill="B4C6E7" w:themeFill="accent1" w:themeFillTint="66"/>
-              </w:tcPr>
-            </w:tcPrChange>
-          </w:tcPr>
-          <w:p>
-            <w:pPr>
-              <w:spacing w:after="0" w:line="240" w:lineRule="auto"/>
-              <w:rPr>
-                <w:ins w:id="780" w:author="Franck Theeten" w:date="2020-06-05T20:05:00Z"/>
-                <w:rFonts w:ascii="Calibri" w:eastAsia="Times New Roman" w:hAnsi="Calibri" w:cs="Calibri"/>
-                <w:color w:val="000000"/>
-                <w:sz w:val="20"/>
-                <w:lang w:eastAsia="en-GB"/>
-                <w:rPrChange w:id="781" w:author="Franck Theeten" w:date="2020-06-05T20:10:00Z">
-                  <w:rPr>
-                    <w:ins w:id="782" w:author="Franck Theeten" w:date="2020-06-05T20:05:00Z"/>
-                    <w:rFonts w:ascii="Calibri" w:eastAsia="Times New Roman" w:hAnsi="Calibri" w:cs="Calibri"/>
-                    <w:b/>
-                    <w:bCs/>
-                    <w:color w:val="000000"/>
-                    <w:sz w:val="20"/>
-                    <w:lang w:eastAsia="en-GB"/>
-                  </w:rPr>
-                </w:rPrChange>
-              </w:rPr>
-            </w:pPr>
-            <w:ins w:id="783" w:author="Franck Theeten" w:date="2020-06-05T20:10:00Z">
+            <w:ins w:id="779" w:author="Franck Theeten" w:date="2020-06-05T20:10:00Z">
               <w:r>
                 <w:rPr>
                   <w:rFonts w:ascii="Calibri" w:eastAsia="Times New Roman" w:hAnsi="Calibri" w:cs="Calibri"/>
@@ -29865,7 +29881,7 @@
               <w:right w:val="single" w:sz="4" w:space="0" w:color="auto"/>
             </w:tcBorders>
             <w:shd w:val="clear" w:color="auto" w:fill="FFFFFF" w:themeFill="background1"/>
-            <w:tcPrChange w:id="784" w:author="Franck Theeten" w:date="2020-06-05T20:06:00Z">
+            <w:tcPrChange w:id="780" w:author="Franck Theeten" w:date="2020-06-05T20:06:00Z">
               <w:tcPr>
                 <w:tcW w:w="3464" w:type="dxa"/>
                 <w:tcBorders>
@@ -29882,27 +29898,16 @@
             <w:pPr>
               <w:spacing w:after="0" w:line="240" w:lineRule="auto"/>
               <w:rPr>
-                <w:ins w:id="785" w:author="Franck Theeten" w:date="2020-06-05T20:05:00Z"/>
+                <w:ins w:id="781" w:author="Franck Theeten" w:date="2020-06-05T20:05:00Z"/>
                 <w:rFonts w:ascii="Calibri" w:eastAsia="Times New Roman" w:hAnsi="Calibri" w:cs="Calibri"/>
                 <w:b/>
                 <w:bCs/>
                 <w:color w:val="000000"/>
                 <w:sz w:val="20"/>
                 <w:lang w:eastAsia="en-GB"/>
-                <w:rPrChange w:id="786" w:author="Franck Theeten" w:date="2020-06-05T20:22:00Z">
-                  <w:rPr>
-                    <w:ins w:id="787" w:author="Franck Theeten" w:date="2020-06-05T20:05:00Z"/>
-                    <w:rFonts w:ascii="Calibri" w:eastAsia="Times New Roman" w:hAnsi="Calibri" w:cs="Calibri"/>
-                    <w:b/>
-                    <w:bCs/>
-                    <w:color w:val="000000"/>
-                    <w:sz w:val="20"/>
-                    <w:lang w:eastAsia="en-GB"/>
-                  </w:rPr>
-                </w:rPrChange>
-              </w:rPr>
-            </w:pPr>
-            <w:ins w:id="788" w:author="Franck Theeten" w:date="2020-06-05T20:22:00Z">
+              </w:rPr>
+            </w:pPr>
+            <w:ins w:id="782" w:author="Franck Theeten" w:date="2020-06-05T20:22:00Z">
               <w:r>
                 <w:rPr>
                   <w:rFonts w:ascii="Calibri" w:eastAsia="Times New Roman" w:hAnsi="Calibri" w:cs="Calibri"/>
@@ -29915,7 +29920,7 @@
                 <w:t>Mandatory : technical Internet protocol (“plain”, “IIIF”, “WMS”</w:t>
               </w:r>
             </w:ins>
-            <w:ins w:id="789" w:author="Franck Theeten" w:date="2020-06-05T20:23:00Z">
+            <w:ins w:id="783" w:author="Franck Theeten" w:date="2020-06-05T20:23:00Z">
               <w:r>
                 <w:rPr>
                   <w:rFonts w:ascii="Calibri" w:eastAsia="Times New Roman" w:hAnsi="Calibri" w:cs="Calibri"/>
@@ -29928,7 +29933,7 @@
                 <w:t>, “Sketchfab”</w:t>
               </w:r>
             </w:ins>
-            <w:ins w:id="790" w:author="Franck Theeten" w:date="2020-06-05T20:22:00Z">
+            <w:ins w:id="784" w:author="Franck Theeten" w:date="2020-06-05T20:22:00Z">
               <w:r>
                 <w:rPr>
                   <w:rFonts w:ascii="Calibri" w:eastAsia="Times New Roman" w:hAnsi="Calibri" w:cs="Calibri"/>
@@ -29941,7 +29946,7 @@
                 <w:t>)</w:t>
               </w:r>
             </w:ins>
-            <w:ins w:id="791" w:author="Franck Theeten" w:date="2020-06-05T20:23:00Z">
+            <w:ins w:id="785" w:author="Franck Theeten" w:date="2020-06-05T20:23:00Z">
               <w:r>
                 <w:rPr>
                   <w:rFonts w:ascii="Calibri" w:eastAsia="Times New Roman" w:hAnsi="Calibri" w:cs="Calibri"/>
@@ -29954,7 +29959,7 @@
                 <w:t>. Closed vocabulary. Helps</w:t>
               </w:r>
             </w:ins>
-            <w:ins w:id="792" w:author="Franck Theeten" w:date="2020-06-05T20:24:00Z">
+            <w:ins w:id="786" w:author="Franck Theeten" w:date="2020-06-05T20:24:00Z">
               <w:r>
                 <w:rPr>
                   <w:rFonts w:ascii="Calibri" w:eastAsia="Times New Roman" w:hAnsi="Calibri" w:cs="Calibri"/>
@@ -29967,7 +29972,7 @@
                 <w:t xml:space="preserve"> the server or client</w:t>
               </w:r>
             </w:ins>
-            <w:ins w:id="793" w:author="Franck Theeten" w:date="2020-06-05T20:23:00Z">
+            <w:ins w:id="787" w:author="Franck Theeten" w:date="2020-06-05T20:23:00Z">
               <w:r>
                 <w:rPr>
                   <w:rFonts w:ascii="Calibri" w:eastAsia="Times New Roman" w:hAnsi="Calibri" w:cs="Calibri"/>
@@ -29987,7 +29992,7 @@
         <w:tblPrEx>
           <w:tblW w:w="13856" w:type="dxa"/>
           <w:tblInd w:w="5" w:type="dxa"/>
-          <w:tblPrExChange w:id="794" w:author="Franck Theeten" w:date="2020-06-05T20:06:00Z">
+          <w:tblPrExChange w:id="788" w:author="Franck Theeten" w:date="2020-06-05T20:06:00Z">
             <w:tblPrEx>
               <w:tblW w:w="13856" w:type="dxa"/>
               <w:tblInd w:w="5" w:type="dxa"/>
@@ -29996,9 +30001,10 @@
         </w:tblPrEx>
         <w:trPr>
           <w:trHeight w:val="42"/>
-          <w:ins w:id="795" w:author="Franck Theeten" w:date="2020-06-05T20:05:00Z"/>
-          <w:trPrChange w:id="796" w:author="Franck Theeten" w:date="2020-06-05T20:06:00Z">
+          <w:ins w:id="789" w:author="Franck Theeten" w:date="2020-06-05T20:05:00Z"/>
+          <w:trPrChange w:id="790" w:author="Franck Theeten" w:date="2020-06-05T20:06:00Z">
             <w:trPr>
+              <w:gridAfter w:val="0"/>
               <w:trHeight w:val="42"/>
             </w:trPr>
           </w:trPrChange>
@@ -30014,9 +30020,10 @@
             </w:tcBorders>
             <w:shd w:val="clear" w:color="auto" w:fill="FFFFFF" w:themeFill="background1"/>
             <w:noWrap/>
-            <w:tcPrChange w:id="797" w:author="Franck Theeten" w:date="2020-06-05T20:06:00Z">
+            <w:tcPrChange w:id="791" w:author="Franck Theeten" w:date="2020-06-05T20:06:00Z">
               <w:tcPr>
                 <w:tcW w:w="3464" w:type="dxa"/>
+                <w:gridSpan w:val="2"/>
                 <w:tcBorders>
                   <w:top w:val="single" w:sz="4" w:space="0" w:color="auto"/>
                   <w:left w:val="single" w:sz="4" w:space="0" w:color="auto"/>
@@ -30032,15 +30039,15 @@
             <w:pPr>
               <w:spacing w:after="0" w:line="240" w:lineRule="auto"/>
               <w:rPr>
-                <w:ins w:id="798" w:author="Franck Theeten" w:date="2020-06-05T20:05:00Z"/>
+                <w:ins w:id="792" w:author="Franck Theeten" w:date="2020-06-05T20:05:00Z"/>
                 <w:rFonts w:eastAsia="Times New Roman" w:cstheme="minorHAnsi"/>
                 <w:color w:val="000000"/>
                 <w:sz w:val="20"/>
                 <w:szCs w:val="20"/>
                 <w:lang w:eastAsia="en-GB"/>
-                <w:rPrChange w:id="799" w:author="Franck Theeten" w:date="2020-06-05T20:08:00Z">
+                <w:rPrChange w:id="793" w:author="Franck Theeten" w:date="2020-06-05T20:08:00Z">
                   <w:rPr>
-                    <w:ins w:id="800" w:author="Franck Theeten" w:date="2020-06-05T20:05:00Z"/>
+                    <w:ins w:id="794" w:author="Franck Theeten" w:date="2020-06-05T20:05:00Z"/>
                     <w:rFonts w:ascii="Calibri" w:eastAsia="Times New Roman" w:hAnsi="Calibri" w:cs="Calibri"/>
                     <w:b/>
                     <w:bCs/>
@@ -30051,14 +30058,14 @@
                 </w:rPrChange>
               </w:rPr>
             </w:pPr>
-            <w:ins w:id="801" w:author="Franck Theeten" w:date="2020-06-05T20:07:00Z">
+            <w:ins w:id="795" w:author="Franck Theeten" w:date="2020-06-05T20:07:00Z">
               <w:r>
                 <w:rPr>
                   <w:rFonts w:cstheme="minorHAnsi"/>
                   <w:sz w:val="20"/>
                   <w:szCs w:val="20"/>
                   <w:lang w:val="fr-FR"/>
-                  <w:rPrChange w:id="802" w:author="Franck Theeten" w:date="2020-06-05T20:08:00Z">
+                  <w:rPrChange w:id="796" w:author="Franck Theeten" w:date="2020-06-05T20:08:00Z">
                     <w:rPr>
                       <w:b/>
                       <w:bCs/>
@@ -30081,7 +30088,58 @@
               <w:right w:val="single" w:sz="4" w:space="0" w:color="auto"/>
             </w:tcBorders>
             <w:shd w:val="clear" w:color="auto" w:fill="FFFFFF" w:themeFill="background1"/>
-            <w:tcPrChange w:id="803" w:author="Franck Theeten" w:date="2020-06-05T20:06:00Z">
+            <w:tcPrChange w:id="797" w:author="Franck Theeten" w:date="2020-06-05T20:06:00Z">
+              <w:tcPr>
+                <w:tcW w:w="3464" w:type="dxa"/>
+                <w:gridSpan w:val="5"/>
+                <w:tcBorders>
+                  <w:top w:val="single" w:sz="4" w:space="0" w:color="auto"/>
+                  <w:left w:val="single" w:sz="4" w:space="0" w:color="auto"/>
+                  <w:bottom w:val="single" w:sz="4" w:space="0" w:color="auto"/>
+                  <w:right w:val="single" w:sz="4" w:space="0" w:color="auto"/>
+                </w:tcBorders>
+                <w:shd w:val="clear" w:color="auto" w:fill="B4C6E7" w:themeFill="accent1" w:themeFillTint="66"/>
+              </w:tcPr>
+            </w:tcPrChange>
+          </w:tcPr>
+          <w:p>
+            <w:pPr>
+              <w:spacing w:after="0" w:line="240" w:lineRule="auto"/>
+              <w:rPr>
+                <w:ins w:id="798" w:author="Franck Theeten" w:date="2020-06-05T20:05:00Z"/>
+                <w:rFonts w:ascii="Calibri" w:eastAsia="Times New Roman" w:hAnsi="Calibri" w:cs="Calibri"/>
+                <w:b/>
+                <w:bCs/>
+                <w:color w:val="000000"/>
+                <w:sz w:val="20"/>
+                <w:lang w:eastAsia="en-GB"/>
+              </w:rPr>
+            </w:pPr>
+            <w:ins w:id="799" w:author="Franck Theeten" w:date="2020-06-05T20:09:00Z">
+              <w:r>
+                <w:rPr>
+                  <w:rFonts w:ascii="Calibri" w:eastAsia="Times New Roman" w:hAnsi="Calibri" w:cs="Calibri"/>
+                  <w:color w:val="000000"/>
+                  <w:sz w:val="20"/>
+                  <w:lang w:eastAsia="en-GB"/>
+                </w:rPr>
+                <w:t>Multimedia (External links)</w:t>
+              </w:r>
+            </w:ins>
+          </w:p>
+        </w:tc>
+        <w:tc>
+          <w:tcPr>
+            <w:tcW w:w="2977" w:type="dxa"/>
+            <w:gridSpan w:val="2"/>
+            <w:tcBorders>
+              <w:top w:val="single" w:sz="4" w:space="0" w:color="auto"/>
+              <w:left w:val="single" w:sz="4" w:space="0" w:color="auto"/>
+              <w:bottom w:val="single" w:sz="4" w:space="0" w:color="auto"/>
+              <w:right w:val="single" w:sz="4" w:space="0" w:color="auto"/>
+            </w:tcBorders>
+            <w:shd w:val="clear" w:color="auto" w:fill="FFFFFF" w:themeFill="background1"/>
+            <w:tcPrChange w:id="800" w:author="Franck Theeten" w:date="2020-06-05T20:06:00Z">
               <w:tcPr>
                 <w:tcW w:w="3464" w:type="dxa"/>
                 <w:gridSpan w:val="3"/>
@@ -30099,16 +30157,14 @@
             <w:pPr>
               <w:spacing w:after="0" w:line="240" w:lineRule="auto"/>
               <w:rPr>
-                <w:ins w:id="804" w:author="Franck Theeten" w:date="2020-06-05T20:05:00Z"/>
-                <w:rFonts w:ascii="Calibri" w:eastAsia="Times New Roman" w:hAnsi="Calibri" w:cs="Calibri"/>
-                <w:b/>
-                <w:bCs/>
-                <w:color w:val="000000"/>
-                <w:sz w:val="20"/>
-                <w:lang w:eastAsia="en-GB"/>
-                <w:rPrChange w:id="805" w:author="Franck Theeten" w:date="2020-06-05T20:01:00Z">
+                <w:ins w:id="801" w:author="Franck Theeten" w:date="2020-06-05T20:05:00Z"/>
+                <w:rFonts w:ascii="Calibri" w:eastAsia="Times New Roman" w:hAnsi="Calibri" w:cs="Calibri"/>
+                <w:color w:val="000000"/>
+                <w:sz w:val="20"/>
+                <w:lang w:eastAsia="en-GB"/>
+                <w:rPrChange w:id="802" w:author="Franck Theeten" w:date="2020-06-05T20:10:00Z">
                   <w:rPr>
-                    <w:ins w:id="806" w:author="Franck Theeten" w:date="2020-06-05T20:05:00Z"/>
+                    <w:ins w:id="803" w:author="Franck Theeten" w:date="2020-06-05T20:05:00Z"/>
                     <w:rFonts w:ascii="Calibri" w:eastAsia="Times New Roman" w:hAnsi="Calibri" w:cs="Calibri"/>
                     <w:b/>
                     <w:bCs/>
@@ -30119,67 +30175,7 @@
                 </w:rPrChange>
               </w:rPr>
             </w:pPr>
-            <w:ins w:id="807" w:author="Franck Theeten" w:date="2020-06-05T20:09:00Z">
-              <w:r>
-                <w:rPr>
-                  <w:rFonts w:ascii="Calibri" w:eastAsia="Times New Roman" w:hAnsi="Calibri" w:cs="Calibri"/>
-                  <w:color w:val="000000"/>
-                  <w:sz w:val="20"/>
-                  <w:lang w:eastAsia="en-GB"/>
-                </w:rPr>
-                <w:t>Multimedia (External links)</w:t>
-              </w:r>
-            </w:ins>
-          </w:p>
-        </w:tc>
-        <w:tc>
-          <w:tcPr>
-            <w:tcW w:w="2977" w:type="dxa"/>
-            <w:gridSpan w:val="2"/>
-            <w:tcBorders>
-              <w:top w:val="single" w:sz="4" w:space="0" w:color="auto"/>
-              <w:left w:val="single" w:sz="4" w:space="0" w:color="auto"/>
-              <w:bottom w:val="single" w:sz="4" w:space="0" w:color="auto"/>
-              <w:right w:val="single" w:sz="4" w:space="0" w:color="auto"/>
-            </w:tcBorders>
-            <w:shd w:val="clear" w:color="auto" w:fill="FFFFFF" w:themeFill="background1"/>
-            <w:tcPrChange w:id="808" w:author="Franck Theeten" w:date="2020-06-05T20:06:00Z">
-              <w:tcPr>
-                <w:tcW w:w="3464" w:type="dxa"/>
-                <w:gridSpan w:val="2"/>
-                <w:tcBorders>
-                  <w:top w:val="single" w:sz="4" w:space="0" w:color="auto"/>
-                  <w:left w:val="single" w:sz="4" w:space="0" w:color="auto"/>
-                  <w:bottom w:val="single" w:sz="4" w:space="0" w:color="auto"/>
-                  <w:right w:val="single" w:sz="4" w:space="0" w:color="auto"/>
-                </w:tcBorders>
-                <w:shd w:val="clear" w:color="auto" w:fill="B4C6E7" w:themeFill="accent1" w:themeFillTint="66"/>
-              </w:tcPr>
-            </w:tcPrChange>
-          </w:tcPr>
-          <w:p>
-            <w:pPr>
-              <w:spacing w:after="0" w:line="240" w:lineRule="auto"/>
-              <w:rPr>
-                <w:ins w:id="809" w:author="Franck Theeten" w:date="2020-06-05T20:05:00Z"/>
-                <w:rFonts w:ascii="Calibri" w:eastAsia="Times New Roman" w:hAnsi="Calibri" w:cs="Calibri"/>
-                <w:color w:val="000000"/>
-                <w:sz w:val="20"/>
-                <w:lang w:eastAsia="en-GB"/>
-                <w:rPrChange w:id="810" w:author="Franck Theeten" w:date="2020-06-05T20:10:00Z">
-                  <w:rPr>
-                    <w:ins w:id="811" w:author="Franck Theeten" w:date="2020-06-05T20:05:00Z"/>
-                    <w:rFonts w:ascii="Calibri" w:eastAsia="Times New Roman" w:hAnsi="Calibri" w:cs="Calibri"/>
-                    <w:b/>
-                    <w:bCs/>
-                    <w:color w:val="000000"/>
-                    <w:sz w:val="20"/>
-                    <w:lang w:eastAsia="en-GB"/>
-                  </w:rPr>
-                </w:rPrChange>
-              </w:rPr>
-            </w:pPr>
-            <w:ins w:id="812" w:author="Franck Theeten" w:date="2020-06-05T20:10:00Z">
+            <w:ins w:id="804" w:author="Franck Theeten" w:date="2020-06-05T20:10:00Z">
               <w:r>
                 <w:rPr>
                   <w:rFonts w:ascii="Calibri" w:eastAsia="Times New Roman" w:hAnsi="Calibri" w:cs="Calibri"/>
@@ -30202,7 +30198,7 @@
               <w:right w:val="single" w:sz="4" w:space="0" w:color="auto"/>
             </w:tcBorders>
             <w:shd w:val="clear" w:color="auto" w:fill="FFFFFF" w:themeFill="background1"/>
-            <w:tcPrChange w:id="813" w:author="Franck Theeten" w:date="2020-06-05T20:06:00Z">
+            <w:tcPrChange w:id="805" w:author="Franck Theeten" w:date="2020-06-05T20:06:00Z">
               <w:tcPr>
                 <w:tcW w:w="3464" w:type="dxa"/>
                 <w:tcBorders>
@@ -30219,27 +30215,16 @@
             <w:pPr>
               <w:spacing w:after="0" w:line="240" w:lineRule="auto"/>
               <w:rPr>
-                <w:ins w:id="814" w:author="Franck Theeten" w:date="2020-06-05T20:05:00Z"/>
+                <w:ins w:id="806" w:author="Franck Theeten" w:date="2020-06-05T20:05:00Z"/>
                 <w:rFonts w:ascii="Calibri" w:eastAsia="Times New Roman" w:hAnsi="Calibri" w:cs="Calibri"/>
                 <w:b/>
                 <w:bCs/>
                 <w:color w:val="000000"/>
                 <w:sz w:val="20"/>
                 <w:lang w:eastAsia="en-GB"/>
-                <w:rPrChange w:id="815" w:author="Franck Theeten" w:date="2020-06-05T20:23:00Z">
-                  <w:rPr>
-                    <w:ins w:id="816" w:author="Franck Theeten" w:date="2020-06-05T20:05:00Z"/>
-                    <w:rFonts w:ascii="Calibri" w:eastAsia="Times New Roman" w:hAnsi="Calibri" w:cs="Calibri"/>
-                    <w:b/>
-                    <w:bCs/>
-                    <w:color w:val="000000"/>
-                    <w:sz w:val="20"/>
-                    <w:lang w:eastAsia="en-GB"/>
-                  </w:rPr>
-                </w:rPrChange>
-              </w:rPr>
-            </w:pPr>
-            <w:ins w:id="817" w:author="Franck Theeten" w:date="2020-06-05T20:23:00Z">
+              </w:rPr>
+            </w:pPr>
+            <w:ins w:id="807" w:author="Franck Theeten" w:date="2020-06-05T20:23:00Z">
               <w:r>
                 <w:rPr>
                   <w:rFonts w:ascii="Calibri" w:eastAsia="Times New Roman" w:hAnsi="Calibri" w:cs="Calibri"/>
@@ -30248,7 +30233,7 @@
                   <w:color w:val="000000"/>
                   <w:sz w:val="20"/>
                   <w:lang w:eastAsia="en-GB"/>
-                  <w:rPrChange w:id="818" w:author="Franck Theeten" w:date="2020-06-05T20:23:00Z">
+                  <w:rPrChange w:id="808" w:author="Franck Theeten" w:date="2020-06-05T20:23:00Z">
                     <w:rPr>
                       <w:rFonts w:ascii="Calibri" w:eastAsia="Times New Roman" w:hAnsi="Calibri" w:cs="Calibri"/>
                       <w:color w:val="000000"/>
@@ -30271,7 +30256,7 @@
                 <w:t xml:space="preserve"> type of the</w:t>
               </w:r>
             </w:ins>
-            <w:ins w:id="819" w:author="Franck Theeten" w:date="2020-06-05T20:24:00Z">
+            <w:ins w:id="809" w:author="Franck Theeten" w:date="2020-06-05T20:24:00Z">
               <w:r>
                 <w:rPr>
                   <w:rFonts w:ascii="Calibri" w:eastAsia="Times New Roman" w:hAnsi="Calibri" w:cs="Calibri"/>
@@ -30291,7 +30276,7 @@
         <w:tblPrEx>
           <w:tblW w:w="13856" w:type="dxa"/>
           <w:tblInd w:w="5" w:type="dxa"/>
-          <w:tblPrExChange w:id="820" w:author="Franck Theeten" w:date="2020-06-05T20:06:00Z">
+          <w:tblPrExChange w:id="810" w:author="Franck Theeten" w:date="2020-06-05T20:06:00Z">
             <w:tblPrEx>
               <w:tblW w:w="13856" w:type="dxa"/>
               <w:tblInd w:w="5" w:type="dxa"/>
@@ -30300,9 +30285,10 @@
         </w:tblPrEx>
         <w:trPr>
           <w:trHeight w:val="42"/>
-          <w:ins w:id="821" w:author="Franck Theeten" w:date="2020-06-05T20:05:00Z"/>
-          <w:trPrChange w:id="822" w:author="Franck Theeten" w:date="2020-06-05T20:06:00Z">
+          <w:ins w:id="811" w:author="Franck Theeten" w:date="2020-06-05T20:05:00Z"/>
+          <w:trPrChange w:id="812" w:author="Franck Theeten" w:date="2020-06-05T20:06:00Z">
             <w:trPr>
+              <w:gridAfter w:val="0"/>
               <w:trHeight w:val="42"/>
             </w:trPr>
           </w:trPrChange>
@@ -30318,9 +30304,10 @@
             </w:tcBorders>
             <w:shd w:val="clear" w:color="auto" w:fill="FFFFFF" w:themeFill="background1"/>
             <w:noWrap/>
-            <w:tcPrChange w:id="823" w:author="Franck Theeten" w:date="2020-06-05T20:06:00Z">
+            <w:tcPrChange w:id="813" w:author="Franck Theeten" w:date="2020-06-05T20:06:00Z">
               <w:tcPr>
                 <w:tcW w:w="3464" w:type="dxa"/>
+                <w:gridSpan w:val="2"/>
                 <w:tcBorders>
                   <w:top w:val="single" w:sz="4" w:space="0" w:color="auto"/>
                   <w:left w:val="single" w:sz="4" w:space="0" w:color="auto"/>
@@ -30336,15 +30323,15 @@
             <w:pPr>
               <w:spacing w:after="0" w:line="240" w:lineRule="auto"/>
               <w:rPr>
-                <w:ins w:id="824" w:author="Franck Theeten" w:date="2020-06-05T20:05:00Z"/>
+                <w:ins w:id="814" w:author="Franck Theeten" w:date="2020-06-05T20:05:00Z"/>
                 <w:rFonts w:eastAsia="Times New Roman" w:cstheme="minorHAnsi"/>
                 <w:color w:val="000000"/>
                 <w:sz w:val="20"/>
                 <w:szCs w:val="20"/>
                 <w:lang w:eastAsia="en-GB"/>
-                <w:rPrChange w:id="825" w:author="Franck Theeten" w:date="2020-06-05T20:08:00Z">
+                <w:rPrChange w:id="815" w:author="Franck Theeten" w:date="2020-06-05T20:08:00Z">
                   <w:rPr>
-                    <w:ins w:id="826" w:author="Franck Theeten" w:date="2020-06-05T20:05:00Z"/>
+                    <w:ins w:id="816" w:author="Franck Theeten" w:date="2020-06-05T20:05:00Z"/>
                     <w:rFonts w:ascii="Calibri" w:eastAsia="Times New Roman" w:hAnsi="Calibri" w:cs="Calibri"/>
                     <w:b/>
                     <w:bCs/>
@@ -30355,14 +30342,14 @@
                 </w:rPrChange>
               </w:rPr>
             </w:pPr>
-            <w:ins w:id="827" w:author="Franck Theeten" w:date="2020-06-05T20:07:00Z">
+            <w:ins w:id="817" w:author="Franck Theeten" w:date="2020-06-05T20:07:00Z">
               <w:r>
                 <w:rPr>
                   <w:rFonts w:cstheme="minorHAnsi"/>
                   <w:sz w:val="20"/>
                   <w:szCs w:val="20"/>
                   <w:lang w:val="fr-FR"/>
-                  <w:rPrChange w:id="828" w:author="Franck Theeten" w:date="2020-06-05T20:08:00Z">
+                  <w:rPrChange w:id="818" w:author="Franck Theeten" w:date="2020-06-05T20:08:00Z">
                     <w:rPr>
                       <w:b/>
                       <w:bCs/>
@@ -30385,7 +30372,58 @@
               <w:right w:val="single" w:sz="4" w:space="0" w:color="auto"/>
             </w:tcBorders>
             <w:shd w:val="clear" w:color="auto" w:fill="FFFFFF" w:themeFill="background1"/>
-            <w:tcPrChange w:id="829" w:author="Franck Theeten" w:date="2020-06-05T20:06:00Z">
+            <w:tcPrChange w:id="819" w:author="Franck Theeten" w:date="2020-06-05T20:06:00Z">
+              <w:tcPr>
+                <w:tcW w:w="3464" w:type="dxa"/>
+                <w:gridSpan w:val="5"/>
+                <w:tcBorders>
+                  <w:top w:val="single" w:sz="4" w:space="0" w:color="auto"/>
+                  <w:left w:val="single" w:sz="4" w:space="0" w:color="auto"/>
+                  <w:bottom w:val="single" w:sz="4" w:space="0" w:color="auto"/>
+                  <w:right w:val="single" w:sz="4" w:space="0" w:color="auto"/>
+                </w:tcBorders>
+                <w:shd w:val="clear" w:color="auto" w:fill="B4C6E7" w:themeFill="accent1" w:themeFillTint="66"/>
+              </w:tcPr>
+            </w:tcPrChange>
+          </w:tcPr>
+          <w:p>
+            <w:pPr>
+              <w:spacing w:after="0" w:line="240" w:lineRule="auto"/>
+              <w:rPr>
+                <w:ins w:id="820" w:author="Franck Theeten" w:date="2020-06-05T20:05:00Z"/>
+                <w:rFonts w:ascii="Calibri" w:eastAsia="Times New Roman" w:hAnsi="Calibri" w:cs="Calibri"/>
+                <w:b/>
+                <w:bCs/>
+                <w:color w:val="000000"/>
+                <w:sz w:val="20"/>
+                <w:lang w:eastAsia="en-GB"/>
+              </w:rPr>
+            </w:pPr>
+            <w:ins w:id="821" w:author="Franck Theeten" w:date="2020-06-05T20:09:00Z">
+              <w:r>
+                <w:rPr>
+                  <w:rFonts w:ascii="Calibri" w:eastAsia="Times New Roman" w:hAnsi="Calibri" w:cs="Calibri"/>
+                  <w:color w:val="000000"/>
+                  <w:sz w:val="20"/>
+                  <w:lang w:eastAsia="en-GB"/>
+                </w:rPr>
+                <w:t>Multimedia (External links)</w:t>
+              </w:r>
+            </w:ins>
+          </w:p>
+        </w:tc>
+        <w:tc>
+          <w:tcPr>
+            <w:tcW w:w="2977" w:type="dxa"/>
+            <w:gridSpan w:val="2"/>
+            <w:tcBorders>
+              <w:top w:val="single" w:sz="4" w:space="0" w:color="auto"/>
+              <w:left w:val="single" w:sz="4" w:space="0" w:color="auto"/>
+              <w:bottom w:val="single" w:sz="4" w:space="0" w:color="auto"/>
+              <w:right w:val="single" w:sz="4" w:space="0" w:color="auto"/>
+            </w:tcBorders>
+            <w:shd w:val="clear" w:color="auto" w:fill="FFFFFF" w:themeFill="background1"/>
+            <w:tcPrChange w:id="822" w:author="Franck Theeten" w:date="2020-06-05T20:06:00Z">
               <w:tcPr>
                 <w:tcW w:w="3464" w:type="dxa"/>
                 <w:gridSpan w:val="3"/>
@@ -30403,16 +30441,14 @@
             <w:pPr>
               <w:spacing w:after="0" w:line="240" w:lineRule="auto"/>
               <w:rPr>
-                <w:ins w:id="830" w:author="Franck Theeten" w:date="2020-06-05T20:05:00Z"/>
-                <w:rFonts w:ascii="Calibri" w:eastAsia="Times New Roman" w:hAnsi="Calibri" w:cs="Calibri"/>
-                <w:b/>
-                <w:bCs/>
-                <w:color w:val="000000"/>
-                <w:sz w:val="20"/>
-                <w:lang w:eastAsia="en-GB"/>
-                <w:rPrChange w:id="831" w:author="Franck Theeten" w:date="2020-06-05T20:01:00Z">
+                <w:ins w:id="823" w:author="Franck Theeten" w:date="2020-06-05T20:05:00Z"/>
+                <w:rFonts w:ascii="Calibri" w:eastAsia="Times New Roman" w:hAnsi="Calibri" w:cs="Calibri"/>
+                <w:color w:val="000000"/>
+                <w:sz w:val="20"/>
+                <w:lang w:eastAsia="en-GB"/>
+                <w:rPrChange w:id="824" w:author="Franck Theeten" w:date="2020-06-05T20:10:00Z">
                   <w:rPr>
-                    <w:ins w:id="832" w:author="Franck Theeten" w:date="2020-06-05T20:05:00Z"/>
+                    <w:ins w:id="825" w:author="Franck Theeten" w:date="2020-06-05T20:05:00Z"/>
                     <w:rFonts w:ascii="Calibri" w:eastAsia="Times New Roman" w:hAnsi="Calibri" w:cs="Calibri"/>
                     <w:b/>
                     <w:bCs/>
@@ -30423,67 +30459,7 @@
                 </w:rPrChange>
               </w:rPr>
             </w:pPr>
-            <w:ins w:id="833" w:author="Franck Theeten" w:date="2020-06-05T20:09:00Z">
-              <w:r>
-                <w:rPr>
-                  <w:rFonts w:ascii="Calibri" w:eastAsia="Times New Roman" w:hAnsi="Calibri" w:cs="Calibri"/>
-                  <w:color w:val="000000"/>
-                  <w:sz w:val="20"/>
-                  <w:lang w:eastAsia="en-GB"/>
-                </w:rPr>
-                <w:t>Multimedia (External links)</w:t>
-              </w:r>
-            </w:ins>
-          </w:p>
-        </w:tc>
-        <w:tc>
-          <w:tcPr>
-            <w:tcW w:w="2977" w:type="dxa"/>
-            <w:gridSpan w:val="2"/>
-            <w:tcBorders>
-              <w:top w:val="single" w:sz="4" w:space="0" w:color="auto"/>
-              <w:left w:val="single" w:sz="4" w:space="0" w:color="auto"/>
-              <w:bottom w:val="single" w:sz="4" w:space="0" w:color="auto"/>
-              <w:right w:val="single" w:sz="4" w:space="0" w:color="auto"/>
-            </w:tcBorders>
-            <w:shd w:val="clear" w:color="auto" w:fill="FFFFFF" w:themeFill="background1"/>
-            <w:tcPrChange w:id="834" w:author="Franck Theeten" w:date="2020-06-05T20:06:00Z">
-              <w:tcPr>
-                <w:tcW w:w="3464" w:type="dxa"/>
-                <w:gridSpan w:val="2"/>
-                <w:tcBorders>
-                  <w:top w:val="single" w:sz="4" w:space="0" w:color="auto"/>
-                  <w:left w:val="single" w:sz="4" w:space="0" w:color="auto"/>
-                  <w:bottom w:val="single" w:sz="4" w:space="0" w:color="auto"/>
-                  <w:right w:val="single" w:sz="4" w:space="0" w:color="auto"/>
-                </w:tcBorders>
-                <w:shd w:val="clear" w:color="auto" w:fill="B4C6E7" w:themeFill="accent1" w:themeFillTint="66"/>
-              </w:tcPr>
-            </w:tcPrChange>
-          </w:tcPr>
-          <w:p>
-            <w:pPr>
-              <w:spacing w:after="0" w:line="240" w:lineRule="auto"/>
-              <w:rPr>
-                <w:ins w:id="835" w:author="Franck Theeten" w:date="2020-06-05T20:05:00Z"/>
-                <w:rFonts w:ascii="Calibri" w:eastAsia="Times New Roman" w:hAnsi="Calibri" w:cs="Calibri"/>
-                <w:color w:val="000000"/>
-                <w:sz w:val="20"/>
-                <w:lang w:eastAsia="en-GB"/>
-                <w:rPrChange w:id="836" w:author="Franck Theeten" w:date="2020-06-05T20:10:00Z">
-                  <w:rPr>
-                    <w:ins w:id="837" w:author="Franck Theeten" w:date="2020-06-05T20:05:00Z"/>
-                    <w:rFonts w:ascii="Calibri" w:eastAsia="Times New Roman" w:hAnsi="Calibri" w:cs="Calibri"/>
-                    <w:b/>
-                    <w:bCs/>
-                    <w:color w:val="000000"/>
-                    <w:sz w:val="20"/>
-                    <w:lang w:eastAsia="en-GB"/>
-                  </w:rPr>
-                </w:rPrChange>
-              </w:rPr>
-            </w:pPr>
-            <w:ins w:id="838" w:author="Franck Theeten" w:date="2020-06-05T20:10:00Z">
+            <w:ins w:id="826" w:author="Franck Theeten" w:date="2020-06-05T20:10:00Z">
               <w:r>
                 <w:rPr>
                   <w:rFonts w:ascii="Calibri" w:eastAsia="Times New Roman" w:hAnsi="Calibri" w:cs="Calibri"/>
@@ -30506,7 +30482,7 @@
               <w:right w:val="single" w:sz="4" w:space="0" w:color="auto"/>
             </w:tcBorders>
             <w:shd w:val="clear" w:color="auto" w:fill="FFFFFF" w:themeFill="background1"/>
-            <w:tcPrChange w:id="839" w:author="Franck Theeten" w:date="2020-06-05T20:06:00Z">
+            <w:tcPrChange w:id="827" w:author="Franck Theeten" w:date="2020-06-05T20:06:00Z">
               <w:tcPr>
                 <w:tcW w:w="3464" w:type="dxa"/>
                 <w:tcBorders>
@@ -30523,15 +30499,15 @@
             <w:pPr>
               <w:spacing w:after="0" w:line="240" w:lineRule="auto"/>
               <w:rPr>
-                <w:ins w:id="840" w:author="Franck Theeten" w:date="2020-06-05T20:05:00Z"/>
-                <w:rFonts w:ascii="Calibri" w:eastAsia="Times New Roman" w:hAnsi="Calibri" w:cs="Calibri"/>
-                <w:color w:val="000000"/>
-                <w:sz w:val="20"/>
-                <w:szCs w:val="20"/>
-                <w:lang w:eastAsia="en-GB"/>
-                <w:rPrChange w:id="841" w:author="Franck Theeten" w:date="2020-06-05T20:25:00Z">
+                <w:ins w:id="828" w:author="Franck Theeten" w:date="2020-06-05T20:05:00Z"/>
+                <w:rFonts w:ascii="Calibri" w:eastAsia="Times New Roman" w:hAnsi="Calibri" w:cs="Calibri"/>
+                <w:color w:val="000000"/>
+                <w:sz w:val="20"/>
+                <w:szCs w:val="20"/>
+                <w:lang w:eastAsia="en-GB"/>
+                <w:rPrChange w:id="829" w:author="Franck Theeten" w:date="2020-06-05T20:25:00Z">
                   <w:rPr>
-                    <w:ins w:id="842" w:author="Franck Theeten" w:date="2020-06-05T20:05:00Z"/>
+                    <w:ins w:id="830" w:author="Franck Theeten" w:date="2020-06-05T20:05:00Z"/>
                     <w:rFonts w:ascii="Calibri" w:eastAsia="Times New Roman" w:hAnsi="Calibri" w:cs="Calibri"/>
                     <w:b/>
                     <w:bCs/>
@@ -30542,7 +30518,7 @@
                 </w:rPrChange>
               </w:rPr>
             </w:pPr>
-            <w:ins w:id="843" w:author="Franck Theeten" w:date="2020-06-05T20:24:00Z">
+            <w:ins w:id="831" w:author="Franck Theeten" w:date="2020-06-05T20:24:00Z">
               <w:r>
                 <w:rPr>
                   <w:rFonts w:ascii="Calibri" w:eastAsia="Times New Roman" w:hAnsi="Calibri" w:cs="Calibri"/>
@@ -30550,19 +30526,11 @@
                   <w:sz w:val="20"/>
                   <w:szCs w:val="20"/>
                   <w:lang w:eastAsia="en-GB"/>
-                  <w:rPrChange w:id="844" w:author="Franck Theeten" w:date="2020-06-05T20:25:00Z">
-                    <w:rPr>
-                      <w:rFonts w:ascii="Calibri" w:eastAsia="Times New Roman" w:hAnsi="Calibri" w:cs="Calibri"/>
-                      <w:color w:val="000000"/>
-                      <w:sz w:val="20"/>
-                      <w:lang w:eastAsia="en-GB"/>
-                    </w:rPr>
-                  </w:rPrChange>
                 </w:rPr>
                 <w:t>Sub type (</w:t>
               </w:r>
             </w:ins>
-            <w:ins w:id="845" w:author="Franck Theeten" w:date="2020-06-05T20:25:00Z">
+            <w:ins w:id="832" w:author="Franck Theeten" w:date="2020-06-05T20:25:00Z">
               <w:r>
                 <w:rPr>
                   <w:rFonts w:ascii="Calibri" w:eastAsia="Times New Roman" w:hAnsi="Calibri" w:cs="Calibri"/>
@@ -30570,7 +30538,7 @@
                   <w:sz w:val="20"/>
                   <w:szCs w:val="20"/>
                   <w:lang w:eastAsia="en-GB"/>
-                  <w:rPrChange w:id="846" w:author="Franck Theeten" w:date="2020-06-05T20:25:00Z">
+                  <w:rPrChange w:id="833" w:author="Franck Theeten" w:date="2020-06-05T20:25:00Z">
                     <w:rPr>
                       <w:rFonts w:ascii="Calibri" w:eastAsia="Times New Roman" w:hAnsi="Calibri" w:cs="Calibri"/>
                       <w:color w:val="000000"/>
@@ -30582,7 +30550,7 @@
                 <w:t>e.g</w:t>
               </w:r>
             </w:ins>
-            <w:ins w:id="847" w:author="Franck Theeten" w:date="2020-06-05T20:24:00Z">
+            <w:ins w:id="834" w:author="Franck Theeten" w:date="2020-06-05T20:24:00Z">
               <w:r>
                 <w:rPr>
                   <w:rFonts w:ascii="Calibri" w:eastAsia="Times New Roman" w:hAnsi="Calibri" w:cs="Calibri"/>
@@ -30590,7 +30558,7 @@
                   <w:sz w:val="20"/>
                   <w:szCs w:val="20"/>
                   <w:lang w:eastAsia="en-GB"/>
-                  <w:rPrChange w:id="848" w:author="Franck Theeten" w:date="2020-06-05T20:25:00Z">
+                  <w:rPrChange w:id="835" w:author="Franck Theeten" w:date="2020-06-05T20:25:00Z">
                     <w:rPr>
                       <w:rFonts w:ascii="Calibri" w:eastAsia="Times New Roman" w:hAnsi="Calibri" w:cs="Calibri"/>
                       <w:color w:val="000000"/>
@@ -30602,7 +30570,7 @@
                 <w:t>.</w:t>
               </w:r>
             </w:ins>
-            <w:ins w:id="849" w:author="Franck Theeten" w:date="2020-06-05T20:25:00Z">
+            <w:ins w:id="836" w:author="Franck Theeten" w:date="2020-06-05T20:25:00Z">
               <w:r>
                 <w:rPr>
                   <w:rFonts w:ascii="Calibri" w:eastAsia="Times New Roman" w:hAnsi="Calibri" w:cs="Calibri"/>
@@ -30610,7 +30578,7 @@
                   <w:sz w:val="20"/>
                   <w:szCs w:val="20"/>
                   <w:lang w:eastAsia="en-GB"/>
-                  <w:rPrChange w:id="850" w:author="Franck Theeten" w:date="2020-06-05T20:25:00Z">
+                  <w:rPrChange w:id="837" w:author="Franck Theeten" w:date="2020-06-05T20:25:00Z">
                     <w:rPr>
                       <w:rFonts w:ascii="Calibri" w:eastAsia="Times New Roman" w:hAnsi="Calibri" w:cs="Calibri"/>
                       <w:color w:val="000000"/>
@@ -30625,7 +30593,7 @@
                 <w:rPr>
                   <w:sz w:val="20"/>
                   <w:szCs w:val="20"/>
-                  <w:rPrChange w:id="851" w:author="Franck Theeten" w:date="2020-06-05T20:25:00Z">
+                  <w:rPrChange w:id="838" w:author="Franck Theeten" w:date="2020-06-05T20:25:00Z">
                     <w:rPr>
                       <w:lang w:val="fr-FR"/>
                     </w:rPr>
@@ -30641,7 +30609,7 @@
         <w:tblPrEx>
           <w:tblW w:w="13856" w:type="dxa"/>
           <w:tblInd w:w="5" w:type="dxa"/>
-          <w:tblPrExChange w:id="852" w:author="Franck Theeten" w:date="2020-06-05T20:06:00Z">
+          <w:tblPrExChange w:id="839" w:author="Franck Theeten" w:date="2020-06-05T20:06:00Z">
             <w:tblPrEx>
               <w:tblW w:w="13856" w:type="dxa"/>
               <w:tblInd w:w="5" w:type="dxa"/>
@@ -30650,9 +30618,10 @@
         </w:tblPrEx>
         <w:trPr>
           <w:trHeight w:val="42"/>
-          <w:ins w:id="853" w:author="Franck Theeten" w:date="2020-06-05T20:05:00Z"/>
-          <w:trPrChange w:id="854" w:author="Franck Theeten" w:date="2020-06-05T20:06:00Z">
+          <w:ins w:id="840" w:author="Franck Theeten" w:date="2020-06-05T20:05:00Z"/>
+          <w:trPrChange w:id="841" w:author="Franck Theeten" w:date="2020-06-05T20:06:00Z">
             <w:trPr>
+              <w:gridAfter w:val="0"/>
               <w:trHeight w:val="42"/>
             </w:trPr>
           </w:trPrChange>
@@ -30668,9 +30637,10 @@
             </w:tcBorders>
             <w:shd w:val="clear" w:color="auto" w:fill="FFFFFF" w:themeFill="background1"/>
             <w:noWrap/>
-            <w:tcPrChange w:id="855" w:author="Franck Theeten" w:date="2020-06-05T20:06:00Z">
+            <w:tcPrChange w:id="842" w:author="Franck Theeten" w:date="2020-06-05T20:06:00Z">
               <w:tcPr>
                 <w:tcW w:w="3464" w:type="dxa"/>
+                <w:gridSpan w:val="2"/>
                 <w:tcBorders>
                   <w:top w:val="single" w:sz="4" w:space="0" w:color="auto"/>
                   <w:left w:val="single" w:sz="4" w:space="0" w:color="auto"/>
@@ -30686,15 +30656,15 @@
             <w:pPr>
               <w:spacing w:after="0" w:line="240" w:lineRule="auto"/>
               <w:rPr>
-                <w:ins w:id="856" w:author="Franck Theeten" w:date="2020-06-05T20:05:00Z"/>
+                <w:ins w:id="843" w:author="Franck Theeten" w:date="2020-06-05T20:05:00Z"/>
                 <w:rFonts w:eastAsia="Times New Roman" w:cstheme="minorHAnsi"/>
                 <w:color w:val="000000"/>
                 <w:sz w:val="20"/>
                 <w:szCs w:val="20"/>
                 <w:lang w:eastAsia="en-GB"/>
-                <w:rPrChange w:id="857" w:author="Franck Theeten" w:date="2020-06-05T20:08:00Z">
+                <w:rPrChange w:id="844" w:author="Franck Theeten" w:date="2020-06-05T20:08:00Z">
                   <w:rPr>
-                    <w:ins w:id="858" w:author="Franck Theeten" w:date="2020-06-05T20:05:00Z"/>
+                    <w:ins w:id="845" w:author="Franck Theeten" w:date="2020-06-05T20:05:00Z"/>
                     <w:rFonts w:ascii="Calibri" w:eastAsia="Times New Roman" w:hAnsi="Calibri" w:cs="Calibri"/>
                     <w:b/>
                     <w:bCs/>
@@ -30705,14 +30675,14 @@
                 </w:rPrChange>
               </w:rPr>
             </w:pPr>
-            <w:ins w:id="859" w:author="Franck Theeten" w:date="2020-06-05T20:07:00Z">
+            <w:ins w:id="846" w:author="Franck Theeten" w:date="2020-06-05T20:07:00Z">
               <w:r>
                 <w:rPr>
                   <w:rFonts w:cstheme="minorHAnsi"/>
                   <w:sz w:val="20"/>
                   <w:szCs w:val="20"/>
                   <w:lang w:val="fr-FR"/>
-                  <w:rPrChange w:id="860" w:author="Franck Theeten" w:date="2020-06-05T20:08:00Z">
+                  <w:rPrChange w:id="847" w:author="Franck Theeten" w:date="2020-06-05T20:08:00Z">
                     <w:rPr>
                       <w:b/>
                       <w:bCs/>
@@ -30735,7 +30705,58 @@
               <w:right w:val="single" w:sz="4" w:space="0" w:color="auto"/>
             </w:tcBorders>
             <w:shd w:val="clear" w:color="auto" w:fill="FFFFFF" w:themeFill="background1"/>
-            <w:tcPrChange w:id="861" w:author="Franck Theeten" w:date="2020-06-05T20:06:00Z">
+            <w:tcPrChange w:id="848" w:author="Franck Theeten" w:date="2020-06-05T20:06:00Z">
+              <w:tcPr>
+                <w:tcW w:w="3464" w:type="dxa"/>
+                <w:gridSpan w:val="5"/>
+                <w:tcBorders>
+                  <w:top w:val="single" w:sz="4" w:space="0" w:color="auto"/>
+                  <w:left w:val="single" w:sz="4" w:space="0" w:color="auto"/>
+                  <w:bottom w:val="single" w:sz="4" w:space="0" w:color="auto"/>
+                  <w:right w:val="single" w:sz="4" w:space="0" w:color="auto"/>
+                </w:tcBorders>
+                <w:shd w:val="clear" w:color="auto" w:fill="B4C6E7" w:themeFill="accent1" w:themeFillTint="66"/>
+              </w:tcPr>
+            </w:tcPrChange>
+          </w:tcPr>
+          <w:p>
+            <w:pPr>
+              <w:spacing w:after="0" w:line="240" w:lineRule="auto"/>
+              <w:rPr>
+                <w:ins w:id="849" w:author="Franck Theeten" w:date="2020-06-05T20:05:00Z"/>
+                <w:rFonts w:ascii="Calibri" w:eastAsia="Times New Roman" w:hAnsi="Calibri" w:cs="Calibri"/>
+                <w:b/>
+                <w:bCs/>
+                <w:color w:val="000000"/>
+                <w:sz w:val="20"/>
+                <w:lang w:eastAsia="en-GB"/>
+              </w:rPr>
+            </w:pPr>
+            <w:ins w:id="850" w:author="Franck Theeten" w:date="2020-06-05T20:09:00Z">
+              <w:r>
+                <w:rPr>
+                  <w:rFonts w:ascii="Calibri" w:eastAsia="Times New Roman" w:hAnsi="Calibri" w:cs="Calibri"/>
+                  <w:color w:val="000000"/>
+                  <w:sz w:val="20"/>
+                  <w:lang w:eastAsia="en-GB"/>
+                </w:rPr>
+                <w:t>Multimedia (External links)</w:t>
+              </w:r>
+            </w:ins>
+          </w:p>
+        </w:tc>
+        <w:tc>
+          <w:tcPr>
+            <w:tcW w:w="2977" w:type="dxa"/>
+            <w:gridSpan w:val="2"/>
+            <w:tcBorders>
+              <w:top w:val="single" w:sz="4" w:space="0" w:color="auto"/>
+              <w:left w:val="single" w:sz="4" w:space="0" w:color="auto"/>
+              <w:bottom w:val="single" w:sz="4" w:space="0" w:color="auto"/>
+              <w:right w:val="single" w:sz="4" w:space="0" w:color="auto"/>
+            </w:tcBorders>
+            <w:shd w:val="clear" w:color="auto" w:fill="FFFFFF" w:themeFill="background1"/>
+            <w:tcPrChange w:id="851" w:author="Franck Theeten" w:date="2020-06-05T20:06:00Z">
               <w:tcPr>
                 <w:tcW w:w="3464" w:type="dxa"/>
                 <w:gridSpan w:val="3"/>
@@ -30753,16 +30774,14 @@
             <w:pPr>
               <w:spacing w:after="0" w:line="240" w:lineRule="auto"/>
               <w:rPr>
-                <w:ins w:id="862" w:author="Franck Theeten" w:date="2020-06-05T20:05:00Z"/>
-                <w:rFonts w:ascii="Calibri" w:eastAsia="Times New Roman" w:hAnsi="Calibri" w:cs="Calibri"/>
-                <w:b/>
-                <w:bCs/>
-                <w:color w:val="000000"/>
-                <w:sz w:val="20"/>
-                <w:lang w:eastAsia="en-GB"/>
-                <w:rPrChange w:id="863" w:author="Franck Theeten" w:date="2020-06-05T20:01:00Z">
+                <w:ins w:id="852" w:author="Franck Theeten" w:date="2020-06-05T20:05:00Z"/>
+                <w:rFonts w:ascii="Calibri" w:eastAsia="Times New Roman" w:hAnsi="Calibri" w:cs="Calibri"/>
+                <w:color w:val="000000"/>
+                <w:sz w:val="20"/>
+                <w:lang w:eastAsia="en-GB"/>
+                <w:rPrChange w:id="853" w:author="Franck Theeten" w:date="2020-06-05T20:10:00Z">
                   <w:rPr>
-                    <w:ins w:id="864" w:author="Franck Theeten" w:date="2020-06-05T20:05:00Z"/>
+                    <w:ins w:id="854" w:author="Franck Theeten" w:date="2020-06-05T20:05:00Z"/>
                     <w:rFonts w:ascii="Calibri" w:eastAsia="Times New Roman" w:hAnsi="Calibri" w:cs="Calibri"/>
                     <w:b/>
                     <w:bCs/>
@@ -30773,67 +30792,7 @@
                 </w:rPrChange>
               </w:rPr>
             </w:pPr>
-            <w:ins w:id="865" w:author="Franck Theeten" w:date="2020-06-05T20:09:00Z">
-              <w:r>
-                <w:rPr>
-                  <w:rFonts w:ascii="Calibri" w:eastAsia="Times New Roman" w:hAnsi="Calibri" w:cs="Calibri"/>
-                  <w:color w:val="000000"/>
-                  <w:sz w:val="20"/>
-                  <w:lang w:eastAsia="en-GB"/>
-                </w:rPr>
-                <w:t>Multimedia (External links)</w:t>
-              </w:r>
-            </w:ins>
-          </w:p>
-        </w:tc>
-        <w:tc>
-          <w:tcPr>
-            <w:tcW w:w="2977" w:type="dxa"/>
-            <w:gridSpan w:val="2"/>
-            <w:tcBorders>
-              <w:top w:val="single" w:sz="4" w:space="0" w:color="auto"/>
-              <w:left w:val="single" w:sz="4" w:space="0" w:color="auto"/>
-              <w:bottom w:val="single" w:sz="4" w:space="0" w:color="auto"/>
-              <w:right w:val="single" w:sz="4" w:space="0" w:color="auto"/>
-            </w:tcBorders>
-            <w:shd w:val="clear" w:color="auto" w:fill="FFFFFF" w:themeFill="background1"/>
-            <w:tcPrChange w:id="866" w:author="Franck Theeten" w:date="2020-06-05T20:06:00Z">
-              <w:tcPr>
-                <w:tcW w:w="3464" w:type="dxa"/>
-                <w:gridSpan w:val="2"/>
-                <w:tcBorders>
-                  <w:top w:val="single" w:sz="4" w:space="0" w:color="auto"/>
-                  <w:left w:val="single" w:sz="4" w:space="0" w:color="auto"/>
-                  <w:bottom w:val="single" w:sz="4" w:space="0" w:color="auto"/>
-                  <w:right w:val="single" w:sz="4" w:space="0" w:color="auto"/>
-                </w:tcBorders>
-                <w:shd w:val="clear" w:color="auto" w:fill="B4C6E7" w:themeFill="accent1" w:themeFillTint="66"/>
-              </w:tcPr>
-            </w:tcPrChange>
-          </w:tcPr>
-          <w:p>
-            <w:pPr>
-              <w:spacing w:after="0" w:line="240" w:lineRule="auto"/>
-              <w:rPr>
-                <w:ins w:id="867" w:author="Franck Theeten" w:date="2020-06-05T20:05:00Z"/>
-                <w:rFonts w:ascii="Calibri" w:eastAsia="Times New Roman" w:hAnsi="Calibri" w:cs="Calibri"/>
-                <w:color w:val="000000"/>
-                <w:sz w:val="20"/>
-                <w:lang w:eastAsia="en-GB"/>
-                <w:rPrChange w:id="868" w:author="Franck Theeten" w:date="2020-06-05T20:10:00Z">
-                  <w:rPr>
-                    <w:ins w:id="869" w:author="Franck Theeten" w:date="2020-06-05T20:05:00Z"/>
-                    <w:rFonts w:ascii="Calibri" w:eastAsia="Times New Roman" w:hAnsi="Calibri" w:cs="Calibri"/>
-                    <w:b/>
-                    <w:bCs/>
-                    <w:color w:val="000000"/>
-                    <w:sz w:val="20"/>
-                    <w:lang w:eastAsia="en-GB"/>
-                  </w:rPr>
-                </w:rPrChange>
-              </w:rPr>
-            </w:pPr>
-            <w:ins w:id="870" w:author="Franck Theeten" w:date="2020-06-05T20:11:00Z">
+            <w:ins w:id="855" w:author="Franck Theeten" w:date="2020-06-05T20:11:00Z">
               <w:r>
                 <w:rPr>
                   <w:rFonts w:ascii="Calibri" w:eastAsia="Times New Roman" w:hAnsi="Calibri" w:cs="Calibri"/>
@@ -30856,7 +30815,7 @@
               <w:right w:val="single" w:sz="4" w:space="0" w:color="auto"/>
             </w:tcBorders>
             <w:shd w:val="clear" w:color="auto" w:fill="FFFFFF" w:themeFill="background1"/>
-            <w:tcPrChange w:id="871" w:author="Franck Theeten" w:date="2020-06-05T20:06:00Z">
+            <w:tcPrChange w:id="856" w:author="Franck Theeten" w:date="2020-06-05T20:06:00Z">
               <w:tcPr>
                 <w:tcW w:w="3464" w:type="dxa"/>
                 <w:tcBorders>
@@ -30873,14 +30832,14 @@
             <w:pPr>
               <w:spacing w:after="0" w:line="240" w:lineRule="auto"/>
               <w:rPr>
-                <w:ins w:id="872" w:author="Franck Theeten" w:date="2020-06-05T20:05:00Z"/>
-                <w:rFonts w:ascii="Calibri" w:eastAsia="Times New Roman" w:hAnsi="Calibri" w:cs="Calibri"/>
-                <w:color w:val="000000"/>
-                <w:sz w:val="20"/>
-                <w:lang w:eastAsia="en-GB"/>
-                <w:rPrChange w:id="873" w:author="Franck Theeten" w:date="2020-06-05T20:10:00Z">
+                <w:ins w:id="857" w:author="Franck Theeten" w:date="2020-06-05T20:05:00Z"/>
+                <w:rFonts w:ascii="Calibri" w:eastAsia="Times New Roman" w:hAnsi="Calibri" w:cs="Calibri"/>
+                <w:color w:val="000000"/>
+                <w:sz w:val="20"/>
+                <w:lang w:eastAsia="en-GB"/>
+                <w:rPrChange w:id="858" w:author="Franck Theeten" w:date="2020-06-05T20:10:00Z">
                   <w:rPr>
-                    <w:ins w:id="874" w:author="Franck Theeten" w:date="2020-06-05T20:05:00Z"/>
+                    <w:ins w:id="859" w:author="Franck Theeten" w:date="2020-06-05T20:05:00Z"/>
                     <w:rFonts w:ascii="Calibri" w:eastAsia="Times New Roman" w:hAnsi="Calibri" w:cs="Calibri"/>
                     <w:b/>
                     <w:bCs/>
@@ -30891,7 +30850,7 @@
                 </w:rPrChange>
               </w:rPr>
             </w:pPr>
-            <w:ins w:id="875" w:author="Franck Theeten" w:date="2020-06-05T20:25:00Z">
+            <w:ins w:id="860" w:author="Franck Theeten" w:date="2020-06-05T20:25:00Z">
               <w:r>
                 <w:rPr>
                   <w:rFonts w:ascii="Calibri" w:eastAsia="Times New Roman" w:hAnsi="Calibri" w:cs="Calibri"/>
@@ -30909,7 +30868,7 @@
         <w:tblPrEx>
           <w:tblW w:w="13856" w:type="dxa"/>
           <w:tblInd w:w="5" w:type="dxa"/>
-          <w:tblPrExChange w:id="876" w:author="Franck Theeten" w:date="2020-06-05T20:06:00Z">
+          <w:tblPrExChange w:id="861" w:author="Franck Theeten" w:date="2020-06-05T20:06:00Z">
             <w:tblPrEx>
               <w:tblW w:w="13856" w:type="dxa"/>
               <w:tblInd w:w="5" w:type="dxa"/>
@@ -30918,9 +30877,10 @@
         </w:tblPrEx>
         <w:trPr>
           <w:trHeight w:val="42"/>
-          <w:ins w:id="877" w:author="Franck Theeten" w:date="2020-06-05T20:05:00Z"/>
-          <w:trPrChange w:id="878" w:author="Franck Theeten" w:date="2020-06-05T20:06:00Z">
+          <w:ins w:id="862" w:author="Franck Theeten" w:date="2020-06-05T20:05:00Z"/>
+          <w:trPrChange w:id="863" w:author="Franck Theeten" w:date="2020-06-05T20:06:00Z">
             <w:trPr>
+              <w:gridAfter w:val="0"/>
               <w:trHeight w:val="42"/>
             </w:trPr>
           </w:trPrChange>
@@ -30936,9 +30896,10 @@
             </w:tcBorders>
             <w:shd w:val="clear" w:color="auto" w:fill="FFFFFF" w:themeFill="background1"/>
             <w:noWrap/>
-            <w:tcPrChange w:id="879" w:author="Franck Theeten" w:date="2020-06-05T20:06:00Z">
+            <w:tcPrChange w:id="864" w:author="Franck Theeten" w:date="2020-06-05T20:06:00Z">
               <w:tcPr>
                 <w:tcW w:w="3464" w:type="dxa"/>
+                <w:gridSpan w:val="2"/>
                 <w:tcBorders>
                   <w:top w:val="single" w:sz="4" w:space="0" w:color="auto"/>
                   <w:left w:val="single" w:sz="4" w:space="0" w:color="auto"/>
@@ -30954,15 +30915,15 @@
             <w:pPr>
               <w:spacing w:after="0" w:line="240" w:lineRule="auto"/>
               <w:rPr>
-                <w:ins w:id="880" w:author="Franck Theeten" w:date="2020-06-05T20:05:00Z"/>
+                <w:ins w:id="865" w:author="Franck Theeten" w:date="2020-06-05T20:05:00Z"/>
                 <w:rFonts w:eastAsia="Times New Roman" w:cstheme="minorHAnsi"/>
                 <w:color w:val="000000"/>
                 <w:sz w:val="20"/>
                 <w:szCs w:val="20"/>
                 <w:lang w:eastAsia="en-GB"/>
-                <w:rPrChange w:id="881" w:author="Franck Theeten" w:date="2020-06-05T20:08:00Z">
+                <w:rPrChange w:id="866" w:author="Franck Theeten" w:date="2020-06-05T20:08:00Z">
                   <w:rPr>
-                    <w:ins w:id="882" w:author="Franck Theeten" w:date="2020-06-05T20:05:00Z"/>
+                    <w:ins w:id="867" w:author="Franck Theeten" w:date="2020-06-05T20:05:00Z"/>
                     <w:rFonts w:ascii="Calibri" w:eastAsia="Times New Roman" w:hAnsi="Calibri" w:cs="Calibri"/>
                     <w:b/>
                     <w:bCs/>
@@ -30973,14 +30934,14 @@
                 </w:rPrChange>
               </w:rPr>
             </w:pPr>
-            <w:ins w:id="883" w:author="Franck Theeten" w:date="2020-06-05T20:07:00Z">
+            <w:ins w:id="868" w:author="Franck Theeten" w:date="2020-06-05T20:07:00Z">
               <w:r>
                 <w:rPr>
                   <w:rFonts w:cstheme="minorHAnsi"/>
                   <w:sz w:val="20"/>
                   <w:szCs w:val="20"/>
                   <w:lang w:val="fr-FR"/>
-                  <w:rPrChange w:id="884" w:author="Franck Theeten" w:date="2020-06-05T20:08:00Z">
+                  <w:rPrChange w:id="869" w:author="Franck Theeten" w:date="2020-06-05T20:08:00Z">
                     <w:rPr>
                       <w:b/>
                       <w:bCs/>
@@ -31003,7 +30964,58 @@
               <w:right w:val="single" w:sz="4" w:space="0" w:color="auto"/>
             </w:tcBorders>
             <w:shd w:val="clear" w:color="auto" w:fill="FFFFFF" w:themeFill="background1"/>
-            <w:tcPrChange w:id="885" w:author="Franck Theeten" w:date="2020-06-05T20:06:00Z">
+            <w:tcPrChange w:id="870" w:author="Franck Theeten" w:date="2020-06-05T20:06:00Z">
+              <w:tcPr>
+                <w:tcW w:w="3464" w:type="dxa"/>
+                <w:gridSpan w:val="5"/>
+                <w:tcBorders>
+                  <w:top w:val="single" w:sz="4" w:space="0" w:color="auto"/>
+                  <w:left w:val="single" w:sz="4" w:space="0" w:color="auto"/>
+                  <w:bottom w:val="single" w:sz="4" w:space="0" w:color="auto"/>
+                  <w:right w:val="single" w:sz="4" w:space="0" w:color="auto"/>
+                </w:tcBorders>
+                <w:shd w:val="clear" w:color="auto" w:fill="B4C6E7" w:themeFill="accent1" w:themeFillTint="66"/>
+              </w:tcPr>
+            </w:tcPrChange>
+          </w:tcPr>
+          <w:p>
+            <w:pPr>
+              <w:spacing w:after="0" w:line="240" w:lineRule="auto"/>
+              <w:rPr>
+                <w:ins w:id="871" w:author="Franck Theeten" w:date="2020-06-05T20:05:00Z"/>
+                <w:rFonts w:ascii="Calibri" w:eastAsia="Times New Roman" w:hAnsi="Calibri" w:cs="Calibri"/>
+                <w:b/>
+                <w:bCs/>
+                <w:color w:val="000000"/>
+                <w:sz w:val="20"/>
+                <w:lang w:eastAsia="en-GB"/>
+              </w:rPr>
+            </w:pPr>
+            <w:ins w:id="872" w:author="Franck Theeten" w:date="2020-06-05T20:09:00Z">
+              <w:r>
+                <w:rPr>
+                  <w:rFonts w:ascii="Calibri" w:eastAsia="Times New Roman" w:hAnsi="Calibri" w:cs="Calibri"/>
+                  <w:color w:val="000000"/>
+                  <w:sz w:val="20"/>
+                  <w:lang w:eastAsia="en-GB"/>
+                </w:rPr>
+                <w:t>Multimedia (External links)</w:t>
+              </w:r>
+            </w:ins>
+          </w:p>
+        </w:tc>
+        <w:tc>
+          <w:tcPr>
+            <w:tcW w:w="2977" w:type="dxa"/>
+            <w:gridSpan w:val="2"/>
+            <w:tcBorders>
+              <w:top w:val="single" w:sz="4" w:space="0" w:color="auto"/>
+              <w:left w:val="single" w:sz="4" w:space="0" w:color="auto"/>
+              <w:bottom w:val="single" w:sz="4" w:space="0" w:color="auto"/>
+              <w:right w:val="single" w:sz="4" w:space="0" w:color="auto"/>
+            </w:tcBorders>
+            <w:shd w:val="clear" w:color="auto" w:fill="FFFFFF" w:themeFill="background1"/>
+            <w:tcPrChange w:id="873" w:author="Franck Theeten" w:date="2020-06-05T20:06:00Z">
               <w:tcPr>
                 <w:tcW w:w="3464" w:type="dxa"/>
                 <w:gridSpan w:val="3"/>
@@ -31021,16 +31033,14 @@
             <w:pPr>
               <w:spacing w:after="0" w:line="240" w:lineRule="auto"/>
               <w:rPr>
-                <w:ins w:id="886" w:author="Franck Theeten" w:date="2020-06-05T20:05:00Z"/>
-                <w:rFonts w:ascii="Calibri" w:eastAsia="Times New Roman" w:hAnsi="Calibri" w:cs="Calibri"/>
-                <w:b/>
-                <w:bCs/>
-                <w:color w:val="000000"/>
-                <w:sz w:val="20"/>
-                <w:lang w:eastAsia="en-GB"/>
-                <w:rPrChange w:id="887" w:author="Franck Theeten" w:date="2020-06-05T20:01:00Z">
+                <w:ins w:id="874" w:author="Franck Theeten" w:date="2020-06-05T20:05:00Z"/>
+                <w:rFonts w:ascii="Calibri" w:eastAsia="Times New Roman" w:hAnsi="Calibri" w:cs="Calibri"/>
+                <w:color w:val="000000"/>
+                <w:sz w:val="20"/>
+                <w:lang w:eastAsia="en-GB"/>
+                <w:rPrChange w:id="875" w:author="Franck Theeten" w:date="2020-06-05T20:10:00Z">
                   <w:rPr>
-                    <w:ins w:id="888" w:author="Franck Theeten" w:date="2020-06-05T20:05:00Z"/>
+                    <w:ins w:id="876" w:author="Franck Theeten" w:date="2020-06-05T20:05:00Z"/>
                     <w:rFonts w:ascii="Calibri" w:eastAsia="Times New Roman" w:hAnsi="Calibri" w:cs="Calibri"/>
                     <w:b/>
                     <w:bCs/>
@@ -31041,67 +31051,7 @@
                 </w:rPrChange>
               </w:rPr>
             </w:pPr>
-            <w:ins w:id="889" w:author="Franck Theeten" w:date="2020-06-05T20:09:00Z">
-              <w:r>
-                <w:rPr>
-                  <w:rFonts w:ascii="Calibri" w:eastAsia="Times New Roman" w:hAnsi="Calibri" w:cs="Calibri"/>
-                  <w:color w:val="000000"/>
-                  <w:sz w:val="20"/>
-                  <w:lang w:eastAsia="en-GB"/>
-                </w:rPr>
-                <w:t>Multimedia (External links)</w:t>
-              </w:r>
-            </w:ins>
-          </w:p>
-        </w:tc>
-        <w:tc>
-          <w:tcPr>
-            <w:tcW w:w="2977" w:type="dxa"/>
-            <w:gridSpan w:val="2"/>
-            <w:tcBorders>
-              <w:top w:val="single" w:sz="4" w:space="0" w:color="auto"/>
-              <w:left w:val="single" w:sz="4" w:space="0" w:color="auto"/>
-              <w:bottom w:val="single" w:sz="4" w:space="0" w:color="auto"/>
-              <w:right w:val="single" w:sz="4" w:space="0" w:color="auto"/>
-            </w:tcBorders>
-            <w:shd w:val="clear" w:color="auto" w:fill="FFFFFF" w:themeFill="background1"/>
-            <w:tcPrChange w:id="890" w:author="Franck Theeten" w:date="2020-06-05T20:06:00Z">
-              <w:tcPr>
-                <w:tcW w:w="3464" w:type="dxa"/>
-                <w:gridSpan w:val="2"/>
-                <w:tcBorders>
-                  <w:top w:val="single" w:sz="4" w:space="0" w:color="auto"/>
-                  <w:left w:val="single" w:sz="4" w:space="0" w:color="auto"/>
-                  <w:bottom w:val="single" w:sz="4" w:space="0" w:color="auto"/>
-                  <w:right w:val="single" w:sz="4" w:space="0" w:color="auto"/>
-                </w:tcBorders>
-                <w:shd w:val="clear" w:color="auto" w:fill="B4C6E7" w:themeFill="accent1" w:themeFillTint="66"/>
-              </w:tcPr>
-            </w:tcPrChange>
-          </w:tcPr>
-          <w:p>
-            <w:pPr>
-              <w:spacing w:after="0" w:line="240" w:lineRule="auto"/>
-              <w:rPr>
-                <w:ins w:id="891" w:author="Franck Theeten" w:date="2020-06-05T20:05:00Z"/>
-                <w:rFonts w:ascii="Calibri" w:eastAsia="Times New Roman" w:hAnsi="Calibri" w:cs="Calibri"/>
-                <w:color w:val="000000"/>
-                <w:sz w:val="20"/>
-                <w:lang w:eastAsia="en-GB"/>
-                <w:rPrChange w:id="892" w:author="Franck Theeten" w:date="2020-06-05T20:10:00Z">
-                  <w:rPr>
-                    <w:ins w:id="893" w:author="Franck Theeten" w:date="2020-06-05T20:05:00Z"/>
-                    <w:rFonts w:ascii="Calibri" w:eastAsia="Times New Roman" w:hAnsi="Calibri" w:cs="Calibri"/>
-                    <w:b/>
-                    <w:bCs/>
-                    <w:color w:val="000000"/>
-                    <w:sz w:val="20"/>
-                    <w:lang w:eastAsia="en-GB"/>
-                  </w:rPr>
-                </w:rPrChange>
-              </w:rPr>
-            </w:pPr>
-            <w:ins w:id="894" w:author="Franck Theeten" w:date="2020-06-05T20:11:00Z">
+            <w:ins w:id="877" w:author="Franck Theeten" w:date="2020-06-05T20:11:00Z">
               <w:r>
                 <w:rPr>
                   <w:rFonts w:ascii="Calibri" w:eastAsia="Times New Roman" w:hAnsi="Calibri" w:cs="Calibri"/>
@@ -31124,7 +31074,7 @@
               <w:right w:val="single" w:sz="4" w:space="0" w:color="auto"/>
             </w:tcBorders>
             <w:shd w:val="clear" w:color="auto" w:fill="FFFFFF" w:themeFill="background1"/>
-            <w:tcPrChange w:id="895" w:author="Franck Theeten" w:date="2020-06-05T20:06:00Z">
+            <w:tcPrChange w:id="878" w:author="Franck Theeten" w:date="2020-06-05T20:06:00Z">
               <w:tcPr>
                 <w:tcW w:w="3464" w:type="dxa"/>
                 <w:tcBorders>
@@ -31141,14 +31091,14 @@
             <w:pPr>
               <w:spacing w:after="0" w:line="240" w:lineRule="auto"/>
               <w:rPr>
-                <w:ins w:id="896" w:author="Franck Theeten" w:date="2020-06-05T20:05:00Z"/>
-                <w:rFonts w:ascii="Calibri" w:eastAsia="Times New Roman" w:hAnsi="Calibri" w:cs="Calibri"/>
-                <w:color w:val="000000"/>
-                <w:sz w:val="20"/>
-                <w:lang w:eastAsia="en-GB"/>
-                <w:rPrChange w:id="897" w:author="Franck Theeten" w:date="2020-06-05T20:10:00Z">
+                <w:ins w:id="879" w:author="Franck Theeten" w:date="2020-06-05T20:05:00Z"/>
+                <w:rFonts w:ascii="Calibri" w:eastAsia="Times New Roman" w:hAnsi="Calibri" w:cs="Calibri"/>
+                <w:color w:val="000000"/>
+                <w:sz w:val="20"/>
+                <w:lang w:eastAsia="en-GB"/>
+                <w:rPrChange w:id="880" w:author="Franck Theeten" w:date="2020-06-05T20:10:00Z">
                   <w:rPr>
-                    <w:ins w:id="898" w:author="Franck Theeten" w:date="2020-06-05T20:05:00Z"/>
+                    <w:ins w:id="881" w:author="Franck Theeten" w:date="2020-06-05T20:05:00Z"/>
                     <w:rFonts w:ascii="Calibri" w:eastAsia="Times New Roman" w:hAnsi="Calibri" w:cs="Calibri"/>
                     <w:b/>
                     <w:bCs/>
@@ -31159,7 +31109,7 @@
                 </w:rPrChange>
               </w:rPr>
             </w:pPr>
-            <w:ins w:id="899" w:author="Franck Theeten" w:date="2020-06-05T20:25:00Z">
+            <w:ins w:id="882" w:author="Franck Theeten" w:date="2020-06-05T20:25:00Z">
               <w:r>
                 <w:rPr>
                   <w:rFonts w:ascii="Calibri" w:eastAsia="Times New Roman" w:hAnsi="Calibri" w:cs="Calibri"/>
@@ -31167,25 +31117,7 @@
                   <w:sz w:val="20"/>
                   <w:lang w:eastAsia="en-GB"/>
                 </w:rPr>
-                <w:t>Date of file creation (</w:t>
-              </w:r>
-              <w:r>
-                <w:rPr>
-                  <w:rFonts w:ascii="Calibri" w:eastAsia="Times New Roman" w:hAnsi="Calibri" w:cs="Calibri"/>
-                  <w:color w:val="000000"/>
-                  <w:sz w:val="20"/>
-                  <w:lang w:eastAsia="en-GB"/>
-                </w:rPr>
-                <w:t>month</w:t>
-              </w:r>
-              <w:r>
-                <w:rPr>
-                  <w:rFonts w:ascii="Calibri" w:eastAsia="Times New Roman" w:hAnsi="Calibri" w:cs="Calibri"/>
-                  <w:color w:val="000000"/>
-                  <w:sz w:val="20"/>
-                  <w:lang w:eastAsia="en-GB"/>
-                </w:rPr>
-                <w:t>)</w:t>
+                <w:t>Date of file creation (month)</w:t>
               </w:r>
             </w:ins>
           </w:p>
@@ -31195,7 +31127,7 @@
         <w:tblPrEx>
           <w:tblW w:w="13856" w:type="dxa"/>
           <w:tblInd w:w="5" w:type="dxa"/>
-          <w:tblPrExChange w:id="900" w:author="Franck Theeten" w:date="2020-06-05T20:06:00Z">
+          <w:tblPrExChange w:id="883" w:author="Franck Theeten" w:date="2020-06-05T20:06:00Z">
             <w:tblPrEx>
               <w:tblW w:w="13856" w:type="dxa"/>
               <w:tblInd w:w="5" w:type="dxa"/>
@@ -31204,9 +31136,10 @@
         </w:tblPrEx>
         <w:trPr>
           <w:trHeight w:val="42"/>
-          <w:ins w:id="901" w:author="Franck Theeten" w:date="2020-06-05T20:05:00Z"/>
-          <w:trPrChange w:id="902" w:author="Franck Theeten" w:date="2020-06-05T20:06:00Z">
+          <w:ins w:id="884" w:author="Franck Theeten" w:date="2020-06-05T20:05:00Z"/>
+          <w:trPrChange w:id="885" w:author="Franck Theeten" w:date="2020-06-05T20:06:00Z">
             <w:trPr>
+              <w:gridAfter w:val="0"/>
               <w:trHeight w:val="42"/>
             </w:trPr>
           </w:trPrChange>
@@ -31222,9 +31155,10 @@
             </w:tcBorders>
             <w:shd w:val="clear" w:color="auto" w:fill="FFFFFF" w:themeFill="background1"/>
             <w:noWrap/>
-            <w:tcPrChange w:id="903" w:author="Franck Theeten" w:date="2020-06-05T20:06:00Z">
+            <w:tcPrChange w:id="886" w:author="Franck Theeten" w:date="2020-06-05T20:06:00Z">
               <w:tcPr>
                 <w:tcW w:w="3464" w:type="dxa"/>
+                <w:gridSpan w:val="2"/>
                 <w:tcBorders>
                   <w:top w:val="single" w:sz="4" w:space="0" w:color="auto"/>
                   <w:left w:val="single" w:sz="4" w:space="0" w:color="auto"/>
@@ -31240,15 +31174,15 @@
             <w:pPr>
               <w:spacing w:after="0" w:line="240" w:lineRule="auto"/>
               <w:rPr>
-                <w:ins w:id="904" w:author="Franck Theeten" w:date="2020-06-05T20:05:00Z"/>
+                <w:ins w:id="887" w:author="Franck Theeten" w:date="2020-06-05T20:05:00Z"/>
                 <w:rFonts w:eastAsia="Times New Roman" w:cstheme="minorHAnsi"/>
                 <w:color w:val="000000"/>
                 <w:sz w:val="20"/>
                 <w:szCs w:val="20"/>
                 <w:lang w:eastAsia="en-GB"/>
-                <w:rPrChange w:id="905" w:author="Franck Theeten" w:date="2020-06-05T20:08:00Z">
+                <w:rPrChange w:id="888" w:author="Franck Theeten" w:date="2020-06-05T20:08:00Z">
                   <w:rPr>
-                    <w:ins w:id="906" w:author="Franck Theeten" w:date="2020-06-05T20:05:00Z"/>
+                    <w:ins w:id="889" w:author="Franck Theeten" w:date="2020-06-05T20:05:00Z"/>
                     <w:rFonts w:ascii="Calibri" w:eastAsia="Times New Roman" w:hAnsi="Calibri" w:cs="Calibri"/>
                     <w:b/>
                     <w:bCs/>
@@ -31259,14 +31193,14 @@
                 </w:rPrChange>
               </w:rPr>
             </w:pPr>
-            <w:ins w:id="907" w:author="Franck Theeten" w:date="2020-06-05T20:07:00Z">
+            <w:ins w:id="890" w:author="Franck Theeten" w:date="2020-06-05T20:07:00Z">
               <w:r>
                 <w:rPr>
                   <w:rFonts w:cstheme="minorHAnsi"/>
                   <w:sz w:val="20"/>
                   <w:szCs w:val="20"/>
                   <w:lang w:val="fr-FR"/>
-                  <w:rPrChange w:id="908" w:author="Franck Theeten" w:date="2020-06-05T20:08:00Z">
+                  <w:rPrChange w:id="891" w:author="Franck Theeten" w:date="2020-06-05T20:08:00Z">
                     <w:rPr>
                       <w:b/>
                       <w:bCs/>
@@ -31289,7 +31223,58 @@
               <w:right w:val="single" w:sz="4" w:space="0" w:color="auto"/>
             </w:tcBorders>
             <w:shd w:val="clear" w:color="auto" w:fill="FFFFFF" w:themeFill="background1"/>
-            <w:tcPrChange w:id="909" w:author="Franck Theeten" w:date="2020-06-05T20:06:00Z">
+            <w:tcPrChange w:id="892" w:author="Franck Theeten" w:date="2020-06-05T20:06:00Z">
+              <w:tcPr>
+                <w:tcW w:w="3464" w:type="dxa"/>
+                <w:gridSpan w:val="5"/>
+                <w:tcBorders>
+                  <w:top w:val="single" w:sz="4" w:space="0" w:color="auto"/>
+                  <w:left w:val="single" w:sz="4" w:space="0" w:color="auto"/>
+                  <w:bottom w:val="single" w:sz="4" w:space="0" w:color="auto"/>
+                  <w:right w:val="single" w:sz="4" w:space="0" w:color="auto"/>
+                </w:tcBorders>
+                <w:shd w:val="clear" w:color="auto" w:fill="B4C6E7" w:themeFill="accent1" w:themeFillTint="66"/>
+              </w:tcPr>
+            </w:tcPrChange>
+          </w:tcPr>
+          <w:p>
+            <w:pPr>
+              <w:spacing w:after="0" w:line="240" w:lineRule="auto"/>
+              <w:rPr>
+                <w:ins w:id="893" w:author="Franck Theeten" w:date="2020-06-05T20:05:00Z"/>
+                <w:rFonts w:ascii="Calibri" w:eastAsia="Times New Roman" w:hAnsi="Calibri" w:cs="Calibri"/>
+                <w:b/>
+                <w:bCs/>
+                <w:color w:val="000000"/>
+                <w:sz w:val="20"/>
+                <w:lang w:eastAsia="en-GB"/>
+              </w:rPr>
+            </w:pPr>
+            <w:ins w:id="894" w:author="Franck Theeten" w:date="2020-06-05T20:09:00Z">
+              <w:r>
+                <w:rPr>
+                  <w:rFonts w:ascii="Calibri" w:eastAsia="Times New Roman" w:hAnsi="Calibri" w:cs="Calibri"/>
+                  <w:color w:val="000000"/>
+                  <w:sz w:val="20"/>
+                  <w:lang w:eastAsia="en-GB"/>
+                </w:rPr>
+                <w:t>Multimedia (External links)</w:t>
+              </w:r>
+            </w:ins>
+          </w:p>
+        </w:tc>
+        <w:tc>
+          <w:tcPr>
+            <w:tcW w:w="2977" w:type="dxa"/>
+            <w:gridSpan w:val="2"/>
+            <w:tcBorders>
+              <w:top w:val="single" w:sz="4" w:space="0" w:color="auto"/>
+              <w:left w:val="single" w:sz="4" w:space="0" w:color="auto"/>
+              <w:bottom w:val="single" w:sz="4" w:space="0" w:color="auto"/>
+              <w:right w:val="single" w:sz="4" w:space="0" w:color="auto"/>
+            </w:tcBorders>
+            <w:shd w:val="clear" w:color="auto" w:fill="FFFFFF" w:themeFill="background1"/>
+            <w:tcPrChange w:id="895" w:author="Franck Theeten" w:date="2020-06-05T20:06:00Z">
               <w:tcPr>
                 <w:tcW w:w="3464" w:type="dxa"/>
                 <w:gridSpan w:val="3"/>
@@ -31307,16 +31292,14 @@
             <w:pPr>
               <w:spacing w:after="0" w:line="240" w:lineRule="auto"/>
               <w:rPr>
-                <w:ins w:id="910" w:author="Franck Theeten" w:date="2020-06-05T20:05:00Z"/>
-                <w:rFonts w:ascii="Calibri" w:eastAsia="Times New Roman" w:hAnsi="Calibri" w:cs="Calibri"/>
-                <w:b/>
-                <w:bCs/>
-                <w:color w:val="000000"/>
-                <w:sz w:val="20"/>
-                <w:lang w:eastAsia="en-GB"/>
-                <w:rPrChange w:id="911" w:author="Franck Theeten" w:date="2020-06-05T20:01:00Z">
+                <w:ins w:id="896" w:author="Franck Theeten" w:date="2020-06-05T20:05:00Z"/>
+                <w:rFonts w:ascii="Calibri" w:eastAsia="Times New Roman" w:hAnsi="Calibri" w:cs="Calibri"/>
+                <w:color w:val="000000"/>
+                <w:sz w:val="20"/>
+                <w:lang w:eastAsia="en-GB"/>
+                <w:rPrChange w:id="897" w:author="Franck Theeten" w:date="2020-06-05T20:10:00Z">
                   <w:rPr>
-                    <w:ins w:id="912" w:author="Franck Theeten" w:date="2020-06-05T20:05:00Z"/>
+                    <w:ins w:id="898" w:author="Franck Theeten" w:date="2020-06-05T20:05:00Z"/>
                     <w:rFonts w:ascii="Calibri" w:eastAsia="Times New Roman" w:hAnsi="Calibri" w:cs="Calibri"/>
                     <w:b/>
                     <w:bCs/>
@@ -31327,67 +31310,7 @@
                 </w:rPrChange>
               </w:rPr>
             </w:pPr>
-            <w:ins w:id="913" w:author="Franck Theeten" w:date="2020-06-05T20:09:00Z">
-              <w:r>
-                <w:rPr>
-                  <w:rFonts w:ascii="Calibri" w:eastAsia="Times New Roman" w:hAnsi="Calibri" w:cs="Calibri"/>
-                  <w:color w:val="000000"/>
-                  <w:sz w:val="20"/>
-                  <w:lang w:eastAsia="en-GB"/>
-                </w:rPr>
-                <w:t>Multimedia (External links)</w:t>
-              </w:r>
-            </w:ins>
-          </w:p>
-        </w:tc>
-        <w:tc>
-          <w:tcPr>
-            <w:tcW w:w="2977" w:type="dxa"/>
-            <w:gridSpan w:val="2"/>
-            <w:tcBorders>
-              <w:top w:val="single" w:sz="4" w:space="0" w:color="auto"/>
-              <w:left w:val="single" w:sz="4" w:space="0" w:color="auto"/>
-              <w:bottom w:val="single" w:sz="4" w:space="0" w:color="auto"/>
-              <w:right w:val="single" w:sz="4" w:space="0" w:color="auto"/>
-            </w:tcBorders>
-            <w:shd w:val="clear" w:color="auto" w:fill="FFFFFF" w:themeFill="background1"/>
-            <w:tcPrChange w:id="914" w:author="Franck Theeten" w:date="2020-06-05T20:06:00Z">
-              <w:tcPr>
-                <w:tcW w:w="3464" w:type="dxa"/>
-                <w:gridSpan w:val="2"/>
-                <w:tcBorders>
-                  <w:top w:val="single" w:sz="4" w:space="0" w:color="auto"/>
-                  <w:left w:val="single" w:sz="4" w:space="0" w:color="auto"/>
-                  <w:bottom w:val="single" w:sz="4" w:space="0" w:color="auto"/>
-                  <w:right w:val="single" w:sz="4" w:space="0" w:color="auto"/>
-                </w:tcBorders>
-                <w:shd w:val="clear" w:color="auto" w:fill="B4C6E7" w:themeFill="accent1" w:themeFillTint="66"/>
-              </w:tcPr>
-            </w:tcPrChange>
-          </w:tcPr>
-          <w:p>
-            <w:pPr>
-              <w:spacing w:after="0" w:line="240" w:lineRule="auto"/>
-              <w:rPr>
-                <w:ins w:id="915" w:author="Franck Theeten" w:date="2020-06-05T20:05:00Z"/>
-                <w:rFonts w:ascii="Calibri" w:eastAsia="Times New Roman" w:hAnsi="Calibri" w:cs="Calibri"/>
-                <w:color w:val="000000"/>
-                <w:sz w:val="20"/>
-                <w:lang w:eastAsia="en-GB"/>
-                <w:rPrChange w:id="916" w:author="Franck Theeten" w:date="2020-06-05T20:10:00Z">
-                  <w:rPr>
-                    <w:ins w:id="917" w:author="Franck Theeten" w:date="2020-06-05T20:05:00Z"/>
-                    <w:rFonts w:ascii="Calibri" w:eastAsia="Times New Roman" w:hAnsi="Calibri" w:cs="Calibri"/>
-                    <w:b/>
-                    <w:bCs/>
-                    <w:color w:val="000000"/>
-                    <w:sz w:val="20"/>
-                    <w:lang w:eastAsia="en-GB"/>
-                  </w:rPr>
-                </w:rPrChange>
-              </w:rPr>
-            </w:pPr>
-            <w:ins w:id="918" w:author="Franck Theeten" w:date="2020-06-05T20:11:00Z">
+            <w:ins w:id="899" w:author="Franck Theeten" w:date="2020-06-05T20:11:00Z">
               <w:r>
                 <w:rPr>
                   <w:rFonts w:ascii="Calibri" w:eastAsia="Times New Roman" w:hAnsi="Calibri" w:cs="Calibri"/>
@@ -31410,7 +31333,7 @@
               <w:right w:val="single" w:sz="4" w:space="0" w:color="auto"/>
             </w:tcBorders>
             <w:shd w:val="clear" w:color="auto" w:fill="FFFFFF" w:themeFill="background1"/>
-            <w:tcPrChange w:id="919" w:author="Franck Theeten" w:date="2020-06-05T20:06:00Z">
+            <w:tcPrChange w:id="900" w:author="Franck Theeten" w:date="2020-06-05T20:06:00Z">
               <w:tcPr>
                 <w:tcW w:w="3464" w:type="dxa"/>
                 <w:tcBorders>
@@ -31427,14 +31350,14 @@
             <w:pPr>
               <w:spacing w:after="0" w:line="240" w:lineRule="auto"/>
               <w:rPr>
-                <w:ins w:id="920" w:author="Franck Theeten" w:date="2020-06-05T20:05:00Z"/>
-                <w:rFonts w:ascii="Calibri" w:eastAsia="Times New Roman" w:hAnsi="Calibri" w:cs="Calibri"/>
-                <w:color w:val="000000"/>
-                <w:sz w:val="20"/>
-                <w:lang w:eastAsia="en-GB"/>
-                <w:rPrChange w:id="921" w:author="Franck Theeten" w:date="2020-06-05T20:10:00Z">
+                <w:ins w:id="901" w:author="Franck Theeten" w:date="2020-06-05T20:05:00Z"/>
+                <w:rFonts w:ascii="Calibri" w:eastAsia="Times New Roman" w:hAnsi="Calibri" w:cs="Calibri"/>
+                <w:color w:val="000000"/>
+                <w:sz w:val="20"/>
+                <w:lang w:eastAsia="en-GB"/>
+                <w:rPrChange w:id="902" w:author="Franck Theeten" w:date="2020-06-05T20:10:00Z">
                   <w:rPr>
-                    <w:ins w:id="922" w:author="Franck Theeten" w:date="2020-06-05T20:05:00Z"/>
+                    <w:ins w:id="903" w:author="Franck Theeten" w:date="2020-06-05T20:05:00Z"/>
                     <w:rFonts w:ascii="Calibri" w:eastAsia="Times New Roman" w:hAnsi="Calibri" w:cs="Calibri"/>
                     <w:b/>
                     <w:bCs/>
@@ -31445,7 +31368,7 @@
                 </w:rPrChange>
               </w:rPr>
             </w:pPr>
-            <w:ins w:id="923" w:author="Franck Theeten" w:date="2020-06-05T20:25:00Z">
+            <w:ins w:id="904" w:author="Franck Theeten" w:date="2020-06-05T20:25:00Z">
               <w:r>
                 <w:rPr>
                   <w:rFonts w:ascii="Calibri" w:eastAsia="Times New Roman" w:hAnsi="Calibri" w:cs="Calibri"/>
@@ -31453,25 +31376,7 @@
                   <w:sz w:val="20"/>
                   <w:lang w:eastAsia="en-GB"/>
                 </w:rPr>
-                <w:t>Date of file creation (</w:t>
-              </w:r>
-              <w:r>
-                <w:rPr>
-                  <w:rFonts w:ascii="Calibri" w:eastAsia="Times New Roman" w:hAnsi="Calibri" w:cs="Calibri"/>
-                  <w:color w:val="000000"/>
-                  <w:sz w:val="20"/>
-                  <w:lang w:eastAsia="en-GB"/>
-                </w:rPr>
-                <w:t>day</w:t>
-              </w:r>
-              <w:r>
-                <w:rPr>
-                  <w:rFonts w:ascii="Calibri" w:eastAsia="Times New Roman" w:hAnsi="Calibri" w:cs="Calibri"/>
-                  <w:color w:val="000000"/>
-                  <w:sz w:val="20"/>
-                  <w:lang w:eastAsia="en-GB"/>
-                </w:rPr>
-                <w:t>)</w:t>
+                <w:t>Date of file creation (day)</w:t>
               </w:r>
             </w:ins>
           </w:p>
@@ -31481,7 +31386,7 @@
         <w:tblPrEx>
           <w:tblW w:w="13856" w:type="dxa"/>
           <w:tblInd w:w="5" w:type="dxa"/>
-          <w:tblPrExChange w:id="924" w:author="Franck Theeten" w:date="2020-06-05T20:06:00Z">
+          <w:tblPrExChange w:id="905" w:author="Franck Theeten" w:date="2020-06-05T20:06:00Z">
             <w:tblPrEx>
               <w:tblW w:w="13856" w:type="dxa"/>
               <w:tblInd w:w="5" w:type="dxa"/>
@@ -31490,9 +31395,10 @@
         </w:tblPrEx>
         <w:trPr>
           <w:trHeight w:val="42"/>
-          <w:ins w:id="925" w:author="Franck Theeten" w:date="2020-06-05T20:05:00Z"/>
-          <w:trPrChange w:id="926" w:author="Franck Theeten" w:date="2020-06-05T20:06:00Z">
+          <w:ins w:id="906" w:author="Franck Theeten" w:date="2020-06-05T20:05:00Z"/>
+          <w:trPrChange w:id="907" w:author="Franck Theeten" w:date="2020-06-05T20:06:00Z">
             <w:trPr>
+              <w:gridAfter w:val="0"/>
               <w:trHeight w:val="42"/>
             </w:trPr>
           </w:trPrChange>
@@ -31508,9 +31414,10 @@
             </w:tcBorders>
             <w:shd w:val="clear" w:color="auto" w:fill="FFFFFF" w:themeFill="background1"/>
             <w:noWrap/>
-            <w:tcPrChange w:id="927" w:author="Franck Theeten" w:date="2020-06-05T20:06:00Z">
+            <w:tcPrChange w:id="908" w:author="Franck Theeten" w:date="2020-06-05T20:06:00Z">
               <w:tcPr>
                 <w:tcW w:w="3464" w:type="dxa"/>
+                <w:gridSpan w:val="2"/>
                 <w:tcBorders>
                   <w:top w:val="single" w:sz="4" w:space="0" w:color="auto"/>
                   <w:left w:val="single" w:sz="4" w:space="0" w:color="auto"/>
@@ -31526,7 +31433,236 @@
             <w:pPr>
               <w:spacing w:after="0" w:line="240" w:lineRule="auto"/>
               <w:rPr>
-                <w:ins w:id="928" w:author="Franck Theeten" w:date="2020-06-05T20:05:00Z"/>
+                <w:ins w:id="909" w:author="Franck Theeten" w:date="2020-06-05T20:05:00Z"/>
+                <w:rFonts w:eastAsia="Times New Roman" w:cstheme="minorHAnsi"/>
+                <w:color w:val="000000"/>
+                <w:sz w:val="20"/>
+                <w:szCs w:val="20"/>
+                <w:lang w:eastAsia="en-GB"/>
+                <w:rPrChange w:id="910" w:author="Franck Theeten" w:date="2020-06-05T20:08:00Z">
+                  <w:rPr>
+                    <w:ins w:id="911" w:author="Franck Theeten" w:date="2020-06-05T20:05:00Z"/>
+                    <w:rFonts w:ascii="Calibri" w:eastAsia="Times New Roman" w:hAnsi="Calibri" w:cs="Calibri"/>
+                    <w:b/>
+                    <w:bCs/>
+                    <w:color w:val="000000"/>
+                    <w:sz w:val="20"/>
+                    <w:lang w:eastAsia="en-GB"/>
+                  </w:rPr>
+                </w:rPrChange>
+              </w:rPr>
+            </w:pPr>
+            <w:ins w:id="912" w:author="Franck Theeten" w:date="2020-06-05T20:07:00Z">
+              <w:r>
+                <w:rPr>
+                  <w:rFonts w:cstheme="minorHAnsi"/>
+                  <w:sz w:val="20"/>
+                  <w:szCs w:val="20"/>
+                  <w:lang w:val="fr-FR"/>
+                  <w:rPrChange w:id="913" w:author="Franck Theeten" w:date="2020-06-05T20:08:00Z">
+                    <w:rPr>
+                      <w:b/>
+                      <w:bCs/>
+                      <w:lang w:val="fr-FR"/>
+                    </w:rPr>
+                  </w:rPrChange>
+                </w:rPr>
+                <w:t>Multimedia1TimeH</w:t>
+              </w:r>
+            </w:ins>
+          </w:p>
+        </w:tc>
+        <w:tc>
+          <w:tcPr>
+            <w:tcW w:w="2479" w:type="dxa"/>
+            <w:tcBorders>
+              <w:top w:val="single" w:sz="4" w:space="0" w:color="auto"/>
+              <w:left w:val="single" w:sz="4" w:space="0" w:color="auto"/>
+              <w:bottom w:val="single" w:sz="4" w:space="0" w:color="auto"/>
+              <w:right w:val="single" w:sz="4" w:space="0" w:color="auto"/>
+            </w:tcBorders>
+            <w:shd w:val="clear" w:color="auto" w:fill="FFFFFF" w:themeFill="background1"/>
+            <w:tcPrChange w:id="914" w:author="Franck Theeten" w:date="2020-06-05T20:06:00Z">
+              <w:tcPr>
+                <w:tcW w:w="3464" w:type="dxa"/>
+                <w:gridSpan w:val="5"/>
+                <w:tcBorders>
+                  <w:top w:val="single" w:sz="4" w:space="0" w:color="auto"/>
+                  <w:left w:val="single" w:sz="4" w:space="0" w:color="auto"/>
+                  <w:bottom w:val="single" w:sz="4" w:space="0" w:color="auto"/>
+                  <w:right w:val="single" w:sz="4" w:space="0" w:color="auto"/>
+                </w:tcBorders>
+                <w:shd w:val="clear" w:color="auto" w:fill="B4C6E7" w:themeFill="accent1" w:themeFillTint="66"/>
+              </w:tcPr>
+            </w:tcPrChange>
+          </w:tcPr>
+          <w:p>
+            <w:pPr>
+              <w:spacing w:after="0" w:line="240" w:lineRule="auto"/>
+              <w:rPr>
+                <w:ins w:id="915" w:author="Franck Theeten" w:date="2020-06-05T20:05:00Z"/>
+                <w:rFonts w:ascii="Calibri" w:eastAsia="Times New Roman" w:hAnsi="Calibri" w:cs="Calibri"/>
+                <w:b/>
+                <w:bCs/>
+                <w:color w:val="000000"/>
+                <w:sz w:val="20"/>
+                <w:lang w:eastAsia="en-GB"/>
+              </w:rPr>
+            </w:pPr>
+            <w:ins w:id="916" w:author="Franck Theeten" w:date="2020-06-05T20:09:00Z">
+              <w:r>
+                <w:rPr>
+                  <w:rFonts w:ascii="Calibri" w:eastAsia="Times New Roman" w:hAnsi="Calibri" w:cs="Calibri"/>
+                  <w:color w:val="000000"/>
+                  <w:sz w:val="20"/>
+                  <w:lang w:eastAsia="en-GB"/>
+                </w:rPr>
+                <w:t>Multimedia (External links)</w:t>
+              </w:r>
+            </w:ins>
+          </w:p>
+        </w:tc>
+        <w:tc>
+          <w:tcPr>
+            <w:tcW w:w="2977" w:type="dxa"/>
+            <w:gridSpan w:val="2"/>
+            <w:tcBorders>
+              <w:top w:val="single" w:sz="4" w:space="0" w:color="auto"/>
+              <w:left w:val="single" w:sz="4" w:space="0" w:color="auto"/>
+              <w:bottom w:val="single" w:sz="4" w:space="0" w:color="auto"/>
+              <w:right w:val="single" w:sz="4" w:space="0" w:color="auto"/>
+            </w:tcBorders>
+            <w:shd w:val="clear" w:color="auto" w:fill="FFFFFF" w:themeFill="background1"/>
+            <w:tcPrChange w:id="917" w:author="Franck Theeten" w:date="2020-06-05T20:06:00Z">
+              <w:tcPr>
+                <w:tcW w:w="3464" w:type="dxa"/>
+                <w:gridSpan w:val="3"/>
+                <w:tcBorders>
+                  <w:top w:val="single" w:sz="4" w:space="0" w:color="auto"/>
+                  <w:left w:val="single" w:sz="4" w:space="0" w:color="auto"/>
+                  <w:bottom w:val="single" w:sz="4" w:space="0" w:color="auto"/>
+                  <w:right w:val="single" w:sz="4" w:space="0" w:color="auto"/>
+                </w:tcBorders>
+                <w:shd w:val="clear" w:color="auto" w:fill="B4C6E7" w:themeFill="accent1" w:themeFillTint="66"/>
+              </w:tcPr>
+            </w:tcPrChange>
+          </w:tcPr>
+          <w:p>
+            <w:pPr>
+              <w:spacing w:after="0" w:line="240" w:lineRule="auto"/>
+              <w:rPr>
+                <w:ins w:id="918" w:author="Franck Theeten" w:date="2020-06-05T20:05:00Z"/>
+                <w:rFonts w:ascii="Calibri" w:eastAsia="Times New Roman" w:hAnsi="Calibri" w:cs="Calibri"/>
+                <w:color w:val="000000"/>
+                <w:sz w:val="20"/>
+                <w:lang w:eastAsia="en-GB"/>
+                <w:rPrChange w:id="919" w:author="Franck Theeten" w:date="2020-06-05T20:10:00Z">
+                  <w:rPr>
+                    <w:ins w:id="920" w:author="Franck Theeten" w:date="2020-06-05T20:05:00Z"/>
+                    <w:rFonts w:ascii="Calibri" w:eastAsia="Times New Roman" w:hAnsi="Calibri" w:cs="Calibri"/>
+                    <w:b/>
+                    <w:bCs/>
+                    <w:color w:val="000000"/>
+                    <w:sz w:val="20"/>
+                    <w:lang w:eastAsia="en-GB"/>
+                  </w:rPr>
+                </w:rPrChange>
+              </w:rPr>
+            </w:pPr>
+            <w:ins w:id="921" w:author="Franck Theeten" w:date="2020-06-05T20:11:00Z">
+              <w:r>
+                <w:rPr>
+                  <w:rFonts w:ascii="Calibri" w:eastAsia="Times New Roman" w:hAnsi="Calibri" w:cs="Calibri"/>
+                  <w:color w:val="000000"/>
+                  <w:sz w:val="20"/>
+                  <w:lang w:eastAsia="en-GB"/>
+                </w:rPr>
+                <w:t>Creation date</w:t>
+              </w:r>
+            </w:ins>
+          </w:p>
+        </w:tc>
+        <w:tc>
+          <w:tcPr>
+            <w:tcW w:w="4935" w:type="dxa"/>
+            <w:tcBorders>
+              <w:top w:val="single" w:sz="4" w:space="0" w:color="auto"/>
+              <w:left w:val="single" w:sz="4" w:space="0" w:color="auto"/>
+              <w:bottom w:val="single" w:sz="4" w:space="0" w:color="auto"/>
+              <w:right w:val="single" w:sz="4" w:space="0" w:color="auto"/>
+            </w:tcBorders>
+            <w:shd w:val="clear" w:color="auto" w:fill="FFFFFF" w:themeFill="background1"/>
+            <w:tcPrChange w:id="922" w:author="Franck Theeten" w:date="2020-06-05T20:06:00Z">
+              <w:tcPr>
+                <w:tcW w:w="3464" w:type="dxa"/>
+                <w:tcBorders>
+                  <w:top w:val="single" w:sz="4" w:space="0" w:color="auto"/>
+                  <w:left w:val="single" w:sz="4" w:space="0" w:color="auto"/>
+                  <w:bottom w:val="single" w:sz="4" w:space="0" w:color="auto"/>
+                  <w:right w:val="single" w:sz="4" w:space="0" w:color="auto"/>
+                </w:tcBorders>
+                <w:shd w:val="clear" w:color="auto" w:fill="B4C6E7" w:themeFill="accent1" w:themeFillTint="66"/>
+              </w:tcPr>
+            </w:tcPrChange>
+          </w:tcPr>
+          <w:p>
+            <w:pPr>
+              <w:spacing w:after="0" w:line="240" w:lineRule="auto"/>
+              <w:rPr>
+                <w:ins w:id="923" w:author="Franck Theeten" w:date="2020-06-05T20:05:00Z"/>
+                <w:rFonts w:ascii="Calibri" w:eastAsia="Times New Roman" w:hAnsi="Calibri" w:cs="Calibri"/>
+                <w:color w:val="000000"/>
+                <w:sz w:val="20"/>
+                <w:lang w:eastAsia="en-GB"/>
+                <w:rPrChange w:id="924" w:author="Franck Theeten" w:date="2020-06-05T20:10:00Z">
+                  <w:rPr>
+                    <w:ins w:id="925" w:author="Franck Theeten" w:date="2020-06-05T20:05:00Z"/>
+                    <w:rFonts w:ascii="Calibri" w:eastAsia="Times New Roman" w:hAnsi="Calibri" w:cs="Calibri"/>
+                    <w:b/>
+                    <w:bCs/>
+                    <w:color w:val="000000"/>
+                    <w:sz w:val="20"/>
+                    <w:lang w:eastAsia="en-GB"/>
+                  </w:rPr>
+                </w:rPrChange>
+              </w:rPr>
+            </w:pPr>
+            <w:ins w:id="926" w:author="Franck Theeten" w:date="2020-06-05T20:25:00Z">
+              <w:r>
+                <w:rPr>
+                  <w:rFonts w:ascii="Calibri" w:eastAsia="Times New Roman" w:hAnsi="Calibri" w:cs="Calibri"/>
+                  <w:color w:val="000000"/>
+                  <w:sz w:val="20"/>
+                  <w:lang w:eastAsia="en-GB"/>
+                </w:rPr>
+                <w:t>Time of file creation (hour)</w:t>
+              </w:r>
+            </w:ins>
+          </w:p>
+        </w:tc>
+      </w:tr>
+      <w:tr>
+        <w:trPr>
+          <w:trHeight w:val="42"/>
+          <w:ins w:id="927" w:author="Franck Theeten" w:date="2020-06-05T20:07:00Z"/>
+        </w:trPr>
+        <w:tc>
+          <w:tcPr>
+            <w:tcW w:w="3465" w:type="dxa"/>
+            <w:tcBorders>
+              <w:top w:val="single" w:sz="4" w:space="0" w:color="auto"/>
+              <w:left w:val="single" w:sz="4" w:space="0" w:color="auto"/>
+              <w:bottom w:val="single" w:sz="4" w:space="0" w:color="auto"/>
+              <w:right w:val="single" w:sz="4" w:space="0" w:color="auto"/>
+            </w:tcBorders>
+            <w:shd w:val="clear" w:color="auto" w:fill="FFFFFF" w:themeFill="background1"/>
+            <w:noWrap/>
+          </w:tcPr>
+          <w:p>
+            <w:pPr>
+              <w:spacing w:after="0" w:line="240" w:lineRule="auto"/>
+              <w:rPr>
+                <w:ins w:id="928" w:author="Franck Theeten" w:date="2020-06-05T20:07:00Z"/>
                 <w:rFonts w:eastAsia="Times New Roman" w:cstheme="minorHAnsi"/>
                 <w:color w:val="000000"/>
                 <w:sz w:val="20"/>
@@ -31534,7 +31670,7 @@
                 <w:lang w:eastAsia="en-GB"/>
                 <w:rPrChange w:id="929" w:author="Franck Theeten" w:date="2020-06-05T20:08:00Z">
                   <w:rPr>
-                    <w:ins w:id="930" w:author="Franck Theeten" w:date="2020-06-05T20:05:00Z"/>
+                    <w:ins w:id="930" w:author="Franck Theeten" w:date="2020-06-05T20:07:00Z"/>
                     <w:rFonts w:ascii="Calibri" w:eastAsia="Times New Roman" w:hAnsi="Calibri" w:cs="Calibri"/>
                     <w:b/>
                     <w:bCs/>
@@ -31560,7 +31696,7 @@
                     </w:rPr>
                   </w:rPrChange>
                 </w:rPr>
-                <w:t>Multimedia1TimeH</w:t>
+                <w:t>Multimedia1TimeM</w:t>
               </w:r>
             </w:ins>
           </w:p>
@@ -31575,45 +31711,21 @@
               <w:right w:val="single" w:sz="4" w:space="0" w:color="auto"/>
             </w:tcBorders>
             <w:shd w:val="clear" w:color="auto" w:fill="FFFFFF" w:themeFill="background1"/>
-            <w:tcPrChange w:id="933" w:author="Franck Theeten" w:date="2020-06-05T20:06:00Z">
-              <w:tcPr>
-                <w:tcW w:w="3464" w:type="dxa"/>
-                <w:gridSpan w:val="3"/>
-                <w:tcBorders>
-                  <w:top w:val="single" w:sz="4" w:space="0" w:color="auto"/>
-                  <w:left w:val="single" w:sz="4" w:space="0" w:color="auto"/>
-                  <w:bottom w:val="single" w:sz="4" w:space="0" w:color="auto"/>
-                  <w:right w:val="single" w:sz="4" w:space="0" w:color="auto"/>
-                </w:tcBorders>
-                <w:shd w:val="clear" w:color="auto" w:fill="B4C6E7" w:themeFill="accent1" w:themeFillTint="66"/>
-              </w:tcPr>
-            </w:tcPrChange>
-          </w:tcPr>
-          <w:p>
-            <w:pPr>
-              <w:spacing w:after="0" w:line="240" w:lineRule="auto"/>
-              <w:rPr>
-                <w:ins w:id="934" w:author="Franck Theeten" w:date="2020-06-05T20:05:00Z"/>
+          </w:tcPr>
+          <w:p>
+            <w:pPr>
+              <w:spacing w:after="0" w:line="240" w:lineRule="auto"/>
+              <w:rPr>
+                <w:ins w:id="933" w:author="Franck Theeten" w:date="2020-06-05T20:07:00Z"/>
                 <w:rFonts w:ascii="Calibri" w:eastAsia="Times New Roman" w:hAnsi="Calibri" w:cs="Calibri"/>
                 <w:b/>
                 <w:bCs/>
                 <w:color w:val="000000"/>
                 <w:sz w:val="20"/>
                 <w:lang w:eastAsia="en-GB"/>
-                <w:rPrChange w:id="935" w:author="Franck Theeten" w:date="2020-06-05T20:01:00Z">
-                  <w:rPr>
-                    <w:ins w:id="936" w:author="Franck Theeten" w:date="2020-06-05T20:05:00Z"/>
-                    <w:rFonts w:ascii="Calibri" w:eastAsia="Times New Roman" w:hAnsi="Calibri" w:cs="Calibri"/>
-                    <w:b/>
-                    <w:bCs/>
-                    <w:color w:val="000000"/>
-                    <w:sz w:val="20"/>
-                    <w:lang w:eastAsia="en-GB"/>
-                  </w:rPr>
-                </w:rPrChange>
-              </w:rPr>
-            </w:pPr>
-            <w:ins w:id="937" w:author="Franck Theeten" w:date="2020-06-05T20:09:00Z">
+              </w:rPr>
+            </w:pPr>
+            <w:ins w:id="934" w:author="Franck Theeten" w:date="2020-06-05T20:09:00Z">
               <w:r>
                 <w:rPr>
                   <w:rFonts w:ascii="Calibri" w:eastAsia="Times New Roman" w:hAnsi="Calibri" w:cs="Calibri"/>
@@ -31637,32 +31749,19 @@
               <w:right w:val="single" w:sz="4" w:space="0" w:color="auto"/>
             </w:tcBorders>
             <w:shd w:val="clear" w:color="auto" w:fill="FFFFFF" w:themeFill="background1"/>
-            <w:tcPrChange w:id="938" w:author="Franck Theeten" w:date="2020-06-05T20:06:00Z">
-              <w:tcPr>
-                <w:tcW w:w="3464" w:type="dxa"/>
-                <w:gridSpan w:val="2"/>
-                <w:tcBorders>
-                  <w:top w:val="single" w:sz="4" w:space="0" w:color="auto"/>
-                  <w:left w:val="single" w:sz="4" w:space="0" w:color="auto"/>
-                  <w:bottom w:val="single" w:sz="4" w:space="0" w:color="auto"/>
-                  <w:right w:val="single" w:sz="4" w:space="0" w:color="auto"/>
-                </w:tcBorders>
-                <w:shd w:val="clear" w:color="auto" w:fill="B4C6E7" w:themeFill="accent1" w:themeFillTint="66"/>
-              </w:tcPr>
-            </w:tcPrChange>
-          </w:tcPr>
-          <w:p>
-            <w:pPr>
-              <w:spacing w:after="0" w:line="240" w:lineRule="auto"/>
-              <w:rPr>
-                <w:ins w:id="939" w:author="Franck Theeten" w:date="2020-06-05T20:05:00Z"/>
-                <w:rFonts w:ascii="Calibri" w:eastAsia="Times New Roman" w:hAnsi="Calibri" w:cs="Calibri"/>
-                <w:color w:val="000000"/>
-                <w:sz w:val="20"/>
-                <w:lang w:eastAsia="en-GB"/>
-                <w:rPrChange w:id="940" w:author="Franck Theeten" w:date="2020-06-05T20:10:00Z">
+          </w:tcPr>
+          <w:p>
+            <w:pPr>
+              <w:spacing w:after="0" w:line="240" w:lineRule="auto"/>
+              <w:rPr>
+                <w:ins w:id="935" w:author="Franck Theeten" w:date="2020-06-05T20:07:00Z"/>
+                <w:rFonts w:ascii="Calibri" w:eastAsia="Times New Roman" w:hAnsi="Calibri" w:cs="Calibri"/>
+                <w:color w:val="000000"/>
+                <w:sz w:val="20"/>
+                <w:lang w:eastAsia="en-GB"/>
+                <w:rPrChange w:id="936" w:author="Franck Theeten" w:date="2020-06-05T20:10:00Z">
                   <w:rPr>
-                    <w:ins w:id="941" w:author="Franck Theeten" w:date="2020-06-05T20:05:00Z"/>
+                    <w:ins w:id="937" w:author="Franck Theeten" w:date="2020-06-05T20:07:00Z"/>
                     <w:rFonts w:ascii="Calibri" w:eastAsia="Times New Roman" w:hAnsi="Calibri" w:cs="Calibri"/>
                     <w:b/>
                     <w:bCs/>
@@ -31673,7 +31772,7 @@
                 </w:rPrChange>
               </w:rPr>
             </w:pPr>
-            <w:ins w:id="942" w:author="Franck Theeten" w:date="2020-06-05T20:11:00Z">
+            <w:ins w:id="938" w:author="Franck Theeten" w:date="2020-06-05T20:11:00Z">
               <w:r>
                 <w:rPr>
                   <w:rFonts w:ascii="Calibri" w:eastAsia="Times New Roman" w:hAnsi="Calibri" w:cs="Calibri"/>
@@ -31696,31 +31795,19 @@
               <w:right w:val="single" w:sz="4" w:space="0" w:color="auto"/>
             </w:tcBorders>
             <w:shd w:val="clear" w:color="auto" w:fill="FFFFFF" w:themeFill="background1"/>
-            <w:tcPrChange w:id="943" w:author="Franck Theeten" w:date="2020-06-05T20:06:00Z">
-              <w:tcPr>
-                <w:tcW w:w="3464" w:type="dxa"/>
-                <w:tcBorders>
-                  <w:top w:val="single" w:sz="4" w:space="0" w:color="auto"/>
-                  <w:left w:val="single" w:sz="4" w:space="0" w:color="auto"/>
-                  <w:bottom w:val="single" w:sz="4" w:space="0" w:color="auto"/>
-                  <w:right w:val="single" w:sz="4" w:space="0" w:color="auto"/>
-                </w:tcBorders>
-                <w:shd w:val="clear" w:color="auto" w:fill="B4C6E7" w:themeFill="accent1" w:themeFillTint="66"/>
-              </w:tcPr>
-            </w:tcPrChange>
-          </w:tcPr>
-          <w:p>
-            <w:pPr>
-              <w:spacing w:after="0" w:line="240" w:lineRule="auto"/>
-              <w:rPr>
-                <w:ins w:id="944" w:author="Franck Theeten" w:date="2020-06-05T20:05:00Z"/>
-                <w:rFonts w:ascii="Calibri" w:eastAsia="Times New Roman" w:hAnsi="Calibri" w:cs="Calibri"/>
-                <w:color w:val="000000"/>
-                <w:sz w:val="20"/>
-                <w:lang w:eastAsia="en-GB"/>
-                <w:rPrChange w:id="945" w:author="Franck Theeten" w:date="2020-06-05T20:10:00Z">
+          </w:tcPr>
+          <w:p>
+            <w:pPr>
+              <w:spacing w:after="0" w:line="240" w:lineRule="auto"/>
+              <w:rPr>
+                <w:ins w:id="939" w:author="Franck Theeten" w:date="2020-06-05T20:07:00Z"/>
+                <w:rFonts w:ascii="Calibri" w:eastAsia="Times New Roman" w:hAnsi="Calibri" w:cs="Calibri"/>
+                <w:color w:val="000000"/>
+                <w:sz w:val="20"/>
+                <w:lang w:eastAsia="en-GB"/>
+                <w:rPrChange w:id="940" w:author="Franck Theeten" w:date="2020-06-05T20:10:00Z">
                   <w:rPr>
-                    <w:ins w:id="946" w:author="Franck Theeten" w:date="2020-06-05T20:05:00Z"/>
+                    <w:ins w:id="941" w:author="Franck Theeten" w:date="2020-06-05T20:07:00Z"/>
                     <w:rFonts w:ascii="Calibri" w:eastAsia="Times New Roman" w:hAnsi="Calibri" w:cs="Calibri"/>
                     <w:b/>
                     <w:bCs/>
@@ -31731,7 +31818,7 @@
                 </w:rPrChange>
               </w:rPr>
             </w:pPr>
-            <w:ins w:id="947" w:author="Franck Theeten" w:date="2020-06-05T20:25:00Z">
+            <w:ins w:id="942" w:author="Franck Theeten" w:date="2020-06-05T20:25:00Z">
               <w:r>
                 <w:rPr>
                   <w:rFonts w:ascii="Calibri" w:eastAsia="Times New Roman" w:hAnsi="Calibri" w:cs="Calibri"/>
@@ -31739,7 +31826,7 @@
                   <w:sz w:val="20"/>
                   <w:lang w:eastAsia="en-GB"/>
                 </w:rPr>
-                <w:t>Time of file creation (hour)</w:t>
+                <w:t>Time of file creation (minute)</w:t>
               </w:r>
             </w:ins>
           </w:p>
@@ -31748,7 +31835,7 @@
       <w:tr>
         <w:trPr>
           <w:trHeight w:val="42"/>
-          <w:ins w:id="948" w:author="Franck Theeten" w:date="2020-06-05T20:07:00Z"/>
+          <w:ins w:id="943" w:author="Franck Theeten" w:date="2020-06-05T20:07:00Z"/>
         </w:trPr>
         <w:tc>
           <w:tcPr>
@@ -31766,15 +31853,15 @@
             <w:pPr>
               <w:spacing w:after="0" w:line="240" w:lineRule="auto"/>
               <w:rPr>
-                <w:ins w:id="949" w:author="Franck Theeten" w:date="2020-06-05T20:07:00Z"/>
+                <w:ins w:id="944" w:author="Franck Theeten" w:date="2020-06-05T20:07:00Z"/>
                 <w:rFonts w:eastAsia="Times New Roman" w:cstheme="minorHAnsi"/>
                 <w:color w:val="000000"/>
                 <w:sz w:val="20"/>
                 <w:szCs w:val="20"/>
                 <w:lang w:eastAsia="en-GB"/>
-                <w:rPrChange w:id="950" w:author="Franck Theeten" w:date="2020-06-05T20:08:00Z">
+                <w:rPrChange w:id="945" w:author="Franck Theeten" w:date="2020-06-05T20:08:00Z">
                   <w:rPr>
-                    <w:ins w:id="951" w:author="Franck Theeten" w:date="2020-06-05T20:07:00Z"/>
+                    <w:ins w:id="946" w:author="Franck Theeten" w:date="2020-06-05T20:07:00Z"/>
                     <w:rFonts w:ascii="Calibri" w:eastAsia="Times New Roman" w:hAnsi="Calibri" w:cs="Calibri"/>
                     <w:b/>
                     <w:bCs/>
@@ -31785,234 +31872,14 @@
                 </w:rPrChange>
               </w:rPr>
             </w:pPr>
-            <w:ins w:id="952" w:author="Franck Theeten" w:date="2020-06-05T20:07:00Z">
+            <w:ins w:id="947" w:author="Franck Theeten" w:date="2020-06-05T20:07:00Z">
               <w:r>
                 <w:rPr>
                   <w:rFonts w:cstheme="minorHAnsi"/>
                   <w:sz w:val="20"/>
                   <w:szCs w:val="20"/>
                   <w:lang w:val="fr-FR"/>
-                  <w:rPrChange w:id="953" w:author="Franck Theeten" w:date="2020-06-05T20:08:00Z">
-                    <w:rPr>
-                      <w:b/>
-                      <w:bCs/>
-                      <w:lang w:val="fr-FR"/>
-                    </w:rPr>
-                  </w:rPrChange>
-                </w:rPr>
-                <w:t>Multimedia1TimeM</w:t>
-              </w:r>
-            </w:ins>
-          </w:p>
-        </w:tc>
-        <w:tc>
-          <w:tcPr>
-            <w:tcW w:w="2479" w:type="dxa"/>
-            <w:tcBorders>
-              <w:top w:val="single" w:sz="4" w:space="0" w:color="auto"/>
-              <w:left w:val="single" w:sz="4" w:space="0" w:color="auto"/>
-              <w:bottom w:val="single" w:sz="4" w:space="0" w:color="auto"/>
-              <w:right w:val="single" w:sz="4" w:space="0" w:color="auto"/>
-            </w:tcBorders>
-            <w:shd w:val="clear" w:color="auto" w:fill="FFFFFF" w:themeFill="background1"/>
-          </w:tcPr>
-          <w:p>
-            <w:pPr>
-              <w:spacing w:after="0" w:line="240" w:lineRule="auto"/>
-              <w:rPr>
-                <w:ins w:id="954" w:author="Franck Theeten" w:date="2020-06-05T20:07:00Z"/>
-                <w:rFonts w:ascii="Calibri" w:eastAsia="Times New Roman" w:hAnsi="Calibri" w:cs="Calibri"/>
-                <w:b/>
-                <w:bCs/>
-                <w:color w:val="000000"/>
-                <w:sz w:val="20"/>
-                <w:lang w:eastAsia="en-GB"/>
-                <w:rPrChange w:id="955" w:author="Franck Theeten" w:date="2020-06-05T20:01:00Z">
-                  <w:rPr>
-                    <w:ins w:id="956" w:author="Franck Theeten" w:date="2020-06-05T20:07:00Z"/>
-                    <w:rFonts w:ascii="Calibri" w:eastAsia="Times New Roman" w:hAnsi="Calibri" w:cs="Calibri"/>
-                    <w:b/>
-                    <w:bCs/>
-                    <w:color w:val="000000"/>
-                    <w:sz w:val="20"/>
-                    <w:lang w:eastAsia="en-GB"/>
-                  </w:rPr>
-                </w:rPrChange>
-              </w:rPr>
-            </w:pPr>
-            <w:ins w:id="957" w:author="Franck Theeten" w:date="2020-06-05T20:09:00Z">
-              <w:r>
-                <w:rPr>
-                  <w:rFonts w:ascii="Calibri" w:eastAsia="Times New Roman" w:hAnsi="Calibri" w:cs="Calibri"/>
-                  <w:color w:val="000000"/>
-                  <w:sz w:val="20"/>
-                  <w:lang w:eastAsia="en-GB"/>
-                </w:rPr>
-                <w:t>Multimedia (External links)</w:t>
-              </w:r>
-            </w:ins>
-          </w:p>
-        </w:tc>
-        <w:tc>
-          <w:tcPr>
-            <w:tcW w:w="2977" w:type="dxa"/>
-            <w:gridSpan w:val="2"/>
-            <w:tcBorders>
-              <w:top w:val="single" w:sz="4" w:space="0" w:color="auto"/>
-              <w:left w:val="single" w:sz="4" w:space="0" w:color="auto"/>
-              <w:bottom w:val="single" w:sz="4" w:space="0" w:color="auto"/>
-              <w:right w:val="single" w:sz="4" w:space="0" w:color="auto"/>
-            </w:tcBorders>
-            <w:shd w:val="clear" w:color="auto" w:fill="FFFFFF" w:themeFill="background1"/>
-          </w:tcPr>
-          <w:p>
-            <w:pPr>
-              <w:spacing w:after="0" w:line="240" w:lineRule="auto"/>
-              <w:rPr>
-                <w:ins w:id="958" w:author="Franck Theeten" w:date="2020-06-05T20:07:00Z"/>
-                <w:rFonts w:ascii="Calibri" w:eastAsia="Times New Roman" w:hAnsi="Calibri" w:cs="Calibri"/>
-                <w:color w:val="000000"/>
-                <w:sz w:val="20"/>
-                <w:lang w:eastAsia="en-GB"/>
-                <w:rPrChange w:id="959" w:author="Franck Theeten" w:date="2020-06-05T20:10:00Z">
-                  <w:rPr>
-                    <w:ins w:id="960" w:author="Franck Theeten" w:date="2020-06-05T20:07:00Z"/>
-                    <w:rFonts w:ascii="Calibri" w:eastAsia="Times New Roman" w:hAnsi="Calibri" w:cs="Calibri"/>
-                    <w:b/>
-                    <w:bCs/>
-                    <w:color w:val="000000"/>
-                    <w:sz w:val="20"/>
-                    <w:lang w:eastAsia="en-GB"/>
-                  </w:rPr>
-                </w:rPrChange>
-              </w:rPr>
-            </w:pPr>
-            <w:ins w:id="961" w:author="Franck Theeten" w:date="2020-06-05T20:11:00Z">
-              <w:r>
-                <w:rPr>
-                  <w:rFonts w:ascii="Calibri" w:eastAsia="Times New Roman" w:hAnsi="Calibri" w:cs="Calibri"/>
-                  <w:color w:val="000000"/>
-                  <w:sz w:val="20"/>
-                  <w:lang w:eastAsia="en-GB"/>
-                </w:rPr>
-                <w:t>Creation date</w:t>
-              </w:r>
-            </w:ins>
-          </w:p>
-        </w:tc>
-        <w:tc>
-          <w:tcPr>
-            <w:tcW w:w="4935" w:type="dxa"/>
-            <w:tcBorders>
-              <w:top w:val="single" w:sz="4" w:space="0" w:color="auto"/>
-              <w:left w:val="single" w:sz="4" w:space="0" w:color="auto"/>
-              <w:bottom w:val="single" w:sz="4" w:space="0" w:color="auto"/>
-              <w:right w:val="single" w:sz="4" w:space="0" w:color="auto"/>
-            </w:tcBorders>
-            <w:shd w:val="clear" w:color="auto" w:fill="FFFFFF" w:themeFill="background1"/>
-          </w:tcPr>
-          <w:p>
-            <w:pPr>
-              <w:spacing w:after="0" w:line="240" w:lineRule="auto"/>
-              <w:rPr>
-                <w:ins w:id="962" w:author="Franck Theeten" w:date="2020-06-05T20:07:00Z"/>
-                <w:rFonts w:ascii="Calibri" w:eastAsia="Times New Roman" w:hAnsi="Calibri" w:cs="Calibri"/>
-                <w:color w:val="000000"/>
-                <w:sz w:val="20"/>
-                <w:lang w:eastAsia="en-GB"/>
-                <w:rPrChange w:id="963" w:author="Franck Theeten" w:date="2020-06-05T20:10:00Z">
-                  <w:rPr>
-                    <w:ins w:id="964" w:author="Franck Theeten" w:date="2020-06-05T20:07:00Z"/>
-                    <w:rFonts w:ascii="Calibri" w:eastAsia="Times New Roman" w:hAnsi="Calibri" w:cs="Calibri"/>
-                    <w:b/>
-                    <w:bCs/>
-                    <w:color w:val="000000"/>
-                    <w:sz w:val="20"/>
-                    <w:lang w:eastAsia="en-GB"/>
-                  </w:rPr>
-                </w:rPrChange>
-              </w:rPr>
-            </w:pPr>
-            <w:ins w:id="965" w:author="Franck Theeten" w:date="2020-06-05T20:25:00Z">
-              <w:r>
-                <w:rPr>
-                  <w:rFonts w:ascii="Calibri" w:eastAsia="Times New Roman" w:hAnsi="Calibri" w:cs="Calibri"/>
-                  <w:color w:val="000000"/>
-                  <w:sz w:val="20"/>
-                  <w:lang w:eastAsia="en-GB"/>
-                </w:rPr>
-                <w:t>Time of file creation (</w:t>
-              </w:r>
-              <w:r>
-                <w:rPr>
-                  <w:rFonts w:ascii="Calibri" w:eastAsia="Times New Roman" w:hAnsi="Calibri" w:cs="Calibri"/>
-                  <w:color w:val="000000"/>
-                  <w:sz w:val="20"/>
-                  <w:lang w:eastAsia="en-GB"/>
-                </w:rPr>
-                <w:t>minute</w:t>
-              </w:r>
-              <w:r>
-                <w:rPr>
-                  <w:rFonts w:ascii="Calibri" w:eastAsia="Times New Roman" w:hAnsi="Calibri" w:cs="Calibri"/>
-                  <w:color w:val="000000"/>
-                  <w:sz w:val="20"/>
-                  <w:lang w:eastAsia="en-GB"/>
-                </w:rPr>
-                <w:t>)</w:t>
-              </w:r>
-            </w:ins>
-          </w:p>
-        </w:tc>
-      </w:tr>
-      <w:tr>
-        <w:trPr>
-          <w:trHeight w:val="42"/>
-          <w:ins w:id="966" w:author="Franck Theeten" w:date="2020-06-05T20:07:00Z"/>
-        </w:trPr>
-        <w:tc>
-          <w:tcPr>
-            <w:tcW w:w="3465" w:type="dxa"/>
-            <w:tcBorders>
-              <w:top w:val="single" w:sz="4" w:space="0" w:color="auto"/>
-              <w:left w:val="single" w:sz="4" w:space="0" w:color="auto"/>
-              <w:bottom w:val="single" w:sz="4" w:space="0" w:color="auto"/>
-              <w:right w:val="single" w:sz="4" w:space="0" w:color="auto"/>
-            </w:tcBorders>
-            <w:shd w:val="clear" w:color="auto" w:fill="FFFFFF" w:themeFill="background1"/>
-            <w:noWrap/>
-          </w:tcPr>
-          <w:p>
-            <w:pPr>
-              <w:spacing w:after="0" w:line="240" w:lineRule="auto"/>
-              <w:rPr>
-                <w:ins w:id="967" w:author="Franck Theeten" w:date="2020-06-05T20:07:00Z"/>
-                <w:rFonts w:eastAsia="Times New Roman" w:cstheme="minorHAnsi"/>
-                <w:color w:val="000000"/>
-                <w:sz w:val="20"/>
-                <w:szCs w:val="20"/>
-                <w:lang w:eastAsia="en-GB"/>
-                <w:rPrChange w:id="968" w:author="Franck Theeten" w:date="2020-06-05T20:08:00Z">
-                  <w:rPr>
-                    <w:ins w:id="969" w:author="Franck Theeten" w:date="2020-06-05T20:07:00Z"/>
-                    <w:rFonts w:ascii="Calibri" w:eastAsia="Times New Roman" w:hAnsi="Calibri" w:cs="Calibri"/>
-                    <w:b/>
-                    <w:bCs/>
-                    <w:color w:val="000000"/>
-                    <w:sz w:val="20"/>
-                    <w:lang w:eastAsia="en-GB"/>
-                  </w:rPr>
-                </w:rPrChange>
-              </w:rPr>
-            </w:pPr>
-            <w:ins w:id="970" w:author="Franck Theeten" w:date="2020-06-05T20:07:00Z">
-              <w:r>
-                <w:rPr>
-                  <w:rFonts w:cstheme="minorHAnsi"/>
-                  <w:sz w:val="20"/>
-                  <w:szCs w:val="20"/>
-                  <w:lang w:val="fr-FR"/>
-                  <w:rPrChange w:id="971" w:author="Franck Theeten" w:date="2020-06-05T20:08:00Z">
+                  <w:rPrChange w:id="948" w:author="Franck Theeten" w:date="2020-06-05T20:08:00Z">
                     <w:rPr>
                       <w:b/>
                       <w:bCs/>
@@ -32041,27 +31908,16 @@
             <w:pPr>
               <w:spacing w:after="0" w:line="240" w:lineRule="auto"/>
               <w:rPr>
-                <w:ins w:id="972" w:author="Franck Theeten" w:date="2020-06-05T20:07:00Z"/>
+                <w:ins w:id="949" w:author="Franck Theeten" w:date="2020-06-05T20:07:00Z"/>
                 <w:rFonts w:ascii="Calibri" w:eastAsia="Times New Roman" w:hAnsi="Calibri" w:cs="Calibri"/>
                 <w:b/>
                 <w:bCs/>
                 <w:color w:val="000000"/>
                 <w:sz w:val="20"/>
                 <w:lang w:eastAsia="en-GB"/>
-                <w:rPrChange w:id="973" w:author="Franck Theeten" w:date="2020-06-05T20:01:00Z">
-                  <w:rPr>
-                    <w:ins w:id="974" w:author="Franck Theeten" w:date="2020-06-05T20:07:00Z"/>
-                    <w:rFonts w:ascii="Calibri" w:eastAsia="Times New Roman" w:hAnsi="Calibri" w:cs="Calibri"/>
-                    <w:b/>
-                    <w:bCs/>
-                    <w:color w:val="000000"/>
-                    <w:sz w:val="20"/>
-                    <w:lang w:eastAsia="en-GB"/>
-                  </w:rPr>
-                </w:rPrChange>
-              </w:rPr>
-            </w:pPr>
-            <w:ins w:id="975" w:author="Franck Theeten" w:date="2020-06-05T20:09:00Z">
+              </w:rPr>
+            </w:pPr>
+            <w:ins w:id="950" w:author="Franck Theeten" w:date="2020-06-05T20:09:00Z">
               <w:r>
                 <w:rPr>
                   <w:rFonts w:ascii="Calibri" w:eastAsia="Times New Roman" w:hAnsi="Calibri" w:cs="Calibri"/>
@@ -32090,14 +31946,14 @@
             <w:pPr>
               <w:spacing w:after="0" w:line="240" w:lineRule="auto"/>
               <w:rPr>
-                <w:ins w:id="976" w:author="Franck Theeten" w:date="2020-06-05T20:07:00Z"/>
-                <w:rFonts w:ascii="Calibri" w:eastAsia="Times New Roman" w:hAnsi="Calibri" w:cs="Calibri"/>
-                <w:color w:val="000000"/>
-                <w:sz w:val="20"/>
-                <w:lang w:eastAsia="en-GB"/>
-                <w:rPrChange w:id="977" w:author="Franck Theeten" w:date="2020-06-05T20:10:00Z">
+                <w:ins w:id="951" w:author="Franck Theeten" w:date="2020-06-05T20:07:00Z"/>
+                <w:rFonts w:ascii="Calibri" w:eastAsia="Times New Roman" w:hAnsi="Calibri" w:cs="Calibri"/>
+                <w:color w:val="000000"/>
+                <w:sz w:val="20"/>
+                <w:lang w:eastAsia="en-GB"/>
+                <w:rPrChange w:id="952" w:author="Franck Theeten" w:date="2020-06-05T20:10:00Z">
                   <w:rPr>
-                    <w:ins w:id="978" w:author="Franck Theeten" w:date="2020-06-05T20:07:00Z"/>
+                    <w:ins w:id="953" w:author="Franck Theeten" w:date="2020-06-05T20:07:00Z"/>
                     <w:rFonts w:ascii="Calibri" w:eastAsia="Times New Roman" w:hAnsi="Calibri" w:cs="Calibri"/>
                     <w:b/>
                     <w:bCs/>
@@ -32108,7 +31964,7 @@
                 </w:rPrChange>
               </w:rPr>
             </w:pPr>
-            <w:ins w:id="979" w:author="Franck Theeten" w:date="2020-06-05T20:11:00Z">
+            <w:ins w:id="954" w:author="Franck Theeten" w:date="2020-06-05T20:11:00Z">
               <w:r>
                 <w:rPr>
                   <w:rFonts w:ascii="Calibri" w:eastAsia="Times New Roman" w:hAnsi="Calibri" w:cs="Calibri"/>
@@ -32136,14 +31992,14 @@
             <w:pPr>
               <w:spacing w:after="0" w:line="240" w:lineRule="auto"/>
               <w:rPr>
-                <w:ins w:id="980" w:author="Franck Theeten" w:date="2020-06-05T20:07:00Z"/>
-                <w:rFonts w:ascii="Calibri" w:eastAsia="Times New Roman" w:hAnsi="Calibri" w:cs="Calibri"/>
-                <w:color w:val="000000"/>
-                <w:sz w:val="20"/>
-                <w:lang w:eastAsia="en-GB"/>
-                <w:rPrChange w:id="981" w:author="Franck Theeten" w:date="2020-06-05T20:10:00Z">
+                <w:ins w:id="955" w:author="Franck Theeten" w:date="2020-06-05T20:07:00Z"/>
+                <w:rFonts w:ascii="Calibri" w:eastAsia="Times New Roman" w:hAnsi="Calibri" w:cs="Calibri"/>
+                <w:color w:val="000000"/>
+                <w:sz w:val="20"/>
+                <w:lang w:eastAsia="en-GB"/>
+                <w:rPrChange w:id="956" w:author="Franck Theeten" w:date="2020-06-05T20:10:00Z">
                   <w:rPr>
-                    <w:ins w:id="982" w:author="Franck Theeten" w:date="2020-06-05T20:07:00Z"/>
+                    <w:ins w:id="957" w:author="Franck Theeten" w:date="2020-06-05T20:07:00Z"/>
                     <w:rFonts w:ascii="Calibri" w:eastAsia="Times New Roman" w:hAnsi="Calibri" w:cs="Calibri"/>
                     <w:b/>
                     <w:bCs/>
@@ -32154,7 +32010,7 @@
                 </w:rPrChange>
               </w:rPr>
             </w:pPr>
-            <w:ins w:id="983" w:author="Franck Theeten" w:date="2020-06-05T20:26:00Z">
+            <w:ins w:id="958" w:author="Franck Theeten" w:date="2020-06-05T20:26:00Z">
               <w:r>
                 <w:rPr>
                   <w:rFonts w:ascii="Calibri" w:eastAsia="Times New Roman" w:hAnsi="Calibri" w:cs="Calibri"/>
@@ -32162,25 +32018,7 @@
                   <w:sz w:val="20"/>
                   <w:lang w:eastAsia="en-GB"/>
                 </w:rPr>
-                <w:t>Time of file creation (</w:t>
-              </w:r>
-              <w:r>
-                <w:rPr>
-                  <w:rFonts w:ascii="Calibri" w:eastAsia="Times New Roman" w:hAnsi="Calibri" w:cs="Calibri"/>
-                  <w:color w:val="000000"/>
-                  <w:sz w:val="20"/>
-                  <w:lang w:eastAsia="en-GB"/>
-                </w:rPr>
-                <w:t>seconds</w:t>
-              </w:r>
-              <w:r>
-                <w:rPr>
-                  <w:rFonts w:ascii="Calibri" w:eastAsia="Times New Roman" w:hAnsi="Calibri" w:cs="Calibri"/>
-                  <w:color w:val="000000"/>
-                  <w:sz w:val="20"/>
-                  <w:lang w:eastAsia="en-GB"/>
-                </w:rPr>
-                <w:t>)</w:t>
+                <w:t>Time of file creation (seconds)</w:t>
               </w:r>
             </w:ins>
           </w:p>
@@ -32189,7 +32027,7 @@
       <w:tr>
         <w:trPr>
           <w:trHeight w:val="42"/>
-          <w:ins w:id="984" w:author="Franck Theeten" w:date="2020-06-05T20:08:00Z"/>
+          <w:ins w:id="959" w:author="Franck Theeten" w:date="2020-06-05T20:08:00Z"/>
         </w:trPr>
         <w:tc>
           <w:tcPr>
@@ -32207,14 +32045,14 @@
             <w:pPr>
               <w:spacing w:after="0" w:line="240" w:lineRule="auto"/>
               <w:rPr>
-                <w:ins w:id="985" w:author="Franck Theeten" w:date="2020-06-05T20:08:00Z"/>
+                <w:ins w:id="960" w:author="Franck Theeten" w:date="2020-06-05T20:08:00Z"/>
                 <w:rFonts w:cstheme="minorHAnsi"/>
                 <w:sz w:val="20"/>
                 <w:szCs w:val="20"/>
                 <w:lang w:val="fr-FR"/>
-                <w:rPrChange w:id="986" w:author="Franck Theeten" w:date="2020-06-05T20:08:00Z">
+                <w:rPrChange w:id="961" w:author="Franck Theeten" w:date="2020-06-05T20:08:00Z">
                   <w:rPr>
-                    <w:ins w:id="987" w:author="Franck Theeten" w:date="2020-06-05T20:08:00Z"/>
+                    <w:ins w:id="962" w:author="Franck Theeten" w:date="2020-06-05T20:08:00Z"/>
                     <w:b/>
                     <w:bCs/>
                     <w:lang w:val="fr-FR"/>
@@ -32222,14 +32060,14 @@
                 </w:rPrChange>
               </w:rPr>
             </w:pPr>
-            <w:ins w:id="988" w:author="Franck Theeten" w:date="2020-06-05T20:08:00Z">
+            <w:ins w:id="963" w:author="Franck Theeten" w:date="2020-06-05T20:08:00Z">
               <w:r>
                 <w:rPr>
                   <w:rFonts w:cstheme="minorHAnsi"/>
                   <w:sz w:val="20"/>
                   <w:szCs w:val="20"/>
                   <w:lang w:val="fr-FR"/>
-                  <w:rPrChange w:id="989" w:author="Franck Theeten" w:date="2020-06-05T20:08:00Z">
+                  <w:rPrChange w:id="964" w:author="Franck Theeten" w:date="2020-06-05T20:08:00Z">
                     <w:rPr>
                       <w:b/>
                       <w:bCs/>
@@ -32257,27 +32095,16 @@
             <w:pPr>
               <w:spacing w:after="0" w:line="240" w:lineRule="auto"/>
               <w:rPr>
-                <w:ins w:id="990" w:author="Franck Theeten" w:date="2020-06-05T20:08:00Z"/>
+                <w:ins w:id="965" w:author="Franck Theeten" w:date="2020-06-05T20:08:00Z"/>
                 <w:rFonts w:ascii="Calibri" w:eastAsia="Times New Roman" w:hAnsi="Calibri" w:cs="Calibri"/>
                 <w:b/>
                 <w:bCs/>
                 <w:color w:val="000000"/>
                 <w:sz w:val="20"/>
                 <w:lang w:eastAsia="en-GB"/>
-                <w:rPrChange w:id="991" w:author="Franck Theeten" w:date="2020-06-05T20:01:00Z">
-                  <w:rPr>
-                    <w:ins w:id="992" w:author="Franck Theeten" w:date="2020-06-05T20:08:00Z"/>
-                    <w:rFonts w:ascii="Calibri" w:eastAsia="Times New Roman" w:hAnsi="Calibri" w:cs="Calibri"/>
-                    <w:b/>
-                    <w:bCs/>
-                    <w:color w:val="000000"/>
-                    <w:sz w:val="20"/>
-                    <w:lang w:eastAsia="en-GB"/>
-                  </w:rPr>
-                </w:rPrChange>
-              </w:rPr>
-            </w:pPr>
-            <w:ins w:id="993" w:author="Franck Theeten" w:date="2020-06-05T20:09:00Z">
+              </w:rPr>
+            </w:pPr>
+            <w:ins w:id="966" w:author="Franck Theeten" w:date="2020-06-05T20:09:00Z">
               <w:r>
                 <w:rPr>
                   <w:rFonts w:ascii="Calibri" w:eastAsia="Times New Roman" w:hAnsi="Calibri" w:cs="Calibri"/>
@@ -32306,14 +32133,14 @@
             <w:pPr>
               <w:spacing w:after="0" w:line="240" w:lineRule="auto"/>
               <w:rPr>
-                <w:ins w:id="994" w:author="Franck Theeten" w:date="2020-06-05T20:08:00Z"/>
-                <w:rFonts w:ascii="Calibri" w:eastAsia="Times New Roman" w:hAnsi="Calibri" w:cs="Calibri"/>
-                <w:color w:val="000000"/>
-                <w:sz w:val="20"/>
-                <w:lang w:eastAsia="en-GB"/>
-                <w:rPrChange w:id="995" w:author="Franck Theeten" w:date="2020-06-05T20:10:00Z">
+                <w:ins w:id="967" w:author="Franck Theeten" w:date="2020-06-05T20:08:00Z"/>
+                <w:rFonts w:ascii="Calibri" w:eastAsia="Times New Roman" w:hAnsi="Calibri" w:cs="Calibri"/>
+                <w:color w:val="000000"/>
+                <w:sz w:val="20"/>
+                <w:lang w:eastAsia="en-GB"/>
+                <w:rPrChange w:id="968" w:author="Franck Theeten" w:date="2020-06-05T20:10:00Z">
                   <w:rPr>
-                    <w:ins w:id="996" w:author="Franck Theeten" w:date="2020-06-05T20:08:00Z"/>
+                    <w:ins w:id="969" w:author="Franck Theeten" w:date="2020-06-05T20:08:00Z"/>
                     <w:rFonts w:ascii="Calibri" w:eastAsia="Times New Roman" w:hAnsi="Calibri" w:cs="Calibri"/>
                     <w:b/>
                     <w:bCs/>
@@ -32324,7 +32151,7 @@
                 </w:rPrChange>
               </w:rPr>
             </w:pPr>
-            <w:ins w:id="997" w:author="Franck Theeten" w:date="2020-06-05T20:11:00Z">
+            <w:ins w:id="970" w:author="Franck Theeten" w:date="2020-06-05T20:11:00Z">
               <w:r>
                 <w:rPr>
                   <w:rFonts w:ascii="Calibri" w:eastAsia="Times New Roman" w:hAnsi="Calibri" w:cs="Calibri"/>
@@ -32352,14 +32179,14 @@
             <w:pPr>
               <w:spacing w:after="0" w:line="240" w:lineRule="auto"/>
               <w:rPr>
-                <w:ins w:id="998" w:author="Franck Theeten" w:date="2020-06-05T20:08:00Z"/>
-                <w:rFonts w:ascii="Calibri" w:eastAsia="Times New Roman" w:hAnsi="Calibri" w:cs="Calibri"/>
-                <w:color w:val="000000"/>
-                <w:sz w:val="20"/>
-                <w:lang w:eastAsia="en-GB"/>
-                <w:rPrChange w:id="999" w:author="Franck Theeten" w:date="2020-06-05T20:10:00Z">
+                <w:ins w:id="971" w:author="Franck Theeten" w:date="2020-06-05T20:08:00Z"/>
+                <w:rFonts w:ascii="Calibri" w:eastAsia="Times New Roman" w:hAnsi="Calibri" w:cs="Calibri"/>
+                <w:color w:val="000000"/>
+                <w:sz w:val="20"/>
+                <w:lang w:eastAsia="en-GB"/>
+                <w:rPrChange w:id="972" w:author="Franck Theeten" w:date="2020-06-05T20:10:00Z">
                   <w:rPr>
-                    <w:ins w:id="1000" w:author="Franck Theeten" w:date="2020-06-05T20:08:00Z"/>
+                    <w:ins w:id="973" w:author="Franck Theeten" w:date="2020-06-05T20:08:00Z"/>
                     <w:rFonts w:ascii="Calibri" w:eastAsia="Times New Roman" w:hAnsi="Calibri" w:cs="Calibri"/>
                     <w:b/>
                     <w:bCs/>
@@ -32370,7 +32197,7 @@
                 </w:rPrChange>
               </w:rPr>
             </w:pPr>
-            <w:ins w:id="1001" w:author="Franck Theeten" w:date="2020-06-05T20:26:00Z">
+            <w:ins w:id="974" w:author="Franck Theeten" w:date="2020-06-05T20:26:00Z">
               <w:r>
                 <w:rPr>
                   <w:rFonts w:ascii="Calibri" w:eastAsia="Times New Roman" w:hAnsi="Calibri" w:cs="Calibri"/>
@@ -32381,7 +32208,7 @@
                 <w:t>Technical details related to the field (</w:t>
               </w:r>
             </w:ins>
-            <w:ins w:id="1002" w:author="Franck Theeten" w:date="2020-06-05T20:27:00Z">
+            <w:ins w:id="975" w:author="Franck Theeten" w:date="2020-06-05T20:27:00Z">
               <w:r>
                 <w:rPr>
                   <w:rFonts w:ascii="Calibri" w:eastAsia="Times New Roman" w:hAnsi="Calibri" w:cs="Calibri"/>
@@ -32392,7 +32219,7 @@
                 <w:t xml:space="preserve">e.g.  </w:t>
               </w:r>
             </w:ins>
-            <w:ins w:id="1003" w:author="Franck Theeten" w:date="2020-06-05T20:26:00Z">
+            <w:ins w:id="976" w:author="Franck Theeten" w:date="2020-06-05T20:26:00Z">
               <w:r>
                 <w:rPr>
                   <w:rFonts w:ascii="Calibri" w:eastAsia="Times New Roman" w:hAnsi="Calibri" w:cs="Calibri"/>
@@ -32403,7 +32230,7 @@
                 <w:t>b</w:t>
               </w:r>
             </w:ins>
-            <w:ins w:id="1004" w:author="Franck Theeten" w:date="2020-06-05T20:27:00Z">
+            <w:ins w:id="977" w:author="Franck Theeten" w:date="2020-06-05T20:27:00Z">
               <w:r>
                 <w:rPr>
                   <w:rFonts w:ascii="Calibri" w:eastAsia="Times New Roman" w:hAnsi="Calibri" w:cs="Calibri"/>
@@ -32414,7 +32241,7 @@
                 <w:t>i</w:t>
               </w:r>
             </w:ins>
-            <w:ins w:id="1005" w:author="Franck Theeten" w:date="2020-06-05T20:26:00Z">
+            <w:ins w:id="978" w:author="Franck Theeten" w:date="2020-06-05T20:26:00Z">
               <w:r>
                 <w:rPr>
                   <w:rFonts w:ascii="Calibri" w:eastAsia="Times New Roman" w:hAnsi="Calibri" w:cs="Calibri"/>
@@ -32431,7 +32258,7 @@
       <w:tr>
         <w:trPr>
           <w:trHeight w:val="42"/>
-          <w:ins w:id="1006" w:author="Franck Theeten" w:date="2020-06-05T20:08:00Z"/>
+          <w:ins w:id="979" w:author="Franck Theeten" w:date="2020-06-05T20:08:00Z"/>
         </w:trPr>
         <w:tc>
           <w:tcPr>
@@ -32449,14 +32276,14 @@
             <w:pPr>
               <w:spacing w:after="0" w:line="240" w:lineRule="auto"/>
               <w:rPr>
-                <w:ins w:id="1007" w:author="Franck Theeten" w:date="2020-06-05T20:08:00Z"/>
+                <w:ins w:id="980" w:author="Franck Theeten" w:date="2020-06-05T20:08:00Z"/>
                 <w:rFonts w:cstheme="minorHAnsi"/>
                 <w:sz w:val="20"/>
                 <w:szCs w:val="20"/>
                 <w:lang w:val="fr-FR"/>
-                <w:rPrChange w:id="1008" w:author="Franck Theeten" w:date="2020-06-05T20:08:00Z">
+                <w:rPrChange w:id="981" w:author="Franck Theeten" w:date="2020-06-05T20:08:00Z">
                   <w:rPr>
-                    <w:ins w:id="1009" w:author="Franck Theeten" w:date="2020-06-05T20:08:00Z"/>
+                    <w:ins w:id="982" w:author="Franck Theeten" w:date="2020-06-05T20:08:00Z"/>
                     <w:b/>
                     <w:bCs/>
                     <w:lang w:val="fr-FR"/>
@@ -32464,14 +32291,14 @@
                 </w:rPrChange>
               </w:rPr>
             </w:pPr>
-            <w:ins w:id="1010" w:author="Franck Theeten" w:date="2020-06-05T20:08:00Z">
+            <w:ins w:id="983" w:author="Franck Theeten" w:date="2020-06-05T20:08:00Z">
               <w:r>
                 <w:rPr>
                   <w:rFonts w:cstheme="minorHAnsi"/>
                   <w:sz w:val="20"/>
                   <w:szCs w:val="20"/>
                   <w:lang w:val="fr-FR"/>
-                  <w:rPrChange w:id="1011" w:author="Franck Theeten" w:date="2020-06-05T20:08:00Z">
+                  <w:rPrChange w:id="984" w:author="Franck Theeten" w:date="2020-06-05T20:08:00Z">
                     <w:rPr>
                       <w:b/>
                       <w:bCs/>
@@ -32499,27 +32326,16 @@
             <w:pPr>
               <w:spacing w:after="0" w:line="240" w:lineRule="auto"/>
               <w:rPr>
-                <w:ins w:id="1012" w:author="Franck Theeten" w:date="2020-06-05T20:08:00Z"/>
+                <w:ins w:id="985" w:author="Franck Theeten" w:date="2020-06-05T20:08:00Z"/>
                 <w:rFonts w:ascii="Calibri" w:eastAsia="Times New Roman" w:hAnsi="Calibri" w:cs="Calibri"/>
                 <w:b/>
                 <w:bCs/>
                 <w:color w:val="000000"/>
                 <w:sz w:val="20"/>
                 <w:lang w:eastAsia="en-GB"/>
-                <w:rPrChange w:id="1013" w:author="Franck Theeten" w:date="2020-06-05T20:01:00Z">
-                  <w:rPr>
-                    <w:ins w:id="1014" w:author="Franck Theeten" w:date="2020-06-05T20:08:00Z"/>
-                    <w:rFonts w:ascii="Calibri" w:eastAsia="Times New Roman" w:hAnsi="Calibri" w:cs="Calibri"/>
-                    <w:b/>
-                    <w:bCs/>
-                    <w:color w:val="000000"/>
-                    <w:sz w:val="20"/>
-                    <w:lang w:eastAsia="en-GB"/>
-                  </w:rPr>
-                </w:rPrChange>
-              </w:rPr>
-            </w:pPr>
-            <w:ins w:id="1015" w:author="Franck Theeten" w:date="2020-06-05T20:09:00Z">
+              </w:rPr>
+            </w:pPr>
+            <w:ins w:id="986" w:author="Franck Theeten" w:date="2020-06-05T20:09:00Z">
               <w:r>
                 <w:rPr>
                   <w:rFonts w:ascii="Calibri" w:eastAsia="Times New Roman" w:hAnsi="Calibri" w:cs="Calibri"/>
@@ -32548,14 +32364,14 @@
             <w:pPr>
               <w:spacing w:after="0" w:line="240" w:lineRule="auto"/>
               <w:rPr>
-                <w:ins w:id="1016" w:author="Franck Theeten" w:date="2020-06-05T20:08:00Z"/>
-                <w:rFonts w:ascii="Calibri" w:eastAsia="Times New Roman" w:hAnsi="Calibri" w:cs="Calibri"/>
-                <w:color w:val="000000"/>
-                <w:sz w:val="20"/>
-                <w:lang w:eastAsia="en-GB"/>
-                <w:rPrChange w:id="1017" w:author="Franck Theeten" w:date="2020-06-05T20:10:00Z">
+                <w:ins w:id="987" w:author="Franck Theeten" w:date="2020-06-05T20:08:00Z"/>
+                <w:rFonts w:ascii="Calibri" w:eastAsia="Times New Roman" w:hAnsi="Calibri" w:cs="Calibri"/>
+                <w:color w:val="000000"/>
+                <w:sz w:val="20"/>
+                <w:lang w:eastAsia="en-GB"/>
+                <w:rPrChange w:id="988" w:author="Franck Theeten" w:date="2020-06-05T20:10:00Z">
                   <w:rPr>
-                    <w:ins w:id="1018" w:author="Franck Theeten" w:date="2020-06-05T20:08:00Z"/>
+                    <w:ins w:id="989" w:author="Franck Theeten" w:date="2020-06-05T20:08:00Z"/>
                     <w:rFonts w:ascii="Calibri" w:eastAsia="Times New Roman" w:hAnsi="Calibri" w:cs="Calibri"/>
                     <w:b/>
                     <w:bCs/>
@@ -32566,7 +32382,7 @@
                 </w:rPrChange>
               </w:rPr>
             </w:pPr>
-            <w:ins w:id="1019" w:author="Franck Theeten" w:date="2020-06-05T20:11:00Z">
+            <w:ins w:id="990" w:author="Franck Theeten" w:date="2020-06-05T20:11:00Z">
               <w:r>
                 <w:rPr>
                   <w:rFonts w:ascii="Calibri" w:eastAsia="Times New Roman" w:hAnsi="Calibri" w:cs="Calibri"/>
@@ -32594,14 +32410,14 @@
             <w:pPr>
               <w:spacing w:after="0" w:line="240" w:lineRule="auto"/>
               <w:rPr>
-                <w:ins w:id="1020" w:author="Franck Theeten" w:date="2020-06-05T20:08:00Z"/>
-                <w:rFonts w:ascii="Calibri" w:eastAsia="Times New Roman" w:hAnsi="Calibri" w:cs="Calibri"/>
-                <w:color w:val="000000"/>
-                <w:sz w:val="20"/>
-                <w:lang w:eastAsia="en-GB"/>
-                <w:rPrChange w:id="1021" w:author="Franck Theeten" w:date="2020-06-05T20:10:00Z">
+                <w:ins w:id="991" w:author="Franck Theeten" w:date="2020-06-05T20:08:00Z"/>
+                <w:rFonts w:ascii="Calibri" w:eastAsia="Times New Roman" w:hAnsi="Calibri" w:cs="Calibri"/>
+                <w:color w:val="000000"/>
+                <w:sz w:val="20"/>
+                <w:lang w:eastAsia="en-GB"/>
+                <w:rPrChange w:id="992" w:author="Franck Theeten" w:date="2020-06-05T20:10:00Z">
                   <w:rPr>
-                    <w:ins w:id="1022" w:author="Franck Theeten" w:date="2020-06-05T20:08:00Z"/>
+                    <w:ins w:id="993" w:author="Franck Theeten" w:date="2020-06-05T20:08:00Z"/>
                     <w:rFonts w:ascii="Calibri" w:eastAsia="Times New Roman" w:hAnsi="Calibri" w:cs="Calibri"/>
                     <w:b/>
                     <w:bCs/>
@@ -32612,7 +32428,7 @@
                 </w:rPrChange>
               </w:rPr>
             </w:pPr>
-            <w:ins w:id="1023" w:author="Franck Theeten" w:date="2020-06-05T20:26:00Z">
+            <w:ins w:id="994" w:author="Franck Theeten" w:date="2020-06-05T20:26:00Z">
               <w:r>
                 <w:rPr>
                   <w:rFonts w:ascii="Calibri" w:eastAsia="Times New Roman" w:hAnsi="Calibri" w:cs="Calibri"/>
@@ -32623,7 +32439,7 @@
                 <w:t>Detail related to the ecological observation (</w:t>
               </w:r>
             </w:ins>
-            <w:ins w:id="1024" w:author="Franck Theeten" w:date="2020-06-05T20:27:00Z">
+            <w:ins w:id="995" w:author="Franck Theeten" w:date="2020-06-05T20:27:00Z">
               <w:r>
                 <w:rPr>
                   <w:rFonts w:ascii="Calibri" w:eastAsia="Times New Roman" w:hAnsi="Calibri" w:cs="Calibri"/>
@@ -32634,7 +32450,7 @@
                 <w:t>e.g :</w:t>
               </w:r>
             </w:ins>
-            <w:ins w:id="1025" w:author="Franck Theeten" w:date="2020-06-05T20:26:00Z">
+            <w:ins w:id="996" w:author="Franck Theeten" w:date="2020-06-05T20:26:00Z">
               <w:r>
                 <w:rPr>
                   <w:rFonts w:ascii="Calibri" w:eastAsia="Times New Roman" w:hAnsi="Calibri" w:cs="Calibri"/>
@@ -32645,7 +32461,7 @@
                 <w:t xml:space="preserve">temperature, water </w:t>
               </w:r>
             </w:ins>
-            <w:ins w:id="1026" w:author="Franck Theeten" w:date="2020-06-05T20:27:00Z">
+            <w:ins w:id="997" w:author="Franck Theeten" w:date="2020-06-05T20:27:00Z">
               <w:r>
                 <w:rPr>
                   <w:rFonts w:ascii="Calibri" w:eastAsia="Times New Roman" w:hAnsi="Calibri" w:cs="Calibri"/>
@@ -32656,8 +32472,6 @@
                 <w:t>conductivity</w:t>
               </w:r>
             </w:ins>
-            <w:bookmarkStart w:id="1027" w:name="_GoBack"/>
-            <w:bookmarkEnd w:id="1027"/>
           </w:p>
         </w:tc>
       </w:tr>
@@ -32666,22 +32480,12 @@
       <w:pPr>
         <w:rPr>
           <w:bCs/>
-          <w:rPrChange w:id="1028" w:author="Franck Theeten" w:date="2020-06-05T20:01:00Z">
-            <w:rPr>
-              <w:bCs/>
-            </w:rPr>
-          </w:rPrChange>
         </w:rPr>
       </w:pPr>
     </w:p>
     <w:p>
       <w:pPr>
         <w:pStyle w:val="Heading2"/>
-        <w:rPr>
-          <w:rPrChange w:id="1029" w:author="Franck Theeten" w:date="2020-06-05T20:01:00Z">
-            <w:rPr/>
-          </w:rPrChange>
-        </w:rPr>
         <w:sectPr>
           <w:pgSz w:w="16838" w:h="11906" w:orient="landscape"/>
           <w:pgMar w:top="1440" w:right="1440" w:bottom="1440" w:left="1440" w:header="709" w:footer="709" w:gutter="0"/>
@@ -43662,7 +43466,7 @@
 </file>
 
 <file path=customXml/itemProps1.xml><?xml version="1.0" encoding="utf-8"?>
-<ds:datastoreItem xmlns:ds="http://schemas.openxmlformats.org/officeDocument/2006/customXml" ds:itemID="{12798AE5-49C3-4E52-9FBA-259596D71F60}">
+<ds:datastoreItem xmlns:ds="http://schemas.openxmlformats.org/officeDocument/2006/customXml" ds:itemID="{7FEE86CA-EC37-445C-B116-63870B0FCC59}">
   <ds:schemaRefs>
     <ds:schemaRef ds:uri="http://schemas.openxmlformats.org/officeDocument/2006/bibliography"/>
   </ds:schemaRefs>
